--- a/Unidad_1_SQL/Ejercicios-Unidad-1/Resolucion de ejercicios - Unidad 1.docx
+++ b/Unidad_1_SQL/Ejercicios-Unidad-1/Resolucion de ejercicios - Unidad 1.docx
@@ -295,6 +295,7 @@
       </w:pPr>
       <w:r>
         <w:rPr>
+          <w:noProof/>
           <w:lang w:val="es-MX"/>
         </w:rPr>
         <w:drawing>
@@ -587,6 +588,7 @@
       <w:r>
         <w:rPr>
           <w:rFonts w:ascii="Arial" w:hAnsi="Arial" w:cs="Arial"/>
+          <w:noProof/>
           <w:color w:val="000000"/>
           <w:kern w:val="0"/>
           <w:sz w:val="24"/>
@@ -770,7 +772,6 @@
         <w:t xml:space="preserve"> </w:t>
       </w:r>
       <w:proofErr w:type="spellStart"/>
-      <w:proofErr w:type="gramStart"/>
       <w:r>
         <w:rPr>
           <w:rFonts w:ascii="Arial" w:hAnsi="Arial" w:cs="Arial"/>
@@ -802,7 +803,6 @@
         <w:t>Nombre</w:t>
       </w:r>
       <w:proofErr w:type="spellEnd"/>
-      <w:proofErr w:type="gramEnd"/>
       <w:r>
         <w:rPr>
           <w:rFonts w:ascii="Arial" w:hAnsi="Arial" w:cs="Arial"/>
@@ -1092,7 +1092,6 @@
         <w:t xml:space="preserve"> </w:t>
       </w:r>
       <w:proofErr w:type="spellStart"/>
-      <w:proofErr w:type="gramStart"/>
       <w:r>
         <w:rPr>
           <w:rFonts w:ascii="Arial" w:hAnsi="Arial" w:cs="Arial"/>
@@ -1124,7 +1123,6 @@
         <w:t>IdNacionalidad</w:t>
       </w:r>
       <w:proofErr w:type="spellEnd"/>
-      <w:proofErr w:type="gramEnd"/>
       <w:r>
         <w:rPr>
           <w:rFonts w:ascii="Arial" w:hAnsi="Arial" w:cs="Arial"/>
@@ -1335,6 +1333,7 @@
       <w:r>
         <w:rPr>
           <w:rFonts w:ascii="Arial" w:hAnsi="Arial" w:cs="Arial"/>
+          <w:noProof/>
           <w:sz w:val="24"/>
           <w:szCs w:val="24"/>
           <w:lang w:val="es-MX"/>
@@ -1535,29 +1534,7 @@
           <w:sz w:val="24"/>
           <w:szCs w:val="24"/>
         </w:rPr>
-        <w:t>analizo el Id de Disney</w:t>
-      </w:r>
-      <w:proofErr w:type="gramStart"/>
-      <w:r>
-        <w:rPr>
-          <w:rFonts w:ascii="Arial" w:hAnsi="Arial" w:cs="Arial"/>
-          <w:color w:val="008000"/>
-          <w:kern w:val="0"/>
-          <w:sz w:val="24"/>
-          <w:szCs w:val="24"/>
-        </w:rPr>
-        <w:t>+  -</w:t>
-      </w:r>
-      <w:proofErr w:type="gramEnd"/>
-      <w:r>
-        <w:rPr>
-          <w:rFonts w:ascii="Arial" w:hAnsi="Arial" w:cs="Arial"/>
-          <w:color w:val="008000"/>
-          <w:kern w:val="0"/>
-          <w:sz w:val="24"/>
-          <w:szCs w:val="24"/>
-        </w:rPr>
-        <w:t>&gt; id = 3</w:t>
+        <w:t>analizo el Id de Disney+  -&gt; id = 3</w:t>
       </w:r>
     </w:p>
     <w:p>
@@ -1610,7 +1587,6 @@
         <w:t xml:space="preserve"> </w:t>
       </w:r>
       <w:proofErr w:type="spellStart"/>
-      <w:proofErr w:type="gramStart"/>
       <w:r>
         <w:rPr>
           <w:rFonts w:ascii="Arial" w:hAnsi="Arial" w:cs="Arial"/>
@@ -1642,7 +1618,6 @@
         <w:t>Titulo</w:t>
       </w:r>
       <w:proofErr w:type="spellEnd"/>
-      <w:proofErr w:type="gramEnd"/>
       <w:r>
         <w:rPr>
           <w:rFonts w:ascii="Arial" w:hAnsi="Arial" w:cs="Arial"/>
@@ -1835,7 +1810,6 @@
         <w:t xml:space="preserve"> </w:t>
       </w:r>
       <w:proofErr w:type="spellStart"/>
-      <w:proofErr w:type="gramStart"/>
       <w:r>
         <w:rPr>
           <w:rFonts w:ascii="Arial" w:hAnsi="Arial" w:cs="Arial"/>
@@ -1867,7 +1841,6 @@
         <w:t>Id</w:t>
       </w:r>
       <w:proofErr w:type="spellEnd"/>
-      <w:proofErr w:type="gramEnd"/>
       <w:r>
         <w:rPr>
           <w:rFonts w:ascii="Arial" w:hAnsi="Arial" w:cs="Arial"/>
@@ -2006,7 +1979,6 @@
         <w:t xml:space="preserve"> </w:t>
       </w:r>
       <w:proofErr w:type="spellStart"/>
-      <w:proofErr w:type="gramStart"/>
       <w:r>
         <w:rPr>
           <w:rFonts w:ascii="Arial" w:hAnsi="Arial" w:cs="Arial"/>
@@ -2038,7 +2010,6 @@
         <w:t>IdPlataforma</w:t>
       </w:r>
       <w:proofErr w:type="spellEnd"/>
-      <w:proofErr w:type="gramEnd"/>
       <w:r>
         <w:rPr>
           <w:rFonts w:ascii="Arial" w:hAnsi="Arial" w:cs="Arial"/>
@@ -2116,7 +2087,6 @@
           <w:szCs w:val="24"/>
         </w:rPr>
       </w:pPr>
-      <w:proofErr w:type="gramStart"/>
       <w:r>
         <w:rPr>
           <w:rFonts w:ascii="Arial" w:hAnsi="Arial" w:cs="Arial"/>
@@ -2148,7 +2118,6 @@
         </w:rPr>
         <w:t>PL</w:t>
       </w:r>
-      <w:proofErr w:type="gramEnd"/>
       <w:r>
         <w:rPr>
           <w:rFonts w:ascii="Arial" w:hAnsi="Arial" w:cs="Arial"/>
@@ -2234,6 +2203,7 @@
       <w:r>
         <w:rPr>
           <w:rFonts w:ascii="Arial" w:hAnsi="Arial" w:cs="Arial"/>
+          <w:noProof/>
           <w:color w:val="000000"/>
           <w:kern w:val="0"/>
           <w:sz w:val="24"/>
@@ -2465,7 +2435,6 @@
         <w:t>(</w:t>
       </w:r>
       <w:proofErr w:type="spellStart"/>
-      <w:proofErr w:type="gramStart"/>
       <w:r>
         <w:rPr>
           <w:rFonts w:ascii="Arial" w:hAnsi="Arial" w:cs="Arial"/>
@@ -2491,7 +2460,6 @@
         <w:t>Id</w:t>
       </w:r>
       <w:proofErr w:type="spellEnd"/>
-      <w:proofErr w:type="gramEnd"/>
       <w:r>
         <w:rPr>
           <w:rFonts w:ascii="Arial" w:hAnsi="Arial" w:cs="Arial"/>
@@ -2677,7 +2645,6 @@
         <w:t xml:space="preserve"> </w:t>
       </w:r>
       <w:proofErr w:type="spellStart"/>
-      <w:proofErr w:type="gramStart"/>
       <w:r>
         <w:rPr>
           <w:rFonts w:ascii="Arial" w:hAnsi="Arial" w:cs="Arial"/>
@@ -2703,7 +2670,6 @@
         <w:t>Id</w:t>
       </w:r>
       <w:proofErr w:type="spellEnd"/>
-      <w:proofErr w:type="gramEnd"/>
       <w:r>
         <w:rPr>
           <w:rFonts w:ascii="Arial" w:hAnsi="Arial" w:cs="Arial"/>
@@ -2816,7 +2782,6 @@
         <w:t xml:space="preserve"> </w:t>
       </w:r>
       <w:proofErr w:type="spellStart"/>
-      <w:proofErr w:type="gramStart"/>
       <w:r>
         <w:rPr>
           <w:rFonts w:ascii="Arial" w:hAnsi="Arial" w:cs="Arial"/>
@@ -2842,7 +2807,6 @@
         <w:t>Id</w:t>
       </w:r>
       <w:proofErr w:type="spellEnd"/>
-      <w:proofErr w:type="gramEnd"/>
       <w:r>
         <w:rPr>
           <w:rFonts w:ascii="Arial" w:hAnsi="Arial" w:cs="Arial"/>
@@ -2923,7 +2887,6 @@
         <w:t xml:space="preserve"> </w:t>
       </w:r>
       <w:proofErr w:type="spellStart"/>
-      <w:proofErr w:type="gramStart"/>
       <w:r>
         <w:rPr>
           <w:rFonts w:ascii="Arial" w:hAnsi="Arial" w:cs="Arial"/>
@@ -2949,7 +2912,6 @@
         <w:t>Descripcion</w:t>
       </w:r>
       <w:proofErr w:type="spellEnd"/>
-      <w:proofErr w:type="gramEnd"/>
       <w:r>
         <w:rPr>
           <w:rFonts w:ascii="Arial" w:hAnsi="Arial" w:cs="Arial"/>
@@ -3012,6 +2974,7 @@
       <w:r>
         <w:rPr>
           <w:rFonts w:ascii="Arial" w:hAnsi="Arial" w:cs="Arial"/>
+          <w:noProof/>
           <w:color w:val="000000"/>
           <w:kern w:val="0"/>
         </w:rPr>
@@ -3131,7 +3094,6 @@
         <w:t>(</w:t>
       </w:r>
       <w:proofErr w:type="spellStart"/>
-      <w:proofErr w:type="gramStart"/>
       <w:r>
         <w:rPr>
           <w:rFonts w:ascii="Arial" w:hAnsi="Arial" w:cs="Arial"/>
@@ -3157,7 +3119,6 @@
         <w:t>Id</w:t>
       </w:r>
       <w:proofErr w:type="spellEnd"/>
-      <w:proofErr w:type="gramEnd"/>
       <w:r>
         <w:rPr>
           <w:rFonts w:ascii="Arial" w:hAnsi="Arial" w:cs="Arial"/>
@@ -3343,7 +3304,6 @@
         <w:t xml:space="preserve"> </w:t>
       </w:r>
       <w:proofErr w:type="spellStart"/>
-      <w:proofErr w:type="gramStart"/>
       <w:r>
         <w:rPr>
           <w:rFonts w:ascii="Arial" w:hAnsi="Arial" w:cs="Arial"/>
@@ -3369,7 +3329,6 @@
         <w:t>Id</w:t>
       </w:r>
       <w:proofErr w:type="spellEnd"/>
-      <w:proofErr w:type="gramEnd"/>
       <w:r>
         <w:rPr>
           <w:rFonts w:ascii="Arial" w:hAnsi="Arial" w:cs="Arial"/>
@@ -3482,7 +3441,6 @@
         <w:t xml:space="preserve"> </w:t>
       </w:r>
       <w:proofErr w:type="spellStart"/>
-      <w:proofErr w:type="gramStart"/>
       <w:r>
         <w:rPr>
           <w:rFonts w:ascii="Arial" w:hAnsi="Arial" w:cs="Arial"/>
@@ -3508,7 +3466,6 @@
         <w:t>Id</w:t>
       </w:r>
       <w:proofErr w:type="spellEnd"/>
-      <w:proofErr w:type="gramEnd"/>
       <w:r>
         <w:rPr>
           <w:rFonts w:ascii="Arial" w:hAnsi="Arial" w:cs="Arial"/>
@@ -3585,7 +3542,6 @@
         <w:t xml:space="preserve"> </w:t>
       </w:r>
       <w:proofErr w:type="spellStart"/>
-      <w:proofErr w:type="gramStart"/>
       <w:r>
         <w:rPr>
           <w:rFonts w:ascii="Arial" w:hAnsi="Arial" w:cs="Arial"/>
@@ -3611,7 +3567,6 @@
         <w:t>Id</w:t>
       </w:r>
       <w:proofErr w:type="spellEnd"/>
-      <w:proofErr w:type="gramEnd"/>
       <w:r>
         <w:rPr>
           <w:rFonts w:ascii="Arial" w:hAnsi="Arial" w:cs="Arial"/>
@@ -3648,6 +3603,7 @@
       <w:r>
         <w:rPr>
           <w:rFonts w:ascii="Arial" w:hAnsi="Arial" w:cs="Arial"/>
+          <w:noProof/>
           <w:lang w:val="es-MX"/>
         </w:rPr>
         <w:drawing>
@@ -3695,6 +3651,524 @@
           <w:lang w:val="es-MX"/>
         </w:rPr>
       </w:pPr>
+    </w:p>
+    <w:p>
+      <w:pPr>
+        <w:jc w:val="center"/>
+        <w:rPr>
+          <w:rFonts w:ascii="Arial" w:hAnsi="Arial" w:cs="Arial"/>
+          <w:lang w:val="es-MX"/>
+        </w:rPr>
+      </w:pPr>
+    </w:p>
+    <w:p>
+      <w:pPr>
+        <w:autoSpaceDE w:val="0"/>
+        <w:autoSpaceDN w:val="0"/>
+        <w:adjustRightInd w:val="0"/>
+        <w:spacing w:after="0" w:line="240" w:lineRule="auto"/>
+        <w:rPr>
+          <w:rFonts w:ascii="Arial" w:hAnsi="Arial" w:cs="Arial"/>
+          <w:color w:val="000000"/>
+          <w:kern w:val="0"/>
+        </w:rPr>
+      </w:pPr>
+      <w:r>
+        <w:rPr>
+          <w:rFonts w:ascii="Arial" w:hAnsi="Arial" w:cs="Arial"/>
+          <w:color w:val="008000"/>
+          <w:kern w:val="0"/>
+        </w:rPr>
+        <w:t>-- 5) Obtener la Película que mayor duración tiene.</w:t>
+      </w:r>
+    </w:p>
+    <w:p>
+      <w:pPr>
+        <w:autoSpaceDE w:val="0"/>
+        <w:autoSpaceDN w:val="0"/>
+        <w:adjustRightInd w:val="0"/>
+        <w:spacing w:after="0" w:line="240" w:lineRule="auto"/>
+        <w:rPr>
+          <w:rFonts w:ascii="Arial" w:hAnsi="Arial" w:cs="Arial"/>
+          <w:color w:val="000000"/>
+          <w:kern w:val="0"/>
+        </w:rPr>
+      </w:pPr>
+      <w:r>
+        <w:rPr>
+          <w:rFonts w:ascii="Arial" w:hAnsi="Arial" w:cs="Arial"/>
+          <w:color w:val="0000FF"/>
+          <w:kern w:val="0"/>
+        </w:rPr>
+        <w:t>SELECT</w:t>
+      </w:r>
+      <w:r>
+        <w:rPr>
+          <w:rFonts w:ascii="Arial" w:hAnsi="Arial" w:cs="Arial"/>
+          <w:color w:val="000000"/>
+          <w:kern w:val="0"/>
+        </w:rPr>
+        <w:t xml:space="preserve"> </w:t>
+      </w:r>
+      <w:r>
+        <w:rPr>
+          <w:rFonts w:ascii="Arial" w:hAnsi="Arial" w:cs="Arial"/>
+          <w:color w:val="FF00FF"/>
+          <w:kern w:val="0"/>
+        </w:rPr>
+        <w:t>MAX</w:t>
+      </w:r>
+      <w:r>
+        <w:rPr>
+          <w:rFonts w:ascii="Arial" w:hAnsi="Arial" w:cs="Arial"/>
+          <w:color w:val="808080"/>
+          <w:kern w:val="0"/>
+        </w:rPr>
+        <w:t>(</w:t>
+      </w:r>
+      <w:proofErr w:type="spellStart"/>
+      <w:r>
+        <w:rPr>
+          <w:rFonts w:ascii="Arial" w:hAnsi="Arial" w:cs="Arial"/>
+          <w:color w:val="000000"/>
+          <w:kern w:val="0"/>
+        </w:rPr>
+        <w:t>MinutosDuracion</w:t>
+      </w:r>
+      <w:proofErr w:type="spellEnd"/>
+      <w:r>
+        <w:rPr>
+          <w:rFonts w:ascii="Arial" w:hAnsi="Arial" w:cs="Arial"/>
+          <w:color w:val="808080"/>
+          <w:kern w:val="0"/>
+        </w:rPr>
+        <w:t>)</w:t>
+      </w:r>
+      <w:r>
+        <w:rPr>
+          <w:rFonts w:ascii="Arial" w:hAnsi="Arial" w:cs="Arial"/>
+          <w:color w:val="000000"/>
+          <w:kern w:val="0"/>
+        </w:rPr>
+        <w:t xml:space="preserve"> </w:t>
+      </w:r>
+      <w:r>
+        <w:rPr>
+          <w:rFonts w:ascii="Arial" w:hAnsi="Arial" w:cs="Arial"/>
+          <w:color w:val="0000FF"/>
+          <w:kern w:val="0"/>
+        </w:rPr>
+        <w:t>AS</w:t>
+      </w:r>
+      <w:r>
+        <w:rPr>
+          <w:rFonts w:ascii="Arial" w:hAnsi="Arial" w:cs="Arial"/>
+          <w:color w:val="000000"/>
+          <w:kern w:val="0"/>
+        </w:rPr>
+        <w:t xml:space="preserve"> </w:t>
+      </w:r>
+      <w:proofErr w:type="spellStart"/>
+      <w:r>
+        <w:rPr>
+          <w:rFonts w:ascii="Arial" w:hAnsi="Arial" w:cs="Arial"/>
+          <w:color w:val="000000"/>
+          <w:kern w:val="0"/>
+        </w:rPr>
+        <w:t>DuracionMaxima</w:t>
+      </w:r>
+      <w:proofErr w:type="spellEnd"/>
+    </w:p>
+    <w:p>
+      <w:pPr>
+        <w:autoSpaceDE w:val="0"/>
+        <w:autoSpaceDN w:val="0"/>
+        <w:adjustRightInd w:val="0"/>
+        <w:spacing w:after="0" w:line="240" w:lineRule="auto"/>
+        <w:rPr>
+          <w:rFonts w:ascii="Arial" w:hAnsi="Arial" w:cs="Arial"/>
+          <w:color w:val="000000"/>
+          <w:kern w:val="0"/>
+        </w:rPr>
+      </w:pPr>
+      <w:r>
+        <w:rPr>
+          <w:rFonts w:ascii="Arial" w:hAnsi="Arial" w:cs="Arial"/>
+          <w:color w:val="0000FF"/>
+          <w:kern w:val="0"/>
+        </w:rPr>
+        <w:t>FROM</w:t>
+      </w:r>
+      <w:r>
+        <w:rPr>
+          <w:rFonts w:ascii="Arial" w:hAnsi="Arial" w:cs="Arial"/>
+          <w:color w:val="000000"/>
+          <w:kern w:val="0"/>
+        </w:rPr>
+        <w:t xml:space="preserve"> </w:t>
+      </w:r>
+      <w:proofErr w:type="spellStart"/>
+      <w:r>
+        <w:rPr>
+          <w:rFonts w:ascii="Arial" w:hAnsi="Arial" w:cs="Arial"/>
+          <w:color w:val="000000"/>
+          <w:kern w:val="0"/>
+        </w:rPr>
+        <w:t>Peliculas</w:t>
+      </w:r>
+      <w:proofErr w:type="spellEnd"/>
+      <w:r>
+        <w:rPr>
+          <w:rFonts w:ascii="Arial" w:hAnsi="Arial" w:cs="Arial"/>
+          <w:color w:val="808080"/>
+          <w:kern w:val="0"/>
+        </w:rPr>
+        <w:t>;</w:t>
+      </w:r>
+      <w:r>
+        <w:rPr>
+          <w:rFonts w:ascii="Arial" w:hAnsi="Arial" w:cs="Arial"/>
+          <w:color w:val="000000"/>
+          <w:kern w:val="0"/>
+        </w:rPr>
+        <w:t xml:space="preserve"> </w:t>
+      </w:r>
+      <w:r>
+        <w:rPr>
+          <w:rFonts w:ascii="Arial" w:hAnsi="Arial" w:cs="Arial"/>
+          <w:color w:val="008000"/>
+          <w:kern w:val="0"/>
+        </w:rPr>
+        <w:t xml:space="preserve">-- veo cuanto es el </w:t>
+      </w:r>
+      <w:proofErr w:type="spellStart"/>
+      <w:r>
+        <w:rPr>
+          <w:rFonts w:ascii="Arial" w:hAnsi="Arial" w:cs="Arial"/>
+          <w:color w:val="008000"/>
+          <w:kern w:val="0"/>
+        </w:rPr>
+        <w:t>max</w:t>
+      </w:r>
+      <w:proofErr w:type="spellEnd"/>
+      <w:r>
+        <w:rPr>
+          <w:rFonts w:ascii="Arial" w:hAnsi="Arial" w:cs="Arial"/>
+          <w:color w:val="008000"/>
+          <w:kern w:val="0"/>
+        </w:rPr>
+        <w:t xml:space="preserve"> de la </w:t>
+      </w:r>
+      <w:proofErr w:type="spellStart"/>
+      <w:r>
+        <w:rPr>
+          <w:rFonts w:ascii="Arial" w:hAnsi="Arial" w:cs="Arial"/>
+          <w:color w:val="008000"/>
+          <w:kern w:val="0"/>
+        </w:rPr>
+        <w:t>pelicula</w:t>
+      </w:r>
+      <w:proofErr w:type="spellEnd"/>
+    </w:p>
+    <w:p>
+      <w:pPr>
+        <w:autoSpaceDE w:val="0"/>
+        <w:autoSpaceDN w:val="0"/>
+        <w:adjustRightInd w:val="0"/>
+        <w:spacing w:after="0" w:line="240" w:lineRule="auto"/>
+        <w:rPr>
+          <w:rFonts w:ascii="Arial" w:hAnsi="Arial" w:cs="Arial"/>
+          <w:color w:val="000000"/>
+          <w:kern w:val="0"/>
+        </w:rPr>
+      </w:pPr>
+    </w:p>
+    <w:p>
+      <w:pPr>
+        <w:autoSpaceDE w:val="0"/>
+        <w:autoSpaceDN w:val="0"/>
+        <w:adjustRightInd w:val="0"/>
+        <w:spacing w:after="0" w:line="240" w:lineRule="auto"/>
+        <w:rPr>
+          <w:rFonts w:ascii="Arial" w:hAnsi="Arial" w:cs="Arial"/>
+          <w:color w:val="000000"/>
+          <w:kern w:val="0"/>
+        </w:rPr>
+      </w:pPr>
+      <w:r>
+        <w:rPr>
+          <w:rFonts w:ascii="Arial" w:hAnsi="Arial" w:cs="Arial"/>
+          <w:color w:val="0000FF"/>
+          <w:kern w:val="0"/>
+        </w:rPr>
+        <w:t>SELECT</w:t>
+      </w:r>
+      <w:r>
+        <w:rPr>
+          <w:rFonts w:ascii="Arial" w:hAnsi="Arial" w:cs="Arial"/>
+          <w:color w:val="000000"/>
+          <w:kern w:val="0"/>
+        </w:rPr>
+        <w:t xml:space="preserve"> Titulo </w:t>
+      </w:r>
+      <w:r>
+        <w:rPr>
+          <w:rFonts w:ascii="Arial" w:hAnsi="Arial" w:cs="Arial"/>
+          <w:color w:val="0000FF"/>
+          <w:kern w:val="0"/>
+        </w:rPr>
+        <w:t>AS</w:t>
+      </w:r>
+      <w:r>
+        <w:rPr>
+          <w:rFonts w:ascii="Arial" w:hAnsi="Arial" w:cs="Arial"/>
+          <w:color w:val="000000"/>
+          <w:kern w:val="0"/>
+        </w:rPr>
+        <w:t xml:space="preserve"> </w:t>
+      </w:r>
+      <w:proofErr w:type="spellStart"/>
+      <w:r>
+        <w:rPr>
+          <w:rFonts w:ascii="Arial" w:hAnsi="Arial" w:cs="Arial"/>
+          <w:color w:val="000000"/>
+          <w:kern w:val="0"/>
+        </w:rPr>
+        <w:t>Pelicula</w:t>
+      </w:r>
+      <w:proofErr w:type="spellEnd"/>
+      <w:r>
+        <w:rPr>
+          <w:rFonts w:ascii="Arial" w:hAnsi="Arial" w:cs="Arial"/>
+          <w:color w:val="808080"/>
+          <w:kern w:val="0"/>
+        </w:rPr>
+        <w:t>,</w:t>
+      </w:r>
+      <w:r>
+        <w:rPr>
+          <w:rFonts w:ascii="Arial" w:hAnsi="Arial" w:cs="Arial"/>
+          <w:color w:val="000000"/>
+          <w:kern w:val="0"/>
+        </w:rPr>
+        <w:t xml:space="preserve"> </w:t>
+      </w:r>
+      <w:proofErr w:type="spellStart"/>
+      <w:r>
+        <w:rPr>
+          <w:rFonts w:ascii="Arial" w:hAnsi="Arial" w:cs="Arial"/>
+          <w:color w:val="000000"/>
+          <w:kern w:val="0"/>
+        </w:rPr>
+        <w:t>MinutosDuracion</w:t>
+      </w:r>
+      <w:proofErr w:type="spellEnd"/>
+      <w:r>
+        <w:rPr>
+          <w:rFonts w:ascii="Arial" w:hAnsi="Arial" w:cs="Arial"/>
+          <w:color w:val="000000"/>
+          <w:kern w:val="0"/>
+        </w:rPr>
+        <w:t xml:space="preserve"> </w:t>
+      </w:r>
+      <w:r>
+        <w:rPr>
+          <w:rFonts w:ascii="Arial" w:hAnsi="Arial" w:cs="Arial"/>
+          <w:color w:val="0000FF"/>
+          <w:kern w:val="0"/>
+        </w:rPr>
+        <w:t>AS</w:t>
+      </w:r>
+      <w:r>
+        <w:rPr>
+          <w:rFonts w:ascii="Arial" w:hAnsi="Arial" w:cs="Arial"/>
+          <w:color w:val="000000"/>
+          <w:kern w:val="0"/>
+        </w:rPr>
+        <w:t xml:space="preserve"> </w:t>
+      </w:r>
+      <w:proofErr w:type="spellStart"/>
+      <w:r>
+        <w:rPr>
+          <w:rFonts w:ascii="Arial" w:hAnsi="Arial" w:cs="Arial"/>
+          <w:color w:val="000000"/>
+          <w:kern w:val="0"/>
+        </w:rPr>
+        <w:t>Duracion</w:t>
+      </w:r>
+      <w:proofErr w:type="spellEnd"/>
+    </w:p>
+    <w:p>
+      <w:pPr>
+        <w:autoSpaceDE w:val="0"/>
+        <w:autoSpaceDN w:val="0"/>
+        <w:adjustRightInd w:val="0"/>
+        <w:spacing w:after="0" w:line="240" w:lineRule="auto"/>
+        <w:rPr>
+          <w:rFonts w:ascii="Arial" w:hAnsi="Arial" w:cs="Arial"/>
+          <w:color w:val="000000"/>
+          <w:kern w:val="0"/>
+        </w:rPr>
+      </w:pPr>
+      <w:r>
+        <w:rPr>
+          <w:rFonts w:ascii="Arial" w:hAnsi="Arial" w:cs="Arial"/>
+          <w:color w:val="0000FF"/>
+          <w:kern w:val="0"/>
+        </w:rPr>
+        <w:t>FROM</w:t>
+      </w:r>
+      <w:r>
+        <w:rPr>
+          <w:rFonts w:ascii="Arial" w:hAnsi="Arial" w:cs="Arial"/>
+          <w:color w:val="000000"/>
+          <w:kern w:val="0"/>
+        </w:rPr>
+        <w:t xml:space="preserve"> </w:t>
+      </w:r>
+      <w:proofErr w:type="spellStart"/>
+      <w:r>
+        <w:rPr>
+          <w:rFonts w:ascii="Arial" w:hAnsi="Arial" w:cs="Arial"/>
+          <w:color w:val="000000"/>
+          <w:kern w:val="0"/>
+        </w:rPr>
+        <w:t>Peliculas</w:t>
+      </w:r>
+      <w:proofErr w:type="spellEnd"/>
+    </w:p>
+    <w:p>
+      <w:pPr>
+        <w:rPr>
+          <w:rFonts w:ascii="Arial" w:hAnsi="Arial" w:cs="Arial"/>
+          <w:lang w:val="es-MX"/>
+        </w:rPr>
+      </w:pPr>
+      <w:r>
+        <w:rPr>
+          <w:rFonts w:ascii="Arial" w:hAnsi="Arial" w:cs="Arial"/>
+          <w:color w:val="0000FF"/>
+          <w:kern w:val="0"/>
+        </w:rPr>
+        <w:t>WHERE</w:t>
+      </w:r>
+      <w:r>
+        <w:rPr>
+          <w:rFonts w:ascii="Arial" w:hAnsi="Arial" w:cs="Arial"/>
+          <w:color w:val="000000"/>
+          <w:kern w:val="0"/>
+        </w:rPr>
+        <w:t xml:space="preserve"> </w:t>
+      </w:r>
+      <w:proofErr w:type="spellStart"/>
+      <w:r>
+        <w:rPr>
+          <w:rFonts w:ascii="Arial" w:hAnsi="Arial" w:cs="Arial"/>
+          <w:color w:val="000000"/>
+          <w:kern w:val="0"/>
+        </w:rPr>
+        <w:t>MinutosDuracion</w:t>
+      </w:r>
+      <w:proofErr w:type="spellEnd"/>
+      <w:r>
+        <w:rPr>
+          <w:rFonts w:ascii="Arial" w:hAnsi="Arial" w:cs="Arial"/>
+          <w:color w:val="000000"/>
+          <w:kern w:val="0"/>
+        </w:rPr>
+        <w:t xml:space="preserve"> </w:t>
+      </w:r>
+      <w:r>
+        <w:rPr>
+          <w:rFonts w:ascii="Arial" w:hAnsi="Arial" w:cs="Arial"/>
+          <w:color w:val="808080"/>
+          <w:kern w:val="0"/>
+        </w:rPr>
+        <w:t>=</w:t>
+      </w:r>
+      <w:r>
+        <w:rPr>
+          <w:rFonts w:ascii="Arial" w:hAnsi="Arial" w:cs="Arial"/>
+          <w:color w:val="000000"/>
+          <w:kern w:val="0"/>
+        </w:rPr>
+        <w:t xml:space="preserve"> 176</w:t>
+      </w:r>
+      <w:r>
+        <w:rPr>
+          <w:rFonts w:ascii="Arial" w:hAnsi="Arial" w:cs="Arial"/>
+          <w:color w:val="808080"/>
+          <w:kern w:val="0"/>
+        </w:rPr>
+        <w:t>;</w:t>
+      </w:r>
+      <w:r>
+        <w:rPr>
+          <w:rFonts w:ascii="Arial" w:hAnsi="Arial" w:cs="Arial"/>
+          <w:color w:val="000000"/>
+          <w:kern w:val="0"/>
+        </w:rPr>
+        <w:t xml:space="preserve">  </w:t>
+      </w:r>
+    </w:p>
+    <w:p>
+      <w:pPr>
+        <w:jc w:val="center"/>
+        <w:rPr>
+          <w:rFonts w:ascii="Arial" w:hAnsi="Arial" w:cs="Arial"/>
+          <w:lang w:val="es-MX"/>
+        </w:rPr>
+      </w:pPr>
+    </w:p>
+    <w:p>
+      <w:pPr>
+        <w:jc w:val="center"/>
+        <w:rPr>
+          <w:rFonts w:ascii="Arial" w:hAnsi="Arial" w:cs="Arial"/>
+          <w:lang w:val="es-MX"/>
+        </w:rPr>
+      </w:pPr>
+      <w:r>
+        <w:rPr>
+          <w:rFonts w:ascii="Arial" w:hAnsi="Arial" w:cs="Arial"/>
+          <w:lang w:val="es-MX"/>
+        </w:rPr>
+        <w:drawing>
+          <wp:inline distT="0" distB="0" distL="0" distR="0" wp14:anchorId="354C62AD" wp14:editId="5E62CB7F">
+            <wp:extent cx="2533650" cy="800100"/>
+            <wp:effectExtent l="0" t="0" r="0" b="0"/>
+            <wp:docPr id="7" name="Imagen 7"/>
+            <wp:cNvGraphicFramePr>
+              <a:graphicFrameLocks xmlns:a="http://schemas.openxmlformats.org/drawingml/2006/main" noChangeAspect="1"/>
+            </wp:cNvGraphicFramePr>
+            <a:graphic xmlns:a="http://schemas.openxmlformats.org/drawingml/2006/main">
+              <a:graphicData uri="http://schemas.openxmlformats.org/drawingml/2006/picture">
+                <pic:pic xmlns:pic="http://schemas.openxmlformats.org/drawingml/2006/picture">
+                  <pic:nvPicPr>
+                    <pic:cNvPr id="1" name=""/>
+                    <pic:cNvPicPr/>
+                  </pic:nvPicPr>
+                  <pic:blipFill>
+                    <a:blip r:embed="rId9"/>
+                    <a:stretch>
+                      <a:fillRect/>
+                    </a:stretch>
+                  </pic:blipFill>
+                  <pic:spPr>
+                    <a:xfrm>
+                      <a:off x="0" y="0"/>
+                      <a:ext cx="2535430" cy="800662"/>
+                    </a:xfrm>
+                    <a:prstGeom prst="rect">
+                      <a:avLst/>
+                    </a:prstGeom>
+                  </pic:spPr>
+                </pic:pic>
+              </a:graphicData>
+            </a:graphic>
+          </wp:inline>
+        </w:drawing>
+      </w:r>
     </w:p>
     <w:sectPr>
       <w:pgSz w:w="11906" w:h="16838"/>

--- a/Unidad_1_SQL/Ejercicios-Unidad-1/Resolucion de ejercicios - Unidad 1.docx
+++ b/Unidad_1_SQL/Ejercicios-Unidad-1/Resolucion de ejercicios - Unidad 1.docx
@@ -772,6 +772,7 @@
         <w:t xml:space="preserve"> </w:t>
       </w:r>
       <w:proofErr w:type="spellStart"/>
+      <w:proofErr w:type="gramStart"/>
       <w:r>
         <w:rPr>
           <w:rFonts w:ascii="Arial" w:hAnsi="Arial" w:cs="Arial"/>
@@ -803,6 +804,7 @@
         <w:t>Nombre</w:t>
       </w:r>
       <w:proofErr w:type="spellEnd"/>
+      <w:proofErr w:type="gramEnd"/>
       <w:r>
         <w:rPr>
           <w:rFonts w:ascii="Arial" w:hAnsi="Arial" w:cs="Arial"/>
@@ -1092,6 +1094,7 @@
         <w:t xml:space="preserve"> </w:t>
       </w:r>
       <w:proofErr w:type="spellStart"/>
+      <w:proofErr w:type="gramStart"/>
       <w:r>
         <w:rPr>
           <w:rFonts w:ascii="Arial" w:hAnsi="Arial" w:cs="Arial"/>
@@ -1123,6 +1126,7 @@
         <w:t>IdNacionalidad</w:t>
       </w:r>
       <w:proofErr w:type="spellEnd"/>
+      <w:proofErr w:type="gramEnd"/>
       <w:r>
         <w:rPr>
           <w:rFonts w:ascii="Arial" w:hAnsi="Arial" w:cs="Arial"/>
@@ -1534,7 +1538,29 @@
           <w:sz w:val="24"/>
           <w:szCs w:val="24"/>
         </w:rPr>
-        <w:t>analizo el Id de Disney+  -&gt; id = 3</w:t>
+        <w:t>analizo el Id de Disney</w:t>
+      </w:r>
+      <w:proofErr w:type="gramStart"/>
+      <w:r>
+        <w:rPr>
+          <w:rFonts w:ascii="Arial" w:hAnsi="Arial" w:cs="Arial"/>
+          <w:color w:val="008000"/>
+          <w:kern w:val="0"/>
+          <w:sz w:val="24"/>
+          <w:szCs w:val="24"/>
+        </w:rPr>
+        <w:t>+  -</w:t>
+      </w:r>
+      <w:proofErr w:type="gramEnd"/>
+      <w:r>
+        <w:rPr>
+          <w:rFonts w:ascii="Arial" w:hAnsi="Arial" w:cs="Arial"/>
+          <w:color w:val="008000"/>
+          <w:kern w:val="0"/>
+          <w:sz w:val="24"/>
+          <w:szCs w:val="24"/>
+        </w:rPr>
+        <w:t>&gt; id = 3</w:t>
       </w:r>
     </w:p>
     <w:p>
@@ -1587,6 +1613,7 @@
         <w:t xml:space="preserve"> </w:t>
       </w:r>
       <w:proofErr w:type="spellStart"/>
+      <w:proofErr w:type="gramStart"/>
       <w:r>
         <w:rPr>
           <w:rFonts w:ascii="Arial" w:hAnsi="Arial" w:cs="Arial"/>
@@ -1618,6 +1645,7 @@
         <w:t>Titulo</w:t>
       </w:r>
       <w:proofErr w:type="spellEnd"/>
+      <w:proofErr w:type="gramEnd"/>
       <w:r>
         <w:rPr>
           <w:rFonts w:ascii="Arial" w:hAnsi="Arial" w:cs="Arial"/>
@@ -1810,6 +1838,7 @@
         <w:t xml:space="preserve"> </w:t>
       </w:r>
       <w:proofErr w:type="spellStart"/>
+      <w:proofErr w:type="gramStart"/>
       <w:r>
         <w:rPr>
           <w:rFonts w:ascii="Arial" w:hAnsi="Arial" w:cs="Arial"/>
@@ -1841,6 +1870,7 @@
         <w:t>Id</w:t>
       </w:r>
       <w:proofErr w:type="spellEnd"/>
+      <w:proofErr w:type="gramEnd"/>
       <w:r>
         <w:rPr>
           <w:rFonts w:ascii="Arial" w:hAnsi="Arial" w:cs="Arial"/>
@@ -1979,6 +2009,7 @@
         <w:t xml:space="preserve"> </w:t>
       </w:r>
       <w:proofErr w:type="spellStart"/>
+      <w:proofErr w:type="gramStart"/>
       <w:r>
         <w:rPr>
           <w:rFonts w:ascii="Arial" w:hAnsi="Arial" w:cs="Arial"/>
@@ -2010,6 +2041,7 @@
         <w:t>IdPlataforma</w:t>
       </w:r>
       <w:proofErr w:type="spellEnd"/>
+      <w:proofErr w:type="gramEnd"/>
       <w:r>
         <w:rPr>
           <w:rFonts w:ascii="Arial" w:hAnsi="Arial" w:cs="Arial"/>
@@ -2087,6 +2119,7 @@
           <w:szCs w:val="24"/>
         </w:rPr>
       </w:pPr>
+      <w:proofErr w:type="gramStart"/>
       <w:r>
         <w:rPr>
           <w:rFonts w:ascii="Arial" w:hAnsi="Arial" w:cs="Arial"/>
@@ -2118,6 +2151,7 @@
         </w:rPr>
         <w:t>PL</w:t>
       </w:r>
+      <w:proofErr w:type="gramEnd"/>
       <w:r>
         <w:rPr>
           <w:rFonts w:ascii="Arial" w:hAnsi="Arial" w:cs="Arial"/>
@@ -2435,6 +2469,7 @@
         <w:t>(</w:t>
       </w:r>
       <w:proofErr w:type="spellStart"/>
+      <w:proofErr w:type="gramStart"/>
       <w:r>
         <w:rPr>
           <w:rFonts w:ascii="Arial" w:hAnsi="Arial" w:cs="Arial"/>
@@ -2460,6 +2495,7 @@
         <w:t>Id</w:t>
       </w:r>
       <w:proofErr w:type="spellEnd"/>
+      <w:proofErr w:type="gramEnd"/>
       <w:r>
         <w:rPr>
           <w:rFonts w:ascii="Arial" w:hAnsi="Arial" w:cs="Arial"/>
@@ -2645,6 +2681,7 @@
         <w:t xml:space="preserve"> </w:t>
       </w:r>
       <w:proofErr w:type="spellStart"/>
+      <w:proofErr w:type="gramStart"/>
       <w:r>
         <w:rPr>
           <w:rFonts w:ascii="Arial" w:hAnsi="Arial" w:cs="Arial"/>
@@ -2670,6 +2707,7 @@
         <w:t>Id</w:t>
       </w:r>
       <w:proofErr w:type="spellEnd"/>
+      <w:proofErr w:type="gramEnd"/>
       <w:r>
         <w:rPr>
           <w:rFonts w:ascii="Arial" w:hAnsi="Arial" w:cs="Arial"/>
@@ -2782,6 +2820,7 @@
         <w:t xml:space="preserve"> </w:t>
       </w:r>
       <w:proofErr w:type="spellStart"/>
+      <w:proofErr w:type="gramStart"/>
       <w:r>
         <w:rPr>
           <w:rFonts w:ascii="Arial" w:hAnsi="Arial" w:cs="Arial"/>
@@ -2807,6 +2846,7 @@
         <w:t>Id</w:t>
       </w:r>
       <w:proofErr w:type="spellEnd"/>
+      <w:proofErr w:type="gramEnd"/>
       <w:r>
         <w:rPr>
           <w:rFonts w:ascii="Arial" w:hAnsi="Arial" w:cs="Arial"/>
@@ -2887,6 +2927,7 @@
         <w:t xml:space="preserve"> </w:t>
       </w:r>
       <w:proofErr w:type="spellStart"/>
+      <w:proofErr w:type="gramStart"/>
       <w:r>
         <w:rPr>
           <w:rFonts w:ascii="Arial" w:hAnsi="Arial" w:cs="Arial"/>
@@ -2912,6 +2953,7 @@
         <w:t>Descripcion</w:t>
       </w:r>
       <w:proofErr w:type="spellEnd"/>
+      <w:proofErr w:type="gramEnd"/>
       <w:r>
         <w:rPr>
           <w:rFonts w:ascii="Arial" w:hAnsi="Arial" w:cs="Arial"/>
@@ -3025,6 +3067,8 @@
           <w:rFonts w:ascii="Arial" w:hAnsi="Arial" w:cs="Arial"/>
           <w:color w:val="000000"/>
           <w:kern w:val="0"/>
+          <w:sz w:val="16"/>
+          <w:szCs w:val="16"/>
         </w:rPr>
       </w:pPr>
     </w:p>
@@ -3094,6 +3138,7 @@
         <w:t>(</w:t>
       </w:r>
       <w:proofErr w:type="spellStart"/>
+      <w:proofErr w:type="gramStart"/>
       <w:r>
         <w:rPr>
           <w:rFonts w:ascii="Arial" w:hAnsi="Arial" w:cs="Arial"/>
@@ -3119,6 +3164,7 @@
         <w:t>Id</w:t>
       </w:r>
       <w:proofErr w:type="spellEnd"/>
+      <w:proofErr w:type="gramEnd"/>
       <w:r>
         <w:rPr>
           <w:rFonts w:ascii="Arial" w:hAnsi="Arial" w:cs="Arial"/>
@@ -3304,6 +3350,7 @@
         <w:t xml:space="preserve"> </w:t>
       </w:r>
       <w:proofErr w:type="spellStart"/>
+      <w:proofErr w:type="gramStart"/>
       <w:r>
         <w:rPr>
           <w:rFonts w:ascii="Arial" w:hAnsi="Arial" w:cs="Arial"/>
@@ -3329,6 +3376,7 @@
         <w:t>Id</w:t>
       </w:r>
       <w:proofErr w:type="spellEnd"/>
+      <w:proofErr w:type="gramEnd"/>
       <w:r>
         <w:rPr>
           <w:rFonts w:ascii="Arial" w:hAnsi="Arial" w:cs="Arial"/>
@@ -3441,6 +3489,7 @@
         <w:t xml:space="preserve"> </w:t>
       </w:r>
       <w:proofErr w:type="spellStart"/>
+      <w:proofErr w:type="gramStart"/>
       <w:r>
         <w:rPr>
           <w:rFonts w:ascii="Arial" w:hAnsi="Arial" w:cs="Arial"/>
@@ -3466,6 +3515,7 @@
         <w:t>Id</w:t>
       </w:r>
       <w:proofErr w:type="spellEnd"/>
+      <w:proofErr w:type="gramEnd"/>
       <w:r>
         <w:rPr>
           <w:rFonts w:ascii="Arial" w:hAnsi="Arial" w:cs="Arial"/>
@@ -3542,6 +3592,7 @@
         <w:t xml:space="preserve"> </w:t>
       </w:r>
       <w:proofErr w:type="spellStart"/>
+      <w:proofErr w:type="gramStart"/>
       <w:r>
         <w:rPr>
           <w:rFonts w:ascii="Arial" w:hAnsi="Arial" w:cs="Arial"/>
@@ -3567,6 +3618,7 @@
         <w:t>Id</w:t>
       </w:r>
       <w:proofErr w:type="spellEnd"/>
+      <w:proofErr w:type="gramEnd"/>
       <w:r>
         <w:rPr>
           <w:rFonts w:ascii="Arial" w:hAnsi="Arial" w:cs="Arial"/>
@@ -3654,15 +3706,6 @@
     </w:p>
     <w:p>
       <w:pPr>
-        <w:jc w:val="center"/>
-        <w:rPr>
-          <w:rFonts w:ascii="Arial" w:hAnsi="Arial" w:cs="Arial"/>
-          <w:lang w:val="es-MX"/>
-        </w:rPr>
-      </w:pPr>
-    </w:p>
-    <w:p>
-      <w:pPr>
         <w:autoSpaceDE w:val="0"/>
         <w:autoSpaceDN w:val="0"/>
         <w:adjustRightInd w:val="0"/>
@@ -4041,6 +4084,8 @@
       <w:pPr>
         <w:rPr>
           <w:rFonts w:ascii="Arial" w:hAnsi="Arial" w:cs="Arial"/>
+          <w:sz w:val="16"/>
+          <w:szCs w:val="16"/>
           <w:lang w:val="es-MX"/>
         </w:rPr>
       </w:pPr>
@@ -4119,24 +4164,16 @@
           <w:lang w:val="es-MX"/>
         </w:rPr>
       </w:pPr>
-    </w:p>
-    <w:p>
-      <w:pPr>
-        <w:jc w:val="center"/>
-        <w:rPr>
-          <w:rFonts w:ascii="Arial" w:hAnsi="Arial" w:cs="Arial"/>
+      <w:r>
+        <w:rPr>
+          <w:rFonts w:ascii="Arial" w:hAnsi="Arial" w:cs="Arial"/>
+          <w:noProof/>
           <w:lang w:val="es-MX"/>
         </w:rPr>
-      </w:pPr>
-      <w:r>
-        <w:rPr>
-          <w:rFonts w:ascii="Arial" w:hAnsi="Arial" w:cs="Arial"/>
-          <w:lang w:val="es-MX"/>
-        </w:rPr>
         <w:drawing>
-          <wp:inline distT="0" distB="0" distL="0" distR="0" wp14:anchorId="354C62AD" wp14:editId="5E62CB7F">
-            <wp:extent cx="2533650" cy="800100"/>
-            <wp:effectExtent l="0" t="0" r="0" b="0"/>
+          <wp:inline distT="0" distB="0" distL="0" distR="0" wp14:anchorId="354C62AD" wp14:editId="3F291E4E">
+            <wp:extent cx="2228850" cy="703847"/>
+            <wp:effectExtent l="0" t="0" r="0" b="1270"/>
             <wp:docPr id="7" name="Imagen 7"/>
             <wp:cNvGraphicFramePr>
               <a:graphicFrameLocks xmlns:a="http://schemas.openxmlformats.org/drawingml/2006/main" noChangeAspect="1"/>
@@ -4157,7 +4194,7 @@
                   <pic:spPr>
                     <a:xfrm>
                       <a:off x="0" y="0"/>
-                      <a:ext cx="2535430" cy="800662"/>
+                      <a:ext cx="2255238" cy="712180"/>
                     </a:xfrm>
                     <a:prstGeom prst="rect">
                       <a:avLst/>
@@ -4169,6 +4206,726 @@
           </wp:inline>
         </w:drawing>
       </w:r>
+    </w:p>
+    <w:p>
+      <w:pPr>
+        <w:jc w:val="center"/>
+        <w:rPr>
+          <w:rFonts w:ascii="Arial" w:hAnsi="Arial" w:cs="Arial"/>
+          <w:sz w:val="16"/>
+          <w:szCs w:val="16"/>
+          <w:lang w:val="es-MX"/>
+        </w:rPr>
+      </w:pPr>
+    </w:p>
+    <w:p>
+      <w:pPr>
+        <w:autoSpaceDE w:val="0"/>
+        <w:autoSpaceDN w:val="0"/>
+        <w:adjustRightInd w:val="0"/>
+        <w:spacing w:after="0" w:line="240" w:lineRule="auto"/>
+        <w:rPr>
+          <w:rFonts w:ascii="Arial" w:hAnsi="Arial" w:cs="Arial"/>
+          <w:color w:val="000000"/>
+          <w:kern w:val="0"/>
+        </w:rPr>
+      </w:pPr>
+      <w:r>
+        <w:rPr>
+          <w:rFonts w:ascii="Arial" w:hAnsi="Arial" w:cs="Arial"/>
+          <w:color w:val="008000"/>
+          <w:kern w:val="0"/>
+        </w:rPr>
+        <w:t>-- 6) Obtener las Películas de Categoría 'Superhéroes'.</w:t>
+      </w:r>
+    </w:p>
+    <w:p>
+      <w:pPr>
+        <w:autoSpaceDE w:val="0"/>
+        <w:autoSpaceDN w:val="0"/>
+        <w:adjustRightInd w:val="0"/>
+        <w:spacing w:after="0" w:line="240" w:lineRule="auto"/>
+        <w:rPr>
+          <w:rFonts w:ascii="Arial" w:hAnsi="Arial" w:cs="Arial"/>
+          <w:color w:val="000000"/>
+          <w:kern w:val="0"/>
+        </w:rPr>
+      </w:pPr>
+      <w:r>
+        <w:rPr>
+          <w:rFonts w:ascii="Arial" w:hAnsi="Arial" w:cs="Arial"/>
+          <w:color w:val="0000FF"/>
+          <w:kern w:val="0"/>
+        </w:rPr>
+        <w:t>SELECT</w:t>
+      </w:r>
+      <w:r>
+        <w:rPr>
+          <w:rFonts w:ascii="Arial" w:hAnsi="Arial" w:cs="Arial"/>
+          <w:color w:val="000000"/>
+          <w:kern w:val="0"/>
+        </w:rPr>
+        <w:t xml:space="preserve"> </w:t>
+      </w:r>
+      <w:r>
+        <w:rPr>
+          <w:rFonts w:ascii="Arial" w:hAnsi="Arial" w:cs="Arial"/>
+          <w:color w:val="808080"/>
+          <w:kern w:val="0"/>
+        </w:rPr>
+        <w:t>*</w:t>
+      </w:r>
+      <w:r>
+        <w:rPr>
+          <w:rFonts w:ascii="Arial" w:hAnsi="Arial" w:cs="Arial"/>
+          <w:color w:val="000000"/>
+          <w:kern w:val="0"/>
+        </w:rPr>
+        <w:t xml:space="preserve"> </w:t>
+      </w:r>
+      <w:r>
+        <w:rPr>
+          <w:rFonts w:ascii="Arial" w:hAnsi="Arial" w:cs="Arial"/>
+          <w:color w:val="0000FF"/>
+          <w:kern w:val="0"/>
+        </w:rPr>
+        <w:t>FROM</w:t>
+      </w:r>
+      <w:r>
+        <w:rPr>
+          <w:rFonts w:ascii="Arial" w:hAnsi="Arial" w:cs="Arial"/>
+          <w:color w:val="000000"/>
+          <w:kern w:val="0"/>
+        </w:rPr>
+        <w:t xml:space="preserve"> </w:t>
+      </w:r>
+      <w:proofErr w:type="spellStart"/>
+      <w:r>
+        <w:rPr>
+          <w:rFonts w:ascii="Arial" w:hAnsi="Arial" w:cs="Arial"/>
+          <w:color w:val="000000"/>
+          <w:kern w:val="0"/>
+        </w:rPr>
+        <w:t>Categorias</w:t>
+      </w:r>
+      <w:proofErr w:type="spellEnd"/>
+      <w:r>
+        <w:rPr>
+          <w:rFonts w:ascii="Arial" w:hAnsi="Arial" w:cs="Arial"/>
+          <w:color w:val="000000"/>
+          <w:kern w:val="0"/>
+        </w:rPr>
+        <w:t xml:space="preserve"> </w:t>
+      </w:r>
+      <w:r>
+        <w:rPr>
+          <w:rFonts w:ascii="Arial" w:hAnsi="Arial" w:cs="Arial"/>
+          <w:color w:val="008000"/>
+          <w:kern w:val="0"/>
+        </w:rPr>
+        <w:t>-- id = 27 -&gt; Superhéroes</w:t>
+      </w:r>
+    </w:p>
+    <w:p>
+      <w:pPr>
+        <w:autoSpaceDE w:val="0"/>
+        <w:autoSpaceDN w:val="0"/>
+        <w:adjustRightInd w:val="0"/>
+        <w:spacing w:after="0" w:line="240" w:lineRule="auto"/>
+        <w:rPr>
+          <w:rFonts w:ascii="Arial" w:hAnsi="Arial" w:cs="Arial"/>
+          <w:color w:val="000000"/>
+          <w:kern w:val="0"/>
+        </w:rPr>
+      </w:pPr>
+    </w:p>
+    <w:p>
+      <w:pPr>
+        <w:autoSpaceDE w:val="0"/>
+        <w:autoSpaceDN w:val="0"/>
+        <w:adjustRightInd w:val="0"/>
+        <w:spacing w:after="0" w:line="240" w:lineRule="auto"/>
+        <w:rPr>
+          <w:rFonts w:ascii="Arial" w:hAnsi="Arial" w:cs="Arial"/>
+          <w:color w:val="000000"/>
+          <w:kern w:val="0"/>
+        </w:rPr>
+      </w:pPr>
+      <w:r>
+        <w:rPr>
+          <w:rFonts w:ascii="Arial" w:hAnsi="Arial" w:cs="Arial"/>
+          <w:color w:val="0000FF"/>
+          <w:kern w:val="0"/>
+        </w:rPr>
+        <w:t>SELECT</w:t>
+      </w:r>
+      <w:r>
+        <w:rPr>
+          <w:rFonts w:ascii="Arial" w:hAnsi="Arial" w:cs="Arial"/>
+          <w:color w:val="000000"/>
+          <w:kern w:val="0"/>
+        </w:rPr>
+        <w:t xml:space="preserve"> </w:t>
+      </w:r>
+      <w:proofErr w:type="spellStart"/>
+      <w:proofErr w:type="gramStart"/>
+      <w:r>
+        <w:rPr>
+          <w:rFonts w:ascii="Arial" w:hAnsi="Arial" w:cs="Arial"/>
+          <w:color w:val="000000"/>
+          <w:kern w:val="0"/>
+        </w:rPr>
+        <w:t>P</w:t>
+      </w:r>
+      <w:r>
+        <w:rPr>
+          <w:rFonts w:ascii="Arial" w:hAnsi="Arial" w:cs="Arial"/>
+          <w:color w:val="808080"/>
+          <w:kern w:val="0"/>
+        </w:rPr>
+        <w:t>.</w:t>
+      </w:r>
+      <w:r>
+        <w:rPr>
+          <w:rFonts w:ascii="Arial" w:hAnsi="Arial" w:cs="Arial"/>
+          <w:color w:val="000000"/>
+          <w:kern w:val="0"/>
+        </w:rPr>
+        <w:t>Titulo</w:t>
+      </w:r>
+      <w:proofErr w:type="spellEnd"/>
+      <w:proofErr w:type="gramEnd"/>
+      <w:r>
+        <w:rPr>
+          <w:rFonts w:ascii="Arial" w:hAnsi="Arial" w:cs="Arial"/>
+          <w:color w:val="000000"/>
+          <w:kern w:val="0"/>
+        </w:rPr>
+        <w:t xml:space="preserve"> </w:t>
+      </w:r>
+      <w:r>
+        <w:rPr>
+          <w:rFonts w:ascii="Arial" w:hAnsi="Arial" w:cs="Arial"/>
+          <w:color w:val="0000FF"/>
+          <w:kern w:val="0"/>
+        </w:rPr>
+        <w:t>AS</w:t>
+      </w:r>
+      <w:r>
+        <w:rPr>
+          <w:rFonts w:ascii="Arial" w:hAnsi="Arial" w:cs="Arial"/>
+          <w:color w:val="000000"/>
+          <w:kern w:val="0"/>
+        </w:rPr>
+        <w:t xml:space="preserve"> </w:t>
+      </w:r>
+      <w:proofErr w:type="spellStart"/>
+      <w:r>
+        <w:rPr>
+          <w:rFonts w:ascii="Arial" w:hAnsi="Arial" w:cs="Arial"/>
+          <w:color w:val="000000"/>
+          <w:kern w:val="0"/>
+        </w:rPr>
+        <w:t>Pelicula</w:t>
+      </w:r>
+      <w:proofErr w:type="spellEnd"/>
+    </w:p>
+    <w:p>
+      <w:pPr>
+        <w:autoSpaceDE w:val="0"/>
+        <w:autoSpaceDN w:val="0"/>
+        <w:adjustRightInd w:val="0"/>
+        <w:spacing w:after="0" w:line="240" w:lineRule="auto"/>
+        <w:rPr>
+          <w:rFonts w:ascii="Arial" w:hAnsi="Arial" w:cs="Arial"/>
+          <w:color w:val="000000"/>
+          <w:kern w:val="0"/>
+        </w:rPr>
+      </w:pPr>
+      <w:r>
+        <w:rPr>
+          <w:rFonts w:ascii="Arial" w:hAnsi="Arial" w:cs="Arial"/>
+          <w:color w:val="0000FF"/>
+          <w:kern w:val="0"/>
+        </w:rPr>
+        <w:t>FROM</w:t>
+      </w:r>
+      <w:r>
+        <w:rPr>
+          <w:rFonts w:ascii="Arial" w:hAnsi="Arial" w:cs="Arial"/>
+          <w:color w:val="000000"/>
+          <w:kern w:val="0"/>
+        </w:rPr>
+        <w:t xml:space="preserve"> </w:t>
+      </w:r>
+      <w:proofErr w:type="spellStart"/>
+      <w:r>
+        <w:rPr>
+          <w:rFonts w:ascii="Arial" w:hAnsi="Arial" w:cs="Arial"/>
+          <w:color w:val="000000"/>
+          <w:kern w:val="0"/>
+        </w:rPr>
+        <w:t>Peliculas</w:t>
+      </w:r>
+      <w:proofErr w:type="spellEnd"/>
+      <w:r>
+        <w:rPr>
+          <w:rFonts w:ascii="Arial" w:hAnsi="Arial" w:cs="Arial"/>
+          <w:color w:val="000000"/>
+          <w:kern w:val="0"/>
+        </w:rPr>
+        <w:t xml:space="preserve"> P</w:t>
+      </w:r>
+    </w:p>
+    <w:p>
+      <w:pPr>
+        <w:autoSpaceDE w:val="0"/>
+        <w:autoSpaceDN w:val="0"/>
+        <w:adjustRightInd w:val="0"/>
+        <w:spacing w:after="0" w:line="240" w:lineRule="auto"/>
+        <w:rPr>
+          <w:rFonts w:ascii="Arial" w:hAnsi="Arial" w:cs="Arial"/>
+          <w:color w:val="000000"/>
+          <w:kern w:val="0"/>
+        </w:rPr>
+      </w:pPr>
+      <w:r>
+        <w:rPr>
+          <w:rFonts w:ascii="Arial" w:hAnsi="Arial" w:cs="Arial"/>
+          <w:color w:val="808080"/>
+          <w:kern w:val="0"/>
+        </w:rPr>
+        <w:t>INNER</w:t>
+      </w:r>
+      <w:r>
+        <w:rPr>
+          <w:rFonts w:ascii="Arial" w:hAnsi="Arial" w:cs="Arial"/>
+          <w:color w:val="000000"/>
+          <w:kern w:val="0"/>
+        </w:rPr>
+        <w:t xml:space="preserve"> </w:t>
+      </w:r>
+      <w:r>
+        <w:rPr>
+          <w:rFonts w:ascii="Arial" w:hAnsi="Arial" w:cs="Arial"/>
+          <w:color w:val="808080"/>
+          <w:kern w:val="0"/>
+        </w:rPr>
+        <w:t>JOIN</w:t>
+      </w:r>
+      <w:r>
+        <w:rPr>
+          <w:rFonts w:ascii="Arial" w:hAnsi="Arial" w:cs="Arial"/>
+          <w:color w:val="000000"/>
+          <w:kern w:val="0"/>
+        </w:rPr>
+        <w:t xml:space="preserve"> [</w:t>
+      </w:r>
+      <w:proofErr w:type="spellStart"/>
+      <w:r>
+        <w:rPr>
+          <w:rFonts w:ascii="Arial" w:hAnsi="Arial" w:cs="Arial"/>
+          <w:color w:val="000000"/>
+          <w:kern w:val="0"/>
+        </w:rPr>
+        <w:t>Peliculas.Categorias</w:t>
+      </w:r>
+      <w:proofErr w:type="spellEnd"/>
+      <w:r>
+        <w:rPr>
+          <w:rFonts w:ascii="Arial" w:hAnsi="Arial" w:cs="Arial"/>
+          <w:color w:val="000000"/>
+          <w:kern w:val="0"/>
+        </w:rPr>
+        <w:t xml:space="preserve">] PC </w:t>
+      </w:r>
+      <w:r>
+        <w:rPr>
+          <w:rFonts w:ascii="Arial" w:hAnsi="Arial" w:cs="Arial"/>
+          <w:color w:val="0000FF"/>
+          <w:kern w:val="0"/>
+        </w:rPr>
+        <w:t>ON</w:t>
+      </w:r>
+      <w:r>
+        <w:rPr>
+          <w:rFonts w:ascii="Arial" w:hAnsi="Arial" w:cs="Arial"/>
+          <w:color w:val="000000"/>
+          <w:kern w:val="0"/>
+        </w:rPr>
+        <w:t xml:space="preserve"> </w:t>
+      </w:r>
+      <w:proofErr w:type="spellStart"/>
+      <w:proofErr w:type="gramStart"/>
+      <w:r>
+        <w:rPr>
+          <w:rFonts w:ascii="Arial" w:hAnsi="Arial" w:cs="Arial"/>
+          <w:color w:val="000000"/>
+          <w:kern w:val="0"/>
+        </w:rPr>
+        <w:t>P</w:t>
+      </w:r>
+      <w:r>
+        <w:rPr>
+          <w:rFonts w:ascii="Arial" w:hAnsi="Arial" w:cs="Arial"/>
+          <w:color w:val="808080"/>
+          <w:kern w:val="0"/>
+        </w:rPr>
+        <w:t>.</w:t>
+      </w:r>
+      <w:r>
+        <w:rPr>
+          <w:rFonts w:ascii="Arial" w:hAnsi="Arial" w:cs="Arial"/>
+          <w:color w:val="000000"/>
+          <w:kern w:val="0"/>
+        </w:rPr>
+        <w:t>Id</w:t>
+      </w:r>
+      <w:proofErr w:type="spellEnd"/>
+      <w:proofErr w:type="gramEnd"/>
+      <w:r>
+        <w:rPr>
+          <w:rFonts w:ascii="Arial" w:hAnsi="Arial" w:cs="Arial"/>
+          <w:color w:val="000000"/>
+          <w:kern w:val="0"/>
+        </w:rPr>
+        <w:t xml:space="preserve"> </w:t>
+      </w:r>
+      <w:r>
+        <w:rPr>
+          <w:rFonts w:ascii="Arial" w:hAnsi="Arial" w:cs="Arial"/>
+          <w:color w:val="808080"/>
+          <w:kern w:val="0"/>
+        </w:rPr>
+        <w:t>=</w:t>
+      </w:r>
+      <w:r>
+        <w:rPr>
+          <w:rFonts w:ascii="Arial" w:hAnsi="Arial" w:cs="Arial"/>
+          <w:color w:val="000000"/>
+          <w:kern w:val="0"/>
+        </w:rPr>
+        <w:t xml:space="preserve"> </w:t>
+      </w:r>
+      <w:proofErr w:type="spellStart"/>
+      <w:r>
+        <w:rPr>
+          <w:rFonts w:ascii="Arial" w:hAnsi="Arial" w:cs="Arial"/>
+          <w:color w:val="000000"/>
+          <w:kern w:val="0"/>
+        </w:rPr>
+        <w:t>PC</w:t>
+      </w:r>
+      <w:r>
+        <w:rPr>
+          <w:rFonts w:ascii="Arial" w:hAnsi="Arial" w:cs="Arial"/>
+          <w:color w:val="808080"/>
+          <w:kern w:val="0"/>
+        </w:rPr>
+        <w:t>.</w:t>
+      </w:r>
+      <w:r>
+        <w:rPr>
+          <w:rFonts w:ascii="Arial" w:hAnsi="Arial" w:cs="Arial"/>
+          <w:color w:val="000000"/>
+          <w:kern w:val="0"/>
+        </w:rPr>
+        <w:t>IdPelicula</w:t>
+      </w:r>
+      <w:proofErr w:type="spellEnd"/>
+    </w:p>
+    <w:p>
+      <w:pPr>
+        <w:autoSpaceDE w:val="0"/>
+        <w:autoSpaceDN w:val="0"/>
+        <w:adjustRightInd w:val="0"/>
+        <w:spacing w:after="0" w:line="240" w:lineRule="auto"/>
+        <w:rPr>
+          <w:rFonts w:ascii="Arial" w:hAnsi="Arial" w:cs="Arial"/>
+          <w:color w:val="000000"/>
+          <w:kern w:val="0"/>
+        </w:rPr>
+      </w:pPr>
+      <w:r>
+        <w:rPr>
+          <w:rFonts w:ascii="Arial" w:hAnsi="Arial" w:cs="Arial"/>
+          <w:color w:val="808080"/>
+          <w:kern w:val="0"/>
+        </w:rPr>
+        <w:t>INNER</w:t>
+      </w:r>
+      <w:r>
+        <w:rPr>
+          <w:rFonts w:ascii="Arial" w:hAnsi="Arial" w:cs="Arial"/>
+          <w:color w:val="000000"/>
+          <w:kern w:val="0"/>
+        </w:rPr>
+        <w:t xml:space="preserve"> </w:t>
+      </w:r>
+      <w:r>
+        <w:rPr>
+          <w:rFonts w:ascii="Arial" w:hAnsi="Arial" w:cs="Arial"/>
+          <w:color w:val="808080"/>
+          <w:kern w:val="0"/>
+        </w:rPr>
+        <w:t>JOIN</w:t>
+      </w:r>
+      <w:r>
+        <w:rPr>
+          <w:rFonts w:ascii="Arial" w:hAnsi="Arial" w:cs="Arial"/>
+          <w:color w:val="000000"/>
+          <w:kern w:val="0"/>
+        </w:rPr>
+        <w:t xml:space="preserve"> </w:t>
+      </w:r>
+      <w:proofErr w:type="spellStart"/>
+      <w:r>
+        <w:rPr>
+          <w:rFonts w:ascii="Arial" w:hAnsi="Arial" w:cs="Arial"/>
+          <w:color w:val="000000"/>
+          <w:kern w:val="0"/>
+        </w:rPr>
+        <w:t>Categorias</w:t>
+      </w:r>
+      <w:proofErr w:type="spellEnd"/>
+      <w:r>
+        <w:rPr>
+          <w:rFonts w:ascii="Arial" w:hAnsi="Arial" w:cs="Arial"/>
+          <w:color w:val="000000"/>
+          <w:kern w:val="0"/>
+        </w:rPr>
+        <w:t xml:space="preserve"> C </w:t>
+      </w:r>
+      <w:r>
+        <w:rPr>
+          <w:rFonts w:ascii="Arial" w:hAnsi="Arial" w:cs="Arial"/>
+          <w:color w:val="0000FF"/>
+          <w:kern w:val="0"/>
+        </w:rPr>
+        <w:t>ON</w:t>
+      </w:r>
+      <w:r>
+        <w:rPr>
+          <w:rFonts w:ascii="Arial" w:hAnsi="Arial" w:cs="Arial"/>
+          <w:color w:val="000000"/>
+          <w:kern w:val="0"/>
+        </w:rPr>
+        <w:t xml:space="preserve"> </w:t>
+      </w:r>
+      <w:proofErr w:type="spellStart"/>
+      <w:proofErr w:type="gramStart"/>
+      <w:r>
+        <w:rPr>
+          <w:rFonts w:ascii="Arial" w:hAnsi="Arial" w:cs="Arial"/>
+          <w:color w:val="000000"/>
+          <w:kern w:val="0"/>
+        </w:rPr>
+        <w:t>PC</w:t>
+      </w:r>
+      <w:r>
+        <w:rPr>
+          <w:rFonts w:ascii="Arial" w:hAnsi="Arial" w:cs="Arial"/>
+          <w:color w:val="808080"/>
+          <w:kern w:val="0"/>
+        </w:rPr>
+        <w:t>.</w:t>
+      </w:r>
+      <w:r>
+        <w:rPr>
+          <w:rFonts w:ascii="Arial" w:hAnsi="Arial" w:cs="Arial"/>
+          <w:color w:val="000000"/>
+          <w:kern w:val="0"/>
+        </w:rPr>
+        <w:t>IdCategoria</w:t>
+      </w:r>
+      <w:proofErr w:type="spellEnd"/>
+      <w:proofErr w:type="gramEnd"/>
+      <w:r>
+        <w:rPr>
+          <w:rFonts w:ascii="Arial" w:hAnsi="Arial" w:cs="Arial"/>
+          <w:color w:val="000000"/>
+          <w:kern w:val="0"/>
+        </w:rPr>
+        <w:t xml:space="preserve"> </w:t>
+      </w:r>
+      <w:r>
+        <w:rPr>
+          <w:rFonts w:ascii="Arial" w:hAnsi="Arial" w:cs="Arial"/>
+          <w:color w:val="808080"/>
+          <w:kern w:val="0"/>
+        </w:rPr>
+        <w:t>=</w:t>
+      </w:r>
+      <w:r>
+        <w:rPr>
+          <w:rFonts w:ascii="Arial" w:hAnsi="Arial" w:cs="Arial"/>
+          <w:color w:val="000000"/>
+          <w:kern w:val="0"/>
+        </w:rPr>
+        <w:t xml:space="preserve"> </w:t>
+      </w:r>
+      <w:proofErr w:type="spellStart"/>
+      <w:r>
+        <w:rPr>
+          <w:rFonts w:ascii="Arial" w:hAnsi="Arial" w:cs="Arial"/>
+          <w:color w:val="000000"/>
+          <w:kern w:val="0"/>
+        </w:rPr>
+        <w:t>C</w:t>
+      </w:r>
+      <w:r>
+        <w:rPr>
+          <w:rFonts w:ascii="Arial" w:hAnsi="Arial" w:cs="Arial"/>
+          <w:color w:val="808080"/>
+          <w:kern w:val="0"/>
+        </w:rPr>
+        <w:t>.</w:t>
+      </w:r>
+      <w:r>
+        <w:rPr>
+          <w:rFonts w:ascii="Arial" w:hAnsi="Arial" w:cs="Arial"/>
+          <w:color w:val="000000"/>
+          <w:kern w:val="0"/>
+        </w:rPr>
+        <w:t>Id</w:t>
+      </w:r>
+      <w:proofErr w:type="spellEnd"/>
+    </w:p>
+    <w:p>
+      <w:pPr>
+        <w:rPr>
+          <w:rFonts w:ascii="Arial" w:hAnsi="Arial" w:cs="Arial"/>
+          <w:color w:val="000000"/>
+          <w:kern w:val="0"/>
+        </w:rPr>
+      </w:pPr>
+      <w:r>
+        <w:rPr>
+          <w:rFonts w:ascii="Arial" w:hAnsi="Arial" w:cs="Arial"/>
+          <w:color w:val="0000FF"/>
+          <w:kern w:val="0"/>
+        </w:rPr>
+        <w:t>WHERE</w:t>
+      </w:r>
+      <w:r>
+        <w:rPr>
+          <w:rFonts w:ascii="Arial" w:hAnsi="Arial" w:cs="Arial"/>
+          <w:color w:val="000000"/>
+          <w:kern w:val="0"/>
+        </w:rPr>
+        <w:t xml:space="preserve"> </w:t>
+      </w:r>
+      <w:proofErr w:type="spellStart"/>
+      <w:proofErr w:type="gramStart"/>
+      <w:r>
+        <w:rPr>
+          <w:rFonts w:ascii="Arial" w:hAnsi="Arial" w:cs="Arial"/>
+          <w:color w:val="000000"/>
+          <w:kern w:val="0"/>
+        </w:rPr>
+        <w:t>C</w:t>
+      </w:r>
+      <w:r>
+        <w:rPr>
+          <w:rFonts w:ascii="Arial" w:hAnsi="Arial" w:cs="Arial"/>
+          <w:color w:val="808080"/>
+          <w:kern w:val="0"/>
+        </w:rPr>
+        <w:t>.</w:t>
+      </w:r>
+      <w:r>
+        <w:rPr>
+          <w:rFonts w:ascii="Arial" w:hAnsi="Arial" w:cs="Arial"/>
+          <w:color w:val="000000"/>
+          <w:kern w:val="0"/>
+        </w:rPr>
+        <w:t>Id</w:t>
+      </w:r>
+      <w:proofErr w:type="spellEnd"/>
+      <w:proofErr w:type="gramEnd"/>
+      <w:r>
+        <w:rPr>
+          <w:rFonts w:ascii="Arial" w:hAnsi="Arial" w:cs="Arial"/>
+          <w:color w:val="000000"/>
+          <w:kern w:val="0"/>
+        </w:rPr>
+        <w:t xml:space="preserve"> </w:t>
+      </w:r>
+      <w:r>
+        <w:rPr>
+          <w:rFonts w:ascii="Arial" w:hAnsi="Arial" w:cs="Arial"/>
+          <w:color w:val="808080"/>
+          <w:kern w:val="0"/>
+        </w:rPr>
+        <w:t>=</w:t>
+      </w:r>
+      <w:r>
+        <w:rPr>
+          <w:rFonts w:ascii="Arial" w:hAnsi="Arial" w:cs="Arial"/>
+          <w:color w:val="000000"/>
+          <w:kern w:val="0"/>
+        </w:rPr>
+        <w:t xml:space="preserve"> 27</w:t>
+      </w:r>
+    </w:p>
+    <w:p>
+      <w:pPr>
+        <w:jc w:val="center"/>
+        <w:rPr>
+          <w:rFonts w:ascii="Arial" w:hAnsi="Arial" w:cs="Arial"/>
+          <w:lang w:val="es-MX"/>
+        </w:rPr>
+      </w:pPr>
+      <w:r>
+        <w:rPr>
+          <w:rFonts w:ascii="Arial" w:hAnsi="Arial" w:cs="Arial"/>
+          <w:lang w:val="es-MX"/>
+        </w:rPr>
+        <w:drawing>
+          <wp:inline distT="0" distB="0" distL="0" distR="0" wp14:anchorId="254E5B42" wp14:editId="2460D36F">
+            <wp:extent cx="1743075" cy="1731755"/>
+            <wp:effectExtent l="0" t="0" r="0" b="1905"/>
+            <wp:docPr id="8" name="Imagen 8"/>
+            <wp:cNvGraphicFramePr>
+              <a:graphicFrameLocks xmlns:a="http://schemas.openxmlformats.org/drawingml/2006/main" noChangeAspect="1"/>
+            </wp:cNvGraphicFramePr>
+            <a:graphic xmlns:a="http://schemas.openxmlformats.org/drawingml/2006/main">
+              <a:graphicData uri="http://schemas.openxmlformats.org/drawingml/2006/picture">
+                <pic:pic xmlns:pic="http://schemas.openxmlformats.org/drawingml/2006/picture">
+                  <pic:nvPicPr>
+                    <pic:cNvPr id="1" name=""/>
+                    <pic:cNvPicPr/>
+                  </pic:nvPicPr>
+                  <pic:blipFill>
+                    <a:blip r:embed="rId10"/>
+                    <a:stretch>
+                      <a:fillRect/>
+                    </a:stretch>
+                  </pic:blipFill>
+                  <pic:spPr>
+                    <a:xfrm>
+                      <a:off x="0" y="0"/>
+                      <a:ext cx="1748255" cy="1736901"/>
+                    </a:xfrm>
+                    <a:prstGeom prst="rect">
+                      <a:avLst/>
+                    </a:prstGeom>
+                  </pic:spPr>
+                </pic:pic>
+              </a:graphicData>
+            </a:graphic>
+          </wp:inline>
+        </w:drawing>
+      </w:r>
+    </w:p>
+    <w:p>
+      <w:pPr>
+        <w:jc w:val="center"/>
+        <w:rPr>
+          <w:rFonts w:ascii="Arial" w:hAnsi="Arial" w:cs="Arial"/>
+          <w:lang w:val="es-MX"/>
+        </w:rPr>
+      </w:pPr>
     </w:p>
     <w:sectPr>
       <w:pgSz w:w="11906" w:h="16838"/>

--- a/Unidad_1_SQL/Ejercicios-Unidad-1/Resolucion de ejercicios - Unidad 1.docx
+++ b/Unidad_1_SQL/Ejercicios-Unidad-1/Resolucion de ejercicios - Unidad 1.docx
@@ -4879,6 +4879,7 @@
       <w:r>
         <w:rPr>
           <w:rFonts w:ascii="Arial" w:hAnsi="Arial" w:cs="Arial"/>
+          <w:noProof/>
           <w:lang w:val="es-MX"/>
         </w:rPr>
         <w:drawing>
@@ -4920,7 +4921,767 @@
     </w:p>
     <w:p>
       <w:pPr>
+        <w:autoSpaceDE w:val="0"/>
+        <w:autoSpaceDN w:val="0"/>
+        <w:adjustRightInd w:val="0"/>
+        <w:spacing w:after="0" w:line="240" w:lineRule="auto"/>
+        <w:rPr>
+          <w:rFonts w:ascii="Arial" w:hAnsi="Arial" w:cs="Arial"/>
+          <w:color w:val="000000"/>
+          <w:kern w:val="0"/>
+        </w:rPr>
+      </w:pPr>
+      <w:proofErr w:type="gramStart"/>
+      <w:r>
+        <w:rPr>
+          <w:rFonts w:ascii="Arial" w:hAnsi="Arial" w:cs="Arial"/>
+          <w:color w:val="008000"/>
+          <w:kern w:val="0"/>
+        </w:rPr>
+        <w:lastRenderedPageBreak/>
+        <w:t>--  Obtener</w:t>
+      </w:r>
+      <w:proofErr w:type="gramEnd"/>
+      <w:r>
+        <w:rPr>
+          <w:rFonts w:ascii="Arial" w:hAnsi="Arial" w:cs="Arial"/>
+          <w:color w:val="008000"/>
+          <w:kern w:val="0"/>
+        </w:rPr>
+        <w:t xml:space="preserve"> la Cantidad de Actores que trabajaron en la Película 'Los Intocables'.</w:t>
+      </w:r>
+    </w:p>
+    <w:p>
+      <w:pPr>
+        <w:autoSpaceDE w:val="0"/>
+        <w:autoSpaceDN w:val="0"/>
+        <w:adjustRightInd w:val="0"/>
+        <w:spacing w:after="0" w:line="240" w:lineRule="auto"/>
+        <w:rPr>
+          <w:rFonts w:ascii="Arial" w:hAnsi="Arial" w:cs="Arial"/>
+          <w:color w:val="000000"/>
+          <w:kern w:val="0"/>
+        </w:rPr>
+      </w:pPr>
+      <w:r>
+        <w:rPr>
+          <w:rFonts w:ascii="Arial" w:hAnsi="Arial" w:cs="Arial"/>
+          <w:color w:val="0000FF"/>
+          <w:kern w:val="0"/>
+        </w:rPr>
+        <w:t>SELECT</w:t>
+      </w:r>
+      <w:r>
+        <w:rPr>
+          <w:rFonts w:ascii="Arial" w:hAnsi="Arial" w:cs="Arial"/>
+          <w:color w:val="000000"/>
+          <w:kern w:val="0"/>
+        </w:rPr>
+        <w:t xml:space="preserve"> </w:t>
+      </w:r>
+      <w:r>
+        <w:rPr>
+          <w:rFonts w:ascii="Arial" w:hAnsi="Arial" w:cs="Arial"/>
+          <w:color w:val="808080"/>
+          <w:kern w:val="0"/>
+        </w:rPr>
+        <w:t>*</w:t>
+      </w:r>
+      <w:r>
+        <w:rPr>
+          <w:rFonts w:ascii="Arial" w:hAnsi="Arial" w:cs="Arial"/>
+          <w:color w:val="000000"/>
+          <w:kern w:val="0"/>
+        </w:rPr>
+        <w:t xml:space="preserve"> </w:t>
+      </w:r>
+      <w:r>
+        <w:rPr>
+          <w:rFonts w:ascii="Arial" w:hAnsi="Arial" w:cs="Arial"/>
+          <w:color w:val="0000FF"/>
+          <w:kern w:val="0"/>
+        </w:rPr>
+        <w:t>FROM</w:t>
+      </w:r>
+      <w:r>
+        <w:rPr>
+          <w:rFonts w:ascii="Arial" w:hAnsi="Arial" w:cs="Arial"/>
+          <w:color w:val="000000"/>
+          <w:kern w:val="0"/>
+        </w:rPr>
+        <w:t xml:space="preserve"> </w:t>
+      </w:r>
+      <w:proofErr w:type="spellStart"/>
+      <w:r>
+        <w:rPr>
+          <w:rFonts w:ascii="Arial" w:hAnsi="Arial" w:cs="Arial"/>
+          <w:color w:val="000000"/>
+          <w:kern w:val="0"/>
+        </w:rPr>
+        <w:t>Peliculas</w:t>
+      </w:r>
+      <w:proofErr w:type="spellEnd"/>
+      <w:r>
+        <w:rPr>
+          <w:rFonts w:ascii="Arial" w:hAnsi="Arial" w:cs="Arial"/>
+          <w:color w:val="000000"/>
+          <w:kern w:val="0"/>
+        </w:rPr>
+        <w:t xml:space="preserve"> </w:t>
+      </w:r>
+      <w:r>
+        <w:rPr>
+          <w:rFonts w:ascii="Arial" w:hAnsi="Arial" w:cs="Arial"/>
+          <w:color w:val="008000"/>
+          <w:kern w:val="0"/>
+        </w:rPr>
+        <w:t>-- ID = 7</w:t>
+      </w:r>
+      <w:r>
+        <w:rPr>
+          <w:rFonts w:ascii="Arial" w:hAnsi="Arial" w:cs="Arial"/>
+          <w:color w:val="008000"/>
+          <w:kern w:val="0"/>
+        </w:rPr>
+        <w:t xml:space="preserve"> -&gt; </w:t>
+      </w:r>
+      <w:r>
+        <w:rPr>
+          <w:rFonts w:ascii="Arial" w:hAnsi="Arial" w:cs="Arial"/>
+          <w:color w:val="008000"/>
+          <w:kern w:val="0"/>
+        </w:rPr>
+        <w:t>Los Intocables</w:t>
+      </w:r>
+    </w:p>
+    <w:p>
+      <w:pPr>
+        <w:autoSpaceDE w:val="0"/>
+        <w:autoSpaceDN w:val="0"/>
+        <w:adjustRightInd w:val="0"/>
+        <w:spacing w:after="0" w:line="240" w:lineRule="auto"/>
+        <w:rPr>
+          <w:rFonts w:ascii="Arial" w:hAnsi="Arial" w:cs="Arial"/>
+          <w:color w:val="000000"/>
+          <w:kern w:val="0"/>
+        </w:rPr>
+      </w:pPr>
+    </w:p>
+    <w:p>
+      <w:pPr>
+        <w:autoSpaceDE w:val="0"/>
+        <w:autoSpaceDN w:val="0"/>
+        <w:adjustRightInd w:val="0"/>
+        <w:spacing w:after="0" w:line="240" w:lineRule="auto"/>
+        <w:rPr>
+          <w:rFonts w:ascii="Arial" w:hAnsi="Arial" w:cs="Arial"/>
+          <w:color w:val="000000"/>
+          <w:kern w:val="0"/>
+        </w:rPr>
+      </w:pPr>
+      <w:r>
+        <w:rPr>
+          <w:rFonts w:ascii="Arial" w:hAnsi="Arial" w:cs="Arial"/>
+          <w:color w:val="0000FF"/>
+          <w:kern w:val="0"/>
+        </w:rPr>
+        <w:t>SELECT</w:t>
+      </w:r>
+      <w:r>
+        <w:rPr>
+          <w:rFonts w:ascii="Arial" w:hAnsi="Arial" w:cs="Arial"/>
+          <w:color w:val="000000"/>
+          <w:kern w:val="0"/>
+        </w:rPr>
+        <w:t xml:space="preserve"> </w:t>
+      </w:r>
+      <w:r>
+        <w:rPr>
+          <w:rFonts w:ascii="Arial" w:hAnsi="Arial" w:cs="Arial"/>
+          <w:color w:val="FF00FF"/>
+          <w:kern w:val="0"/>
+        </w:rPr>
+        <w:t>COUNT</w:t>
+      </w:r>
+      <w:r>
+        <w:rPr>
+          <w:rFonts w:ascii="Arial" w:hAnsi="Arial" w:cs="Arial"/>
+          <w:color w:val="808080"/>
+          <w:kern w:val="0"/>
+        </w:rPr>
+        <w:t>(</w:t>
+      </w:r>
+      <w:proofErr w:type="spellStart"/>
+      <w:proofErr w:type="gramStart"/>
+      <w:r>
+        <w:rPr>
+          <w:rFonts w:ascii="Arial" w:hAnsi="Arial" w:cs="Arial"/>
+          <w:color w:val="000000"/>
+          <w:kern w:val="0"/>
+        </w:rPr>
+        <w:t>R</w:t>
+      </w:r>
+      <w:r>
+        <w:rPr>
+          <w:rFonts w:ascii="Arial" w:hAnsi="Arial" w:cs="Arial"/>
+          <w:color w:val="808080"/>
+          <w:kern w:val="0"/>
+        </w:rPr>
+        <w:t>.</w:t>
+      </w:r>
+      <w:r>
+        <w:rPr>
+          <w:rFonts w:ascii="Arial" w:hAnsi="Arial" w:cs="Arial"/>
+          <w:color w:val="000000"/>
+          <w:kern w:val="0"/>
+        </w:rPr>
+        <w:t>Id</w:t>
+      </w:r>
+      <w:proofErr w:type="spellEnd"/>
+      <w:proofErr w:type="gramEnd"/>
+      <w:r>
+        <w:rPr>
+          <w:rFonts w:ascii="Arial" w:hAnsi="Arial" w:cs="Arial"/>
+          <w:color w:val="808080"/>
+          <w:kern w:val="0"/>
+        </w:rPr>
+        <w:t>)</w:t>
+      </w:r>
+      <w:r>
+        <w:rPr>
+          <w:rFonts w:ascii="Arial" w:hAnsi="Arial" w:cs="Arial"/>
+          <w:color w:val="000000"/>
+          <w:kern w:val="0"/>
+        </w:rPr>
+        <w:t xml:space="preserve"> </w:t>
+      </w:r>
+      <w:r>
+        <w:rPr>
+          <w:rFonts w:ascii="Arial" w:hAnsi="Arial" w:cs="Arial"/>
+          <w:color w:val="0000FF"/>
+          <w:kern w:val="0"/>
+        </w:rPr>
+        <w:t>AS</w:t>
+      </w:r>
+      <w:r>
+        <w:rPr>
+          <w:rFonts w:ascii="Arial" w:hAnsi="Arial" w:cs="Arial"/>
+          <w:color w:val="000000"/>
+          <w:kern w:val="0"/>
+        </w:rPr>
+        <w:t xml:space="preserve"> </w:t>
+      </w:r>
+      <w:r>
+        <w:rPr>
+          <w:rFonts w:ascii="Arial" w:hAnsi="Arial" w:cs="Arial"/>
+          <w:color w:val="FF0000"/>
+          <w:kern w:val="0"/>
+        </w:rPr>
+        <w:t>'Total de actores'</w:t>
+      </w:r>
+    </w:p>
+    <w:p>
+      <w:pPr>
+        <w:autoSpaceDE w:val="0"/>
+        <w:autoSpaceDN w:val="0"/>
+        <w:adjustRightInd w:val="0"/>
+        <w:spacing w:after="0" w:line="240" w:lineRule="auto"/>
+        <w:rPr>
+          <w:rFonts w:ascii="Arial" w:hAnsi="Arial" w:cs="Arial"/>
+          <w:color w:val="000000"/>
+          <w:kern w:val="0"/>
+        </w:rPr>
+      </w:pPr>
+      <w:r>
+        <w:rPr>
+          <w:rFonts w:ascii="Arial" w:hAnsi="Arial" w:cs="Arial"/>
+          <w:color w:val="0000FF"/>
+          <w:kern w:val="0"/>
+        </w:rPr>
+        <w:t>FROM</w:t>
+      </w:r>
+      <w:r>
+        <w:rPr>
+          <w:rFonts w:ascii="Arial" w:hAnsi="Arial" w:cs="Arial"/>
+          <w:color w:val="000000"/>
+          <w:kern w:val="0"/>
+        </w:rPr>
+        <w:t xml:space="preserve"> Reparto R</w:t>
+      </w:r>
+    </w:p>
+    <w:p>
+      <w:pPr>
+        <w:autoSpaceDE w:val="0"/>
+        <w:autoSpaceDN w:val="0"/>
+        <w:adjustRightInd w:val="0"/>
+        <w:spacing w:after="0" w:line="240" w:lineRule="auto"/>
+        <w:rPr>
+          <w:rFonts w:ascii="Arial" w:hAnsi="Arial" w:cs="Arial"/>
+          <w:color w:val="000000"/>
+          <w:kern w:val="0"/>
+        </w:rPr>
+      </w:pPr>
+      <w:r>
+        <w:rPr>
+          <w:rFonts w:ascii="Arial" w:hAnsi="Arial" w:cs="Arial"/>
+          <w:color w:val="808080"/>
+          <w:kern w:val="0"/>
+        </w:rPr>
+        <w:t>INNER</w:t>
+      </w:r>
+      <w:r>
+        <w:rPr>
+          <w:rFonts w:ascii="Arial" w:hAnsi="Arial" w:cs="Arial"/>
+          <w:color w:val="000000"/>
+          <w:kern w:val="0"/>
+        </w:rPr>
+        <w:t xml:space="preserve"> </w:t>
+      </w:r>
+      <w:r>
+        <w:rPr>
+          <w:rFonts w:ascii="Arial" w:hAnsi="Arial" w:cs="Arial"/>
+          <w:color w:val="808080"/>
+          <w:kern w:val="0"/>
+        </w:rPr>
+        <w:t>JOIN</w:t>
+      </w:r>
+      <w:r>
+        <w:rPr>
+          <w:rFonts w:ascii="Arial" w:hAnsi="Arial" w:cs="Arial"/>
+          <w:color w:val="000000"/>
+          <w:kern w:val="0"/>
+        </w:rPr>
+        <w:t xml:space="preserve"> [</w:t>
+      </w:r>
+      <w:proofErr w:type="spellStart"/>
+      <w:r>
+        <w:rPr>
+          <w:rFonts w:ascii="Arial" w:hAnsi="Arial" w:cs="Arial"/>
+          <w:color w:val="000000"/>
+          <w:kern w:val="0"/>
+        </w:rPr>
+        <w:t>Peliculas.Reparto</w:t>
+      </w:r>
+      <w:proofErr w:type="spellEnd"/>
+      <w:r>
+        <w:rPr>
+          <w:rFonts w:ascii="Arial" w:hAnsi="Arial" w:cs="Arial"/>
+          <w:color w:val="000000"/>
+          <w:kern w:val="0"/>
+        </w:rPr>
+        <w:t xml:space="preserve">] PR </w:t>
+      </w:r>
+      <w:r>
+        <w:rPr>
+          <w:rFonts w:ascii="Arial" w:hAnsi="Arial" w:cs="Arial"/>
+          <w:color w:val="0000FF"/>
+          <w:kern w:val="0"/>
+        </w:rPr>
+        <w:t>ON</w:t>
+      </w:r>
+      <w:r>
+        <w:rPr>
+          <w:rFonts w:ascii="Arial" w:hAnsi="Arial" w:cs="Arial"/>
+          <w:color w:val="000000"/>
+          <w:kern w:val="0"/>
+        </w:rPr>
+        <w:t xml:space="preserve"> </w:t>
+      </w:r>
+      <w:proofErr w:type="spellStart"/>
+      <w:proofErr w:type="gramStart"/>
+      <w:r>
+        <w:rPr>
+          <w:rFonts w:ascii="Arial" w:hAnsi="Arial" w:cs="Arial"/>
+          <w:color w:val="000000"/>
+          <w:kern w:val="0"/>
+        </w:rPr>
+        <w:t>R</w:t>
+      </w:r>
+      <w:r>
+        <w:rPr>
+          <w:rFonts w:ascii="Arial" w:hAnsi="Arial" w:cs="Arial"/>
+          <w:color w:val="808080"/>
+          <w:kern w:val="0"/>
+        </w:rPr>
+        <w:t>.</w:t>
+      </w:r>
+      <w:r>
+        <w:rPr>
+          <w:rFonts w:ascii="Arial" w:hAnsi="Arial" w:cs="Arial"/>
+          <w:color w:val="000000"/>
+          <w:kern w:val="0"/>
+        </w:rPr>
+        <w:t>Id</w:t>
+      </w:r>
+      <w:proofErr w:type="spellEnd"/>
+      <w:proofErr w:type="gramEnd"/>
+      <w:r>
+        <w:rPr>
+          <w:rFonts w:ascii="Arial" w:hAnsi="Arial" w:cs="Arial"/>
+          <w:color w:val="000000"/>
+          <w:kern w:val="0"/>
+        </w:rPr>
+        <w:t xml:space="preserve"> </w:t>
+      </w:r>
+      <w:r>
+        <w:rPr>
+          <w:rFonts w:ascii="Arial" w:hAnsi="Arial" w:cs="Arial"/>
+          <w:color w:val="808080"/>
+          <w:kern w:val="0"/>
+        </w:rPr>
+        <w:t>=</w:t>
+      </w:r>
+      <w:r>
+        <w:rPr>
+          <w:rFonts w:ascii="Arial" w:hAnsi="Arial" w:cs="Arial"/>
+          <w:color w:val="000000"/>
+          <w:kern w:val="0"/>
+        </w:rPr>
+        <w:t xml:space="preserve"> </w:t>
+      </w:r>
+      <w:proofErr w:type="spellStart"/>
+      <w:r>
+        <w:rPr>
+          <w:rFonts w:ascii="Arial" w:hAnsi="Arial" w:cs="Arial"/>
+          <w:color w:val="000000"/>
+          <w:kern w:val="0"/>
+        </w:rPr>
+        <w:t>PR</w:t>
+      </w:r>
+      <w:r>
+        <w:rPr>
+          <w:rFonts w:ascii="Arial" w:hAnsi="Arial" w:cs="Arial"/>
+          <w:color w:val="808080"/>
+          <w:kern w:val="0"/>
+        </w:rPr>
+        <w:t>.</w:t>
+      </w:r>
+      <w:r>
+        <w:rPr>
+          <w:rFonts w:ascii="Arial" w:hAnsi="Arial" w:cs="Arial"/>
+          <w:color w:val="000000"/>
+          <w:kern w:val="0"/>
+        </w:rPr>
+        <w:t>IdReparto</w:t>
+      </w:r>
+      <w:proofErr w:type="spellEnd"/>
+    </w:p>
+    <w:p>
+      <w:pPr>
+        <w:autoSpaceDE w:val="0"/>
+        <w:autoSpaceDN w:val="0"/>
+        <w:adjustRightInd w:val="0"/>
+        <w:spacing w:after="0" w:line="240" w:lineRule="auto"/>
+        <w:rPr>
+          <w:rFonts w:ascii="Arial" w:hAnsi="Arial" w:cs="Arial"/>
+          <w:color w:val="000000"/>
+          <w:kern w:val="0"/>
+        </w:rPr>
+      </w:pPr>
+      <w:r>
+        <w:rPr>
+          <w:rFonts w:ascii="Arial" w:hAnsi="Arial" w:cs="Arial"/>
+          <w:color w:val="808080"/>
+          <w:kern w:val="0"/>
+        </w:rPr>
+        <w:t>INNER</w:t>
+      </w:r>
+      <w:r>
+        <w:rPr>
+          <w:rFonts w:ascii="Arial" w:hAnsi="Arial" w:cs="Arial"/>
+          <w:color w:val="000000"/>
+          <w:kern w:val="0"/>
+        </w:rPr>
+        <w:t xml:space="preserve"> </w:t>
+      </w:r>
+      <w:r>
+        <w:rPr>
+          <w:rFonts w:ascii="Arial" w:hAnsi="Arial" w:cs="Arial"/>
+          <w:color w:val="808080"/>
+          <w:kern w:val="0"/>
+        </w:rPr>
+        <w:t>JOIN</w:t>
+      </w:r>
+      <w:r>
+        <w:rPr>
+          <w:rFonts w:ascii="Arial" w:hAnsi="Arial" w:cs="Arial"/>
+          <w:color w:val="000000"/>
+          <w:kern w:val="0"/>
+        </w:rPr>
+        <w:t xml:space="preserve"> </w:t>
+      </w:r>
+      <w:proofErr w:type="spellStart"/>
+      <w:r>
+        <w:rPr>
+          <w:rFonts w:ascii="Arial" w:hAnsi="Arial" w:cs="Arial"/>
+          <w:color w:val="000000"/>
+          <w:kern w:val="0"/>
+        </w:rPr>
+        <w:t>Peliculas</w:t>
+      </w:r>
+      <w:proofErr w:type="spellEnd"/>
+      <w:r>
+        <w:rPr>
+          <w:rFonts w:ascii="Arial" w:hAnsi="Arial" w:cs="Arial"/>
+          <w:color w:val="000000"/>
+          <w:kern w:val="0"/>
+        </w:rPr>
+        <w:t xml:space="preserve"> P </w:t>
+      </w:r>
+      <w:r>
+        <w:rPr>
+          <w:rFonts w:ascii="Arial" w:hAnsi="Arial" w:cs="Arial"/>
+          <w:color w:val="0000FF"/>
+          <w:kern w:val="0"/>
+        </w:rPr>
+        <w:t>ON</w:t>
+      </w:r>
+      <w:r>
+        <w:rPr>
+          <w:rFonts w:ascii="Arial" w:hAnsi="Arial" w:cs="Arial"/>
+          <w:color w:val="000000"/>
+          <w:kern w:val="0"/>
+        </w:rPr>
+        <w:t xml:space="preserve"> </w:t>
+      </w:r>
+      <w:proofErr w:type="spellStart"/>
+      <w:proofErr w:type="gramStart"/>
+      <w:r>
+        <w:rPr>
+          <w:rFonts w:ascii="Arial" w:hAnsi="Arial" w:cs="Arial"/>
+          <w:color w:val="000000"/>
+          <w:kern w:val="0"/>
+        </w:rPr>
+        <w:t>P</w:t>
+      </w:r>
+      <w:r>
+        <w:rPr>
+          <w:rFonts w:ascii="Arial" w:hAnsi="Arial" w:cs="Arial"/>
+          <w:color w:val="808080"/>
+          <w:kern w:val="0"/>
+        </w:rPr>
+        <w:t>.</w:t>
+      </w:r>
+      <w:r>
+        <w:rPr>
+          <w:rFonts w:ascii="Arial" w:hAnsi="Arial" w:cs="Arial"/>
+          <w:color w:val="000000"/>
+          <w:kern w:val="0"/>
+        </w:rPr>
+        <w:t>Id</w:t>
+      </w:r>
+      <w:proofErr w:type="spellEnd"/>
+      <w:proofErr w:type="gramEnd"/>
+      <w:r>
+        <w:rPr>
+          <w:rFonts w:ascii="Arial" w:hAnsi="Arial" w:cs="Arial"/>
+          <w:color w:val="000000"/>
+          <w:kern w:val="0"/>
+        </w:rPr>
+        <w:t xml:space="preserve"> </w:t>
+      </w:r>
+      <w:r>
+        <w:rPr>
+          <w:rFonts w:ascii="Arial" w:hAnsi="Arial" w:cs="Arial"/>
+          <w:color w:val="808080"/>
+          <w:kern w:val="0"/>
+        </w:rPr>
+        <w:t>=</w:t>
+      </w:r>
+      <w:r>
+        <w:rPr>
+          <w:rFonts w:ascii="Arial" w:hAnsi="Arial" w:cs="Arial"/>
+          <w:color w:val="000000"/>
+          <w:kern w:val="0"/>
+        </w:rPr>
+        <w:t xml:space="preserve"> </w:t>
+      </w:r>
+      <w:proofErr w:type="spellStart"/>
+      <w:r>
+        <w:rPr>
+          <w:rFonts w:ascii="Arial" w:hAnsi="Arial" w:cs="Arial"/>
+          <w:color w:val="000000"/>
+          <w:kern w:val="0"/>
+        </w:rPr>
+        <w:t>PR</w:t>
+      </w:r>
+      <w:r>
+        <w:rPr>
+          <w:rFonts w:ascii="Arial" w:hAnsi="Arial" w:cs="Arial"/>
+          <w:color w:val="808080"/>
+          <w:kern w:val="0"/>
+        </w:rPr>
+        <w:t>.</w:t>
+      </w:r>
+      <w:r>
+        <w:rPr>
+          <w:rFonts w:ascii="Arial" w:hAnsi="Arial" w:cs="Arial"/>
+          <w:color w:val="000000"/>
+          <w:kern w:val="0"/>
+        </w:rPr>
+        <w:t>IdPelicula</w:t>
+      </w:r>
+      <w:proofErr w:type="spellEnd"/>
+    </w:p>
+    <w:p>
+      <w:pPr>
+        <w:rPr>
+          <w:rFonts w:ascii="Arial" w:hAnsi="Arial" w:cs="Arial"/>
+          <w:color w:val="000000"/>
+          <w:kern w:val="0"/>
+        </w:rPr>
+      </w:pPr>
+      <w:r>
+        <w:rPr>
+          <w:rFonts w:ascii="Arial" w:hAnsi="Arial" w:cs="Arial"/>
+          <w:color w:val="0000FF"/>
+          <w:kern w:val="0"/>
+        </w:rPr>
+        <w:t>WHERE</w:t>
+      </w:r>
+      <w:r>
+        <w:rPr>
+          <w:rFonts w:ascii="Arial" w:hAnsi="Arial" w:cs="Arial"/>
+          <w:color w:val="000000"/>
+          <w:kern w:val="0"/>
+        </w:rPr>
+        <w:t xml:space="preserve"> </w:t>
+      </w:r>
+      <w:proofErr w:type="spellStart"/>
+      <w:proofErr w:type="gramStart"/>
+      <w:r>
+        <w:rPr>
+          <w:rFonts w:ascii="Arial" w:hAnsi="Arial" w:cs="Arial"/>
+          <w:color w:val="000000"/>
+          <w:kern w:val="0"/>
+        </w:rPr>
+        <w:t>P</w:t>
+      </w:r>
+      <w:r>
+        <w:rPr>
+          <w:rFonts w:ascii="Arial" w:hAnsi="Arial" w:cs="Arial"/>
+          <w:color w:val="808080"/>
+          <w:kern w:val="0"/>
+        </w:rPr>
+        <w:t>.</w:t>
+      </w:r>
+      <w:r>
+        <w:rPr>
+          <w:rFonts w:ascii="Arial" w:hAnsi="Arial" w:cs="Arial"/>
+          <w:color w:val="000000"/>
+          <w:kern w:val="0"/>
+        </w:rPr>
+        <w:t>Id</w:t>
+      </w:r>
+      <w:proofErr w:type="spellEnd"/>
+      <w:proofErr w:type="gramEnd"/>
+      <w:r>
+        <w:rPr>
+          <w:rFonts w:ascii="Arial" w:hAnsi="Arial" w:cs="Arial"/>
+          <w:color w:val="000000"/>
+          <w:kern w:val="0"/>
+        </w:rPr>
+        <w:t xml:space="preserve"> </w:t>
+      </w:r>
+      <w:r>
+        <w:rPr>
+          <w:rFonts w:ascii="Arial" w:hAnsi="Arial" w:cs="Arial"/>
+          <w:color w:val="808080"/>
+          <w:kern w:val="0"/>
+        </w:rPr>
+        <w:t>=</w:t>
+      </w:r>
+      <w:r>
+        <w:rPr>
+          <w:rFonts w:ascii="Arial" w:hAnsi="Arial" w:cs="Arial"/>
+          <w:color w:val="000000"/>
+          <w:kern w:val="0"/>
+        </w:rPr>
+        <w:t xml:space="preserve"> 7</w:t>
+      </w:r>
+    </w:p>
+    <w:p>
+      <w:pPr>
+        <w:rPr>
+          <w:rFonts w:ascii="Arial" w:hAnsi="Arial" w:cs="Arial"/>
+          <w:color w:val="000000"/>
+          <w:kern w:val="0"/>
+        </w:rPr>
+      </w:pPr>
+    </w:p>
+    <w:p>
+      <w:pPr>
         <w:jc w:val="center"/>
+        <w:rPr>
+          <w:rFonts w:ascii="Arial" w:hAnsi="Arial" w:cs="Arial"/>
+          <w:color w:val="000000"/>
+          <w:kern w:val="0"/>
+        </w:rPr>
+      </w:pPr>
+      <w:r>
+        <w:rPr>
+          <w:rFonts w:ascii="Arial" w:hAnsi="Arial" w:cs="Arial"/>
+          <w:color w:val="000000"/>
+          <w:kern w:val="0"/>
+        </w:rPr>
+        <w:drawing>
+          <wp:inline distT="0" distB="0" distL="0" distR="0" wp14:anchorId="36359251" wp14:editId="6F121187">
+            <wp:extent cx="1744183" cy="590550"/>
+            <wp:effectExtent l="0" t="0" r="8890" b="0"/>
+            <wp:docPr id="9" name="Imagen 9"/>
+            <wp:cNvGraphicFramePr>
+              <a:graphicFrameLocks xmlns:a="http://schemas.openxmlformats.org/drawingml/2006/main" noChangeAspect="1"/>
+            </wp:cNvGraphicFramePr>
+            <a:graphic xmlns:a="http://schemas.openxmlformats.org/drawingml/2006/main">
+              <a:graphicData uri="http://schemas.openxmlformats.org/drawingml/2006/picture">
+                <pic:pic xmlns:pic="http://schemas.openxmlformats.org/drawingml/2006/picture">
+                  <pic:nvPicPr>
+                    <pic:cNvPr id="1" name=""/>
+                    <pic:cNvPicPr/>
+                  </pic:nvPicPr>
+                  <pic:blipFill>
+                    <a:blip r:embed="rId11"/>
+                    <a:stretch>
+                      <a:fillRect/>
+                    </a:stretch>
+                  </pic:blipFill>
+                  <pic:spPr>
+                    <a:xfrm>
+                      <a:off x="0" y="0"/>
+                      <a:ext cx="1748335" cy="591956"/>
+                    </a:xfrm>
+                    <a:prstGeom prst="rect">
+                      <a:avLst/>
+                    </a:prstGeom>
+                  </pic:spPr>
+                </pic:pic>
+              </a:graphicData>
+            </a:graphic>
+          </wp:inline>
+        </w:drawing>
+      </w:r>
+    </w:p>
+    <w:p>
+      <w:pPr>
+        <w:jc w:val="center"/>
+        <w:rPr>
+          <w:rFonts w:ascii="Arial" w:hAnsi="Arial" w:cs="Arial"/>
+          <w:color w:val="000000"/>
+          <w:kern w:val="0"/>
+        </w:rPr>
+      </w:pPr>
+    </w:p>
+    <w:p>
+      <w:pPr>
+        <w:rPr>
+          <w:rFonts w:ascii="Arial" w:hAnsi="Arial" w:cs="Arial"/>
+          <w:color w:val="000000"/>
+          <w:kern w:val="0"/>
+        </w:rPr>
+      </w:pPr>
+    </w:p>
+    <w:p>
+      <w:pPr>
         <w:rPr>
           <w:rFonts w:ascii="Arial" w:hAnsi="Arial" w:cs="Arial"/>
           <w:lang w:val="es-MX"/>

--- a/Unidad_1_SQL/Ejercicios-Unidad-1/Resolucion de ejercicios - Unidad 1.docx
+++ b/Unidad_1_SQL/Ejercicios-Unidad-1/Resolucion de ejercicios - Unidad 1.docx
@@ -5621,6 +5621,7 @@
       <w:r>
         <w:rPr>
           <w:rFonts w:ascii="Arial" w:hAnsi="Arial" w:cs="Arial"/>
+          <w:noProof/>
           <w:color w:val="000000"/>
           <w:kern w:val="0"/>
         </w:rPr>
@@ -5649,6 +5650,980 @@
                     <a:xfrm>
                       <a:off x="0" y="0"/>
                       <a:ext cx="1748335" cy="591956"/>
+                    </a:xfrm>
+                    <a:prstGeom prst="rect">
+                      <a:avLst/>
+                    </a:prstGeom>
+                  </pic:spPr>
+                </pic:pic>
+              </a:graphicData>
+            </a:graphic>
+          </wp:inline>
+        </w:drawing>
+      </w:r>
+    </w:p>
+    <w:p>
+      <w:pPr>
+        <w:jc w:val="center"/>
+        <w:rPr>
+          <w:rFonts w:ascii="Arial" w:hAnsi="Arial" w:cs="Arial"/>
+          <w:color w:val="000000"/>
+          <w:kern w:val="0"/>
+        </w:rPr>
+      </w:pPr>
+    </w:p>
+    <w:p>
+      <w:pPr>
+        <w:autoSpaceDE w:val="0"/>
+        <w:autoSpaceDN w:val="0"/>
+        <w:adjustRightInd w:val="0"/>
+        <w:spacing w:after="0" w:line="240" w:lineRule="auto"/>
+        <w:rPr>
+          <w:rFonts w:ascii="Arial" w:hAnsi="Arial" w:cs="Arial"/>
+          <w:color w:val="000000"/>
+          <w:kern w:val="0"/>
+        </w:rPr>
+      </w:pPr>
+      <w:r>
+        <w:rPr>
+          <w:rFonts w:ascii="Arial" w:hAnsi="Arial" w:cs="Arial"/>
+          <w:color w:val="008000"/>
+          <w:kern w:val="0"/>
+        </w:rPr>
+        <w:t>-- 8) Obtener los Actores que trabajaron en la Películas 'Los Intocables'.</w:t>
+      </w:r>
+    </w:p>
+    <w:p>
+      <w:pPr>
+        <w:autoSpaceDE w:val="0"/>
+        <w:autoSpaceDN w:val="0"/>
+        <w:adjustRightInd w:val="0"/>
+        <w:spacing w:after="0" w:line="240" w:lineRule="auto"/>
+        <w:rPr>
+          <w:rFonts w:ascii="Arial" w:hAnsi="Arial" w:cs="Arial"/>
+          <w:color w:val="000000"/>
+          <w:kern w:val="0"/>
+        </w:rPr>
+      </w:pPr>
+      <w:r>
+        <w:rPr>
+          <w:rFonts w:ascii="Arial" w:hAnsi="Arial" w:cs="Arial"/>
+          <w:color w:val="0000FF"/>
+          <w:kern w:val="0"/>
+        </w:rPr>
+        <w:t>SELECT</w:t>
+      </w:r>
+      <w:r>
+        <w:rPr>
+          <w:rFonts w:ascii="Arial" w:hAnsi="Arial" w:cs="Arial"/>
+          <w:color w:val="000000"/>
+          <w:kern w:val="0"/>
+        </w:rPr>
+        <w:t xml:space="preserve"> </w:t>
+      </w:r>
+      <w:proofErr w:type="spellStart"/>
+      <w:proofErr w:type="gramStart"/>
+      <w:r>
+        <w:rPr>
+          <w:rFonts w:ascii="Arial" w:hAnsi="Arial" w:cs="Arial"/>
+          <w:color w:val="000000"/>
+          <w:kern w:val="0"/>
+        </w:rPr>
+        <w:t>R</w:t>
+      </w:r>
+      <w:r>
+        <w:rPr>
+          <w:rFonts w:ascii="Arial" w:hAnsi="Arial" w:cs="Arial"/>
+          <w:color w:val="808080"/>
+          <w:kern w:val="0"/>
+        </w:rPr>
+        <w:t>.</w:t>
+      </w:r>
+      <w:r>
+        <w:rPr>
+          <w:rFonts w:ascii="Arial" w:hAnsi="Arial" w:cs="Arial"/>
+          <w:color w:val="000000"/>
+          <w:kern w:val="0"/>
+        </w:rPr>
+        <w:t>Nombre</w:t>
+      </w:r>
+      <w:proofErr w:type="spellEnd"/>
+      <w:proofErr w:type="gramEnd"/>
+      <w:r>
+        <w:rPr>
+          <w:rFonts w:ascii="Arial" w:hAnsi="Arial" w:cs="Arial"/>
+          <w:color w:val="000000"/>
+          <w:kern w:val="0"/>
+        </w:rPr>
+        <w:t xml:space="preserve"> </w:t>
+      </w:r>
+      <w:r>
+        <w:rPr>
+          <w:rFonts w:ascii="Arial" w:hAnsi="Arial" w:cs="Arial"/>
+          <w:color w:val="808080"/>
+          <w:kern w:val="0"/>
+        </w:rPr>
+        <w:t>+</w:t>
+      </w:r>
+      <w:r>
+        <w:rPr>
+          <w:rFonts w:ascii="Arial" w:hAnsi="Arial" w:cs="Arial"/>
+          <w:color w:val="000000"/>
+          <w:kern w:val="0"/>
+        </w:rPr>
+        <w:t xml:space="preserve"> </w:t>
+      </w:r>
+      <w:r>
+        <w:rPr>
+          <w:rFonts w:ascii="Arial" w:hAnsi="Arial" w:cs="Arial"/>
+          <w:color w:val="FF0000"/>
+          <w:kern w:val="0"/>
+        </w:rPr>
+        <w:t>' '</w:t>
+      </w:r>
+      <w:r>
+        <w:rPr>
+          <w:rFonts w:ascii="Arial" w:hAnsi="Arial" w:cs="Arial"/>
+          <w:color w:val="000000"/>
+          <w:kern w:val="0"/>
+        </w:rPr>
+        <w:t xml:space="preserve"> </w:t>
+      </w:r>
+      <w:r>
+        <w:rPr>
+          <w:rFonts w:ascii="Arial" w:hAnsi="Arial" w:cs="Arial"/>
+          <w:color w:val="808080"/>
+          <w:kern w:val="0"/>
+        </w:rPr>
+        <w:t>+</w:t>
+      </w:r>
+      <w:r>
+        <w:rPr>
+          <w:rFonts w:ascii="Arial" w:hAnsi="Arial" w:cs="Arial"/>
+          <w:color w:val="000000"/>
+          <w:kern w:val="0"/>
+        </w:rPr>
+        <w:t xml:space="preserve"> </w:t>
+      </w:r>
+      <w:proofErr w:type="spellStart"/>
+      <w:r>
+        <w:rPr>
+          <w:rFonts w:ascii="Arial" w:hAnsi="Arial" w:cs="Arial"/>
+          <w:color w:val="000000"/>
+          <w:kern w:val="0"/>
+        </w:rPr>
+        <w:t>R</w:t>
+      </w:r>
+      <w:r>
+        <w:rPr>
+          <w:rFonts w:ascii="Arial" w:hAnsi="Arial" w:cs="Arial"/>
+          <w:color w:val="808080"/>
+          <w:kern w:val="0"/>
+        </w:rPr>
+        <w:t>.</w:t>
+      </w:r>
+      <w:r>
+        <w:rPr>
+          <w:rFonts w:ascii="Arial" w:hAnsi="Arial" w:cs="Arial"/>
+          <w:color w:val="000000"/>
+          <w:kern w:val="0"/>
+        </w:rPr>
+        <w:t>Apellido</w:t>
+      </w:r>
+      <w:proofErr w:type="spellEnd"/>
+      <w:r>
+        <w:rPr>
+          <w:rFonts w:ascii="Arial" w:hAnsi="Arial" w:cs="Arial"/>
+          <w:color w:val="000000"/>
+          <w:kern w:val="0"/>
+        </w:rPr>
+        <w:t xml:space="preserve"> </w:t>
+      </w:r>
+      <w:r>
+        <w:rPr>
+          <w:rFonts w:ascii="Arial" w:hAnsi="Arial" w:cs="Arial"/>
+          <w:color w:val="0000FF"/>
+          <w:kern w:val="0"/>
+        </w:rPr>
+        <w:t>AS</w:t>
+      </w:r>
+      <w:r>
+        <w:rPr>
+          <w:rFonts w:ascii="Arial" w:hAnsi="Arial" w:cs="Arial"/>
+          <w:color w:val="000000"/>
+          <w:kern w:val="0"/>
+        </w:rPr>
+        <w:t xml:space="preserve"> </w:t>
+      </w:r>
+      <w:r>
+        <w:rPr>
+          <w:rFonts w:ascii="Arial" w:hAnsi="Arial" w:cs="Arial"/>
+          <w:color w:val="FF0000"/>
+          <w:kern w:val="0"/>
+        </w:rPr>
+        <w:t>'Nombre &amp; Apellido'</w:t>
+      </w:r>
+      <w:r>
+        <w:rPr>
+          <w:rFonts w:ascii="Arial" w:hAnsi="Arial" w:cs="Arial"/>
+          <w:color w:val="808080"/>
+          <w:kern w:val="0"/>
+        </w:rPr>
+        <w:t>,</w:t>
+      </w:r>
+      <w:r>
+        <w:rPr>
+          <w:rFonts w:ascii="Arial" w:hAnsi="Arial" w:cs="Arial"/>
+          <w:color w:val="000000"/>
+          <w:kern w:val="0"/>
+        </w:rPr>
+        <w:t xml:space="preserve"> </w:t>
+      </w:r>
+      <w:proofErr w:type="spellStart"/>
+      <w:r>
+        <w:rPr>
+          <w:rFonts w:ascii="Arial" w:hAnsi="Arial" w:cs="Arial"/>
+          <w:color w:val="000000"/>
+          <w:kern w:val="0"/>
+        </w:rPr>
+        <w:t>PA</w:t>
+      </w:r>
+      <w:r>
+        <w:rPr>
+          <w:rFonts w:ascii="Arial" w:hAnsi="Arial" w:cs="Arial"/>
+          <w:color w:val="808080"/>
+          <w:kern w:val="0"/>
+        </w:rPr>
+        <w:t>.</w:t>
+      </w:r>
+      <w:r>
+        <w:rPr>
+          <w:rFonts w:ascii="Arial" w:hAnsi="Arial" w:cs="Arial"/>
+          <w:color w:val="000000"/>
+          <w:kern w:val="0"/>
+        </w:rPr>
+        <w:t>Nombre</w:t>
+      </w:r>
+      <w:proofErr w:type="spellEnd"/>
+      <w:r>
+        <w:rPr>
+          <w:rFonts w:ascii="Arial" w:hAnsi="Arial" w:cs="Arial"/>
+          <w:color w:val="000000"/>
+          <w:kern w:val="0"/>
+        </w:rPr>
+        <w:t xml:space="preserve"> </w:t>
+      </w:r>
+      <w:r>
+        <w:rPr>
+          <w:rFonts w:ascii="Arial" w:hAnsi="Arial" w:cs="Arial"/>
+          <w:color w:val="0000FF"/>
+          <w:kern w:val="0"/>
+        </w:rPr>
+        <w:t>AS</w:t>
+      </w:r>
+      <w:r>
+        <w:rPr>
+          <w:rFonts w:ascii="Arial" w:hAnsi="Arial" w:cs="Arial"/>
+          <w:color w:val="000000"/>
+          <w:kern w:val="0"/>
+        </w:rPr>
+        <w:t xml:space="preserve"> Nacionalidad</w:t>
+      </w:r>
+      <w:r>
+        <w:rPr>
+          <w:rFonts w:ascii="Arial" w:hAnsi="Arial" w:cs="Arial"/>
+          <w:color w:val="808080"/>
+          <w:kern w:val="0"/>
+        </w:rPr>
+        <w:t>,</w:t>
+      </w:r>
+      <w:r>
+        <w:rPr>
+          <w:rFonts w:ascii="Arial" w:hAnsi="Arial" w:cs="Arial"/>
+          <w:color w:val="000000"/>
+          <w:kern w:val="0"/>
+        </w:rPr>
+        <w:t xml:space="preserve"> </w:t>
+      </w:r>
+      <w:proofErr w:type="spellStart"/>
+      <w:r>
+        <w:rPr>
+          <w:rFonts w:ascii="Arial" w:hAnsi="Arial" w:cs="Arial"/>
+          <w:color w:val="000000"/>
+          <w:kern w:val="0"/>
+        </w:rPr>
+        <w:t>R</w:t>
+      </w:r>
+      <w:r>
+        <w:rPr>
+          <w:rFonts w:ascii="Arial" w:hAnsi="Arial" w:cs="Arial"/>
+          <w:color w:val="808080"/>
+          <w:kern w:val="0"/>
+        </w:rPr>
+        <w:t>.</w:t>
+      </w:r>
+      <w:r>
+        <w:rPr>
+          <w:rFonts w:ascii="Arial" w:hAnsi="Arial" w:cs="Arial"/>
+          <w:color w:val="000000"/>
+          <w:kern w:val="0"/>
+        </w:rPr>
+        <w:t>FechaNacimiento</w:t>
+      </w:r>
+      <w:proofErr w:type="spellEnd"/>
+      <w:r>
+        <w:rPr>
+          <w:rFonts w:ascii="Arial" w:hAnsi="Arial" w:cs="Arial"/>
+          <w:color w:val="000000"/>
+          <w:kern w:val="0"/>
+        </w:rPr>
+        <w:t xml:space="preserve"> </w:t>
+      </w:r>
+      <w:r>
+        <w:rPr>
+          <w:rFonts w:ascii="Arial" w:hAnsi="Arial" w:cs="Arial"/>
+          <w:color w:val="0000FF"/>
+          <w:kern w:val="0"/>
+        </w:rPr>
+        <w:t>AS</w:t>
+      </w:r>
+      <w:r>
+        <w:rPr>
+          <w:rFonts w:ascii="Arial" w:hAnsi="Arial" w:cs="Arial"/>
+          <w:color w:val="000000"/>
+          <w:kern w:val="0"/>
+        </w:rPr>
+        <w:t xml:space="preserve"> Nacimiento</w:t>
+      </w:r>
+    </w:p>
+    <w:p>
+      <w:pPr>
+        <w:autoSpaceDE w:val="0"/>
+        <w:autoSpaceDN w:val="0"/>
+        <w:adjustRightInd w:val="0"/>
+        <w:spacing w:after="0" w:line="240" w:lineRule="auto"/>
+        <w:rPr>
+          <w:rFonts w:ascii="Arial" w:hAnsi="Arial" w:cs="Arial"/>
+          <w:color w:val="000000"/>
+          <w:kern w:val="0"/>
+        </w:rPr>
+      </w:pPr>
+      <w:r>
+        <w:rPr>
+          <w:rFonts w:ascii="Arial" w:hAnsi="Arial" w:cs="Arial"/>
+          <w:color w:val="0000FF"/>
+          <w:kern w:val="0"/>
+        </w:rPr>
+        <w:t>FROM</w:t>
+      </w:r>
+      <w:r>
+        <w:rPr>
+          <w:rFonts w:ascii="Arial" w:hAnsi="Arial" w:cs="Arial"/>
+          <w:color w:val="000000"/>
+          <w:kern w:val="0"/>
+        </w:rPr>
+        <w:t xml:space="preserve"> Reparto R</w:t>
+      </w:r>
+    </w:p>
+    <w:p>
+      <w:pPr>
+        <w:autoSpaceDE w:val="0"/>
+        <w:autoSpaceDN w:val="0"/>
+        <w:adjustRightInd w:val="0"/>
+        <w:spacing w:after="0" w:line="240" w:lineRule="auto"/>
+        <w:rPr>
+          <w:rFonts w:ascii="Arial" w:hAnsi="Arial" w:cs="Arial"/>
+          <w:color w:val="000000"/>
+          <w:kern w:val="0"/>
+        </w:rPr>
+      </w:pPr>
+      <w:r>
+        <w:rPr>
+          <w:rFonts w:ascii="Arial" w:hAnsi="Arial" w:cs="Arial"/>
+          <w:color w:val="808080"/>
+          <w:kern w:val="0"/>
+        </w:rPr>
+        <w:t>INNER</w:t>
+      </w:r>
+      <w:r>
+        <w:rPr>
+          <w:rFonts w:ascii="Arial" w:hAnsi="Arial" w:cs="Arial"/>
+          <w:color w:val="000000"/>
+          <w:kern w:val="0"/>
+        </w:rPr>
+        <w:t xml:space="preserve"> </w:t>
+      </w:r>
+      <w:r>
+        <w:rPr>
+          <w:rFonts w:ascii="Arial" w:hAnsi="Arial" w:cs="Arial"/>
+          <w:color w:val="808080"/>
+          <w:kern w:val="0"/>
+        </w:rPr>
+        <w:t>JOIN</w:t>
+      </w:r>
+      <w:r>
+        <w:rPr>
+          <w:rFonts w:ascii="Arial" w:hAnsi="Arial" w:cs="Arial"/>
+          <w:color w:val="000000"/>
+          <w:kern w:val="0"/>
+        </w:rPr>
+        <w:t xml:space="preserve"> </w:t>
+      </w:r>
+      <w:proofErr w:type="spellStart"/>
+      <w:r>
+        <w:rPr>
+          <w:rFonts w:ascii="Arial" w:hAnsi="Arial" w:cs="Arial"/>
+          <w:color w:val="000000"/>
+          <w:kern w:val="0"/>
+        </w:rPr>
+        <w:t>Paises</w:t>
+      </w:r>
+      <w:proofErr w:type="spellEnd"/>
+      <w:r>
+        <w:rPr>
+          <w:rFonts w:ascii="Arial" w:hAnsi="Arial" w:cs="Arial"/>
+          <w:color w:val="000000"/>
+          <w:kern w:val="0"/>
+        </w:rPr>
+        <w:t xml:space="preserve"> PA </w:t>
+      </w:r>
+      <w:r>
+        <w:rPr>
+          <w:rFonts w:ascii="Arial" w:hAnsi="Arial" w:cs="Arial"/>
+          <w:color w:val="0000FF"/>
+          <w:kern w:val="0"/>
+        </w:rPr>
+        <w:t>ON</w:t>
+      </w:r>
+      <w:r>
+        <w:rPr>
+          <w:rFonts w:ascii="Arial" w:hAnsi="Arial" w:cs="Arial"/>
+          <w:color w:val="000000"/>
+          <w:kern w:val="0"/>
+        </w:rPr>
+        <w:t xml:space="preserve"> </w:t>
+      </w:r>
+      <w:proofErr w:type="spellStart"/>
+      <w:proofErr w:type="gramStart"/>
+      <w:r>
+        <w:rPr>
+          <w:rFonts w:ascii="Arial" w:hAnsi="Arial" w:cs="Arial"/>
+          <w:color w:val="000000"/>
+          <w:kern w:val="0"/>
+        </w:rPr>
+        <w:t>R</w:t>
+      </w:r>
+      <w:r>
+        <w:rPr>
+          <w:rFonts w:ascii="Arial" w:hAnsi="Arial" w:cs="Arial"/>
+          <w:color w:val="808080"/>
+          <w:kern w:val="0"/>
+        </w:rPr>
+        <w:t>.</w:t>
+      </w:r>
+      <w:r>
+        <w:rPr>
+          <w:rFonts w:ascii="Arial" w:hAnsi="Arial" w:cs="Arial"/>
+          <w:color w:val="000000"/>
+          <w:kern w:val="0"/>
+        </w:rPr>
+        <w:t>IdNacionalidad</w:t>
+      </w:r>
+      <w:proofErr w:type="spellEnd"/>
+      <w:proofErr w:type="gramEnd"/>
+      <w:r>
+        <w:rPr>
+          <w:rFonts w:ascii="Arial" w:hAnsi="Arial" w:cs="Arial"/>
+          <w:color w:val="000000"/>
+          <w:kern w:val="0"/>
+        </w:rPr>
+        <w:t xml:space="preserve"> </w:t>
+      </w:r>
+      <w:r>
+        <w:rPr>
+          <w:rFonts w:ascii="Arial" w:hAnsi="Arial" w:cs="Arial"/>
+          <w:color w:val="808080"/>
+          <w:kern w:val="0"/>
+        </w:rPr>
+        <w:t>=</w:t>
+      </w:r>
+      <w:r>
+        <w:rPr>
+          <w:rFonts w:ascii="Arial" w:hAnsi="Arial" w:cs="Arial"/>
+          <w:color w:val="000000"/>
+          <w:kern w:val="0"/>
+        </w:rPr>
+        <w:t xml:space="preserve"> </w:t>
+      </w:r>
+      <w:proofErr w:type="spellStart"/>
+      <w:r>
+        <w:rPr>
+          <w:rFonts w:ascii="Arial" w:hAnsi="Arial" w:cs="Arial"/>
+          <w:color w:val="000000"/>
+          <w:kern w:val="0"/>
+        </w:rPr>
+        <w:t>PA</w:t>
+      </w:r>
+      <w:r>
+        <w:rPr>
+          <w:rFonts w:ascii="Arial" w:hAnsi="Arial" w:cs="Arial"/>
+          <w:color w:val="808080"/>
+          <w:kern w:val="0"/>
+        </w:rPr>
+        <w:t>.</w:t>
+      </w:r>
+      <w:r>
+        <w:rPr>
+          <w:rFonts w:ascii="Arial" w:hAnsi="Arial" w:cs="Arial"/>
+          <w:color w:val="000000"/>
+          <w:kern w:val="0"/>
+        </w:rPr>
+        <w:t>Id</w:t>
+      </w:r>
+      <w:proofErr w:type="spellEnd"/>
+    </w:p>
+    <w:p>
+      <w:pPr>
+        <w:autoSpaceDE w:val="0"/>
+        <w:autoSpaceDN w:val="0"/>
+        <w:adjustRightInd w:val="0"/>
+        <w:spacing w:after="0" w:line="240" w:lineRule="auto"/>
+        <w:rPr>
+          <w:rFonts w:ascii="Arial" w:hAnsi="Arial" w:cs="Arial"/>
+          <w:color w:val="000000"/>
+          <w:kern w:val="0"/>
+        </w:rPr>
+      </w:pPr>
+      <w:r>
+        <w:rPr>
+          <w:rFonts w:ascii="Arial" w:hAnsi="Arial" w:cs="Arial"/>
+          <w:color w:val="808080"/>
+          <w:kern w:val="0"/>
+        </w:rPr>
+        <w:t>INNER</w:t>
+      </w:r>
+      <w:r>
+        <w:rPr>
+          <w:rFonts w:ascii="Arial" w:hAnsi="Arial" w:cs="Arial"/>
+          <w:color w:val="000000"/>
+          <w:kern w:val="0"/>
+        </w:rPr>
+        <w:t xml:space="preserve"> </w:t>
+      </w:r>
+      <w:r>
+        <w:rPr>
+          <w:rFonts w:ascii="Arial" w:hAnsi="Arial" w:cs="Arial"/>
+          <w:color w:val="808080"/>
+          <w:kern w:val="0"/>
+        </w:rPr>
+        <w:t>JOIN</w:t>
+      </w:r>
+      <w:r>
+        <w:rPr>
+          <w:rFonts w:ascii="Arial" w:hAnsi="Arial" w:cs="Arial"/>
+          <w:color w:val="000000"/>
+          <w:kern w:val="0"/>
+        </w:rPr>
+        <w:t xml:space="preserve"> [</w:t>
+      </w:r>
+      <w:proofErr w:type="spellStart"/>
+      <w:r>
+        <w:rPr>
+          <w:rFonts w:ascii="Arial" w:hAnsi="Arial" w:cs="Arial"/>
+          <w:color w:val="000000"/>
+          <w:kern w:val="0"/>
+        </w:rPr>
+        <w:t>Peliculas.Reparto</w:t>
+      </w:r>
+      <w:proofErr w:type="spellEnd"/>
+      <w:r>
+        <w:rPr>
+          <w:rFonts w:ascii="Arial" w:hAnsi="Arial" w:cs="Arial"/>
+          <w:color w:val="000000"/>
+          <w:kern w:val="0"/>
+        </w:rPr>
+        <w:t xml:space="preserve">] PR </w:t>
+      </w:r>
+      <w:r>
+        <w:rPr>
+          <w:rFonts w:ascii="Arial" w:hAnsi="Arial" w:cs="Arial"/>
+          <w:color w:val="0000FF"/>
+          <w:kern w:val="0"/>
+        </w:rPr>
+        <w:t>ON</w:t>
+      </w:r>
+      <w:r>
+        <w:rPr>
+          <w:rFonts w:ascii="Arial" w:hAnsi="Arial" w:cs="Arial"/>
+          <w:color w:val="000000"/>
+          <w:kern w:val="0"/>
+        </w:rPr>
+        <w:t xml:space="preserve"> </w:t>
+      </w:r>
+      <w:proofErr w:type="spellStart"/>
+      <w:proofErr w:type="gramStart"/>
+      <w:r>
+        <w:rPr>
+          <w:rFonts w:ascii="Arial" w:hAnsi="Arial" w:cs="Arial"/>
+          <w:color w:val="000000"/>
+          <w:kern w:val="0"/>
+        </w:rPr>
+        <w:t>R</w:t>
+      </w:r>
+      <w:r>
+        <w:rPr>
+          <w:rFonts w:ascii="Arial" w:hAnsi="Arial" w:cs="Arial"/>
+          <w:color w:val="808080"/>
+          <w:kern w:val="0"/>
+        </w:rPr>
+        <w:t>.</w:t>
+      </w:r>
+      <w:r>
+        <w:rPr>
+          <w:rFonts w:ascii="Arial" w:hAnsi="Arial" w:cs="Arial"/>
+          <w:color w:val="000000"/>
+          <w:kern w:val="0"/>
+        </w:rPr>
+        <w:t>Id</w:t>
+      </w:r>
+      <w:proofErr w:type="spellEnd"/>
+      <w:proofErr w:type="gramEnd"/>
+      <w:r>
+        <w:rPr>
+          <w:rFonts w:ascii="Arial" w:hAnsi="Arial" w:cs="Arial"/>
+          <w:color w:val="000000"/>
+          <w:kern w:val="0"/>
+        </w:rPr>
+        <w:t xml:space="preserve"> </w:t>
+      </w:r>
+      <w:r>
+        <w:rPr>
+          <w:rFonts w:ascii="Arial" w:hAnsi="Arial" w:cs="Arial"/>
+          <w:color w:val="808080"/>
+          <w:kern w:val="0"/>
+        </w:rPr>
+        <w:t>=</w:t>
+      </w:r>
+      <w:r>
+        <w:rPr>
+          <w:rFonts w:ascii="Arial" w:hAnsi="Arial" w:cs="Arial"/>
+          <w:color w:val="000000"/>
+          <w:kern w:val="0"/>
+        </w:rPr>
+        <w:t xml:space="preserve"> </w:t>
+      </w:r>
+      <w:proofErr w:type="spellStart"/>
+      <w:r>
+        <w:rPr>
+          <w:rFonts w:ascii="Arial" w:hAnsi="Arial" w:cs="Arial"/>
+          <w:color w:val="000000"/>
+          <w:kern w:val="0"/>
+        </w:rPr>
+        <w:t>PR</w:t>
+      </w:r>
+      <w:r>
+        <w:rPr>
+          <w:rFonts w:ascii="Arial" w:hAnsi="Arial" w:cs="Arial"/>
+          <w:color w:val="808080"/>
+          <w:kern w:val="0"/>
+        </w:rPr>
+        <w:t>.</w:t>
+      </w:r>
+      <w:r>
+        <w:rPr>
+          <w:rFonts w:ascii="Arial" w:hAnsi="Arial" w:cs="Arial"/>
+          <w:color w:val="000000"/>
+          <w:kern w:val="0"/>
+        </w:rPr>
+        <w:t>IdReparto</w:t>
+      </w:r>
+      <w:proofErr w:type="spellEnd"/>
+    </w:p>
+    <w:p>
+      <w:pPr>
+        <w:autoSpaceDE w:val="0"/>
+        <w:autoSpaceDN w:val="0"/>
+        <w:adjustRightInd w:val="0"/>
+        <w:spacing w:after="0" w:line="240" w:lineRule="auto"/>
+        <w:rPr>
+          <w:rFonts w:ascii="Arial" w:hAnsi="Arial" w:cs="Arial"/>
+          <w:color w:val="000000"/>
+          <w:kern w:val="0"/>
+        </w:rPr>
+      </w:pPr>
+      <w:r>
+        <w:rPr>
+          <w:rFonts w:ascii="Arial" w:hAnsi="Arial" w:cs="Arial"/>
+          <w:color w:val="808080"/>
+          <w:kern w:val="0"/>
+        </w:rPr>
+        <w:t>INNER</w:t>
+      </w:r>
+      <w:r>
+        <w:rPr>
+          <w:rFonts w:ascii="Arial" w:hAnsi="Arial" w:cs="Arial"/>
+          <w:color w:val="000000"/>
+          <w:kern w:val="0"/>
+        </w:rPr>
+        <w:t xml:space="preserve"> </w:t>
+      </w:r>
+      <w:r>
+        <w:rPr>
+          <w:rFonts w:ascii="Arial" w:hAnsi="Arial" w:cs="Arial"/>
+          <w:color w:val="808080"/>
+          <w:kern w:val="0"/>
+        </w:rPr>
+        <w:t>JOIN</w:t>
+      </w:r>
+      <w:r>
+        <w:rPr>
+          <w:rFonts w:ascii="Arial" w:hAnsi="Arial" w:cs="Arial"/>
+          <w:color w:val="000000"/>
+          <w:kern w:val="0"/>
+        </w:rPr>
+        <w:t xml:space="preserve"> </w:t>
+      </w:r>
+      <w:proofErr w:type="spellStart"/>
+      <w:r>
+        <w:rPr>
+          <w:rFonts w:ascii="Arial" w:hAnsi="Arial" w:cs="Arial"/>
+          <w:color w:val="000000"/>
+          <w:kern w:val="0"/>
+        </w:rPr>
+        <w:t>Peliculas</w:t>
+      </w:r>
+      <w:proofErr w:type="spellEnd"/>
+      <w:r>
+        <w:rPr>
+          <w:rFonts w:ascii="Arial" w:hAnsi="Arial" w:cs="Arial"/>
+          <w:color w:val="000000"/>
+          <w:kern w:val="0"/>
+        </w:rPr>
+        <w:t xml:space="preserve"> P </w:t>
+      </w:r>
+      <w:r>
+        <w:rPr>
+          <w:rFonts w:ascii="Arial" w:hAnsi="Arial" w:cs="Arial"/>
+          <w:color w:val="0000FF"/>
+          <w:kern w:val="0"/>
+        </w:rPr>
+        <w:t>ON</w:t>
+      </w:r>
+      <w:r>
+        <w:rPr>
+          <w:rFonts w:ascii="Arial" w:hAnsi="Arial" w:cs="Arial"/>
+          <w:color w:val="000000"/>
+          <w:kern w:val="0"/>
+        </w:rPr>
+        <w:t xml:space="preserve"> </w:t>
+      </w:r>
+      <w:proofErr w:type="spellStart"/>
+      <w:proofErr w:type="gramStart"/>
+      <w:r>
+        <w:rPr>
+          <w:rFonts w:ascii="Arial" w:hAnsi="Arial" w:cs="Arial"/>
+          <w:color w:val="000000"/>
+          <w:kern w:val="0"/>
+        </w:rPr>
+        <w:t>PR</w:t>
+      </w:r>
+      <w:r>
+        <w:rPr>
+          <w:rFonts w:ascii="Arial" w:hAnsi="Arial" w:cs="Arial"/>
+          <w:color w:val="808080"/>
+          <w:kern w:val="0"/>
+        </w:rPr>
+        <w:t>.</w:t>
+      </w:r>
+      <w:r>
+        <w:rPr>
+          <w:rFonts w:ascii="Arial" w:hAnsi="Arial" w:cs="Arial"/>
+          <w:color w:val="000000"/>
+          <w:kern w:val="0"/>
+        </w:rPr>
+        <w:t>IdPelicula</w:t>
+      </w:r>
+      <w:proofErr w:type="spellEnd"/>
+      <w:proofErr w:type="gramEnd"/>
+      <w:r>
+        <w:rPr>
+          <w:rFonts w:ascii="Arial" w:hAnsi="Arial" w:cs="Arial"/>
+          <w:color w:val="000000"/>
+          <w:kern w:val="0"/>
+        </w:rPr>
+        <w:t xml:space="preserve"> </w:t>
+      </w:r>
+      <w:r>
+        <w:rPr>
+          <w:rFonts w:ascii="Arial" w:hAnsi="Arial" w:cs="Arial"/>
+          <w:color w:val="808080"/>
+          <w:kern w:val="0"/>
+        </w:rPr>
+        <w:t>=</w:t>
+      </w:r>
+      <w:r>
+        <w:rPr>
+          <w:rFonts w:ascii="Arial" w:hAnsi="Arial" w:cs="Arial"/>
+          <w:color w:val="000000"/>
+          <w:kern w:val="0"/>
+        </w:rPr>
+        <w:t xml:space="preserve"> </w:t>
+      </w:r>
+      <w:proofErr w:type="spellStart"/>
+      <w:r>
+        <w:rPr>
+          <w:rFonts w:ascii="Arial" w:hAnsi="Arial" w:cs="Arial"/>
+          <w:color w:val="000000"/>
+          <w:kern w:val="0"/>
+        </w:rPr>
+        <w:t>P</w:t>
+      </w:r>
+      <w:r>
+        <w:rPr>
+          <w:rFonts w:ascii="Arial" w:hAnsi="Arial" w:cs="Arial"/>
+          <w:color w:val="808080"/>
+          <w:kern w:val="0"/>
+        </w:rPr>
+        <w:t>.</w:t>
+      </w:r>
+      <w:r>
+        <w:rPr>
+          <w:rFonts w:ascii="Arial" w:hAnsi="Arial" w:cs="Arial"/>
+          <w:color w:val="000000"/>
+          <w:kern w:val="0"/>
+        </w:rPr>
+        <w:t>Id</w:t>
+      </w:r>
+      <w:proofErr w:type="spellEnd"/>
+    </w:p>
+    <w:p>
+      <w:pPr>
+        <w:rPr>
+          <w:rFonts w:ascii="Arial" w:hAnsi="Arial" w:cs="Arial"/>
+          <w:color w:val="000000"/>
+          <w:kern w:val="0"/>
+        </w:rPr>
+      </w:pPr>
+      <w:r>
+        <w:rPr>
+          <w:rFonts w:ascii="Arial" w:hAnsi="Arial" w:cs="Arial"/>
+          <w:color w:val="0000FF"/>
+          <w:kern w:val="0"/>
+        </w:rPr>
+        <w:t>WHERE</w:t>
+      </w:r>
+      <w:r>
+        <w:rPr>
+          <w:rFonts w:ascii="Arial" w:hAnsi="Arial" w:cs="Arial"/>
+          <w:color w:val="000000"/>
+          <w:kern w:val="0"/>
+        </w:rPr>
+        <w:t xml:space="preserve"> </w:t>
+      </w:r>
+      <w:proofErr w:type="spellStart"/>
+      <w:proofErr w:type="gramStart"/>
+      <w:r>
+        <w:rPr>
+          <w:rFonts w:ascii="Arial" w:hAnsi="Arial" w:cs="Arial"/>
+          <w:color w:val="000000"/>
+          <w:kern w:val="0"/>
+        </w:rPr>
+        <w:t>P</w:t>
+      </w:r>
+      <w:r>
+        <w:rPr>
+          <w:rFonts w:ascii="Arial" w:hAnsi="Arial" w:cs="Arial"/>
+          <w:color w:val="808080"/>
+          <w:kern w:val="0"/>
+        </w:rPr>
+        <w:t>.</w:t>
+      </w:r>
+      <w:r>
+        <w:rPr>
+          <w:rFonts w:ascii="Arial" w:hAnsi="Arial" w:cs="Arial"/>
+          <w:color w:val="000000"/>
+          <w:kern w:val="0"/>
+        </w:rPr>
+        <w:t>Id</w:t>
+      </w:r>
+      <w:proofErr w:type="spellEnd"/>
+      <w:proofErr w:type="gramEnd"/>
+      <w:r>
+        <w:rPr>
+          <w:rFonts w:ascii="Arial" w:hAnsi="Arial" w:cs="Arial"/>
+          <w:color w:val="000000"/>
+          <w:kern w:val="0"/>
+        </w:rPr>
+        <w:t xml:space="preserve"> </w:t>
+      </w:r>
+      <w:r>
+        <w:rPr>
+          <w:rFonts w:ascii="Arial" w:hAnsi="Arial" w:cs="Arial"/>
+          <w:color w:val="808080"/>
+          <w:kern w:val="0"/>
+        </w:rPr>
+        <w:t>=</w:t>
+      </w:r>
+      <w:r>
+        <w:rPr>
+          <w:rFonts w:ascii="Arial" w:hAnsi="Arial" w:cs="Arial"/>
+          <w:color w:val="000000"/>
+          <w:kern w:val="0"/>
+        </w:rPr>
+        <w:t xml:space="preserve"> 7</w:t>
+      </w:r>
+    </w:p>
+    <w:p>
+      <w:pPr>
+        <w:rPr>
+          <w:rFonts w:ascii="Arial" w:hAnsi="Arial" w:cs="Arial"/>
+          <w:color w:val="000000"/>
+          <w:kern w:val="0"/>
+          <w:sz w:val="16"/>
+          <w:szCs w:val="16"/>
+        </w:rPr>
+      </w:pPr>
+    </w:p>
+    <w:p>
+      <w:pPr>
+        <w:jc w:val="center"/>
+        <w:rPr>
+          <w:rFonts w:ascii="Arial" w:hAnsi="Arial" w:cs="Arial"/>
+          <w:color w:val="000000"/>
+          <w:kern w:val="0"/>
+        </w:rPr>
+      </w:pPr>
+      <w:r>
+        <w:rPr>
+          <w:rFonts w:ascii="Arial" w:hAnsi="Arial" w:cs="Arial"/>
+          <w:color w:val="000000"/>
+          <w:kern w:val="0"/>
+        </w:rPr>
+        <w:drawing>
+          <wp:inline distT="0" distB="0" distL="0" distR="0" wp14:anchorId="558D2DFE" wp14:editId="32802A80">
+            <wp:extent cx="3857625" cy="1521006"/>
+            <wp:effectExtent l="0" t="0" r="0" b="3175"/>
+            <wp:docPr id="10" name="Imagen 10"/>
+            <wp:cNvGraphicFramePr>
+              <a:graphicFrameLocks xmlns:a="http://schemas.openxmlformats.org/drawingml/2006/main" noChangeAspect="1"/>
+            </wp:cNvGraphicFramePr>
+            <a:graphic xmlns:a="http://schemas.openxmlformats.org/drawingml/2006/main">
+              <a:graphicData uri="http://schemas.openxmlformats.org/drawingml/2006/picture">
+                <pic:pic xmlns:pic="http://schemas.openxmlformats.org/drawingml/2006/picture">
+                  <pic:nvPicPr>
+                    <pic:cNvPr id="1" name=""/>
+                    <pic:cNvPicPr/>
+                  </pic:nvPicPr>
+                  <pic:blipFill>
+                    <a:blip r:embed="rId12"/>
+                    <a:stretch>
+                      <a:fillRect/>
+                    </a:stretch>
+                  </pic:blipFill>
+                  <pic:spPr>
+                    <a:xfrm>
+                      <a:off x="0" y="0"/>
+                      <a:ext cx="3871657" cy="1526539"/>
                     </a:xfrm>
                     <a:prstGeom prst="rect">
                       <a:avLst/>

--- a/Unidad_1_SQL/Ejercicios-Unidad-1/Resolucion de ejercicios - Unidad 1.docx
+++ b/Unidad_1_SQL/Ejercicios-Unidad-1/Resolucion de ejercicios - Unidad 1.docx
@@ -6596,6 +6596,7 @@
       <w:r>
         <w:rPr>
           <w:rFonts w:ascii="Arial" w:hAnsi="Arial" w:cs="Arial"/>
+          <w:noProof/>
           <w:color w:val="000000"/>
           <w:kern w:val="0"/>
         </w:rPr>
@@ -6648,10 +6649,204 @@
     </w:p>
     <w:p>
       <w:pPr>
-        <w:rPr>
-          <w:rFonts w:ascii="Arial" w:hAnsi="Arial" w:cs="Arial"/>
-          <w:color w:val="000000"/>
-          <w:kern w:val="0"/>
+        <w:autoSpaceDE w:val="0"/>
+        <w:autoSpaceDN w:val="0"/>
+        <w:adjustRightInd w:val="0"/>
+        <w:spacing w:after="0" w:line="240" w:lineRule="auto"/>
+        <w:rPr>
+          <w:rFonts w:ascii="Consolas" w:hAnsi="Consolas" w:cs="Consolas"/>
+          <w:color w:val="000000"/>
+          <w:kern w:val="0"/>
+        </w:rPr>
+      </w:pPr>
+      <w:r>
+        <w:rPr>
+          <w:rFonts w:ascii="Consolas" w:hAnsi="Consolas" w:cs="Consolas"/>
+          <w:color w:val="008000"/>
+          <w:kern w:val="0"/>
+        </w:rPr>
+        <w:t>-- 9) Obtener el Total de Películas del Catálogo.</w:t>
+      </w:r>
+    </w:p>
+    <w:p>
+      <w:pPr>
+        <w:rPr>
+          <w:rFonts w:ascii="Arial" w:hAnsi="Arial" w:cs="Arial"/>
+          <w:color w:val="000000"/>
+          <w:kern w:val="0"/>
+        </w:rPr>
+      </w:pPr>
+      <w:r>
+        <w:rPr>
+          <w:rFonts w:ascii="Consolas" w:hAnsi="Consolas" w:cs="Consolas"/>
+          <w:color w:val="0000FF"/>
+          <w:kern w:val="0"/>
+        </w:rPr>
+        <w:t>SELECT</w:t>
+      </w:r>
+      <w:r>
+        <w:rPr>
+          <w:rFonts w:ascii="Consolas" w:hAnsi="Consolas" w:cs="Consolas"/>
+          <w:color w:val="000000"/>
+          <w:kern w:val="0"/>
+        </w:rPr>
+        <w:t xml:space="preserve"> </w:t>
+      </w:r>
+      <w:r>
+        <w:rPr>
+          <w:rFonts w:ascii="Consolas" w:hAnsi="Consolas" w:cs="Consolas"/>
+          <w:color w:val="FF00FF"/>
+          <w:kern w:val="0"/>
+        </w:rPr>
+        <w:t>COUNT</w:t>
+      </w:r>
+      <w:r>
+        <w:rPr>
+          <w:rFonts w:ascii="Consolas" w:hAnsi="Consolas" w:cs="Consolas"/>
+          <w:color w:val="808080"/>
+          <w:kern w:val="0"/>
+        </w:rPr>
+        <w:t>(</w:t>
+      </w:r>
+      <w:r>
+        <w:rPr>
+          <w:rFonts w:ascii="Consolas" w:hAnsi="Consolas" w:cs="Consolas"/>
+          <w:color w:val="000000"/>
+          <w:kern w:val="0"/>
+        </w:rPr>
+        <w:t>Id</w:t>
+      </w:r>
+      <w:r>
+        <w:rPr>
+          <w:rFonts w:ascii="Consolas" w:hAnsi="Consolas" w:cs="Consolas"/>
+          <w:color w:val="808080"/>
+          <w:kern w:val="0"/>
+        </w:rPr>
+        <w:t>)</w:t>
+      </w:r>
+      <w:r>
+        <w:rPr>
+          <w:rFonts w:ascii="Consolas" w:hAnsi="Consolas" w:cs="Consolas"/>
+          <w:color w:val="000000"/>
+          <w:kern w:val="0"/>
+        </w:rPr>
+        <w:t xml:space="preserve"> </w:t>
+      </w:r>
+      <w:r>
+        <w:rPr>
+          <w:rFonts w:ascii="Consolas" w:hAnsi="Consolas" w:cs="Consolas"/>
+          <w:color w:val="0000FF"/>
+          <w:kern w:val="0"/>
+        </w:rPr>
+        <w:t>AS</w:t>
+      </w:r>
+      <w:r>
+        <w:rPr>
+          <w:rFonts w:ascii="Consolas" w:hAnsi="Consolas" w:cs="Consolas"/>
+          <w:color w:val="000000"/>
+          <w:kern w:val="0"/>
+        </w:rPr>
+        <w:t xml:space="preserve"> </w:t>
+      </w:r>
+      <w:r>
+        <w:rPr>
+          <w:rFonts w:ascii="Consolas" w:hAnsi="Consolas" w:cs="Consolas"/>
+          <w:color w:val="FF0000"/>
+          <w:kern w:val="0"/>
+        </w:rPr>
+        <w:t>'CANT PELICULAS'</w:t>
+      </w:r>
+      <w:r>
+        <w:rPr>
+          <w:rFonts w:ascii="Consolas" w:hAnsi="Consolas" w:cs="Consolas"/>
+          <w:color w:val="000000"/>
+          <w:kern w:val="0"/>
+        </w:rPr>
+        <w:t xml:space="preserve"> </w:t>
+      </w:r>
+      <w:r>
+        <w:rPr>
+          <w:rFonts w:ascii="Consolas" w:hAnsi="Consolas" w:cs="Consolas"/>
+          <w:color w:val="0000FF"/>
+          <w:kern w:val="0"/>
+        </w:rPr>
+        <w:t>FROM</w:t>
+      </w:r>
+      <w:r>
+        <w:rPr>
+          <w:rFonts w:ascii="Consolas" w:hAnsi="Consolas" w:cs="Consolas"/>
+          <w:color w:val="000000"/>
+          <w:kern w:val="0"/>
+        </w:rPr>
+        <w:t xml:space="preserve"> </w:t>
+      </w:r>
+      <w:proofErr w:type="spellStart"/>
+      <w:r>
+        <w:rPr>
+          <w:rFonts w:ascii="Consolas" w:hAnsi="Consolas" w:cs="Consolas"/>
+          <w:color w:val="000000"/>
+          <w:kern w:val="0"/>
+        </w:rPr>
+        <w:t>Peliculas</w:t>
+      </w:r>
+      <w:proofErr w:type="spellEnd"/>
+    </w:p>
+    <w:p>
+      <w:pPr>
+        <w:jc w:val="center"/>
+        <w:rPr>
+          <w:rFonts w:ascii="Arial" w:hAnsi="Arial" w:cs="Arial"/>
+          <w:lang w:val="es-MX"/>
+        </w:rPr>
+      </w:pPr>
+      <w:r>
+        <w:rPr>
+          <w:rFonts w:ascii="Arial" w:hAnsi="Arial" w:cs="Arial"/>
+          <w:lang w:val="es-MX"/>
+        </w:rPr>
+        <w:drawing>
+          <wp:inline distT="0" distB="0" distL="0" distR="0" wp14:anchorId="321FA243" wp14:editId="498598AE">
+            <wp:extent cx="1835888" cy="533400"/>
+            <wp:effectExtent l="0" t="0" r="0" b="0"/>
+            <wp:docPr id="11" name="Imagen 11"/>
+            <wp:cNvGraphicFramePr>
+              <a:graphicFrameLocks xmlns:a="http://schemas.openxmlformats.org/drawingml/2006/main" noChangeAspect="1"/>
+            </wp:cNvGraphicFramePr>
+            <a:graphic xmlns:a="http://schemas.openxmlformats.org/drawingml/2006/main">
+              <a:graphicData uri="http://schemas.openxmlformats.org/drawingml/2006/picture">
+                <pic:pic xmlns:pic="http://schemas.openxmlformats.org/drawingml/2006/picture">
+                  <pic:nvPicPr>
+                    <pic:cNvPr id="1" name=""/>
+                    <pic:cNvPicPr/>
+                  </pic:nvPicPr>
+                  <pic:blipFill>
+                    <a:blip r:embed="rId13"/>
+                    <a:stretch>
+                      <a:fillRect/>
+                    </a:stretch>
+                  </pic:blipFill>
+                  <pic:spPr>
+                    <a:xfrm>
+                      <a:off x="0" y="0"/>
+                      <a:ext cx="1837601" cy="533898"/>
+                    </a:xfrm>
+                    <a:prstGeom prst="rect">
+                      <a:avLst/>
+                    </a:prstGeom>
+                  </pic:spPr>
+                </pic:pic>
+              </a:graphicData>
+            </a:graphic>
+          </wp:inline>
+        </w:drawing>
+      </w:r>
+    </w:p>
+    <w:p>
+      <w:pPr>
+        <w:jc w:val="center"/>
+        <w:rPr>
+          <w:rFonts w:ascii="Arial" w:hAnsi="Arial" w:cs="Arial"/>
+          <w:lang w:val="es-MX"/>
         </w:rPr>
       </w:pPr>
     </w:p>

--- a/Unidad_1_SQL/Ejercicios-Unidad-1/Resolucion de ejercicios - Unidad 1.docx
+++ b/Unidad_1_SQL/Ejercicios-Unidad-1/Resolucion de ejercicios - Unidad 1.docx
@@ -32,7 +32,6 @@
     </w:p>
     <w:p>
       <w:pPr>
-        <w:jc w:val="center"/>
         <w:rPr>
           <w:b/>
           <w:bCs/>
@@ -44,6 +43,27 @@
           <w:lang w:val="es-MX"/>
         </w:rPr>
       </w:pPr>
+      <w:r>
+        <w:rPr>
+          <w:rFonts w:ascii="Segoe UI" w:hAnsi="Segoe UI" w:cs="Segoe UI"/>
+          <w:color w:val="FFFFFF"/>
+          <w:sz w:val="30"/>
+          <w:szCs w:val="30"/>
+          <w:shd w:val="clear" w:color="auto" w:fill="0F5E9F"/>
+        </w:rPr>
+        <w:t>CONSULTAS DE </w:t>
+      </w:r>
+      <w:r>
+        <w:rPr>
+          <w:rStyle w:val="Textoennegrita"/>
+          <w:rFonts w:ascii="Segoe UI" w:hAnsi="Segoe UI" w:cs="Segoe UI"/>
+          <w:color w:val="FFFFFF"/>
+          <w:sz w:val="30"/>
+          <w:szCs w:val="30"/>
+          <w:shd w:val="clear" w:color="auto" w:fill="0F5E9F"/>
+        </w:rPr>
+        <w:t>SELECT</w:t>
+      </w:r>
     </w:p>
     <w:p>
       <w:pPr>
@@ -772,7 +792,6 @@
         <w:t xml:space="preserve"> </w:t>
       </w:r>
       <w:proofErr w:type="spellStart"/>
-      <w:proofErr w:type="gramStart"/>
       <w:r>
         <w:rPr>
           <w:rFonts w:ascii="Arial" w:hAnsi="Arial" w:cs="Arial"/>
@@ -804,7 +823,6 @@
         <w:t>Nombre</w:t>
       </w:r>
       <w:proofErr w:type="spellEnd"/>
-      <w:proofErr w:type="gramEnd"/>
       <w:r>
         <w:rPr>
           <w:rFonts w:ascii="Arial" w:hAnsi="Arial" w:cs="Arial"/>
@@ -1094,7 +1112,6 @@
         <w:t xml:space="preserve"> </w:t>
       </w:r>
       <w:proofErr w:type="spellStart"/>
-      <w:proofErr w:type="gramStart"/>
       <w:r>
         <w:rPr>
           <w:rFonts w:ascii="Arial" w:hAnsi="Arial" w:cs="Arial"/>
@@ -1126,7 +1143,6 @@
         <w:t>IdNacionalidad</w:t>
       </w:r>
       <w:proofErr w:type="spellEnd"/>
-      <w:proofErr w:type="gramEnd"/>
       <w:r>
         <w:rPr>
           <w:rFonts w:ascii="Arial" w:hAnsi="Arial" w:cs="Arial"/>
@@ -1538,29 +1554,7 @@
           <w:sz w:val="24"/>
           <w:szCs w:val="24"/>
         </w:rPr>
-        <w:t>analizo el Id de Disney</w:t>
-      </w:r>
-      <w:proofErr w:type="gramStart"/>
-      <w:r>
-        <w:rPr>
-          <w:rFonts w:ascii="Arial" w:hAnsi="Arial" w:cs="Arial"/>
-          <w:color w:val="008000"/>
-          <w:kern w:val="0"/>
-          <w:sz w:val="24"/>
-          <w:szCs w:val="24"/>
-        </w:rPr>
-        <w:t>+  -</w:t>
-      </w:r>
-      <w:proofErr w:type="gramEnd"/>
-      <w:r>
-        <w:rPr>
-          <w:rFonts w:ascii="Arial" w:hAnsi="Arial" w:cs="Arial"/>
-          <w:color w:val="008000"/>
-          <w:kern w:val="0"/>
-          <w:sz w:val="24"/>
-          <w:szCs w:val="24"/>
-        </w:rPr>
-        <w:t>&gt; id = 3</w:t>
+        <w:t>analizo el Id de Disney+  -&gt; id = 3</w:t>
       </w:r>
     </w:p>
     <w:p>
@@ -1613,7 +1607,6 @@
         <w:t xml:space="preserve"> </w:t>
       </w:r>
       <w:proofErr w:type="spellStart"/>
-      <w:proofErr w:type="gramStart"/>
       <w:r>
         <w:rPr>
           <w:rFonts w:ascii="Arial" w:hAnsi="Arial" w:cs="Arial"/>
@@ -1645,7 +1638,6 @@
         <w:t>Titulo</w:t>
       </w:r>
       <w:proofErr w:type="spellEnd"/>
-      <w:proofErr w:type="gramEnd"/>
       <w:r>
         <w:rPr>
           <w:rFonts w:ascii="Arial" w:hAnsi="Arial" w:cs="Arial"/>
@@ -1838,7 +1830,6 @@
         <w:t xml:space="preserve"> </w:t>
       </w:r>
       <w:proofErr w:type="spellStart"/>
-      <w:proofErr w:type="gramStart"/>
       <w:r>
         <w:rPr>
           <w:rFonts w:ascii="Arial" w:hAnsi="Arial" w:cs="Arial"/>
@@ -1870,7 +1861,6 @@
         <w:t>Id</w:t>
       </w:r>
       <w:proofErr w:type="spellEnd"/>
-      <w:proofErr w:type="gramEnd"/>
       <w:r>
         <w:rPr>
           <w:rFonts w:ascii="Arial" w:hAnsi="Arial" w:cs="Arial"/>
@@ -2009,7 +1999,6 @@
         <w:t xml:space="preserve"> </w:t>
       </w:r>
       <w:proofErr w:type="spellStart"/>
-      <w:proofErr w:type="gramStart"/>
       <w:r>
         <w:rPr>
           <w:rFonts w:ascii="Arial" w:hAnsi="Arial" w:cs="Arial"/>
@@ -2041,7 +2030,6 @@
         <w:t>IdPlataforma</w:t>
       </w:r>
       <w:proofErr w:type="spellEnd"/>
-      <w:proofErr w:type="gramEnd"/>
       <w:r>
         <w:rPr>
           <w:rFonts w:ascii="Arial" w:hAnsi="Arial" w:cs="Arial"/>
@@ -2119,7 +2107,6 @@
           <w:szCs w:val="24"/>
         </w:rPr>
       </w:pPr>
-      <w:proofErr w:type="gramStart"/>
       <w:r>
         <w:rPr>
           <w:rFonts w:ascii="Arial" w:hAnsi="Arial" w:cs="Arial"/>
@@ -2151,7 +2138,6 @@
         </w:rPr>
         <w:t>PL</w:t>
       </w:r>
-      <w:proofErr w:type="gramEnd"/>
       <w:r>
         <w:rPr>
           <w:rFonts w:ascii="Arial" w:hAnsi="Arial" w:cs="Arial"/>
@@ -2469,7 +2455,6 @@
         <w:t>(</w:t>
       </w:r>
       <w:proofErr w:type="spellStart"/>
-      <w:proofErr w:type="gramStart"/>
       <w:r>
         <w:rPr>
           <w:rFonts w:ascii="Arial" w:hAnsi="Arial" w:cs="Arial"/>
@@ -2495,7 +2480,6 @@
         <w:t>Id</w:t>
       </w:r>
       <w:proofErr w:type="spellEnd"/>
-      <w:proofErr w:type="gramEnd"/>
       <w:r>
         <w:rPr>
           <w:rFonts w:ascii="Arial" w:hAnsi="Arial" w:cs="Arial"/>
@@ -2681,7 +2665,6 @@
         <w:t xml:space="preserve"> </w:t>
       </w:r>
       <w:proofErr w:type="spellStart"/>
-      <w:proofErr w:type="gramStart"/>
       <w:r>
         <w:rPr>
           <w:rFonts w:ascii="Arial" w:hAnsi="Arial" w:cs="Arial"/>
@@ -2707,7 +2690,6 @@
         <w:t>Id</w:t>
       </w:r>
       <w:proofErr w:type="spellEnd"/>
-      <w:proofErr w:type="gramEnd"/>
       <w:r>
         <w:rPr>
           <w:rFonts w:ascii="Arial" w:hAnsi="Arial" w:cs="Arial"/>
@@ -2820,7 +2802,6 @@
         <w:t xml:space="preserve"> </w:t>
       </w:r>
       <w:proofErr w:type="spellStart"/>
-      <w:proofErr w:type="gramStart"/>
       <w:r>
         <w:rPr>
           <w:rFonts w:ascii="Arial" w:hAnsi="Arial" w:cs="Arial"/>
@@ -2846,7 +2827,6 @@
         <w:t>Id</w:t>
       </w:r>
       <w:proofErr w:type="spellEnd"/>
-      <w:proofErr w:type="gramEnd"/>
       <w:r>
         <w:rPr>
           <w:rFonts w:ascii="Arial" w:hAnsi="Arial" w:cs="Arial"/>
@@ -2927,7 +2907,6 @@
         <w:t xml:space="preserve"> </w:t>
       </w:r>
       <w:proofErr w:type="spellStart"/>
-      <w:proofErr w:type="gramStart"/>
       <w:r>
         <w:rPr>
           <w:rFonts w:ascii="Arial" w:hAnsi="Arial" w:cs="Arial"/>
@@ -2953,7 +2932,6 @@
         <w:t>Descripcion</w:t>
       </w:r>
       <w:proofErr w:type="spellEnd"/>
-      <w:proofErr w:type="gramEnd"/>
       <w:r>
         <w:rPr>
           <w:rFonts w:ascii="Arial" w:hAnsi="Arial" w:cs="Arial"/>
@@ -3138,7 +3116,6 @@
         <w:t>(</w:t>
       </w:r>
       <w:proofErr w:type="spellStart"/>
-      <w:proofErr w:type="gramStart"/>
       <w:r>
         <w:rPr>
           <w:rFonts w:ascii="Arial" w:hAnsi="Arial" w:cs="Arial"/>
@@ -3164,7 +3141,6 @@
         <w:t>Id</w:t>
       </w:r>
       <w:proofErr w:type="spellEnd"/>
-      <w:proofErr w:type="gramEnd"/>
       <w:r>
         <w:rPr>
           <w:rFonts w:ascii="Arial" w:hAnsi="Arial" w:cs="Arial"/>
@@ -3350,7 +3326,6 @@
         <w:t xml:space="preserve"> </w:t>
       </w:r>
       <w:proofErr w:type="spellStart"/>
-      <w:proofErr w:type="gramStart"/>
       <w:r>
         <w:rPr>
           <w:rFonts w:ascii="Arial" w:hAnsi="Arial" w:cs="Arial"/>
@@ -3376,7 +3351,6 @@
         <w:t>Id</w:t>
       </w:r>
       <w:proofErr w:type="spellEnd"/>
-      <w:proofErr w:type="gramEnd"/>
       <w:r>
         <w:rPr>
           <w:rFonts w:ascii="Arial" w:hAnsi="Arial" w:cs="Arial"/>
@@ -3489,7 +3463,6 @@
         <w:t xml:space="preserve"> </w:t>
       </w:r>
       <w:proofErr w:type="spellStart"/>
-      <w:proofErr w:type="gramStart"/>
       <w:r>
         <w:rPr>
           <w:rFonts w:ascii="Arial" w:hAnsi="Arial" w:cs="Arial"/>
@@ -3515,7 +3488,6 @@
         <w:t>Id</w:t>
       </w:r>
       <w:proofErr w:type="spellEnd"/>
-      <w:proofErr w:type="gramEnd"/>
       <w:r>
         <w:rPr>
           <w:rFonts w:ascii="Arial" w:hAnsi="Arial" w:cs="Arial"/>
@@ -3592,7 +3564,6 @@
         <w:t xml:space="preserve"> </w:t>
       </w:r>
       <w:proofErr w:type="spellStart"/>
-      <w:proofErr w:type="gramStart"/>
       <w:r>
         <w:rPr>
           <w:rFonts w:ascii="Arial" w:hAnsi="Arial" w:cs="Arial"/>
@@ -3618,7 +3589,6 @@
         <w:t>Id</w:t>
       </w:r>
       <w:proofErr w:type="spellEnd"/>
-      <w:proofErr w:type="gramEnd"/>
       <w:r>
         <w:rPr>
           <w:rFonts w:ascii="Arial" w:hAnsi="Arial" w:cs="Arial"/>
@@ -4368,7 +4338,6 @@
         <w:t xml:space="preserve"> </w:t>
       </w:r>
       <w:proofErr w:type="spellStart"/>
-      <w:proofErr w:type="gramStart"/>
       <w:r>
         <w:rPr>
           <w:rFonts w:ascii="Arial" w:hAnsi="Arial" w:cs="Arial"/>
@@ -4394,7 +4363,6 @@
         <w:t>Titulo</w:t>
       </w:r>
       <w:proofErr w:type="spellEnd"/>
-      <w:proofErr w:type="gramEnd"/>
       <w:r>
         <w:rPr>
           <w:rFonts w:ascii="Arial" w:hAnsi="Arial" w:cs="Arial"/>
@@ -4556,7 +4524,6 @@
         <w:t xml:space="preserve"> </w:t>
       </w:r>
       <w:proofErr w:type="spellStart"/>
-      <w:proofErr w:type="gramStart"/>
       <w:r>
         <w:rPr>
           <w:rFonts w:ascii="Arial" w:hAnsi="Arial" w:cs="Arial"/>
@@ -4582,7 +4549,6 @@
         <w:t>Id</w:t>
       </w:r>
       <w:proofErr w:type="spellEnd"/>
-      <w:proofErr w:type="gramEnd"/>
       <w:r>
         <w:rPr>
           <w:rFonts w:ascii="Arial" w:hAnsi="Arial" w:cs="Arial"/>
@@ -4713,7 +4679,6 @@
         <w:t xml:space="preserve"> </w:t>
       </w:r>
       <w:proofErr w:type="spellStart"/>
-      <w:proofErr w:type="gramStart"/>
       <w:r>
         <w:rPr>
           <w:rFonts w:ascii="Arial" w:hAnsi="Arial" w:cs="Arial"/>
@@ -4739,7 +4704,6 @@
         <w:t>IdCategoria</w:t>
       </w:r>
       <w:proofErr w:type="spellEnd"/>
-      <w:proofErr w:type="gramEnd"/>
       <w:r>
         <w:rPr>
           <w:rFonts w:ascii="Arial" w:hAnsi="Arial" w:cs="Arial"/>
@@ -4816,7 +4780,6 @@
         <w:t xml:space="preserve"> </w:t>
       </w:r>
       <w:proofErr w:type="spellStart"/>
-      <w:proofErr w:type="gramStart"/>
       <w:r>
         <w:rPr>
           <w:rFonts w:ascii="Arial" w:hAnsi="Arial" w:cs="Arial"/>
@@ -4842,7 +4805,6 @@
         <w:t>Id</w:t>
       </w:r>
       <w:proofErr w:type="spellEnd"/>
-      <w:proofErr w:type="gramEnd"/>
       <w:r>
         <w:rPr>
           <w:rFonts w:ascii="Arial" w:hAnsi="Arial" w:cs="Arial"/>
@@ -4931,7 +4893,6 @@
           <w:kern w:val="0"/>
         </w:rPr>
       </w:pPr>
-      <w:proofErr w:type="gramStart"/>
       <w:r>
         <w:rPr>
           <w:rFonts w:ascii="Arial" w:hAnsi="Arial" w:cs="Arial"/>
@@ -4939,16 +4900,7 @@
           <w:kern w:val="0"/>
         </w:rPr>
         <w:lastRenderedPageBreak/>
-        <w:t>--  Obtener</w:t>
-      </w:r>
-      <w:proofErr w:type="gramEnd"/>
-      <w:r>
-        <w:rPr>
-          <w:rFonts w:ascii="Arial" w:hAnsi="Arial" w:cs="Arial"/>
-          <w:color w:val="008000"/>
-          <w:kern w:val="0"/>
-        </w:rPr>
-        <w:t xml:space="preserve"> la Cantidad de Actores que trabajaron en la Película 'Los Intocables'.</w:t>
+        <w:t>--  Obtener la Cantidad de Actores que trabajaron en la Película 'Los Intocables'.</w:t>
       </w:r>
     </w:p>
     <w:p>
@@ -5112,7 +5064,6 @@
         <w:t>(</w:t>
       </w:r>
       <w:proofErr w:type="spellStart"/>
-      <w:proofErr w:type="gramStart"/>
       <w:r>
         <w:rPr>
           <w:rFonts w:ascii="Arial" w:hAnsi="Arial" w:cs="Arial"/>
@@ -5138,7 +5089,6 @@
         <w:t>Id</w:t>
       </w:r>
       <w:proofErr w:type="spellEnd"/>
-      <w:proofErr w:type="gramEnd"/>
       <w:r>
         <w:rPr>
           <w:rFonts w:ascii="Arial" w:hAnsi="Arial" w:cs="Arial"/>
@@ -5288,7 +5238,6 @@
         <w:t xml:space="preserve"> </w:t>
       </w:r>
       <w:proofErr w:type="spellStart"/>
-      <w:proofErr w:type="gramStart"/>
       <w:r>
         <w:rPr>
           <w:rFonts w:ascii="Arial" w:hAnsi="Arial" w:cs="Arial"/>
@@ -5314,7 +5263,6 @@
         <w:t>Id</w:t>
       </w:r>
       <w:proofErr w:type="spellEnd"/>
-      <w:proofErr w:type="gramEnd"/>
       <w:r>
         <w:rPr>
           <w:rFonts w:ascii="Arial" w:hAnsi="Arial" w:cs="Arial"/>
@@ -5445,7 +5393,6 @@
         <w:t xml:space="preserve"> </w:t>
       </w:r>
       <w:proofErr w:type="spellStart"/>
-      <w:proofErr w:type="gramStart"/>
       <w:r>
         <w:rPr>
           <w:rFonts w:ascii="Arial" w:hAnsi="Arial" w:cs="Arial"/>
@@ -5471,7 +5418,6 @@
         <w:t>Id</w:t>
       </w:r>
       <w:proofErr w:type="spellEnd"/>
-      <w:proofErr w:type="gramEnd"/>
       <w:r>
         <w:rPr>
           <w:rFonts w:ascii="Arial" w:hAnsi="Arial" w:cs="Arial"/>
@@ -5548,7 +5494,6 @@
         <w:t xml:space="preserve"> </w:t>
       </w:r>
       <w:proofErr w:type="spellStart"/>
-      <w:proofErr w:type="gramStart"/>
       <w:r>
         <w:rPr>
           <w:rFonts w:ascii="Arial" w:hAnsi="Arial" w:cs="Arial"/>
@@ -5574,7 +5519,6 @@
         <w:t>Id</w:t>
       </w:r>
       <w:proofErr w:type="spellEnd"/>
-      <w:proofErr w:type="gramEnd"/>
       <w:r>
         <w:rPr>
           <w:rFonts w:ascii="Arial" w:hAnsi="Arial" w:cs="Arial"/>
@@ -5722,7 +5666,6 @@
         <w:t xml:space="preserve"> </w:t>
       </w:r>
       <w:proofErr w:type="spellStart"/>
-      <w:proofErr w:type="gramStart"/>
       <w:r>
         <w:rPr>
           <w:rFonts w:ascii="Arial" w:hAnsi="Arial" w:cs="Arial"/>
@@ -5748,7 +5691,6 @@
         <w:t>Nombre</w:t>
       </w:r>
       <w:proofErr w:type="spellEnd"/>
-      <w:proofErr w:type="gramEnd"/>
       <w:r>
         <w:rPr>
           <w:rFonts w:ascii="Arial" w:hAnsi="Arial" w:cs="Arial"/>
@@ -6104,7 +6046,6 @@
         <w:t xml:space="preserve"> </w:t>
       </w:r>
       <w:proofErr w:type="spellStart"/>
-      <w:proofErr w:type="gramStart"/>
       <w:r>
         <w:rPr>
           <w:rFonts w:ascii="Arial" w:hAnsi="Arial" w:cs="Arial"/>
@@ -6130,7 +6071,6 @@
         <w:t>IdNacionalidad</w:t>
       </w:r>
       <w:proofErr w:type="spellEnd"/>
-      <w:proofErr w:type="gramEnd"/>
       <w:r>
         <w:rPr>
           <w:rFonts w:ascii="Arial" w:hAnsi="Arial" w:cs="Arial"/>
@@ -6261,7 +6201,6 @@
         <w:t xml:space="preserve"> </w:t>
       </w:r>
       <w:proofErr w:type="spellStart"/>
-      <w:proofErr w:type="gramStart"/>
       <w:r>
         <w:rPr>
           <w:rFonts w:ascii="Arial" w:hAnsi="Arial" w:cs="Arial"/>
@@ -6287,7 +6226,6 @@
         <w:t>Id</w:t>
       </w:r>
       <w:proofErr w:type="spellEnd"/>
-      <w:proofErr w:type="gramEnd"/>
       <w:r>
         <w:rPr>
           <w:rFonts w:ascii="Arial" w:hAnsi="Arial" w:cs="Arial"/>
@@ -6418,7 +6356,6 @@
         <w:t xml:space="preserve"> </w:t>
       </w:r>
       <w:proofErr w:type="spellStart"/>
-      <w:proofErr w:type="gramStart"/>
       <w:r>
         <w:rPr>
           <w:rFonts w:ascii="Arial" w:hAnsi="Arial" w:cs="Arial"/>
@@ -6444,7 +6381,6 @@
         <w:t>IdPelicula</w:t>
       </w:r>
       <w:proofErr w:type="spellEnd"/>
-      <w:proofErr w:type="gramEnd"/>
       <w:r>
         <w:rPr>
           <w:rFonts w:ascii="Arial" w:hAnsi="Arial" w:cs="Arial"/>
@@ -6521,7 +6457,6 @@
         <w:t xml:space="preserve"> </w:t>
       </w:r>
       <w:proofErr w:type="spellStart"/>
-      <w:proofErr w:type="gramStart"/>
       <w:r>
         <w:rPr>
           <w:rFonts w:ascii="Arial" w:hAnsi="Arial" w:cs="Arial"/>
@@ -6547,7 +6482,6 @@
         <w:t>Id</w:t>
       </w:r>
       <w:proofErr w:type="spellEnd"/>
-      <w:proofErr w:type="gramEnd"/>
       <w:r>
         <w:rPr>
           <w:rFonts w:ascii="Arial" w:hAnsi="Arial" w:cs="Arial"/>
@@ -6802,6 +6736,7 @@
       <w:r>
         <w:rPr>
           <w:rFonts w:ascii="Arial" w:hAnsi="Arial" w:cs="Arial"/>
+          <w:noProof/>
           <w:lang w:val="es-MX"/>
         </w:rPr>
         <w:drawing>
@@ -6852,11 +6787,320 @@
     </w:p>
     <w:p>
       <w:pPr>
+        <w:autoSpaceDE w:val="0"/>
+        <w:autoSpaceDN w:val="0"/>
+        <w:adjustRightInd w:val="0"/>
+        <w:spacing w:after="0" w:line="240" w:lineRule="auto"/>
+        <w:rPr>
+          <w:rFonts w:ascii="Arial" w:hAnsi="Arial" w:cs="Arial"/>
+          <w:color w:val="000000"/>
+          <w:kern w:val="0"/>
+        </w:rPr>
+      </w:pPr>
+      <w:r>
+        <w:rPr>
+          <w:rFonts w:ascii="Arial" w:hAnsi="Arial" w:cs="Arial"/>
+          <w:color w:val="008000"/>
+          <w:kern w:val="0"/>
+        </w:rPr>
+        <w:t>-- 10) Obtener la Lista de Usuarios Inactivos.</w:t>
+      </w:r>
+    </w:p>
+    <w:p>
+      <w:pPr>
+        <w:autoSpaceDE w:val="0"/>
+        <w:autoSpaceDN w:val="0"/>
+        <w:adjustRightInd w:val="0"/>
+        <w:spacing w:after="0" w:line="240" w:lineRule="auto"/>
+        <w:rPr>
+          <w:rFonts w:ascii="Arial" w:hAnsi="Arial" w:cs="Arial"/>
+          <w:color w:val="000000"/>
+          <w:kern w:val="0"/>
+        </w:rPr>
+      </w:pPr>
+      <w:r>
+        <w:rPr>
+          <w:rFonts w:ascii="Arial" w:hAnsi="Arial" w:cs="Arial"/>
+          <w:color w:val="0000FF"/>
+          <w:kern w:val="0"/>
+        </w:rPr>
+        <w:t>SELECT</w:t>
+      </w:r>
+      <w:r>
+        <w:rPr>
+          <w:rFonts w:ascii="Arial" w:hAnsi="Arial" w:cs="Arial"/>
+          <w:color w:val="000000"/>
+          <w:kern w:val="0"/>
+        </w:rPr>
+        <w:t xml:space="preserve"> Nombre </w:t>
+      </w:r>
+      <w:r>
+        <w:rPr>
+          <w:rFonts w:ascii="Arial" w:hAnsi="Arial" w:cs="Arial"/>
+          <w:color w:val="808080"/>
+          <w:kern w:val="0"/>
+        </w:rPr>
+        <w:t>+</w:t>
+      </w:r>
+      <w:r>
+        <w:rPr>
+          <w:rFonts w:ascii="Arial" w:hAnsi="Arial" w:cs="Arial"/>
+          <w:color w:val="000000"/>
+          <w:kern w:val="0"/>
+        </w:rPr>
+        <w:t xml:space="preserve"> </w:t>
+      </w:r>
+      <w:r>
+        <w:rPr>
+          <w:rFonts w:ascii="Arial" w:hAnsi="Arial" w:cs="Arial"/>
+          <w:color w:val="FF0000"/>
+          <w:kern w:val="0"/>
+        </w:rPr>
+        <w:t>' '</w:t>
+      </w:r>
+      <w:r>
+        <w:rPr>
+          <w:rFonts w:ascii="Arial" w:hAnsi="Arial" w:cs="Arial"/>
+          <w:color w:val="000000"/>
+          <w:kern w:val="0"/>
+        </w:rPr>
+        <w:t xml:space="preserve"> </w:t>
+      </w:r>
+      <w:r>
+        <w:rPr>
+          <w:rFonts w:ascii="Arial" w:hAnsi="Arial" w:cs="Arial"/>
+          <w:color w:val="808080"/>
+          <w:kern w:val="0"/>
+        </w:rPr>
+        <w:t>+</w:t>
+      </w:r>
+      <w:r>
+        <w:rPr>
+          <w:rFonts w:ascii="Arial" w:hAnsi="Arial" w:cs="Arial"/>
+          <w:color w:val="000000"/>
+          <w:kern w:val="0"/>
+        </w:rPr>
+        <w:t xml:space="preserve"> Apellido </w:t>
+      </w:r>
+      <w:r>
+        <w:rPr>
+          <w:rFonts w:ascii="Arial" w:hAnsi="Arial" w:cs="Arial"/>
+          <w:color w:val="0000FF"/>
+          <w:kern w:val="0"/>
+        </w:rPr>
+        <w:t>AS</w:t>
+      </w:r>
+      <w:r>
+        <w:rPr>
+          <w:rFonts w:ascii="Arial" w:hAnsi="Arial" w:cs="Arial"/>
+          <w:color w:val="000000"/>
+          <w:kern w:val="0"/>
+        </w:rPr>
+        <w:t xml:space="preserve"> </w:t>
+      </w:r>
+      <w:r>
+        <w:rPr>
+          <w:rFonts w:ascii="Arial" w:hAnsi="Arial" w:cs="Arial"/>
+          <w:color w:val="FF0000"/>
+          <w:kern w:val="0"/>
+        </w:rPr>
+        <w:t>'Nombre &amp; Apellido'</w:t>
+      </w:r>
+      <w:r>
+        <w:rPr>
+          <w:rFonts w:ascii="Arial" w:hAnsi="Arial" w:cs="Arial"/>
+          <w:color w:val="808080"/>
+          <w:kern w:val="0"/>
+        </w:rPr>
+        <w:t>,</w:t>
+      </w:r>
+      <w:r>
+        <w:rPr>
+          <w:rFonts w:ascii="Arial" w:hAnsi="Arial" w:cs="Arial"/>
+          <w:color w:val="000000"/>
+          <w:kern w:val="0"/>
+        </w:rPr>
+        <w:t xml:space="preserve"> Email</w:t>
+      </w:r>
+      <w:r>
+        <w:rPr>
+          <w:rFonts w:ascii="Arial" w:hAnsi="Arial" w:cs="Arial"/>
+          <w:color w:val="808080"/>
+          <w:kern w:val="0"/>
+        </w:rPr>
+        <w:t>,</w:t>
+      </w:r>
+      <w:r>
+        <w:rPr>
+          <w:rFonts w:ascii="Arial" w:hAnsi="Arial" w:cs="Arial"/>
+          <w:color w:val="000000"/>
+          <w:kern w:val="0"/>
+        </w:rPr>
+        <w:t xml:space="preserve"> </w:t>
+      </w:r>
+      <w:proofErr w:type="spellStart"/>
+      <w:r>
+        <w:rPr>
+          <w:rFonts w:ascii="Arial" w:hAnsi="Arial" w:cs="Arial"/>
+          <w:color w:val="000000"/>
+          <w:kern w:val="0"/>
+        </w:rPr>
+        <w:t>FechaCreacion</w:t>
+      </w:r>
+      <w:proofErr w:type="spellEnd"/>
+      <w:r>
+        <w:rPr>
+          <w:rFonts w:ascii="Arial" w:hAnsi="Arial" w:cs="Arial"/>
+          <w:color w:val="808080"/>
+          <w:kern w:val="0"/>
+        </w:rPr>
+        <w:t>,</w:t>
+      </w:r>
+      <w:r>
+        <w:rPr>
+          <w:rFonts w:ascii="Arial" w:hAnsi="Arial" w:cs="Arial"/>
+          <w:color w:val="000000"/>
+          <w:kern w:val="0"/>
+        </w:rPr>
+        <w:t xml:space="preserve"> </w:t>
+      </w:r>
+      <w:proofErr w:type="spellStart"/>
+      <w:r>
+        <w:rPr>
+          <w:rFonts w:ascii="Arial" w:hAnsi="Arial" w:cs="Arial"/>
+          <w:color w:val="000000"/>
+          <w:kern w:val="0"/>
+        </w:rPr>
+        <w:t>FotoPerfilURL</w:t>
+      </w:r>
+      <w:proofErr w:type="spellEnd"/>
+    </w:p>
+    <w:p>
+      <w:pPr>
+        <w:autoSpaceDE w:val="0"/>
+        <w:autoSpaceDN w:val="0"/>
+        <w:adjustRightInd w:val="0"/>
+        <w:spacing w:after="0" w:line="240" w:lineRule="auto"/>
+        <w:rPr>
+          <w:rFonts w:ascii="Arial" w:hAnsi="Arial" w:cs="Arial"/>
+          <w:color w:val="000000"/>
+          <w:kern w:val="0"/>
+        </w:rPr>
+      </w:pPr>
+      <w:r>
+        <w:rPr>
+          <w:rFonts w:ascii="Arial" w:hAnsi="Arial" w:cs="Arial"/>
+          <w:color w:val="0000FF"/>
+          <w:kern w:val="0"/>
+        </w:rPr>
+        <w:t>FROM</w:t>
+      </w:r>
+      <w:r>
+        <w:rPr>
+          <w:rFonts w:ascii="Arial" w:hAnsi="Arial" w:cs="Arial"/>
+          <w:color w:val="000000"/>
+          <w:kern w:val="0"/>
+        </w:rPr>
+        <w:t xml:space="preserve"> Usuarios </w:t>
+      </w:r>
+      <w:r>
+        <w:rPr>
+          <w:rFonts w:ascii="Arial" w:hAnsi="Arial" w:cs="Arial"/>
+          <w:color w:val="0000FF"/>
+          <w:kern w:val="0"/>
+        </w:rPr>
+        <w:t>WHERE</w:t>
+      </w:r>
+      <w:r>
+        <w:rPr>
+          <w:rFonts w:ascii="Arial" w:hAnsi="Arial" w:cs="Arial"/>
+          <w:color w:val="000000"/>
+          <w:kern w:val="0"/>
+        </w:rPr>
+        <w:t xml:space="preserve"> Activo </w:t>
+      </w:r>
+      <w:r>
+        <w:rPr>
+          <w:rFonts w:ascii="Arial" w:hAnsi="Arial" w:cs="Arial"/>
+          <w:color w:val="808080"/>
+          <w:kern w:val="0"/>
+        </w:rPr>
+        <w:t>=</w:t>
+      </w:r>
+      <w:r>
+        <w:rPr>
+          <w:rFonts w:ascii="Arial" w:hAnsi="Arial" w:cs="Arial"/>
+          <w:color w:val="000000"/>
+          <w:kern w:val="0"/>
+        </w:rPr>
+        <w:t xml:space="preserve"> 0</w:t>
+      </w:r>
+    </w:p>
+    <w:p>
+      <w:pPr>
+        <w:autoSpaceDE w:val="0"/>
+        <w:autoSpaceDN w:val="0"/>
+        <w:adjustRightInd w:val="0"/>
+        <w:spacing w:after="0" w:line="240" w:lineRule="auto"/>
+        <w:rPr>
+          <w:rFonts w:ascii="Arial" w:hAnsi="Arial" w:cs="Arial"/>
+          <w:color w:val="000000"/>
+          <w:kern w:val="0"/>
+        </w:rPr>
+      </w:pPr>
+    </w:p>
+    <w:p>
+      <w:pPr>
+        <w:autoSpaceDE w:val="0"/>
+        <w:autoSpaceDN w:val="0"/>
+        <w:adjustRightInd w:val="0"/>
+        <w:spacing w:after="0" w:line="240" w:lineRule="auto"/>
         <w:rPr>
           <w:rFonts w:ascii="Arial" w:hAnsi="Arial" w:cs="Arial"/>
           <w:lang w:val="es-MX"/>
         </w:rPr>
       </w:pPr>
+      <w:r>
+        <w:rPr>
+          <w:rFonts w:ascii="Arial" w:hAnsi="Arial" w:cs="Arial"/>
+          <w:lang w:val="es-MX"/>
+        </w:rPr>
+        <w:drawing>
+          <wp:inline distT="0" distB="0" distL="0" distR="0" wp14:anchorId="0B645FDB" wp14:editId="47A6BF39">
+            <wp:extent cx="6645910" cy="419100"/>
+            <wp:effectExtent l="0" t="0" r="2540" b="0"/>
+            <wp:docPr id="12" name="Imagen 12"/>
+            <wp:cNvGraphicFramePr>
+              <a:graphicFrameLocks xmlns:a="http://schemas.openxmlformats.org/drawingml/2006/main" noChangeAspect="1"/>
+            </wp:cNvGraphicFramePr>
+            <a:graphic xmlns:a="http://schemas.openxmlformats.org/drawingml/2006/main">
+              <a:graphicData uri="http://schemas.openxmlformats.org/drawingml/2006/picture">
+                <pic:pic xmlns:pic="http://schemas.openxmlformats.org/drawingml/2006/picture">
+                  <pic:nvPicPr>
+                    <pic:cNvPr id="1" name=""/>
+                    <pic:cNvPicPr/>
+                  </pic:nvPicPr>
+                  <pic:blipFill>
+                    <a:blip r:embed="rId14"/>
+                    <a:stretch>
+                      <a:fillRect/>
+                    </a:stretch>
+                  </pic:blipFill>
+                  <pic:spPr>
+                    <a:xfrm>
+                      <a:off x="0" y="0"/>
+                      <a:ext cx="6645910" cy="419100"/>
+                    </a:xfrm>
+                    <a:prstGeom prst="rect">
+                      <a:avLst/>
+                    </a:prstGeom>
+                  </pic:spPr>
+                </pic:pic>
+              </a:graphicData>
+            </a:graphic>
+          </wp:inline>
+        </w:drawing>
+      </w:r>
     </w:p>
     <w:sectPr>
       <w:pgSz w:w="11906" w:h="16838"/>
@@ -7296,6 +7540,17 @@
     <w:semiHidden/>
     <w:unhideWhenUsed/>
   </w:style>
+  <w:style w:type="character" w:styleId="Textoennegrita">
+    <w:name w:val="Strong"/>
+    <w:basedOn w:val="Fuentedeprrafopredeter"/>
+    <w:uiPriority w:val="22"/>
+    <w:qFormat/>
+    <w:rsid w:val="003518A2"/>
+    <w:rPr>
+      <w:b/>
+      <w:bCs/>
+    </w:rPr>
+  </w:style>
 </w:styles>
 </file>
 

--- a/Unidad_1_SQL/Ejercicios-Unidad-1/Resolucion de ejercicios - Unidad 1.docx
+++ b/Unidad_1_SQL/Ejercicios-Unidad-1/Resolucion de ejercicios - Unidad 1.docx
@@ -792,6 +792,7 @@
         <w:t xml:space="preserve"> </w:t>
       </w:r>
       <w:proofErr w:type="spellStart"/>
+      <w:proofErr w:type="gramStart"/>
       <w:r>
         <w:rPr>
           <w:rFonts w:ascii="Arial" w:hAnsi="Arial" w:cs="Arial"/>
@@ -823,6 +824,7 @@
         <w:t>Nombre</w:t>
       </w:r>
       <w:proofErr w:type="spellEnd"/>
+      <w:proofErr w:type="gramEnd"/>
       <w:r>
         <w:rPr>
           <w:rFonts w:ascii="Arial" w:hAnsi="Arial" w:cs="Arial"/>
@@ -1112,6 +1114,7 @@
         <w:t xml:space="preserve"> </w:t>
       </w:r>
       <w:proofErr w:type="spellStart"/>
+      <w:proofErr w:type="gramStart"/>
       <w:r>
         <w:rPr>
           <w:rFonts w:ascii="Arial" w:hAnsi="Arial" w:cs="Arial"/>
@@ -1143,6 +1146,7 @@
         <w:t>IdNacionalidad</w:t>
       </w:r>
       <w:proofErr w:type="spellEnd"/>
+      <w:proofErr w:type="gramEnd"/>
       <w:r>
         <w:rPr>
           <w:rFonts w:ascii="Arial" w:hAnsi="Arial" w:cs="Arial"/>
@@ -1554,7 +1558,29 @@
           <w:sz w:val="24"/>
           <w:szCs w:val="24"/>
         </w:rPr>
-        <w:t>analizo el Id de Disney+  -&gt; id = 3</w:t>
+        <w:t>analizo el Id de Disney</w:t>
+      </w:r>
+      <w:proofErr w:type="gramStart"/>
+      <w:r>
+        <w:rPr>
+          <w:rFonts w:ascii="Arial" w:hAnsi="Arial" w:cs="Arial"/>
+          <w:color w:val="008000"/>
+          <w:kern w:val="0"/>
+          <w:sz w:val="24"/>
+          <w:szCs w:val="24"/>
+        </w:rPr>
+        <w:t>+  -</w:t>
+      </w:r>
+      <w:proofErr w:type="gramEnd"/>
+      <w:r>
+        <w:rPr>
+          <w:rFonts w:ascii="Arial" w:hAnsi="Arial" w:cs="Arial"/>
+          <w:color w:val="008000"/>
+          <w:kern w:val="0"/>
+          <w:sz w:val="24"/>
+          <w:szCs w:val="24"/>
+        </w:rPr>
+        <w:t>&gt; id = 3</w:t>
       </w:r>
     </w:p>
     <w:p>
@@ -1607,6 +1633,7 @@
         <w:t xml:space="preserve"> </w:t>
       </w:r>
       <w:proofErr w:type="spellStart"/>
+      <w:proofErr w:type="gramStart"/>
       <w:r>
         <w:rPr>
           <w:rFonts w:ascii="Arial" w:hAnsi="Arial" w:cs="Arial"/>
@@ -1638,6 +1665,7 @@
         <w:t>Titulo</w:t>
       </w:r>
       <w:proofErr w:type="spellEnd"/>
+      <w:proofErr w:type="gramEnd"/>
       <w:r>
         <w:rPr>
           <w:rFonts w:ascii="Arial" w:hAnsi="Arial" w:cs="Arial"/>
@@ -1830,6 +1858,7 @@
         <w:t xml:space="preserve"> </w:t>
       </w:r>
       <w:proofErr w:type="spellStart"/>
+      <w:proofErr w:type="gramStart"/>
       <w:r>
         <w:rPr>
           <w:rFonts w:ascii="Arial" w:hAnsi="Arial" w:cs="Arial"/>
@@ -1861,6 +1890,7 @@
         <w:t>Id</w:t>
       </w:r>
       <w:proofErr w:type="spellEnd"/>
+      <w:proofErr w:type="gramEnd"/>
       <w:r>
         <w:rPr>
           <w:rFonts w:ascii="Arial" w:hAnsi="Arial" w:cs="Arial"/>
@@ -1999,6 +2029,7 @@
         <w:t xml:space="preserve"> </w:t>
       </w:r>
       <w:proofErr w:type="spellStart"/>
+      <w:proofErr w:type="gramStart"/>
       <w:r>
         <w:rPr>
           <w:rFonts w:ascii="Arial" w:hAnsi="Arial" w:cs="Arial"/>
@@ -2030,6 +2061,7 @@
         <w:t>IdPlataforma</w:t>
       </w:r>
       <w:proofErr w:type="spellEnd"/>
+      <w:proofErr w:type="gramEnd"/>
       <w:r>
         <w:rPr>
           <w:rFonts w:ascii="Arial" w:hAnsi="Arial" w:cs="Arial"/>
@@ -2107,6 +2139,7 @@
           <w:szCs w:val="24"/>
         </w:rPr>
       </w:pPr>
+      <w:proofErr w:type="gramStart"/>
       <w:r>
         <w:rPr>
           <w:rFonts w:ascii="Arial" w:hAnsi="Arial" w:cs="Arial"/>
@@ -2138,6 +2171,7 @@
         </w:rPr>
         <w:t>PL</w:t>
       </w:r>
+      <w:proofErr w:type="gramEnd"/>
       <w:r>
         <w:rPr>
           <w:rFonts w:ascii="Arial" w:hAnsi="Arial" w:cs="Arial"/>
@@ -2455,6 +2489,7 @@
         <w:t>(</w:t>
       </w:r>
       <w:proofErr w:type="spellStart"/>
+      <w:proofErr w:type="gramStart"/>
       <w:r>
         <w:rPr>
           <w:rFonts w:ascii="Arial" w:hAnsi="Arial" w:cs="Arial"/>
@@ -2480,6 +2515,7 @@
         <w:t>Id</w:t>
       </w:r>
       <w:proofErr w:type="spellEnd"/>
+      <w:proofErr w:type="gramEnd"/>
       <w:r>
         <w:rPr>
           <w:rFonts w:ascii="Arial" w:hAnsi="Arial" w:cs="Arial"/>
@@ -2665,6 +2701,7 @@
         <w:t xml:space="preserve"> </w:t>
       </w:r>
       <w:proofErr w:type="spellStart"/>
+      <w:proofErr w:type="gramStart"/>
       <w:r>
         <w:rPr>
           <w:rFonts w:ascii="Arial" w:hAnsi="Arial" w:cs="Arial"/>
@@ -2690,6 +2727,7 @@
         <w:t>Id</w:t>
       </w:r>
       <w:proofErr w:type="spellEnd"/>
+      <w:proofErr w:type="gramEnd"/>
       <w:r>
         <w:rPr>
           <w:rFonts w:ascii="Arial" w:hAnsi="Arial" w:cs="Arial"/>
@@ -2802,6 +2840,7 @@
         <w:t xml:space="preserve"> </w:t>
       </w:r>
       <w:proofErr w:type="spellStart"/>
+      <w:proofErr w:type="gramStart"/>
       <w:r>
         <w:rPr>
           <w:rFonts w:ascii="Arial" w:hAnsi="Arial" w:cs="Arial"/>
@@ -2827,6 +2866,7 @@
         <w:t>Id</w:t>
       </w:r>
       <w:proofErr w:type="spellEnd"/>
+      <w:proofErr w:type="gramEnd"/>
       <w:r>
         <w:rPr>
           <w:rFonts w:ascii="Arial" w:hAnsi="Arial" w:cs="Arial"/>
@@ -2907,6 +2947,7 @@
         <w:t xml:space="preserve"> </w:t>
       </w:r>
       <w:proofErr w:type="spellStart"/>
+      <w:proofErr w:type="gramStart"/>
       <w:r>
         <w:rPr>
           <w:rFonts w:ascii="Arial" w:hAnsi="Arial" w:cs="Arial"/>
@@ -2932,6 +2973,7 @@
         <w:t>Descripcion</w:t>
       </w:r>
       <w:proofErr w:type="spellEnd"/>
+      <w:proofErr w:type="gramEnd"/>
       <w:r>
         <w:rPr>
           <w:rFonts w:ascii="Arial" w:hAnsi="Arial" w:cs="Arial"/>
@@ -3116,6 +3158,7 @@
         <w:t>(</w:t>
       </w:r>
       <w:proofErr w:type="spellStart"/>
+      <w:proofErr w:type="gramStart"/>
       <w:r>
         <w:rPr>
           <w:rFonts w:ascii="Arial" w:hAnsi="Arial" w:cs="Arial"/>
@@ -3141,6 +3184,7 @@
         <w:t>Id</w:t>
       </w:r>
       <w:proofErr w:type="spellEnd"/>
+      <w:proofErr w:type="gramEnd"/>
       <w:r>
         <w:rPr>
           <w:rFonts w:ascii="Arial" w:hAnsi="Arial" w:cs="Arial"/>
@@ -3326,6 +3370,7 @@
         <w:t xml:space="preserve"> </w:t>
       </w:r>
       <w:proofErr w:type="spellStart"/>
+      <w:proofErr w:type="gramStart"/>
       <w:r>
         <w:rPr>
           <w:rFonts w:ascii="Arial" w:hAnsi="Arial" w:cs="Arial"/>
@@ -3351,6 +3396,7 @@
         <w:t>Id</w:t>
       </w:r>
       <w:proofErr w:type="spellEnd"/>
+      <w:proofErr w:type="gramEnd"/>
       <w:r>
         <w:rPr>
           <w:rFonts w:ascii="Arial" w:hAnsi="Arial" w:cs="Arial"/>
@@ -3463,6 +3509,7 @@
         <w:t xml:space="preserve"> </w:t>
       </w:r>
       <w:proofErr w:type="spellStart"/>
+      <w:proofErr w:type="gramStart"/>
       <w:r>
         <w:rPr>
           <w:rFonts w:ascii="Arial" w:hAnsi="Arial" w:cs="Arial"/>
@@ -3488,6 +3535,7 @@
         <w:t>Id</w:t>
       </w:r>
       <w:proofErr w:type="spellEnd"/>
+      <w:proofErr w:type="gramEnd"/>
       <w:r>
         <w:rPr>
           <w:rFonts w:ascii="Arial" w:hAnsi="Arial" w:cs="Arial"/>
@@ -3564,6 +3612,7 @@
         <w:t xml:space="preserve"> </w:t>
       </w:r>
       <w:proofErr w:type="spellStart"/>
+      <w:proofErr w:type="gramStart"/>
       <w:r>
         <w:rPr>
           <w:rFonts w:ascii="Arial" w:hAnsi="Arial" w:cs="Arial"/>
@@ -3589,6 +3638,7 @@
         <w:t>Id</w:t>
       </w:r>
       <w:proofErr w:type="spellEnd"/>
+      <w:proofErr w:type="gramEnd"/>
       <w:r>
         <w:rPr>
           <w:rFonts w:ascii="Arial" w:hAnsi="Arial" w:cs="Arial"/>
@@ -4338,6 +4388,7 @@
         <w:t xml:space="preserve"> </w:t>
       </w:r>
       <w:proofErr w:type="spellStart"/>
+      <w:proofErr w:type="gramStart"/>
       <w:r>
         <w:rPr>
           <w:rFonts w:ascii="Arial" w:hAnsi="Arial" w:cs="Arial"/>
@@ -4363,6 +4414,7 @@
         <w:t>Titulo</w:t>
       </w:r>
       <w:proofErr w:type="spellEnd"/>
+      <w:proofErr w:type="gramEnd"/>
       <w:r>
         <w:rPr>
           <w:rFonts w:ascii="Arial" w:hAnsi="Arial" w:cs="Arial"/>
@@ -4524,6 +4576,7 @@
         <w:t xml:space="preserve"> </w:t>
       </w:r>
       <w:proofErr w:type="spellStart"/>
+      <w:proofErr w:type="gramStart"/>
       <w:r>
         <w:rPr>
           <w:rFonts w:ascii="Arial" w:hAnsi="Arial" w:cs="Arial"/>
@@ -4549,6 +4602,7 @@
         <w:t>Id</w:t>
       </w:r>
       <w:proofErr w:type="spellEnd"/>
+      <w:proofErr w:type="gramEnd"/>
       <w:r>
         <w:rPr>
           <w:rFonts w:ascii="Arial" w:hAnsi="Arial" w:cs="Arial"/>
@@ -4679,6 +4733,7 @@
         <w:t xml:space="preserve"> </w:t>
       </w:r>
       <w:proofErr w:type="spellStart"/>
+      <w:proofErr w:type="gramStart"/>
       <w:r>
         <w:rPr>
           <w:rFonts w:ascii="Arial" w:hAnsi="Arial" w:cs="Arial"/>
@@ -4704,6 +4759,7 @@
         <w:t>IdCategoria</w:t>
       </w:r>
       <w:proofErr w:type="spellEnd"/>
+      <w:proofErr w:type="gramEnd"/>
       <w:r>
         <w:rPr>
           <w:rFonts w:ascii="Arial" w:hAnsi="Arial" w:cs="Arial"/>
@@ -4780,6 +4836,7 @@
         <w:t xml:space="preserve"> </w:t>
       </w:r>
       <w:proofErr w:type="spellStart"/>
+      <w:proofErr w:type="gramStart"/>
       <w:r>
         <w:rPr>
           <w:rFonts w:ascii="Arial" w:hAnsi="Arial" w:cs="Arial"/>
@@ -4805,6 +4862,7 @@
         <w:t>Id</w:t>
       </w:r>
       <w:proofErr w:type="spellEnd"/>
+      <w:proofErr w:type="gramEnd"/>
       <w:r>
         <w:rPr>
           <w:rFonts w:ascii="Arial" w:hAnsi="Arial" w:cs="Arial"/>
@@ -4893,6 +4951,7 @@
           <w:kern w:val="0"/>
         </w:rPr>
       </w:pPr>
+      <w:proofErr w:type="gramStart"/>
       <w:r>
         <w:rPr>
           <w:rFonts w:ascii="Arial" w:hAnsi="Arial" w:cs="Arial"/>
@@ -4900,7 +4959,16 @@
           <w:kern w:val="0"/>
         </w:rPr>
         <w:lastRenderedPageBreak/>
-        <w:t>--  Obtener la Cantidad de Actores que trabajaron en la Película 'Los Intocables'.</w:t>
+        <w:t>--  Obtener</w:t>
+      </w:r>
+      <w:proofErr w:type="gramEnd"/>
+      <w:r>
+        <w:rPr>
+          <w:rFonts w:ascii="Arial" w:hAnsi="Arial" w:cs="Arial"/>
+          <w:color w:val="008000"/>
+          <w:kern w:val="0"/>
+        </w:rPr>
+        <w:t xml:space="preserve"> la Cantidad de Actores que trabajaron en la Película 'Los Intocables'.</w:t>
       </w:r>
     </w:p>
     <w:p>
@@ -5064,6 +5132,7 @@
         <w:t>(</w:t>
       </w:r>
       <w:proofErr w:type="spellStart"/>
+      <w:proofErr w:type="gramStart"/>
       <w:r>
         <w:rPr>
           <w:rFonts w:ascii="Arial" w:hAnsi="Arial" w:cs="Arial"/>
@@ -5089,6 +5158,7 @@
         <w:t>Id</w:t>
       </w:r>
       <w:proofErr w:type="spellEnd"/>
+      <w:proofErr w:type="gramEnd"/>
       <w:r>
         <w:rPr>
           <w:rFonts w:ascii="Arial" w:hAnsi="Arial" w:cs="Arial"/>
@@ -5238,6 +5308,7 @@
         <w:t xml:space="preserve"> </w:t>
       </w:r>
       <w:proofErr w:type="spellStart"/>
+      <w:proofErr w:type="gramStart"/>
       <w:r>
         <w:rPr>
           <w:rFonts w:ascii="Arial" w:hAnsi="Arial" w:cs="Arial"/>
@@ -5263,6 +5334,7 @@
         <w:t>Id</w:t>
       </w:r>
       <w:proofErr w:type="spellEnd"/>
+      <w:proofErr w:type="gramEnd"/>
       <w:r>
         <w:rPr>
           <w:rFonts w:ascii="Arial" w:hAnsi="Arial" w:cs="Arial"/>
@@ -5393,6 +5465,7 @@
         <w:t xml:space="preserve"> </w:t>
       </w:r>
       <w:proofErr w:type="spellStart"/>
+      <w:proofErr w:type="gramStart"/>
       <w:r>
         <w:rPr>
           <w:rFonts w:ascii="Arial" w:hAnsi="Arial" w:cs="Arial"/>
@@ -5418,6 +5491,7 @@
         <w:t>Id</w:t>
       </w:r>
       <w:proofErr w:type="spellEnd"/>
+      <w:proofErr w:type="gramEnd"/>
       <w:r>
         <w:rPr>
           <w:rFonts w:ascii="Arial" w:hAnsi="Arial" w:cs="Arial"/>
@@ -5494,6 +5568,7 @@
         <w:t xml:space="preserve"> </w:t>
       </w:r>
       <w:proofErr w:type="spellStart"/>
+      <w:proofErr w:type="gramStart"/>
       <w:r>
         <w:rPr>
           <w:rFonts w:ascii="Arial" w:hAnsi="Arial" w:cs="Arial"/>
@@ -5519,6 +5594,7 @@
         <w:t>Id</w:t>
       </w:r>
       <w:proofErr w:type="spellEnd"/>
+      <w:proofErr w:type="gramEnd"/>
       <w:r>
         <w:rPr>
           <w:rFonts w:ascii="Arial" w:hAnsi="Arial" w:cs="Arial"/>
@@ -5666,6 +5742,7 @@
         <w:t xml:space="preserve"> </w:t>
       </w:r>
       <w:proofErr w:type="spellStart"/>
+      <w:proofErr w:type="gramStart"/>
       <w:r>
         <w:rPr>
           <w:rFonts w:ascii="Arial" w:hAnsi="Arial" w:cs="Arial"/>
@@ -5691,6 +5768,7 @@
         <w:t>Nombre</w:t>
       </w:r>
       <w:proofErr w:type="spellEnd"/>
+      <w:proofErr w:type="gramEnd"/>
       <w:r>
         <w:rPr>
           <w:rFonts w:ascii="Arial" w:hAnsi="Arial" w:cs="Arial"/>
@@ -6046,6 +6124,7 @@
         <w:t xml:space="preserve"> </w:t>
       </w:r>
       <w:proofErr w:type="spellStart"/>
+      <w:proofErr w:type="gramStart"/>
       <w:r>
         <w:rPr>
           <w:rFonts w:ascii="Arial" w:hAnsi="Arial" w:cs="Arial"/>
@@ -6071,6 +6150,7 @@
         <w:t>IdNacionalidad</w:t>
       </w:r>
       <w:proofErr w:type="spellEnd"/>
+      <w:proofErr w:type="gramEnd"/>
       <w:r>
         <w:rPr>
           <w:rFonts w:ascii="Arial" w:hAnsi="Arial" w:cs="Arial"/>
@@ -6201,6 +6281,7 @@
         <w:t xml:space="preserve"> </w:t>
       </w:r>
       <w:proofErr w:type="spellStart"/>
+      <w:proofErr w:type="gramStart"/>
       <w:r>
         <w:rPr>
           <w:rFonts w:ascii="Arial" w:hAnsi="Arial" w:cs="Arial"/>
@@ -6226,6 +6307,7 @@
         <w:t>Id</w:t>
       </w:r>
       <w:proofErr w:type="spellEnd"/>
+      <w:proofErr w:type="gramEnd"/>
       <w:r>
         <w:rPr>
           <w:rFonts w:ascii="Arial" w:hAnsi="Arial" w:cs="Arial"/>
@@ -6356,6 +6438,7 @@
         <w:t xml:space="preserve"> </w:t>
       </w:r>
       <w:proofErr w:type="spellStart"/>
+      <w:proofErr w:type="gramStart"/>
       <w:r>
         <w:rPr>
           <w:rFonts w:ascii="Arial" w:hAnsi="Arial" w:cs="Arial"/>
@@ -6381,6 +6464,7 @@
         <w:t>IdPelicula</w:t>
       </w:r>
       <w:proofErr w:type="spellEnd"/>
+      <w:proofErr w:type="gramEnd"/>
       <w:r>
         <w:rPr>
           <w:rFonts w:ascii="Arial" w:hAnsi="Arial" w:cs="Arial"/>
@@ -6457,6 +6541,7 @@
         <w:t xml:space="preserve"> </w:t>
       </w:r>
       <w:proofErr w:type="spellStart"/>
+      <w:proofErr w:type="gramStart"/>
       <w:r>
         <w:rPr>
           <w:rFonts w:ascii="Arial" w:hAnsi="Arial" w:cs="Arial"/>
@@ -6482,6 +6567,7 @@
         <w:t>Id</w:t>
       </w:r>
       <w:proofErr w:type="spellEnd"/>
+      <w:proofErr w:type="gramEnd"/>
       <w:r>
         <w:rPr>
           <w:rFonts w:ascii="Arial" w:hAnsi="Arial" w:cs="Arial"/>
@@ -7063,6 +7149,7 @@
       <w:r>
         <w:rPr>
           <w:rFonts w:ascii="Arial" w:hAnsi="Arial" w:cs="Arial"/>
+          <w:noProof/>
           <w:lang w:val="es-MX"/>
         </w:rPr>
         <w:drawing>
@@ -7101,6 +7188,793 @@
           </wp:inline>
         </w:drawing>
       </w:r>
+    </w:p>
+    <w:p>
+      <w:pPr>
+        <w:rPr>
+          <w:rFonts w:ascii="Arial" w:hAnsi="Arial" w:cs="Arial"/>
+          <w:lang w:val="es-MX"/>
+        </w:rPr>
+      </w:pPr>
+      <w:r>
+        <w:rPr>
+          <w:rFonts w:ascii="Arial" w:hAnsi="Arial" w:cs="Arial"/>
+          <w:lang w:val="es-MX"/>
+        </w:rPr>
+        <w:br w:type="page"/>
+      </w:r>
+    </w:p>
+    <w:p>
+      <w:pPr>
+        <w:autoSpaceDE w:val="0"/>
+        <w:autoSpaceDN w:val="0"/>
+        <w:adjustRightInd w:val="0"/>
+        <w:spacing w:after="0" w:line="240" w:lineRule="auto"/>
+        <w:rPr>
+          <w:rStyle w:val="Textoennegrita"/>
+          <w:rFonts w:ascii="Segoe UI" w:hAnsi="Segoe UI" w:cs="Segoe UI"/>
+          <w:color w:val="FFFFFF"/>
+          <w:sz w:val="30"/>
+          <w:szCs w:val="30"/>
+          <w:shd w:val="clear" w:color="auto" w:fill="0F5E9F"/>
+        </w:rPr>
+      </w:pPr>
+      <w:r>
+        <w:rPr>
+          <w:rFonts w:ascii="Segoe UI" w:hAnsi="Segoe UI" w:cs="Segoe UI"/>
+          <w:color w:val="FFFFFF"/>
+          <w:sz w:val="30"/>
+          <w:szCs w:val="30"/>
+          <w:shd w:val="clear" w:color="auto" w:fill="0F5E9F"/>
+        </w:rPr>
+        <w:lastRenderedPageBreak/>
+        <w:t>CONSULTAS DE </w:t>
+      </w:r>
+      <w:r>
+        <w:rPr>
+          <w:rStyle w:val="Textoennegrita"/>
+          <w:rFonts w:ascii="Segoe UI" w:hAnsi="Segoe UI" w:cs="Segoe UI"/>
+          <w:color w:val="FFFFFF"/>
+          <w:sz w:val="30"/>
+          <w:szCs w:val="30"/>
+          <w:shd w:val="clear" w:color="auto" w:fill="0F5E9F"/>
+        </w:rPr>
+        <w:t>INSERT</w:t>
+      </w:r>
+    </w:p>
+    <w:p>
+      <w:pPr>
+        <w:autoSpaceDE w:val="0"/>
+        <w:autoSpaceDN w:val="0"/>
+        <w:adjustRightInd w:val="0"/>
+        <w:spacing w:after="0" w:line="240" w:lineRule="auto"/>
+        <w:rPr>
+          <w:rStyle w:val="Textoennegrita"/>
+          <w:rFonts w:ascii="Segoe UI" w:hAnsi="Segoe UI" w:cs="Segoe UI"/>
+          <w:color w:val="FFFFFF"/>
+          <w:sz w:val="30"/>
+          <w:szCs w:val="30"/>
+          <w:shd w:val="clear" w:color="auto" w:fill="0F5E9F"/>
+        </w:rPr>
+      </w:pPr>
+    </w:p>
+    <w:p>
+      <w:pPr>
+        <w:autoSpaceDE w:val="0"/>
+        <w:autoSpaceDN w:val="0"/>
+        <w:adjustRightInd w:val="0"/>
+        <w:spacing w:after="0" w:line="240" w:lineRule="auto"/>
+        <w:rPr>
+          <w:rFonts w:ascii="Arial" w:hAnsi="Arial" w:cs="Arial"/>
+          <w:color w:val="000000"/>
+          <w:kern w:val="0"/>
+        </w:rPr>
+      </w:pPr>
+      <w:r>
+        <w:rPr>
+          <w:rFonts w:ascii="Arial" w:hAnsi="Arial" w:cs="Arial"/>
+          <w:color w:val="008000"/>
+          <w:kern w:val="0"/>
+        </w:rPr>
+        <w:t>-- CONSULTAS INSERT</w:t>
+      </w:r>
+    </w:p>
+    <w:p>
+      <w:pPr>
+        <w:autoSpaceDE w:val="0"/>
+        <w:autoSpaceDN w:val="0"/>
+        <w:adjustRightInd w:val="0"/>
+        <w:spacing w:after="0" w:line="240" w:lineRule="auto"/>
+        <w:rPr>
+          <w:rFonts w:ascii="Arial" w:hAnsi="Arial" w:cs="Arial"/>
+          <w:color w:val="000000"/>
+          <w:kern w:val="0"/>
+        </w:rPr>
+      </w:pPr>
+    </w:p>
+    <w:p>
+      <w:pPr>
+        <w:autoSpaceDE w:val="0"/>
+        <w:autoSpaceDN w:val="0"/>
+        <w:adjustRightInd w:val="0"/>
+        <w:spacing w:after="0" w:line="240" w:lineRule="auto"/>
+        <w:rPr>
+          <w:rFonts w:ascii="Arial" w:hAnsi="Arial" w:cs="Arial"/>
+          <w:color w:val="000000"/>
+          <w:kern w:val="0"/>
+        </w:rPr>
+      </w:pPr>
+      <w:r>
+        <w:rPr>
+          <w:rFonts w:ascii="Arial" w:hAnsi="Arial" w:cs="Arial"/>
+          <w:color w:val="008000"/>
+          <w:kern w:val="0"/>
+        </w:rPr>
+        <w:t xml:space="preserve">-- </w:t>
+      </w:r>
+      <w:r>
+        <w:rPr>
+          <w:rFonts w:ascii="Arial" w:hAnsi="Arial" w:cs="Arial"/>
+          <w:color w:val="008000"/>
+          <w:kern w:val="0"/>
+        </w:rPr>
+        <w:t>1</w:t>
+      </w:r>
+      <w:r>
+        <w:rPr>
+          <w:rFonts w:ascii="Arial" w:hAnsi="Arial" w:cs="Arial"/>
+          <w:color w:val="008000"/>
+          <w:kern w:val="0"/>
+        </w:rPr>
+        <w:t>1) Ingresar el siguiente Film.</w:t>
+      </w:r>
+    </w:p>
+    <w:p>
+      <w:pPr>
+        <w:autoSpaceDE w:val="0"/>
+        <w:autoSpaceDN w:val="0"/>
+        <w:adjustRightInd w:val="0"/>
+        <w:spacing w:after="0" w:line="240" w:lineRule="auto"/>
+        <w:rPr>
+          <w:rFonts w:ascii="Arial" w:hAnsi="Arial" w:cs="Arial"/>
+          <w:color w:val="000000"/>
+          <w:kern w:val="0"/>
+        </w:rPr>
+      </w:pPr>
+    </w:p>
+    <w:p>
+      <w:pPr>
+        <w:autoSpaceDE w:val="0"/>
+        <w:autoSpaceDN w:val="0"/>
+        <w:adjustRightInd w:val="0"/>
+        <w:spacing w:after="0" w:line="240" w:lineRule="auto"/>
+        <w:rPr>
+          <w:rFonts w:ascii="Arial" w:hAnsi="Arial" w:cs="Arial"/>
+          <w:color w:val="000000"/>
+          <w:kern w:val="0"/>
+        </w:rPr>
+      </w:pPr>
+      <w:r>
+        <w:rPr>
+          <w:rFonts w:ascii="Arial" w:hAnsi="Arial" w:cs="Arial"/>
+          <w:color w:val="008000"/>
+          <w:kern w:val="0"/>
+        </w:rPr>
+        <w:t>-- Película: "</w:t>
+      </w:r>
+      <w:proofErr w:type="spellStart"/>
+      <w:r>
+        <w:rPr>
+          <w:rFonts w:ascii="Arial" w:hAnsi="Arial" w:cs="Arial"/>
+          <w:color w:val="008000"/>
+          <w:kern w:val="0"/>
+        </w:rPr>
+        <w:t>The</w:t>
+      </w:r>
+      <w:proofErr w:type="spellEnd"/>
+      <w:r>
+        <w:rPr>
+          <w:rFonts w:ascii="Arial" w:hAnsi="Arial" w:cs="Arial"/>
+          <w:color w:val="008000"/>
+          <w:kern w:val="0"/>
+        </w:rPr>
+        <w:t xml:space="preserve"> Good, </w:t>
+      </w:r>
+      <w:proofErr w:type="spellStart"/>
+      <w:r>
+        <w:rPr>
+          <w:rFonts w:ascii="Arial" w:hAnsi="Arial" w:cs="Arial"/>
+          <w:color w:val="008000"/>
+          <w:kern w:val="0"/>
+        </w:rPr>
+        <w:t>the</w:t>
+      </w:r>
+      <w:proofErr w:type="spellEnd"/>
+      <w:r>
+        <w:rPr>
+          <w:rFonts w:ascii="Arial" w:hAnsi="Arial" w:cs="Arial"/>
+          <w:color w:val="008000"/>
+          <w:kern w:val="0"/>
+        </w:rPr>
+        <w:t xml:space="preserve"> </w:t>
+      </w:r>
+      <w:proofErr w:type="spellStart"/>
+      <w:r>
+        <w:rPr>
+          <w:rFonts w:ascii="Arial" w:hAnsi="Arial" w:cs="Arial"/>
+          <w:color w:val="008000"/>
+          <w:kern w:val="0"/>
+        </w:rPr>
+        <w:t>Bad</w:t>
+      </w:r>
+      <w:proofErr w:type="spellEnd"/>
+      <w:r>
+        <w:rPr>
+          <w:rFonts w:ascii="Arial" w:hAnsi="Arial" w:cs="Arial"/>
+          <w:color w:val="008000"/>
+          <w:kern w:val="0"/>
+        </w:rPr>
+        <w:t xml:space="preserve"> and </w:t>
+      </w:r>
+      <w:proofErr w:type="spellStart"/>
+      <w:r>
+        <w:rPr>
+          <w:rFonts w:ascii="Arial" w:hAnsi="Arial" w:cs="Arial"/>
+          <w:color w:val="008000"/>
+          <w:kern w:val="0"/>
+        </w:rPr>
+        <w:t>the</w:t>
+      </w:r>
+      <w:proofErr w:type="spellEnd"/>
+      <w:r>
+        <w:rPr>
+          <w:rFonts w:ascii="Arial" w:hAnsi="Arial" w:cs="Arial"/>
+          <w:color w:val="008000"/>
+          <w:kern w:val="0"/>
+        </w:rPr>
+        <w:t xml:space="preserve"> </w:t>
+      </w:r>
+      <w:proofErr w:type="spellStart"/>
+      <w:r>
+        <w:rPr>
+          <w:rFonts w:ascii="Arial" w:hAnsi="Arial" w:cs="Arial"/>
+          <w:color w:val="008000"/>
+          <w:kern w:val="0"/>
+        </w:rPr>
+        <w:t>Ugly</w:t>
+      </w:r>
+      <w:proofErr w:type="spellEnd"/>
+      <w:r>
+        <w:rPr>
+          <w:rFonts w:ascii="Arial" w:hAnsi="Arial" w:cs="Arial"/>
+          <w:color w:val="008000"/>
+          <w:kern w:val="0"/>
+        </w:rPr>
+        <w:t>"</w:t>
+      </w:r>
+    </w:p>
+    <w:p>
+      <w:pPr>
+        <w:autoSpaceDE w:val="0"/>
+        <w:autoSpaceDN w:val="0"/>
+        <w:adjustRightInd w:val="0"/>
+        <w:spacing w:after="0" w:line="240" w:lineRule="auto"/>
+        <w:rPr>
+          <w:rFonts w:ascii="Arial" w:hAnsi="Arial" w:cs="Arial"/>
+          <w:color w:val="000000"/>
+          <w:kern w:val="0"/>
+        </w:rPr>
+      </w:pPr>
+      <w:r>
+        <w:rPr>
+          <w:rFonts w:ascii="Arial" w:hAnsi="Arial" w:cs="Arial"/>
+          <w:color w:val="008000"/>
+          <w:kern w:val="0"/>
+        </w:rPr>
+        <w:t>-- Biografía: "Tres hombres violentos pelean por una caja que alberga 200 000 dólares, la cual fue escondida durante la Guerra Civil. Dado que ninguno puede encontrar la tumba donde está el botín sin la ayuda de los otros dos, deben colaborar, pese a odiarse."</w:t>
+      </w:r>
+    </w:p>
+    <w:p>
+      <w:pPr>
+        <w:autoSpaceDE w:val="0"/>
+        <w:autoSpaceDN w:val="0"/>
+        <w:adjustRightInd w:val="0"/>
+        <w:spacing w:after="0" w:line="240" w:lineRule="auto"/>
+        <w:rPr>
+          <w:rFonts w:ascii="Arial" w:hAnsi="Arial" w:cs="Arial"/>
+          <w:color w:val="000000"/>
+          <w:kern w:val="0"/>
+        </w:rPr>
+      </w:pPr>
+      <w:r>
+        <w:rPr>
+          <w:rFonts w:ascii="Arial" w:hAnsi="Arial" w:cs="Arial"/>
+          <w:color w:val="008000"/>
+          <w:kern w:val="0"/>
+        </w:rPr>
+        <w:t>-- Duración: 162 minutos</w:t>
+      </w:r>
+    </w:p>
+    <w:p>
+      <w:pPr>
+        <w:autoSpaceDE w:val="0"/>
+        <w:autoSpaceDN w:val="0"/>
+        <w:adjustRightInd w:val="0"/>
+        <w:spacing w:after="0" w:line="240" w:lineRule="auto"/>
+        <w:rPr>
+          <w:rFonts w:ascii="Arial" w:hAnsi="Arial" w:cs="Arial"/>
+          <w:color w:val="000000"/>
+          <w:kern w:val="0"/>
+        </w:rPr>
+      </w:pPr>
+      <w:r>
+        <w:rPr>
+          <w:rFonts w:ascii="Arial" w:hAnsi="Arial" w:cs="Arial"/>
+          <w:color w:val="008000"/>
+          <w:kern w:val="0"/>
+        </w:rPr>
+        <w:t>-- Fecha de Estreno: 11 de enero de 1968</w:t>
+      </w:r>
+    </w:p>
+    <w:p>
+      <w:pPr>
+        <w:autoSpaceDE w:val="0"/>
+        <w:autoSpaceDN w:val="0"/>
+        <w:adjustRightInd w:val="0"/>
+        <w:spacing w:after="0" w:line="240" w:lineRule="auto"/>
+        <w:rPr>
+          <w:rFonts w:ascii="Arial" w:hAnsi="Arial" w:cs="Arial"/>
+          <w:color w:val="000000"/>
+          <w:kern w:val="0"/>
+        </w:rPr>
+      </w:pPr>
+    </w:p>
+    <w:p>
+      <w:pPr>
+        <w:autoSpaceDE w:val="0"/>
+        <w:autoSpaceDN w:val="0"/>
+        <w:adjustRightInd w:val="0"/>
+        <w:spacing w:after="0" w:line="240" w:lineRule="auto"/>
+        <w:rPr>
+          <w:rFonts w:ascii="Arial" w:hAnsi="Arial" w:cs="Arial"/>
+          <w:color w:val="000000"/>
+          <w:kern w:val="0"/>
+        </w:rPr>
+      </w:pPr>
+      <w:r>
+        <w:rPr>
+          <w:rFonts w:ascii="Arial" w:hAnsi="Arial" w:cs="Arial"/>
+          <w:color w:val="0000FF"/>
+          <w:kern w:val="0"/>
+        </w:rPr>
+        <w:t>SELECT</w:t>
+      </w:r>
+      <w:r>
+        <w:rPr>
+          <w:rFonts w:ascii="Arial" w:hAnsi="Arial" w:cs="Arial"/>
+          <w:color w:val="000000"/>
+          <w:kern w:val="0"/>
+        </w:rPr>
+        <w:t xml:space="preserve"> </w:t>
+      </w:r>
+      <w:r>
+        <w:rPr>
+          <w:rFonts w:ascii="Arial" w:hAnsi="Arial" w:cs="Arial"/>
+          <w:color w:val="808080"/>
+          <w:kern w:val="0"/>
+        </w:rPr>
+        <w:t>*</w:t>
+      </w:r>
+      <w:r>
+        <w:rPr>
+          <w:rFonts w:ascii="Arial" w:hAnsi="Arial" w:cs="Arial"/>
+          <w:color w:val="000000"/>
+          <w:kern w:val="0"/>
+        </w:rPr>
+        <w:t xml:space="preserve"> </w:t>
+      </w:r>
+      <w:r>
+        <w:rPr>
+          <w:rFonts w:ascii="Arial" w:hAnsi="Arial" w:cs="Arial"/>
+          <w:color w:val="0000FF"/>
+          <w:kern w:val="0"/>
+        </w:rPr>
+        <w:t>FROM</w:t>
+      </w:r>
+      <w:r>
+        <w:rPr>
+          <w:rFonts w:ascii="Arial" w:hAnsi="Arial" w:cs="Arial"/>
+          <w:color w:val="000000"/>
+          <w:kern w:val="0"/>
+        </w:rPr>
+        <w:t xml:space="preserve"> </w:t>
+      </w:r>
+      <w:proofErr w:type="spellStart"/>
+      <w:r>
+        <w:rPr>
+          <w:rFonts w:ascii="Arial" w:hAnsi="Arial" w:cs="Arial"/>
+          <w:color w:val="000000"/>
+          <w:kern w:val="0"/>
+        </w:rPr>
+        <w:t>Peliculas</w:t>
+      </w:r>
+      <w:proofErr w:type="spellEnd"/>
+    </w:p>
+    <w:p>
+      <w:pPr>
+        <w:autoSpaceDE w:val="0"/>
+        <w:autoSpaceDN w:val="0"/>
+        <w:adjustRightInd w:val="0"/>
+        <w:spacing w:after="0" w:line="240" w:lineRule="auto"/>
+        <w:rPr>
+          <w:rFonts w:ascii="Arial" w:hAnsi="Arial" w:cs="Arial"/>
+          <w:color w:val="000000"/>
+          <w:kern w:val="0"/>
+        </w:rPr>
+      </w:pPr>
+    </w:p>
+    <w:p>
+      <w:pPr>
+        <w:autoSpaceDE w:val="0"/>
+        <w:autoSpaceDN w:val="0"/>
+        <w:adjustRightInd w:val="0"/>
+        <w:spacing w:after="0" w:line="240" w:lineRule="auto"/>
+        <w:rPr>
+          <w:rFonts w:ascii="Arial" w:hAnsi="Arial" w:cs="Arial"/>
+          <w:color w:val="008000"/>
+          <w:kern w:val="0"/>
+        </w:rPr>
+      </w:pPr>
+      <w:r>
+        <w:rPr>
+          <w:rFonts w:ascii="Arial" w:hAnsi="Arial" w:cs="Arial"/>
+          <w:color w:val="008000"/>
+          <w:kern w:val="0"/>
+        </w:rPr>
+        <w:t>-- YYYY-MM-DD</w:t>
+      </w:r>
+    </w:p>
+    <w:p>
+      <w:pPr>
+        <w:autoSpaceDE w:val="0"/>
+        <w:autoSpaceDN w:val="0"/>
+        <w:adjustRightInd w:val="0"/>
+        <w:spacing w:after="0" w:line="240" w:lineRule="auto"/>
+        <w:rPr>
+          <w:rFonts w:ascii="Arial" w:hAnsi="Arial" w:cs="Arial"/>
+          <w:color w:val="000000"/>
+          <w:kern w:val="0"/>
+        </w:rPr>
+      </w:pPr>
+    </w:p>
+    <w:p>
+      <w:pPr>
+        <w:autoSpaceDE w:val="0"/>
+        <w:autoSpaceDN w:val="0"/>
+        <w:adjustRightInd w:val="0"/>
+        <w:spacing w:after="0" w:line="240" w:lineRule="auto"/>
+        <w:rPr>
+          <w:rFonts w:ascii="Arial" w:hAnsi="Arial" w:cs="Arial"/>
+          <w:color w:val="808080"/>
+          <w:kern w:val="0"/>
+        </w:rPr>
+      </w:pPr>
+      <w:r>
+        <w:rPr>
+          <w:rFonts w:ascii="Arial" w:hAnsi="Arial" w:cs="Arial"/>
+          <w:color w:val="0000FF"/>
+          <w:kern w:val="0"/>
+        </w:rPr>
+        <w:t>INSERT</w:t>
+      </w:r>
+      <w:r>
+        <w:rPr>
+          <w:rFonts w:ascii="Arial" w:hAnsi="Arial" w:cs="Arial"/>
+          <w:color w:val="000000"/>
+          <w:kern w:val="0"/>
+        </w:rPr>
+        <w:t xml:space="preserve"> </w:t>
+      </w:r>
+      <w:r>
+        <w:rPr>
+          <w:rFonts w:ascii="Arial" w:hAnsi="Arial" w:cs="Arial"/>
+          <w:color w:val="0000FF"/>
+          <w:kern w:val="0"/>
+        </w:rPr>
+        <w:t>INTO</w:t>
+      </w:r>
+      <w:r>
+        <w:rPr>
+          <w:rFonts w:ascii="Arial" w:hAnsi="Arial" w:cs="Arial"/>
+          <w:color w:val="000000"/>
+          <w:kern w:val="0"/>
+        </w:rPr>
+        <w:t xml:space="preserve"> </w:t>
+      </w:r>
+      <w:proofErr w:type="spellStart"/>
+      <w:r>
+        <w:rPr>
+          <w:rFonts w:ascii="Arial" w:hAnsi="Arial" w:cs="Arial"/>
+          <w:color w:val="000000"/>
+          <w:kern w:val="0"/>
+        </w:rPr>
+        <w:t>Peliculas</w:t>
+      </w:r>
+      <w:proofErr w:type="spellEnd"/>
+      <w:r>
+        <w:rPr>
+          <w:rFonts w:ascii="Arial" w:hAnsi="Arial" w:cs="Arial"/>
+          <w:color w:val="000000"/>
+          <w:kern w:val="0"/>
+        </w:rPr>
+        <w:t xml:space="preserve"> </w:t>
+      </w:r>
+      <w:r>
+        <w:rPr>
+          <w:rFonts w:ascii="Arial" w:hAnsi="Arial" w:cs="Arial"/>
+          <w:color w:val="0000FF"/>
+          <w:kern w:val="0"/>
+        </w:rPr>
+        <w:t xml:space="preserve">VALUES </w:t>
+      </w:r>
+      <w:r>
+        <w:rPr>
+          <w:rFonts w:ascii="Arial" w:hAnsi="Arial" w:cs="Arial"/>
+          <w:color w:val="808080"/>
+          <w:kern w:val="0"/>
+        </w:rPr>
+        <w:t>(</w:t>
+      </w:r>
+      <w:r>
+        <w:rPr>
+          <w:rFonts w:ascii="Arial" w:hAnsi="Arial" w:cs="Arial"/>
+          <w:color w:val="FF0000"/>
+          <w:kern w:val="0"/>
+        </w:rPr>
+        <w:t>'1968-01-11'</w:t>
+      </w:r>
+      <w:r>
+        <w:rPr>
+          <w:rFonts w:ascii="Arial" w:hAnsi="Arial" w:cs="Arial"/>
+          <w:color w:val="808080"/>
+          <w:kern w:val="0"/>
+        </w:rPr>
+        <w:t>,</w:t>
+      </w:r>
+      <w:r>
+        <w:rPr>
+          <w:rFonts w:ascii="Arial" w:hAnsi="Arial" w:cs="Arial"/>
+          <w:color w:val="000000"/>
+          <w:kern w:val="0"/>
+        </w:rPr>
+        <w:t xml:space="preserve"> </w:t>
+      </w:r>
+      <w:r>
+        <w:rPr>
+          <w:rFonts w:ascii="Arial" w:hAnsi="Arial" w:cs="Arial"/>
+          <w:color w:val="FF0000"/>
+          <w:kern w:val="0"/>
+        </w:rPr>
+        <w:t>'</w:t>
+      </w:r>
+      <w:proofErr w:type="spellStart"/>
+      <w:r>
+        <w:rPr>
+          <w:rFonts w:ascii="Arial" w:hAnsi="Arial" w:cs="Arial"/>
+          <w:color w:val="FF0000"/>
+          <w:kern w:val="0"/>
+        </w:rPr>
+        <w:t>The</w:t>
+      </w:r>
+      <w:proofErr w:type="spellEnd"/>
+      <w:r>
+        <w:rPr>
+          <w:rFonts w:ascii="Arial" w:hAnsi="Arial" w:cs="Arial"/>
+          <w:color w:val="FF0000"/>
+          <w:kern w:val="0"/>
+        </w:rPr>
+        <w:t xml:space="preserve"> Good, </w:t>
+      </w:r>
+      <w:proofErr w:type="spellStart"/>
+      <w:r>
+        <w:rPr>
+          <w:rFonts w:ascii="Arial" w:hAnsi="Arial" w:cs="Arial"/>
+          <w:color w:val="FF0000"/>
+          <w:kern w:val="0"/>
+        </w:rPr>
+        <w:t>the</w:t>
+      </w:r>
+      <w:proofErr w:type="spellEnd"/>
+      <w:r>
+        <w:rPr>
+          <w:rFonts w:ascii="Arial" w:hAnsi="Arial" w:cs="Arial"/>
+          <w:color w:val="FF0000"/>
+          <w:kern w:val="0"/>
+        </w:rPr>
+        <w:t xml:space="preserve"> </w:t>
+      </w:r>
+      <w:proofErr w:type="spellStart"/>
+      <w:r>
+        <w:rPr>
+          <w:rFonts w:ascii="Arial" w:hAnsi="Arial" w:cs="Arial"/>
+          <w:color w:val="FF0000"/>
+          <w:kern w:val="0"/>
+        </w:rPr>
+        <w:t>Bad</w:t>
+      </w:r>
+      <w:proofErr w:type="spellEnd"/>
+      <w:r>
+        <w:rPr>
+          <w:rFonts w:ascii="Arial" w:hAnsi="Arial" w:cs="Arial"/>
+          <w:color w:val="FF0000"/>
+          <w:kern w:val="0"/>
+        </w:rPr>
+        <w:t xml:space="preserve"> and </w:t>
+      </w:r>
+      <w:proofErr w:type="spellStart"/>
+      <w:r>
+        <w:rPr>
+          <w:rFonts w:ascii="Arial" w:hAnsi="Arial" w:cs="Arial"/>
+          <w:color w:val="FF0000"/>
+          <w:kern w:val="0"/>
+        </w:rPr>
+        <w:t>the</w:t>
+      </w:r>
+      <w:proofErr w:type="spellEnd"/>
+      <w:r>
+        <w:rPr>
+          <w:rFonts w:ascii="Arial" w:hAnsi="Arial" w:cs="Arial"/>
+          <w:color w:val="FF0000"/>
+          <w:kern w:val="0"/>
+        </w:rPr>
+        <w:t xml:space="preserve"> </w:t>
+      </w:r>
+      <w:proofErr w:type="spellStart"/>
+      <w:r>
+        <w:rPr>
+          <w:rFonts w:ascii="Arial" w:hAnsi="Arial" w:cs="Arial"/>
+          <w:color w:val="FF0000"/>
+          <w:kern w:val="0"/>
+        </w:rPr>
+        <w:t>Ugly</w:t>
+      </w:r>
+      <w:proofErr w:type="spellEnd"/>
+      <w:r>
+        <w:rPr>
+          <w:rFonts w:ascii="Arial" w:hAnsi="Arial" w:cs="Arial"/>
+          <w:color w:val="FF0000"/>
+          <w:kern w:val="0"/>
+        </w:rPr>
+        <w:t>'</w:t>
+      </w:r>
+      <w:r>
+        <w:rPr>
+          <w:rFonts w:ascii="Arial" w:hAnsi="Arial" w:cs="Arial"/>
+          <w:color w:val="808080"/>
+          <w:kern w:val="0"/>
+        </w:rPr>
+        <w:t>,</w:t>
+      </w:r>
+      <w:r>
+        <w:rPr>
+          <w:rFonts w:ascii="Arial" w:hAnsi="Arial" w:cs="Arial"/>
+          <w:color w:val="000000"/>
+          <w:kern w:val="0"/>
+        </w:rPr>
+        <w:t xml:space="preserve"> 162</w:t>
+      </w:r>
+      <w:r>
+        <w:rPr>
+          <w:rFonts w:ascii="Arial" w:hAnsi="Arial" w:cs="Arial"/>
+          <w:color w:val="808080"/>
+          <w:kern w:val="0"/>
+        </w:rPr>
+        <w:t>,</w:t>
+      </w:r>
+      <w:r>
+        <w:rPr>
+          <w:rFonts w:ascii="Arial" w:hAnsi="Arial" w:cs="Arial"/>
+          <w:color w:val="000000"/>
+          <w:kern w:val="0"/>
+        </w:rPr>
+        <w:t xml:space="preserve"> </w:t>
+      </w:r>
+      <w:r>
+        <w:rPr>
+          <w:rFonts w:ascii="Arial" w:hAnsi="Arial" w:cs="Arial"/>
+          <w:color w:val="FF0000"/>
+          <w:kern w:val="0"/>
+        </w:rPr>
+        <w:t>'Tres hombres violentos pelean por una caja que alberga 200 000 dólares, la cual fue escondida durante la Guerra Civil. Dado que ninguno puede encontrar la tumba donde está el botín sin la ayuda de los otros dos, deben colaborar, pese a odiarse.'</w:t>
+      </w:r>
+      <w:r>
+        <w:rPr>
+          <w:rFonts w:ascii="Arial" w:hAnsi="Arial" w:cs="Arial"/>
+          <w:color w:val="808080"/>
+          <w:kern w:val="0"/>
+        </w:rPr>
+        <w:t>,</w:t>
+      </w:r>
+      <w:r>
+        <w:rPr>
+          <w:rFonts w:ascii="Arial" w:hAnsi="Arial" w:cs="Arial"/>
+          <w:color w:val="000000"/>
+          <w:kern w:val="0"/>
+        </w:rPr>
+        <w:t xml:space="preserve"> </w:t>
+      </w:r>
+      <w:r>
+        <w:rPr>
+          <w:rFonts w:ascii="Arial" w:hAnsi="Arial" w:cs="Arial"/>
+          <w:color w:val="808080"/>
+          <w:kern w:val="0"/>
+        </w:rPr>
+        <w:t>NULL)</w:t>
+      </w:r>
+    </w:p>
+    <w:p>
+      <w:pPr>
+        <w:autoSpaceDE w:val="0"/>
+        <w:autoSpaceDN w:val="0"/>
+        <w:adjustRightInd w:val="0"/>
+        <w:spacing w:after="0" w:line="240" w:lineRule="auto"/>
+        <w:rPr>
+          <w:rFonts w:ascii="Arial" w:hAnsi="Arial" w:cs="Arial"/>
+          <w:color w:val="808080"/>
+          <w:kern w:val="0"/>
+        </w:rPr>
+      </w:pPr>
+    </w:p>
+    <w:p>
+      <w:pPr>
+        <w:autoSpaceDE w:val="0"/>
+        <w:autoSpaceDN w:val="0"/>
+        <w:adjustRightInd w:val="0"/>
+        <w:spacing w:after="0" w:line="240" w:lineRule="auto"/>
+        <w:rPr>
+          <w:rFonts w:ascii="Arial" w:hAnsi="Arial" w:cs="Arial"/>
+          <w:color w:val="808080"/>
+          <w:kern w:val="0"/>
+        </w:rPr>
+      </w:pPr>
+    </w:p>
+    <w:p>
+      <w:pPr>
+        <w:autoSpaceDE w:val="0"/>
+        <w:autoSpaceDN w:val="0"/>
+        <w:adjustRightInd w:val="0"/>
+        <w:spacing w:after="0" w:line="240" w:lineRule="auto"/>
+        <w:rPr>
+          <w:rFonts w:ascii="Arial" w:hAnsi="Arial" w:cs="Arial"/>
+          <w:color w:val="808080"/>
+          <w:kern w:val="0"/>
+        </w:rPr>
+      </w:pPr>
+    </w:p>
+    <w:p>
+      <w:pPr>
+        <w:autoSpaceDE w:val="0"/>
+        <w:autoSpaceDN w:val="0"/>
+        <w:adjustRightInd w:val="0"/>
+        <w:spacing w:after="0" w:line="240" w:lineRule="auto"/>
+        <w:rPr>
+          <w:rFonts w:ascii="Arial" w:hAnsi="Arial" w:cs="Arial"/>
+          <w:color w:val="808080"/>
+          <w:kern w:val="0"/>
+        </w:rPr>
+      </w:pPr>
+    </w:p>
+    <w:p>
+      <w:pPr>
+        <w:autoSpaceDE w:val="0"/>
+        <w:autoSpaceDN w:val="0"/>
+        <w:adjustRightInd w:val="0"/>
+        <w:spacing w:after="0" w:line="240" w:lineRule="auto"/>
+        <w:rPr>
+          <w:rFonts w:ascii="Arial" w:hAnsi="Arial" w:cs="Arial"/>
+          <w:lang w:val="es-MX"/>
+        </w:rPr>
+      </w:pPr>
     </w:p>
     <w:sectPr>
       <w:pgSz w:w="11906" w:h="16838"/>

--- a/Unidad_1_SQL/Ejercicios-Unidad-1/Resolucion de ejercicios - Unidad 1.docx
+++ b/Unidad_1_SQL/Ejercicios-Unidad-1/Resolucion de ejercicios - Unidad 1.docx
@@ -7924,6 +7924,643 @@
           <w:kern w:val="0"/>
         </w:rPr>
       </w:pPr>
+    </w:p>
+    <w:p>
+      <w:pPr>
+        <w:autoSpaceDE w:val="0"/>
+        <w:autoSpaceDN w:val="0"/>
+        <w:adjustRightInd w:val="0"/>
+        <w:spacing w:after="0" w:line="240" w:lineRule="auto"/>
+        <w:rPr>
+          <w:rFonts w:ascii="Arial" w:hAnsi="Arial" w:cs="Arial"/>
+          <w:color w:val="808080"/>
+          <w:kern w:val="0"/>
+        </w:rPr>
+      </w:pPr>
+    </w:p>
+    <w:p>
+      <w:pPr>
+        <w:autoSpaceDE w:val="0"/>
+        <w:autoSpaceDN w:val="0"/>
+        <w:adjustRightInd w:val="0"/>
+        <w:spacing w:after="0" w:line="240" w:lineRule="auto"/>
+        <w:rPr>
+          <w:rFonts w:ascii="Arial" w:hAnsi="Arial" w:cs="Arial"/>
+          <w:color w:val="808080"/>
+          <w:kern w:val="0"/>
+        </w:rPr>
+      </w:pPr>
+    </w:p>
+    <w:p>
+      <w:pPr>
+        <w:autoSpaceDE w:val="0"/>
+        <w:autoSpaceDN w:val="0"/>
+        <w:adjustRightInd w:val="0"/>
+        <w:spacing w:after="0" w:line="240" w:lineRule="auto"/>
+        <w:rPr>
+          <w:rFonts w:ascii="Arial" w:hAnsi="Arial" w:cs="Arial"/>
+          <w:color w:val="000000"/>
+          <w:kern w:val="0"/>
+        </w:rPr>
+      </w:pPr>
+      <w:r>
+        <w:rPr>
+          <w:rFonts w:ascii="Arial" w:hAnsi="Arial" w:cs="Arial"/>
+          <w:color w:val="008000"/>
+          <w:kern w:val="0"/>
+        </w:rPr>
+        <w:t xml:space="preserve">-- 12) En base al Film recientemente agregado al Catálogo, agregárselo como Favorito a </w:t>
+      </w:r>
+      <w:proofErr w:type="spellStart"/>
+      <w:r>
+        <w:rPr>
+          <w:rFonts w:ascii="Arial" w:hAnsi="Arial" w:cs="Arial"/>
+          <w:color w:val="008000"/>
+          <w:kern w:val="0"/>
+        </w:rPr>
+        <w:t>Severus</w:t>
+      </w:r>
+      <w:proofErr w:type="spellEnd"/>
+      <w:r>
+        <w:rPr>
+          <w:rFonts w:ascii="Arial" w:hAnsi="Arial" w:cs="Arial"/>
+          <w:color w:val="008000"/>
+          <w:kern w:val="0"/>
+        </w:rPr>
+        <w:t xml:space="preserve"> </w:t>
+      </w:r>
+      <w:proofErr w:type="spellStart"/>
+      <w:r>
+        <w:rPr>
+          <w:rFonts w:ascii="Arial" w:hAnsi="Arial" w:cs="Arial"/>
+          <w:color w:val="008000"/>
+          <w:kern w:val="0"/>
+        </w:rPr>
+        <w:t>Snape</w:t>
+      </w:r>
+      <w:proofErr w:type="spellEnd"/>
+      <w:r>
+        <w:rPr>
+          <w:rFonts w:ascii="Arial" w:hAnsi="Arial" w:cs="Arial"/>
+          <w:color w:val="008000"/>
+          <w:kern w:val="0"/>
+        </w:rPr>
+        <w:t>.</w:t>
+      </w:r>
+    </w:p>
+    <w:p>
+      <w:pPr>
+        <w:autoSpaceDE w:val="0"/>
+        <w:autoSpaceDN w:val="0"/>
+        <w:adjustRightInd w:val="0"/>
+        <w:spacing w:after="0" w:line="240" w:lineRule="auto"/>
+        <w:rPr>
+          <w:rFonts w:ascii="Arial" w:hAnsi="Arial" w:cs="Arial"/>
+          <w:color w:val="000000"/>
+          <w:kern w:val="0"/>
+        </w:rPr>
+      </w:pPr>
+    </w:p>
+    <w:p>
+      <w:pPr>
+        <w:autoSpaceDE w:val="0"/>
+        <w:autoSpaceDN w:val="0"/>
+        <w:adjustRightInd w:val="0"/>
+        <w:spacing w:after="0" w:line="240" w:lineRule="auto"/>
+        <w:rPr>
+          <w:rFonts w:ascii="Arial" w:hAnsi="Arial" w:cs="Arial"/>
+          <w:color w:val="000000"/>
+          <w:kern w:val="0"/>
+        </w:rPr>
+      </w:pPr>
+      <w:r>
+        <w:rPr>
+          <w:rFonts w:ascii="Arial" w:hAnsi="Arial" w:cs="Arial"/>
+          <w:color w:val="0000FF"/>
+          <w:kern w:val="0"/>
+        </w:rPr>
+        <w:t>SELECT</w:t>
+      </w:r>
+      <w:r>
+        <w:rPr>
+          <w:rFonts w:ascii="Arial" w:hAnsi="Arial" w:cs="Arial"/>
+          <w:color w:val="000000"/>
+          <w:kern w:val="0"/>
+        </w:rPr>
+        <w:t xml:space="preserve"> </w:t>
+      </w:r>
+      <w:r>
+        <w:rPr>
+          <w:rFonts w:ascii="Arial" w:hAnsi="Arial" w:cs="Arial"/>
+          <w:color w:val="808080"/>
+          <w:kern w:val="0"/>
+        </w:rPr>
+        <w:t>*</w:t>
+      </w:r>
+      <w:r>
+        <w:rPr>
+          <w:rFonts w:ascii="Arial" w:hAnsi="Arial" w:cs="Arial"/>
+          <w:color w:val="000000"/>
+          <w:kern w:val="0"/>
+        </w:rPr>
+        <w:t xml:space="preserve"> </w:t>
+      </w:r>
+      <w:r>
+        <w:rPr>
+          <w:rFonts w:ascii="Arial" w:hAnsi="Arial" w:cs="Arial"/>
+          <w:color w:val="0000FF"/>
+          <w:kern w:val="0"/>
+        </w:rPr>
+        <w:t>FROM</w:t>
+      </w:r>
+      <w:r>
+        <w:rPr>
+          <w:rFonts w:ascii="Arial" w:hAnsi="Arial" w:cs="Arial"/>
+          <w:color w:val="000000"/>
+          <w:kern w:val="0"/>
+        </w:rPr>
+        <w:t xml:space="preserve"> </w:t>
+      </w:r>
+      <w:proofErr w:type="spellStart"/>
+      <w:r>
+        <w:rPr>
+          <w:rFonts w:ascii="Arial" w:hAnsi="Arial" w:cs="Arial"/>
+          <w:color w:val="000000"/>
+          <w:kern w:val="0"/>
+        </w:rPr>
+        <w:t>Peliculas</w:t>
+      </w:r>
+      <w:proofErr w:type="spellEnd"/>
+      <w:r>
+        <w:rPr>
+          <w:rFonts w:ascii="Arial" w:hAnsi="Arial" w:cs="Arial"/>
+          <w:color w:val="000000"/>
+          <w:kern w:val="0"/>
+        </w:rPr>
+        <w:t xml:space="preserve"> </w:t>
+      </w:r>
+      <w:r>
+        <w:rPr>
+          <w:rFonts w:ascii="Arial" w:hAnsi="Arial" w:cs="Arial"/>
+          <w:color w:val="008000"/>
+          <w:kern w:val="0"/>
+        </w:rPr>
+        <w:t>-- ID = 29</w:t>
+      </w:r>
+    </w:p>
+    <w:p>
+      <w:pPr>
+        <w:autoSpaceDE w:val="0"/>
+        <w:autoSpaceDN w:val="0"/>
+        <w:adjustRightInd w:val="0"/>
+        <w:spacing w:after="0" w:line="240" w:lineRule="auto"/>
+        <w:rPr>
+          <w:rFonts w:ascii="Arial" w:hAnsi="Arial" w:cs="Arial"/>
+          <w:color w:val="000000"/>
+          <w:kern w:val="0"/>
+        </w:rPr>
+      </w:pPr>
+      <w:r>
+        <w:rPr>
+          <w:rFonts w:ascii="Arial" w:hAnsi="Arial" w:cs="Arial"/>
+          <w:color w:val="0000FF"/>
+          <w:kern w:val="0"/>
+        </w:rPr>
+        <w:t>SELECT</w:t>
+      </w:r>
+      <w:r>
+        <w:rPr>
+          <w:rFonts w:ascii="Arial" w:hAnsi="Arial" w:cs="Arial"/>
+          <w:color w:val="000000"/>
+          <w:kern w:val="0"/>
+        </w:rPr>
+        <w:t xml:space="preserve"> </w:t>
+      </w:r>
+      <w:r>
+        <w:rPr>
+          <w:rFonts w:ascii="Arial" w:hAnsi="Arial" w:cs="Arial"/>
+          <w:color w:val="808080"/>
+          <w:kern w:val="0"/>
+        </w:rPr>
+        <w:t>*</w:t>
+      </w:r>
+      <w:r>
+        <w:rPr>
+          <w:rFonts w:ascii="Arial" w:hAnsi="Arial" w:cs="Arial"/>
+          <w:color w:val="000000"/>
+          <w:kern w:val="0"/>
+        </w:rPr>
+        <w:t xml:space="preserve"> </w:t>
+      </w:r>
+      <w:r>
+        <w:rPr>
+          <w:rFonts w:ascii="Arial" w:hAnsi="Arial" w:cs="Arial"/>
+          <w:color w:val="0000FF"/>
+          <w:kern w:val="0"/>
+        </w:rPr>
+        <w:t>FROM</w:t>
+      </w:r>
+      <w:r>
+        <w:rPr>
+          <w:rFonts w:ascii="Arial" w:hAnsi="Arial" w:cs="Arial"/>
+          <w:color w:val="000000"/>
+          <w:kern w:val="0"/>
+        </w:rPr>
+        <w:t xml:space="preserve"> Usuarios </w:t>
+      </w:r>
+      <w:r>
+        <w:rPr>
+          <w:rFonts w:ascii="Arial" w:hAnsi="Arial" w:cs="Arial"/>
+          <w:color w:val="008000"/>
+          <w:kern w:val="0"/>
+        </w:rPr>
+        <w:t>-- ID = 4</w:t>
+      </w:r>
+    </w:p>
+    <w:p>
+      <w:pPr>
+        <w:autoSpaceDE w:val="0"/>
+        <w:autoSpaceDN w:val="0"/>
+        <w:adjustRightInd w:val="0"/>
+        <w:spacing w:after="0" w:line="240" w:lineRule="auto"/>
+        <w:rPr>
+          <w:rFonts w:ascii="Arial" w:hAnsi="Arial" w:cs="Arial"/>
+          <w:color w:val="000000"/>
+          <w:kern w:val="0"/>
+        </w:rPr>
+      </w:pPr>
+      <w:r>
+        <w:rPr>
+          <w:rFonts w:ascii="Arial" w:hAnsi="Arial" w:cs="Arial"/>
+          <w:color w:val="0000FF"/>
+          <w:kern w:val="0"/>
+        </w:rPr>
+        <w:t>SELECT</w:t>
+      </w:r>
+      <w:r>
+        <w:rPr>
+          <w:rFonts w:ascii="Arial" w:hAnsi="Arial" w:cs="Arial"/>
+          <w:color w:val="000000"/>
+          <w:kern w:val="0"/>
+        </w:rPr>
+        <w:t xml:space="preserve"> </w:t>
+      </w:r>
+      <w:r>
+        <w:rPr>
+          <w:rFonts w:ascii="Arial" w:hAnsi="Arial" w:cs="Arial"/>
+          <w:color w:val="808080"/>
+          <w:kern w:val="0"/>
+        </w:rPr>
+        <w:t>*</w:t>
+      </w:r>
+      <w:r>
+        <w:rPr>
+          <w:rFonts w:ascii="Arial" w:hAnsi="Arial" w:cs="Arial"/>
+          <w:color w:val="000000"/>
+          <w:kern w:val="0"/>
+        </w:rPr>
+        <w:t xml:space="preserve"> </w:t>
+      </w:r>
+      <w:r>
+        <w:rPr>
+          <w:rFonts w:ascii="Arial" w:hAnsi="Arial" w:cs="Arial"/>
+          <w:color w:val="0000FF"/>
+          <w:kern w:val="0"/>
+        </w:rPr>
+        <w:t>FROM</w:t>
+      </w:r>
+      <w:r>
+        <w:rPr>
+          <w:rFonts w:ascii="Arial" w:hAnsi="Arial" w:cs="Arial"/>
+          <w:color w:val="000000"/>
+          <w:kern w:val="0"/>
+        </w:rPr>
+        <w:t xml:space="preserve"> [</w:t>
+      </w:r>
+      <w:proofErr w:type="spellStart"/>
+      <w:r>
+        <w:rPr>
+          <w:rFonts w:ascii="Arial" w:hAnsi="Arial" w:cs="Arial"/>
+          <w:color w:val="000000"/>
+          <w:kern w:val="0"/>
+        </w:rPr>
+        <w:t>Usuarios.Favoritos</w:t>
+      </w:r>
+      <w:proofErr w:type="spellEnd"/>
+      <w:r>
+        <w:rPr>
+          <w:rFonts w:ascii="Arial" w:hAnsi="Arial" w:cs="Arial"/>
+          <w:color w:val="000000"/>
+          <w:kern w:val="0"/>
+        </w:rPr>
+        <w:t xml:space="preserve">] </w:t>
+      </w:r>
+      <w:r>
+        <w:rPr>
+          <w:rFonts w:ascii="Arial" w:hAnsi="Arial" w:cs="Arial"/>
+          <w:color w:val="008000"/>
+          <w:kern w:val="0"/>
+        </w:rPr>
+        <w:t xml:space="preserve">-- </w:t>
+      </w:r>
+      <w:proofErr w:type="spellStart"/>
+      <w:r>
+        <w:rPr>
+          <w:rFonts w:ascii="Arial" w:hAnsi="Arial" w:cs="Arial"/>
+          <w:color w:val="008000"/>
+          <w:kern w:val="0"/>
+        </w:rPr>
+        <w:t>idpelicula</w:t>
+      </w:r>
+      <w:proofErr w:type="spellEnd"/>
+      <w:r>
+        <w:rPr>
+          <w:rFonts w:ascii="Arial" w:hAnsi="Arial" w:cs="Arial"/>
+          <w:color w:val="008000"/>
+          <w:kern w:val="0"/>
+        </w:rPr>
+        <w:t xml:space="preserve"> | </w:t>
+      </w:r>
+      <w:proofErr w:type="spellStart"/>
+      <w:r>
+        <w:rPr>
+          <w:rFonts w:ascii="Arial" w:hAnsi="Arial" w:cs="Arial"/>
+          <w:color w:val="008000"/>
+          <w:kern w:val="0"/>
+        </w:rPr>
+        <w:t>idusuario</w:t>
+      </w:r>
+      <w:proofErr w:type="spellEnd"/>
+      <w:r>
+        <w:rPr>
+          <w:rFonts w:ascii="Arial" w:hAnsi="Arial" w:cs="Arial"/>
+          <w:color w:val="008000"/>
+          <w:kern w:val="0"/>
+        </w:rPr>
+        <w:t xml:space="preserve"> | </w:t>
+      </w:r>
+      <w:proofErr w:type="spellStart"/>
+      <w:r>
+        <w:rPr>
+          <w:rFonts w:ascii="Arial" w:hAnsi="Arial" w:cs="Arial"/>
+          <w:color w:val="008000"/>
+          <w:kern w:val="0"/>
+        </w:rPr>
+        <w:t>fechafav</w:t>
+      </w:r>
+      <w:proofErr w:type="spellEnd"/>
+    </w:p>
+    <w:p>
+      <w:pPr>
+        <w:autoSpaceDE w:val="0"/>
+        <w:autoSpaceDN w:val="0"/>
+        <w:adjustRightInd w:val="0"/>
+        <w:spacing w:after="0" w:line="240" w:lineRule="auto"/>
+        <w:rPr>
+          <w:rFonts w:ascii="Arial" w:hAnsi="Arial" w:cs="Arial"/>
+          <w:color w:val="000000"/>
+          <w:kern w:val="0"/>
+        </w:rPr>
+      </w:pPr>
+    </w:p>
+    <w:p>
+      <w:pPr>
+        <w:autoSpaceDE w:val="0"/>
+        <w:autoSpaceDN w:val="0"/>
+        <w:adjustRightInd w:val="0"/>
+        <w:spacing w:after="0" w:line="240" w:lineRule="auto"/>
+        <w:rPr>
+          <w:rFonts w:ascii="Arial" w:hAnsi="Arial" w:cs="Arial"/>
+          <w:color w:val="808080"/>
+          <w:kern w:val="0"/>
+        </w:rPr>
+      </w:pPr>
+      <w:r>
+        <w:rPr>
+          <w:rFonts w:ascii="Arial" w:hAnsi="Arial" w:cs="Arial"/>
+          <w:color w:val="0000FF"/>
+          <w:kern w:val="0"/>
+        </w:rPr>
+        <w:t>INSERT</w:t>
+      </w:r>
+      <w:r>
+        <w:rPr>
+          <w:rFonts w:ascii="Arial" w:hAnsi="Arial" w:cs="Arial"/>
+          <w:color w:val="000000"/>
+          <w:kern w:val="0"/>
+        </w:rPr>
+        <w:t xml:space="preserve"> </w:t>
+      </w:r>
+      <w:r>
+        <w:rPr>
+          <w:rFonts w:ascii="Arial" w:hAnsi="Arial" w:cs="Arial"/>
+          <w:color w:val="0000FF"/>
+          <w:kern w:val="0"/>
+        </w:rPr>
+        <w:t>INTO</w:t>
+      </w:r>
+      <w:r>
+        <w:rPr>
+          <w:rFonts w:ascii="Arial" w:hAnsi="Arial" w:cs="Arial"/>
+          <w:color w:val="000000"/>
+          <w:kern w:val="0"/>
+        </w:rPr>
+        <w:t xml:space="preserve"> [</w:t>
+      </w:r>
+      <w:proofErr w:type="spellStart"/>
+      <w:r>
+        <w:rPr>
+          <w:rFonts w:ascii="Arial" w:hAnsi="Arial" w:cs="Arial"/>
+          <w:color w:val="000000"/>
+          <w:kern w:val="0"/>
+        </w:rPr>
+        <w:t>Usuarios.Favoritos</w:t>
+      </w:r>
+      <w:proofErr w:type="spellEnd"/>
+      <w:r>
+        <w:rPr>
+          <w:rFonts w:ascii="Arial" w:hAnsi="Arial" w:cs="Arial"/>
+          <w:color w:val="000000"/>
+          <w:kern w:val="0"/>
+        </w:rPr>
+        <w:t>]</w:t>
+      </w:r>
+      <w:r>
+        <w:rPr>
+          <w:rFonts w:ascii="Arial" w:hAnsi="Arial" w:cs="Arial"/>
+          <w:color w:val="0000FF"/>
+          <w:kern w:val="0"/>
+        </w:rPr>
+        <w:t xml:space="preserve"> </w:t>
+      </w:r>
+      <w:r>
+        <w:rPr>
+          <w:rFonts w:ascii="Arial" w:hAnsi="Arial" w:cs="Arial"/>
+          <w:color w:val="808080"/>
+          <w:kern w:val="0"/>
+        </w:rPr>
+        <w:t>(</w:t>
+      </w:r>
+      <w:proofErr w:type="spellStart"/>
+      <w:r>
+        <w:rPr>
+          <w:rFonts w:ascii="Arial" w:hAnsi="Arial" w:cs="Arial"/>
+          <w:color w:val="000000"/>
+          <w:kern w:val="0"/>
+        </w:rPr>
+        <w:t>IdPelicula</w:t>
+      </w:r>
+      <w:proofErr w:type="spellEnd"/>
+      <w:r>
+        <w:rPr>
+          <w:rFonts w:ascii="Arial" w:hAnsi="Arial" w:cs="Arial"/>
+          <w:color w:val="808080"/>
+          <w:kern w:val="0"/>
+        </w:rPr>
+        <w:t>,</w:t>
+      </w:r>
+      <w:r>
+        <w:rPr>
+          <w:rFonts w:ascii="Arial" w:hAnsi="Arial" w:cs="Arial"/>
+          <w:color w:val="000000"/>
+          <w:kern w:val="0"/>
+        </w:rPr>
+        <w:t xml:space="preserve"> </w:t>
+      </w:r>
+      <w:proofErr w:type="spellStart"/>
+      <w:r>
+        <w:rPr>
+          <w:rFonts w:ascii="Arial" w:hAnsi="Arial" w:cs="Arial"/>
+          <w:color w:val="000000"/>
+          <w:kern w:val="0"/>
+        </w:rPr>
+        <w:t>IdUsuario</w:t>
+      </w:r>
+      <w:proofErr w:type="spellEnd"/>
+      <w:r>
+        <w:rPr>
+          <w:rFonts w:ascii="Arial" w:hAnsi="Arial" w:cs="Arial"/>
+          <w:color w:val="808080"/>
+          <w:kern w:val="0"/>
+        </w:rPr>
+        <w:t>,</w:t>
+      </w:r>
+      <w:r>
+        <w:rPr>
+          <w:rFonts w:ascii="Arial" w:hAnsi="Arial" w:cs="Arial"/>
+          <w:color w:val="000000"/>
+          <w:kern w:val="0"/>
+        </w:rPr>
+        <w:t xml:space="preserve"> </w:t>
+      </w:r>
+      <w:proofErr w:type="spellStart"/>
+      <w:r>
+        <w:rPr>
+          <w:rFonts w:ascii="Arial" w:hAnsi="Arial" w:cs="Arial"/>
+          <w:color w:val="000000"/>
+          <w:kern w:val="0"/>
+        </w:rPr>
+        <w:t>FechaFavorito</w:t>
+      </w:r>
+      <w:proofErr w:type="spellEnd"/>
+      <w:r>
+        <w:rPr>
+          <w:rFonts w:ascii="Arial" w:hAnsi="Arial" w:cs="Arial"/>
+          <w:color w:val="808080"/>
+          <w:kern w:val="0"/>
+        </w:rPr>
+        <w:t>)</w:t>
+      </w:r>
+      <w:r>
+        <w:rPr>
+          <w:rFonts w:ascii="Arial" w:hAnsi="Arial" w:cs="Arial"/>
+          <w:color w:val="000000"/>
+          <w:kern w:val="0"/>
+        </w:rPr>
+        <w:t xml:space="preserve"> </w:t>
+      </w:r>
+      <w:r>
+        <w:rPr>
+          <w:rFonts w:ascii="Arial" w:hAnsi="Arial" w:cs="Arial"/>
+          <w:color w:val="0000FF"/>
+          <w:kern w:val="0"/>
+        </w:rPr>
+        <w:t xml:space="preserve">VALUES </w:t>
+      </w:r>
+      <w:r>
+        <w:rPr>
+          <w:rFonts w:ascii="Arial" w:hAnsi="Arial" w:cs="Arial"/>
+          <w:color w:val="808080"/>
+          <w:kern w:val="0"/>
+        </w:rPr>
+        <w:t>(</w:t>
+      </w:r>
+      <w:r>
+        <w:rPr>
+          <w:rFonts w:ascii="Arial" w:hAnsi="Arial" w:cs="Arial"/>
+          <w:color w:val="000000"/>
+          <w:kern w:val="0"/>
+        </w:rPr>
+        <w:t>29</w:t>
+      </w:r>
+      <w:r>
+        <w:rPr>
+          <w:rFonts w:ascii="Arial" w:hAnsi="Arial" w:cs="Arial"/>
+          <w:color w:val="808080"/>
+          <w:kern w:val="0"/>
+        </w:rPr>
+        <w:t>,</w:t>
+      </w:r>
+      <w:r>
+        <w:rPr>
+          <w:rFonts w:ascii="Arial" w:hAnsi="Arial" w:cs="Arial"/>
+          <w:color w:val="000000"/>
+          <w:kern w:val="0"/>
+        </w:rPr>
+        <w:t xml:space="preserve"> 4</w:t>
+      </w:r>
+      <w:r>
+        <w:rPr>
+          <w:rFonts w:ascii="Arial" w:hAnsi="Arial" w:cs="Arial"/>
+          <w:color w:val="808080"/>
+          <w:kern w:val="0"/>
+        </w:rPr>
+        <w:t>,</w:t>
+      </w:r>
+      <w:r>
+        <w:rPr>
+          <w:rFonts w:ascii="Arial" w:hAnsi="Arial" w:cs="Arial"/>
+          <w:color w:val="000000"/>
+          <w:kern w:val="0"/>
+        </w:rPr>
+        <w:t xml:space="preserve"> </w:t>
+      </w:r>
+      <w:proofErr w:type="gramStart"/>
+      <w:r>
+        <w:rPr>
+          <w:rFonts w:ascii="Arial" w:hAnsi="Arial" w:cs="Arial"/>
+          <w:color w:val="FF00FF"/>
+          <w:kern w:val="0"/>
+        </w:rPr>
+        <w:t>GETDATE</w:t>
+      </w:r>
+      <w:r>
+        <w:rPr>
+          <w:rFonts w:ascii="Arial" w:hAnsi="Arial" w:cs="Arial"/>
+          <w:color w:val="808080"/>
+          <w:kern w:val="0"/>
+        </w:rPr>
+        <w:t>(</w:t>
+      </w:r>
+      <w:proofErr w:type="gramEnd"/>
+      <w:r>
+        <w:rPr>
+          <w:rFonts w:ascii="Arial" w:hAnsi="Arial" w:cs="Arial"/>
+          <w:color w:val="808080"/>
+          <w:kern w:val="0"/>
+        </w:rPr>
+        <w:t>))</w:t>
+      </w:r>
     </w:p>
     <w:p>
       <w:pPr>

--- a/Unidad_1_SQL/Ejercicios-Unidad-1/Resolucion de ejercicios - Unidad 1.docx
+++ b/Unidad_1_SQL/Ejercicios-Unidad-1/Resolucion de ejercicios - Unidad 1.docx
@@ -8609,9 +8609,1145 @@
         <w:spacing w:after="0" w:line="240" w:lineRule="auto"/>
         <w:rPr>
           <w:rFonts w:ascii="Arial" w:hAnsi="Arial" w:cs="Arial"/>
+          <w:color w:val="000000"/>
+          <w:kern w:val="0"/>
+        </w:rPr>
+      </w:pPr>
+      <w:r>
+        <w:rPr>
+          <w:rFonts w:ascii="Arial" w:hAnsi="Arial" w:cs="Arial"/>
+          <w:color w:val="008000"/>
+          <w:kern w:val="0"/>
+        </w:rPr>
+        <w:t xml:space="preserve">-- 13) Ahora hagamos que esta </w:t>
+      </w:r>
+      <w:proofErr w:type="spellStart"/>
+      <w:r>
+        <w:rPr>
+          <w:rFonts w:ascii="Arial" w:hAnsi="Arial" w:cs="Arial"/>
+          <w:color w:val="008000"/>
+          <w:kern w:val="0"/>
+        </w:rPr>
+        <w:t>pelicula</w:t>
+      </w:r>
+      <w:proofErr w:type="spellEnd"/>
+      <w:r>
+        <w:rPr>
+          <w:rFonts w:ascii="Arial" w:hAnsi="Arial" w:cs="Arial"/>
+          <w:color w:val="008000"/>
+          <w:kern w:val="0"/>
+        </w:rPr>
+        <w:t xml:space="preserve"> se pueda ver en las Plataformas de Netflix y Amazon.</w:t>
+      </w:r>
+    </w:p>
+    <w:p>
+      <w:pPr>
+        <w:autoSpaceDE w:val="0"/>
+        <w:autoSpaceDN w:val="0"/>
+        <w:adjustRightInd w:val="0"/>
+        <w:spacing w:after="0" w:line="240" w:lineRule="auto"/>
+        <w:rPr>
+          <w:rFonts w:ascii="Arial" w:hAnsi="Arial" w:cs="Arial"/>
+          <w:color w:val="000000"/>
+          <w:kern w:val="0"/>
+        </w:rPr>
+      </w:pPr>
+    </w:p>
+    <w:p>
+      <w:pPr>
+        <w:autoSpaceDE w:val="0"/>
+        <w:autoSpaceDN w:val="0"/>
+        <w:adjustRightInd w:val="0"/>
+        <w:spacing w:after="0" w:line="240" w:lineRule="auto"/>
+        <w:rPr>
+          <w:rFonts w:ascii="Arial" w:hAnsi="Arial" w:cs="Arial"/>
+          <w:color w:val="000000"/>
+          <w:kern w:val="0"/>
+        </w:rPr>
+      </w:pPr>
+      <w:r>
+        <w:rPr>
+          <w:rFonts w:ascii="Arial" w:hAnsi="Arial" w:cs="Arial"/>
+          <w:color w:val="0000FF"/>
+          <w:kern w:val="0"/>
+        </w:rPr>
+        <w:t>SELECT</w:t>
+      </w:r>
+      <w:r>
+        <w:rPr>
+          <w:rFonts w:ascii="Arial" w:hAnsi="Arial" w:cs="Arial"/>
+          <w:color w:val="000000"/>
+          <w:kern w:val="0"/>
+        </w:rPr>
+        <w:t xml:space="preserve"> </w:t>
+      </w:r>
+      <w:r>
+        <w:rPr>
+          <w:rFonts w:ascii="Arial" w:hAnsi="Arial" w:cs="Arial"/>
+          <w:color w:val="808080"/>
+          <w:kern w:val="0"/>
+        </w:rPr>
+        <w:t>*</w:t>
+      </w:r>
+      <w:r>
+        <w:rPr>
+          <w:rFonts w:ascii="Arial" w:hAnsi="Arial" w:cs="Arial"/>
+          <w:color w:val="000000"/>
+          <w:kern w:val="0"/>
+        </w:rPr>
+        <w:t xml:space="preserve"> </w:t>
+      </w:r>
+      <w:r>
+        <w:rPr>
+          <w:rFonts w:ascii="Arial" w:hAnsi="Arial" w:cs="Arial"/>
+          <w:color w:val="0000FF"/>
+          <w:kern w:val="0"/>
+        </w:rPr>
+        <w:t>FROM</w:t>
+      </w:r>
+      <w:r>
+        <w:rPr>
+          <w:rFonts w:ascii="Arial" w:hAnsi="Arial" w:cs="Arial"/>
+          <w:color w:val="000000"/>
+          <w:kern w:val="0"/>
+        </w:rPr>
+        <w:t xml:space="preserve"> Plataformas </w:t>
+      </w:r>
+      <w:r>
+        <w:rPr>
+          <w:rFonts w:ascii="Arial" w:hAnsi="Arial" w:cs="Arial"/>
+          <w:color w:val="008000"/>
+          <w:kern w:val="0"/>
+        </w:rPr>
+        <w:t>-- ID = 1 | ID = 2</w:t>
+      </w:r>
+    </w:p>
+    <w:p>
+      <w:pPr>
+        <w:autoSpaceDE w:val="0"/>
+        <w:autoSpaceDN w:val="0"/>
+        <w:adjustRightInd w:val="0"/>
+        <w:spacing w:after="0" w:line="240" w:lineRule="auto"/>
+        <w:rPr>
+          <w:rFonts w:ascii="Arial" w:hAnsi="Arial" w:cs="Arial"/>
+          <w:color w:val="000000"/>
+          <w:kern w:val="0"/>
+        </w:rPr>
+      </w:pPr>
+      <w:r>
+        <w:rPr>
+          <w:rFonts w:ascii="Arial" w:hAnsi="Arial" w:cs="Arial"/>
+          <w:color w:val="0000FF"/>
+          <w:kern w:val="0"/>
+        </w:rPr>
+        <w:t>SELECT</w:t>
+      </w:r>
+      <w:r>
+        <w:rPr>
+          <w:rFonts w:ascii="Arial" w:hAnsi="Arial" w:cs="Arial"/>
+          <w:color w:val="000000"/>
+          <w:kern w:val="0"/>
+        </w:rPr>
+        <w:t xml:space="preserve"> </w:t>
+      </w:r>
+      <w:r>
+        <w:rPr>
+          <w:rFonts w:ascii="Arial" w:hAnsi="Arial" w:cs="Arial"/>
+          <w:color w:val="808080"/>
+          <w:kern w:val="0"/>
+        </w:rPr>
+        <w:t>*</w:t>
+      </w:r>
+      <w:r>
+        <w:rPr>
+          <w:rFonts w:ascii="Arial" w:hAnsi="Arial" w:cs="Arial"/>
+          <w:color w:val="000000"/>
+          <w:kern w:val="0"/>
+        </w:rPr>
+        <w:t xml:space="preserve"> </w:t>
+      </w:r>
+      <w:r>
+        <w:rPr>
+          <w:rFonts w:ascii="Arial" w:hAnsi="Arial" w:cs="Arial"/>
+          <w:color w:val="0000FF"/>
+          <w:kern w:val="0"/>
+        </w:rPr>
+        <w:t>FROM</w:t>
+      </w:r>
+      <w:r>
+        <w:rPr>
+          <w:rFonts w:ascii="Arial" w:hAnsi="Arial" w:cs="Arial"/>
+          <w:color w:val="000000"/>
+          <w:kern w:val="0"/>
+        </w:rPr>
+        <w:t xml:space="preserve"> </w:t>
+      </w:r>
+      <w:proofErr w:type="spellStart"/>
+      <w:r>
+        <w:rPr>
+          <w:rFonts w:ascii="Arial" w:hAnsi="Arial" w:cs="Arial"/>
+          <w:color w:val="000000"/>
+          <w:kern w:val="0"/>
+        </w:rPr>
+        <w:t>Peliculas</w:t>
+      </w:r>
+      <w:proofErr w:type="spellEnd"/>
+      <w:r>
+        <w:rPr>
+          <w:rFonts w:ascii="Arial" w:hAnsi="Arial" w:cs="Arial"/>
+          <w:color w:val="000000"/>
+          <w:kern w:val="0"/>
+        </w:rPr>
+        <w:t xml:space="preserve"> </w:t>
+      </w:r>
+      <w:r>
+        <w:rPr>
+          <w:rFonts w:ascii="Arial" w:hAnsi="Arial" w:cs="Arial"/>
+          <w:color w:val="008000"/>
+          <w:kern w:val="0"/>
+        </w:rPr>
+        <w:t>-- ID = 29</w:t>
+      </w:r>
+    </w:p>
+    <w:p>
+      <w:pPr>
+        <w:autoSpaceDE w:val="0"/>
+        <w:autoSpaceDN w:val="0"/>
+        <w:adjustRightInd w:val="0"/>
+        <w:spacing w:after="0" w:line="240" w:lineRule="auto"/>
+        <w:rPr>
+          <w:rFonts w:ascii="Arial" w:hAnsi="Arial" w:cs="Arial"/>
+          <w:color w:val="000000"/>
+          <w:kern w:val="0"/>
+        </w:rPr>
+      </w:pPr>
+      <w:r>
+        <w:rPr>
+          <w:rFonts w:ascii="Arial" w:hAnsi="Arial" w:cs="Arial"/>
+          <w:color w:val="0000FF"/>
+          <w:kern w:val="0"/>
+        </w:rPr>
+        <w:t>SELECT</w:t>
+      </w:r>
+      <w:r>
+        <w:rPr>
+          <w:rFonts w:ascii="Arial" w:hAnsi="Arial" w:cs="Arial"/>
+          <w:color w:val="000000"/>
+          <w:kern w:val="0"/>
+        </w:rPr>
+        <w:t xml:space="preserve"> </w:t>
+      </w:r>
+      <w:r>
+        <w:rPr>
+          <w:rFonts w:ascii="Arial" w:hAnsi="Arial" w:cs="Arial"/>
+          <w:color w:val="808080"/>
+          <w:kern w:val="0"/>
+        </w:rPr>
+        <w:t>*</w:t>
+      </w:r>
+      <w:r>
+        <w:rPr>
+          <w:rFonts w:ascii="Arial" w:hAnsi="Arial" w:cs="Arial"/>
+          <w:color w:val="000000"/>
+          <w:kern w:val="0"/>
+        </w:rPr>
+        <w:t xml:space="preserve"> </w:t>
+      </w:r>
+      <w:r>
+        <w:rPr>
+          <w:rFonts w:ascii="Arial" w:hAnsi="Arial" w:cs="Arial"/>
+          <w:color w:val="0000FF"/>
+          <w:kern w:val="0"/>
+        </w:rPr>
+        <w:t>FROM</w:t>
+      </w:r>
+      <w:r>
+        <w:rPr>
+          <w:rFonts w:ascii="Arial" w:hAnsi="Arial" w:cs="Arial"/>
+          <w:color w:val="000000"/>
+          <w:kern w:val="0"/>
+        </w:rPr>
+        <w:t xml:space="preserve"> [</w:t>
+      </w:r>
+      <w:proofErr w:type="spellStart"/>
+      <w:r>
+        <w:rPr>
+          <w:rFonts w:ascii="Arial" w:hAnsi="Arial" w:cs="Arial"/>
+          <w:color w:val="000000"/>
+          <w:kern w:val="0"/>
+        </w:rPr>
+        <w:t>Peliculas.Plataformas</w:t>
+      </w:r>
+      <w:proofErr w:type="spellEnd"/>
+      <w:proofErr w:type="gramStart"/>
+      <w:r>
+        <w:rPr>
+          <w:rFonts w:ascii="Arial" w:hAnsi="Arial" w:cs="Arial"/>
+          <w:color w:val="000000"/>
+          <w:kern w:val="0"/>
+        </w:rPr>
+        <w:t xml:space="preserve">]  </w:t>
+      </w:r>
+      <w:r>
+        <w:rPr>
+          <w:rFonts w:ascii="Arial" w:hAnsi="Arial" w:cs="Arial"/>
+          <w:color w:val="008000"/>
+          <w:kern w:val="0"/>
+        </w:rPr>
+        <w:t>--</w:t>
+      </w:r>
+      <w:proofErr w:type="gramEnd"/>
+      <w:r>
+        <w:rPr>
+          <w:rFonts w:ascii="Arial" w:hAnsi="Arial" w:cs="Arial"/>
+          <w:color w:val="008000"/>
+          <w:kern w:val="0"/>
+        </w:rPr>
+        <w:t xml:space="preserve">  </w:t>
+      </w:r>
+      <w:proofErr w:type="spellStart"/>
+      <w:r>
+        <w:rPr>
+          <w:rFonts w:ascii="Arial" w:hAnsi="Arial" w:cs="Arial"/>
+          <w:color w:val="008000"/>
+          <w:kern w:val="0"/>
+        </w:rPr>
+        <w:t>idpelicula</w:t>
+      </w:r>
+      <w:proofErr w:type="spellEnd"/>
+      <w:r>
+        <w:rPr>
+          <w:rFonts w:ascii="Arial" w:hAnsi="Arial" w:cs="Arial"/>
+          <w:color w:val="008000"/>
+          <w:kern w:val="0"/>
+        </w:rPr>
+        <w:t xml:space="preserve"> | </w:t>
+      </w:r>
+      <w:proofErr w:type="spellStart"/>
+      <w:r>
+        <w:rPr>
+          <w:rFonts w:ascii="Arial" w:hAnsi="Arial" w:cs="Arial"/>
+          <w:color w:val="008000"/>
+          <w:kern w:val="0"/>
+        </w:rPr>
+        <w:t>idplataforma</w:t>
+      </w:r>
+      <w:proofErr w:type="spellEnd"/>
+      <w:r>
+        <w:rPr>
+          <w:rFonts w:ascii="Arial" w:hAnsi="Arial" w:cs="Arial"/>
+          <w:color w:val="008000"/>
+          <w:kern w:val="0"/>
+        </w:rPr>
+        <w:t xml:space="preserve"> | </w:t>
+      </w:r>
+      <w:proofErr w:type="spellStart"/>
+      <w:r>
+        <w:rPr>
+          <w:rFonts w:ascii="Arial" w:hAnsi="Arial" w:cs="Arial"/>
+          <w:color w:val="008000"/>
+          <w:kern w:val="0"/>
+        </w:rPr>
+        <w:t>fechaAlta</w:t>
+      </w:r>
+      <w:proofErr w:type="spellEnd"/>
+      <w:r>
+        <w:rPr>
+          <w:rFonts w:ascii="Arial" w:hAnsi="Arial" w:cs="Arial"/>
+          <w:color w:val="008000"/>
+          <w:kern w:val="0"/>
+        </w:rPr>
+        <w:t xml:space="preserve"> | </w:t>
+      </w:r>
+      <w:proofErr w:type="spellStart"/>
+      <w:r>
+        <w:rPr>
+          <w:rFonts w:ascii="Arial" w:hAnsi="Arial" w:cs="Arial"/>
+          <w:color w:val="008000"/>
+          <w:kern w:val="0"/>
+        </w:rPr>
+        <w:t>fechaBaja</w:t>
+      </w:r>
+      <w:proofErr w:type="spellEnd"/>
+      <w:r>
+        <w:rPr>
+          <w:rFonts w:ascii="Arial" w:hAnsi="Arial" w:cs="Arial"/>
+          <w:color w:val="008000"/>
+          <w:kern w:val="0"/>
+        </w:rPr>
+        <w:t xml:space="preserve"> (NULL)</w:t>
+      </w:r>
+    </w:p>
+    <w:p>
+      <w:pPr>
+        <w:autoSpaceDE w:val="0"/>
+        <w:autoSpaceDN w:val="0"/>
+        <w:adjustRightInd w:val="0"/>
+        <w:spacing w:after="0" w:line="240" w:lineRule="auto"/>
+        <w:rPr>
+          <w:rFonts w:ascii="Arial" w:hAnsi="Arial" w:cs="Arial"/>
+          <w:color w:val="000000"/>
+          <w:kern w:val="0"/>
+        </w:rPr>
+      </w:pPr>
+    </w:p>
+    <w:p>
+      <w:pPr>
+        <w:autoSpaceDE w:val="0"/>
+        <w:autoSpaceDN w:val="0"/>
+        <w:adjustRightInd w:val="0"/>
+        <w:spacing w:after="0" w:line="240" w:lineRule="auto"/>
+        <w:rPr>
+          <w:rFonts w:ascii="Arial" w:hAnsi="Arial" w:cs="Arial"/>
+          <w:color w:val="000000"/>
+          <w:kern w:val="0"/>
+        </w:rPr>
+      </w:pPr>
+      <w:r>
+        <w:rPr>
+          <w:rFonts w:ascii="Arial" w:hAnsi="Arial" w:cs="Arial"/>
+          <w:color w:val="0000FF"/>
+          <w:kern w:val="0"/>
+        </w:rPr>
+        <w:t>INSERT</w:t>
+      </w:r>
+      <w:r>
+        <w:rPr>
+          <w:rFonts w:ascii="Arial" w:hAnsi="Arial" w:cs="Arial"/>
+          <w:color w:val="000000"/>
+          <w:kern w:val="0"/>
+        </w:rPr>
+        <w:t xml:space="preserve"> </w:t>
+      </w:r>
+      <w:r>
+        <w:rPr>
+          <w:rFonts w:ascii="Arial" w:hAnsi="Arial" w:cs="Arial"/>
+          <w:color w:val="0000FF"/>
+          <w:kern w:val="0"/>
+        </w:rPr>
+        <w:t>INTO</w:t>
+      </w:r>
+      <w:r>
+        <w:rPr>
+          <w:rFonts w:ascii="Arial" w:hAnsi="Arial" w:cs="Arial"/>
+          <w:color w:val="000000"/>
+          <w:kern w:val="0"/>
+        </w:rPr>
+        <w:t xml:space="preserve"> [</w:t>
+      </w:r>
+      <w:proofErr w:type="spellStart"/>
+      <w:r>
+        <w:rPr>
+          <w:rFonts w:ascii="Arial" w:hAnsi="Arial" w:cs="Arial"/>
+          <w:color w:val="000000"/>
+          <w:kern w:val="0"/>
+        </w:rPr>
+        <w:t>Peliculas.Plataformas</w:t>
+      </w:r>
+      <w:proofErr w:type="spellEnd"/>
+      <w:r>
+        <w:rPr>
+          <w:rFonts w:ascii="Arial" w:hAnsi="Arial" w:cs="Arial"/>
+          <w:color w:val="000000"/>
+          <w:kern w:val="0"/>
+        </w:rPr>
+        <w:t>]</w:t>
+      </w:r>
+      <w:r>
+        <w:rPr>
+          <w:rFonts w:ascii="Arial" w:hAnsi="Arial" w:cs="Arial"/>
+          <w:color w:val="0000FF"/>
+          <w:kern w:val="0"/>
+        </w:rPr>
+        <w:t xml:space="preserve"> </w:t>
+      </w:r>
+      <w:r>
+        <w:rPr>
+          <w:rFonts w:ascii="Arial" w:hAnsi="Arial" w:cs="Arial"/>
+          <w:color w:val="808080"/>
+          <w:kern w:val="0"/>
+        </w:rPr>
+        <w:t>(</w:t>
+      </w:r>
+      <w:r>
+        <w:rPr>
+          <w:rFonts w:ascii="Arial" w:hAnsi="Arial" w:cs="Arial"/>
+          <w:color w:val="000000"/>
+          <w:kern w:val="0"/>
+        </w:rPr>
+        <w:t>Id</w:t>
+      </w:r>
+      <w:r>
+        <w:rPr>
+          <w:rFonts w:ascii="Arial" w:hAnsi="Arial" w:cs="Arial"/>
+          <w:color w:val="808080"/>
+          <w:kern w:val="0"/>
+        </w:rPr>
+        <w:t>,</w:t>
+      </w:r>
+      <w:r>
+        <w:rPr>
+          <w:rFonts w:ascii="Arial" w:hAnsi="Arial" w:cs="Arial"/>
+          <w:color w:val="000000"/>
+          <w:kern w:val="0"/>
+        </w:rPr>
+        <w:t xml:space="preserve"> </w:t>
+      </w:r>
+      <w:proofErr w:type="spellStart"/>
+      <w:r>
+        <w:rPr>
+          <w:rFonts w:ascii="Arial" w:hAnsi="Arial" w:cs="Arial"/>
+          <w:color w:val="000000"/>
+          <w:kern w:val="0"/>
+        </w:rPr>
+        <w:t>IdPelicula</w:t>
+      </w:r>
+      <w:proofErr w:type="spellEnd"/>
+      <w:r>
+        <w:rPr>
+          <w:rFonts w:ascii="Arial" w:hAnsi="Arial" w:cs="Arial"/>
+          <w:color w:val="808080"/>
+          <w:kern w:val="0"/>
+        </w:rPr>
+        <w:t>,</w:t>
+      </w:r>
+      <w:r>
+        <w:rPr>
+          <w:rFonts w:ascii="Arial" w:hAnsi="Arial" w:cs="Arial"/>
+          <w:color w:val="000000"/>
+          <w:kern w:val="0"/>
+        </w:rPr>
+        <w:t xml:space="preserve"> </w:t>
+      </w:r>
+      <w:proofErr w:type="spellStart"/>
+      <w:r>
+        <w:rPr>
+          <w:rFonts w:ascii="Arial" w:hAnsi="Arial" w:cs="Arial"/>
+          <w:color w:val="000000"/>
+          <w:kern w:val="0"/>
+        </w:rPr>
+        <w:t>IdPlataforma</w:t>
+      </w:r>
+      <w:proofErr w:type="spellEnd"/>
+      <w:r>
+        <w:rPr>
+          <w:rFonts w:ascii="Arial" w:hAnsi="Arial" w:cs="Arial"/>
+          <w:color w:val="808080"/>
+          <w:kern w:val="0"/>
+        </w:rPr>
+        <w:t>,</w:t>
+      </w:r>
+      <w:r>
+        <w:rPr>
+          <w:rFonts w:ascii="Arial" w:hAnsi="Arial" w:cs="Arial"/>
+          <w:color w:val="000000"/>
+          <w:kern w:val="0"/>
+        </w:rPr>
+        <w:t xml:space="preserve"> </w:t>
+      </w:r>
+      <w:proofErr w:type="spellStart"/>
+      <w:r>
+        <w:rPr>
+          <w:rFonts w:ascii="Arial" w:hAnsi="Arial" w:cs="Arial"/>
+          <w:color w:val="000000"/>
+          <w:kern w:val="0"/>
+        </w:rPr>
+        <w:t>FechaAlta</w:t>
+      </w:r>
+      <w:proofErr w:type="spellEnd"/>
+      <w:r>
+        <w:rPr>
+          <w:rFonts w:ascii="Arial" w:hAnsi="Arial" w:cs="Arial"/>
+          <w:color w:val="808080"/>
+          <w:kern w:val="0"/>
+        </w:rPr>
+        <w:t>)</w:t>
+      </w:r>
+      <w:r>
+        <w:rPr>
+          <w:rFonts w:ascii="Arial" w:hAnsi="Arial" w:cs="Arial"/>
+          <w:color w:val="000000"/>
+          <w:kern w:val="0"/>
+        </w:rPr>
+        <w:t xml:space="preserve"> </w:t>
+      </w:r>
+      <w:r>
+        <w:rPr>
+          <w:rFonts w:ascii="Arial" w:hAnsi="Arial" w:cs="Arial"/>
+          <w:color w:val="0000FF"/>
+          <w:kern w:val="0"/>
+        </w:rPr>
+        <w:t xml:space="preserve">VALUES </w:t>
+      </w:r>
+      <w:r>
+        <w:rPr>
+          <w:rFonts w:ascii="Arial" w:hAnsi="Arial" w:cs="Arial"/>
+          <w:color w:val="808080"/>
+          <w:kern w:val="0"/>
+        </w:rPr>
+        <w:t>(</w:t>
+      </w:r>
+      <w:r>
+        <w:rPr>
+          <w:rFonts w:ascii="Arial" w:hAnsi="Arial" w:cs="Arial"/>
+          <w:color w:val="000000"/>
+          <w:kern w:val="0"/>
+        </w:rPr>
+        <w:t>44</w:t>
+      </w:r>
+      <w:r>
+        <w:rPr>
+          <w:rFonts w:ascii="Arial" w:hAnsi="Arial" w:cs="Arial"/>
+          <w:color w:val="808080"/>
+          <w:kern w:val="0"/>
+        </w:rPr>
+        <w:t>,</w:t>
+      </w:r>
+      <w:r>
+        <w:rPr>
+          <w:rFonts w:ascii="Arial" w:hAnsi="Arial" w:cs="Arial"/>
+          <w:color w:val="000000"/>
+          <w:kern w:val="0"/>
+        </w:rPr>
+        <w:t xml:space="preserve"> 29</w:t>
+      </w:r>
+      <w:r>
+        <w:rPr>
+          <w:rFonts w:ascii="Arial" w:hAnsi="Arial" w:cs="Arial"/>
+          <w:color w:val="808080"/>
+          <w:kern w:val="0"/>
+        </w:rPr>
+        <w:t>,</w:t>
+      </w:r>
+      <w:r>
+        <w:rPr>
+          <w:rFonts w:ascii="Arial" w:hAnsi="Arial" w:cs="Arial"/>
+          <w:color w:val="000000"/>
+          <w:kern w:val="0"/>
+        </w:rPr>
+        <w:t xml:space="preserve"> 1</w:t>
+      </w:r>
+      <w:r>
+        <w:rPr>
+          <w:rFonts w:ascii="Arial" w:hAnsi="Arial" w:cs="Arial"/>
+          <w:color w:val="808080"/>
+          <w:kern w:val="0"/>
+        </w:rPr>
+        <w:t>,</w:t>
+      </w:r>
+      <w:r>
+        <w:rPr>
+          <w:rFonts w:ascii="Arial" w:hAnsi="Arial" w:cs="Arial"/>
+          <w:color w:val="000000"/>
+          <w:kern w:val="0"/>
+        </w:rPr>
+        <w:t xml:space="preserve"> </w:t>
+      </w:r>
+      <w:proofErr w:type="gramStart"/>
+      <w:r>
+        <w:rPr>
+          <w:rFonts w:ascii="Arial" w:hAnsi="Arial" w:cs="Arial"/>
+          <w:color w:val="FF00FF"/>
+          <w:kern w:val="0"/>
+        </w:rPr>
+        <w:t>GETDATE</w:t>
+      </w:r>
+      <w:r>
+        <w:rPr>
+          <w:rFonts w:ascii="Arial" w:hAnsi="Arial" w:cs="Arial"/>
+          <w:color w:val="808080"/>
+          <w:kern w:val="0"/>
+        </w:rPr>
+        <w:t>(</w:t>
+      </w:r>
+      <w:proofErr w:type="gramEnd"/>
+      <w:r>
+        <w:rPr>
+          <w:rFonts w:ascii="Arial" w:hAnsi="Arial" w:cs="Arial"/>
+          <w:color w:val="808080"/>
+          <w:kern w:val="0"/>
+        </w:rPr>
+        <w:t>))</w:t>
+      </w:r>
+    </w:p>
+    <w:p>
+      <w:pPr>
+        <w:autoSpaceDE w:val="0"/>
+        <w:autoSpaceDN w:val="0"/>
+        <w:adjustRightInd w:val="0"/>
+        <w:spacing w:after="0" w:line="240" w:lineRule="auto"/>
+        <w:rPr>
+          <w:rFonts w:ascii="Arial" w:hAnsi="Arial" w:cs="Arial"/>
+          <w:color w:val="000000"/>
+          <w:kern w:val="0"/>
+        </w:rPr>
+      </w:pPr>
+      <w:r>
+        <w:rPr>
+          <w:rFonts w:ascii="Arial" w:hAnsi="Arial" w:cs="Arial"/>
+          <w:color w:val="0000FF"/>
+          <w:kern w:val="0"/>
+        </w:rPr>
+        <w:t>INSERT</w:t>
+      </w:r>
+      <w:r>
+        <w:rPr>
+          <w:rFonts w:ascii="Arial" w:hAnsi="Arial" w:cs="Arial"/>
+          <w:color w:val="000000"/>
+          <w:kern w:val="0"/>
+        </w:rPr>
+        <w:t xml:space="preserve"> </w:t>
+      </w:r>
+      <w:r>
+        <w:rPr>
+          <w:rFonts w:ascii="Arial" w:hAnsi="Arial" w:cs="Arial"/>
+          <w:color w:val="0000FF"/>
+          <w:kern w:val="0"/>
+        </w:rPr>
+        <w:t>INTO</w:t>
+      </w:r>
+      <w:r>
+        <w:rPr>
+          <w:rFonts w:ascii="Arial" w:hAnsi="Arial" w:cs="Arial"/>
+          <w:color w:val="000000"/>
+          <w:kern w:val="0"/>
+        </w:rPr>
+        <w:t xml:space="preserve"> [</w:t>
+      </w:r>
+      <w:proofErr w:type="spellStart"/>
+      <w:r>
+        <w:rPr>
+          <w:rFonts w:ascii="Arial" w:hAnsi="Arial" w:cs="Arial"/>
+          <w:color w:val="000000"/>
+          <w:kern w:val="0"/>
+        </w:rPr>
+        <w:t>Peliculas.Plataformas</w:t>
+      </w:r>
+      <w:proofErr w:type="spellEnd"/>
+      <w:r>
+        <w:rPr>
+          <w:rFonts w:ascii="Arial" w:hAnsi="Arial" w:cs="Arial"/>
+          <w:color w:val="000000"/>
+          <w:kern w:val="0"/>
+        </w:rPr>
+        <w:t>]</w:t>
+      </w:r>
+      <w:r>
+        <w:rPr>
+          <w:rFonts w:ascii="Arial" w:hAnsi="Arial" w:cs="Arial"/>
+          <w:color w:val="0000FF"/>
+          <w:kern w:val="0"/>
+        </w:rPr>
+        <w:t xml:space="preserve"> </w:t>
+      </w:r>
+      <w:r>
+        <w:rPr>
+          <w:rFonts w:ascii="Arial" w:hAnsi="Arial" w:cs="Arial"/>
+          <w:color w:val="808080"/>
+          <w:kern w:val="0"/>
+        </w:rPr>
+        <w:t>(</w:t>
+      </w:r>
+      <w:r>
+        <w:rPr>
+          <w:rFonts w:ascii="Arial" w:hAnsi="Arial" w:cs="Arial"/>
+          <w:color w:val="000000"/>
+          <w:kern w:val="0"/>
+        </w:rPr>
+        <w:t>Id</w:t>
+      </w:r>
+      <w:r>
+        <w:rPr>
+          <w:rFonts w:ascii="Arial" w:hAnsi="Arial" w:cs="Arial"/>
+          <w:color w:val="808080"/>
+          <w:kern w:val="0"/>
+        </w:rPr>
+        <w:t>,</w:t>
+      </w:r>
+      <w:r>
+        <w:rPr>
+          <w:rFonts w:ascii="Arial" w:hAnsi="Arial" w:cs="Arial"/>
+          <w:color w:val="000000"/>
+          <w:kern w:val="0"/>
+        </w:rPr>
+        <w:t xml:space="preserve"> </w:t>
+      </w:r>
+      <w:proofErr w:type="spellStart"/>
+      <w:r>
+        <w:rPr>
+          <w:rFonts w:ascii="Arial" w:hAnsi="Arial" w:cs="Arial"/>
+          <w:color w:val="000000"/>
+          <w:kern w:val="0"/>
+        </w:rPr>
+        <w:t>IdPelicula</w:t>
+      </w:r>
+      <w:proofErr w:type="spellEnd"/>
+      <w:r>
+        <w:rPr>
+          <w:rFonts w:ascii="Arial" w:hAnsi="Arial" w:cs="Arial"/>
+          <w:color w:val="808080"/>
+          <w:kern w:val="0"/>
+        </w:rPr>
+        <w:t>,</w:t>
+      </w:r>
+      <w:r>
+        <w:rPr>
+          <w:rFonts w:ascii="Arial" w:hAnsi="Arial" w:cs="Arial"/>
+          <w:color w:val="000000"/>
+          <w:kern w:val="0"/>
+        </w:rPr>
+        <w:t xml:space="preserve"> </w:t>
+      </w:r>
+      <w:proofErr w:type="spellStart"/>
+      <w:r>
+        <w:rPr>
+          <w:rFonts w:ascii="Arial" w:hAnsi="Arial" w:cs="Arial"/>
+          <w:color w:val="000000"/>
+          <w:kern w:val="0"/>
+        </w:rPr>
+        <w:t>IdPlataforma</w:t>
+      </w:r>
+      <w:proofErr w:type="spellEnd"/>
+      <w:r>
+        <w:rPr>
+          <w:rFonts w:ascii="Arial" w:hAnsi="Arial" w:cs="Arial"/>
+          <w:color w:val="808080"/>
+          <w:kern w:val="0"/>
+        </w:rPr>
+        <w:t>,</w:t>
+      </w:r>
+      <w:r>
+        <w:rPr>
+          <w:rFonts w:ascii="Arial" w:hAnsi="Arial" w:cs="Arial"/>
+          <w:color w:val="000000"/>
+          <w:kern w:val="0"/>
+        </w:rPr>
+        <w:t xml:space="preserve"> </w:t>
+      </w:r>
+      <w:proofErr w:type="spellStart"/>
+      <w:r>
+        <w:rPr>
+          <w:rFonts w:ascii="Arial" w:hAnsi="Arial" w:cs="Arial"/>
+          <w:color w:val="000000"/>
+          <w:kern w:val="0"/>
+        </w:rPr>
+        <w:t>FechaAlta</w:t>
+      </w:r>
+      <w:proofErr w:type="spellEnd"/>
+      <w:r>
+        <w:rPr>
+          <w:rFonts w:ascii="Arial" w:hAnsi="Arial" w:cs="Arial"/>
+          <w:color w:val="808080"/>
+          <w:kern w:val="0"/>
+        </w:rPr>
+        <w:t>)</w:t>
+      </w:r>
+      <w:r>
+        <w:rPr>
+          <w:rFonts w:ascii="Arial" w:hAnsi="Arial" w:cs="Arial"/>
+          <w:color w:val="000000"/>
+          <w:kern w:val="0"/>
+        </w:rPr>
+        <w:t xml:space="preserve"> </w:t>
+      </w:r>
+      <w:r>
+        <w:rPr>
+          <w:rFonts w:ascii="Arial" w:hAnsi="Arial" w:cs="Arial"/>
+          <w:color w:val="0000FF"/>
+          <w:kern w:val="0"/>
+        </w:rPr>
+        <w:t xml:space="preserve">VALUES </w:t>
+      </w:r>
+      <w:r>
+        <w:rPr>
+          <w:rFonts w:ascii="Arial" w:hAnsi="Arial" w:cs="Arial"/>
+          <w:color w:val="808080"/>
+          <w:kern w:val="0"/>
+        </w:rPr>
+        <w:t>(</w:t>
+      </w:r>
+      <w:r>
+        <w:rPr>
+          <w:rFonts w:ascii="Arial" w:hAnsi="Arial" w:cs="Arial"/>
+          <w:color w:val="000000"/>
+          <w:kern w:val="0"/>
+        </w:rPr>
+        <w:t>45</w:t>
+      </w:r>
+      <w:r>
+        <w:rPr>
+          <w:rFonts w:ascii="Arial" w:hAnsi="Arial" w:cs="Arial"/>
+          <w:color w:val="808080"/>
+          <w:kern w:val="0"/>
+        </w:rPr>
+        <w:t>,</w:t>
+      </w:r>
+      <w:r>
+        <w:rPr>
+          <w:rFonts w:ascii="Arial" w:hAnsi="Arial" w:cs="Arial"/>
+          <w:color w:val="000000"/>
+          <w:kern w:val="0"/>
+        </w:rPr>
+        <w:t xml:space="preserve"> 29</w:t>
+      </w:r>
+      <w:r>
+        <w:rPr>
+          <w:rFonts w:ascii="Arial" w:hAnsi="Arial" w:cs="Arial"/>
+          <w:color w:val="808080"/>
+          <w:kern w:val="0"/>
+        </w:rPr>
+        <w:t>,</w:t>
+      </w:r>
+      <w:r>
+        <w:rPr>
+          <w:rFonts w:ascii="Arial" w:hAnsi="Arial" w:cs="Arial"/>
+          <w:color w:val="000000"/>
+          <w:kern w:val="0"/>
+        </w:rPr>
+        <w:t xml:space="preserve"> 2</w:t>
+      </w:r>
+      <w:r>
+        <w:rPr>
+          <w:rFonts w:ascii="Arial" w:hAnsi="Arial" w:cs="Arial"/>
+          <w:color w:val="808080"/>
+          <w:kern w:val="0"/>
+        </w:rPr>
+        <w:t>,</w:t>
+      </w:r>
+      <w:r>
+        <w:rPr>
+          <w:rFonts w:ascii="Arial" w:hAnsi="Arial" w:cs="Arial"/>
+          <w:color w:val="000000"/>
+          <w:kern w:val="0"/>
+        </w:rPr>
+        <w:t xml:space="preserve"> </w:t>
+      </w:r>
+      <w:proofErr w:type="gramStart"/>
+      <w:r>
+        <w:rPr>
+          <w:rFonts w:ascii="Arial" w:hAnsi="Arial" w:cs="Arial"/>
+          <w:color w:val="FF00FF"/>
+          <w:kern w:val="0"/>
+        </w:rPr>
+        <w:t>GETDATE</w:t>
+      </w:r>
+      <w:r>
+        <w:rPr>
+          <w:rFonts w:ascii="Arial" w:hAnsi="Arial" w:cs="Arial"/>
+          <w:color w:val="808080"/>
+          <w:kern w:val="0"/>
+        </w:rPr>
+        <w:t>(</w:t>
+      </w:r>
+      <w:proofErr w:type="gramEnd"/>
+      <w:r>
+        <w:rPr>
+          <w:rFonts w:ascii="Arial" w:hAnsi="Arial" w:cs="Arial"/>
+          <w:color w:val="808080"/>
+          <w:kern w:val="0"/>
+        </w:rPr>
+        <w:t>))</w:t>
+      </w:r>
+    </w:p>
+    <w:p>
+      <w:pPr>
+        <w:autoSpaceDE w:val="0"/>
+        <w:autoSpaceDN w:val="0"/>
+        <w:adjustRightInd w:val="0"/>
+        <w:spacing w:after="0" w:line="240" w:lineRule="auto"/>
+        <w:rPr>
+          <w:rFonts w:ascii="Arial" w:hAnsi="Arial" w:cs="Arial"/>
+          <w:color w:val="000000"/>
+          <w:kern w:val="0"/>
+        </w:rPr>
+      </w:pPr>
+    </w:p>
+    <w:p>
+      <w:pPr>
+        <w:autoSpaceDE w:val="0"/>
+        <w:autoSpaceDN w:val="0"/>
+        <w:adjustRightInd w:val="0"/>
+        <w:spacing w:after="0" w:line="240" w:lineRule="auto"/>
+        <w:rPr>
+          <w:rFonts w:ascii="Arial" w:hAnsi="Arial" w:cs="Arial"/>
+          <w:color w:val="000000"/>
+          <w:kern w:val="0"/>
+        </w:rPr>
+      </w:pPr>
+      <w:r>
+        <w:rPr>
+          <w:rFonts w:ascii="Arial" w:hAnsi="Arial" w:cs="Arial"/>
+          <w:color w:val="0000FF"/>
+          <w:kern w:val="0"/>
+        </w:rPr>
+        <w:t>SELECT</w:t>
+      </w:r>
+      <w:r>
+        <w:rPr>
+          <w:rFonts w:ascii="Arial" w:hAnsi="Arial" w:cs="Arial"/>
+          <w:color w:val="000000"/>
+          <w:kern w:val="0"/>
+        </w:rPr>
+        <w:t xml:space="preserve"> Id</w:t>
+      </w:r>
+      <w:r>
+        <w:rPr>
+          <w:rFonts w:ascii="Arial" w:hAnsi="Arial" w:cs="Arial"/>
+          <w:color w:val="808080"/>
+          <w:kern w:val="0"/>
+        </w:rPr>
+        <w:t>,</w:t>
+      </w:r>
+      <w:r>
+        <w:rPr>
+          <w:rFonts w:ascii="Arial" w:hAnsi="Arial" w:cs="Arial"/>
+          <w:color w:val="000000"/>
+          <w:kern w:val="0"/>
+        </w:rPr>
+        <w:t xml:space="preserve"> </w:t>
+      </w:r>
+      <w:proofErr w:type="spellStart"/>
+      <w:r>
+        <w:rPr>
+          <w:rFonts w:ascii="Arial" w:hAnsi="Arial" w:cs="Arial"/>
+          <w:color w:val="000000"/>
+          <w:kern w:val="0"/>
+        </w:rPr>
+        <w:t>IdPelicula</w:t>
+      </w:r>
+      <w:proofErr w:type="spellEnd"/>
+      <w:r>
+        <w:rPr>
+          <w:rFonts w:ascii="Arial" w:hAnsi="Arial" w:cs="Arial"/>
+          <w:color w:val="808080"/>
+          <w:kern w:val="0"/>
+        </w:rPr>
+        <w:t>,</w:t>
+      </w:r>
+      <w:r>
+        <w:rPr>
+          <w:rFonts w:ascii="Arial" w:hAnsi="Arial" w:cs="Arial"/>
+          <w:color w:val="000000"/>
+          <w:kern w:val="0"/>
+        </w:rPr>
+        <w:t xml:space="preserve"> </w:t>
+      </w:r>
+      <w:proofErr w:type="spellStart"/>
+      <w:r>
+        <w:rPr>
+          <w:rFonts w:ascii="Arial" w:hAnsi="Arial" w:cs="Arial"/>
+          <w:color w:val="000000"/>
+          <w:kern w:val="0"/>
+        </w:rPr>
+        <w:t>IdPlataforma</w:t>
+      </w:r>
+      <w:proofErr w:type="spellEnd"/>
+      <w:r>
+        <w:rPr>
+          <w:rFonts w:ascii="Arial" w:hAnsi="Arial" w:cs="Arial"/>
+          <w:color w:val="808080"/>
+          <w:kern w:val="0"/>
+        </w:rPr>
+        <w:t>,</w:t>
+      </w:r>
+      <w:r>
+        <w:rPr>
+          <w:rFonts w:ascii="Arial" w:hAnsi="Arial" w:cs="Arial"/>
+          <w:color w:val="000000"/>
+          <w:kern w:val="0"/>
+        </w:rPr>
+        <w:t xml:space="preserve"> </w:t>
+      </w:r>
+      <w:proofErr w:type="spellStart"/>
+      <w:r>
+        <w:rPr>
+          <w:rFonts w:ascii="Arial" w:hAnsi="Arial" w:cs="Arial"/>
+          <w:color w:val="000000"/>
+          <w:kern w:val="0"/>
+        </w:rPr>
+        <w:t>FechaAlta</w:t>
+      </w:r>
+      <w:proofErr w:type="spellEnd"/>
+      <w:r>
+        <w:rPr>
+          <w:rFonts w:ascii="Arial" w:hAnsi="Arial" w:cs="Arial"/>
+          <w:color w:val="808080"/>
+          <w:kern w:val="0"/>
+        </w:rPr>
+        <w:t>,</w:t>
+      </w:r>
+      <w:r>
+        <w:rPr>
+          <w:rFonts w:ascii="Arial" w:hAnsi="Arial" w:cs="Arial"/>
+          <w:color w:val="000000"/>
+          <w:kern w:val="0"/>
+        </w:rPr>
+        <w:t xml:space="preserve"> </w:t>
+      </w:r>
+      <w:proofErr w:type="spellStart"/>
+      <w:r>
+        <w:rPr>
+          <w:rFonts w:ascii="Arial" w:hAnsi="Arial" w:cs="Arial"/>
+          <w:color w:val="000000"/>
+          <w:kern w:val="0"/>
+        </w:rPr>
+        <w:t>FechaBaja</w:t>
+      </w:r>
+      <w:proofErr w:type="spellEnd"/>
+    </w:p>
+    <w:p>
+      <w:pPr>
+        <w:autoSpaceDE w:val="0"/>
+        <w:autoSpaceDN w:val="0"/>
+        <w:adjustRightInd w:val="0"/>
+        <w:spacing w:after="0" w:line="240" w:lineRule="auto"/>
+        <w:rPr>
+          <w:rFonts w:ascii="Arial" w:hAnsi="Arial" w:cs="Arial"/>
           <w:lang w:val="es-MX"/>
         </w:rPr>
       </w:pPr>
+      <w:r>
+        <w:rPr>
+          <w:rFonts w:ascii="Arial" w:hAnsi="Arial" w:cs="Arial"/>
+          <w:color w:val="0000FF"/>
+          <w:kern w:val="0"/>
+        </w:rPr>
+        <w:t>FROM</w:t>
+      </w:r>
+      <w:r>
+        <w:rPr>
+          <w:rFonts w:ascii="Arial" w:hAnsi="Arial" w:cs="Arial"/>
+          <w:color w:val="000000"/>
+          <w:kern w:val="0"/>
+        </w:rPr>
+        <w:t xml:space="preserve"> [</w:t>
+      </w:r>
+      <w:proofErr w:type="spellStart"/>
+      <w:r>
+        <w:rPr>
+          <w:rFonts w:ascii="Arial" w:hAnsi="Arial" w:cs="Arial"/>
+          <w:color w:val="000000"/>
+          <w:kern w:val="0"/>
+        </w:rPr>
+        <w:t>Peliculas.Plataformas</w:t>
+      </w:r>
+      <w:proofErr w:type="spellEnd"/>
+      <w:r>
+        <w:rPr>
+          <w:rFonts w:ascii="Arial" w:hAnsi="Arial" w:cs="Arial"/>
+          <w:color w:val="000000"/>
+          <w:kern w:val="0"/>
+        </w:rPr>
+        <w:t>]</w:t>
+      </w:r>
+      <w:r>
+        <w:rPr>
+          <w:rFonts w:ascii="Arial" w:hAnsi="Arial" w:cs="Arial"/>
+          <w:color w:val="808080"/>
+          <w:kern w:val="0"/>
+        </w:rPr>
+        <w:t>;</w:t>
+      </w:r>
     </w:p>
     <w:sectPr>
       <w:pgSz w:w="11906" w:h="16838"/>

--- a/Unidad_1_SQL/Ejercicios-Unidad-1/Resolucion de ejercicios - Unidad 1.docx
+++ b/Unidad_1_SQL/Ejercicios-Unidad-1/Resolucion de ejercicios - Unidad 1.docx
@@ -9703,50 +9703,327 @@
         <w:spacing w:after="0" w:line="240" w:lineRule="auto"/>
         <w:rPr>
           <w:rFonts w:ascii="Arial" w:hAnsi="Arial" w:cs="Arial"/>
+          <w:color w:val="808080"/>
+          <w:kern w:val="0"/>
+        </w:rPr>
+      </w:pPr>
+      <w:r>
+        <w:rPr>
+          <w:rFonts w:ascii="Arial" w:hAnsi="Arial" w:cs="Arial"/>
+          <w:color w:val="0000FF"/>
+          <w:kern w:val="0"/>
+        </w:rPr>
+        <w:t>FROM</w:t>
+      </w:r>
+      <w:r>
+        <w:rPr>
+          <w:rFonts w:ascii="Arial" w:hAnsi="Arial" w:cs="Arial"/>
+          <w:color w:val="000000"/>
+          <w:kern w:val="0"/>
+        </w:rPr>
+        <w:t xml:space="preserve"> [</w:t>
+      </w:r>
+      <w:proofErr w:type="spellStart"/>
+      <w:r>
+        <w:rPr>
+          <w:rFonts w:ascii="Arial" w:hAnsi="Arial" w:cs="Arial"/>
+          <w:color w:val="000000"/>
+          <w:kern w:val="0"/>
+        </w:rPr>
+        <w:t>Peliculas.Plataformas</w:t>
+      </w:r>
+      <w:proofErr w:type="spellEnd"/>
+      <w:r>
+        <w:rPr>
+          <w:rFonts w:ascii="Arial" w:hAnsi="Arial" w:cs="Arial"/>
+          <w:color w:val="000000"/>
+          <w:kern w:val="0"/>
+        </w:rPr>
+        <w:t>]</w:t>
+      </w:r>
+      <w:r>
+        <w:rPr>
+          <w:rFonts w:ascii="Arial" w:hAnsi="Arial" w:cs="Arial"/>
+          <w:color w:val="808080"/>
+          <w:kern w:val="0"/>
+        </w:rPr>
+        <w:t>;</w:t>
+      </w:r>
+    </w:p>
+    <w:p>
+      <w:pPr>
+        <w:autoSpaceDE w:val="0"/>
+        <w:autoSpaceDN w:val="0"/>
+        <w:adjustRightInd w:val="0"/>
+        <w:spacing w:after="0" w:line="240" w:lineRule="auto"/>
+        <w:rPr>
+          <w:rFonts w:ascii="Arial" w:hAnsi="Arial" w:cs="Arial"/>
+          <w:color w:val="808080"/>
+          <w:kern w:val="0"/>
+        </w:rPr>
+      </w:pPr>
+    </w:p>
+    <w:p>
+      <w:pPr>
+        <w:rPr>
+          <w:rFonts w:ascii="Arial" w:hAnsi="Arial" w:cs="Arial"/>
+          <w:color w:val="808080"/>
+          <w:kern w:val="0"/>
+        </w:rPr>
+      </w:pPr>
+      <w:r>
+        <w:rPr>
+          <w:rFonts w:ascii="Arial" w:hAnsi="Arial" w:cs="Arial"/>
+          <w:color w:val="808080"/>
+          <w:kern w:val="0"/>
+        </w:rPr>
+        <w:br w:type="page"/>
+      </w:r>
+    </w:p>
+    <w:p>
+      <w:pPr>
+        <w:autoSpaceDE w:val="0"/>
+        <w:autoSpaceDN w:val="0"/>
+        <w:adjustRightInd w:val="0"/>
+        <w:spacing w:after="0" w:line="240" w:lineRule="auto"/>
+        <w:rPr>
+          <w:rStyle w:val="Textoennegrita"/>
+          <w:rFonts w:ascii="Segoe UI" w:hAnsi="Segoe UI" w:cs="Segoe UI"/>
+          <w:color w:val="FFFFFF"/>
+          <w:sz w:val="30"/>
+          <w:szCs w:val="30"/>
+          <w:shd w:val="clear" w:color="auto" w:fill="0F5E9F"/>
+        </w:rPr>
+      </w:pPr>
+      <w:r>
+        <w:rPr>
+          <w:rFonts w:ascii="Segoe UI" w:hAnsi="Segoe UI" w:cs="Segoe UI"/>
+          <w:color w:val="FFFFFF"/>
+          <w:sz w:val="30"/>
+          <w:szCs w:val="30"/>
+          <w:shd w:val="clear" w:color="auto" w:fill="0F5E9F"/>
+        </w:rPr>
+        <w:lastRenderedPageBreak/>
+        <w:t>CONSULTAS DE </w:t>
+      </w:r>
+      <w:r>
+        <w:rPr>
+          <w:rStyle w:val="Textoennegrita"/>
+          <w:rFonts w:ascii="Segoe UI" w:hAnsi="Segoe UI" w:cs="Segoe UI"/>
+          <w:color w:val="FFFFFF"/>
+          <w:sz w:val="30"/>
+          <w:szCs w:val="30"/>
+          <w:shd w:val="clear" w:color="auto" w:fill="0F5E9F"/>
+        </w:rPr>
+        <w:t>UPDATE</w:t>
+      </w:r>
+    </w:p>
+    <w:p>
+      <w:pPr>
+        <w:autoSpaceDE w:val="0"/>
+        <w:autoSpaceDN w:val="0"/>
+        <w:adjustRightInd w:val="0"/>
+        <w:spacing w:after="0" w:line="240" w:lineRule="auto"/>
+        <w:rPr>
+          <w:rStyle w:val="Textoennegrita"/>
+          <w:rFonts w:ascii="Arial" w:hAnsi="Arial" w:cs="Arial"/>
+          <w:color w:val="FFFFFF"/>
+          <w:shd w:val="clear" w:color="auto" w:fill="0F5E9F"/>
+        </w:rPr>
+      </w:pPr>
+    </w:p>
+    <w:p>
+      <w:pPr>
+        <w:autoSpaceDE w:val="0"/>
+        <w:autoSpaceDN w:val="0"/>
+        <w:adjustRightInd w:val="0"/>
+        <w:spacing w:after="0" w:line="240" w:lineRule="auto"/>
+        <w:rPr>
+          <w:rFonts w:ascii="Arial" w:hAnsi="Arial" w:cs="Arial"/>
+          <w:color w:val="000000"/>
+          <w:kern w:val="0"/>
+        </w:rPr>
+      </w:pPr>
+      <w:r>
+        <w:rPr>
+          <w:rFonts w:ascii="Arial" w:hAnsi="Arial" w:cs="Arial"/>
+          <w:color w:val="008000"/>
+          <w:kern w:val="0"/>
+        </w:rPr>
+        <w:t>-- 15) La Película de Rocky dejó de estar disponible en la Plataforma de Paramount+ el 16 de enero del 2024.</w:t>
+      </w:r>
+    </w:p>
+    <w:p>
+      <w:pPr>
+        <w:autoSpaceDE w:val="0"/>
+        <w:autoSpaceDN w:val="0"/>
+        <w:adjustRightInd w:val="0"/>
+        <w:spacing w:after="0" w:line="240" w:lineRule="auto"/>
+        <w:rPr>
+          <w:rFonts w:ascii="Arial" w:hAnsi="Arial" w:cs="Arial"/>
+          <w:color w:val="000000"/>
+          <w:kern w:val="0"/>
+        </w:rPr>
+      </w:pPr>
+    </w:p>
+    <w:p>
+      <w:pPr>
+        <w:autoSpaceDE w:val="0"/>
+        <w:autoSpaceDN w:val="0"/>
+        <w:adjustRightInd w:val="0"/>
+        <w:spacing w:after="0" w:line="240" w:lineRule="auto"/>
+        <w:rPr>
+          <w:rFonts w:ascii="Arial" w:hAnsi="Arial" w:cs="Arial"/>
+          <w:color w:val="000000"/>
+          <w:kern w:val="0"/>
+        </w:rPr>
+      </w:pPr>
+      <w:r>
+        <w:rPr>
+          <w:rFonts w:ascii="Arial" w:hAnsi="Arial" w:cs="Arial"/>
+          <w:color w:val="008000"/>
+          <w:kern w:val="0"/>
+        </w:rPr>
+        <w:t xml:space="preserve">-- 16) Hubo un error al momento de registrar la película de </w:t>
+      </w:r>
+      <w:proofErr w:type="spellStart"/>
+      <w:r>
+        <w:rPr>
+          <w:rFonts w:ascii="Arial" w:hAnsi="Arial" w:cs="Arial"/>
+          <w:color w:val="008000"/>
+          <w:kern w:val="0"/>
+        </w:rPr>
+        <w:t>Iron</w:t>
+      </w:r>
+      <w:proofErr w:type="spellEnd"/>
+      <w:r>
+        <w:rPr>
+          <w:rFonts w:ascii="Arial" w:hAnsi="Arial" w:cs="Arial"/>
+          <w:color w:val="008000"/>
+          <w:kern w:val="0"/>
+        </w:rPr>
+        <w:t xml:space="preserve"> Man. El Protagonista no fue Robert Downey Jr., quién interpretó el papel fue Diego </w:t>
+      </w:r>
+      <w:proofErr w:type="spellStart"/>
+      <w:r>
+        <w:rPr>
+          <w:rFonts w:ascii="Arial" w:hAnsi="Arial" w:cs="Arial"/>
+          <w:color w:val="008000"/>
+          <w:kern w:val="0"/>
+        </w:rPr>
+        <w:t>Peretti</w:t>
+      </w:r>
+      <w:proofErr w:type="spellEnd"/>
+      <w:r>
+        <w:rPr>
+          <w:rFonts w:ascii="Arial" w:hAnsi="Arial" w:cs="Arial"/>
+          <w:color w:val="008000"/>
+          <w:kern w:val="0"/>
+        </w:rPr>
+        <w:t>.</w:t>
+      </w:r>
+    </w:p>
+    <w:p>
+      <w:pPr>
+        <w:autoSpaceDE w:val="0"/>
+        <w:autoSpaceDN w:val="0"/>
+        <w:adjustRightInd w:val="0"/>
+        <w:spacing w:after="0" w:line="240" w:lineRule="auto"/>
+        <w:rPr>
+          <w:rFonts w:ascii="Arial" w:hAnsi="Arial" w:cs="Arial"/>
+          <w:color w:val="000000"/>
+          <w:kern w:val="0"/>
+        </w:rPr>
+      </w:pPr>
+    </w:p>
+    <w:p>
+      <w:pPr>
+        <w:autoSpaceDE w:val="0"/>
+        <w:autoSpaceDN w:val="0"/>
+        <w:adjustRightInd w:val="0"/>
+        <w:spacing w:after="0" w:line="240" w:lineRule="auto"/>
+        <w:rPr>
+          <w:rFonts w:ascii="Arial" w:hAnsi="Arial" w:cs="Arial"/>
+          <w:color w:val="000000"/>
+          <w:kern w:val="0"/>
+        </w:rPr>
+      </w:pPr>
+      <w:r>
+        <w:rPr>
+          <w:rFonts w:ascii="Arial" w:hAnsi="Arial" w:cs="Arial"/>
+          <w:color w:val="008000"/>
+          <w:kern w:val="0"/>
+        </w:rPr>
+        <w:t xml:space="preserve">-- 17) La Plataforma </w:t>
+      </w:r>
+      <w:proofErr w:type="spellStart"/>
+      <w:r>
+        <w:rPr>
+          <w:rFonts w:ascii="Arial" w:hAnsi="Arial" w:cs="Arial"/>
+          <w:color w:val="008000"/>
+          <w:kern w:val="0"/>
+        </w:rPr>
+        <w:t>Tubi</w:t>
+      </w:r>
+      <w:proofErr w:type="spellEnd"/>
+      <w:r>
+        <w:rPr>
+          <w:rFonts w:ascii="Arial" w:hAnsi="Arial" w:cs="Arial"/>
+          <w:color w:val="008000"/>
+          <w:kern w:val="0"/>
+        </w:rPr>
+        <w:t xml:space="preserve"> TV cambia de firma, dado que cambiará su nombre a </w:t>
+      </w:r>
+      <w:proofErr w:type="spellStart"/>
+      <w:r>
+        <w:rPr>
+          <w:rFonts w:ascii="Arial" w:hAnsi="Arial" w:cs="Arial"/>
+          <w:color w:val="008000"/>
+          <w:kern w:val="0"/>
+        </w:rPr>
+        <w:t>MaxiPrograma</w:t>
+      </w:r>
+      <w:proofErr w:type="spellEnd"/>
+      <w:r>
+        <w:rPr>
+          <w:rFonts w:ascii="Arial" w:hAnsi="Arial" w:cs="Arial"/>
+          <w:color w:val="008000"/>
+          <w:kern w:val="0"/>
+        </w:rPr>
+        <w:t xml:space="preserve"> TV.</w:t>
+      </w:r>
+    </w:p>
+    <w:p>
+      <w:pPr>
+        <w:autoSpaceDE w:val="0"/>
+        <w:autoSpaceDN w:val="0"/>
+        <w:adjustRightInd w:val="0"/>
+        <w:spacing w:after="0" w:line="240" w:lineRule="auto"/>
+        <w:rPr>
+          <w:rFonts w:ascii="Arial" w:hAnsi="Arial" w:cs="Arial"/>
+          <w:color w:val="000000"/>
+          <w:kern w:val="0"/>
+        </w:rPr>
+      </w:pPr>
+    </w:p>
+    <w:p>
+      <w:pPr>
+        <w:autoSpaceDE w:val="0"/>
+        <w:autoSpaceDN w:val="0"/>
+        <w:adjustRightInd w:val="0"/>
+        <w:spacing w:after="0" w:line="240" w:lineRule="auto"/>
+        <w:rPr>
+          <w:rFonts w:ascii="Arial" w:hAnsi="Arial" w:cs="Arial"/>
           <w:lang w:val="es-MX"/>
         </w:rPr>
       </w:pPr>
       <w:r>
         <w:rPr>
           <w:rFonts w:ascii="Arial" w:hAnsi="Arial" w:cs="Arial"/>
-          <w:color w:val="0000FF"/>
-          <w:kern w:val="0"/>
-        </w:rPr>
-        <w:t>FROM</w:t>
-      </w:r>
-      <w:r>
-        <w:rPr>
-          <w:rFonts w:ascii="Arial" w:hAnsi="Arial" w:cs="Arial"/>
-          <w:color w:val="000000"/>
-          <w:kern w:val="0"/>
-        </w:rPr>
-        <w:t xml:space="preserve"> [</w:t>
-      </w:r>
-      <w:proofErr w:type="spellStart"/>
-      <w:r>
-        <w:rPr>
-          <w:rFonts w:ascii="Arial" w:hAnsi="Arial" w:cs="Arial"/>
-          <w:color w:val="000000"/>
-          <w:kern w:val="0"/>
-        </w:rPr>
-        <w:t>Peliculas.Plataformas</w:t>
-      </w:r>
-      <w:proofErr w:type="spellEnd"/>
-      <w:r>
-        <w:rPr>
-          <w:rFonts w:ascii="Arial" w:hAnsi="Arial" w:cs="Arial"/>
-          <w:color w:val="000000"/>
-          <w:kern w:val="0"/>
-        </w:rPr>
-        <w:t>]</w:t>
-      </w:r>
-      <w:r>
-        <w:rPr>
-          <w:rFonts w:ascii="Arial" w:hAnsi="Arial" w:cs="Arial"/>
-          <w:color w:val="808080"/>
-          <w:kern w:val="0"/>
-        </w:rPr>
-        <w:t>;</w:t>
+          <w:color w:val="008000"/>
+          <w:kern w:val="0"/>
+        </w:rPr>
+        <w:t>-- 18) La Película de Spiderman cambia su Clasificación de PG-13 a 'Apta para todos los Públicos'.</w:t>
       </w:r>
     </w:p>
     <w:sectPr>

--- a/Unidad_1_SQL/Ejercicios-Unidad-1/Resolucion de ejercicios - Unidad 1.docx
+++ b/Unidad_1_SQL/Ejercicios-Unidad-1/Resolucion de ejercicios - Unidad 1.docx
@@ -162,29 +162,7 @@
           <w:sz w:val="24"/>
           <w:szCs w:val="24"/>
         </w:rPr>
-        <w:t xml:space="preserve"> </w:t>
-      </w:r>
-      <w:proofErr w:type="spellStart"/>
-      <w:r>
-        <w:rPr>
-          <w:rFonts w:ascii="Arial" w:hAnsi="Arial" w:cs="Arial"/>
-          <w:color w:val="000000"/>
-          <w:kern w:val="0"/>
-          <w:sz w:val="24"/>
-          <w:szCs w:val="24"/>
-        </w:rPr>
-        <w:t>Peliculas</w:t>
-      </w:r>
-      <w:proofErr w:type="spellEnd"/>
-      <w:r>
-        <w:rPr>
-          <w:rFonts w:ascii="Arial" w:hAnsi="Arial" w:cs="Arial"/>
-          <w:color w:val="000000"/>
-          <w:kern w:val="0"/>
-          <w:sz w:val="24"/>
-          <w:szCs w:val="24"/>
-        </w:rPr>
-        <w:t xml:space="preserve"> </w:t>
+        <w:t xml:space="preserve"> Peliculas </w:t>
       </w:r>
       <w:r>
         <w:rPr>
@@ -226,7 +204,6 @@
         </w:rPr>
         <w:t>(</w:t>
       </w:r>
-      <w:proofErr w:type="spellStart"/>
       <w:r>
         <w:rPr>
           <w:rFonts w:ascii="Arial" w:hAnsi="Arial" w:cs="Arial"/>
@@ -237,7 +214,6 @@
         </w:rPr>
         <w:t>FechaEstreno</w:t>
       </w:r>
-      <w:proofErr w:type="spellEnd"/>
       <w:r>
         <w:rPr>
           <w:rFonts w:ascii="Arial" w:hAnsi="Arial" w:cs="Arial"/>
@@ -502,7 +478,6 @@
         </w:rPr>
         <w:t>(</w:t>
       </w:r>
-      <w:proofErr w:type="spellStart"/>
       <w:r>
         <w:rPr>
           <w:rFonts w:ascii="Arial" w:hAnsi="Arial" w:cs="Arial"/>
@@ -513,7 +488,6 @@
         </w:rPr>
         <w:t>FechaNacimiento</w:t>
       </w:r>
-      <w:proofErr w:type="spellEnd"/>
       <w:r>
         <w:rPr>
           <w:rFonts w:ascii="Arial" w:hAnsi="Arial" w:cs="Arial"/>
@@ -710,51 +684,7 @@
           <w:szCs w:val="24"/>
         </w:rPr>
         <w:lastRenderedPageBreak/>
-        <w:t xml:space="preserve">-- </w:t>
-      </w:r>
-      <w:proofErr w:type="spellStart"/>
-      <w:r>
-        <w:rPr>
-          <w:rFonts w:ascii="Arial" w:hAnsi="Arial" w:cs="Arial"/>
-          <w:color w:val="008000"/>
-          <w:kern w:val="0"/>
-          <w:sz w:val="24"/>
-          <w:szCs w:val="24"/>
-        </w:rPr>
-        <w:t>version</w:t>
-      </w:r>
-      <w:proofErr w:type="spellEnd"/>
-      <w:r>
-        <w:rPr>
-          <w:rFonts w:ascii="Arial" w:hAnsi="Arial" w:cs="Arial"/>
-          <w:color w:val="008000"/>
-          <w:kern w:val="0"/>
-          <w:sz w:val="24"/>
-          <w:szCs w:val="24"/>
-        </w:rPr>
-        <w:t xml:space="preserve"> simplificada Actor - Fecha de </w:t>
-      </w:r>
-      <w:proofErr w:type="spellStart"/>
-      <w:r>
-        <w:rPr>
-          <w:rFonts w:ascii="Arial" w:hAnsi="Arial" w:cs="Arial"/>
-          <w:color w:val="008000"/>
-          <w:kern w:val="0"/>
-          <w:sz w:val="24"/>
-          <w:szCs w:val="24"/>
-        </w:rPr>
-        <w:t>nac</w:t>
-      </w:r>
-      <w:proofErr w:type="spellEnd"/>
-      <w:r>
-        <w:rPr>
-          <w:rFonts w:ascii="Arial" w:hAnsi="Arial" w:cs="Arial"/>
-          <w:color w:val="008000"/>
-          <w:kern w:val="0"/>
-          <w:sz w:val="24"/>
-          <w:szCs w:val="24"/>
-        </w:rPr>
-        <w:t xml:space="preserve"> - Nacionalidad</w:t>
+        <w:t>-- version simplificada Actor - Fecha de nac - Nacionalidad</w:t>
       </w:r>
     </w:p>
     <w:p>
@@ -789,19 +719,7 @@
           <w:sz w:val="24"/>
           <w:szCs w:val="24"/>
         </w:rPr>
-        <w:t xml:space="preserve"> </w:t>
-      </w:r>
-      <w:proofErr w:type="spellStart"/>
-      <w:proofErr w:type="gramStart"/>
-      <w:r>
-        <w:rPr>
-          <w:rFonts w:ascii="Arial" w:hAnsi="Arial" w:cs="Arial"/>
-          <w:color w:val="000000"/>
-          <w:kern w:val="0"/>
-          <w:sz w:val="24"/>
-          <w:szCs w:val="24"/>
-        </w:rPr>
-        <w:t>R</w:t>
+        <w:t xml:space="preserve"> R</w:t>
       </w:r>
       <w:r>
         <w:rPr>
@@ -823,8 +741,6 @@
         </w:rPr>
         <w:t>Nombre</w:t>
       </w:r>
-      <w:proofErr w:type="spellEnd"/>
-      <w:proofErr w:type="gramEnd"/>
       <w:r>
         <w:rPr>
           <w:rFonts w:ascii="Arial" w:hAnsi="Arial" w:cs="Arial"/>
@@ -843,18 +759,7 @@
           <w:sz w:val="24"/>
           <w:szCs w:val="24"/>
         </w:rPr>
-        <w:t xml:space="preserve"> </w:t>
-      </w:r>
-      <w:proofErr w:type="spellStart"/>
-      <w:r>
-        <w:rPr>
-          <w:rFonts w:ascii="Arial" w:hAnsi="Arial" w:cs="Arial"/>
-          <w:color w:val="000000"/>
-          <w:kern w:val="0"/>
-          <w:sz w:val="24"/>
-          <w:szCs w:val="24"/>
-        </w:rPr>
-        <w:t>R</w:t>
+        <w:t xml:space="preserve"> R</w:t>
       </w:r>
       <w:r>
         <w:rPr>
@@ -876,7 +781,6 @@
         </w:rPr>
         <w:t>Apellido</w:t>
       </w:r>
-      <w:proofErr w:type="spellEnd"/>
       <w:r>
         <w:rPr>
           <w:rFonts w:ascii="Arial" w:hAnsi="Arial" w:cs="Arial"/>
@@ -895,18 +799,7 @@
           <w:sz w:val="24"/>
           <w:szCs w:val="24"/>
         </w:rPr>
-        <w:t xml:space="preserve"> </w:t>
-      </w:r>
-      <w:proofErr w:type="spellStart"/>
-      <w:r>
-        <w:rPr>
-          <w:rFonts w:ascii="Arial" w:hAnsi="Arial" w:cs="Arial"/>
-          <w:color w:val="000000"/>
-          <w:kern w:val="0"/>
-          <w:sz w:val="24"/>
-          <w:szCs w:val="24"/>
-        </w:rPr>
-        <w:t>R</w:t>
+        <w:t xml:space="preserve"> R</w:t>
       </w:r>
       <w:r>
         <w:rPr>
@@ -928,7 +821,6 @@
         </w:rPr>
         <w:t>FechaNacimiento</w:t>
       </w:r>
-      <w:proofErr w:type="spellEnd"/>
       <w:r>
         <w:rPr>
           <w:rFonts w:ascii="Arial" w:hAnsi="Arial" w:cs="Arial"/>
@@ -947,18 +839,7 @@
           <w:sz w:val="24"/>
           <w:szCs w:val="24"/>
         </w:rPr>
-        <w:t xml:space="preserve"> </w:t>
-      </w:r>
-      <w:proofErr w:type="spellStart"/>
-      <w:r>
-        <w:rPr>
-          <w:rFonts w:ascii="Arial" w:hAnsi="Arial" w:cs="Arial"/>
-          <w:color w:val="000000"/>
-          <w:kern w:val="0"/>
-          <w:sz w:val="24"/>
-          <w:szCs w:val="24"/>
-        </w:rPr>
-        <w:t>P</w:t>
+        <w:t xml:space="preserve"> P</w:t>
       </w:r>
       <w:r>
         <w:rPr>
@@ -980,7 +861,6 @@
         </w:rPr>
         <w:t>Nombre</w:t>
       </w:r>
-      <w:proofErr w:type="spellEnd"/>
     </w:p>
     <w:p>
       <w:pPr>
@@ -1069,29 +949,7 @@
           <w:sz w:val="24"/>
           <w:szCs w:val="24"/>
         </w:rPr>
-        <w:t xml:space="preserve"> </w:t>
-      </w:r>
-      <w:proofErr w:type="spellStart"/>
-      <w:r>
-        <w:rPr>
-          <w:rFonts w:ascii="Arial" w:hAnsi="Arial" w:cs="Arial"/>
-          <w:color w:val="000000"/>
-          <w:kern w:val="0"/>
-          <w:sz w:val="24"/>
-          <w:szCs w:val="24"/>
-        </w:rPr>
-        <w:t>Paises</w:t>
-      </w:r>
-      <w:proofErr w:type="spellEnd"/>
-      <w:r>
-        <w:rPr>
-          <w:rFonts w:ascii="Arial" w:hAnsi="Arial" w:cs="Arial"/>
-          <w:color w:val="000000"/>
-          <w:kern w:val="0"/>
-          <w:sz w:val="24"/>
-          <w:szCs w:val="24"/>
-        </w:rPr>
-        <w:t xml:space="preserve"> P </w:t>
+        <w:t xml:space="preserve"> Paises P </w:t>
       </w:r>
       <w:r>
         <w:rPr>
@@ -1111,19 +969,7 @@
           <w:sz w:val="24"/>
           <w:szCs w:val="24"/>
         </w:rPr>
-        <w:t xml:space="preserve"> </w:t>
-      </w:r>
-      <w:proofErr w:type="spellStart"/>
-      <w:proofErr w:type="gramStart"/>
-      <w:r>
-        <w:rPr>
-          <w:rFonts w:ascii="Arial" w:hAnsi="Arial" w:cs="Arial"/>
-          <w:color w:val="000000"/>
-          <w:kern w:val="0"/>
-          <w:sz w:val="24"/>
-          <w:szCs w:val="24"/>
-        </w:rPr>
-        <w:t>R</w:t>
+        <w:t xml:space="preserve"> R</w:t>
       </w:r>
       <w:r>
         <w:rPr>
@@ -1143,19 +989,7 @@
           <w:sz w:val="24"/>
           <w:szCs w:val="24"/>
         </w:rPr>
-        <w:t>IdNacionalidad</w:t>
-      </w:r>
-      <w:proofErr w:type="spellEnd"/>
-      <w:proofErr w:type="gramEnd"/>
-      <w:r>
-        <w:rPr>
-          <w:rFonts w:ascii="Arial" w:hAnsi="Arial" w:cs="Arial"/>
-          <w:color w:val="000000"/>
-          <w:kern w:val="0"/>
-          <w:sz w:val="24"/>
-          <w:szCs w:val="24"/>
-        </w:rPr>
-        <w:t xml:space="preserve"> </w:t>
+        <w:t xml:space="preserve">IdNacionalidad </w:t>
       </w:r>
       <w:r>
         <w:rPr>
@@ -1175,18 +1009,7 @@
           <w:sz w:val="24"/>
           <w:szCs w:val="24"/>
         </w:rPr>
-        <w:t xml:space="preserve"> </w:t>
-      </w:r>
-      <w:proofErr w:type="spellStart"/>
-      <w:r>
-        <w:rPr>
-          <w:rFonts w:ascii="Arial" w:hAnsi="Arial" w:cs="Arial"/>
-          <w:color w:val="000000"/>
-          <w:kern w:val="0"/>
-          <w:sz w:val="24"/>
-          <w:szCs w:val="24"/>
-        </w:rPr>
-        <w:t>P</w:t>
+        <w:t xml:space="preserve"> P</w:t>
       </w:r>
       <w:r>
         <w:rPr>
@@ -1208,7 +1031,6 @@
         </w:rPr>
         <w:t>Id</w:t>
       </w:r>
-      <w:proofErr w:type="spellEnd"/>
     </w:p>
     <w:p>
       <w:pPr>
@@ -1260,7 +1082,6 @@
         </w:rPr>
         <w:t>(</w:t>
       </w:r>
-      <w:proofErr w:type="spellStart"/>
       <w:r>
         <w:rPr>
           <w:rFonts w:ascii="Arial" w:hAnsi="Arial" w:cs="Arial"/>
@@ -1271,7 +1092,6 @@
         </w:rPr>
         <w:t>FechaNacimiento</w:t>
       </w:r>
-      <w:proofErr w:type="spellEnd"/>
       <w:r>
         <w:rPr>
           <w:rFonts w:ascii="Arial" w:hAnsi="Arial" w:cs="Arial"/>
@@ -1431,9 +1251,83 @@
           <w:sz w:val="24"/>
           <w:szCs w:val="24"/>
         </w:rPr>
-        <w:t xml:space="preserve">-- 3) Obtener las </w:t>
-      </w:r>
-      <w:proofErr w:type="spellStart"/>
+        <w:t>-- 3) Obtener las Peliculas que se encuentran en la Plataforma de Disney+.</w:t>
+      </w:r>
+    </w:p>
+    <w:p>
+      <w:pPr>
+        <w:autoSpaceDE w:val="0"/>
+        <w:autoSpaceDN w:val="0"/>
+        <w:adjustRightInd w:val="0"/>
+        <w:spacing w:after="0" w:line="240" w:lineRule="auto"/>
+        <w:rPr>
+          <w:rFonts w:ascii="Arial" w:hAnsi="Arial" w:cs="Arial"/>
+          <w:color w:val="000000"/>
+          <w:kern w:val="0"/>
+          <w:sz w:val="24"/>
+          <w:szCs w:val="24"/>
+        </w:rPr>
+      </w:pPr>
+      <w:r>
+        <w:rPr>
+          <w:rFonts w:ascii="Arial" w:hAnsi="Arial" w:cs="Arial"/>
+          <w:color w:val="0000FF"/>
+          <w:kern w:val="0"/>
+          <w:sz w:val="24"/>
+          <w:szCs w:val="24"/>
+        </w:rPr>
+        <w:t>SELECT</w:t>
+      </w:r>
+      <w:r>
+        <w:rPr>
+          <w:rFonts w:ascii="Arial" w:hAnsi="Arial" w:cs="Arial"/>
+          <w:color w:val="000000"/>
+          <w:kern w:val="0"/>
+          <w:sz w:val="24"/>
+          <w:szCs w:val="24"/>
+        </w:rPr>
+        <w:t xml:space="preserve"> </w:t>
+      </w:r>
+      <w:r>
+        <w:rPr>
+          <w:rFonts w:ascii="Arial" w:hAnsi="Arial" w:cs="Arial"/>
+          <w:color w:val="808080"/>
+          <w:kern w:val="0"/>
+          <w:sz w:val="24"/>
+          <w:szCs w:val="24"/>
+        </w:rPr>
+        <w:t>*</w:t>
+      </w:r>
+      <w:r>
+        <w:rPr>
+          <w:rFonts w:ascii="Arial" w:hAnsi="Arial" w:cs="Arial"/>
+          <w:color w:val="000000"/>
+          <w:kern w:val="0"/>
+          <w:sz w:val="24"/>
+          <w:szCs w:val="24"/>
+        </w:rPr>
+        <w:t xml:space="preserve"> </w:t>
+      </w:r>
+      <w:r>
+        <w:rPr>
+          <w:rFonts w:ascii="Arial" w:hAnsi="Arial" w:cs="Arial"/>
+          <w:color w:val="0000FF"/>
+          <w:kern w:val="0"/>
+          <w:sz w:val="24"/>
+          <w:szCs w:val="24"/>
+        </w:rPr>
+        <w:t>FROM</w:t>
+      </w:r>
+      <w:r>
+        <w:rPr>
+          <w:rFonts w:ascii="Arial" w:hAnsi="Arial" w:cs="Arial"/>
+          <w:color w:val="000000"/>
+          <w:kern w:val="0"/>
+          <w:sz w:val="24"/>
+          <w:szCs w:val="24"/>
+        </w:rPr>
+        <w:t xml:space="preserve"> Plataformas </w:t>
+      </w:r>
       <w:r>
         <w:rPr>
           <w:rFonts w:ascii="Arial" w:hAnsi="Arial" w:cs="Arial"/>
@@ -1442,9 +1336,8 @@
           <w:sz w:val="24"/>
           <w:szCs w:val="24"/>
         </w:rPr>
-        <w:t>Peliculas</w:t>
-      </w:r>
-      <w:proofErr w:type="spellEnd"/>
+        <w:t>--</w:t>
+      </w:r>
       <w:r>
         <w:rPr>
           <w:rFonts w:ascii="Arial" w:hAnsi="Arial" w:cs="Arial"/>
@@ -1453,8 +1346,33 @@
           <w:sz w:val="24"/>
           <w:szCs w:val="24"/>
         </w:rPr>
-        <w:t xml:space="preserve"> que se encuentran en la Plataforma de Disney+.</w:t>
-      </w:r>
+        <w:t xml:space="preserve"> </w:t>
+      </w:r>
+      <w:r>
+        <w:rPr>
+          <w:rFonts w:ascii="Arial" w:hAnsi="Arial" w:cs="Arial"/>
+          <w:color w:val="008000"/>
+          <w:kern w:val="0"/>
+          <w:sz w:val="24"/>
+          <w:szCs w:val="24"/>
+        </w:rPr>
+        <w:t>analizo el Id de Disney+  -&gt; id = 3</w:t>
+      </w:r>
+    </w:p>
+    <w:p>
+      <w:pPr>
+        <w:autoSpaceDE w:val="0"/>
+        <w:autoSpaceDN w:val="0"/>
+        <w:adjustRightInd w:val="0"/>
+        <w:spacing w:after="0" w:line="240" w:lineRule="auto"/>
+        <w:rPr>
+          <w:rFonts w:ascii="Arial" w:hAnsi="Arial" w:cs="Arial"/>
+          <w:color w:val="000000"/>
+          <w:kern w:val="0"/>
+          <w:sz w:val="24"/>
+          <w:szCs w:val="24"/>
+        </w:rPr>
+      </w:pPr>
     </w:p>
     <w:p>
       <w:pPr>
@@ -1488,27 +1406,47 @@
           <w:sz w:val="24"/>
           <w:szCs w:val="24"/>
         </w:rPr>
-        <w:t xml:space="preserve"> </w:t>
-      </w:r>
-      <w:r>
-        <w:rPr>
-          <w:rFonts w:ascii="Arial" w:hAnsi="Arial" w:cs="Arial"/>
-          <w:color w:val="808080"/>
-          <w:kern w:val="0"/>
-          <w:sz w:val="24"/>
-          <w:szCs w:val="24"/>
-        </w:rPr>
-        <w:t>*</w:t>
-      </w:r>
-      <w:r>
-        <w:rPr>
-          <w:rFonts w:ascii="Arial" w:hAnsi="Arial" w:cs="Arial"/>
-          <w:color w:val="000000"/>
-          <w:kern w:val="0"/>
-          <w:sz w:val="24"/>
-          <w:szCs w:val="24"/>
-        </w:rPr>
-        <w:t xml:space="preserve"> </w:t>
+        <w:t xml:space="preserve"> P</w:t>
+      </w:r>
+      <w:r>
+        <w:rPr>
+          <w:rFonts w:ascii="Arial" w:hAnsi="Arial" w:cs="Arial"/>
+          <w:color w:val="808080"/>
+          <w:kern w:val="0"/>
+          <w:sz w:val="24"/>
+          <w:szCs w:val="24"/>
+        </w:rPr>
+        <w:t>.</w:t>
+      </w:r>
+      <w:r>
+        <w:rPr>
+          <w:rFonts w:ascii="Arial" w:hAnsi="Arial" w:cs="Arial"/>
+          <w:color w:val="000000"/>
+          <w:kern w:val="0"/>
+          <w:sz w:val="24"/>
+          <w:szCs w:val="24"/>
+        </w:rPr>
+        <w:t xml:space="preserve">Titulo </w:t>
+      </w:r>
+      <w:r>
+        <w:rPr>
+          <w:rFonts w:ascii="Arial" w:hAnsi="Arial" w:cs="Arial"/>
+          <w:color w:val="0000FF"/>
+          <w:kern w:val="0"/>
+          <w:sz w:val="24"/>
+          <w:szCs w:val="24"/>
+        </w:rPr>
+        <w:t>AS</w:t>
+      </w:r>
+      <w:r>
+        <w:rPr>
+          <w:rFonts w:ascii="Arial" w:hAnsi="Arial" w:cs="Arial"/>
+          <w:color w:val="000000"/>
+          <w:kern w:val="0"/>
+          <w:sz w:val="24"/>
+          <w:szCs w:val="24"/>
+        </w:rPr>
+        <w:t xml:space="preserve"> Pelicula </w:t>
       </w:r>
       <w:r>
         <w:rPr>
@@ -1528,121 +1466,82 @@
           <w:sz w:val="24"/>
           <w:szCs w:val="24"/>
         </w:rPr>
-        <w:t xml:space="preserve"> Plataformas </w:t>
-      </w:r>
-      <w:r>
-        <w:rPr>
-          <w:rFonts w:ascii="Arial" w:hAnsi="Arial" w:cs="Arial"/>
-          <w:color w:val="008000"/>
-          <w:kern w:val="0"/>
-          <w:sz w:val="24"/>
-          <w:szCs w:val="24"/>
-        </w:rPr>
-        <w:t>--</w:t>
-      </w:r>
-      <w:r>
-        <w:rPr>
-          <w:rFonts w:ascii="Arial" w:hAnsi="Arial" w:cs="Arial"/>
-          <w:color w:val="008000"/>
-          <w:kern w:val="0"/>
-          <w:sz w:val="24"/>
-          <w:szCs w:val="24"/>
-        </w:rPr>
-        <w:t xml:space="preserve"> </w:t>
-      </w:r>
-      <w:r>
-        <w:rPr>
-          <w:rFonts w:ascii="Arial" w:hAnsi="Arial" w:cs="Arial"/>
-          <w:color w:val="008000"/>
-          <w:kern w:val="0"/>
-          <w:sz w:val="24"/>
-          <w:szCs w:val="24"/>
-        </w:rPr>
-        <w:t>analizo el Id de Disney</w:t>
-      </w:r>
-      <w:proofErr w:type="gramStart"/>
-      <w:r>
-        <w:rPr>
-          <w:rFonts w:ascii="Arial" w:hAnsi="Arial" w:cs="Arial"/>
-          <w:color w:val="008000"/>
-          <w:kern w:val="0"/>
-          <w:sz w:val="24"/>
-          <w:szCs w:val="24"/>
-        </w:rPr>
-        <w:t>+  -</w:t>
-      </w:r>
-      <w:proofErr w:type="gramEnd"/>
-      <w:r>
-        <w:rPr>
-          <w:rFonts w:ascii="Arial" w:hAnsi="Arial" w:cs="Arial"/>
-          <w:color w:val="008000"/>
-          <w:kern w:val="0"/>
-          <w:sz w:val="24"/>
-          <w:szCs w:val="24"/>
-        </w:rPr>
-        <w:t>&gt; id = 3</w:t>
-      </w:r>
-    </w:p>
-    <w:p>
-      <w:pPr>
-        <w:autoSpaceDE w:val="0"/>
-        <w:autoSpaceDN w:val="0"/>
-        <w:adjustRightInd w:val="0"/>
-        <w:spacing w:after="0" w:line="240" w:lineRule="auto"/>
-        <w:rPr>
-          <w:rFonts w:ascii="Arial" w:hAnsi="Arial" w:cs="Arial"/>
-          <w:color w:val="000000"/>
-          <w:kern w:val="0"/>
-          <w:sz w:val="24"/>
-          <w:szCs w:val="24"/>
-        </w:rPr>
-      </w:pPr>
-    </w:p>
-    <w:p>
-      <w:pPr>
-        <w:autoSpaceDE w:val="0"/>
-        <w:autoSpaceDN w:val="0"/>
-        <w:adjustRightInd w:val="0"/>
-        <w:spacing w:after="0" w:line="240" w:lineRule="auto"/>
-        <w:rPr>
-          <w:rFonts w:ascii="Arial" w:hAnsi="Arial" w:cs="Arial"/>
-          <w:color w:val="000000"/>
-          <w:kern w:val="0"/>
-          <w:sz w:val="24"/>
-          <w:szCs w:val="24"/>
-        </w:rPr>
-      </w:pPr>
-      <w:r>
-        <w:rPr>
-          <w:rFonts w:ascii="Arial" w:hAnsi="Arial" w:cs="Arial"/>
-          <w:color w:val="0000FF"/>
-          <w:kern w:val="0"/>
-          <w:sz w:val="24"/>
-          <w:szCs w:val="24"/>
-        </w:rPr>
-        <w:t>SELECT</w:t>
-      </w:r>
-      <w:r>
-        <w:rPr>
-          <w:rFonts w:ascii="Arial" w:hAnsi="Arial" w:cs="Arial"/>
-          <w:color w:val="000000"/>
-          <w:kern w:val="0"/>
-          <w:sz w:val="24"/>
-          <w:szCs w:val="24"/>
-        </w:rPr>
-        <w:t xml:space="preserve"> </w:t>
-      </w:r>
-      <w:proofErr w:type="spellStart"/>
-      <w:proofErr w:type="gramStart"/>
-      <w:r>
-        <w:rPr>
-          <w:rFonts w:ascii="Arial" w:hAnsi="Arial" w:cs="Arial"/>
-          <w:color w:val="000000"/>
-          <w:kern w:val="0"/>
-          <w:sz w:val="24"/>
-          <w:szCs w:val="24"/>
-        </w:rPr>
-        <w:t>P</w:t>
+        <w:t xml:space="preserve"> Peliculas P</w:t>
+      </w:r>
+    </w:p>
+    <w:p>
+      <w:pPr>
+        <w:autoSpaceDE w:val="0"/>
+        <w:autoSpaceDN w:val="0"/>
+        <w:adjustRightInd w:val="0"/>
+        <w:spacing w:after="0" w:line="240" w:lineRule="auto"/>
+        <w:rPr>
+          <w:rFonts w:ascii="Arial" w:hAnsi="Arial" w:cs="Arial"/>
+          <w:color w:val="000000"/>
+          <w:kern w:val="0"/>
+          <w:sz w:val="24"/>
+          <w:szCs w:val="24"/>
+        </w:rPr>
+      </w:pPr>
+      <w:r>
+        <w:rPr>
+          <w:rFonts w:ascii="Arial" w:hAnsi="Arial" w:cs="Arial"/>
+          <w:color w:val="808080"/>
+          <w:kern w:val="0"/>
+          <w:sz w:val="24"/>
+          <w:szCs w:val="24"/>
+        </w:rPr>
+        <w:t>INNER</w:t>
+      </w:r>
+      <w:r>
+        <w:rPr>
+          <w:rFonts w:ascii="Arial" w:hAnsi="Arial" w:cs="Arial"/>
+          <w:color w:val="000000"/>
+          <w:kern w:val="0"/>
+          <w:sz w:val="24"/>
+          <w:szCs w:val="24"/>
+        </w:rPr>
+        <w:t xml:space="preserve"> </w:t>
+      </w:r>
+      <w:r>
+        <w:rPr>
+          <w:rFonts w:ascii="Arial" w:hAnsi="Arial" w:cs="Arial"/>
+          <w:color w:val="808080"/>
+          <w:kern w:val="0"/>
+          <w:sz w:val="24"/>
+          <w:szCs w:val="24"/>
+        </w:rPr>
+        <w:t>JOIN</w:t>
+      </w:r>
+      <w:r>
+        <w:rPr>
+          <w:rFonts w:ascii="Arial" w:hAnsi="Arial" w:cs="Arial"/>
+          <w:color w:val="000000"/>
+          <w:kern w:val="0"/>
+          <w:sz w:val="24"/>
+          <w:szCs w:val="24"/>
+        </w:rPr>
+        <w:t xml:space="preserve"> [Peliculas.Plataformas] PP </w:t>
+      </w:r>
+      <w:r>
+        <w:rPr>
+          <w:rFonts w:ascii="Arial" w:hAnsi="Arial" w:cs="Arial"/>
+          <w:color w:val="0000FF"/>
+          <w:kern w:val="0"/>
+          <w:sz w:val="24"/>
+          <w:szCs w:val="24"/>
+        </w:rPr>
+        <w:t>ON</w:t>
+      </w:r>
+      <w:r>
+        <w:rPr>
+          <w:rFonts w:ascii="Arial" w:hAnsi="Arial" w:cs="Arial"/>
+          <w:color w:val="000000"/>
+          <w:kern w:val="0"/>
+          <w:sz w:val="24"/>
+          <w:szCs w:val="24"/>
+        </w:rPr>
+        <w:t xml:space="preserve"> P</w:t>
       </w:r>
       <w:r>
         <w:rPr>
@@ -1662,103 +1561,47 @@
           <w:sz w:val="24"/>
           <w:szCs w:val="24"/>
         </w:rPr>
-        <w:t>Titulo</w:t>
-      </w:r>
-      <w:proofErr w:type="spellEnd"/>
-      <w:proofErr w:type="gramEnd"/>
-      <w:r>
-        <w:rPr>
-          <w:rFonts w:ascii="Arial" w:hAnsi="Arial" w:cs="Arial"/>
-          <w:color w:val="000000"/>
-          <w:kern w:val="0"/>
-          <w:sz w:val="24"/>
-          <w:szCs w:val="24"/>
-        </w:rPr>
-        <w:t xml:space="preserve"> </w:t>
-      </w:r>
-      <w:r>
-        <w:rPr>
-          <w:rFonts w:ascii="Arial" w:hAnsi="Arial" w:cs="Arial"/>
-          <w:color w:val="0000FF"/>
-          <w:kern w:val="0"/>
-          <w:sz w:val="24"/>
-          <w:szCs w:val="24"/>
-        </w:rPr>
-        <w:t>AS</w:t>
-      </w:r>
-      <w:r>
-        <w:rPr>
-          <w:rFonts w:ascii="Arial" w:hAnsi="Arial" w:cs="Arial"/>
-          <w:color w:val="000000"/>
-          <w:kern w:val="0"/>
-          <w:sz w:val="24"/>
-          <w:szCs w:val="24"/>
-        </w:rPr>
-        <w:t xml:space="preserve"> </w:t>
-      </w:r>
-      <w:proofErr w:type="spellStart"/>
-      <w:r>
-        <w:rPr>
-          <w:rFonts w:ascii="Arial" w:hAnsi="Arial" w:cs="Arial"/>
-          <w:color w:val="000000"/>
-          <w:kern w:val="0"/>
-          <w:sz w:val="24"/>
-          <w:szCs w:val="24"/>
-        </w:rPr>
-        <w:t>Pelicula</w:t>
-      </w:r>
-      <w:proofErr w:type="spellEnd"/>
-      <w:r>
-        <w:rPr>
-          <w:rFonts w:ascii="Arial" w:hAnsi="Arial" w:cs="Arial"/>
-          <w:color w:val="000000"/>
-          <w:kern w:val="0"/>
-          <w:sz w:val="24"/>
-          <w:szCs w:val="24"/>
-        </w:rPr>
-        <w:t xml:space="preserve"> </w:t>
-      </w:r>
-      <w:r>
-        <w:rPr>
-          <w:rFonts w:ascii="Arial" w:hAnsi="Arial" w:cs="Arial"/>
-          <w:color w:val="0000FF"/>
-          <w:kern w:val="0"/>
-          <w:sz w:val="24"/>
-          <w:szCs w:val="24"/>
-        </w:rPr>
-        <w:t>FROM</w:t>
-      </w:r>
-      <w:r>
-        <w:rPr>
-          <w:rFonts w:ascii="Arial" w:hAnsi="Arial" w:cs="Arial"/>
-          <w:color w:val="000000"/>
-          <w:kern w:val="0"/>
-          <w:sz w:val="24"/>
-          <w:szCs w:val="24"/>
-        </w:rPr>
-        <w:t xml:space="preserve"> </w:t>
-      </w:r>
-      <w:proofErr w:type="spellStart"/>
-      <w:r>
-        <w:rPr>
-          <w:rFonts w:ascii="Arial" w:hAnsi="Arial" w:cs="Arial"/>
-          <w:color w:val="000000"/>
-          <w:kern w:val="0"/>
-          <w:sz w:val="24"/>
-          <w:szCs w:val="24"/>
-        </w:rPr>
-        <w:t>Peliculas</w:t>
-      </w:r>
-      <w:proofErr w:type="spellEnd"/>
-      <w:r>
-        <w:rPr>
-          <w:rFonts w:ascii="Arial" w:hAnsi="Arial" w:cs="Arial"/>
-          <w:color w:val="000000"/>
-          <w:kern w:val="0"/>
-          <w:sz w:val="24"/>
-          <w:szCs w:val="24"/>
-        </w:rPr>
-        <w:t xml:space="preserve"> P</w:t>
+        <w:t xml:space="preserve">Id </w:t>
+      </w:r>
+      <w:r>
+        <w:rPr>
+          <w:rFonts w:ascii="Arial" w:hAnsi="Arial" w:cs="Arial"/>
+          <w:color w:val="808080"/>
+          <w:kern w:val="0"/>
+          <w:sz w:val="24"/>
+          <w:szCs w:val="24"/>
+        </w:rPr>
+        <w:t>=</w:t>
+      </w:r>
+      <w:r>
+        <w:rPr>
+          <w:rFonts w:ascii="Arial" w:hAnsi="Arial" w:cs="Arial"/>
+          <w:color w:val="000000"/>
+          <w:kern w:val="0"/>
+          <w:sz w:val="24"/>
+          <w:szCs w:val="24"/>
+        </w:rPr>
+        <w:t xml:space="preserve"> PP</w:t>
+      </w:r>
+      <w:r>
+        <w:rPr>
+          <w:rFonts w:ascii="Arial" w:hAnsi="Arial" w:cs="Arial"/>
+          <w:color w:val="808080"/>
+          <w:kern w:val="0"/>
+          <w:sz w:val="24"/>
+          <w:szCs w:val="24"/>
+        </w:rPr>
+        <w:t>.</w:t>
+      </w:r>
+      <w:r>
+        <w:rPr>
+          <w:rFonts w:ascii="Arial" w:hAnsi="Arial" w:cs="Arial"/>
+          <w:color w:val="000000"/>
+          <w:kern w:val="0"/>
+          <w:sz w:val="24"/>
+          <w:szCs w:val="24"/>
+        </w:rPr>
+        <w:t>IdPelicula</w:t>
       </w:r>
     </w:p>
     <w:p>
@@ -1813,29 +1656,7 @@
           <w:sz w:val="24"/>
           <w:szCs w:val="24"/>
         </w:rPr>
-        <w:t xml:space="preserve"> [</w:t>
-      </w:r>
-      <w:proofErr w:type="spellStart"/>
-      <w:r>
-        <w:rPr>
-          <w:rFonts w:ascii="Arial" w:hAnsi="Arial" w:cs="Arial"/>
-          <w:color w:val="000000"/>
-          <w:kern w:val="0"/>
-          <w:sz w:val="24"/>
-          <w:szCs w:val="24"/>
-        </w:rPr>
-        <w:t>Peliculas.Plataformas</w:t>
-      </w:r>
-      <w:proofErr w:type="spellEnd"/>
-      <w:r>
-        <w:rPr>
-          <w:rFonts w:ascii="Arial" w:hAnsi="Arial" w:cs="Arial"/>
-          <w:color w:val="000000"/>
-          <w:kern w:val="0"/>
-          <w:sz w:val="24"/>
-          <w:szCs w:val="24"/>
-        </w:rPr>
-        <w:t xml:space="preserve">] PP </w:t>
+        <w:t xml:space="preserve"> Plataformas PL </w:t>
       </w:r>
       <w:r>
         <w:rPr>
@@ -1855,19 +1676,7 @@
           <w:sz w:val="24"/>
           <w:szCs w:val="24"/>
         </w:rPr>
-        <w:t xml:space="preserve"> </w:t>
-      </w:r>
-      <w:proofErr w:type="spellStart"/>
-      <w:proofErr w:type="gramStart"/>
-      <w:r>
-        <w:rPr>
-          <w:rFonts w:ascii="Arial" w:hAnsi="Arial" w:cs="Arial"/>
-          <w:color w:val="000000"/>
-          <w:kern w:val="0"/>
-          <w:sz w:val="24"/>
-          <w:szCs w:val="24"/>
-        </w:rPr>
-        <w:t>P</w:t>
+        <w:t xml:space="preserve"> PP</w:t>
       </w:r>
       <w:r>
         <w:rPr>
@@ -1887,50 +1696,82 @@
           <w:sz w:val="24"/>
           <w:szCs w:val="24"/>
         </w:rPr>
+        <w:t xml:space="preserve">IdPlataforma </w:t>
+      </w:r>
+      <w:r>
+        <w:rPr>
+          <w:rFonts w:ascii="Arial" w:hAnsi="Arial" w:cs="Arial"/>
+          <w:color w:val="808080"/>
+          <w:kern w:val="0"/>
+          <w:sz w:val="24"/>
+          <w:szCs w:val="24"/>
+        </w:rPr>
+        <w:t>=</w:t>
+      </w:r>
+      <w:r>
+        <w:rPr>
+          <w:rFonts w:ascii="Arial" w:hAnsi="Arial" w:cs="Arial"/>
+          <w:color w:val="000000"/>
+          <w:kern w:val="0"/>
+          <w:sz w:val="24"/>
+          <w:szCs w:val="24"/>
+        </w:rPr>
+        <w:t xml:space="preserve"> PL</w:t>
+      </w:r>
+      <w:r>
+        <w:rPr>
+          <w:rFonts w:ascii="Arial" w:hAnsi="Arial" w:cs="Arial"/>
+          <w:color w:val="808080"/>
+          <w:kern w:val="0"/>
+          <w:sz w:val="24"/>
+          <w:szCs w:val="24"/>
+        </w:rPr>
+        <w:t>.</w:t>
+      </w:r>
+      <w:r>
+        <w:rPr>
+          <w:rFonts w:ascii="Arial" w:hAnsi="Arial" w:cs="Arial"/>
+          <w:color w:val="000000"/>
+          <w:kern w:val="0"/>
+          <w:sz w:val="24"/>
+          <w:szCs w:val="24"/>
+        </w:rPr>
         <w:t>Id</w:t>
       </w:r>
-      <w:proofErr w:type="spellEnd"/>
-      <w:proofErr w:type="gramEnd"/>
-      <w:r>
-        <w:rPr>
-          <w:rFonts w:ascii="Arial" w:hAnsi="Arial" w:cs="Arial"/>
-          <w:color w:val="000000"/>
-          <w:kern w:val="0"/>
-          <w:sz w:val="24"/>
-          <w:szCs w:val="24"/>
-        </w:rPr>
-        <w:t xml:space="preserve"> </w:t>
-      </w:r>
-      <w:r>
-        <w:rPr>
-          <w:rFonts w:ascii="Arial" w:hAnsi="Arial" w:cs="Arial"/>
-          <w:color w:val="808080"/>
-          <w:kern w:val="0"/>
-          <w:sz w:val="24"/>
-          <w:szCs w:val="24"/>
-        </w:rPr>
-        <w:t>=</w:t>
-      </w:r>
-      <w:r>
-        <w:rPr>
-          <w:rFonts w:ascii="Arial" w:hAnsi="Arial" w:cs="Arial"/>
-          <w:color w:val="000000"/>
-          <w:kern w:val="0"/>
-          <w:sz w:val="24"/>
-          <w:szCs w:val="24"/>
-        </w:rPr>
-        <w:t xml:space="preserve"> </w:t>
-      </w:r>
-      <w:proofErr w:type="spellStart"/>
-      <w:r>
-        <w:rPr>
-          <w:rFonts w:ascii="Arial" w:hAnsi="Arial" w:cs="Arial"/>
-          <w:color w:val="000000"/>
-          <w:kern w:val="0"/>
-          <w:sz w:val="24"/>
-          <w:szCs w:val="24"/>
-        </w:rPr>
-        <w:t>PP</w:t>
+    </w:p>
+    <w:p>
+      <w:pPr>
+        <w:autoSpaceDE w:val="0"/>
+        <w:autoSpaceDN w:val="0"/>
+        <w:adjustRightInd w:val="0"/>
+        <w:spacing w:after="0" w:line="240" w:lineRule="auto"/>
+        <w:rPr>
+          <w:rFonts w:ascii="Arial" w:hAnsi="Arial" w:cs="Arial"/>
+          <w:color w:val="000000"/>
+          <w:kern w:val="0"/>
+          <w:sz w:val="24"/>
+          <w:szCs w:val="24"/>
+        </w:rPr>
+      </w:pPr>
+      <w:r>
+        <w:rPr>
+          <w:rFonts w:ascii="Arial" w:hAnsi="Arial" w:cs="Arial"/>
+          <w:color w:val="0000FF"/>
+          <w:kern w:val="0"/>
+          <w:sz w:val="24"/>
+          <w:szCs w:val="24"/>
+        </w:rPr>
+        <w:t>WHERE</w:t>
+      </w:r>
+      <w:r>
+        <w:rPr>
+          <w:rFonts w:ascii="Arial" w:hAnsi="Arial" w:cs="Arial"/>
+          <w:color w:val="000000"/>
+          <w:kern w:val="0"/>
+          <w:sz w:val="24"/>
+          <w:szCs w:val="24"/>
+        </w:rPr>
+        <w:t xml:space="preserve">  PL</w:t>
       </w:r>
       <w:r>
         <w:rPr>
@@ -1950,258 +1791,7 @@
           <w:sz w:val="24"/>
           <w:szCs w:val="24"/>
         </w:rPr>
-        <w:t>IdPelicula</w:t>
-      </w:r>
-      <w:proofErr w:type="spellEnd"/>
-    </w:p>
-    <w:p>
-      <w:pPr>
-        <w:autoSpaceDE w:val="0"/>
-        <w:autoSpaceDN w:val="0"/>
-        <w:adjustRightInd w:val="0"/>
-        <w:spacing w:after="0" w:line="240" w:lineRule="auto"/>
-        <w:rPr>
-          <w:rFonts w:ascii="Arial" w:hAnsi="Arial" w:cs="Arial"/>
-          <w:color w:val="000000"/>
-          <w:kern w:val="0"/>
-          <w:sz w:val="24"/>
-          <w:szCs w:val="24"/>
-        </w:rPr>
-      </w:pPr>
-      <w:r>
-        <w:rPr>
-          <w:rFonts w:ascii="Arial" w:hAnsi="Arial" w:cs="Arial"/>
-          <w:color w:val="808080"/>
-          <w:kern w:val="0"/>
-          <w:sz w:val="24"/>
-          <w:szCs w:val="24"/>
-        </w:rPr>
-        <w:t>INNER</w:t>
-      </w:r>
-      <w:r>
-        <w:rPr>
-          <w:rFonts w:ascii="Arial" w:hAnsi="Arial" w:cs="Arial"/>
-          <w:color w:val="000000"/>
-          <w:kern w:val="0"/>
-          <w:sz w:val="24"/>
-          <w:szCs w:val="24"/>
-        </w:rPr>
-        <w:t xml:space="preserve"> </w:t>
-      </w:r>
-      <w:r>
-        <w:rPr>
-          <w:rFonts w:ascii="Arial" w:hAnsi="Arial" w:cs="Arial"/>
-          <w:color w:val="808080"/>
-          <w:kern w:val="0"/>
-          <w:sz w:val="24"/>
-          <w:szCs w:val="24"/>
-        </w:rPr>
-        <w:t>JOIN</w:t>
-      </w:r>
-      <w:r>
-        <w:rPr>
-          <w:rFonts w:ascii="Arial" w:hAnsi="Arial" w:cs="Arial"/>
-          <w:color w:val="000000"/>
-          <w:kern w:val="0"/>
-          <w:sz w:val="24"/>
-          <w:szCs w:val="24"/>
-        </w:rPr>
-        <w:t xml:space="preserve"> Plataformas PL </w:t>
-      </w:r>
-      <w:r>
-        <w:rPr>
-          <w:rFonts w:ascii="Arial" w:hAnsi="Arial" w:cs="Arial"/>
-          <w:color w:val="0000FF"/>
-          <w:kern w:val="0"/>
-          <w:sz w:val="24"/>
-          <w:szCs w:val="24"/>
-        </w:rPr>
-        <w:t>ON</w:t>
-      </w:r>
-      <w:r>
-        <w:rPr>
-          <w:rFonts w:ascii="Arial" w:hAnsi="Arial" w:cs="Arial"/>
-          <w:color w:val="000000"/>
-          <w:kern w:val="0"/>
-          <w:sz w:val="24"/>
-          <w:szCs w:val="24"/>
-        </w:rPr>
-        <w:t xml:space="preserve"> </w:t>
-      </w:r>
-      <w:proofErr w:type="spellStart"/>
-      <w:proofErr w:type="gramStart"/>
-      <w:r>
-        <w:rPr>
-          <w:rFonts w:ascii="Arial" w:hAnsi="Arial" w:cs="Arial"/>
-          <w:color w:val="000000"/>
-          <w:kern w:val="0"/>
-          <w:sz w:val="24"/>
-          <w:szCs w:val="24"/>
-        </w:rPr>
-        <w:t>PP</w:t>
-      </w:r>
-      <w:r>
-        <w:rPr>
-          <w:rFonts w:ascii="Arial" w:hAnsi="Arial" w:cs="Arial"/>
-          <w:color w:val="808080"/>
-          <w:kern w:val="0"/>
-          <w:sz w:val="24"/>
-          <w:szCs w:val="24"/>
-        </w:rPr>
-        <w:t>.</w:t>
-      </w:r>
-      <w:r>
-        <w:rPr>
-          <w:rFonts w:ascii="Arial" w:hAnsi="Arial" w:cs="Arial"/>
-          <w:color w:val="000000"/>
-          <w:kern w:val="0"/>
-          <w:sz w:val="24"/>
-          <w:szCs w:val="24"/>
-        </w:rPr>
-        <w:t>IdPlataforma</w:t>
-      </w:r>
-      <w:proofErr w:type="spellEnd"/>
-      <w:proofErr w:type="gramEnd"/>
-      <w:r>
-        <w:rPr>
-          <w:rFonts w:ascii="Arial" w:hAnsi="Arial" w:cs="Arial"/>
-          <w:color w:val="000000"/>
-          <w:kern w:val="0"/>
-          <w:sz w:val="24"/>
-          <w:szCs w:val="24"/>
-        </w:rPr>
-        <w:t xml:space="preserve"> </w:t>
-      </w:r>
-      <w:r>
-        <w:rPr>
-          <w:rFonts w:ascii="Arial" w:hAnsi="Arial" w:cs="Arial"/>
-          <w:color w:val="808080"/>
-          <w:kern w:val="0"/>
-          <w:sz w:val="24"/>
-          <w:szCs w:val="24"/>
-        </w:rPr>
-        <w:t>=</w:t>
-      </w:r>
-      <w:r>
-        <w:rPr>
-          <w:rFonts w:ascii="Arial" w:hAnsi="Arial" w:cs="Arial"/>
-          <w:color w:val="000000"/>
-          <w:kern w:val="0"/>
-          <w:sz w:val="24"/>
-          <w:szCs w:val="24"/>
-        </w:rPr>
-        <w:t xml:space="preserve"> </w:t>
-      </w:r>
-      <w:proofErr w:type="spellStart"/>
-      <w:r>
-        <w:rPr>
-          <w:rFonts w:ascii="Arial" w:hAnsi="Arial" w:cs="Arial"/>
-          <w:color w:val="000000"/>
-          <w:kern w:val="0"/>
-          <w:sz w:val="24"/>
-          <w:szCs w:val="24"/>
-        </w:rPr>
-        <w:t>PL</w:t>
-      </w:r>
-      <w:r>
-        <w:rPr>
-          <w:rFonts w:ascii="Arial" w:hAnsi="Arial" w:cs="Arial"/>
-          <w:color w:val="808080"/>
-          <w:kern w:val="0"/>
-          <w:sz w:val="24"/>
-          <w:szCs w:val="24"/>
-        </w:rPr>
-        <w:t>.</w:t>
-      </w:r>
-      <w:r>
-        <w:rPr>
-          <w:rFonts w:ascii="Arial" w:hAnsi="Arial" w:cs="Arial"/>
-          <w:color w:val="000000"/>
-          <w:kern w:val="0"/>
-          <w:sz w:val="24"/>
-          <w:szCs w:val="24"/>
-        </w:rPr>
-        <w:t>Id</w:t>
-      </w:r>
-      <w:proofErr w:type="spellEnd"/>
-    </w:p>
-    <w:p>
-      <w:pPr>
-        <w:autoSpaceDE w:val="0"/>
-        <w:autoSpaceDN w:val="0"/>
-        <w:adjustRightInd w:val="0"/>
-        <w:spacing w:after="0" w:line="240" w:lineRule="auto"/>
-        <w:rPr>
-          <w:rFonts w:ascii="Arial" w:hAnsi="Arial" w:cs="Arial"/>
-          <w:color w:val="000000"/>
-          <w:kern w:val="0"/>
-          <w:sz w:val="24"/>
-          <w:szCs w:val="24"/>
-        </w:rPr>
-      </w:pPr>
-      <w:proofErr w:type="gramStart"/>
-      <w:r>
-        <w:rPr>
-          <w:rFonts w:ascii="Arial" w:hAnsi="Arial" w:cs="Arial"/>
-          <w:color w:val="0000FF"/>
-          <w:kern w:val="0"/>
-          <w:sz w:val="24"/>
-          <w:szCs w:val="24"/>
-        </w:rPr>
-        <w:t>WHERE</w:t>
-      </w:r>
-      <w:r>
-        <w:rPr>
-          <w:rFonts w:ascii="Arial" w:hAnsi="Arial" w:cs="Arial"/>
-          <w:color w:val="000000"/>
-          <w:kern w:val="0"/>
-          <w:sz w:val="24"/>
-          <w:szCs w:val="24"/>
-        </w:rPr>
-        <w:t xml:space="preserve">  </w:t>
-      </w:r>
-      <w:proofErr w:type="spellStart"/>
-      <w:r>
-        <w:rPr>
-          <w:rFonts w:ascii="Arial" w:hAnsi="Arial" w:cs="Arial"/>
-          <w:color w:val="000000"/>
-          <w:kern w:val="0"/>
-          <w:sz w:val="24"/>
-          <w:szCs w:val="24"/>
-        </w:rPr>
-        <w:t>PL</w:t>
-      </w:r>
-      <w:proofErr w:type="gramEnd"/>
-      <w:r>
-        <w:rPr>
-          <w:rFonts w:ascii="Arial" w:hAnsi="Arial" w:cs="Arial"/>
-          <w:color w:val="808080"/>
-          <w:kern w:val="0"/>
-          <w:sz w:val="24"/>
-          <w:szCs w:val="24"/>
-        </w:rPr>
-        <w:t>.</w:t>
-      </w:r>
-      <w:r>
-        <w:rPr>
-          <w:rFonts w:ascii="Arial" w:hAnsi="Arial" w:cs="Arial"/>
-          <w:color w:val="000000"/>
-          <w:kern w:val="0"/>
-          <w:sz w:val="24"/>
-          <w:szCs w:val="24"/>
-        </w:rPr>
-        <w:t>Id</w:t>
-      </w:r>
-      <w:proofErr w:type="spellEnd"/>
-      <w:r>
-        <w:rPr>
-          <w:rFonts w:ascii="Arial" w:hAnsi="Arial" w:cs="Arial"/>
-          <w:color w:val="000000"/>
-          <w:kern w:val="0"/>
-          <w:sz w:val="24"/>
-          <w:szCs w:val="24"/>
-        </w:rPr>
-        <w:t xml:space="preserve"> </w:t>
+        <w:t xml:space="preserve">Id </w:t>
       </w:r>
       <w:r>
         <w:rPr>
@@ -2488,8 +2078,6 @@
         </w:rPr>
         <w:t>(</w:t>
       </w:r>
-      <w:proofErr w:type="spellStart"/>
-      <w:proofErr w:type="gramStart"/>
       <w:r>
         <w:rPr>
           <w:rFonts w:ascii="Arial" w:hAnsi="Arial" w:cs="Arial"/>
@@ -2514,8 +2102,6 @@
         </w:rPr>
         <w:t>Id</w:t>
       </w:r>
-      <w:proofErr w:type="spellEnd"/>
-      <w:proofErr w:type="gramEnd"/>
       <w:r>
         <w:rPr>
           <w:rFonts w:ascii="Arial" w:hAnsi="Arial" w:cs="Arial"/>
@@ -2554,161 +2140,283 @@
           <w:color w:val="FF0000"/>
           <w:kern w:val="0"/>
         </w:rPr>
-        <w:t xml:space="preserve">'Cantidad de </w:t>
-      </w:r>
-      <w:proofErr w:type="spellStart"/>
-      <w:r>
+        <w:t>'Cantidad de Peliculas'</w:t>
+      </w:r>
+    </w:p>
+    <w:p>
+      <w:pPr>
+        <w:autoSpaceDE w:val="0"/>
+        <w:autoSpaceDN w:val="0"/>
+        <w:adjustRightInd w:val="0"/>
+        <w:spacing w:after="0" w:line="240" w:lineRule="auto"/>
+        <w:rPr>
+          <w:rFonts w:ascii="Arial" w:hAnsi="Arial" w:cs="Arial"/>
+          <w:color w:val="000000"/>
+          <w:kern w:val="0"/>
+        </w:rPr>
+      </w:pPr>
+      <w:r>
+        <w:rPr>
+          <w:rFonts w:ascii="Arial" w:hAnsi="Arial" w:cs="Arial"/>
+          <w:color w:val="0000FF"/>
+          <w:kern w:val="0"/>
+        </w:rPr>
+        <w:t>FROM</w:t>
+      </w:r>
+      <w:r>
+        <w:rPr>
+          <w:rFonts w:ascii="Arial" w:hAnsi="Arial" w:cs="Arial"/>
+          <w:color w:val="000000"/>
+          <w:kern w:val="0"/>
+        </w:rPr>
+        <w:t xml:space="preserve"> Peliculas P </w:t>
+      </w:r>
+    </w:p>
+    <w:p>
+      <w:pPr>
+        <w:autoSpaceDE w:val="0"/>
+        <w:autoSpaceDN w:val="0"/>
+        <w:adjustRightInd w:val="0"/>
+        <w:spacing w:after="0" w:line="240" w:lineRule="auto"/>
+        <w:rPr>
+          <w:rFonts w:ascii="Arial" w:hAnsi="Arial" w:cs="Arial"/>
+          <w:color w:val="000000"/>
+          <w:kern w:val="0"/>
+        </w:rPr>
+      </w:pPr>
+      <w:r>
+        <w:rPr>
+          <w:rFonts w:ascii="Arial" w:hAnsi="Arial" w:cs="Arial"/>
+          <w:color w:val="808080"/>
+          <w:kern w:val="0"/>
+        </w:rPr>
+        <w:t>INNER</w:t>
+      </w:r>
+      <w:r>
+        <w:rPr>
+          <w:rFonts w:ascii="Arial" w:hAnsi="Arial" w:cs="Arial"/>
+          <w:color w:val="000000"/>
+          <w:kern w:val="0"/>
+        </w:rPr>
+        <w:t xml:space="preserve"> </w:t>
+      </w:r>
+      <w:r>
+        <w:rPr>
+          <w:rFonts w:ascii="Arial" w:hAnsi="Arial" w:cs="Arial"/>
+          <w:color w:val="808080"/>
+          <w:kern w:val="0"/>
+        </w:rPr>
+        <w:t>JOIN</w:t>
+      </w:r>
+      <w:r>
+        <w:rPr>
+          <w:rFonts w:ascii="Arial" w:hAnsi="Arial" w:cs="Arial"/>
+          <w:color w:val="000000"/>
+          <w:kern w:val="0"/>
+        </w:rPr>
+        <w:t xml:space="preserve"> [Peliculas.Clasificaciones] PC </w:t>
+      </w:r>
+      <w:r>
+        <w:rPr>
+          <w:rFonts w:ascii="Arial" w:hAnsi="Arial" w:cs="Arial"/>
+          <w:color w:val="0000FF"/>
+          <w:kern w:val="0"/>
+        </w:rPr>
+        <w:t>ON</w:t>
+      </w:r>
+      <w:r>
+        <w:rPr>
+          <w:rFonts w:ascii="Arial" w:hAnsi="Arial" w:cs="Arial"/>
+          <w:color w:val="000000"/>
+          <w:kern w:val="0"/>
+        </w:rPr>
+        <w:t xml:space="preserve"> P</w:t>
+      </w:r>
+      <w:r>
+        <w:rPr>
+          <w:rFonts w:ascii="Arial" w:hAnsi="Arial" w:cs="Arial"/>
+          <w:color w:val="808080"/>
+          <w:kern w:val="0"/>
+        </w:rPr>
+        <w:t>.</w:t>
+      </w:r>
+      <w:r>
+        <w:rPr>
+          <w:rFonts w:ascii="Arial" w:hAnsi="Arial" w:cs="Arial"/>
+          <w:color w:val="000000"/>
+          <w:kern w:val="0"/>
+        </w:rPr>
+        <w:t xml:space="preserve">Id </w:t>
+      </w:r>
+      <w:r>
+        <w:rPr>
+          <w:rFonts w:ascii="Arial" w:hAnsi="Arial" w:cs="Arial"/>
+          <w:color w:val="808080"/>
+          <w:kern w:val="0"/>
+        </w:rPr>
+        <w:t>=</w:t>
+      </w:r>
+      <w:r>
+        <w:rPr>
+          <w:rFonts w:ascii="Arial" w:hAnsi="Arial" w:cs="Arial"/>
+          <w:color w:val="000000"/>
+          <w:kern w:val="0"/>
+        </w:rPr>
+        <w:t xml:space="preserve"> PC</w:t>
+      </w:r>
+      <w:r>
+        <w:rPr>
+          <w:rFonts w:ascii="Arial" w:hAnsi="Arial" w:cs="Arial"/>
+          <w:color w:val="808080"/>
+          <w:kern w:val="0"/>
+        </w:rPr>
+        <w:t>.</w:t>
+      </w:r>
+      <w:r>
+        <w:rPr>
+          <w:rFonts w:ascii="Arial" w:hAnsi="Arial" w:cs="Arial"/>
+          <w:color w:val="000000"/>
+          <w:kern w:val="0"/>
+        </w:rPr>
+        <w:t>IdPelicula</w:t>
+      </w:r>
+    </w:p>
+    <w:p>
+      <w:pPr>
+        <w:autoSpaceDE w:val="0"/>
+        <w:autoSpaceDN w:val="0"/>
+        <w:adjustRightInd w:val="0"/>
+        <w:spacing w:after="0" w:line="240" w:lineRule="auto"/>
+        <w:rPr>
+          <w:rFonts w:ascii="Arial" w:hAnsi="Arial" w:cs="Arial"/>
+          <w:color w:val="000000"/>
+          <w:kern w:val="0"/>
+        </w:rPr>
+      </w:pPr>
+      <w:r>
+        <w:rPr>
+          <w:rFonts w:ascii="Arial" w:hAnsi="Arial" w:cs="Arial"/>
+          <w:color w:val="808080"/>
+          <w:kern w:val="0"/>
+        </w:rPr>
+        <w:t>INNER</w:t>
+      </w:r>
+      <w:r>
+        <w:rPr>
+          <w:rFonts w:ascii="Arial" w:hAnsi="Arial" w:cs="Arial"/>
+          <w:color w:val="000000"/>
+          <w:kern w:val="0"/>
+        </w:rPr>
+        <w:t xml:space="preserve"> </w:t>
+      </w:r>
+      <w:r>
+        <w:rPr>
+          <w:rFonts w:ascii="Arial" w:hAnsi="Arial" w:cs="Arial"/>
+          <w:color w:val="808080"/>
+          <w:kern w:val="0"/>
+        </w:rPr>
+        <w:t>JOIN</w:t>
+      </w:r>
+      <w:r>
+        <w:rPr>
+          <w:rFonts w:ascii="Arial" w:hAnsi="Arial" w:cs="Arial"/>
+          <w:color w:val="000000"/>
+          <w:kern w:val="0"/>
+        </w:rPr>
+        <w:t xml:space="preserve"> Clasificaciones CL </w:t>
+      </w:r>
+      <w:r>
+        <w:rPr>
+          <w:rFonts w:ascii="Arial" w:hAnsi="Arial" w:cs="Arial"/>
+          <w:color w:val="0000FF"/>
+          <w:kern w:val="0"/>
+        </w:rPr>
+        <w:t>ON</w:t>
+      </w:r>
+      <w:r>
+        <w:rPr>
+          <w:rFonts w:ascii="Arial" w:hAnsi="Arial" w:cs="Arial"/>
+          <w:color w:val="000000"/>
+          <w:kern w:val="0"/>
+        </w:rPr>
+        <w:t xml:space="preserve"> CL</w:t>
+      </w:r>
+      <w:r>
+        <w:rPr>
+          <w:rFonts w:ascii="Arial" w:hAnsi="Arial" w:cs="Arial"/>
+          <w:color w:val="808080"/>
+          <w:kern w:val="0"/>
+        </w:rPr>
+        <w:t>.</w:t>
+      </w:r>
+      <w:r>
+        <w:rPr>
+          <w:rFonts w:ascii="Arial" w:hAnsi="Arial" w:cs="Arial"/>
+          <w:color w:val="000000"/>
+          <w:kern w:val="0"/>
+        </w:rPr>
+        <w:t xml:space="preserve">Id </w:t>
+      </w:r>
+      <w:r>
+        <w:rPr>
+          <w:rFonts w:ascii="Arial" w:hAnsi="Arial" w:cs="Arial"/>
+          <w:color w:val="808080"/>
+          <w:kern w:val="0"/>
+        </w:rPr>
+        <w:t>=</w:t>
+      </w:r>
+      <w:r>
+        <w:rPr>
+          <w:rFonts w:ascii="Arial" w:hAnsi="Arial" w:cs="Arial"/>
+          <w:color w:val="000000"/>
+          <w:kern w:val="0"/>
+        </w:rPr>
+        <w:t xml:space="preserve"> PC</w:t>
+      </w:r>
+      <w:r>
+        <w:rPr>
+          <w:rFonts w:ascii="Arial" w:hAnsi="Arial" w:cs="Arial"/>
+          <w:color w:val="808080"/>
+          <w:kern w:val="0"/>
+        </w:rPr>
+        <w:t>.</w:t>
+      </w:r>
+      <w:r>
+        <w:rPr>
+          <w:rFonts w:ascii="Arial" w:hAnsi="Arial" w:cs="Arial"/>
+          <w:color w:val="000000"/>
+          <w:kern w:val="0"/>
+        </w:rPr>
+        <w:t>IdClasificacion</w:t>
+      </w:r>
+    </w:p>
+    <w:p>
+      <w:pPr>
+        <w:autoSpaceDE w:val="0"/>
+        <w:autoSpaceDN w:val="0"/>
+        <w:adjustRightInd w:val="0"/>
+        <w:spacing w:after="0" w:line="240" w:lineRule="auto"/>
         <w:rPr>
           <w:rFonts w:ascii="Arial" w:hAnsi="Arial" w:cs="Arial"/>
           <w:color w:val="FF0000"/>
           <w:kern w:val="0"/>
         </w:rPr>
-        <w:t>Peliculas</w:t>
-      </w:r>
-      <w:proofErr w:type="spellEnd"/>
-      <w:r>
-        <w:rPr>
-          <w:rFonts w:ascii="Arial" w:hAnsi="Arial" w:cs="Arial"/>
-          <w:color w:val="FF0000"/>
-          <w:kern w:val="0"/>
-        </w:rPr>
-        <w:t>'</w:t>
-      </w:r>
-    </w:p>
-    <w:p>
-      <w:pPr>
-        <w:autoSpaceDE w:val="0"/>
-        <w:autoSpaceDN w:val="0"/>
-        <w:adjustRightInd w:val="0"/>
-        <w:spacing w:after="0" w:line="240" w:lineRule="auto"/>
-        <w:rPr>
-          <w:rFonts w:ascii="Arial" w:hAnsi="Arial" w:cs="Arial"/>
-          <w:color w:val="000000"/>
-          <w:kern w:val="0"/>
-        </w:rPr>
-      </w:pPr>
-      <w:r>
-        <w:rPr>
-          <w:rFonts w:ascii="Arial" w:hAnsi="Arial" w:cs="Arial"/>
-          <w:color w:val="0000FF"/>
-          <w:kern w:val="0"/>
-        </w:rPr>
-        <w:t>FROM</w:t>
-      </w:r>
-      <w:r>
-        <w:rPr>
-          <w:rFonts w:ascii="Arial" w:hAnsi="Arial" w:cs="Arial"/>
-          <w:color w:val="000000"/>
-          <w:kern w:val="0"/>
-        </w:rPr>
-        <w:t xml:space="preserve"> </w:t>
-      </w:r>
-      <w:proofErr w:type="spellStart"/>
-      <w:r>
-        <w:rPr>
-          <w:rFonts w:ascii="Arial" w:hAnsi="Arial" w:cs="Arial"/>
-          <w:color w:val="000000"/>
-          <w:kern w:val="0"/>
-        </w:rPr>
-        <w:t>Peliculas</w:t>
-      </w:r>
-      <w:proofErr w:type="spellEnd"/>
-      <w:r>
-        <w:rPr>
-          <w:rFonts w:ascii="Arial" w:hAnsi="Arial" w:cs="Arial"/>
-          <w:color w:val="000000"/>
-          <w:kern w:val="0"/>
-        </w:rPr>
-        <w:t xml:space="preserve"> P </w:t>
-      </w:r>
-    </w:p>
-    <w:p>
-      <w:pPr>
-        <w:autoSpaceDE w:val="0"/>
-        <w:autoSpaceDN w:val="0"/>
-        <w:adjustRightInd w:val="0"/>
-        <w:spacing w:after="0" w:line="240" w:lineRule="auto"/>
-        <w:rPr>
-          <w:rFonts w:ascii="Arial" w:hAnsi="Arial" w:cs="Arial"/>
-          <w:color w:val="000000"/>
-          <w:kern w:val="0"/>
-        </w:rPr>
-      </w:pPr>
-      <w:r>
-        <w:rPr>
-          <w:rFonts w:ascii="Arial" w:hAnsi="Arial" w:cs="Arial"/>
-          <w:color w:val="808080"/>
-          <w:kern w:val="0"/>
-        </w:rPr>
-        <w:t>INNER</w:t>
-      </w:r>
-      <w:r>
-        <w:rPr>
-          <w:rFonts w:ascii="Arial" w:hAnsi="Arial" w:cs="Arial"/>
-          <w:color w:val="000000"/>
-          <w:kern w:val="0"/>
-        </w:rPr>
-        <w:t xml:space="preserve"> </w:t>
-      </w:r>
-      <w:r>
-        <w:rPr>
-          <w:rFonts w:ascii="Arial" w:hAnsi="Arial" w:cs="Arial"/>
-          <w:color w:val="808080"/>
-          <w:kern w:val="0"/>
-        </w:rPr>
-        <w:t>JOIN</w:t>
-      </w:r>
-      <w:r>
-        <w:rPr>
-          <w:rFonts w:ascii="Arial" w:hAnsi="Arial" w:cs="Arial"/>
-          <w:color w:val="000000"/>
-          <w:kern w:val="0"/>
-        </w:rPr>
-        <w:t xml:space="preserve"> [</w:t>
-      </w:r>
-      <w:proofErr w:type="spellStart"/>
-      <w:r>
-        <w:rPr>
-          <w:rFonts w:ascii="Arial" w:hAnsi="Arial" w:cs="Arial"/>
-          <w:color w:val="000000"/>
-          <w:kern w:val="0"/>
-        </w:rPr>
-        <w:t>Peliculas.Clasificaciones</w:t>
-      </w:r>
-      <w:proofErr w:type="spellEnd"/>
-      <w:r>
-        <w:rPr>
-          <w:rFonts w:ascii="Arial" w:hAnsi="Arial" w:cs="Arial"/>
-          <w:color w:val="000000"/>
-          <w:kern w:val="0"/>
-        </w:rPr>
-        <w:t xml:space="preserve">] PC </w:t>
-      </w:r>
-      <w:r>
-        <w:rPr>
-          <w:rFonts w:ascii="Arial" w:hAnsi="Arial" w:cs="Arial"/>
-          <w:color w:val="0000FF"/>
-          <w:kern w:val="0"/>
-        </w:rPr>
-        <w:t>ON</w:t>
-      </w:r>
-      <w:r>
-        <w:rPr>
-          <w:rFonts w:ascii="Arial" w:hAnsi="Arial" w:cs="Arial"/>
-          <w:color w:val="000000"/>
-          <w:kern w:val="0"/>
-        </w:rPr>
-        <w:t xml:space="preserve"> </w:t>
-      </w:r>
-      <w:proofErr w:type="spellStart"/>
-      <w:proofErr w:type="gramStart"/>
-      <w:r>
-        <w:rPr>
-          <w:rFonts w:ascii="Arial" w:hAnsi="Arial" w:cs="Arial"/>
-          <w:color w:val="000000"/>
-          <w:kern w:val="0"/>
-        </w:rPr>
-        <w:t>P</w:t>
+      </w:pPr>
+      <w:r>
+        <w:rPr>
+          <w:rFonts w:ascii="Arial" w:hAnsi="Arial" w:cs="Arial"/>
+          <w:color w:val="0000FF"/>
+          <w:kern w:val="0"/>
+        </w:rPr>
+        <w:t>WHERE</w:t>
+      </w:r>
+      <w:r>
+        <w:rPr>
+          <w:rFonts w:ascii="Arial" w:hAnsi="Arial" w:cs="Arial"/>
+          <w:color w:val="000000"/>
+          <w:kern w:val="0"/>
+        </w:rPr>
+        <w:t xml:space="preserve"> CL</w:t>
       </w:r>
       <w:r>
         <w:rPr>
@@ -2724,263 +2432,7 @@
           <w:color w:val="000000"/>
           <w:kern w:val="0"/>
         </w:rPr>
-        <w:t>Id</w:t>
-      </w:r>
-      <w:proofErr w:type="spellEnd"/>
-      <w:proofErr w:type="gramEnd"/>
-      <w:r>
-        <w:rPr>
-          <w:rFonts w:ascii="Arial" w:hAnsi="Arial" w:cs="Arial"/>
-          <w:color w:val="000000"/>
-          <w:kern w:val="0"/>
-        </w:rPr>
-        <w:t xml:space="preserve"> </w:t>
-      </w:r>
-      <w:r>
-        <w:rPr>
-          <w:rFonts w:ascii="Arial" w:hAnsi="Arial" w:cs="Arial"/>
-          <w:color w:val="808080"/>
-          <w:kern w:val="0"/>
-        </w:rPr>
-        <w:t>=</w:t>
-      </w:r>
-      <w:r>
-        <w:rPr>
-          <w:rFonts w:ascii="Arial" w:hAnsi="Arial" w:cs="Arial"/>
-          <w:color w:val="000000"/>
-          <w:kern w:val="0"/>
-        </w:rPr>
-        <w:t xml:space="preserve"> </w:t>
-      </w:r>
-      <w:proofErr w:type="spellStart"/>
-      <w:r>
-        <w:rPr>
-          <w:rFonts w:ascii="Arial" w:hAnsi="Arial" w:cs="Arial"/>
-          <w:color w:val="000000"/>
-          <w:kern w:val="0"/>
-        </w:rPr>
-        <w:t>PC</w:t>
-      </w:r>
-      <w:r>
-        <w:rPr>
-          <w:rFonts w:ascii="Arial" w:hAnsi="Arial" w:cs="Arial"/>
-          <w:color w:val="808080"/>
-          <w:kern w:val="0"/>
-        </w:rPr>
-        <w:t>.</w:t>
-      </w:r>
-      <w:r>
-        <w:rPr>
-          <w:rFonts w:ascii="Arial" w:hAnsi="Arial" w:cs="Arial"/>
-          <w:color w:val="000000"/>
-          <w:kern w:val="0"/>
-        </w:rPr>
-        <w:t>IdPelicula</w:t>
-      </w:r>
-      <w:proofErr w:type="spellEnd"/>
-    </w:p>
-    <w:p>
-      <w:pPr>
-        <w:autoSpaceDE w:val="0"/>
-        <w:autoSpaceDN w:val="0"/>
-        <w:adjustRightInd w:val="0"/>
-        <w:spacing w:after="0" w:line="240" w:lineRule="auto"/>
-        <w:rPr>
-          <w:rFonts w:ascii="Arial" w:hAnsi="Arial" w:cs="Arial"/>
-          <w:color w:val="000000"/>
-          <w:kern w:val="0"/>
-        </w:rPr>
-      </w:pPr>
-      <w:r>
-        <w:rPr>
-          <w:rFonts w:ascii="Arial" w:hAnsi="Arial" w:cs="Arial"/>
-          <w:color w:val="808080"/>
-          <w:kern w:val="0"/>
-        </w:rPr>
-        <w:t>INNER</w:t>
-      </w:r>
-      <w:r>
-        <w:rPr>
-          <w:rFonts w:ascii="Arial" w:hAnsi="Arial" w:cs="Arial"/>
-          <w:color w:val="000000"/>
-          <w:kern w:val="0"/>
-        </w:rPr>
-        <w:t xml:space="preserve"> </w:t>
-      </w:r>
-      <w:r>
-        <w:rPr>
-          <w:rFonts w:ascii="Arial" w:hAnsi="Arial" w:cs="Arial"/>
-          <w:color w:val="808080"/>
-          <w:kern w:val="0"/>
-        </w:rPr>
-        <w:t>JOIN</w:t>
-      </w:r>
-      <w:r>
-        <w:rPr>
-          <w:rFonts w:ascii="Arial" w:hAnsi="Arial" w:cs="Arial"/>
-          <w:color w:val="000000"/>
-          <w:kern w:val="0"/>
-        </w:rPr>
-        <w:t xml:space="preserve"> Clasificaciones CL </w:t>
-      </w:r>
-      <w:r>
-        <w:rPr>
-          <w:rFonts w:ascii="Arial" w:hAnsi="Arial" w:cs="Arial"/>
-          <w:color w:val="0000FF"/>
-          <w:kern w:val="0"/>
-        </w:rPr>
-        <w:t>ON</w:t>
-      </w:r>
-      <w:r>
-        <w:rPr>
-          <w:rFonts w:ascii="Arial" w:hAnsi="Arial" w:cs="Arial"/>
-          <w:color w:val="000000"/>
-          <w:kern w:val="0"/>
-        </w:rPr>
-        <w:t xml:space="preserve"> </w:t>
-      </w:r>
-      <w:proofErr w:type="spellStart"/>
-      <w:proofErr w:type="gramStart"/>
-      <w:r>
-        <w:rPr>
-          <w:rFonts w:ascii="Arial" w:hAnsi="Arial" w:cs="Arial"/>
-          <w:color w:val="000000"/>
-          <w:kern w:val="0"/>
-        </w:rPr>
-        <w:t>CL</w:t>
-      </w:r>
-      <w:r>
-        <w:rPr>
-          <w:rFonts w:ascii="Arial" w:hAnsi="Arial" w:cs="Arial"/>
-          <w:color w:val="808080"/>
-          <w:kern w:val="0"/>
-        </w:rPr>
-        <w:t>.</w:t>
-      </w:r>
-      <w:r>
-        <w:rPr>
-          <w:rFonts w:ascii="Arial" w:hAnsi="Arial" w:cs="Arial"/>
-          <w:color w:val="000000"/>
-          <w:kern w:val="0"/>
-        </w:rPr>
-        <w:t>Id</w:t>
-      </w:r>
-      <w:proofErr w:type="spellEnd"/>
-      <w:proofErr w:type="gramEnd"/>
-      <w:r>
-        <w:rPr>
-          <w:rFonts w:ascii="Arial" w:hAnsi="Arial" w:cs="Arial"/>
-          <w:color w:val="000000"/>
-          <w:kern w:val="0"/>
-        </w:rPr>
-        <w:t xml:space="preserve"> </w:t>
-      </w:r>
-      <w:r>
-        <w:rPr>
-          <w:rFonts w:ascii="Arial" w:hAnsi="Arial" w:cs="Arial"/>
-          <w:color w:val="808080"/>
-          <w:kern w:val="0"/>
-        </w:rPr>
-        <w:t>=</w:t>
-      </w:r>
-      <w:r>
-        <w:rPr>
-          <w:rFonts w:ascii="Arial" w:hAnsi="Arial" w:cs="Arial"/>
-          <w:color w:val="000000"/>
-          <w:kern w:val="0"/>
-        </w:rPr>
-        <w:t xml:space="preserve"> </w:t>
-      </w:r>
-      <w:proofErr w:type="spellStart"/>
-      <w:r>
-        <w:rPr>
-          <w:rFonts w:ascii="Arial" w:hAnsi="Arial" w:cs="Arial"/>
-          <w:color w:val="000000"/>
-          <w:kern w:val="0"/>
-        </w:rPr>
-        <w:t>PC</w:t>
-      </w:r>
-      <w:r>
-        <w:rPr>
-          <w:rFonts w:ascii="Arial" w:hAnsi="Arial" w:cs="Arial"/>
-          <w:color w:val="808080"/>
-          <w:kern w:val="0"/>
-        </w:rPr>
-        <w:t>.</w:t>
-      </w:r>
-      <w:r>
-        <w:rPr>
-          <w:rFonts w:ascii="Arial" w:hAnsi="Arial" w:cs="Arial"/>
-          <w:color w:val="000000"/>
-          <w:kern w:val="0"/>
-        </w:rPr>
-        <w:t>IdClasificacion</w:t>
-      </w:r>
-      <w:proofErr w:type="spellEnd"/>
-    </w:p>
-    <w:p>
-      <w:pPr>
-        <w:autoSpaceDE w:val="0"/>
-        <w:autoSpaceDN w:val="0"/>
-        <w:adjustRightInd w:val="0"/>
-        <w:spacing w:after="0" w:line="240" w:lineRule="auto"/>
-        <w:rPr>
-          <w:rFonts w:ascii="Arial" w:hAnsi="Arial" w:cs="Arial"/>
-          <w:color w:val="FF0000"/>
-          <w:kern w:val="0"/>
-        </w:rPr>
-      </w:pPr>
-      <w:r>
-        <w:rPr>
-          <w:rFonts w:ascii="Arial" w:hAnsi="Arial" w:cs="Arial"/>
-          <w:color w:val="0000FF"/>
-          <w:kern w:val="0"/>
-        </w:rPr>
-        <w:t>WHERE</w:t>
-      </w:r>
-      <w:r>
-        <w:rPr>
-          <w:rFonts w:ascii="Arial" w:hAnsi="Arial" w:cs="Arial"/>
-          <w:color w:val="000000"/>
-          <w:kern w:val="0"/>
-        </w:rPr>
-        <w:t xml:space="preserve"> </w:t>
-      </w:r>
-      <w:proofErr w:type="spellStart"/>
-      <w:proofErr w:type="gramStart"/>
-      <w:r>
-        <w:rPr>
-          <w:rFonts w:ascii="Arial" w:hAnsi="Arial" w:cs="Arial"/>
-          <w:color w:val="000000"/>
-          <w:kern w:val="0"/>
-        </w:rPr>
-        <w:t>CL</w:t>
-      </w:r>
-      <w:r>
-        <w:rPr>
-          <w:rFonts w:ascii="Arial" w:hAnsi="Arial" w:cs="Arial"/>
-          <w:color w:val="808080"/>
-          <w:kern w:val="0"/>
-        </w:rPr>
-        <w:t>.</w:t>
-      </w:r>
-      <w:r>
-        <w:rPr>
-          <w:rFonts w:ascii="Arial" w:hAnsi="Arial" w:cs="Arial"/>
-          <w:color w:val="000000"/>
-          <w:kern w:val="0"/>
-        </w:rPr>
-        <w:t>Descripcion</w:t>
-      </w:r>
-      <w:proofErr w:type="spellEnd"/>
-      <w:proofErr w:type="gramEnd"/>
-      <w:r>
-        <w:rPr>
-          <w:rFonts w:ascii="Arial" w:hAnsi="Arial" w:cs="Arial"/>
-          <w:color w:val="000000"/>
-          <w:kern w:val="0"/>
-        </w:rPr>
-        <w:t xml:space="preserve"> </w:t>
+        <w:t xml:space="preserve">Descripcion </w:t>
       </w:r>
       <w:r>
         <w:rPr>
@@ -3157,8 +2609,6 @@
         </w:rPr>
         <w:t>(</w:t>
       </w:r>
-      <w:proofErr w:type="spellStart"/>
-      <w:proofErr w:type="gramStart"/>
       <w:r>
         <w:rPr>
           <w:rFonts w:ascii="Arial" w:hAnsi="Arial" w:cs="Arial"/>
@@ -3183,8 +2633,6 @@
         </w:rPr>
         <w:t>Id</w:t>
       </w:r>
-      <w:proofErr w:type="spellEnd"/>
-      <w:proofErr w:type="gramEnd"/>
       <w:r>
         <w:rPr>
           <w:rFonts w:ascii="Arial" w:hAnsi="Arial" w:cs="Arial"/>
@@ -3223,25 +2671,7 @@
           <w:color w:val="FF0000"/>
           <w:kern w:val="0"/>
         </w:rPr>
-        <w:t xml:space="preserve">'Cantidad de </w:t>
-      </w:r>
-      <w:proofErr w:type="spellStart"/>
-      <w:r>
-        <w:rPr>
-          <w:rFonts w:ascii="Arial" w:hAnsi="Arial" w:cs="Arial"/>
-          <w:color w:val="FF0000"/>
-          <w:kern w:val="0"/>
-        </w:rPr>
-        <w:t>Peliculas</w:t>
-      </w:r>
-      <w:proofErr w:type="spellEnd"/>
-      <w:r>
-        <w:rPr>
-          <w:rFonts w:ascii="Arial" w:hAnsi="Arial" w:cs="Arial"/>
-          <w:color w:val="FF0000"/>
-          <w:kern w:val="0"/>
-        </w:rPr>
-        <w:t>'</w:t>
+        <w:t>'Cantidad de Peliculas'</w:t>
       </w:r>
     </w:p>
     <w:p>
@@ -3270,25 +2700,7 @@
           <w:color w:val="000000"/>
           <w:kern w:val="0"/>
         </w:rPr>
-        <w:t xml:space="preserve"> </w:t>
-      </w:r>
-      <w:proofErr w:type="spellStart"/>
-      <w:r>
-        <w:rPr>
-          <w:rFonts w:ascii="Arial" w:hAnsi="Arial" w:cs="Arial"/>
-          <w:color w:val="000000"/>
-          <w:kern w:val="0"/>
-        </w:rPr>
-        <w:t>Peliculas</w:t>
-      </w:r>
-      <w:proofErr w:type="spellEnd"/>
-      <w:r>
-        <w:rPr>
-          <w:rFonts w:ascii="Arial" w:hAnsi="Arial" w:cs="Arial"/>
-          <w:color w:val="000000"/>
-          <w:kern w:val="0"/>
-        </w:rPr>
-        <w:t xml:space="preserve"> P </w:t>
+        <w:t xml:space="preserve"> Peliculas P </w:t>
       </w:r>
     </w:p>
     <w:p>
@@ -3333,25 +2745,7 @@
           <w:color w:val="000000"/>
           <w:kern w:val="0"/>
         </w:rPr>
-        <w:t xml:space="preserve"> [</w:t>
-      </w:r>
-      <w:proofErr w:type="spellStart"/>
-      <w:r>
-        <w:rPr>
-          <w:rFonts w:ascii="Arial" w:hAnsi="Arial" w:cs="Arial"/>
-          <w:color w:val="000000"/>
-          <w:kern w:val="0"/>
-        </w:rPr>
-        <w:t>Peliculas.Clasificaciones</w:t>
-      </w:r>
-      <w:proofErr w:type="spellEnd"/>
-      <w:r>
-        <w:rPr>
-          <w:rFonts w:ascii="Arial" w:hAnsi="Arial" w:cs="Arial"/>
-          <w:color w:val="000000"/>
-          <w:kern w:val="0"/>
-        </w:rPr>
-        <w:t xml:space="preserve">] PC </w:t>
+        <w:t xml:space="preserve"> [Peliculas.Clasificaciones] PC </w:t>
       </w:r>
       <w:r>
         <w:rPr>
@@ -3367,17 +2761,7 @@
           <w:color w:val="000000"/>
           <w:kern w:val="0"/>
         </w:rPr>
-        <w:t xml:space="preserve"> </w:t>
-      </w:r>
-      <w:proofErr w:type="spellStart"/>
-      <w:proofErr w:type="gramStart"/>
-      <w:r>
-        <w:rPr>
-          <w:rFonts w:ascii="Arial" w:hAnsi="Arial" w:cs="Arial"/>
-          <w:color w:val="000000"/>
-          <w:kern w:val="0"/>
-        </w:rPr>
-        <w:t>P</w:t>
+        <w:t xml:space="preserve"> P</w:t>
       </w:r>
       <w:r>
         <w:rPr>
@@ -3393,17 +2777,7 @@
           <w:color w:val="000000"/>
           <w:kern w:val="0"/>
         </w:rPr>
-        <w:t>Id</w:t>
-      </w:r>
-      <w:proofErr w:type="spellEnd"/>
-      <w:proofErr w:type="gramEnd"/>
-      <w:r>
-        <w:rPr>
-          <w:rFonts w:ascii="Arial" w:hAnsi="Arial" w:cs="Arial"/>
-          <w:color w:val="000000"/>
-          <w:kern w:val="0"/>
-        </w:rPr>
-        <w:t xml:space="preserve"> </w:t>
+        <w:t xml:space="preserve">Id </w:t>
       </w:r>
       <w:r>
         <w:rPr>
@@ -3419,16 +2793,7 @@
           <w:color w:val="000000"/>
           <w:kern w:val="0"/>
         </w:rPr>
-        <w:t xml:space="preserve"> </w:t>
-      </w:r>
-      <w:proofErr w:type="spellStart"/>
-      <w:r>
-        <w:rPr>
-          <w:rFonts w:ascii="Arial" w:hAnsi="Arial" w:cs="Arial"/>
-          <w:color w:val="000000"/>
-          <w:kern w:val="0"/>
-        </w:rPr>
-        <w:t>PC</w:t>
+        <w:t xml:space="preserve"> PC</w:t>
       </w:r>
       <w:r>
         <w:rPr>
@@ -3446,7 +2811,6 @@
         </w:rPr>
         <w:t>IdPelicula</w:t>
       </w:r>
-      <w:proofErr w:type="spellEnd"/>
     </w:p>
     <w:p>
       <w:pPr>
@@ -3506,17 +2870,7 @@
           <w:color w:val="000000"/>
           <w:kern w:val="0"/>
         </w:rPr>
-        <w:t xml:space="preserve"> </w:t>
-      </w:r>
-      <w:proofErr w:type="spellStart"/>
-      <w:proofErr w:type="gramStart"/>
-      <w:r>
-        <w:rPr>
-          <w:rFonts w:ascii="Arial" w:hAnsi="Arial" w:cs="Arial"/>
-          <w:color w:val="000000"/>
-          <w:kern w:val="0"/>
-        </w:rPr>
-        <w:t>CL</w:t>
+        <w:t xml:space="preserve"> CL</w:t>
       </w:r>
       <w:r>
         <w:rPr>
@@ -3532,17 +2886,7 @@
           <w:color w:val="000000"/>
           <w:kern w:val="0"/>
         </w:rPr>
-        <w:t>Id</w:t>
-      </w:r>
-      <w:proofErr w:type="spellEnd"/>
-      <w:proofErr w:type="gramEnd"/>
-      <w:r>
-        <w:rPr>
-          <w:rFonts w:ascii="Arial" w:hAnsi="Arial" w:cs="Arial"/>
-          <w:color w:val="000000"/>
-          <w:kern w:val="0"/>
-        </w:rPr>
-        <w:t xml:space="preserve"> </w:t>
+        <w:t xml:space="preserve">Id </w:t>
       </w:r>
       <w:r>
         <w:rPr>
@@ -3558,16 +2902,7 @@
           <w:color w:val="000000"/>
           <w:kern w:val="0"/>
         </w:rPr>
-        <w:t xml:space="preserve"> </w:t>
-      </w:r>
-      <w:proofErr w:type="spellStart"/>
-      <w:r>
-        <w:rPr>
-          <w:rFonts w:ascii="Arial" w:hAnsi="Arial" w:cs="Arial"/>
-          <w:color w:val="000000"/>
-          <w:kern w:val="0"/>
-        </w:rPr>
-        <w:t>PC</w:t>
+        <w:t xml:space="preserve"> PC</w:t>
       </w:r>
       <w:r>
         <w:rPr>
@@ -3585,7 +2920,6 @@
         </w:rPr>
         <w:t>IdClasificacion</w:t>
       </w:r>
-      <w:proofErr w:type="spellEnd"/>
     </w:p>
     <w:p>
       <w:pPr>
@@ -3609,17 +2943,7 @@
           <w:color w:val="000000"/>
           <w:kern w:val="0"/>
         </w:rPr>
-        <w:t xml:space="preserve"> </w:t>
-      </w:r>
-      <w:proofErr w:type="spellStart"/>
-      <w:proofErr w:type="gramStart"/>
-      <w:r>
-        <w:rPr>
-          <w:rFonts w:ascii="Arial" w:hAnsi="Arial" w:cs="Arial"/>
-          <w:color w:val="000000"/>
-          <w:kern w:val="0"/>
-        </w:rPr>
-        <w:t>CL</w:t>
+        <w:t xml:space="preserve"> CL</w:t>
       </w:r>
       <w:r>
         <w:rPr>
@@ -3635,17 +2959,7 @@
           <w:color w:val="000000"/>
           <w:kern w:val="0"/>
         </w:rPr>
-        <w:t>Id</w:t>
-      </w:r>
-      <w:proofErr w:type="spellEnd"/>
-      <w:proofErr w:type="gramEnd"/>
-      <w:r>
-        <w:rPr>
-          <w:rFonts w:ascii="Arial" w:hAnsi="Arial" w:cs="Arial"/>
-          <w:color w:val="000000"/>
-          <w:kern w:val="0"/>
-        </w:rPr>
-        <w:t xml:space="preserve"> </w:t>
+        <w:t xml:space="preserve">Id </w:t>
       </w:r>
       <w:r>
         <w:rPr>
@@ -3789,7 +3103,6 @@
         </w:rPr>
         <w:t>(</w:t>
       </w:r>
-      <w:proofErr w:type="spellStart"/>
       <w:r>
         <w:rPr>
           <w:rFonts w:ascii="Arial" w:hAnsi="Arial" w:cs="Arial"/>
@@ -3798,7 +3111,6 @@
         </w:rPr>
         <w:t>MinutosDuracion</w:t>
       </w:r>
-      <w:proofErr w:type="spellEnd"/>
       <w:r>
         <w:rPr>
           <w:rFonts w:ascii="Arial" w:hAnsi="Arial" w:cs="Arial"/>
@@ -3829,18 +3141,8 @@
           <w:color w:val="000000"/>
           <w:kern w:val="0"/>
         </w:rPr>
-        <w:t xml:space="preserve"> </w:t>
-      </w:r>
-      <w:proofErr w:type="spellStart"/>
-      <w:r>
-        <w:rPr>
-          <w:rFonts w:ascii="Arial" w:hAnsi="Arial" w:cs="Arial"/>
-          <w:color w:val="000000"/>
-          <w:kern w:val="0"/>
-        </w:rPr>
-        <w:t>DuracionMaxima</w:t>
-      </w:r>
-      <w:proofErr w:type="spellEnd"/>
+        <w:t xml:space="preserve"> DuracionMaxima</w:t>
+      </w:r>
     </w:p>
     <w:p>
       <w:pPr>
@@ -3868,18 +3170,8 @@
           <w:color w:val="000000"/>
           <w:kern w:val="0"/>
         </w:rPr>
-        <w:t xml:space="preserve"> </w:t>
-      </w:r>
-      <w:proofErr w:type="spellStart"/>
-      <w:r>
-        <w:rPr>
-          <w:rFonts w:ascii="Arial" w:hAnsi="Arial" w:cs="Arial"/>
-          <w:color w:val="000000"/>
-          <w:kern w:val="0"/>
-        </w:rPr>
-        <w:t>Peliculas</w:t>
-      </w:r>
-      <w:proofErr w:type="spellEnd"/>
+        <w:t xml:space="preserve"> Peliculas</w:t>
+      </w:r>
       <w:r>
         <w:rPr>
           <w:rFonts w:ascii="Arial" w:hAnsi="Arial" w:cs="Arial"/>
@@ -3902,36 +3194,8 @@
           <w:color w:val="008000"/>
           <w:kern w:val="0"/>
         </w:rPr>
-        <w:t xml:space="preserve">-- veo cuanto es el </w:t>
-      </w:r>
-      <w:proofErr w:type="spellStart"/>
-      <w:r>
-        <w:rPr>
-          <w:rFonts w:ascii="Arial" w:hAnsi="Arial" w:cs="Arial"/>
-          <w:color w:val="008000"/>
-          <w:kern w:val="0"/>
-        </w:rPr>
-        <w:t>max</w:t>
-      </w:r>
-      <w:proofErr w:type="spellEnd"/>
-      <w:r>
-        <w:rPr>
-          <w:rFonts w:ascii="Arial" w:hAnsi="Arial" w:cs="Arial"/>
-          <w:color w:val="008000"/>
-          <w:kern w:val="0"/>
-        </w:rPr>
-        <w:t xml:space="preserve"> de la </w:t>
-      </w:r>
-      <w:proofErr w:type="spellStart"/>
-      <w:r>
-        <w:rPr>
-          <w:rFonts w:ascii="Arial" w:hAnsi="Arial" w:cs="Arial"/>
-          <w:color w:val="008000"/>
-          <w:kern w:val="0"/>
-        </w:rPr>
-        <w:t>pelicula</w:t>
-      </w:r>
-      <w:proofErr w:type="spellEnd"/>
+        <w:t>-- veo cuanto es el max de la pelicula</w:t>
+      </w:r>
     </w:p>
     <w:p>
       <w:pPr>
@@ -3988,18 +3252,8 @@
           <w:color w:val="000000"/>
           <w:kern w:val="0"/>
         </w:rPr>
-        <w:t xml:space="preserve"> </w:t>
-      </w:r>
-      <w:proofErr w:type="spellStart"/>
-      <w:r>
-        <w:rPr>
-          <w:rFonts w:ascii="Arial" w:hAnsi="Arial" w:cs="Arial"/>
-          <w:color w:val="000000"/>
-          <w:kern w:val="0"/>
-        </w:rPr>
-        <w:t>Pelicula</w:t>
-      </w:r>
-      <w:proofErr w:type="spellEnd"/>
+        <w:t xml:space="preserve"> Pelicula</w:t>
+      </w:r>
       <w:r>
         <w:rPr>
           <w:rFonts w:ascii="Arial" w:hAnsi="Arial" w:cs="Arial"/>
@@ -4014,25 +3268,7 @@
           <w:color w:val="000000"/>
           <w:kern w:val="0"/>
         </w:rPr>
-        <w:t xml:space="preserve"> </w:t>
-      </w:r>
-      <w:proofErr w:type="spellStart"/>
-      <w:r>
-        <w:rPr>
-          <w:rFonts w:ascii="Arial" w:hAnsi="Arial" w:cs="Arial"/>
-          <w:color w:val="000000"/>
-          <w:kern w:val="0"/>
-        </w:rPr>
-        <w:t>MinutosDuracion</w:t>
-      </w:r>
-      <w:proofErr w:type="spellEnd"/>
-      <w:r>
-        <w:rPr>
-          <w:rFonts w:ascii="Arial" w:hAnsi="Arial" w:cs="Arial"/>
-          <w:color w:val="000000"/>
-          <w:kern w:val="0"/>
-        </w:rPr>
-        <w:t xml:space="preserve"> </w:t>
+        <w:t xml:space="preserve"> MinutosDuracion </w:t>
       </w:r>
       <w:r>
         <w:rPr>
@@ -4048,18 +3284,8 @@
           <w:color w:val="000000"/>
           <w:kern w:val="0"/>
         </w:rPr>
-        <w:t xml:space="preserve"> </w:t>
-      </w:r>
-      <w:proofErr w:type="spellStart"/>
-      <w:r>
-        <w:rPr>
-          <w:rFonts w:ascii="Arial" w:hAnsi="Arial" w:cs="Arial"/>
-          <w:color w:val="000000"/>
-          <w:kern w:val="0"/>
-        </w:rPr>
-        <w:t>Duracion</w:t>
-      </w:r>
-      <w:proofErr w:type="spellEnd"/>
+        <w:t xml:space="preserve"> Duracion</w:t>
+      </w:r>
     </w:p>
     <w:p>
       <w:pPr>
@@ -4087,18 +3313,8 @@
           <w:color w:val="000000"/>
           <w:kern w:val="0"/>
         </w:rPr>
-        <w:t xml:space="preserve"> </w:t>
-      </w:r>
-      <w:proofErr w:type="spellStart"/>
-      <w:r>
-        <w:rPr>
-          <w:rFonts w:ascii="Arial" w:hAnsi="Arial" w:cs="Arial"/>
-          <w:color w:val="000000"/>
-          <w:kern w:val="0"/>
-        </w:rPr>
-        <w:t>Peliculas</w:t>
-      </w:r>
-      <w:proofErr w:type="spellEnd"/>
+        <w:t xml:space="preserve"> Peliculas</w:t>
+      </w:r>
     </w:p>
     <w:p>
       <w:pPr>
@@ -4123,25 +3339,7 @@
           <w:color w:val="000000"/>
           <w:kern w:val="0"/>
         </w:rPr>
-        <w:t xml:space="preserve"> </w:t>
-      </w:r>
-      <w:proofErr w:type="spellStart"/>
-      <w:r>
-        <w:rPr>
-          <w:rFonts w:ascii="Arial" w:hAnsi="Arial" w:cs="Arial"/>
-          <w:color w:val="000000"/>
-          <w:kern w:val="0"/>
-        </w:rPr>
-        <w:t>MinutosDuracion</w:t>
-      </w:r>
-      <w:proofErr w:type="spellEnd"/>
-      <w:r>
-        <w:rPr>
-          <w:rFonts w:ascii="Arial" w:hAnsi="Arial" w:cs="Arial"/>
-          <w:color w:val="000000"/>
-          <w:kern w:val="0"/>
-        </w:rPr>
-        <w:t xml:space="preserve"> </w:t>
+        <w:t xml:space="preserve"> MinutosDuracion </w:t>
       </w:r>
       <w:r>
         <w:rPr>
@@ -4317,25 +3515,7 @@
           <w:color w:val="000000"/>
           <w:kern w:val="0"/>
         </w:rPr>
-        <w:t xml:space="preserve"> </w:t>
-      </w:r>
-      <w:proofErr w:type="spellStart"/>
-      <w:r>
-        <w:rPr>
-          <w:rFonts w:ascii="Arial" w:hAnsi="Arial" w:cs="Arial"/>
-          <w:color w:val="000000"/>
-          <w:kern w:val="0"/>
-        </w:rPr>
-        <w:t>Categorias</w:t>
-      </w:r>
-      <w:proofErr w:type="spellEnd"/>
-      <w:r>
-        <w:rPr>
-          <w:rFonts w:ascii="Arial" w:hAnsi="Arial" w:cs="Arial"/>
-          <w:color w:val="000000"/>
-          <w:kern w:val="0"/>
-        </w:rPr>
-        <w:t xml:space="preserve"> </w:t>
+        <w:t xml:space="preserve"> Categorias </w:t>
       </w:r>
       <w:r>
         <w:rPr>
@@ -4385,17 +3565,7 @@
           <w:color w:val="000000"/>
           <w:kern w:val="0"/>
         </w:rPr>
-        <w:t xml:space="preserve"> </w:t>
-      </w:r>
-      <w:proofErr w:type="spellStart"/>
-      <w:proofErr w:type="gramStart"/>
-      <w:r>
-        <w:rPr>
-          <w:rFonts w:ascii="Arial" w:hAnsi="Arial" w:cs="Arial"/>
-          <w:color w:val="000000"/>
-          <w:kern w:val="0"/>
-        </w:rPr>
-        <w:t>P</w:t>
+        <w:t xml:space="preserve"> P</w:t>
       </w:r>
       <w:r>
         <w:rPr>
@@ -4411,17 +3581,7 @@
           <w:color w:val="000000"/>
           <w:kern w:val="0"/>
         </w:rPr>
-        <w:t>Titulo</w:t>
-      </w:r>
-      <w:proofErr w:type="spellEnd"/>
-      <w:proofErr w:type="gramEnd"/>
-      <w:r>
-        <w:rPr>
-          <w:rFonts w:ascii="Arial" w:hAnsi="Arial" w:cs="Arial"/>
-          <w:color w:val="000000"/>
-          <w:kern w:val="0"/>
-        </w:rPr>
-        <w:t xml:space="preserve"> </w:t>
+        <w:t xml:space="preserve">Titulo </w:t>
       </w:r>
       <w:r>
         <w:rPr>
@@ -4437,18 +3597,8 @@
           <w:color w:val="000000"/>
           <w:kern w:val="0"/>
         </w:rPr>
-        <w:t xml:space="preserve"> </w:t>
-      </w:r>
-      <w:proofErr w:type="spellStart"/>
-      <w:r>
-        <w:rPr>
-          <w:rFonts w:ascii="Arial" w:hAnsi="Arial" w:cs="Arial"/>
-          <w:color w:val="000000"/>
-          <w:kern w:val="0"/>
-        </w:rPr>
-        <w:t>Pelicula</w:t>
-      </w:r>
-      <w:proofErr w:type="spellEnd"/>
+        <w:t xml:space="preserve"> Pelicula</w:t>
+      </w:r>
     </w:p>
     <w:p>
       <w:pPr>
@@ -4476,18 +3626,61 @@
           <w:color w:val="000000"/>
           <w:kern w:val="0"/>
         </w:rPr>
-        <w:t xml:space="preserve"> </w:t>
-      </w:r>
-      <w:proofErr w:type="spellStart"/>
-      <w:r>
-        <w:rPr>
-          <w:rFonts w:ascii="Arial" w:hAnsi="Arial" w:cs="Arial"/>
-          <w:color w:val="000000"/>
-          <w:kern w:val="0"/>
-        </w:rPr>
-        <w:t>Peliculas</w:t>
-      </w:r>
-      <w:proofErr w:type="spellEnd"/>
+        <w:t xml:space="preserve"> Peliculas P</w:t>
+      </w:r>
+    </w:p>
+    <w:p>
+      <w:pPr>
+        <w:autoSpaceDE w:val="0"/>
+        <w:autoSpaceDN w:val="0"/>
+        <w:adjustRightInd w:val="0"/>
+        <w:spacing w:after="0" w:line="240" w:lineRule="auto"/>
+        <w:rPr>
+          <w:rFonts w:ascii="Arial" w:hAnsi="Arial" w:cs="Arial"/>
+          <w:color w:val="000000"/>
+          <w:kern w:val="0"/>
+        </w:rPr>
+      </w:pPr>
+      <w:r>
+        <w:rPr>
+          <w:rFonts w:ascii="Arial" w:hAnsi="Arial" w:cs="Arial"/>
+          <w:color w:val="808080"/>
+          <w:kern w:val="0"/>
+        </w:rPr>
+        <w:t>INNER</w:t>
+      </w:r>
+      <w:r>
+        <w:rPr>
+          <w:rFonts w:ascii="Arial" w:hAnsi="Arial" w:cs="Arial"/>
+          <w:color w:val="000000"/>
+          <w:kern w:val="0"/>
+        </w:rPr>
+        <w:t xml:space="preserve"> </w:t>
+      </w:r>
+      <w:r>
+        <w:rPr>
+          <w:rFonts w:ascii="Arial" w:hAnsi="Arial" w:cs="Arial"/>
+          <w:color w:val="808080"/>
+          <w:kern w:val="0"/>
+        </w:rPr>
+        <w:t>JOIN</w:t>
+      </w:r>
+      <w:r>
+        <w:rPr>
+          <w:rFonts w:ascii="Arial" w:hAnsi="Arial" w:cs="Arial"/>
+          <w:color w:val="000000"/>
+          <w:kern w:val="0"/>
+        </w:rPr>
+        <w:t xml:space="preserve"> [Peliculas.Categorias] PC </w:t>
+      </w:r>
+      <w:r>
+        <w:rPr>
+          <w:rFonts w:ascii="Arial" w:hAnsi="Arial" w:cs="Arial"/>
+          <w:color w:val="0000FF"/>
+          <w:kern w:val="0"/>
+        </w:rPr>
+        <w:t>ON</w:t>
+      </w:r>
       <w:r>
         <w:rPr>
           <w:rFonts w:ascii="Arial" w:hAnsi="Arial" w:cs="Arial"/>
@@ -4496,6 +3689,54 @@
         </w:rPr>
         <w:t xml:space="preserve"> P</w:t>
       </w:r>
+      <w:r>
+        <w:rPr>
+          <w:rFonts w:ascii="Arial" w:hAnsi="Arial" w:cs="Arial"/>
+          <w:color w:val="808080"/>
+          <w:kern w:val="0"/>
+        </w:rPr>
+        <w:t>.</w:t>
+      </w:r>
+      <w:r>
+        <w:rPr>
+          <w:rFonts w:ascii="Arial" w:hAnsi="Arial" w:cs="Arial"/>
+          <w:color w:val="000000"/>
+          <w:kern w:val="0"/>
+        </w:rPr>
+        <w:t xml:space="preserve">Id </w:t>
+      </w:r>
+      <w:r>
+        <w:rPr>
+          <w:rFonts w:ascii="Arial" w:hAnsi="Arial" w:cs="Arial"/>
+          <w:color w:val="808080"/>
+          <w:kern w:val="0"/>
+        </w:rPr>
+        <w:t>=</w:t>
+      </w:r>
+      <w:r>
+        <w:rPr>
+          <w:rFonts w:ascii="Arial" w:hAnsi="Arial" w:cs="Arial"/>
+          <w:color w:val="000000"/>
+          <w:kern w:val="0"/>
+        </w:rPr>
+        <w:t xml:space="preserve"> PC</w:t>
+      </w:r>
+      <w:r>
+        <w:rPr>
+          <w:rFonts w:ascii="Arial" w:hAnsi="Arial" w:cs="Arial"/>
+          <w:color w:val="808080"/>
+          <w:kern w:val="0"/>
+        </w:rPr>
+        <w:t>.</w:t>
+      </w:r>
+      <w:r>
+        <w:rPr>
+          <w:rFonts w:ascii="Arial" w:hAnsi="Arial" w:cs="Arial"/>
+          <w:color w:val="000000"/>
+          <w:kern w:val="0"/>
+        </w:rPr>
+        <w:t>IdPelicula</w:t>
+      </w:r>
     </w:p>
     <w:p>
       <w:pPr>
@@ -4539,25 +3780,7 @@
           <w:color w:val="000000"/>
           <w:kern w:val="0"/>
         </w:rPr>
-        <w:t xml:space="preserve"> [</w:t>
-      </w:r>
-      <w:proofErr w:type="spellStart"/>
-      <w:r>
-        <w:rPr>
-          <w:rFonts w:ascii="Arial" w:hAnsi="Arial" w:cs="Arial"/>
-          <w:color w:val="000000"/>
-          <w:kern w:val="0"/>
-        </w:rPr>
-        <w:t>Peliculas.Categorias</w:t>
-      </w:r>
-      <w:proofErr w:type="spellEnd"/>
-      <w:r>
-        <w:rPr>
-          <w:rFonts w:ascii="Arial" w:hAnsi="Arial" w:cs="Arial"/>
-          <w:color w:val="000000"/>
-          <w:kern w:val="0"/>
-        </w:rPr>
-        <w:t xml:space="preserve">] PC </w:t>
+        <w:t xml:space="preserve"> Categorias C </w:t>
       </w:r>
       <w:r>
         <w:rPr>
@@ -4573,17 +3796,7 @@
           <w:color w:val="000000"/>
           <w:kern w:val="0"/>
         </w:rPr>
-        <w:t xml:space="preserve"> </w:t>
-      </w:r>
-      <w:proofErr w:type="spellStart"/>
-      <w:proofErr w:type="gramStart"/>
-      <w:r>
-        <w:rPr>
-          <w:rFonts w:ascii="Arial" w:hAnsi="Arial" w:cs="Arial"/>
-          <w:color w:val="000000"/>
-          <w:kern w:val="0"/>
-        </w:rPr>
-        <w:t>P</w:t>
+        <w:t xml:space="preserve"> PC</w:t>
       </w:r>
       <w:r>
         <w:rPr>
@@ -4599,42 +3812,64 @@
           <w:color w:val="000000"/>
           <w:kern w:val="0"/>
         </w:rPr>
+        <w:t xml:space="preserve">IdCategoria </w:t>
+      </w:r>
+      <w:r>
+        <w:rPr>
+          <w:rFonts w:ascii="Arial" w:hAnsi="Arial" w:cs="Arial"/>
+          <w:color w:val="808080"/>
+          <w:kern w:val="0"/>
+        </w:rPr>
+        <w:t>=</w:t>
+      </w:r>
+      <w:r>
+        <w:rPr>
+          <w:rFonts w:ascii="Arial" w:hAnsi="Arial" w:cs="Arial"/>
+          <w:color w:val="000000"/>
+          <w:kern w:val="0"/>
+        </w:rPr>
+        <w:t xml:space="preserve"> C</w:t>
+      </w:r>
+      <w:r>
+        <w:rPr>
+          <w:rFonts w:ascii="Arial" w:hAnsi="Arial" w:cs="Arial"/>
+          <w:color w:val="808080"/>
+          <w:kern w:val="0"/>
+        </w:rPr>
+        <w:t>.</w:t>
+      </w:r>
+      <w:r>
+        <w:rPr>
+          <w:rFonts w:ascii="Arial" w:hAnsi="Arial" w:cs="Arial"/>
+          <w:color w:val="000000"/>
+          <w:kern w:val="0"/>
+        </w:rPr>
         <w:t>Id</w:t>
       </w:r>
-      <w:proofErr w:type="spellEnd"/>
-      <w:proofErr w:type="gramEnd"/>
-      <w:r>
-        <w:rPr>
-          <w:rFonts w:ascii="Arial" w:hAnsi="Arial" w:cs="Arial"/>
-          <w:color w:val="000000"/>
-          <w:kern w:val="0"/>
-        </w:rPr>
-        <w:t xml:space="preserve"> </w:t>
-      </w:r>
-      <w:r>
-        <w:rPr>
-          <w:rFonts w:ascii="Arial" w:hAnsi="Arial" w:cs="Arial"/>
-          <w:color w:val="808080"/>
-          <w:kern w:val="0"/>
-        </w:rPr>
-        <w:t>=</w:t>
-      </w:r>
-      <w:r>
-        <w:rPr>
-          <w:rFonts w:ascii="Arial" w:hAnsi="Arial" w:cs="Arial"/>
-          <w:color w:val="000000"/>
-          <w:kern w:val="0"/>
-        </w:rPr>
-        <w:t xml:space="preserve"> </w:t>
-      </w:r>
-      <w:proofErr w:type="spellStart"/>
-      <w:r>
-        <w:rPr>
-          <w:rFonts w:ascii="Arial" w:hAnsi="Arial" w:cs="Arial"/>
-          <w:color w:val="000000"/>
-          <w:kern w:val="0"/>
-        </w:rPr>
-        <w:t>PC</w:t>
+    </w:p>
+    <w:p>
+      <w:pPr>
+        <w:rPr>
+          <w:rFonts w:ascii="Arial" w:hAnsi="Arial" w:cs="Arial"/>
+          <w:color w:val="000000"/>
+          <w:kern w:val="0"/>
+        </w:rPr>
+      </w:pPr>
+      <w:r>
+        <w:rPr>
+          <w:rFonts w:ascii="Arial" w:hAnsi="Arial" w:cs="Arial"/>
+          <w:color w:val="0000FF"/>
+          <w:kern w:val="0"/>
+        </w:rPr>
+        <w:t>WHERE</w:t>
+      </w:r>
+      <w:r>
+        <w:rPr>
+          <w:rFonts w:ascii="Arial" w:hAnsi="Arial" w:cs="Arial"/>
+          <w:color w:val="000000"/>
+          <w:kern w:val="0"/>
+        </w:rPr>
+        <w:t xml:space="preserve"> C</w:t>
       </w:r>
       <w:r>
         <w:rPr>
@@ -4650,226 +3885,7 @@
           <w:color w:val="000000"/>
           <w:kern w:val="0"/>
         </w:rPr>
-        <w:t>IdPelicula</w:t>
-      </w:r>
-      <w:proofErr w:type="spellEnd"/>
-    </w:p>
-    <w:p>
-      <w:pPr>
-        <w:autoSpaceDE w:val="0"/>
-        <w:autoSpaceDN w:val="0"/>
-        <w:adjustRightInd w:val="0"/>
-        <w:spacing w:after="0" w:line="240" w:lineRule="auto"/>
-        <w:rPr>
-          <w:rFonts w:ascii="Arial" w:hAnsi="Arial" w:cs="Arial"/>
-          <w:color w:val="000000"/>
-          <w:kern w:val="0"/>
-        </w:rPr>
-      </w:pPr>
-      <w:r>
-        <w:rPr>
-          <w:rFonts w:ascii="Arial" w:hAnsi="Arial" w:cs="Arial"/>
-          <w:color w:val="808080"/>
-          <w:kern w:val="0"/>
-        </w:rPr>
-        <w:t>INNER</w:t>
-      </w:r>
-      <w:r>
-        <w:rPr>
-          <w:rFonts w:ascii="Arial" w:hAnsi="Arial" w:cs="Arial"/>
-          <w:color w:val="000000"/>
-          <w:kern w:val="0"/>
-        </w:rPr>
-        <w:t xml:space="preserve"> </w:t>
-      </w:r>
-      <w:r>
-        <w:rPr>
-          <w:rFonts w:ascii="Arial" w:hAnsi="Arial" w:cs="Arial"/>
-          <w:color w:val="808080"/>
-          <w:kern w:val="0"/>
-        </w:rPr>
-        <w:t>JOIN</w:t>
-      </w:r>
-      <w:r>
-        <w:rPr>
-          <w:rFonts w:ascii="Arial" w:hAnsi="Arial" w:cs="Arial"/>
-          <w:color w:val="000000"/>
-          <w:kern w:val="0"/>
-        </w:rPr>
-        <w:t xml:space="preserve"> </w:t>
-      </w:r>
-      <w:proofErr w:type="spellStart"/>
-      <w:r>
-        <w:rPr>
-          <w:rFonts w:ascii="Arial" w:hAnsi="Arial" w:cs="Arial"/>
-          <w:color w:val="000000"/>
-          <w:kern w:val="0"/>
-        </w:rPr>
-        <w:t>Categorias</w:t>
-      </w:r>
-      <w:proofErr w:type="spellEnd"/>
-      <w:r>
-        <w:rPr>
-          <w:rFonts w:ascii="Arial" w:hAnsi="Arial" w:cs="Arial"/>
-          <w:color w:val="000000"/>
-          <w:kern w:val="0"/>
-        </w:rPr>
-        <w:t xml:space="preserve"> C </w:t>
-      </w:r>
-      <w:r>
-        <w:rPr>
-          <w:rFonts w:ascii="Arial" w:hAnsi="Arial" w:cs="Arial"/>
-          <w:color w:val="0000FF"/>
-          <w:kern w:val="0"/>
-        </w:rPr>
-        <w:t>ON</w:t>
-      </w:r>
-      <w:r>
-        <w:rPr>
-          <w:rFonts w:ascii="Arial" w:hAnsi="Arial" w:cs="Arial"/>
-          <w:color w:val="000000"/>
-          <w:kern w:val="0"/>
-        </w:rPr>
-        <w:t xml:space="preserve"> </w:t>
-      </w:r>
-      <w:proofErr w:type="spellStart"/>
-      <w:proofErr w:type="gramStart"/>
-      <w:r>
-        <w:rPr>
-          <w:rFonts w:ascii="Arial" w:hAnsi="Arial" w:cs="Arial"/>
-          <w:color w:val="000000"/>
-          <w:kern w:val="0"/>
-        </w:rPr>
-        <w:t>PC</w:t>
-      </w:r>
-      <w:r>
-        <w:rPr>
-          <w:rFonts w:ascii="Arial" w:hAnsi="Arial" w:cs="Arial"/>
-          <w:color w:val="808080"/>
-          <w:kern w:val="0"/>
-        </w:rPr>
-        <w:t>.</w:t>
-      </w:r>
-      <w:r>
-        <w:rPr>
-          <w:rFonts w:ascii="Arial" w:hAnsi="Arial" w:cs="Arial"/>
-          <w:color w:val="000000"/>
-          <w:kern w:val="0"/>
-        </w:rPr>
-        <w:t>IdCategoria</w:t>
-      </w:r>
-      <w:proofErr w:type="spellEnd"/>
-      <w:proofErr w:type="gramEnd"/>
-      <w:r>
-        <w:rPr>
-          <w:rFonts w:ascii="Arial" w:hAnsi="Arial" w:cs="Arial"/>
-          <w:color w:val="000000"/>
-          <w:kern w:val="0"/>
-        </w:rPr>
-        <w:t xml:space="preserve"> </w:t>
-      </w:r>
-      <w:r>
-        <w:rPr>
-          <w:rFonts w:ascii="Arial" w:hAnsi="Arial" w:cs="Arial"/>
-          <w:color w:val="808080"/>
-          <w:kern w:val="0"/>
-        </w:rPr>
-        <w:t>=</w:t>
-      </w:r>
-      <w:r>
-        <w:rPr>
-          <w:rFonts w:ascii="Arial" w:hAnsi="Arial" w:cs="Arial"/>
-          <w:color w:val="000000"/>
-          <w:kern w:val="0"/>
-        </w:rPr>
-        <w:t xml:space="preserve"> </w:t>
-      </w:r>
-      <w:proofErr w:type="spellStart"/>
-      <w:r>
-        <w:rPr>
-          <w:rFonts w:ascii="Arial" w:hAnsi="Arial" w:cs="Arial"/>
-          <w:color w:val="000000"/>
-          <w:kern w:val="0"/>
-        </w:rPr>
-        <w:t>C</w:t>
-      </w:r>
-      <w:r>
-        <w:rPr>
-          <w:rFonts w:ascii="Arial" w:hAnsi="Arial" w:cs="Arial"/>
-          <w:color w:val="808080"/>
-          <w:kern w:val="0"/>
-        </w:rPr>
-        <w:t>.</w:t>
-      </w:r>
-      <w:r>
-        <w:rPr>
-          <w:rFonts w:ascii="Arial" w:hAnsi="Arial" w:cs="Arial"/>
-          <w:color w:val="000000"/>
-          <w:kern w:val="0"/>
-        </w:rPr>
-        <w:t>Id</w:t>
-      </w:r>
-      <w:proofErr w:type="spellEnd"/>
-    </w:p>
-    <w:p>
-      <w:pPr>
-        <w:rPr>
-          <w:rFonts w:ascii="Arial" w:hAnsi="Arial" w:cs="Arial"/>
-          <w:color w:val="000000"/>
-          <w:kern w:val="0"/>
-        </w:rPr>
-      </w:pPr>
-      <w:r>
-        <w:rPr>
-          <w:rFonts w:ascii="Arial" w:hAnsi="Arial" w:cs="Arial"/>
-          <w:color w:val="0000FF"/>
-          <w:kern w:val="0"/>
-        </w:rPr>
-        <w:t>WHERE</w:t>
-      </w:r>
-      <w:r>
-        <w:rPr>
-          <w:rFonts w:ascii="Arial" w:hAnsi="Arial" w:cs="Arial"/>
-          <w:color w:val="000000"/>
-          <w:kern w:val="0"/>
-        </w:rPr>
-        <w:t xml:space="preserve"> </w:t>
-      </w:r>
-      <w:proofErr w:type="spellStart"/>
-      <w:proofErr w:type="gramStart"/>
-      <w:r>
-        <w:rPr>
-          <w:rFonts w:ascii="Arial" w:hAnsi="Arial" w:cs="Arial"/>
-          <w:color w:val="000000"/>
-          <w:kern w:val="0"/>
-        </w:rPr>
-        <w:t>C</w:t>
-      </w:r>
-      <w:r>
-        <w:rPr>
-          <w:rFonts w:ascii="Arial" w:hAnsi="Arial" w:cs="Arial"/>
-          <w:color w:val="808080"/>
-          <w:kern w:val="0"/>
-        </w:rPr>
-        <w:t>.</w:t>
-      </w:r>
-      <w:r>
-        <w:rPr>
-          <w:rFonts w:ascii="Arial" w:hAnsi="Arial" w:cs="Arial"/>
-          <w:color w:val="000000"/>
-          <w:kern w:val="0"/>
-        </w:rPr>
-        <w:t>Id</w:t>
-      </w:r>
-      <w:proofErr w:type="spellEnd"/>
-      <w:proofErr w:type="gramEnd"/>
-      <w:r>
-        <w:rPr>
-          <w:rFonts w:ascii="Arial" w:hAnsi="Arial" w:cs="Arial"/>
-          <w:color w:val="000000"/>
-          <w:kern w:val="0"/>
-        </w:rPr>
-        <w:t xml:space="preserve"> </w:t>
+        <w:t xml:space="preserve">Id </w:t>
       </w:r>
       <w:r>
         <w:rPr>
@@ -4951,7 +3967,6 @@
           <w:kern w:val="0"/>
         </w:rPr>
       </w:pPr>
-      <w:proofErr w:type="gramStart"/>
       <w:r>
         <w:rPr>
           <w:rFonts w:ascii="Arial" w:hAnsi="Arial" w:cs="Arial"/>
@@ -4959,17 +3974,106 @@
           <w:kern w:val="0"/>
         </w:rPr>
         <w:lastRenderedPageBreak/>
-        <w:t>--  Obtener</w:t>
-      </w:r>
-      <w:proofErr w:type="gramEnd"/>
+        <w:t>--  Obtener la Cantidad de Actores que trabajaron en la Película 'Los Intocables'.</w:t>
+      </w:r>
+    </w:p>
+    <w:p>
+      <w:pPr>
+        <w:autoSpaceDE w:val="0"/>
+        <w:autoSpaceDN w:val="0"/>
+        <w:adjustRightInd w:val="0"/>
+        <w:spacing w:after="0" w:line="240" w:lineRule="auto"/>
+        <w:rPr>
+          <w:rFonts w:ascii="Arial" w:hAnsi="Arial" w:cs="Arial"/>
+          <w:color w:val="000000"/>
+          <w:kern w:val="0"/>
+        </w:rPr>
+      </w:pPr>
+      <w:r>
+        <w:rPr>
+          <w:rFonts w:ascii="Arial" w:hAnsi="Arial" w:cs="Arial"/>
+          <w:color w:val="0000FF"/>
+          <w:kern w:val="0"/>
+        </w:rPr>
+        <w:t>SELECT</w:t>
+      </w:r>
+      <w:r>
+        <w:rPr>
+          <w:rFonts w:ascii="Arial" w:hAnsi="Arial" w:cs="Arial"/>
+          <w:color w:val="000000"/>
+          <w:kern w:val="0"/>
+        </w:rPr>
+        <w:t xml:space="preserve"> </w:t>
+      </w:r>
+      <w:r>
+        <w:rPr>
+          <w:rFonts w:ascii="Arial" w:hAnsi="Arial" w:cs="Arial"/>
+          <w:color w:val="808080"/>
+          <w:kern w:val="0"/>
+        </w:rPr>
+        <w:t>*</w:t>
+      </w:r>
+      <w:r>
+        <w:rPr>
+          <w:rFonts w:ascii="Arial" w:hAnsi="Arial" w:cs="Arial"/>
+          <w:color w:val="000000"/>
+          <w:kern w:val="0"/>
+        </w:rPr>
+        <w:t xml:space="preserve"> </w:t>
+      </w:r>
+      <w:r>
+        <w:rPr>
+          <w:rFonts w:ascii="Arial" w:hAnsi="Arial" w:cs="Arial"/>
+          <w:color w:val="0000FF"/>
+          <w:kern w:val="0"/>
+        </w:rPr>
+        <w:t>FROM</w:t>
+      </w:r>
+      <w:r>
+        <w:rPr>
+          <w:rFonts w:ascii="Arial" w:hAnsi="Arial" w:cs="Arial"/>
+          <w:color w:val="000000"/>
+          <w:kern w:val="0"/>
+        </w:rPr>
+        <w:t xml:space="preserve"> Peliculas </w:t>
+      </w:r>
       <w:r>
         <w:rPr>
           <w:rFonts w:ascii="Arial" w:hAnsi="Arial" w:cs="Arial"/>
           <w:color w:val="008000"/>
           <w:kern w:val="0"/>
         </w:rPr>
-        <w:t xml:space="preserve"> la Cantidad de Actores que trabajaron en la Película 'Los Intocables'.</w:t>
-      </w:r>
+        <w:t>-- ID = 7</w:t>
+      </w:r>
+      <w:r>
+        <w:rPr>
+          <w:rFonts w:ascii="Arial" w:hAnsi="Arial" w:cs="Arial"/>
+          <w:color w:val="008000"/>
+          <w:kern w:val="0"/>
+        </w:rPr>
+        <w:t xml:space="preserve"> -&gt; </w:t>
+      </w:r>
+      <w:r>
+        <w:rPr>
+          <w:rFonts w:ascii="Arial" w:hAnsi="Arial" w:cs="Arial"/>
+          <w:color w:val="008000"/>
+          <w:kern w:val="0"/>
+        </w:rPr>
+        <w:t>Los Intocables</w:t>
+      </w:r>
+    </w:p>
+    <w:p>
+      <w:pPr>
+        <w:autoSpaceDE w:val="0"/>
+        <w:autoSpaceDN w:val="0"/>
+        <w:adjustRightInd w:val="0"/>
+        <w:spacing w:after="0" w:line="240" w:lineRule="auto"/>
+        <w:rPr>
+          <w:rFonts w:ascii="Arial" w:hAnsi="Arial" w:cs="Arial"/>
+          <w:color w:val="000000"/>
+          <w:kern w:val="0"/>
+        </w:rPr>
+      </w:pPr>
     </w:p>
     <w:p>
       <w:pPr>
@@ -5002,19 +4106,96 @@
       <w:r>
         <w:rPr>
           <w:rFonts w:ascii="Arial" w:hAnsi="Arial" w:cs="Arial"/>
-          <w:color w:val="808080"/>
-          <w:kern w:val="0"/>
-        </w:rPr>
-        <w:t>*</w:t>
-      </w:r>
-      <w:r>
-        <w:rPr>
-          <w:rFonts w:ascii="Arial" w:hAnsi="Arial" w:cs="Arial"/>
-          <w:color w:val="000000"/>
-          <w:kern w:val="0"/>
-        </w:rPr>
-        <w:t xml:space="preserve"> </w:t>
-      </w:r>
+          <w:color w:val="FF00FF"/>
+          <w:kern w:val="0"/>
+        </w:rPr>
+        <w:t>COUNT</w:t>
+      </w:r>
+      <w:r>
+        <w:rPr>
+          <w:rFonts w:ascii="Arial" w:hAnsi="Arial" w:cs="Arial"/>
+          <w:color w:val="808080"/>
+          <w:kern w:val="0"/>
+        </w:rPr>
+        <w:t>(</w:t>
+      </w:r>
+      <w:r>
+        <w:rPr>
+          <w:rFonts w:ascii="Arial" w:hAnsi="Arial" w:cs="Arial"/>
+          <w:color w:val="000000"/>
+          <w:kern w:val="0"/>
+        </w:rPr>
+        <w:t>R</w:t>
+      </w:r>
+      <w:r>
+        <w:rPr>
+          <w:rFonts w:ascii="Arial" w:hAnsi="Arial" w:cs="Arial"/>
+          <w:color w:val="808080"/>
+          <w:kern w:val="0"/>
+        </w:rPr>
+        <w:t>.</w:t>
+      </w:r>
+      <w:r>
+        <w:rPr>
+          <w:rFonts w:ascii="Arial" w:hAnsi="Arial" w:cs="Arial"/>
+          <w:color w:val="000000"/>
+          <w:kern w:val="0"/>
+        </w:rPr>
+        <w:t>Id</w:t>
+      </w:r>
+      <w:r>
+        <w:rPr>
+          <w:rFonts w:ascii="Arial" w:hAnsi="Arial" w:cs="Arial"/>
+          <w:color w:val="808080"/>
+          <w:kern w:val="0"/>
+        </w:rPr>
+        <w:t>)</w:t>
+      </w:r>
+      <w:r>
+        <w:rPr>
+          <w:rFonts w:ascii="Arial" w:hAnsi="Arial" w:cs="Arial"/>
+          <w:color w:val="000000"/>
+          <w:kern w:val="0"/>
+        </w:rPr>
+        <w:t xml:space="preserve"> </w:t>
+      </w:r>
+      <w:r>
+        <w:rPr>
+          <w:rFonts w:ascii="Arial" w:hAnsi="Arial" w:cs="Arial"/>
+          <w:color w:val="0000FF"/>
+          <w:kern w:val="0"/>
+        </w:rPr>
+        <w:t>AS</w:t>
+      </w:r>
+      <w:r>
+        <w:rPr>
+          <w:rFonts w:ascii="Arial" w:hAnsi="Arial" w:cs="Arial"/>
+          <w:color w:val="000000"/>
+          <w:kern w:val="0"/>
+        </w:rPr>
+        <w:t xml:space="preserve"> </w:t>
+      </w:r>
+      <w:r>
+        <w:rPr>
+          <w:rFonts w:ascii="Arial" w:hAnsi="Arial" w:cs="Arial"/>
+          <w:color w:val="FF0000"/>
+          <w:kern w:val="0"/>
+        </w:rPr>
+        <w:t>'Total de actores'</w:t>
+      </w:r>
+    </w:p>
+    <w:p>
+      <w:pPr>
+        <w:autoSpaceDE w:val="0"/>
+        <w:autoSpaceDN w:val="0"/>
+        <w:adjustRightInd w:val="0"/>
+        <w:spacing w:after="0" w:line="240" w:lineRule="auto"/>
+        <w:rPr>
+          <w:rFonts w:ascii="Arial" w:hAnsi="Arial" w:cs="Arial"/>
+          <w:color w:val="000000"/>
+          <w:kern w:val="0"/>
+        </w:rPr>
+      </w:pPr>
       <w:r>
         <w:rPr>
           <w:rFonts w:ascii="Arial" w:hAnsi="Arial" w:cs="Arial"/>
@@ -5029,117 +4210,68 @@
           <w:color w:val="000000"/>
           <w:kern w:val="0"/>
         </w:rPr>
-        <w:t xml:space="preserve"> </w:t>
-      </w:r>
-      <w:proofErr w:type="spellStart"/>
-      <w:r>
-        <w:rPr>
-          <w:rFonts w:ascii="Arial" w:hAnsi="Arial" w:cs="Arial"/>
-          <w:color w:val="000000"/>
-          <w:kern w:val="0"/>
-        </w:rPr>
-        <w:t>Peliculas</w:t>
-      </w:r>
-      <w:proofErr w:type="spellEnd"/>
-      <w:r>
-        <w:rPr>
-          <w:rFonts w:ascii="Arial" w:hAnsi="Arial" w:cs="Arial"/>
-          <w:color w:val="000000"/>
-          <w:kern w:val="0"/>
-        </w:rPr>
-        <w:t xml:space="preserve"> </w:t>
-      </w:r>
-      <w:r>
-        <w:rPr>
-          <w:rFonts w:ascii="Arial" w:hAnsi="Arial" w:cs="Arial"/>
-          <w:color w:val="008000"/>
-          <w:kern w:val="0"/>
-        </w:rPr>
-        <w:t>-- ID = 7</w:t>
-      </w:r>
-      <w:r>
-        <w:rPr>
-          <w:rFonts w:ascii="Arial" w:hAnsi="Arial" w:cs="Arial"/>
-          <w:color w:val="008000"/>
-          <w:kern w:val="0"/>
-        </w:rPr>
-        <w:t xml:space="preserve"> -&gt; </w:t>
-      </w:r>
-      <w:r>
-        <w:rPr>
-          <w:rFonts w:ascii="Arial" w:hAnsi="Arial" w:cs="Arial"/>
-          <w:color w:val="008000"/>
-          <w:kern w:val="0"/>
-        </w:rPr>
-        <w:t>Los Intocables</w:t>
-      </w:r>
-    </w:p>
-    <w:p>
-      <w:pPr>
-        <w:autoSpaceDE w:val="0"/>
-        <w:autoSpaceDN w:val="0"/>
-        <w:adjustRightInd w:val="0"/>
-        <w:spacing w:after="0" w:line="240" w:lineRule="auto"/>
-        <w:rPr>
-          <w:rFonts w:ascii="Arial" w:hAnsi="Arial" w:cs="Arial"/>
-          <w:color w:val="000000"/>
-          <w:kern w:val="0"/>
-        </w:rPr>
-      </w:pPr>
-    </w:p>
-    <w:p>
-      <w:pPr>
-        <w:autoSpaceDE w:val="0"/>
-        <w:autoSpaceDN w:val="0"/>
-        <w:adjustRightInd w:val="0"/>
-        <w:spacing w:after="0" w:line="240" w:lineRule="auto"/>
-        <w:rPr>
-          <w:rFonts w:ascii="Arial" w:hAnsi="Arial" w:cs="Arial"/>
-          <w:color w:val="000000"/>
-          <w:kern w:val="0"/>
-        </w:rPr>
-      </w:pPr>
-      <w:r>
-        <w:rPr>
-          <w:rFonts w:ascii="Arial" w:hAnsi="Arial" w:cs="Arial"/>
-          <w:color w:val="0000FF"/>
-          <w:kern w:val="0"/>
-        </w:rPr>
-        <w:t>SELECT</w:t>
-      </w:r>
-      <w:r>
-        <w:rPr>
-          <w:rFonts w:ascii="Arial" w:hAnsi="Arial" w:cs="Arial"/>
-          <w:color w:val="000000"/>
-          <w:kern w:val="0"/>
-        </w:rPr>
-        <w:t xml:space="preserve"> </w:t>
-      </w:r>
-      <w:r>
-        <w:rPr>
-          <w:rFonts w:ascii="Arial" w:hAnsi="Arial" w:cs="Arial"/>
-          <w:color w:val="FF00FF"/>
-          <w:kern w:val="0"/>
-        </w:rPr>
-        <w:t>COUNT</w:t>
-      </w:r>
-      <w:r>
-        <w:rPr>
-          <w:rFonts w:ascii="Arial" w:hAnsi="Arial" w:cs="Arial"/>
-          <w:color w:val="808080"/>
-          <w:kern w:val="0"/>
-        </w:rPr>
-        <w:t>(</w:t>
-      </w:r>
-      <w:proofErr w:type="spellStart"/>
-      <w:proofErr w:type="gramStart"/>
-      <w:r>
-        <w:rPr>
-          <w:rFonts w:ascii="Arial" w:hAnsi="Arial" w:cs="Arial"/>
-          <w:color w:val="000000"/>
-          <w:kern w:val="0"/>
-        </w:rPr>
-        <w:t>R</w:t>
+        <w:t xml:space="preserve"> Reparto R</w:t>
+      </w:r>
+    </w:p>
+    <w:p>
+      <w:pPr>
+        <w:autoSpaceDE w:val="0"/>
+        <w:autoSpaceDN w:val="0"/>
+        <w:adjustRightInd w:val="0"/>
+        <w:spacing w:after="0" w:line="240" w:lineRule="auto"/>
+        <w:rPr>
+          <w:rFonts w:ascii="Arial" w:hAnsi="Arial" w:cs="Arial"/>
+          <w:color w:val="000000"/>
+          <w:kern w:val="0"/>
+        </w:rPr>
+      </w:pPr>
+      <w:r>
+        <w:rPr>
+          <w:rFonts w:ascii="Arial" w:hAnsi="Arial" w:cs="Arial"/>
+          <w:color w:val="808080"/>
+          <w:kern w:val="0"/>
+        </w:rPr>
+        <w:t>INNER</w:t>
+      </w:r>
+      <w:r>
+        <w:rPr>
+          <w:rFonts w:ascii="Arial" w:hAnsi="Arial" w:cs="Arial"/>
+          <w:color w:val="000000"/>
+          <w:kern w:val="0"/>
+        </w:rPr>
+        <w:t xml:space="preserve"> </w:t>
+      </w:r>
+      <w:r>
+        <w:rPr>
+          <w:rFonts w:ascii="Arial" w:hAnsi="Arial" w:cs="Arial"/>
+          <w:color w:val="808080"/>
+          <w:kern w:val="0"/>
+        </w:rPr>
+        <w:t>JOIN</w:t>
+      </w:r>
+      <w:r>
+        <w:rPr>
+          <w:rFonts w:ascii="Arial" w:hAnsi="Arial" w:cs="Arial"/>
+          <w:color w:val="000000"/>
+          <w:kern w:val="0"/>
+        </w:rPr>
+        <w:t xml:space="preserve"> [Peliculas.Reparto] PR </w:t>
+      </w:r>
+      <w:r>
+        <w:rPr>
+          <w:rFonts w:ascii="Arial" w:hAnsi="Arial" w:cs="Arial"/>
+          <w:color w:val="0000FF"/>
+          <w:kern w:val="0"/>
+        </w:rPr>
+        <w:t>ON</w:t>
+      </w:r>
+      <w:r>
+        <w:rPr>
+          <w:rFonts w:ascii="Arial" w:hAnsi="Arial" w:cs="Arial"/>
+          <w:color w:val="000000"/>
+          <w:kern w:val="0"/>
+        </w:rPr>
+        <w:t xml:space="preserve"> R</w:t>
       </w:r>
       <w:r>
         <w:rPr>
@@ -5155,78 +4287,39 @@
           <w:color w:val="000000"/>
           <w:kern w:val="0"/>
         </w:rPr>
-        <w:t>Id</w:t>
-      </w:r>
-      <w:proofErr w:type="spellEnd"/>
-      <w:proofErr w:type="gramEnd"/>
-      <w:r>
-        <w:rPr>
-          <w:rFonts w:ascii="Arial" w:hAnsi="Arial" w:cs="Arial"/>
-          <w:color w:val="808080"/>
-          <w:kern w:val="0"/>
-        </w:rPr>
-        <w:t>)</w:t>
-      </w:r>
-      <w:r>
-        <w:rPr>
-          <w:rFonts w:ascii="Arial" w:hAnsi="Arial" w:cs="Arial"/>
-          <w:color w:val="000000"/>
-          <w:kern w:val="0"/>
-        </w:rPr>
-        <w:t xml:space="preserve"> </w:t>
-      </w:r>
-      <w:r>
-        <w:rPr>
-          <w:rFonts w:ascii="Arial" w:hAnsi="Arial" w:cs="Arial"/>
-          <w:color w:val="0000FF"/>
-          <w:kern w:val="0"/>
-        </w:rPr>
-        <w:t>AS</w:t>
-      </w:r>
-      <w:r>
-        <w:rPr>
-          <w:rFonts w:ascii="Arial" w:hAnsi="Arial" w:cs="Arial"/>
-          <w:color w:val="000000"/>
-          <w:kern w:val="0"/>
-        </w:rPr>
-        <w:t xml:space="preserve"> </w:t>
-      </w:r>
-      <w:r>
-        <w:rPr>
-          <w:rFonts w:ascii="Arial" w:hAnsi="Arial" w:cs="Arial"/>
-          <w:color w:val="FF0000"/>
-          <w:kern w:val="0"/>
-        </w:rPr>
-        <w:t>'Total de actores'</w:t>
-      </w:r>
-    </w:p>
-    <w:p>
-      <w:pPr>
-        <w:autoSpaceDE w:val="0"/>
-        <w:autoSpaceDN w:val="0"/>
-        <w:adjustRightInd w:val="0"/>
-        <w:spacing w:after="0" w:line="240" w:lineRule="auto"/>
-        <w:rPr>
-          <w:rFonts w:ascii="Arial" w:hAnsi="Arial" w:cs="Arial"/>
-          <w:color w:val="000000"/>
-          <w:kern w:val="0"/>
-        </w:rPr>
-      </w:pPr>
-      <w:r>
-        <w:rPr>
-          <w:rFonts w:ascii="Arial" w:hAnsi="Arial" w:cs="Arial"/>
-          <w:color w:val="0000FF"/>
-          <w:kern w:val="0"/>
-        </w:rPr>
-        <w:t>FROM</w:t>
-      </w:r>
-      <w:r>
-        <w:rPr>
-          <w:rFonts w:ascii="Arial" w:hAnsi="Arial" w:cs="Arial"/>
-          <w:color w:val="000000"/>
-          <w:kern w:val="0"/>
-        </w:rPr>
-        <w:t xml:space="preserve"> Reparto R</w:t>
+        <w:t xml:space="preserve">Id </w:t>
+      </w:r>
+      <w:r>
+        <w:rPr>
+          <w:rFonts w:ascii="Arial" w:hAnsi="Arial" w:cs="Arial"/>
+          <w:color w:val="808080"/>
+          <w:kern w:val="0"/>
+        </w:rPr>
+        <w:t>=</w:t>
+      </w:r>
+      <w:r>
+        <w:rPr>
+          <w:rFonts w:ascii="Arial" w:hAnsi="Arial" w:cs="Arial"/>
+          <w:color w:val="000000"/>
+          <w:kern w:val="0"/>
+        </w:rPr>
+        <w:t xml:space="preserve"> PR</w:t>
+      </w:r>
+      <w:r>
+        <w:rPr>
+          <w:rFonts w:ascii="Arial" w:hAnsi="Arial" w:cs="Arial"/>
+          <w:color w:val="808080"/>
+          <w:kern w:val="0"/>
+        </w:rPr>
+        <w:t>.</w:t>
+      </w:r>
+      <w:r>
+        <w:rPr>
+          <w:rFonts w:ascii="Arial" w:hAnsi="Arial" w:cs="Arial"/>
+          <w:color w:val="000000"/>
+          <w:kern w:val="0"/>
+        </w:rPr>
+        <w:t>IdReparto</w:t>
       </w:r>
     </w:p>
     <w:p>
@@ -5271,25 +4364,7 @@
           <w:color w:val="000000"/>
           <w:kern w:val="0"/>
         </w:rPr>
-        <w:t xml:space="preserve"> [</w:t>
-      </w:r>
-      <w:proofErr w:type="spellStart"/>
-      <w:r>
-        <w:rPr>
-          <w:rFonts w:ascii="Arial" w:hAnsi="Arial" w:cs="Arial"/>
-          <w:color w:val="000000"/>
-          <w:kern w:val="0"/>
-        </w:rPr>
-        <w:t>Peliculas.Reparto</w:t>
-      </w:r>
-      <w:proofErr w:type="spellEnd"/>
-      <w:r>
-        <w:rPr>
-          <w:rFonts w:ascii="Arial" w:hAnsi="Arial" w:cs="Arial"/>
-          <w:color w:val="000000"/>
-          <w:kern w:val="0"/>
-        </w:rPr>
-        <w:t xml:space="preserve">] PR </w:t>
+        <w:t xml:space="preserve"> Peliculas P </w:t>
       </w:r>
       <w:r>
         <w:rPr>
@@ -5305,17 +4380,7 @@
           <w:color w:val="000000"/>
           <w:kern w:val="0"/>
         </w:rPr>
-        <w:t xml:space="preserve"> </w:t>
-      </w:r>
-      <w:proofErr w:type="spellStart"/>
-      <w:proofErr w:type="gramStart"/>
-      <w:r>
-        <w:rPr>
-          <w:rFonts w:ascii="Arial" w:hAnsi="Arial" w:cs="Arial"/>
-          <w:color w:val="000000"/>
-          <w:kern w:val="0"/>
-        </w:rPr>
-        <w:t>R</w:t>
+        <w:t xml:space="preserve"> P</w:t>
       </w:r>
       <w:r>
         <w:rPr>
@@ -5331,17 +4396,7 @@
           <w:color w:val="000000"/>
           <w:kern w:val="0"/>
         </w:rPr>
-        <w:t>Id</w:t>
-      </w:r>
-      <w:proofErr w:type="spellEnd"/>
-      <w:proofErr w:type="gramEnd"/>
-      <w:r>
-        <w:rPr>
-          <w:rFonts w:ascii="Arial" w:hAnsi="Arial" w:cs="Arial"/>
-          <w:color w:val="000000"/>
-          <w:kern w:val="0"/>
-        </w:rPr>
-        <w:t xml:space="preserve"> </w:t>
+        <w:t xml:space="preserve">Id </w:t>
       </w:r>
       <w:r>
         <w:rPr>
@@ -5357,16 +4412,7 @@
           <w:color w:val="000000"/>
           <w:kern w:val="0"/>
         </w:rPr>
-        <w:t xml:space="preserve"> </w:t>
-      </w:r>
-      <w:proofErr w:type="spellStart"/>
-      <w:r>
-        <w:rPr>
-          <w:rFonts w:ascii="Arial" w:hAnsi="Arial" w:cs="Arial"/>
-          <w:color w:val="000000"/>
-          <w:kern w:val="0"/>
-        </w:rPr>
-        <w:t>PR</w:t>
+        <w:t xml:space="preserve"> PR</w:t>
       </w:r>
       <w:r>
         <w:rPr>
@@ -5382,97 +4428,32 @@
           <w:color w:val="000000"/>
           <w:kern w:val="0"/>
         </w:rPr>
-        <w:t>IdReparto</w:t>
-      </w:r>
-      <w:proofErr w:type="spellEnd"/>
-    </w:p>
-    <w:p>
-      <w:pPr>
-        <w:autoSpaceDE w:val="0"/>
-        <w:autoSpaceDN w:val="0"/>
-        <w:adjustRightInd w:val="0"/>
-        <w:spacing w:after="0" w:line="240" w:lineRule="auto"/>
-        <w:rPr>
-          <w:rFonts w:ascii="Arial" w:hAnsi="Arial" w:cs="Arial"/>
-          <w:color w:val="000000"/>
-          <w:kern w:val="0"/>
-        </w:rPr>
-      </w:pPr>
-      <w:r>
-        <w:rPr>
-          <w:rFonts w:ascii="Arial" w:hAnsi="Arial" w:cs="Arial"/>
-          <w:color w:val="808080"/>
-          <w:kern w:val="0"/>
-        </w:rPr>
-        <w:t>INNER</w:t>
-      </w:r>
-      <w:r>
-        <w:rPr>
-          <w:rFonts w:ascii="Arial" w:hAnsi="Arial" w:cs="Arial"/>
-          <w:color w:val="000000"/>
-          <w:kern w:val="0"/>
-        </w:rPr>
-        <w:t xml:space="preserve"> </w:t>
-      </w:r>
-      <w:r>
-        <w:rPr>
-          <w:rFonts w:ascii="Arial" w:hAnsi="Arial" w:cs="Arial"/>
-          <w:color w:val="808080"/>
-          <w:kern w:val="0"/>
-        </w:rPr>
-        <w:t>JOIN</w:t>
-      </w:r>
-      <w:r>
-        <w:rPr>
-          <w:rFonts w:ascii="Arial" w:hAnsi="Arial" w:cs="Arial"/>
-          <w:color w:val="000000"/>
-          <w:kern w:val="0"/>
-        </w:rPr>
-        <w:t xml:space="preserve"> </w:t>
-      </w:r>
-      <w:proofErr w:type="spellStart"/>
-      <w:r>
-        <w:rPr>
-          <w:rFonts w:ascii="Arial" w:hAnsi="Arial" w:cs="Arial"/>
-          <w:color w:val="000000"/>
-          <w:kern w:val="0"/>
-        </w:rPr>
-        <w:t>Peliculas</w:t>
-      </w:r>
-      <w:proofErr w:type="spellEnd"/>
-      <w:r>
-        <w:rPr>
-          <w:rFonts w:ascii="Arial" w:hAnsi="Arial" w:cs="Arial"/>
-          <w:color w:val="000000"/>
-          <w:kern w:val="0"/>
-        </w:rPr>
-        <w:t xml:space="preserve"> P </w:t>
-      </w:r>
-      <w:r>
-        <w:rPr>
-          <w:rFonts w:ascii="Arial" w:hAnsi="Arial" w:cs="Arial"/>
-          <w:color w:val="0000FF"/>
-          <w:kern w:val="0"/>
-        </w:rPr>
-        <w:t>ON</w:t>
-      </w:r>
-      <w:r>
-        <w:rPr>
-          <w:rFonts w:ascii="Arial" w:hAnsi="Arial" w:cs="Arial"/>
-          <w:color w:val="000000"/>
-          <w:kern w:val="0"/>
-        </w:rPr>
-        <w:t xml:space="preserve"> </w:t>
-      </w:r>
-      <w:proofErr w:type="spellStart"/>
-      <w:proofErr w:type="gramStart"/>
-      <w:r>
-        <w:rPr>
-          <w:rFonts w:ascii="Arial" w:hAnsi="Arial" w:cs="Arial"/>
-          <w:color w:val="000000"/>
-          <w:kern w:val="0"/>
-        </w:rPr>
-        <w:t>P</w:t>
+        <w:t>IdPelicula</w:t>
+      </w:r>
+    </w:p>
+    <w:p>
+      <w:pPr>
+        <w:rPr>
+          <w:rFonts w:ascii="Arial" w:hAnsi="Arial" w:cs="Arial"/>
+          <w:color w:val="000000"/>
+          <w:kern w:val="0"/>
+        </w:rPr>
+      </w:pPr>
+      <w:r>
+        <w:rPr>
+          <w:rFonts w:ascii="Arial" w:hAnsi="Arial" w:cs="Arial"/>
+          <w:color w:val="0000FF"/>
+          <w:kern w:val="0"/>
+        </w:rPr>
+        <w:t>WHERE</w:t>
+      </w:r>
+      <w:r>
+        <w:rPr>
+          <w:rFonts w:ascii="Arial" w:hAnsi="Arial" w:cs="Arial"/>
+          <w:color w:val="000000"/>
+          <w:kern w:val="0"/>
+        </w:rPr>
+        <w:t xml:space="preserve"> P</w:t>
       </w:r>
       <w:r>
         <w:rPr>
@@ -5488,120 +4469,7 @@
           <w:color w:val="000000"/>
           <w:kern w:val="0"/>
         </w:rPr>
-        <w:t>Id</w:t>
-      </w:r>
-      <w:proofErr w:type="spellEnd"/>
-      <w:proofErr w:type="gramEnd"/>
-      <w:r>
-        <w:rPr>
-          <w:rFonts w:ascii="Arial" w:hAnsi="Arial" w:cs="Arial"/>
-          <w:color w:val="000000"/>
-          <w:kern w:val="0"/>
-        </w:rPr>
-        <w:t xml:space="preserve"> </w:t>
-      </w:r>
-      <w:r>
-        <w:rPr>
-          <w:rFonts w:ascii="Arial" w:hAnsi="Arial" w:cs="Arial"/>
-          <w:color w:val="808080"/>
-          <w:kern w:val="0"/>
-        </w:rPr>
-        <w:t>=</w:t>
-      </w:r>
-      <w:r>
-        <w:rPr>
-          <w:rFonts w:ascii="Arial" w:hAnsi="Arial" w:cs="Arial"/>
-          <w:color w:val="000000"/>
-          <w:kern w:val="0"/>
-        </w:rPr>
-        <w:t xml:space="preserve"> </w:t>
-      </w:r>
-      <w:proofErr w:type="spellStart"/>
-      <w:r>
-        <w:rPr>
-          <w:rFonts w:ascii="Arial" w:hAnsi="Arial" w:cs="Arial"/>
-          <w:color w:val="000000"/>
-          <w:kern w:val="0"/>
-        </w:rPr>
-        <w:t>PR</w:t>
-      </w:r>
-      <w:r>
-        <w:rPr>
-          <w:rFonts w:ascii="Arial" w:hAnsi="Arial" w:cs="Arial"/>
-          <w:color w:val="808080"/>
-          <w:kern w:val="0"/>
-        </w:rPr>
-        <w:t>.</w:t>
-      </w:r>
-      <w:r>
-        <w:rPr>
-          <w:rFonts w:ascii="Arial" w:hAnsi="Arial" w:cs="Arial"/>
-          <w:color w:val="000000"/>
-          <w:kern w:val="0"/>
-        </w:rPr>
-        <w:t>IdPelicula</w:t>
-      </w:r>
-      <w:proofErr w:type="spellEnd"/>
-    </w:p>
-    <w:p>
-      <w:pPr>
-        <w:rPr>
-          <w:rFonts w:ascii="Arial" w:hAnsi="Arial" w:cs="Arial"/>
-          <w:color w:val="000000"/>
-          <w:kern w:val="0"/>
-        </w:rPr>
-      </w:pPr>
-      <w:r>
-        <w:rPr>
-          <w:rFonts w:ascii="Arial" w:hAnsi="Arial" w:cs="Arial"/>
-          <w:color w:val="0000FF"/>
-          <w:kern w:val="0"/>
-        </w:rPr>
-        <w:t>WHERE</w:t>
-      </w:r>
-      <w:r>
-        <w:rPr>
-          <w:rFonts w:ascii="Arial" w:hAnsi="Arial" w:cs="Arial"/>
-          <w:color w:val="000000"/>
-          <w:kern w:val="0"/>
-        </w:rPr>
-        <w:t xml:space="preserve"> </w:t>
-      </w:r>
-      <w:proofErr w:type="spellStart"/>
-      <w:proofErr w:type="gramStart"/>
-      <w:r>
-        <w:rPr>
-          <w:rFonts w:ascii="Arial" w:hAnsi="Arial" w:cs="Arial"/>
-          <w:color w:val="000000"/>
-          <w:kern w:val="0"/>
-        </w:rPr>
-        <w:t>P</w:t>
-      </w:r>
-      <w:r>
-        <w:rPr>
-          <w:rFonts w:ascii="Arial" w:hAnsi="Arial" w:cs="Arial"/>
-          <w:color w:val="808080"/>
-          <w:kern w:val="0"/>
-        </w:rPr>
-        <w:t>.</w:t>
-      </w:r>
-      <w:r>
-        <w:rPr>
-          <w:rFonts w:ascii="Arial" w:hAnsi="Arial" w:cs="Arial"/>
-          <w:color w:val="000000"/>
-          <w:kern w:val="0"/>
-        </w:rPr>
-        <w:t>Id</w:t>
-      </w:r>
-      <w:proofErr w:type="spellEnd"/>
-      <w:proofErr w:type="gramEnd"/>
-      <w:r>
-        <w:rPr>
-          <w:rFonts w:ascii="Arial" w:hAnsi="Arial" w:cs="Arial"/>
-          <w:color w:val="000000"/>
-          <w:kern w:val="0"/>
-        </w:rPr>
-        <w:t xml:space="preserve"> </w:t>
+        <w:t xml:space="preserve">Id </w:t>
       </w:r>
       <w:r>
         <w:rPr>
@@ -5739,17 +4607,7 @@
           <w:color w:val="000000"/>
           <w:kern w:val="0"/>
         </w:rPr>
-        <w:t xml:space="preserve"> </w:t>
-      </w:r>
-      <w:proofErr w:type="spellStart"/>
-      <w:proofErr w:type="gramStart"/>
-      <w:r>
-        <w:rPr>
-          <w:rFonts w:ascii="Arial" w:hAnsi="Arial" w:cs="Arial"/>
-          <w:color w:val="000000"/>
-          <w:kern w:val="0"/>
-        </w:rPr>
-        <w:t>R</w:t>
+        <w:t xml:space="preserve"> R</w:t>
       </w:r>
       <w:r>
         <w:rPr>
@@ -5765,17 +4623,7 @@
           <w:color w:val="000000"/>
           <w:kern w:val="0"/>
         </w:rPr>
-        <w:t>Nombre</w:t>
-      </w:r>
-      <w:proofErr w:type="spellEnd"/>
-      <w:proofErr w:type="gramEnd"/>
-      <w:r>
-        <w:rPr>
-          <w:rFonts w:ascii="Arial" w:hAnsi="Arial" w:cs="Arial"/>
-          <w:color w:val="000000"/>
-          <w:kern w:val="0"/>
-        </w:rPr>
-        <w:t xml:space="preserve"> </w:t>
+        <w:t xml:space="preserve">Nombre </w:t>
       </w:r>
       <w:r>
         <w:rPr>
@@ -5823,16 +4671,7 @@
           <w:color w:val="000000"/>
           <w:kern w:val="0"/>
         </w:rPr>
-        <w:t xml:space="preserve"> </w:t>
-      </w:r>
-      <w:proofErr w:type="spellStart"/>
-      <w:r>
-        <w:rPr>
-          <w:rFonts w:ascii="Arial" w:hAnsi="Arial" w:cs="Arial"/>
-          <w:color w:val="000000"/>
-          <w:kern w:val="0"/>
-        </w:rPr>
-        <w:t>R</w:t>
+        <w:t xml:space="preserve"> R</w:t>
       </w:r>
       <w:r>
         <w:rPr>
@@ -5848,16 +4687,7 @@
           <w:color w:val="000000"/>
           <w:kern w:val="0"/>
         </w:rPr>
-        <w:t>Apellido</w:t>
-      </w:r>
-      <w:proofErr w:type="spellEnd"/>
-      <w:r>
-        <w:rPr>
-          <w:rFonts w:ascii="Arial" w:hAnsi="Arial" w:cs="Arial"/>
-          <w:color w:val="000000"/>
-          <w:kern w:val="0"/>
-        </w:rPr>
-        <w:t xml:space="preserve"> </w:t>
+        <w:t xml:space="preserve">Apellido </w:t>
       </w:r>
       <w:r>
         <w:rPr>
@@ -5897,16 +4727,7 @@
           <w:color w:val="000000"/>
           <w:kern w:val="0"/>
         </w:rPr>
-        <w:t xml:space="preserve"> </w:t>
-      </w:r>
-      <w:proofErr w:type="spellStart"/>
-      <w:r>
-        <w:rPr>
-          <w:rFonts w:ascii="Arial" w:hAnsi="Arial" w:cs="Arial"/>
-          <w:color w:val="000000"/>
-          <w:kern w:val="0"/>
-        </w:rPr>
-        <w:t>PA</w:t>
+        <w:t xml:space="preserve"> PA</w:t>
       </w:r>
       <w:r>
         <w:rPr>
@@ -5922,16 +4743,7 @@
           <w:color w:val="000000"/>
           <w:kern w:val="0"/>
         </w:rPr>
-        <w:t>Nombre</w:t>
-      </w:r>
-      <w:proofErr w:type="spellEnd"/>
-      <w:r>
-        <w:rPr>
-          <w:rFonts w:ascii="Arial" w:hAnsi="Arial" w:cs="Arial"/>
-          <w:color w:val="000000"/>
-          <w:kern w:val="0"/>
-        </w:rPr>
-        <w:t xml:space="preserve"> </w:t>
+        <w:t xml:space="preserve">Nombre </w:t>
       </w:r>
       <w:r>
         <w:rPr>
@@ -5963,16 +4775,7 @@
           <w:color w:val="000000"/>
           <w:kern w:val="0"/>
         </w:rPr>
-        <w:t xml:space="preserve"> </w:t>
-      </w:r>
-      <w:proofErr w:type="spellStart"/>
-      <w:r>
-        <w:rPr>
-          <w:rFonts w:ascii="Arial" w:hAnsi="Arial" w:cs="Arial"/>
-          <w:color w:val="000000"/>
-          <w:kern w:val="0"/>
-        </w:rPr>
-        <w:t>R</w:t>
+        <w:t xml:space="preserve"> R</w:t>
       </w:r>
       <w:r>
         <w:rPr>
@@ -5988,16 +4791,7 @@
           <w:color w:val="000000"/>
           <w:kern w:val="0"/>
         </w:rPr>
-        <w:t>FechaNacimiento</w:t>
-      </w:r>
-      <w:proofErr w:type="spellEnd"/>
-      <w:r>
-        <w:rPr>
-          <w:rFonts w:ascii="Arial" w:hAnsi="Arial" w:cs="Arial"/>
-          <w:color w:val="000000"/>
-          <w:kern w:val="0"/>
-        </w:rPr>
-        <w:t xml:space="preserve"> </w:t>
+        <w:t xml:space="preserve">FechaNacimiento </w:t>
       </w:r>
       <w:r>
         <w:rPr>
@@ -6087,25 +4881,7 @@
           <w:color w:val="000000"/>
           <w:kern w:val="0"/>
         </w:rPr>
-        <w:t xml:space="preserve"> </w:t>
-      </w:r>
-      <w:proofErr w:type="spellStart"/>
-      <w:r>
-        <w:rPr>
-          <w:rFonts w:ascii="Arial" w:hAnsi="Arial" w:cs="Arial"/>
-          <w:color w:val="000000"/>
-          <w:kern w:val="0"/>
-        </w:rPr>
-        <w:t>Paises</w:t>
-      </w:r>
-      <w:proofErr w:type="spellEnd"/>
-      <w:r>
-        <w:rPr>
-          <w:rFonts w:ascii="Arial" w:hAnsi="Arial" w:cs="Arial"/>
-          <w:color w:val="000000"/>
-          <w:kern w:val="0"/>
-        </w:rPr>
-        <w:t xml:space="preserve"> PA </w:t>
+        <w:t xml:space="preserve"> Paises PA </w:t>
       </w:r>
       <w:r>
         <w:rPr>
@@ -6121,17 +4897,7 @@
           <w:color w:val="000000"/>
           <w:kern w:val="0"/>
         </w:rPr>
-        <w:t xml:space="preserve"> </w:t>
-      </w:r>
-      <w:proofErr w:type="spellStart"/>
-      <w:proofErr w:type="gramStart"/>
-      <w:r>
-        <w:rPr>
-          <w:rFonts w:ascii="Arial" w:hAnsi="Arial" w:cs="Arial"/>
-          <w:color w:val="000000"/>
-          <w:kern w:val="0"/>
-        </w:rPr>
-        <w:t>R</w:t>
+        <w:t xml:space="preserve"> R</w:t>
       </w:r>
       <w:r>
         <w:rPr>
@@ -6147,17 +4913,7 @@
           <w:color w:val="000000"/>
           <w:kern w:val="0"/>
         </w:rPr>
-        <w:t>IdNacionalidad</w:t>
-      </w:r>
-      <w:proofErr w:type="spellEnd"/>
-      <w:proofErr w:type="gramEnd"/>
-      <w:r>
-        <w:rPr>
-          <w:rFonts w:ascii="Arial" w:hAnsi="Arial" w:cs="Arial"/>
-          <w:color w:val="000000"/>
-          <w:kern w:val="0"/>
-        </w:rPr>
-        <w:t xml:space="preserve"> </w:t>
+        <w:t xml:space="preserve">IdNacionalidad </w:t>
       </w:r>
       <w:r>
         <w:rPr>
@@ -6173,16 +4929,7 @@
           <w:color w:val="000000"/>
           <w:kern w:val="0"/>
         </w:rPr>
-        <w:t xml:space="preserve"> </w:t>
-      </w:r>
-      <w:proofErr w:type="spellStart"/>
-      <w:r>
-        <w:rPr>
-          <w:rFonts w:ascii="Arial" w:hAnsi="Arial" w:cs="Arial"/>
-          <w:color w:val="000000"/>
-          <w:kern w:val="0"/>
-        </w:rPr>
-        <w:t>PA</w:t>
+        <w:t xml:space="preserve"> PA</w:t>
       </w:r>
       <w:r>
         <w:rPr>
@@ -6200,7 +4947,6 @@
         </w:rPr>
         <w:t>Id</w:t>
       </w:r>
-      <w:proofErr w:type="spellEnd"/>
     </w:p>
     <w:p>
       <w:pPr>
@@ -6244,25 +4990,7 @@
           <w:color w:val="000000"/>
           <w:kern w:val="0"/>
         </w:rPr>
-        <w:t xml:space="preserve"> [</w:t>
-      </w:r>
-      <w:proofErr w:type="spellStart"/>
-      <w:r>
-        <w:rPr>
-          <w:rFonts w:ascii="Arial" w:hAnsi="Arial" w:cs="Arial"/>
-          <w:color w:val="000000"/>
-          <w:kern w:val="0"/>
-        </w:rPr>
-        <w:t>Peliculas.Reparto</w:t>
-      </w:r>
-      <w:proofErr w:type="spellEnd"/>
-      <w:r>
-        <w:rPr>
-          <w:rFonts w:ascii="Arial" w:hAnsi="Arial" w:cs="Arial"/>
-          <w:color w:val="000000"/>
-          <w:kern w:val="0"/>
-        </w:rPr>
-        <w:t xml:space="preserve">] PR </w:t>
+        <w:t xml:space="preserve"> [Peliculas.Reparto] PR </w:t>
       </w:r>
       <w:r>
         <w:rPr>
@@ -6278,17 +5006,7 @@
           <w:color w:val="000000"/>
           <w:kern w:val="0"/>
         </w:rPr>
-        <w:t xml:space="preserve"> </w:t>
-      </w:r>
-      <w:proofErr w:type="spellStart"/>
-      <w:proofErr w:type="gramStart"/>
-      <w:r>
-        <w:rPr>
-          <w:rFonts w:ascii="Arial" w:hAnsi="Arial" w:cs="Arial"/>
-          <w:color w:val="000000"/>
-          <w:kern w:val="0"/>
-        </w:rPr>
-        <w:t>R</w:t>
+        <w:t xml:space="preserve"> R</w:t>
       </w:r>
       <w:r>
         <w:rPr>
@@ -6304,42 +5022,173 @@
           <w:color w:val="000000"/>
           <w:kern w:val="0"/>
         </w:rPr>
+        <w:t xml:space="preserve">Id </w:t>
+      </w:r>
+      <w:r>
+        <w:rPr>
+          <w:rFonts w:ascii="Arial" w:hAnsi="Arial" w:cs="Arial"/>
+          <w:color w:val="808080"/>
+          <w:kern w:val="0"/>
+        </w:rPr>
+        <w:t>=</w:t>
+      </w:r>
+      <w:r>
+        <w:rPr>
+          <w:rFonts w:ascii="Arial" w:hAnsi="Arial" w:cs="Arial"/>
+          <w:color w:val="000000"/>
+          <w:kern w:val="0"/>
+        </w:rPr>
+        <w:t xml:space="preserve"> PR</w:t>
+      </w:r>
+      <w:r>
+        <w:rPr>
+          <w:rFonts w:ascii="Arial" w:hAnsi="Arial" w:cs="Arial"/>
+          <w:color w:val="808080"/>
+          <w:kern w:val="0"/>
+        </w:rPr>
+        <w:t>.</w:t>
+      </w:r>
+      <w:r>
+        <w:rPr>
+          <w:rFonts w:ascii="Arial" w:hAnsi="Arial" w:cs="Arial"/>
+          <w:color w:val="000000"/>
+          <w:kern w:val="0"/>
+        </w:rPr>
+        <w:t>IdReparto</w:t>
+      </w:r>
+    </w:p>
+    <w:p>
+      <w:pPr>
+        <w:autoSpaceDE w:val="0"/>
+        <w:autoSpaceDN w:val="0"/>
+        <w:adjustRightInd w:val="0"/>
+        <w:spacing w:after="0" w:line="240" w:lineRule="auto"/>
+        <w:rPr>
+          <w:rFonts w:ascii="Arial" w:hAnsi="Arial" w:cs="Arial"/>
+          <w:color w:val="000000"/>
+          <w:kern w:val="0"/>
+        </w:rPr>
+      </w:pPr>
+      <w:r>
+        <w:rPr>
+          <w:rFonts w:ascii="Arial" w:hAnsi="Arial" w:cs="Arial"/>
+          <w:color w:val="808080"/>
+          <w:kern w:val="0"/>
+        </w:rPr>
+        <w:t>INNER</w:t>
+      </w:r>
+      <w:r>
+        <w:rPr>
+          <w:rFonts w:ascii="Arial" w:hAnsi="Arial" w:cs="Arial"/>
+          <w:color w:val="000000"/>
+          <w:kern w:val="0"/>
+        </w:rPr>
+        <w:t xml:space="preserve"> </w:t>
+      </w:r>
+      <w:r>
+        <w:rPr>
+          <w:rFonts w:ascii="Arial" w:hAnsi="Arial" w:cs="Arial"/>
+          <w:color w:val="808080"/>
+          <w:kern w:val="0"/>
+        </w:rPr>
+        <w:t>JOIN</w:t>
+      </w:r>
+      <w:r>
+        <w:rPr>
+          <w:rFonts w:ascii="Arial" w:hAnsi="Arial" w:cs="Arial"/>
+          <w:color w:val="000000"/>
+          <w:kern w:val="0"/>
+        </w:rPr>
+        <w:t xml:space="preserve"> Peliculas P </w:t>
+      </w:r>
+      <w:r>
+        <w:rPr>
+          <w:rFonts w:ascii="Arial" w:hAnsi="Arial" w:cs="Arial"/>
+          <w:color w:val="0000FF"/>
+          <w:kern w:val="0"/>
+        </w:rPr>
+        <w:t>ON</w:t>
+      </w:r>
+      <w:r>
+        <w:rPr>
+          <w:rFonts w:ascii="Arial" w:hAnsi="Arial" w:cs="Arial"/>
+          <w:color w:val="000000"/>
+          <w:kern w:val="0"/>
+        </w:rPr>
+        <w:t xml:space="preserve"> PR</w:t>
+      </w:r>
+      <w:r>
+        <w:rPr>
+          <w:rFonts w:ascii="Arial" w:hAnsi="Arial" w:cs="Arial"/>
+          <w:color w:val="808080"/>
+          <w:kern w:val="0"/>
+        </w:rPr>
+        <w:t>.</w:t>
+      </w:r>
+      <w:r>
+        <w:rPr>
+          <w:rFonts w:ascii="Arial" w:hAnsi="Arial" w:cs="Arial"/>
+          <w:color w:val="000000"/>
+          <w:kern w:val="0"/>
+        </w:rPr>
+        <w:t xml:space="preserve">IdPelicula </w:t>
+      </w:r>
+      <w:r>
+        <w:rPr>
+          <w:rFonts w:ascii="Arial" w:hAnsi="Arial" w:cs="Arial"/>
+          <w:color w:val="808080"/>
+          <w:kern w:val="0"/>
+        </w:rPr>
+        <w:t>=</w:t>
+      </w:r>
+      <w:r>
+        <w:rPr>
+          <w:rFonts w:ascii="Arial" w:hAnsi="Arial" w:cs="Arial"/>
+          <w:color w:val="000000"/>
+          <w:kern w:val="0"/>
+        </w:rPr>
+        <w:t xml:space="preserve"> P</w:t>
+      </w:r>
+      <w:r>
+        <w:rPr>
+          <w:rFonts w:ascii="Arial" w:hAnsi="Arial" w:cs="Arial"/>
+          <w:color w:val="808080"/>
+          <w:kern w:val="0"/>
+        </w:rPr>
+        <w:t>.</w:t>
+      </w:r>
+      <w:r>
+        <w:rPr>
+          <w:rFonts w:ascii="Arial" w:hAnsi="Arial" w:cs="Arial"/>
+          <w:color w:val="000000"/>
+          <w:kern w:val="0"/>
+        </w:rPr>
         <w:t>Id</w:t>
       </w:r>
-      <w:proofErr w:type="spellEnd"/>
-      <w:proofErr w:type="gramEnd"/>
-      <w:r>
-        <w:rPr>
-          <w:rFonts w:ascii="Arial" w:hAnsi="Arial" w:cs="Arial"/>
-          <w:color w:val="000000"/>
-          <w:kern w:val="0"/>
-        </w:rPr>
-        <w:t xml:space="preserve"> </w:t>
-      </w:r>
-      <w:r>
-        <w:rPr>
-          <w:rFonts w:ascii="Arial" w:hAnsi="Arial" w:cs="Arial"/>
-          <w:color w:val="808080"/>
-          <w:kern w:val="0"/>
-        </w:rPr>
-        <w:t>=</w:t>
-      </w:r>
-      <w:r>
-        <w:rPr>
-          <w:rFonts w:ascii="Arial" w:hAnsi="Arial" w:cs="Arial"/>
-          <w:color w:val="000000"/>
-          <w:kern w:val="0"/>
-        </w:rPr>
-        <w:t xml:space="preserve"> </w:t>
-      </w:r>
-      <w:proofErr w:type="spellStart"/>
-      <w:r>
-        <w:rPr>
-          <w:rFonts w:ascii="Arial" w:hAnsi="Arial" w:cs="Arial"/>
-          <w:color w:val="000000"/>
-          <w:kern w:val="0"/>
-        </w:rPr>
-        <w:t>PR</w:t>
+    </w:p>
+    <w:p>
+      <w:pPr>
+        <w:rPr>
+          <w:rFonts w:ascii="Arial" w:hAnsi="Arial" w:cs="Arial"/>
+          <w:color w:val="000000"/>
+          <w:kern w:val="0"/>
+        </w:rPr>
+      </w:pPr>
+      <w:r>
+        <w:rPr>
+          <w:rFonts w:ascii="Arial" w:hAnsi="Arial" w:cs="Arial"/>
+          <w:color w:val="0000FF"/>
+          <w:kern w:val="0"/>
+        </w:rPr>
+        <w:t>WHERE</w:t>
+      </w:r>
+      <w:r>
+        <w:rPr>
+          <w:rFonts w:ascii="Arial" w:hAnsi="Arial" w:cs="Arial"/>
+          <w:color w:val="000000"/>
+          <w:kern w:val="0"/>
+        </w:rPr>
+        <w:t xml:space="preserve"> P</w:t>
       </w:r>
       <w:r>
         <w:rPr>
@@ -6355,226 +5204,7 @@
           <w:color w:val="000000"/>
           <w:kern w:val="0"/>
         </w:rPr>
-        <w:t>IdReparto</w:t>
-      </w:r>
-      <w:proofErr w:type="spellEnd"/>
-    </w:p>
-    <w:p>
-      <w:pPr>
-        <w:autoSpaceDE w:val="0"/>
-        <w:autoSpaceDN w:val="0"/>
-        <w:adjustRightInd w:val="0"/>
-        <w:spacing w:after="0" w:line="240" w:lineRule="auto"/>
-        <w:rPr>
-          <w:rFonts w:ascii="Arial" w:hAnsi="Arial" w:cs="Arial"/>
-          <w:color w:val="000000"/>
-          <w:kern w:val="0"/>
-        </w:rPr>
-      </w:pPr>
-      <w:r>
-        <w:rPr>
-          <w:rFonts w:ascii="Arial" w:hAnsi="Arial" w:cs="Arial"/>
-          <w:color w:val="808080"/>
-          <w:kern w:val="0"/>
-        </w:rPr>
-        <w:t>INNER</w:t>
-      </w:r>
-      <w:r>
-        <w:rPr>
-          <w:rFonts w:ascii="Arial" w:hAnsi="Arial" w:cs="Arial"/>
-          <w:color w:val="000000"/>
-          <w:kern w:val="0"/>
-        </w:rPr>
-        <w:t xml:space="preserve"> </w:t>
-      </w:r>
-      <w:r>
-        <w:rPr>
-          <w:rFonts w:ascii="Arial" w:hAnsi="Arial" w:cs="Arial"/>
-          <w:color w:val="808080"/>
-          <w:kern w:val="0"/>
-        </w:rPr>
-        <w:t>JOIN</w:t>
-      </w:r>
-      <w:r>
-        <w:rPr>
-          <w:rFonts w:ascii="Arial" w:hAnsi="Arial" w:cs="Arial"/>
-          <w:color w:val="000000"/>
-          <w:kern w:val="0"/>
-        </w:rPr>
-        <w:t xml:space="preserve"> </w:t>
-      </w:r>
-      <w:proofErr w:type="spellStart"/>
-      <w:r>
-        <w:rPr>
-          <w:rFonts w:ascii="Arial" w:hAnsi="Arial" w:cs="Arial"/>
-          <w:color w:val="000000"/>
-          <w:kern w:val="0"/>
-        </w:rPr>
-        <w:t>Peliculas</w:t>
-      </w:r>
-      <w:proofErr w:type="spellEnd"/>
-      <w:r>
-        <w:rPr>
-          <w:rFonts w:ascii="Arial" w:hAnsi="Arial" w:cs="Arial"/>
-          <w:color w:val="000000"/>
-          <w:kern w:val="0"/>
-        </w:rPr>
-        <w:t xml:space="preserve"> P </w:t>
-      </w:r>
-      <w:r>
-        <w:rPr>
-          <w:rFonts w:ascii="Arial" w:hAnsi="Arial" w:cs="Arial"/>
-          <w:color w:val="0000FF"/>
-          <w:kern w:val="0"/>
-        </w:rPr>
-        <w:t>ON</w:t>
-      </w:r>
-      <w:r>
-        <w:rPr>
-          <w:rFonts w:ascii="Arial" w:hAnsi="Arial" w:cs="Arial"/>
-          <w:color w:val="000000"/>
-          <w:kern w:val="0"/>
-        </w:rPr>
-        <w:t xml:space="preserve"> </w:t>
-      </w:r>
-      <w:proofErr w:type="spellStart"/>
-      <w:proofErr w:type="gramStart"/>
-      <w:r>
-        <w:rPr>
-          <w:rFonts w:ascii="Arial" w:hAnsi="Arial" w:cs="Arial"/>
-          <w:color w:val="000000"/>
-          <w:kern w:val="0"/>
-        </w:rPr>
-        <w:t>PR</w:t>
-      </w:r>
-      <w:r>
-        <w:rPr>
-          <w:rFonts w:ascii="Arial" w:hAnsi="Arial" w:cs="Arial"/>
-          <w:color w:val="808080"/>
-          <w:kern w:val="0"/>
-        </w:rPr>
-        <w:t>.</w:t>
-      </w:r>
-      <w:r>
-        <w:rPr>
-          <w:rFonts w:ascii="Arial" w:hAnsi="Arial" w:cs="Arial"/>
-          <w:color w:val="000000"/>
-          <w:kern w:val="0"/>
-        </w:rPr>
-        <w:t>IdPelicula</w:t>
-      </w:r>
-      <w:proofErr w:type="spellEnd"/>
-      <w:proofErr w:type="gramEnd"/>
-      <w:r>
-        <w:rPr>
-          <w:rFonts w:ascii="Arial" w:hAnsi="Arial" w:cs="Arial"/>
-          <w:color w:val="000000"/>
-          <w:kern w:val="0"/>
-        </w:rPr>
-        <w:t xml:space="preserve"> </w:t>
-      </w:r>
-      <w:r>
-        <w:rPr>
-          <w:rFonts w:ascii="Arial" w:hAnsi="Arial" w:cs="Arial"/>
-          <w:color w:val="808080"/>
-          <w:kern w:val="0"/>
-        </w:rPr>
-        <w:t>=</w:t>
-      </w:r>
-      <w:r>
-        <w:rPr>
-          <w:rFonts w:ascii="Arial" w:hAnsi="Arial" w:cs="Arial"/>
-          <w:color w:val="000000"/>
-          <w:kern w:val="0"/>
-        </w:rPr>
-        <w:t xml:space="preserve"> </w:t>
-      </w:r>
-      <w:proofErr w:type="spellStart"/>
-      <w:r>
-        <w:rPr>
-          <w:rFonts w:ascii="Arial" w:hAnsi="Arial" w:cs="Arial"/>
-          <w:color w:val="000000"/>
-          <w:kern w:val="0"/>
-        </w:rPr>
-        <w:t>P</w:t>
-      </w:r>
-      <w:r>
-        <w:rPr>
-          <w:rFonts w:ascii="Arial" w:hAnsi="Arial" w:cs="Arial"/>
-          <w:color w:val="808080"/>
-          <w:kern w:val="0"/>
-        </w:rPr>
-        <w:t>.</w:t>
-      </w:r>
-      <w:r>
-        <w:rPr>
-          <w:rFonts w:ascii="Arial" w:hAnsi="Arial" w:cs="Arial"/>
-          <w:color w:val="000000"/>
-          <w:kern w:val="0"/>
-        </w:rPr>
-        <w:t>Id</w:t>
-      </w:r>
-      <w:proofErr w:type="spellEnd"/>
-    </w:p>
-    <w:p>
-      <w:pPr>
-        <w:rPr>
-          <w:rFonts w:ascii="Arial" w:hAnsi="Arial" w:cs="Arial"/>
-          <w:color w:val="000000"/>
-          <w:kern w:val="0"/>
-        </w:rPr>
-      </w:pPr>
-      <w:r>
-        <w:rPr>
-          <w:rFonts w:ascii="Arial" w:hAnsi="Arial" w:cs="Arial"/>
-          <w:color w:val="0000FF"/>
-          <w:kern w:val="0"/>
-        </w:rPr>
-        <w:t>WHERE</w:t>
-      </w:r>
-      <w:r>
-        <w:rPr>
-          <w:rFonts w:ascii="Arial" w:hAnsi="Arial" w:cs="Arial"/>
-          <w:color w:val="000000"/>
-          <w:kern w:val="0"/>
-        </w:rPr>
-        <w:t xml:space="preserve"> </w:t>
-      </w:r>
-      <w:proofErr w:type="spellStart"/>
-      <w:proofErr w:type="gramStart"/>
-      <w:r>
-        <w:rPr>
-          <w:rFonts w:ascii="Arial" w:hAnsi="Arial" w:cs="Arial"/>
-          <w:color w:val="000000"/>
-          <w:kern w:val="0"/>
-        </w:rPr>
-        <w:t>P</w:t>
-      </w:r>
-      <w:r>
-        <w:rPr>
-          <w:rFonts w:ascii="Arial" w:hAnsi="Arial" w:cs="Arial"/>
-          <w:color w:val="808080"/>
-          <w:kern w:val="0"/>
-        </w:rPr>
-        <w:t>.</w:t>
-      </w:r>
-      <w:r>
-        <w:rPr>
-          <w:rFonts w:ascii="Arial" w:hAnsi="Arial" w:cs="Arial"/>
-          <w:color w:val="000000"/>
-          <w:kern w:val="0"/>
-        </w:rPr>
-        <w:t>Id</w:t>
-      </w:r>
-      <w:proofErr w:type="spellEnd"/>
-      <w:proofErr w:type="gramEnd"/>
-      <w:r>
-        <w:rPr>
-          <w:rFonts w:ascii="Arial" w:hAnsi="Arial" w:cs="Arial"/>
-          <w:color w:val="000000"/>
-          <w:kern w:val="0"/>
-        </w:rPr>
-        <w:t xml:space="preserve"> </w:t>
+        <w:t xml:space="preserve">Id </w:t>
       </w:r>
       <w:r>
         <w:rPr>
@@ -6798,18 +5428,8 @@
           <w:color w:val="000000"/>
           <w:kern w:val="0"/>
         </w:rPr>
-        <w:t xml:space="preserve"> </w:t>
-      </w:r>
-      <w:proofErr w:type="spellStart"/>
-      <w:r>
-        <w:rPr>
-          <w:rFonts w:ascii="Consolas" w:hAnsi="Consolas" w:cs="Consolas"/>
-          <w:color w:val="000000"/>
-          <w:kern w:val="0"/>
-        </w:rPr>
-        <w:t>Peliculas</w:t>
-      </w:r>
-      <w:proofErr w:type="spellEnd"/>
+        <w:t xml:space="preserve"> Peliculas</w:t>
+      </w:r>
     </w:p>
     <w:p>
       <w:pPr>
@@ -7022,18 +5642,8 @@
           <w:color w:val="000000"/>
           <w:kern w:val="0"/>
         </w:rPr>
-        <w:t xml:space="preserve"> </w:t>
-      </w:r>
-      <w:proofErr w:type="spellStart"/>
-      <w:r>
-        <w:rPr>
-          <w:rFonts w:ascii="Arial" w:hAnsi="Arial" w:cs="Arial"/>
-          <w:color w:val="000000"/>
-          <w:kern w:val="0"/>
-        </w:rPr>
-        <w:t>FechaCreacion</w:t>
-      </w:r>
-      <w:proofErr w:type="spellEnd"/>
+        <w:t xml:space="preserve"> FechaCreacion</w:t>
+      </w:r>
       <w:r>
         <w:rPr>
           <w:rFonts w:ascii="Arial" w:hAnsi="Arial" w:cs="Arial"/>
@@ -7048,18 +5658,8 @@
           <w:color w:val="000000"/>
           <w:kern w:val="0"/>
         </w:rPr>
-        <w:t xml:space="preserve"> </w:t>
-      </w:r>
-      <w:proofErr w:type="spellStart"/>
-      <w:r>
-        <w:rPr>
-          <w:rFonts w:ascii="Arial" w:hAnsi="Arial" w:cs="Arial"/>
-          <w:color w:val="000000"/>
-          <w:kern w:val="0"/>
-        </w:rPr>
-        <w:t>FotoPerfilURL</w:t>
-      </w:r>
-      <w:proofErr w:type="spellEnd"/>
+        <w:t xml:space="preserve"> FotoPerfilURL</w:t>
+      </w:r>
     </w:p>
     <w:p>
       <w:pPr>
@@ -7360,160 +5960,1565 @@
           <w:color w:val="008000"/>
           <w:kern w:val="0"/>
         </w:rPr>
-        <w:t>-- Película: "</w:t>
-      </w:r>
-      <w:proofErr w:type="spellStart"/>
+        <w:t>-- Película: "The Good, the Bad and the Ugly"</w:t>
+      </w:r>
+    </w:p>
+    <w:p>
+      <w:pPr>
+        <w:autoSpaceDE w:val="0"/>
+        <w:autoSpaceDN w:val="0"/>
+        <w:adjustRightInd w:val="0"/>
+        <w:spacing w:after="0" w:line="240" w:lineRule="auto"/>
+        <w:rPr>
+          <w:rFonts w:ascii="Arial" w:hAnsi="Arial" w:cs="Arial"/>
+          <w:color w:val="000000"/>
+          <w:kern w:val="0"/>
+        </w:rPr>
+      </w:pPr>
       <w:r>
         <w:rPr>
           <w:rFonts w:ascii="Arial" w:hAnsi="Arial" w:cs="Arial"/>
           <w:color w:val="008000"/>
           <w:kern w:val="0"/>
         </w:rPr>
-        <w:t>The</w:t>
-      </w:r>
-      <w:proofErr w:type="spellEnd"/>
+        <w:t>-- Biografía: "Tres hombres violentos pelean por una caja que alberga 200 000 dólares, la cual fue escondida durante la Guerra Civil. Dado que ninguno puede encontrar la tumba donde está el botín sin la ayuda de los otros dos, deben colaborar, pese a odiarse."</w:t>
+      </w:r>
+    </w:p>
+    <w:p>
+      <w:pPr>
+        <w:autoSpaceDE w:val="0"/>
+        <w:autoSpaceDN w:val="0"/>
+        <w:adjustRightInd w:val="0"/>
+        <w:spacing w:after="0" w:line="240" w:lineRule="auto"/>
+        <w:rPr>
+          <w:rFonts w:ascii="Arial" w:hAnsi="Arial" w:cs="Arial"/>
+          <w:color w:val="000000"/>
+          <w:kern w:val="0"/>
+        </w:rPr>
+      </w:pPr>
       <w:r>
         <w:rPr>
           <w:rFonts w:ascii="Arial" w:hAnsi="Arial" w:cs="Arial"/>
           <w:color w:val="008000"/>
           <w:kern w:val="0"/>
         </w:rPr>
-        <w:t xml:space="preserve"> Good, </w:t>
-      </w:r>
-      <w:proofErr w:type="spellStart"/>
+        <w:t>-- Duración: 162 minutos</w:t>
+      </w:r>
+    </w:p>
+    <w:p>
+      <w:pPr>
+        <w:autoSpaceDE w:val="0"/>
+        <w:autoSpaceDN w:val="0"/>
+        <w:adjustRightInd w:val="0"/>
+        <w:spacing w:after="0" w:line="240" w:lineRule="auto"/>
+        <w:rPr>
+          <w:rFonts w:ascii="Arial" w:hAnsi="Arial" w:cs="Arial"/>
+          <w:color w:val="000000"/>
+          <w:kern w:val="0"/>
+        </w:rPr>
+      </w:pPr>
       <w:r>
         <w:rPr>
           <w:rFonts w:ascii="Arial" w:hAnsi="Arial" w:cs="Arial"/>
           <w:color w:val="008000"/>
           <w:kern w:val="0"/>
         </w:rPr>
-        <w:t>the</w:t>
-      </w:r>
-      <w:proofErr w:type="spellEnd"/>
-      <w:r>
+        <w:t>-- Fecha de Estreno: 11 de enero de 1968</w:t>
+      </w:r>
+    </w:p>
+    <w:p>
+      <w:pPr>
+        <w:autoSpaceDE w:val="0"/>
+        <w:autoSpaceDN w:val="0"/>
+        <w:adjustRightInd w:val="0"/>
+        <w:spacing w:after="0" w:line="240" w:lineRule="auto"/>
+        <w:rPr>
+          <w:rFonts w:ascii="Arial" w:hAnsi="Arial" w:cs="Arial"/>
+          <w:color w:val="000000"/>
+          <w:kern w:val="0"/>
+        </w:rPr>
+      </w:pPr>
+    </w:p>
+    <w:p>
+      <w:pPr>
+        <w:autoSpaceDE w:val="0"/>
+        <w:autoSpaceDN w:val="0"/>
+        <w:adjustRightInd w:val="0"/>
+        <w:spacing w:after="0" w:line="240" w:lineRule="auto"/>
+        <w:rPr>
+          <w:rFonts w:ascii="Arial" w:hAnsi="Arial" w:cs="Arial"/>
+          <w:color w:val="000000"/>
+          <w:kern w:val="0"/>
+        </w:rPr>
+      </w:pPr>
+      <w:r>
+        <w:rPr>
+          <w:rFonts w:ascii="Arial" w:hAnsi="Arial" w:cs="Arial"/>
+          <w:color w:val="0000FF"/>
+          <w:kern w:val="0"/>
+        </w:rPr>
+        <w:t>SELECT</w:t>
+      </w:r>
+      <w:r>
+        <w:rPr>
+          <w:rFonts w:ascii="Arial" w:hAnsi="Arial" w:cs="Arial"/>
+          <w:color w:val="000000"/>
+          <w:kern w:val="0"/>
+        </w:rPr>
+        <w:t xml:space="preserve"> </w:t>
+      </w:r>
+      <w:r>
+        <w:rPr>
+          <w:rFonts w:ascii="Arial" w:hAnsi="Arial" w:cs="Arial"/>
+          <w:color w:val="808080"/>
+          <w:kern w:val="0"/>
+        </w:rPr>
+        <w:t>*</w:t>
+      </w:r>
+      <w:r>
+        <w:rPr>
+          <w:rFonts w:ascii="Arial" w:hAnsi="Arial" w:cs="Arial"/>
+          <w:color w:val="000000"/>
+          <w:kern w:val="0"/>
+        </w:rPr>
+        <w:t xml:space="preserve"> </w:t>
+      </w:r>
+      <w:r>
+        <w:rPr>
+          <w:rFonts w:ascii="Arial" w:hAnsi="Arial" w:cs="Arial"/>
+          <w:color w:val="0000FF"/>
+          <w:kern w:val="0"/>
+        </w:rPr>
+        <w:t>FROM</w:t>
+      </w:r>
+      <w:r>
+        <w:rPr>
+          <w:rFonts w:ascii="Arial" w:hAnsi="Arial" w:cs="Arial"/>
+          <w:color w:val="000000"/>
+          <w:kern w:val="0"/>
+        </w:rPr>
+        <w:t xml:space="preserve"> Peliculas</w:t>
+      </w:r>
+    </w:p>
+    <w:p>
+      <w:pPr>
+        <w:autoSpaceDE w:val="0"/>
+        <w:autoSpaceDN w:val="0"/>
+        <w:adjustRightInd w:val="0"/>
+        <w:spacing w:after="0" w:line="240" w:lineRule="auto"/>
+        <w:rPr>
+          <w:rFonts w:ascii="Arial" w:hAnsi="Arial" w:cs="Arial"/>
+          <w:color w:val="000000"/>
+          <w:kern w:val="0"/>
+        </w:rPr>
+      </w:pPr>
+    </w:p>
+    <w:p>
+      <w:pPr>
+        <w:autoSpaceDE w:val="0"/>
+        <w:autoSpaceDN w:val="0"/>
+        <w:adjustRightInd w:val="0"/>
+        <w:spacing w:after="0" w:line="240" w:lineRule="auto"/>
         <w:rPr>
           <w:rFonts w:ascii="Arial" w:hAnsi="Arial" w:cs="Arial"/>
           <w:color w:val="008000"/>
           <w:kern w:val="0"/>
         </w:rPr>
-        <w:t xml:space="preserve"> </w:t>
-      </w:r>
-      <w:proofErr w:type="spellStart"/>
+      </w:pPr>
       <w:r>
         <w:rPr>
           <w:rFonts w:ascii="Arial" w:hAnsi="Arial" w:cs="Arial"/>
           <w:color w:val="008000"/>
           <w:kern w:val="0"/>
         </w:rPr>
-        <w:t>Bad</w:t>
-      </w:r>
-      <w:proofErr w:type="spellEnd"/>
+        <w:t>-- YYYY-MM-DD</w:t>
+      </w:r>
+    </w:p>
+    <w:p>
+      <w:pPr>
+        <w:autoSpaceDE w:val="0"/>
+        <w:autoSpaceDN w:val="0"/>
+        <w:adjustRightInd w:val="0"/>
+        <w:spacing w:after="0" w:line="240" w:lineRule="auto"/>
+        <w:rPr>
+          <w:rFonts w:ascii="Arial" w:hAnsi="Arial" w:cs="Arial"/>
+          <w:color w:val="000000"/>
+          <w:kern w:val="0"/>
+        </w:rPr>
+      </w:pPr>
+    </w:p>
+    <w:p>
+      <w:pPr>
+        <w:autoSpaceDE w:val="0"/>
+        <w:autoSpaceDN w:val="0"/>
+        <w:adjustRightInd w:val="0"/>
+        <w:spacing w:after="0" w:line="240" w:lineRule="auto"/>
+        <w:rPr>
+          <w:rFonts w:ascii="Arial" w:hAnsi="Arial" w:cs="Arial"/>
+          <w:color w:val="808080"/>
+          <w:kern w:val="0"/>
+        </w:rPr>
+      </w:pPr>
+      <w:r>
+        <w:rPr>
+          <w:rFonts w:ascii="Arial" w:hAnsi="Arial" w:cs="Arial"/>
+          <w:color w:val="0000FF"/>
+          <w:kern w:val="0"/>
+        </w:rPr>
+        <w:t>INSERT</w:t>
+      </w:r>
+      <w:r>
+        <w:rPr>
+          <w:rFonts w:ascii="Arial" w:hAnsi="Arial" w:cs="Arial"/>
+          <w:color w:val="000000"/>
+          <w:kern w:val="0"/>
+        </w:rPr>
+        <w:t xml:space="preserve"> </w:t>
+      </w:r>
+      <w:r>
+        <w:rPr>
+          <w:rFonts w:ascii="Arial" w:hAnsi="Arial" w:cs="Arial"/>
+          <w:color w:val="0000FF"/>
+          <w:kern w:val="0"/>
+        </w:rPr>
+        <w:t>INTO</w:t>
+      </w:r>
+      <w:r>
+        <w:rPr>
+          <w:rFonts w:ascii="Arial" w:hAnsi="Arial" w:cs="Arial"/>
+          <w:color w:val="000000"/>
+          <w:kern w:val="0"/>
+        </w:rPr>
+        <w:t xml:space="preserve"> Peliculas </w:t>
+      </w:r>
+      <w:r>
+        <w:rPr>
+          <w:rFonts w:ascii="Arial" w:hAnsi="Arial" w:cs="Arial"/>
+          <w:color w:val="0000FF"/>
+          <w:kern w:val="0"/>
+        </w:rPr>
+        <w:t xml:space="preserve">VALUES </w:t>
+      </w:r>
+      <w:r>
+        <w:rPr>
+          <w:rFonts w:ascii="Arial" w:hAnsi="Arial" w:cs="Arial"/>
+          <w:color w:val="808080"/>
+          <w:kern w:val="0"/>
+        </w:rPr>
+        <w:t>(</w:t>
+      </w:r>
+      <w:r>
+        <w:rPr>
+          <w:rFonts w:ascii="Arial" w:hAnsi="Arial" w:cs="Arial"/>
+          <w:color w:val="FF0000"/>
+          <w:kern w:val="0"/>
+        </w:rPr>
+        <w:t>'1968-01-11'</w:t>
+      </w:r>
+      <w:r>
+        <w:rPr>
+          <w:rFonts w:ascii="Arial" w:hAnsi="Arial" w:cs="Arial"/>
+          <w:color w:val="808080"/>
+          <w:kern w:val="0"/>
+        </w:rPr>
+        <w:t>,</w:t>
+      </w:r>
+      <w:r>
+        <w:rPr>
+          <w:rFonts w:ascii="Arial" w:hAnsi="Arial" w:cs="Arial"/>
+          <w:color w:val="000000"/>
+          <w:kern w:val="0"/>
+        </w:rPr>
+        <w:t xml:space="preserve"> </w:t>
+      </w:r>
+      <w:r>
+        <w:rPr>
+          <w:rFonts w:ascii="Arial" w:hAnsi="Arial" w:cs="Arial"/>
+          <w:color w:val="FF0000"/>
+          <w:kern w:val="0"/>
+        </w:rPr>
+        <w:t>'The Good, the Bad and the Ugly'</w:t>
+      </w:r>
+      <w:r>
+        <w:rPr>
+          <w:rFonts w:ascii="Arial" w:hAnsi="Arial" w:cs="Arial"/>
+          <w:color w:val="808080"/>
+          <w:kern w:val="0"/>
+        </w:rPr>
+        <w:t>,</w:t>
+      </w:r>
+      <w:r>
+        <w:rPr>
+          <w:rFonts w:ascii="Arial" w:hAnsi="Arial" w:cs="Arial"/>
+          <w:color w:val="000000"/>
+          <w:kern w:val="0"/>
+        </w:rPr>
+        <w:t xml:space="preserve"> 162</w:t>
+      </w:r>
+      <w:r>
+        <w:rPr>
+          <w:rFonts w:ascii="Arial" w:hAnsi="Arial" w:cs="Arial"/>
+          <w:color w:val="808080"/>
+          <w:kern w:val="0"/>
+        </w:rPr>
+        <w:t>,</w:t>
+      </w:r>
+      <w:r>
+        <w:rPr>
+          <w:rFonts w:ascii="Arial" w:hAnsi="Arial" w:cs="Arial"/>
+          <w:color w:val="000000"/>
+          <w:kern w:val="0"/>
+        </w:rPr>
+        <w:t xml:space="preserve"> </w:t>
+      </w:r>
+      <w:r>
+        <w:rPr>
+          <w:rFonts w:ascii="Arial" w:hAnsi="Arial" w:cs="Arial"/>
+          <w:color w:val="FF0000"/>
+          <w:kern w:val="0"/>
+        </w:rPr>
+        <w:t>'Tres hombres violentos pelean por una caja que alberga 200 000 dólares, la cual fue escondida durante la Guerra Civil. Dado que ninguno puede encontrar la tumba donde está el botín sin la ayuda de los otros dos, deben colaborar, pese a odiarse.'</w:t>
+      </w:r>
+      <w:r>
+        <w:rPr>
+          <w:rFonts w:ascii="Arial" w:hAnsi="Arial" w:cs="Arial"/>
+          <w:color w:val="808080"/>
+          <w:kern w:val="0"/>
+        </w:rPr>
+        <w:t>,</w:t>
+      </w:r>
+      <w:r>
+        <w:rPr>
+          <w:rFonts w:ascii="Arial" w:hAnsi="Arial" w:cs="Arial"/>
+          <w:color w:val="000000"/>
+          <w:kern w:val="0"/>
+        </w:rPr>
+        <w:t xml:space="preserve"> </w:t>
+      </w:r>
+      <w:r>
+        <w:rPr>
+          <w:rFonts w:ascii="Arial" w:hAnsi="Arial" w:cs="Arial"/>
+          <w:color w:val="808080"/>
+          <w:kern w:val="0"/>
+        </w:rPr>
+        <w:t>NULL)</w:t>
+      </w:r>
+    </w:p>
+    <w:p>
+      <w:pPr>
+        <w:autoSpaceDE w:val="0"/>
+        <w:autoSpaceDN w:val="0"/>
+        <w:adjustRightInd w:val="0"/>
+        <w:spacing w:after="0" w:line="240" w:lineRule="auto"/>
+        <w:rPr>
+          <w:rFonts w:ascii="Arial" w:hAnsi="Arial" w:cs="Arial"/>
+          <w:color w:val="808080"/>
+          <w:kern w:val="0"/>
+        </w:rPr>
+      </w:pPr>
+    </w:p>
+    <w:p>
+      <w:pPr>
+        <w:autoSpaceDE w:val="0"/>
+        <w:autoSpaceDN w:val="0"/>
+        <w:adjustRightInd w:val="0"/>
+        <w:spacing w:after="0" w:line="240" w:lineRule="auto"/>
+        <w:rPr>
+          <w:rFonts w:ascii="Arial" w:hAnsi="Arial" w:cs="Arial"/>
+          <w:color w:val="808080"/>
+          <w:kern w:val="0"/>
+        </w:rPr>
+      </w:pPr>
+    </w:p>
+    <w:p>
+      <w:pPr>
+        <w:autoSpaceDE w:val="0"/>
+        <w:autoSpaceDN w:val="0"/>
+        <w:adjustRightInd w:val="0"/>
+        <w:spacing w:after="0" w:line="240" w:lineRule="auto"/>
+        <w:rPr>
+          <w:rFonts w:ascii="Arial" w:hAnsi="Arial" w:cs="Arial"/>
+          <w:color w:val="808080"/>
+          <w:kern w:val="0"/>
+        </w:rPr>
+      </w:pPr>
+    </w:p>
+    <w:p>
+      <w:pPr>
+        <w:autoSpaceDE w:val="0"/>
+        <w:autoSpaceDN w:val="0"/>
+        <w:adjustRightInd w:val="0"/>
+        <w:spacing w:after="0" w:line="240" w:lineRule="auto"/>
+        <w:rPr>
+          <w:rFonts w:ascii="Arial" w:hAnsi="Arial" w:cs="Arial"/>
+          <w:color w:val="000000"/>
+          <w:kern w:val="0"/>
+        </w:rPr>
+      </w:pPr>
       <w:r>
         <w:rPr>
           <w:rFonts w:ascii="Arial" w:hAnsi="Arial" w:cs="Arial"/>
           <w:color w:val="008000"/>
           <w:kern w:val="0"/>
         </w:rPr>
-        <w:t xml:space="preserve"> and </w:t>
-      </w:r>
-      <w:proofErr w:type="spellStart"/>
+        <w:t>-- 12) En base al Film recientemente agregado al Catálogo, agregárselo como Favorito a Severus Snape.</w:t>
+      </w:r>
+    </w:p>
+    <w:p>
+      <w:pPr>
+        <w:autoSpaceDE w:val="0"/>
+        <w:autoSpaceDN w:val="0"/>
+        <w:adjustRightInd w:val="0"/>
+        <w:spacing w:after="0" w:line="240" w:lineRule="auto"/>
+        <w:rPr>
+          <w:rFonts w:ascii="Arial" w:hAnsi="Arial" w:cs="Arial"/>
+          <w:color w:val="000000"/>
+          <w:kern w:val="0"/>
+        </w:rPr>
+      </w:pPr>
+    </w:p>
+    <w:p>
+      <w:pPr>
+        <w:autoSpaceDE w:val="0"/>
+        <w:autoSpaceDN w:val="0"/>
+        <w:adjustRightInd w:val="0"/>
+        <w:spacing w:after="0" w:line="240" w:lineRule="auto"/>
+        <w:rPr>
+          <w:rFonts w:ascii="Arial" w:hAnsi="Arial" w:cs="Arial"/>
+          <w:color w:val="000000"/>
+          <w:kern w:val="0"/>
+        </w:rPr>
+      </w:pPr>
+      <w:r>
+        <w:rPr>
+          <w:rFonts w:ascii="Arial" w:hAnsi="Arial" w:cs="Arial"/>
+          <w:color w:val="0000FF"/>
+          <w:kern w:val="0"/>
+        </w:rPr>
+        <w:t>SELECT</w:t>
+      </w:r>
+      <w:r>
+        <w:rPr>
+          <w:rFonts w:ascii="Arial" w:hAnsi="Arial" w:cs="Arial"/>
+          <w:color w:val="000000"/>
+          <w:kern w:val="0"/>
+        </w:rPr>
+        <w:t xml:space="preserve"> </w:t>
+      </w:r>
+      <w:r>
+        <w:rPr>
+          <w:rFonts w:ascii="Arial" w:hAnsi="Arial" w:cs="Arial"/>
+          <w:color w:val="808080"/>
+          <w:kern w:val="0"/>
+        </w:rPr>
+        <w:t>*</w:t>
+      </w:r>
+      <w:r>
+        <w:rPr>
+          <w:rFonts w:ascii="Arial" w:hAnsi="Arial" w:cs="Arial"/>
+          <w:color w:val="000000"/>
+          <w:kern w:val="0"/>
+        </w:rPr>
+        <w:t xml:space="preserve"> </w:t>
+      </w:r>
+      <w:r>
+        <w:rPr>
+          <w:rFonts w:ascii="Arial" w:hAnsi="Arial" w:cs="Arial"/>
+          <w:color w:val="0000FF"/>
+          <w:kern w:val="0"/>
+        </w:rPr>
+        <w:t>FROM</w:t>
+      </w:r>
+      <w:r>
+        <w:rPr>
+          <w:rFonts w:ascii="Arial" w:hAnsi="Arial" w:cs="Arial"/>
+          <w:color w:val="000000"/>
+          <w:kern w:val="0"/>
+        </w:rPr>
+        <w:t xml:space="preserve"> Peliculas </w:t>
+      </w:r>
       <w:r>
         <w:rPr>
           <w:rFonts w:ascii="Arial" w:hAnsi="Arial" w:cs="Arial"/>
           <w:color w:val="008000"/>
           <w:kern w:val="0"/>
         </w:rPr>
-        <w:t>the</w:t>
-      </w:r>
-      <w:proofErr w:type="spellEnd"/>
+        <w:t>-- ID = 29</w:t>
+      </w:r>
+    </w:p>
+    <w:p>
+      <w:pPr>
+        <w:autoSpaceDE w:val="0"/>
+        <w:autoSpaceDN w:val="0"/>
+        <w:adjustRightInd w:val="0"/>
+        <w:spacing w:after="0" w:line="240" w:lineRule="auto"/>
+        <w:rPr>
+          <w:rFonts w:ascii="Arial" w:hAnsi="Arial" w:cs="Arial"/>
+          <w:color w:val="000000"/>
+          <w:kern w:val="0"/>
+        </w:rPr>
+      </w:pPr>
+      <w:r>
+        <w:rPr>
+          <w:rFonts w:ascii="Arial" w:hAnsi="Arial" w:cs="Arial"/>
+          <w:color w:val="0000FF"/>
+          <w:kern w:val="0"/>
+        </w:rPr>
+        <w:t>SELECT</w:t>
+      </w:r>
+      <w:r>
+        <w:rPr>
+          <w:rFonts w:ascii="Arial" w:hAnsi="Arial" w:cs="Arial"/>
+          <w:color w:val="000000"/>
+          <w:kern w:val="0"/>
+        </w:rPr>
+        <w:t xml:space="preserve"> </w:t>
+      </w:r>
+      <w:r>
+        <w:rPr>
+          <w:rFonts w:ascii="Arial" w:hAnsi="Arial" w:cs="Arial"/>
+          <w:color w:val="808080"/>
+          <w:kern w:val="0"/>
+        </w:rPr>
+        <w:t>*</w:t>
+      </w:r>
+      <w:r>
+        <w:rPr>
+          <w:rFonts w:ascii="Arial" w:hAnsi="Arial" w:cs="Arial"/>
+          <w:color w:val="000000"/>
+          <w:kern w:val="0"/>
+        </w:rPr>
+        <w:t xml:space="preserve"> </w:t>
+      </w:r>
+      <w:r>
+        <w:rPr>
+          <w:rFonts w:ascii="Arial" w:hAnsi="Arial" w:cs="Arial"/>
+          <w:color w:val="0000FF"/>
+          <w:kern w:val="0"/>
+        </w:rPr>
+        <w:t>FROM</w:t>
+      </w:r>
+      <w:r>
+        <w:rPr>
+          <w:rFonts w:ascii="Arial" w:hAnsi="Arial" w:cs="Arial"/>
+          <w:color w:val="000000"/>
+          <w:kern w:val="0"/>
+        </w:rPr>
+        <w:t xml:space="preserve"> Usuarios </w:t>
+      </w:r>
       <w:r>
         <w:rPr>
           <w:rFonts w:ascii="Arial" w:hAnsi="Arial" w:cs="Arial"/>
           <w:color w:val="008000"/>
           <w:kern w:val="0"/>
         </w:rPr>
-        <w:t xml:space="preserve"> </w:t>
-      </w:r>
-      <w:proofErr w:type="spellStart"/>
+        <w:t>-- ID = 4</w:t>
+      </w:r>
+    </w:p>
+    <w:p>
+      <w:pPr>
+        <w:autoSpaceDE w:val="0"/>
+        <w:autoSpaceDN w:val="0"/>
+        <w:adjustRightInd w:val="0"/>
+        <w:spacing w:after="0" w:line="240" w:lineRule="auto"/>
+        <w:rPr>
+          <w:rFonts w:ascii="Arial" w:hAnsi="Arial" w:cs="Arial"/>
+          <w:color w:val="000000"/>
+          <w:kern w:val="0"/>
+        </w:rPr>
+      </w:pPr>
+      <w:r>
+        <w:rPr>
+          <w:rFonts w:ascii="Arial" w:hAnsi="Arial" w:cs="Arial"/>
+          <w:color w:val="0000FF"/>
+          <w:kern w:val="0"/>
+        </w:rPr>
+        <w:t>SELECT</w:t>
+      </w:r>
+      <w:r>
+        <w:rPr>
+          <w:rFonts w:ascii="Arial" w:hAnsi="Arial" w:cs="Arial"/>
+          <w:color w:val="000000"/>
+          <w:kern w:val="0"/>
+        </w:rPr>
+        <w:t xml:space="preserve"> </w:t>
+      </w:r>
+      <w:r>
+        <w:rPr>
+          <w:rFonts w:ascii="Arial" w:hAnsi="Arial" w:cs="Arial"/>
+          <w:color w:val="808080"/>
+          <w:kern w:val="0"/>
+        </w:rPr>
+        <w:t>*</w:t>
+      </w:r>
+      <w:r>
+        <w:rPr>
+          <w:rFonts w:ascii="Arial" w:hAnsi="Arial" w:cs="Arial"/>
+          <w:color w:val="000000"/>
+          <w:kern w:val="0"/>
+        </w:rPr>
+        <w:t xml:space="preserve"> </w:t>
+      </w:r>
+      <w:r>
+        <w:rPr>
+          <w:rFonts w:ascii="Arial" w:hAnsi="Arial" w:cs="Arial"/>
+          <w:color w:val="0000FF"/>
+          <w:kern w:val="0"/>
+        </w:rPr>
+        <w:t>FROM</w:t>
+      </w:r>
+      <w:r>
+        <w:rPr>
+          <w:rFonts w:ascii="Arial" w:hAnsi="Arial" w:cs="Arial"/>
+          <w:color w:val="000000"/>
+          <w:kern w:val="0"/>
+        </w:rPr>
+        <w:t xml:space="preserve"> [Usuarios.Favoritos] </w:t>
+      </w:r>
       <w:r>
         <w:rPr>
           <w:rFonts w:ascii="Arial" w:hAnsi="Arial" w:cs="Arial"/>
           <w:color w:val="008000"/>
           <w:kern w:val="0"/>
         </w:rPr>
-        <w:t>Ugly</w:t>
-      </w:r>
-      <w:proofErr w:type="spellEnd"/>
+        <w:t>-- idpelicula | idusuario | fechafav</w:t>
+      </w:r>
+    </w:p>
+    <w:p>
+      <w:pPr>
+        <w:autoSpaceDE w:val="0"/>
+        <w:autoSpaceDN w:val="0"/>
+        <w:adjustRightInd w:val="0"/>
+        <w:spacing w:after="0" w:line="240" w:lineRule="auto"/>
+        <w:rPr>
+          <w:rFonts w:ascii="Arial" w:hAnsi="Arial" w:cs="Arial"/>
+          <w:color w:val="000000"/>
+          <w:kern w:val="0"/>
+        </w:rPr>
+      </w:pPr>
+    </w:p>
+    <w:p>
+      <w:pPr>
+        <w:autoSpaceDE w:val="0"/>
+        <w:autoSpaceDN w:val="0"/>
+        <w:adjustRightInd w:val="0"/>
+        <w:spacing w:after="0" w:line="240" w:lineRule="auto"/>
+        <w:rPr>
+          <w:rFonts w:ascii="Arial" w:hAnsi="Arial" w:cs="Arial"/>
+          <w:color w:val="808080"/>
+          <w:kern w:val="0"/>
+        </w:rPr>
+      </w:pPr>
+      <w:r>
+        <w:rPr>
+          <w:rFonts w:ascii="Arial" w:hAnsi="Arial" w:cs="Arial"/>
+          <w:color w:val="0000FF"/>
+          <w:kern w:val="0"/>
+        </w:rPr>
+        <w:t>INSERT</w:t>
+      </w:r>
+      <w:r>
+        <w:rPr>
+          <w:rFonts w:ascii="Arial" w:hAnsi="Arial" w:cs="Arial"/>
+          <w:color w:val="000000"/>
+          <w:kern w:val="0"/>
+        </w:rPr>
+        <w:t xml:space="preserve"> </w:t>
+      </w:r>
+      <w:r>
+        <w:rPr>
+          <w:rFonts w:ascii="Arial" w:hAnsi="Arial" w:cs="Arial"/>
+          <w:color w:val="0000FF"/>
+          <w:kern w:val="0"/>
+        </w:rPr>
+        <w:t>INTO</w:t>
+      </w:r>
+      <w:r>
+        <w:rPr>
+          <w:rFonts w:ascii="Arial" w:hAnsi="Arial" w:cs="Arial"/>
+          <w:color w:val="000000"/>
+          <w:kern w:val="0"/>
+        </w:rPr>
+        <w:t xml:space="preserve"> [Usuarios.Favoritos]</w:t>
+      </w:r>
+      <w:r>
+        <w:rPr>
+          <w:rFonts w:ascii="Arial" w:hAnsi="Arial" w:cs="Arial"/>
+          <w:color w:val="0000FF"/>
+          <w:kern w:val="0"/>
+        </w:rPr>
+        <w:t xml:space="preserve"> </w:t>
+      </w:r>
+      <w:r>
+        <w:rPr>
+          <w:rFonts w:ascii="Arial" w:hAnsi="Arial" w:cs="Arial"/>
+          <w:color w:val="808080"/>
+          <w:kern w:val="0"/>
+        </w:rPr>
+        <w:t>(</w:t>
+      </w:r>
+      <w:r>
+        <w:rPr>
+          <w:rFonts w:ascii="Arial" w:hAnsi="Arial" w:cs="Arial"/>
+          <w:color w:val="000000"/>
+          <w:kern w:val="0"/>
+        </w:rPr>
+        <w:t>IdPelicula</w:t>
+      </w:r>
+      <w:r>
+        <w:rPr>
+          <w:rFonts w:ascii="Arial" w:hAnsi="Arial" w:cs="Arial"/>
+          <w:color w:val="808080"/>
+          <w:kern w:val="0"/>
+        </w:rPr>
+        <w:t>,</w:t>
+      </w:r>
+      <w:r>
+        <w:rPr>
+          <w:rFonts w:ascii="Arial" w:hAnsi="Arial" w:cs="Arial"/>
+          <w:color w:val="000000"/>
+          <w:kern w:val="0"/>
+        </w:rPr>
+        <w:t xml:space="preserve"> IdUsuario</w:t>
+      </w:r>
+      <w:r>
+        <w:rPr>
+          <w:rFonts w:ascii="Arial" w:hAnsi="Arial" w:cs="Arial"/>
+          <w:color w:val="808080"/>
+          <w:kern w:val="0"/>
+        </w:rPr>
+        <w:t>,</w:t>
+      </w:r>
+      <w:r>
+        <w:rPr>
+          <w:rFonts w:ascii="Arial" w:hAnsi="Arial" w:cs="Arial"/>
+          <w:color w:val="000000"/>
+          <w:kern w:val="0"/>
+        </w:rPr>
+        <w:t xml:space="preserve"> FechaFavorito</w:t>
+      </w:r>
+      <w:r>
+        <w:rPr>
+          <w:rFonts w:ascii="Arial" w:hAnsi="Arial" w:cs="Arial"/>
+          <w:color w:val="808080"/>
+          <w:kern w:val="0"/>
+        </w:rPr>
+        <w:t>)</w:t>
+      </w:r>
+      <w:r>
+        <w:rPr>
+          <w:rFonts w:ascii="Arial" w:hAnsi="Arial" w:cs="Arial"/>
+          <w:color w:val="000000"/>
+          <w:kern w:val="0"/>
+        </w:rPr>
+        <w:t xml:space="preserve"> </w:t>
+      </w:r>
+      <w:r>
+        <w:rPr>
+          <w:rFonts w:ascii="Arial" w:hAnsi="Arial" w:cs="Arial"/>
+          <w:color w:val="0000FF"/>
+          <w:kern w:val="0"/>
+        </w:rPr>
+        <w:t xml:space="preserve">VALUES </w:t>
+      </w:r>
+      <w:r>
+        <w:rPr>
+          <w:rFonts w:ascii="Arial" w:hAnsi="Arial" w:cs="Arial"/>
+          <w:color w:val="808080"/>
+          <w:kern w:val="0"/>
+        </w:rPr>
+        <w:t>(</w:t>
+      </w:r>
+      <w:r>
+        <w:rPr>
+          <w:rFonts w:ascii="Arial" w:hAnsi="Arial" w:cs="Arial"/>
+          <w:color w:val="000000"/>
+          <w:kern w:val="0"/>
+        </w:rPr>
+        <w:t>29</w:t>
+      </w:r>
+      <w:r>
+        <w:rPr>
+          <w:rFonts w:ascii="Arial" w:hAnsi="Arial" w:cs="Arial"/>
+          <w:color w:val="808080"/>
+          <w:kern w:val="0"/>
+        </w:rPr>
+        <w:t>,</w:t>
+      </w:r>
+      <w:r>
+        <w:rPr>
+          <w:rFonts w:ascii="Arial" w:hAnsi="Arial" w:cs="Arial"/>
+          <w:color w:val="000000"/>
+          <w:kern w:val="0"/>
+        </w:rPr>
+        <w:t xml:space="preserve"> 4</w:t>
+      </w:r>
+      <w:r>
+        <w:rPr>
+          <w:rFonts w:ascii="Arial" w:hAnsi="Arial" w:cs="Arial"/>
+          <w:color w:val="808080"/>
+          <w:kern w:val="0"/>
+        </w:rPr>
+        <w:t>,</w:t>
+      </w:r>
+      <w:r>
+        <w:rPr>
+          <w:rFonts w:ascii="Arial" w:hAnsi="Arial" w:cs="Arial"/>
+          <w:color w:val="000000"/>
+          <w:kern w:val="0"/>
+        </w:rPr>
+        <w:t xml:space="preserve"> </w:t>
+      </w:r>
+      <w:r>
+        <w:rPr>
+          <w:rFonts w:ascii="Arial" w:hAnsi="Arial" w:cs="Arial"/>
+          <w:color w:val="FF00FF"/>
+          <w:kern w:val="0"/>
+        </w:rPr>
+        <w:t>GETDATE</w:t>
+      </w:r>
+      <w:r>
+        <w:rPr>
+          <w:rFonts w:ascii="Arial" w:hAnsi="Arial" w:cs="Arial"/>
+          <w:color w:val="808080"/>
+          <w:kern w:val="0"/>
+        </w:rPr>
+        <w:t>())</w:t>
+      </w:r>
+    </w:p>
+    <w:p>
+      <w:pPr>
+        <w:autoSpaceDE w:val="0"/>
+        <w:autoSpaceDN w:val="0"/>
+        <w:adjustRightInd w:val="0"/>
+        <w:spacing w:after="0" w:line="240" w:lineRule="auto"/>
+        <w:rPr>
+          <w:rFonts w:ascii="Arial" w:hAnsi="Arial" w:cs="Arial"/>
+          <w:color w:val="808080"/>
+          <w:kern w:val="0"/>
+        </w:rPr>
+      </w:pPr>
+    </w:p>
+    <w:p>
+      <w:pPr>
+        <w:autoSpaceDE w:val="0"/>
+        <w:autoSpaceDN w:val="0"/>
+        <w:adjustRightInd w:val="0"/>
+        <w:spacing w:after="0" w:line="240" w:lineRule="auto"/>
+        <w:rPr>
+          <w:rFonts w:ascii="Arial" w:hAnsi="Arial" w:cs="Arial"/>
+          <w:color w:val="808080"/>
+          <w:kern w:val="0"/>
+        </w:rPr>
+      </w:pPr>
+    </w:p>
+    <w:p>
+      <w:pPr>
+        <w:autoSpaceDE w:val="0"/>
+        <w:autoSpaceDN w:val="0"/>
+        <w:adjustRightInd w:val="0"/>
+        <w:spacing w:after="0" w:line="240" w:lineRule="auto"/>
+        <w:rPr>
+          <w:rFonts w:ascii="Arial" w:hAnsi="Arial" w:cs="Arial"/>
+          <w:color w:val="808080"/>
+          <w:kern w:val="0"/>
+        </w:rPr>
+      </w:pPr>
+    </w:p>
+    <w:p>
+      <w:pPr>
+        <w:autoSpaceDE w:val="0"/>
+        <w:autoSpaceDN w:val="0"/>
+        <w:adjustRightInd w:val="0"/>
+        <w:spacing w:after="0" w:line="240" w:lineRule="auto"/>
+        <w:rPr>
+          <w:rFonts w:ascii="Arial" w:hAnsi="Arial" w:cs="Arial"/>
+          <w:color w:val="000000"/>
+          <w:kern w:val="0"/>
+        </w:rPr>
+      </w:pPr>
       <w:r>
         <w:rPr>
           <w:rFonts w:ascii="Arial" w:hAnsi="Arial" w:cs="Arial"/>
           <w:color w:val="008000"/>
           <w:kern w:val="0"/>
         </w:rPr>
-        <w:t>"</w:t>
-      </w:r>
-    </w:p>
-    <w:p>
-      <w:pPr>
-        <w:autoSpaceDE w:val="0"/>
-        <w:autoSpaceDN w:val="0"/>
-        <w:adjustRightInd w:val="0"/>
-        <w:spacing w:after="0" w:line="240" w:lineRule="auto"/>
-        <w:rPr>
-          <w:rFonts w:ascii="Arial" w:hAnsi="Arial" w:cs="Arial"/>
-          <w:color w:val="000000"/>
-          <w:kern w:val="0"/>
-        </w:rPr>
-      </w:pPr>
+        <w:t>-- 13) Ahora hagamos que esta pelicula se pueda ver en las Plataformas de Netflix y Amazon.</w:t>
+      </w:r>
+    </w:p>
+    <w:p>
+      <w:pPr>
+        <w:autoSpaceDE w:val="0"/>
+        <w:autoSpaceDN w:val="0"/>
+        <w:adjustRightInd w:val="0"/>
+        <w:spacing w:after="0" w:line="240" w:lineRule="auto"/>
+        <w:rPr>
+          <w:rFonts w:ascii="Arial" w:hAnsi="Arial" w:cs="Arial"/>
+          <w:color w:val="000000"/>
+          <w:kern w:val="0"/>
+        </w:rPr>
+      </w:pPr>
+    </w:p>
+    <w:p>
+      <w:pPr>
+        <w:autoSpaceDE w:val="0"/>
+        <w:autoSpaceDN w:val="0"/>
+        <w:adjustRightInd w:val="0"/>
+        <w:spacing w:after="0" w:line="240" w:lineRule="auto"/>
+        <w:rPr>
+          <w:rFonts w:ascii="Arial" w:hAnsi="Arial" w:cs="Arial"/>
+          <w:color w:val="000000"/>
+          <w:kern w:val="0"/>
+        </w:rPr>
+      </w:pPr>
+      <w:r>
+        <w:rPr>
+          <w:rFonts w:ascii="Arial" w:hAnsi="Arial" w:cs="Arial"/>
+          <w:color w:val="0000FF"/>
+          <w:kern w:val="0"/>
+        </w:rPr>
+        <w:t>SELECT</w:t>
+      </w:r>
+      <w:r>
+        <w:rPr>
+          <w:rFonts w:ascii="Arial" w:hAnsi="Arial" w:cs="Arial"/>
+          <w:color w:val="000000"/>
+          <w:kern w:val="0"/>
+        </w:rPr>
+        <w:t xml:space="preserve"> </w:t>
+      </w:r>
+      <w:r>
+        <w:rPr>
+          <w:rFonts w:ascii="Arial" w:hAnsi="Arial" w:cs="Arial"/>
+          <w:color w:val="808080"/>
+          <w:kern w:val="0"/>
+        </w:rPr>
+        <w:t>*</w:t>
+      </w:r>
+      <w:r>
+        <w:rPr>
+          <w:rFonts w:ascii="Arial" w:hAnsi="Arial" w:cs="Arial"/>
+          <w:color w:val="000000"/>
+          <w:kern w:val="0"/>
+        </w:rPr>
+        <w:t xml:space="preserve"> </w:t>
+      </w:r>
+      <w:r>
+        <w:rPr>
+          <w:rFonts w:ascii="Arial" w:hAnsi="Arial" w:cs="Arial"/>
+          <w:color w:val="0000FF"/>
+          <w:kern w:val="0"/>
+        </w:rPr>
+        <w:t>FROM</w:t>
+      </w:r>
+      <w:r>
+        <w:rPr>
+          <w:rFonts w:ascii="Arial" w:hAnsi="Arial" w:cs="Arial"/>
+          <w:color w:val="000000"/>
+          <w:kern w:val="0"/>
+        </w:rPr>
+        <w:t xml:space="preserve"> Plataformas </w:t>
+      </w:r>
       <w:r>
         <w:rPr>
           <w:rFonts w:ascii="Arial" w:hAnsi="Arial" w:cs="Arial"/>
           <w:color w:val="008000"/>
           <w:kern w:val="0"/>
         </w:rPr>
-        <w:t>-- Biografía: "Tres hombres violentos pelean por una caja que alberga 200 000 dólares, la cual fue escondida durante la Guerra Civil. Dado que ninguno puede encontrar la tumba donde está el botín sin la ayuda de los otros dos, deben colaborar, pese a odiarse."</w:t>
-      </w:r>
-    </w:p>
-    <w:p>
-      <w:pPr>
-        <w:autoSpaceDE w:val="0"/>
-        <w:autoSpaceDN w:val="0"/>
-        <w:adjustRightInd w:val="0"/>
-        <w:spacing w:after="0" w:line="240" w:lineRule="auto"/>
-        <w:rPr>
-          <w:rFonts w:ascii="Arial" w:hAnsi="Arial" w:cs="Arial"/>
-          <w:color w:val="000000"/>
-          <w:kern w:val="0"/>
-        </w:rPr>
-      </w:pPr>
+        <w:t>-- ID = 1 | ID = 2</w:t>
+      </w:r>
+    </w:p>
+    <w:p>
+      <w:pPr>
+        <w:autoSpaceDE w:val="0"/>
+        <w:autoSpaceDN w:val="0"/>
+        <w:adjustRightInd w:val="0"/>
+        <w:spacing w:after="0" w:line="240" w:lineRule="auto"/>
+        <w:rPr>
+          <w:rFonts w:ascii="Arial" w:hAnsi="Arial" w:cs="Arial"/>
+          <w:color w:val="000000"/>
+          <w:kern w:val="0"/>
+        </w:rPr>
+      </w:pPr>
+      <w:r>
+        <w:rPr>
+          <w:rFonts w:ascii="Arial" w:hAnsi="Arial" w:cs="Arial"/>
+          <w:color w:val="0000FF"/>
+          <w:kern w:val="0"/>
+        </w:rPr>
+        <w:t>SELECT</w:t>
+      </w:r>
+      <w:r>
+        <w:rPr>
+          <w:rFonts w:ascii="Arial" w:hAnsi="Arial" w:cs="Arial"/>
+          <w:color w:val="000000"/>
+          <w:kern w:val="0"/>
+        </w:rPr>
+        <w:t xml:space="preserve"> </w:t>
+      </w:r>
+      <w:r>
+        <w:rPr>
+          <w:rFonts w:ascii="Arial" w:hAnsi="Arial" w:cs="Arial"/>
+          <w:color w:val="808080"/>
+          <w:kern w:val="0"/>
+        </w:rPr>
+        <w:t>*</w:t>
+      </w:r>
+      <w:r>
+        <w:rPr>
+          <w:rFonts w:ascii="Arial" w:hAnsi="Arial" w:cs="Arial"/>
+          <w:color w:val="000000"/>
+          <w:kern w:val="0"/>
+        </w:rPr>
+        <w:t xml:space="preserve"> </w:t>
+      </w:r>
+      <w:r>
+        <w:rPr>
+          <w:rFonts w:ascii="Arial" w:hAnsi="Arial" w:cs="Arial"/>
+          <w:color w:val="0000FF"/>
+          <w:kern w:val="0"/>
+        </w:rPr>
+        <w:t>FROM</w:t>
+      </w:r>
+      <w:r>
+        <w:rPr>
+          <w:rFonts w:ascii="Arial" w:hAnsi="Arial" w:cs="Arial"/>
+          <w:color w:val="000000"/>
+          <w:kern w:val="0"/>
+        </w:rPr>
+        <w:t xml:space="preserve"> Peliculas </w:t>
+      </w:r>
       <w:r>
         <w:rPr>
           <w:rFonts w:ascii="Arial" w:hAnsi="Arial" w:cs="Arial"/>
           <w:color w:val="008000"/>
           <w:kern w:val="0"/>
         </w:rPr>
-        <w:t>-- Duración: 162 minutos</w:t>
-      </w:r>
-    </w:p>
-    <w:p>
-      <w:pPr>
-        <w:autoSpaceDE w:val="0"/>
-        <w:autoSpaceDN w:val="0"/>
-        <w:adjustRightInd w:val="0"/>
-        <w:spacing w:after="0" w:line="240" w:lineRule="auto"/>
-        <w:rPr>
-          <w:rFonts w:ascii="Arial" w:hAnsi="Arial" w:cs="Arial"/>
-          <w:color w:val="000000"/>
-          <w:kern w:val="0"/>
-        </w:rPr>
-      </w:pPr>
+        <w:t>-- ID = 29</w:t>
+      </w:r>
+    </w:p>
+    <w:p>
+      <w:pPr>
+        <w:autoSpaceDE w:val="0"/>
+        <w:autoSpaceDN w:val="0"/>
+        <w:adjustRightInd w:val="0"/>
+        <w:spacing w:after="0" w:line="240" w:lineRule="auto"/>
+        <w:rPr>
+          <w:rFonts w:ascii="Arial" w:hAnsi="Arial" w:cs="Arial"/>
+          <w:color w:val="000000"/>
+          <w:kern w:val="0"/>
+        </w:rPr>
+      </w:pPr>
+      <w:r>
+        <w:rPr>
+          <w:rFonts w:ascii="Arial" w:hAnsi="Arial" w:cs="Arial"/>
+          <w:color w:val="0000FF"/>
+          <w:kern w:val="0"/>
+        </w:rPr>
+        <w:t>SELECT</w:t>
+      </w:r>
+      <w:r>
+        <w:rPr>
+          <w:rFonts w:ascii="Arial" w:hAnsi="Arial" w:cs="Arial"/>
+          <w:color w:val="000000"/>
+          <w:kern w:val="0"/>
+        </w:rPr>
+        <w:t xml:space="preserve"> </w:t>
+      </w:r>
+      <w:r>
+        <w:rPr>
+          <w:rFonts w:ascii="Arial" w:hAnsi="Arial" w:cs="Arial"/>
+          <w:color w:val="808080"/>
+          <w:kern w:val="0"/>
+        </w:rPr>
+        <w:t>*</w:t>
+      </w:r>
+      <w:r>
+        <w:rPr>
+          <w:rFonts w:ascii="Arial" w:hAnsi="Arial" w:cs="Arial"/>
+          <w:color w:val="000000"/>
+          <w:kern w:val="0"/>
+        </w:rPr>
+        <w:t xml:space="preserve"> </w:t>
+      </w:r>
+      <w:r>
+        <w:rPr>
+          <w:rFonts w:ascii="Arial" w:hAnsi="Arial" w:cs="Arial"/>
+          <w:color w:val="0000FF"/>
+          <w:kern w:val="0"/>
+        </w:rPr>
+        <w:t>FROM</w:t>
+      </w:r>
+      <w:r>
+        <w:rPr>
+          <w:rFonts w:ascii="Arial" w:hAnsi="Arial" w:cs="Arial"/>
+          <w:color w:val="000000"/>
+          <w:kern w:val="0"/>
+        </w:rPr>
+        <w:t xml:space="preserve"> [Peliculas.Plataformas]  </w:t>
+      </w:r>
       <w:r>
         <w:rPr>
           <w:rFonts w:ascii="Arial" w:hAnsi="Arial" w:cs="Arial"/>
           <w:color w:val="008000"/>
           <w:kern w:val="0"/>
         </w:rPr>
-        <w:t>-- Fecha de Estreno: 11 de enero de 1968</w:t>
+        <w:t>--  idpelicula | idplataforma | fechaAlta | fechaBaja (NULL)</w:t>
+      </w:r>
+    </w:p>
+    <w:p>
+      <w:pPr>
+        <w:autoSpaceDE w:val="0"/>
+        <w:autoSpaceDN w:val="0"/>
+        <w:adjustRightInd w:val="0"/>
+        <w:spacing w:after="0" w:line="240" w:lineRule="auto"/>
+        <w:rPr>
+          <w:rFonts w:ascii="Arial" w:hAnsi="Arial" w:cs="Arial"/>
+          <w:color w:val="000000"/>
+          <w:kern w:val="0"/>
+        </w:rPr>
+      </w:pPr>
+    </w:p>
+    <w:p>
+      <w:pPr>
+        <w:autoSpaceDE w:val="0"/>
+        <w:autoSpaceDN w:val="0"/>
+        <w:adjustRightInd w:val="0"/>
+        <w:spacing w:after="0" w:line="240" w:lineRule="auto"/>
+        <w:rPr>
+          <w:rFonts w:ascii="Arial" w:hAnsi="Arial" w:cs="Arial"/>
+          <w:color w:val="000000"/>
+          <w:kern w:val="0"/>
+        </w:rPr>
+      </w:pPr>
+      <w:r>
+        <w:rPr>
+          <w:rFonts w:ascii="Arial" w:hAnsi="Arial" w:cs="Arial"/>
+          <w:color w:val="0000FF"/>
+          <w:kern w:val="0"/>
+        </w:rPr>
+        <w:t>INSERT</w:t>
+      </w:r>
+      <w:r>
+        <w:rPr>
+          <w:rFonts w:ascii="Arial" w:hAnsi="Arial" w:cs="Arial"/>
+          <w:color w:val="000000"/>
+          <w:kern w:val="0"/>
+        </w:rPr>
+        <w:t xml:space="preserve"> </w:t>
+      </w:r>
+      <w:r>
+        <w:rPr>
+          <w:rFonts w:ascii="Arial" w:hAnsi="Arial" w:cs="Arial"/>
+          <w:color w:val="0000FF"/>
+          <w:kern w:val="0"/>
+        </w:rPr>
+        <w:t>INTO</w:t>
+      </w:r>
+      <w:r>
+        <w:rPr>
+          <w:rFonts w:ascii="Arial" w:hAnsi="Arial" w:cs="Arial"/>
+          <w:color w:val="000000"/>
+          <w:kern w:val="0"/>
+        </w:rPr>
+        <w:t xml:space="preserve"> [Peliculas.Plataformas]</w:t>
+      </w:r>
+      <w:r>
+        <w:rPr>
+          <w:rFonts w:ascii="Arial" w:hAnsi="Arial" w:cs="Arial"/>
+          <w:color w:val="0000FF"/>
+          <w:kern w:val="0"/>
+        </w:rPr>
+        <w:t xml:space="preserve"> </w:t>
+      </w:r>
+      <w:r>
+        <w:rPr>
+          <w:rFonts w:ascii="Arial" w:hAnsi="Arial" w:cs="Arial"/>
+          <w:color w:val="808080"/>
+          <w:kern w:val="0"/>
+        </w:rPr>
+        <w:t>(</w:t>
+      </w:r>
+      <w:r>
+        <w:rPr>
+          <w:rFonts w:ascii="Arial" w:hAnsi="Arial" w:cs="Arial"/>
+          <w:color w:val="000000"/>
+          <w:kern w:val="0"/>
+        </w:rPr>
+        <w:t>Id</w:t>
+      </w:r>
+      <w:r>
+        <w:rPr>
+          <w:rFonts w:ascii="Arial" w:hAnsi="Arial" w:cs="Arial"/>
+          <w:color w:val="808080"/>
+          <w:kern w:val="0"/>
+        </w:rPr>
+        <w:t>,</w:t>
+      </w:r>
+      <w:r>
+        <w:rPr>
+          <w:rFonts w:ascii="Arial" w:hAnsi="Arial" w:cs="Arial"/>
+          <w:color w:val="000000"/>
+          <w:kern w:val="0"/>
+        </w:rPr>
+        <w:t xml:space="preserve"> IdPelicula</w:t>
+      </w:r>
+      <w:r>
+        <w:rPr>
+          <w:rFonts w:ascii="Arial" w:hAnsi="Arial" w:cs="Arial"/>
+          <w:color w:val="808080"/>
+          <w:kern w:val="0"/>
+        </w:rPr>
+        <w:t>,</w:t>
+      </w:r>
+      <w:r>
+        <w:rPr>
+          <w:rFonts w:ascii="Arial" w:hAnsi="Arial" w:cs="Arial"/>
+          <w:color w:val="000000"/>
+          <w:kern w:val="0"/>
+        </w:rPr>
+        <w:t xml:space="preserve"> IdPlataforma</w:t>
+      </w:r>
+      <w:r>
+        <w:rPr>
+          <w:rFonts w:ascii="Arial" w:hAnsi="Arial" w:cs="Arial"/>
+          <w:color w:val="808080"/>
+          <w:kern w:val="0"/>
+        </w:rPr>
+        <w:t>,</w:t>
+      </w:r>
+      <w:r>
+        <w:rPr>
+          <w:rFonts w:ascii="Arial" w:hAnsi="Arial" w:cs="Arial"/>
+          <w:color w:val="000000"/>
+          <w:kern w:val="0"/>
+        </w:rPr>
+        <w:t xml:space="preserve"> FechaAlta</w:t>
+      </w:r>
+      <w:r>
+        <w:rPr>
+          <w:rFonts w:ascii="Arial" w:hAnsi="Arial" w:cs="Arial"/>
+          <w:color w:val="808080"/>
+          <w:kern w:val="0"/>
+        </w:rPr>
+        <w:t>)</w:t>
+      </w:r>
+      <w:r>
+        <w:rPr>
+          <w:rFonts w:ascii="Arial" w:hAnsi="Arial" w:cs="Arial"/>
+          <w:color w:val="000000"/>
+          <w:kern w:val="0"/>
+        </w:rPr>
+        <w:t xml:space="preserve"> </w:t>
+      </w:r>
+      <w:r>
+        <w:rPr>
+          <w:rFonts w:ascii="Arial" w:hAnsi="Arial" w:cs="Arial"/>
+          <w:color w:val="0000FF"/>
+          <w:kern w:val="0"/>
+        </w:rPr>
+        <w:t xml:space="preserve">VALUES </w:t>
+      </w:r>
+      <w:r>
+        <w:rPr>
+          <w:rFonts w:ascii="Arial" w:hAnsi="Arial" w:cs="Arial"/>
+          <w:color w:val="808080"/>
+          <w:kern w:val="0"/>
+        </w:rPr>
+        <w:t>(</w:t>
+      </w:r>
+      <w:r>
+        <w:rPr>
+          <w:rFonts w:ascii="Arial" w:hAnsi="Arial" w:cs="Arial"/>
+          <w:color w:val="000000"/>
+          <w:kern w:val="0"/>
+        </w:rPr>
+        <w:t>44</w:t>
+      </w:r>
+      <w:r>
+        <w:rPr>
+          <w:rFonts w:ascii="Arial" w:hAnsi="Arial" w:cs="Arial"/>
+          <w:color w:val="808080"/>
+          <w:kern w:val="0"/>
+        </w:rPr>
+        <w:t>,</w:t>
+      </w:r>
+      <w:r>
+        <w:rPr>
+          <w:rFonts w:ascii="Arial" w:hAnsi="Arial" w:cs="Arial"/>
+          <w:color w:val="000000"/>
+          <w:kern w:val="0"/>
+        </w:rPr>
+        <w:t xml:space="preserve"> 29</w:t>
+      </w:r>
+      <w:r>
+        <w:rPr>
+          <w:rFonts w:ascii="Arial" w:hAnsi="Arial" w:cs="Arial"/>
+          <w:color w:val="808080"/>
+          <w:kern w:val="0"/>
+        </w:rPr>
+        <w:t>,</w:t>
+      </w:r>
+      <w:r>
+        <w:rPr>
+          <w:rFonts w:ascii="Arial" w:hAnsi="Arial" w:cs="Arial"/>
+          <w:color w:val="000000"/>
+          <w:kern w:val="0"/>
+        </w:rPr>
+        <w:t xml:space="preserve"> 1</w:t>
+      </w:r>
+      <w:r>
+        <w:rPr>
+          <w:rFonts w:ascii="Arial" w:hAnsi="Arial" w:cs="Arial"/>
+          <w:color w:val="808080"/>
+          <w:kern w:val="0"/>
+        </w:rPr>
+        <w:t>,</w:t>
+      </w:r>
+      <w:r>
+        <w:rPr>
+          <w:rFonts w:ascii="Arial" w:hAnsi="Arial" w:cs="Arial"/>
+          <w:color w:val="000000"/>
+          <w:kern w:val="0"/>
+        </w:rPr>
+        <w:t xml:space="preserve"> </w:t>
+      </w:r>
+      <w:r>
+        <w:rPr>
+          <w:rFonts w:ascii="Arial" w:hAnsi="Arial" w:cs="Arial"/>
+          <w:color w:val="FF00FF"/>
+          <w:kern w:val="0"/>
+        </w:rPr>
+        <w:t>GETDATE</w:t>
+      </w:r>
+      <w:r>
+        <w:rPr>
+          <w:rFonts w:ascii="Arial" w:hAnsi="Arial" w:cs="Arial"/>
+          <w:color w:val="808080"/>
+          <w:kern w:val="0"/>
+        </w:rPr>
+        <w:t>())</w:t>
+      </w:r>
+    </w:p>
+    <w:p>
+      <w:pPr>
+        <w:autoSpaceDE w:val="0"/>
+        <w:autoSpaceDN w:val="0"/>
+        <w:adjustRightInd w:val="0"/>
+        <w:spacing w:after="0" w:line="240" w:lineRule="auto"/>
+        <w:rPr>
+          <w:rFonts w:ascii="Arial" w:hAnsi="Arial" w:cs="Arial"/>
+          <w:color w:val="000000"/>
+          <w:kern w:val="0"/>
+        </w:rPr>
+      </w:pPr>
+      <w:r>
+        <w:rPr>
+          <w:rFonts w:ascii="Arial" w:hAnsi="Arial" w:cs="Arial"/>
+          <w:color w:val="0000FF"/>
+          <w:kern w:val="0"/>
+        </w:rPr>
+        <w:t>INSERT</w:t>
+      </w:r>
+      <w:r>
+        <w:rPr>
+          <w:rFonts w:ascii="Arial" w:hAnsi="Arial" w:cs="Arial"/>
+          <w:color w:val="000000"/>
+          <w:kern w:val="0"/>
+        </w:rPr>
+        <w:t xml:space="preserve"> </w:t>
+      </w:r>
+      <w:r>
+        <w:rPr>
+          <w:rFonts w:ascii="Arial" w:hAnsi="Arial" w:cs="Arial"/>
+          <w:color w:val="0000FF"/>
+          <w:kern w:val="0"/>
+        </w:rPr>
+        <w:t>INTO</w:t>
+      </w:r>
+      <w:r>
+        <w:rPr>
+          <w:rFonts w:ascii="Arial" w:hAnsi="Arial" w:cs="Arial"/>
+          <w:color w:val="000000"/>
+          <w:kern w:val="0"/>
+        </w:rPr>
+        <w:t xml:space="preserve"> [Peliculas.Plataformas]</w:t>
+      </w:r>
+      <w:r>
+        <w:rPr>
+          <w:rFonts w:ascii="Arial" w:hAnsi="Arial" w:cs="Arial"/>
+          <w:color w:val="0000FF"/>
+          <w:kern w:val="0"/>
+        </w:rPr>
+        <w:t xml:space="preserve"> </w:t>
+      </w:r>
+      <w:r>
+        <w:rPr>
+          <w:rFonts w:ascii="Arial" w:hAnsi="Arial" w:cs="Arial"/>
+          <w:color w:val="808080"/>
+          <w:kern w:val="0"/>
+        </w:rPr>
+        <w:t>(</w:t>
+      </w:r>
+      <w:r>
+        <w:rPr>
+          <w:rFonts w:ascii="Arial" w:hAnsi="Arial" w:cs="Arial"/>
+          <w:color w:val="000000"/>
+          <w:kern w:val="0"/>
+        </w:rPr>
+        <w:t>Id</w:t>
+      </w:r>
+      <w:r>
+        <w:rPr>
+          <w:rFonts w:ascii="Arial" w:hAnsi="Arial" w:cs="Arial"/>
+          <w:color w:val="808080"/>
+          <w:kern w:val="0"/>
+        </w:rPr>
+        <w:t>,</w:t>
+      </w:r>
+      <w:r>
+        <w:rPr>
+          <w:rFonts w:ascii="Arial" w:hAnsi="Arial" w:cs="Arial"/>
+          <w:color w:val="000000"/>
+          <w:kern w:val="0"/>
+        </w:rPr>
+        <w:t xml:space="preserve"> IdPelicula</w:t>
+      </w:r>
+      <w:r>
+        <w:rPr>
+          <w:rFonts w:ascii="Arial" w:hAnsi="Arial" w:cs="Arial"/>
+          <w:color w:val="808080"/>
+          <w:kern w:val="0"/>
+        </w:rPr>
+        <w:t>,</w:t>
+      </w:r>
+      <w:r>
+        <w:rPr>
+          <w:rFonts w:ascii="Arial" w:hAnsi="Arial" w:cs="Arial"/>
+          <w:color w:val="000000"/>
+          <w:kern w:val="0"/>
+        </w:rPr>
+        <w:t xml:space="preserve"> IdPlataforma</w:t>
+      </w:r>
+      <w:r>
+        <w:rPr>
+          <w:rFonts w:ascii="Arial" w:hAnsi="Arial" w:cs="Arial"/>
+          <w:color w:val="808080"/>
+          <w:kern w:val="0"/>
+        </w:rPr>
+        <w:t>,</w:t>
+      </w:r>
+      <w:r>
+        <w:rPr>
+          <w:rFonts w:ascii="Arial" w:hAnsi="Arial" w:cs="Arial"/>
+          <w:color w:val="000000"/>
+          <w:kern w:val="0"/>
+        </w:rPr>
+        <w:t xml:space="preserve"> FechaAlta</w:t>
+      </w:r>
+      <w:r>
+        <w:rPr>
+          <w:rFonts w:ascii="Arial" w:hAnsi="Arial" w:cs="Arial"/>
+          <w:color w:val="808080"/>
+          <w:kern w:val="0"/>
+        </w:rPr>
+        <w:t>)</w:t>
+      </w:r>
+      <w:r>
+        <w:rPr>
+          <w:rFonts w:ascii="Arial" w:hAnsi="Arial" w:cs="Arial"/>
+          <w:color w:val="000000"/>
+          <w:kern w:val="0"/>
+        </w:rPr>
+        <w:t xml:space="preserve"> </w:t>
+      </w:r>
+      <w:r>
+        <w:rPr>
+          <w:rFonts w:ascii="Arial" w:hAnsi="Arial" w:cs="Arial"/>
+          <w:color w:val="0000FF"/>
+          <w:kern w:val="0"/>
+        </w:rPr>
+        <w:t xml:space="preserve">VALUES </w:t>
+      </w:r>
+      <w:r>
+        <w:rPr>
+          <w:rFonts w:ascii="Arial" w:hAnsi="Arial" w:cs="Arial"/>
+          <w:color w:val="808080"/>
+          <w:kern w:val="0"/>
+        </w:rPr>
+        <w:t>(</w:t>
+      </w:r>
+      <w:r>
+        <w:rPr>
+          <w:rFonts w:ascii="Arial" w:hAnsi="Arial" w:cs="Arial"/>
+          <w:color w:val="000000"/>
+          <w:kern w:val="0"/>
+        </w:rPr>
+        <w:t>45</w:t>
+      </w:r>
+      <w:r>
+        <w:rPr>
+          <w:rFonts w:ascii="Arial" w:hAnsi="Arial" w:cs="Arial"/>
+          <w:color w:val="808080"/>
+          <w:kern w:val="0"/>
+        </w:rPr>
+        <w:t>,</w:t>
+      </w:r>
+      <w:r>
+        <w:rPr>
+          <w:rFonts w:ascii="Arial" w:hAnsi="Arial" w:cs="Arial"/>
+          <w:color w:val="000000"/>
+          <w:kern w:val="0"/>
+        </w:rPr>
+        <w:t xml:space="preserve"> 29</w:t>
+      </w:r>
+      <w:r>
+        <w:rPr>
+          <w:rFonts w:ascii="Arial" w:hAnsi="Arial" w:cs="Arial"/>
+          <w:color w:val="808080"/>
+          <w:kern w:val="0"/>
+        </w:rPr>
+        <w:t>,</w:t>
+      </w:r>
+      <w:r>
+        <w:rPr>
+          <w:rFonts w:ascii="Arial" w:hAnsi="Arial" w:cs="Arial"/>
+          <w:color w:val="000000"/>
+          <w:kern w:val="0"/>
+        </w:rPr>
+        <w:t xml:space="preserve"> 2</w:t>
+      </w:r>
+      <w:r>
+        <w:rPr>
+          <w:rFonts w:ascii="Arial" w:hAnsi="Arial" w:cs="Arial"/>
+          <w:color w:val="808080"/>
+          <w:kern w:val="0"/>
+        </w:rPr>
+        <w:t>,</w:t>
+      </w:r>
+      <w:r>
+        <w:rPr>
+          <w:rFonts w:ascii="Arial" w:hAnsi="Arial" w:cs="Arial"/>
+          <w:color w:val="000000"/>
+          <w:kern w:val="0"/>
+        </w:rPr>
+        <w:t xml:space="preserve"> </w:t>
+      </w:r>
+      <w:r>
+        <w:rPr>
+          <w:rFonts w:ascii="Arial" w:hAnsi="Arial" w:cs="Arial"/>
+          <w:color w:val="FF00FF"/>
+          <w:kern w:val="0"/>
+        </w:rPr>
+        <w:t>GETDATE</w:t>
+      </w:r>
+      <w:r>
+        <w:rPr>
+          <w:rFonts w:ascii="Arial" w:hAnsi="Arial" w:cs="Arial"/>
+          <w:color w:val="808080"/>
+          <w:kern w:val="0"/>
+        </w:rPr>
+        <w:t>())</w:t>
       </w:r>
     </w:p>
     <w:p>
@@ -7555,24 +7560,85 @@
           <w:color w:val="000000"/>
           <w:kern w:val="0"/>
         </w:rPr>
-        <w:t xml:space="preserve"> </w:t>
-      </w:r>
-      <w:r>
-        <w:rPr>
-          <w:rFonts w:ascii="Arial" w:hAnsi="Arial" w:cs="Arial"/>
-          <w:color w:val="808080"/>
-          <w:kern w:val="0"/>
-        </w:rPr>
-        <w:t>*</w:t>
-      </w:r>
-      <w:r>
-        <w:rPr>
-          <w:rFonts w:ascii="Arial" w:hAnsi="Arial" w:cs="Arial"/>
-          <w:color w:val="000000"/>
-          <w:kern w:val="0"/>
-        </w:rPr>
-        <w:t xml:space="preserve"> </w:t>
-      </w:r>
+        <w:t xml:space="preserve"> Id</w:t>
+      </w:r>
+      <w:r>
+        <w:rPr>
+          <w:rFonts w:ascii="Arial" w:hAnsi="Arial" w:cs="Arial"/>
+          <w:color w:val="808080"/>
+          <w:kern w:val="0"/>
+        </w:rPr>
+        <w:t>,</w:t>
+      </w:r>
+      <w:r>
+        <w:rPr>
+          <w:rFonts w:ascii="Arial" w:hAnsi="Arial" w:cs="Arial"/>
+          <w:color w:val="000000"/>
+          <w:kern w:val="0"/>
+        </w:rPr>
+        <w:t xml:space="preserve"> IdPelicula</w:t>
+      </w:r>
+      <w:r>
+        <w:rPr>
+          <w:rFonts w:ascii="Arial" w:hAnsi="Arial" w:cs="Arial"/>
+          <w:color w:val="808080"/>
+          <w:kern w:val="0"/>
+        </w:rPr>
+        <w:t>,</w:t>
+      </w:r>
+      <w:r>
+        <w:rPr>
+          <w:rFonts w:ascii="Arial" w:hAnsi="Arial" w:cs="Arial"/>
+          <w:color w:val="000000"/>
+          <w:kern w:val="0"/>
+        </w:rPr>
+        <w:t xml:space="preserve"> IdPlataforma</w:t>
+      </w:r>
+      <w:r>
+        <w:rPr>
+          <w:rFonts w:ascii="Arial" w:hAnsi="Arial" w:cs="Arial"/>
+          <w:color w:val="808080"/>
+          <w:kern w:val="0"/>
+        </w:rPr>
+        <w:t>,</w:t>
+      </w:r>
+      <w:r>
+        <w:rPr>
+          <w:rFonts w:ascii="Arial" w:hAnsi="Arial" w:cs="Arial"/>
+          <w:color w:val="000000"/>
+          <w:kern w:val="0"/>
+        </w:rPr>
+        <w:t xml:space="preserve"> FechaAlta</w:t>
+      </w:r>
+      <w:r>
+        <w:rPr>
+          <w:rFonts w:ascii="Arial" w:hAnsi="Arial" w:cs="Arial"/>
+          <w:color w:val="808080"/>
+          <w:kern w:val="0"/>
+        </w:rPr>
+        <w:t>,</w:t>
+      </w:r>
+      <w:r>
+        <w:rPr>
+          <w:rFonts w:ascii="Arial" w:hAnsi="Arial" w:cs="Arial"/>
+          <w:color w:val="000000"/>
+          <w:kern w:val="0"/>
+        </w:rPr>
+        <w:t xml:space="preserve"> FechaBaja</w:t>
+      </w:r>
+    </w:p>
+    <w:p>
+      <w:pPr>
+        <w:autoSpaceDE w:val="0"/>
+        <w:autoSpaceDN w:val="0"/>
+        <w:adjustRightInd w:val="0"/>
+        <w:spacing w:after="0" w:line="240" w:lineRule="auto"/>
+        <w:rPr>
+          <w:rFonts w:ascii="Arial" w:hAnsi="Arial" w:cs="Arial"/>
+          <w:color w:val="808080"/>
+          <w:kern w:val="0"/>
+        </w:rPr>
+      </w:pPr>
       <w:r>
         <w:rPr>
           <w:rFonts w:ascii="Arial" w:hAnsi="Arial" w:cs="Arial"/>
@@ -7587,2159 +7653,7 @@
           <w:color w:val="000000"/>
           <w:kern w:val="0"/>
         </w:rPr>
-        <w:t xml:space="preserve"> </w:t>
-      </w:r>
-      <w:proofErr w:type="spellStart"/>
-      <w:r>
-        <w:rPr>
-          <w:rFonts w:ascii="Arial" w:hAnsi="Arial" w:cs="Arial"/>
-          <w:color w:val="000000"/>
-          <w:kern w:val="0"/>
-        </w:rPr>
-        <w:t>Peliculas</w:t>
-      </w:r>
-      <w:proofErr w:type="spellEnd"/>
-    </w:p>
-    <w:p>
-      <w:pPr>
-        <w:autoSpaceDE w:val="0"/>
-        <w:autoSpaceDN w:val="0"/>
-        <w:adjustRightInd w:val="0"/>
-        <w:spacing w:after="0" w:line="240" w:lineRule="auto"/>
-        <w:rPr>
-          <w:rFonts w:ascii="Arial" w:hAnsi="Arial" w:cs="Arial"/>
-          <w:color w:val="000000"/>
-          <w:kern w:val="0"/>
-        </w:rPr>
-      </w:pPr>
-    </w:p>
-    <w:p>
-      <w:pPr>
-        <w:autoSpaceDE w:val="0"/>
-        <w:autoSpaceDN w:val="0"/>
-        <w:adjustRightInd w:val="0"/>
-        <w:spacing w:after="0" w:line="240" w:lineRule="auto"/>
-        <w:rPr>
-          <w:rFonts w:ascii="Arial" w:hAnsi="Arial" w:cs="Arial"/>
-          <w:color w:val="008000"/>
-          <w:kern w:val="0"/>
-        </w:rPr>
-      </w:pPr>
-      <w:r>
-        <w:rPr>
-          <w:rFonts w:ascii="Arial" w:hAnsi="Arial" w:cs="Arial"/>
-          <w:color w:val="008000"/>
-          <w:kern w:val="0"/>
-        </w:rPr>
-        <w:t>-- YYYY-MM-DD</w:t>
-      </w:r>
-    </w:p>
-    <w:p>
-      <w:pPr>
-        <w:autoSpaceDE w:val="0"/>
-        <w:autoSpaceDN w:val="0"/>
-        <w:adjustRightInd w:val="0"/>
-        <w:spacing w:after="0" w:line="240" w:lineRule="auto"/>
-        <w:rPr>
-          <w:rFonts w:ascii="Arial" w:hAnsi="Arial" w:cs="Arial"/>
-          <w:color w:val="000000"/>
-          <w:kern w:val="0"/>
-        </w:rPr>
-      </w:pPr>
-    </w:p>
-    <w:p>
-      <w:pPr>
-        <w:autoSpaceDE w:val="0"/>
-        <w:autoSpaceDN w:val="0"/>
-        <w:adjustRightInd w:val="0"/>
-        <w:spacing w:after="0" w:line="240" w:lineRule="auto"/>
-        <w:rPr>
-          <w:rFonts w:ascii="Arial" w:hAnsi="Arial" w:cs="Arial"/>
-          <w:color w:val="808080"/>
-          <w:kern w:val="0"/>
-        </w:rPr>
-      </w:pPr>
-      <w:r>
-        <w:rPr>
-          <w:rFonts w:ascii="Arial" w:hAnsi="Arial" w:cs="Arial"/>
-          <w:color w:val="0000FF"/>
-          <w:kern w:val="0"/>
-        </w:rPr>
-        <w:t>INSERT</w:t>
-      </w:r>
-      <w:r>
-        <w:rPr>
-          <w:rFonts w:ascii="Arial" w:hAnsi="Arial" w:cs="Arial"/>
-          <w:color w:val="000000"/>
-          <w:kern w:val="0"/>
-        </w:rPr>
-        <w:t xml:space="preserve"> </w:t>
-      </w:r>
-      <w:r>
-        <w:rPr>
-          <w:rFonts w:ascii="Arial" w:hAnsi="Arial" w:cs="Arial"/>
-          <w:color w:val="0000FF"/>
-          <w:kern w:val="0"/>
-        </w:rPr>
-        <w:t>INTO</w:t>
-      </w:r>
-      <w:r>
-        <w:rPr>
-          <w:rFonts w:ascii="Arial" w:hAnsi="Arial" w:cs="Arial"/>
-          <w:color w:val="000000"/>
-          <w:kern w:val="0"/>
-        </w:rPr>
-        <w:t xml:space="preserve"> </w:t>
-      </w:r>
-      <w:proofErr w:type="spellStart"/>
-      <w:r>
-        <w:rPr>
-          <w:rFonts w:ascii="Arial" w:hAnsi="Arial" w:cs="Arial"/>
-          <w:color w:val="000000"/>
-          <w:kern w:val="0"/>
-        </w:rPr>
-        <w:t>Peliculas</w:t>
-      </w:r>
-      <w:proofErr w:type="spellEnd"/>
-      <w:r>
-        <w:rPr>
-          <w:rFonts w:ascii="Arial" w:hAnsi="Arial" w:cs="Arial"/>
-          <w:color w:val="000000"/>
-          <w:kern w:val="0"/>
-        </w:rPr>
-        <w:t xml:space="preserve"> </w:t>
-      </w:r>
-      <w:r>
-        <w:rPr>
-          <w:rFonts w:ascii="Arial" w:hAnsi="Arial" w:cs="Arial"/>
-          <w:color w:val="0000FF"/>
-          <w:kern w:val="0"/>
-        </w:rPr>
-        <w:t xml:space="preserve">VALUES </w:t>
-      </w:r>
-      <w:r>
-        <w:rPr>
-          <w:rFonts w:ascii="Arial" w:hAnsi="Arial" w:cs="Arial"/>
-          <w:color w:val="808080"/>
-          <w:kern w:val="0"/>
-        </w:rPr>
-        <w:t>(</w:t>
-      </w:r>
-      <w:r>
-        <w:rPr>
-          <w:rFonts w:ascii="Arial" w:hAnsi="Arial" w:cs="Arial"/>
-          <w:color w:val="FF0000"/>
-          <w:kern w:val="0"/>
-        </w:rPr>
-        <w:t>'1968-01-11'</w:t>
-      </w:r>
-      <w:r>
-        <w:rPr>
-          <w:rFonts w:ascii="Arial" w:hAnsi="Arial" w:cs="Arial"/>
-          <w:color w:val="808080"/>
-          <w:kern w:val="0"/>
-        </w:rPr>
-        <w:t>,</w:t>
-      </w:r>
-      <w:r>
-        <w:rPr>
-          <w:rFonts w:ascii="Arial" w:hAnsi="Arial" w:cs="Arial"/>
-          <w:color w:val="000000"/>
-          <w:kern w:val="0"/>
-        </w:rPr>
-        <w:t xml:space="preserve"> </w:t>
-      </w:r>
-      <w:r>
-        <w:rPr>
-          <w:rFonts w:ascii="Arial" w:hAnsi="Arial" w:cs="Arial"/>
-          <w:color w:val="FF0000"/>
-          <w:kern w:val="0"/>
-        </w:rPr>
-        <w:t>'</w:t>
-      </w:r>
-      <w:proofErr w:type="spellStart"/>
-      <w:r>
-        <w:rPr>
-          <w:rFonts w:ascii="Arial" w:hAnsi="Arial" w:cs="Arial"/>
-          <w:color w:val="FF0000"/>
-          <w:kern w:val="0"/>
-        </w:rPr>
-        <w:t>The</w:t>
-      </w:r>
-      <w:proofErr w:type="spellEnd"/>
-      <w:r>
-        <w:rPr>
-          <w:rFonts w:ascii="Arial" w:hAnsi="Arial" w:cs="Arial"/>
-          <w:color w:val="FF0000"/>
-          <w:kern w:val="0"/>
-        </w:rPr>
-        <w:t xml:space="preserve"> Good, </w:t>
-      </w:r>
-      <w:proofErr w:type="spellStart"/>
-      <w:r>
-        <w:rPr>
-          <w:rFonts w:ascii="Arial" w:hAnsi="Arial" w:cs="Arial"/>
-          <w:color w:val="FF0000"/>
-          <w:kern w:val="0"/>
-        </w:rPr>
-        <w:t>the</w:t>
-      </w:r>
-      <w:proofErr w:type="spellEnd"/>
-      <w:r>
-        <w:rPr>
-          <w:rFonts w:ascii="Arial" w:hAnsi="Arial" w:cs="Arial"/>
-          <w:color w:val="FF0000"/>
-          <w:kern w:val="0"/>
-        </w:rPr>
-        <w:t xml:space="preserve"> </w:t>
-      </w:r>
-      <w:proofErr w:type="spellStart"/>
-      <w:r>
-        <w:rPr>
-          <w:rFonts w:ascii="Arial" w:hAnsi="Arial" w:cs="Arial"/>
-          <w:color w:val="FF0000"/>
-          <w:kern w:val="0"/>
-        </w:rPr>
-        <w:t>Bad</w:t>
-      </w:r>
-      <w:proofErr w:type="spellEnd"/>
-      <w:r>
-        <w:rPr>
-          <w:rFonts w:ascii="Arial" w:hAnsi="Arial" w:cs="Arial"/>
-          <w:color w:val="FF0000"/>
-          <w:kern w:val="0"/>
-        </w:rPr>
-        <w:t xml:space="preserve"> and </w:t>
-      </w:r>
-      <w:proofErr w:type="spellStart"/>
-      <w:r>
-        <w:rPr>
-          <w:rFonts w:ascii="Arial" w:hAnsi="Arial" w:cs="Arial"/>
-          <w:color w:val="FF0000"/>
-          <w:kern w:val="0"/>
-        </w:rPr>
-        <w:t>the</w:t>
-      </w:r>
-      <w:proofErr w:type="spellEnd"/>
-      <w:r>
-        <w:rPr>
-          <w:rFonts w:ascii="Arial" w:hAnsi="Arial" w:cs="Arial"/>
-          <w:color w:val="FF0000"/>
-          <w:kern w:val="0"/>
-        </w:rPr>
-        <w:t xml:space="preserve"> </w:t>
-      </w:r>
-      <w:proofErr w:type="spellStart"/>
-      <w:r>
-        <w:rPr>
-          <w:rFonts w:ascii="Arial" w:hAnsi="Arial" w:cs="Arial"/>
-          <w:color w:val="FF0000"/>
-          <w:kern w:val="0"/>
-        </w:rPr>
-        <w:t>Ugly</w:t>
-      </w:r>
-      <w:proofErr w:type="spellEnd"/>
-      <w:r>
-        <w:rPr>
-          <w:rFonts w:ascii="Arial" w:hAnsi="Arial" w:cs="Arial"/>
-          <w:color w:val="FF0000"/>
-          <w:kern w:val="0"/>
-        </w:rPr>
-        <w:t>'</w:t>
-      </w:r>
-      <w:r>
-        <w:rPr>
-          <w:rFonts w:ascii="Arial" w:hAnsi="Arial" w:cs="Arial"/>
-          <w:color w:val="808080"/>
-          <w:kern w:val="0"/>
-        </w:rPr>
-        <w:t>,</w:t>
-      </w:r>
-      <w:r>
-        <w:rPr>
-          <w:rFonts w:ascii="Arial" w:hAnsi="Arial" w:cs="Arial"/>
-          <w:color w:val="000000"/>
-          <w:kern w:val="0"/>
-        </w:rPr>
-        <w:t xml:space="preserve"> 162</w:t>
-      </w:r>
-      <w:r>
-        <w:rPr>
-          <w:rFonts w:ascii="Arial" w:hAnsi="Arial" w:cs="Arial"/>
-          <w:color w:val="808080"/>
-          <w:kern w:val="0"/>
-        </w:rPr>
-        <w:t>,</w:t>
-      </w:r>
-      <w:r>
-        <w:rPr>
-          <w:rFonts w:ascii="Arial" w:hAnsi="Arial" w:cs="Arial"/>
-          <w:color w:val="000000"/>
-          <w:kern w:val="0"/>
-        </w:rPr>
-        <w:t xml:space="preserve"> </w:t>
-      </w:r>
-      <w:r>
-        <w:rPr>
-          <w:rFonts w:ascii="Arial" w:hAnsi="Arial" w:cs="Arial"/>
-          <w:color w:val="FF0000"/>
-          <w:kern w:val="0"/>
-        </w:rPr>
-        <w:t>'Tres hombres violentos pelean por una caja que alberga 200 000 dólares, la cual fue escondida durante la Guerra Civil. Dado que ninguno puede encontrar la tumba donde está el botín sin la ayuda de los otros dos, deben colaborar, pese a odiarse.'</w:t>
-      </w:r>
-      <w:r>
-        <w:rPr>
-          <w:rFonts w:ascii="Arial" w:hAnsi="Arial" w:cs="Arial"/>
-          <w:color w:val="808080"/>
-          <w:kern w:val="0"/>
-        </w:rPr>
-        <w:t>,</w:t>
-      </w:r>
-      <w:r>
-        <w:rPr>
-          <w:rFonts w:ascii="Arial" w:hAnsi="Arial" w:cs="Arial"/>
-          <w:color w:val="000000"/>
-          <w:kern w:val="0"/>
-        </w:rPr>
-        <w:t xml:space="preserve"> </w:t>
-      </w:r>
-      <w:r>
-        <w:rPr>
-          <w:rFonts w:ascii="Arial" w:hAnsi="Arial" w:cs="Arial"/>
-          <w:color w:val="808080"/>
-          <w:kern w:val="0"/>
-        </w:rPr>
-        <w:t>NULL)</w:t>
-      </w:r>
-    </w:p>
-    <w:p>
-      <w:pPr>
-        <w:autoSpaceDE w:val="0"/>
-        <w:autoSpaceDN w:val="0"/>
-        <w:adjustRightInd w:val="0"/>
-        <w:spacing w:after="0" w:line="240" w:lineRule="auto"/>
-        <w:rPr>
-          <w:rFonts w:ascii="Arial" w:hAnsi="Arial" w:cs="Arial"/>
-          <w:color w:val="808080"/>
-          <w:kern w:val="0"/>
-        </w:rPr>
-      </w:pPr>
-    </w:p>
-    <w:p>
-      <w:pPr>
-        <w:autoSpaceDE w:val="0"/>
-        <w:autoSpaceDN w:val="0"/>
-        <w:adjustRightInd w:val="0"/>
-        <w:spacing w:after="0" w:line="240" w:lineRule="auto"/>
-        <w:rPr>
-          <w:rFonts w:ascii="Arial" w:hAnsi="Arial" w:cs="Arial"/>
-          <w:color w:val="808080"/>
-          <w:kern w:val="0"/>
-        </w:rPr>
-      </w:pPr>
-    </w:p>
-    <w:p>
-      <w:pPr>
-        <w:autoSpaceDE w:val="0"/>
-        <w:autoSpaceDN w:val="0"/>
-        <w:adjustRightInd w:val="0"/>
-        <w:spacing w:after="0" w:line="240" w:lineRule="auto"/>
-        <w:rPr>
-          <w:rFonts w:ascii="Arial" w:hAnsi="Arial" w:cs="Arial"/>
-          <w:color w:val="808080"/>
-          <w:kern w:val="0"/>
-        </w:rPr>
-      </w:pPr>
-    </w:p>
-    <w:p>
-      <w:pPr>
-        <w:autoSpaceDE w:val="0"/>
-        <w:autoSpaceDN w:val="0"/>
-        <w:adjustRightInd w:val="0"/>
-        <w:spacing w:after="0" w:line="240" w:lineRule="auto"/>
-        <w:rPr>
-          <w:rFonts w:ascii="Arial" w:hAnsi="Arial" w:cs="Arial"/>
-          <w:color w:val="000000"/>
-          <w:kern w:val="0"/>
-        </w:rPr>
-      </w:pPr>
-      <w:r>
-        <w:rPr>
-          <w:rFonts w:ascii="Arial" w:hAnsi="Arial" w:cs="Arial"/>
-          <w:color w:val="008000"/>
-          <w:kern w:val="0"/>
-        </w:rPr>
-        <w:t xml:space="preserve">-- 12) En base al Film recientemente agregado al Catálogo, agregárselo como Favorito a </w:t>
-      </w:r>
-      <w:proofErr w:type="spellStart"/>
-      <w:r>
-        <w:rPr>
-          <w:rFonts w:ascii="Arial" w:hAnsi="Arial" w:cs="Arial"/>
-          <w:color w:val="008000"/>
-          <w:kern w:val="0"/>
-        </w:rPr>
-        <w:t>Severus</w:t>
-      </w:r>
-      <w:proofErr w:type="spellEnd"/>
-      <w:r>
-        <w:rPr>
-          <w:rFonts w:ascii="Arial" w:hAnsi="Arial" w:cs="Arial"/>
-          <w:color w:val="008000"/>
-          <w:kern w:val="0"/>
-        </w:rPr>
-        <w:t xml:space="preserve"> </w:t>
-      </w:r>
-      <w:proofErr w:type="spellStart"/>
-      <w:r>
-        <w:rPr>
-          <w:rFonts w:ascii="Arial" w:hAnsi="Arial" w:cs="Arial"/>
-          <w:color w:val="008000"/>
-          <w:kern w:val="0"/>
-        </w:rPr>
-        <w:t>Snape</w:t>
-      </w:r>
-      <w:proofErr w:type="spellEnd"/>
-      <w:r>
-        <w:rPr>
-          <w:rFonts w:ascii="Arial" w:hAnsi="Arial" w:cs="Arial"/>
-          <w:color w:val="008000"/>
-          <w:kern w:val="0"/>
-        </w:rPr>
-        <w:t>.</w:t>
-      </w:r>
-    </w:p>
-    <w:p>
-      <w:pPr>
-        <w:autoSpaceDE w:val="0"/>
-        <w:autoSpaceDN w:val="0"/>
-        <w:adjustRightInd w:val="0"/>
-        <w:spacing w:after="0" w:line="240" w:lineRule="auto"/>
-        <w:rPr>
-          <w:rFonts w:ascii="Arial" w:hAnsi="Arial" w:cs="Arial"/>
-          <w:color w:val="000000"/>
-          <w:kern w:val="0"/>
-        </w:rPr>
-      </w:pPr>
-    </w:p>
-    <w:p>
-      <w:pPr>
-        <w:autoSpaceDE w:val="0"/>
-        <w:autoSpaceDN w:val="0"/>
-        <w:adjustRightInd w:val="0"/>
-        <w:spacing w:after="0" w:line="240" w:lineRule="auto"/>
-        <w:rPr>
-          <w:rFonts w:ascii="Arial" w:hAnsi="Arial" w:cs="Arial"/>
-          <w:color w:val="000000"/>
-          <w:kern w:val="0"/>
-        </w:rPr>
-      </w:pPr>
-      <w:r>
-        <w:rPr>
-          <w:rFonts w:ascii="Arial" w:hAnsi="Arial" w:cs="Arial"/>
-          <w:color w:val="0000FF"/>
-          <w:kern w:val="0"/>
-        </w:rPr>
-        <w:t>SELECT</w:t>
-      </w:r>
-      <w:r>
-        <w:rPr>
-          <w:rFonts w:ascii="Arial" w:hAnsi="Arial" w:cs="Arial"/>
-          <w:color w:val="000000"/>
-          <w:kern w:val="0"/>
-        </w:rPr>
-        <w:t xml:space="preserve"> </w:t>
-      </w:r>
-      <w:r>
-        <w:rPr>
-          <w:rFonts w:ascii="Arial" w:hAnsi="Arial" w:cs="Arial"/>
-          <w:color w:val="808080"/>
-          <w:kern w:val="0"/>
-        </w:rPr>
-        <w:t>*</w:t>
-      </w:r>
-      <w:r>
-        <w:rPr>
-          <w:rFonts w:ascii="Arial" w:hAnsi="Arial" w:cs="Arial"/>
-          <w:color w:val="000000"/>
-          <w:kern w:val="0"/>
-        </w:rPr>
-        <w:t xml:space="preserve"> </w:t>
-      </w:r>
-      <w:r>
-        <w:rPr>
-          <w:rFonts w:ascii="Arial" w:hAnsi="Arial" w:cs="Arial"/>
-          <w:color w:val="0000FF"/>
-          <w:kern w:val="0"/>
-        </w:rPr>
-        <w:t>FROM</w:t>
-      </w:r>
-      <w:r>
-        <w:rPr>
-          <w:rFonts w:ascii="Arial" w:hAnsi="Arial" w:cs="Arial"/>
-          <w:color w:val="000000"/>
-          <w:kern w:val="0"/>
-        </w:rPr>
-        <w:t xml:space="preserve"> </w:t>
-      </w:r>
-      <w:proofErr w:type="spellStart"/>
-      <w:r>
-        <w:rPr>
-          <w:rFonts w:ascii="Arial" w:hAnsi="Arial" w:cs="Arial"/>
-          <w:color w:val="000000"/>
-          <w:kern w:val="0"/>
-        </w:rPr>
-        <w:t>Peliculas</w:t>
-      </w:r>
-      <w:proofErr w:type="spellEnd"/>
-      <w:r>
-        <w:rPr>
-          <w:rFonts w:ascii="Arial" w:hAnsi="Arial" w:cs="Arial"/>
-          <w:color w:val="000000"/>
-          <w:kern w:val="0"/>
-        </w:rPr>
-        <w:t xml:space="preserve"> </w:t>
-      </w:r>
-      <w:r>
-        <w:rPr>
-          <w:rFonts w:ascii="Arial" w:hAnsi="Arial" w:cs="Arial"/>
-          <w:color w:val="008000"/>
-          <w:kern w:val="0"/>
-        </w:rPr>
-        <w:t>-- ID = 29</w:t>
-      </w:r>
-    </w:p>
-    <w:p>
-      <w:pPr>
-        <w:autoSpaceDE w:val="0"/>
-        <w:autoSpaceDN w:val="0"/>
-        <w:adjustRightInd w:val="0"/>
-        <w:spacing w:after="0" w:line="240" w:lineRule="auto"/>
-        <w:rPr>
-          <w:rFonts w:ascii="Arial" w:hAnsi="Arial" w:cs="Arial"/>
-          <w:color w:val="000000"/>
-          <w:kern w:val="0"/>
-        </w:rPr>
-      </w:pPr>
-      <w:r>
-        <w:rPr>
-          <w:rFonts w:ascii="Arial" w:hAnsi="Arial" w:cs="Arial"/>
-          <w:color w:val="0000FF"/>
-          <w:kern w:val="0"/>
-        </w:rPr>
-        <w:t>SELECT</w:t>
-      </w:r>
-      <w:r>
-        <w:rPr>
-          <w:rFonts w:ascii="Arial" w:hAnsi="Arial" w:cs="Arial"/>
-          <w:color w:val="000000"/>
-          <w:kern w:val="0"/>
-        </w:rPr>
-        <w:t xml:space="preserve"> </w:t>
-      </w:r>
-      <w:r>
-        <w:rPr>
-          <w:rFonts w:ascii="Arial" w:hAnsi="Arial" w:cs="Arial"/>
-          <w:color w:val="808080"/>
-          <w:kern w:val="0"/>
-        </w:rPr>
-        <w:t>*</w:t>
-      </w:r>
-      <w:r>
-        <w:rPr>
-          <w:rFonts w:ascii="Arial" w:hAnsi="Arial" w:cs="Arial"/>
-          <w:color w:val="000000"/>
-          <w:kern w:val="0"/>
-        </w:rPr>
-        <w:t xml:space="preserve"> </w:t>
-      </w:r>
-      <w:r>
-        <w:rPr>
-          <w:rFonts w:ascii="Arial" w:hAnsi="Arial" w:cs="Arial"/>
-          <w:color w:val="0000FF"/>
-          <w:kern w:val="0"/>
-        </w:rPr>
-        <w:t>FROM</w:t>
-      </w:r>
-      <w:r>
-        <w:rPr>
-          <w:rFonts w:ascii="Arial" w:hAnsi="Arial" w:cs="Arial"/>
-          <w:color w:val="000000"/>
-          <w:kern w:val="0"/>
-        </w:rPr>
-        <w:t xml:space="preserve"> Usuarios </w:t>
-      </w:r>
-      <w:r>
-        <w:rPr>
-          <w:rFonts w:ascii="Arial" w:hAnsi="Arial" w:cs="Arial"/>
-          <w:color w:val="008000"/>
-          <w:kern w:val="0"/>
-        </w:rPr>
-        <w:t>-- ID = 4</w:t>
-      </w:r>
-    </w:p>
-    <w:p>
-      <w:pPr>
-        <w:autoSpaceDE w:val="0"/>
-        <w:autoSpaceDN w:val="0"/>
-        <w:adjustRightInd w:val="0"/>
-        <w:spacing w:after="0" w:line="240" w:lineRule="auto"/>
-        <w:rPr>
-          <w:rFonts w:ascii="Arial" w:hAnsi="Arial" w:cs="Arial"/>
-          <w:color w:val="000000"/>
-          <w:kern w:val="0"/>
-        </w:rPr>
-      </w:pPr>
-      <w:r>
-        <w:rPr>
-          <w:rFonts w:ascii="Arial" w:hAnsi="Arial" w:cs="Arial"/>
-          <w:color w:val="0000FF"/>
-          <w:kern w:val="0"/>
-        </w:rPr>
-        <w:t>SELECT</w:t>
-      </w:r>
-      <w:r>
-        <w:rPr>
-          <w:rFonts w:ascii="Arial" w:hAnsi="Arial" w:cs="Arial"/>
-          <w:color w:val="000000"/>
-          <w:kern w:val="0"/>
-        </w:rPr>
-        <w:t xml:space="preserve"> </w:t>
-      </w:r>
-      <w:r>
-        <w:rPr>
-          <w:rFonts w:ascii="Arial" w:hAnsi="Arial" w:cs="Arial"/>
-          <w:color w:val="808080"/>
-          <w:kern w:val="0"/>
-        </w:rPr>
-        <w:t>*</w:t>
-      </w:r>
-      <w:r>
-        <w:rPr>
-          <w:rFonts w:ascii="Arial" w:hAnsi="Arial" w:cs="Arial"/>
-          <w:color w:val="000000"/>
-          <w:kern w:val="0"/>
-        </w:rPr>
-        <w:t xml:space="preserve"> </w:t>
-      </w:r>
-      <w:r>
-        <w:rPr>
-          <w:rFonts w:ascii="Arial" w:hAnsi="Arial" w:cs="Arial"/>
-          <w:color w:val="0000FF"/>
-          <w:kern w:val="0"/>
-        </w:rPr>
-        <w:t>FROM</w:t>
-      </w:r>
-      <w:r>
-        <w:rPr>
-          <w:rFonts w:ascii="Arial" w:hAnsi="Arial" w:cs="Arial"/>
-          <w:color w:val="000000"/>
-          <w:kern w:val="0"/>
-        </w:rPr>
-        <w:t xml:space="preserve"> [</w:t>
-      </w:r>
-      <w:proofErr w:type="spellStart"/>
-      <w:r>
-        <w:rPr>
-          <w:rFonts w:ascii="Arial" w:hAnsi="Arial" w:cs="Arial"/>
-          <w:color w:val="000000"/>
-          <w:kern w:val="0"/>
-        </w:rPr>
-        <w:t>Usuarios.Favoritos</w:t>
-      </w:r>
-      <w:proofErr w:type="spellEnd"/>
-      <w:r>
-        <w:rPr>
-          <w:rFonts w:ascii="Arial" w:hAnsi="Arial" w:cs="Arial"/>
-          <w:color w:val="000000"/>
-          <w:kern w:val="0"/>
-        </w:rPr>
-        <w:t xml:space="preserve">] </w:t>
-      </w:r>
-      <w:r>
-        <w:rPr>
-          <w:rFonts w:ascii="Arial" w:hAnsi="Arial" w:cs="Arial"/>
-          <w:color w:val="008000"/>
-          <w:kern w:val="0"/>
-        </w:rPr>
-        <w:t xml:space="preserve">-- </w:t>
-      </w:r>
-      <w:proofErr w:type="spellStart"/>
-      <w:r>
-        <w:rPr>
-          <w:rFonts w:ascii="Arial" w:hAnsi="Arial" w:cs="Arial"/>
-          <w:color w:val="008000"/>
-          <w:kern w:val="0"/>
-        </w:rPr>
-        <w:t>idpelicula</w:t>
-      </w:r>
-      <w:proofErr w:type="spellEnd"/>
-      <w:r>
-        <w:rPr>
-          <w:rFonts w:ascii="Arial" w:hAnsi="Arial" w:cs="Arial"/>
-          <w:color w:val="008000"/>
-          <w:kern w:val="0"/>
-        </w:rPr>
-        <w:t xml:space="preserve"> | </w:t>
-      </w:r>
-      <w:proofErr w:type="spellStart"/>
-      <w:r>
-        <w:rPr>
-          <w:rFonts w:ascii="Arial" w:hAnsi="Arial" w:cs="Arial"/>
-          <w:color w:val="008000"/>
-          <w:kern w:val="0"/>
-        </w:rPr>
-        <w:t>idusuario</w:t>
-      </w:r>
-      <w:proofErr w:type="spellEnd"/>
-      <w:r>
-        <w:rPr>
-          <w:rFonts w:ascii="Arial" w:hAnsi="Arial" w:cs="Arial"/>
-          <w:color w:val="008000"/>
-          <w:kern w:val="0"/>
-        </w:rPr>
-        <w:t xml:space="preserve"> | </w:t>
-      </w:r>
-      <w:proofErr w:type="spellStart"/>
-      <w:r>
-        <w:rPr>
-          <w:rFonts w:ascii="Arial" w:hAnsi="Arial" w:cs="Arial"/>
-          <w:color w:val="008000"/>
-          <w:kern w:val="0"/>
-        </w:rPr>
-        <w:t>fechafav</w:t>
-      </w:r>
-      <w:proofErr w:type="spellEnd"/>
-    </w:p>
-    <w:p>
-      <w:pPr>
-        <w:autoSpaceDE w:val="0"/>
-        <w:autoSpaceDN w:val="0"/>
-        <w:adjustRightInd w:val="0"/>
-        <w:spacing w:after="0" w:line="240" w:lineRule="auto"/>
-        <w:rPr>
-          <w:rFonts w:ascii="Arial" w:hAnsi="Arial" w:cs="Arial"/>
-          <w:color w:val="000000"/>
-          <w:kern w:val="0"/>
-        </w:rPr>
-      </w:pPr>
-    </w:p>
-    <w:p>
-      <w:pPr>
-        <w:autoSpaceDE w:val="0"/>
-        <w:autoSpaceDN w:val="0"/>
-        <w:adjustRightInd w:val="0"/>
-        <w:spacing w:after="0" w:line="240" w:lineRule="auto"/>
-        <w:rPr>
-          <w:rFonts w:ascii="Arial" w:hAnsi="Arial" w:cs="Arial"/>
-          <w:color w:val="808080"/>
-          <w:kern w:val="0"/>
-        </w:rPr>
-      </w:pPr>
-      <w:r>
-        <w:rPr>
-          <w:rFonts w:ascii="Arial" w:hAnsi="Arial" w:cs="Arial"/>
-          <w:color w:val="0000FF"/>
-          <w:kern w:val="0"/>
-        </w:rPr>
-        <w:t>INSERT</w:t>
-      </w:r>
-      <w:r>
-        <w:rPr>
-          <w:rFonts w:ascii="Arial" w:hAnsi="Arial" w:cs="Arial"/>
-          <w:color w:val="000000"/>
-          <w:kern w:val="0"/>
-        </w:rPr>
-        <w:t xml:space="preserve"> </w:t>
-      </w:r>
-      <w:r>
-        <w:rPr>
-          <w:rFonts w:ascii="Arial" w:hAnsi="Arial" w:cs="Arial"/>
-          <w:color w:val="0000FF"/>
-          <w:kern w:val="0"/>
-        </w:rPr>
-        <w:t>INTO</w:t>
-      </w:r>
-      <w:r>
-        <w:rPr>
-          <w:rFonts w:ascii="Arial" w:hAnsi="Arial" w:cs="Arial"/>
-          <w:color w:val="000000"/>
-          <w:kern w:val="0"/>
-        </w:rPr>
-        <w:t xml:space="preserve"> [</w:t>
-      </w:r>
-      <w:proofErr w:type="spellStart"/>
-      <w:r>
-        <w:rPr>
-          <w:rFonts w:ascii="Arial" w:hAnsi="Arial" w:cs="Arial"/>
-          <w:color w:val="000000"/>
-          <w:kern w:val="0"/>
-        </w:rPr>
-        <w:t>Usuarios.Favoritos</w:t>
-      </w:r>
-      <w:proofErr w:type="spellEnd"/>
-      <w:r>
-        <w:rPr>
-          <w:rFonts w:ascii="Arial" w:hAnsi="Arial" w:cs="Arial"/>
-          <w:color w:val="000000"/>
-          <w:kern w:val="0"/>
-        </w:rPr>
-        <w:t>]</w:t>
-      </w:r>
-      <w:r>
-        <w:rPr>
-          <w:rFonts w:ascii="Arial" w:hAnsi="Arial" w:cs="Arial"/>
-          <w:color w:val="0000FF"/>
-          <w:kern w:val="0"/>
-        </w:rPr>
-        <w:t xml:space="preserve"> </w:t>
-      </w:r>
-      <w:r>
-        <w:rPr>
-          <w:rFonts w:ascii="Arial" w:hAnsi="Arial" w:cs="Arial"/>
-          <w:color w:val="808080"/>
-          <w:kern w:val="0"/>
-        </w:rPr>
-        <w:t>(</w:t>
-      </w:r>
-      <w:proofErr w:type="spellStart"/>
-      <w:r>
-        <w:rPr>
-          <w:rFonts w:ascii="Arial" w:hAnsi="Arial" w:cs="Arial"/>
-          <w:color w:val="000000"/>
-          <w:kern w:val="0"/>
-        </w:rPr>
-        <w:t>IdPelicula</w:t>
-      </w:r>
-      <w:proofErr w:type="spellEnd"/>
-      <w:r>
-        <w:rPr>
-          <w:rFonts w:ascii="Arial" w:hAnsi="Arial" w:cs="Arial"/>
-          <w:color w:val="808080"/>
-          <w:kern w:val="0"/>
-        </w:rPr>
-        <w:t>,</w:t>
-      </w:r>
-      <w:r>
-        <w:rPr>
-          <w:rFonts w:ascii="Arial" w:hAnsi="Arial" w:cs="Arial"/>
-          <w:color w:val="000000"/>
-          <w:kern w:val="0"/>
-        </w:rPr>
-        <w:t xml:space="preserve"> </w:t>
-      </w:r>
-      <w:proofErr w:type="spellStart"/>
-      <w:r>
-        <w:rPr>
-          <w:rFonts w:ascii="Arial" w:hAnsi="Arial" w:cs="Arial"/>
-          <w:color w:val="000000"/>
-          <w:kern w:val="0"/>
-        </w:rPr>
-        <w:t>IdUsuario</w:t>
-      </w:r>
-      <w:proofErr w:type="spellEnd"/>
-      <w:r>
-        <w:rPr>
-          <w:rFonts w:ascii="Arial" w:hAnsi="Arial" w:cs="Arial"/>
-          <w:color w:val="808080"/>
-          <w:kern w:val="0"/>
-        </w:rPr>
-        <w:t>,</w:t>
-      </w:r>
-      <w:r>
-        <w:rPr>
-          <w:rFonts w:ascii="Arial" w:hAnsi="Arial" w:cs="Arial"/>
-          <w:color w:val="000000"/>
-          <w:kern w:val="0"/>
-        </w:rPr>
-        <w:t xml:space="preserve"> </w:t>
-      </w:r>
-      <w:proofErr w:type="spellStart"/>
-      <w:r>
-        <w:rPr>
-          <w:rFonts w:ascii="Arial" w:hAnsi="Arial" w:cs="Arial"/>
-          <w:color w:val="000000"/>
-          <w:kern w:val="0"/>
-        </w:rPr>
-        <w:t>FechaFavorito</w:t>
-      </w:r>
-      <w:proofErr w:type="spellEnd"/>
-      <w:r>
-        <w:rPr>
-          <w:rFonts w:ascii="Arial" w:hAnsi="Arial" w:cs="Arial"/>
-          <w:color w:val="808080"/>
-          <w:kern w:val="0"/>
-        </w:rPr>
-        <w:t>)</w:t>
-      </w:r>
-      <w:r>
-        <w:rPr>
-          <w:rFonts w:ascii="Arial" w:hAnsi="Arial" w:cs="Arial"/>
-          <w:color w:val="000000"/>
-          <w:kern w:val="0"/>
-        </w:rPr>
-        <w:t xml:space="preserve"> </w:t>
-      </w:r>
-      <w:r>
-        <w:rPr>
-          <w:rFonts w:ascii="Arial" w:hAnsi="Arial" w:cs="Arial"/>
-          <w:color w:val="0000FF"/>
-          <w:kern w:val="0"/>
-        </w:rPr>
-        <w:t xml:space="preserve">VALUES </w:t>
-      </w:r>
-      <w:r>
-        <w:rPr>
-          <w:rFonts w:ascii="Arial" w:hAnsi="Arial" w:cs="Arial"/>
-          <w:color w:val="808080"/>
-          <w:kern w:val="0"/>
-        </w:rPr>
-        <w:t>(</w:t>
-      </w:r>
-      <w:r>
-        <w:rPr>
-          <w:rFonts w:ascii="Arial" w:hAnsi="Arial" w:cs="Arial"/>
-          <w:color w:val="000000"/>
-          <w:kern w:val="0"/>
-        </w:rPr>
-        <w:t>29</w:t>
-      </w:r>
-      <w:r>
-        <w:rPr>
-          <w:rFonts w:ascii="Arial" w:hAnsi="Arial" w:cs="Arial"/>
-          <w:color w:val="808080"/>
-          <w:kern w:val="0"/>
-        </w:rPr>
-        <w:t>,</w:t>
-      </w:r>
-      <w:r>
-        <w:rPr>
-          <w:rFonts w:ascii="Arial" w:hAnsi="Arial" w:cs="Arial"/>
-          <w:color w:val="000000"/>
-          <w:kern w:val="0"/>
-        </w:rPr>
-        <w:t xml:space="preserve"> 4</w:t>
-      </w:r>
-      <w:r>
-        <w:rPr>
-          <w:rFonts w:ascii="Arial" w:hAnsi="Arial" w:cs="Arial"/>
-          <w:color w:val="808080"/>
-          <w:kern w:val="0"/>
-        </w:rPr>
-        <w:t>,</w:t>
-      </w:r>
-      <w:r>
-        <w:rPr>
-          <w:rFonts w:ascii="Arial" w:hAnsi="Arial" w:cs="Arial"/>
-          <w:color w:val="000000"/>
-          <w:kern w:val="0"/>
-        </w:rPr>
-        <w:t xml:space="preserve"> </w:t>
-      </w:r>
-      <w:proofErr w:type="gramStart"/>
-      <w:r>
-        <w:rPr>
-          <w:rFonts w:ascii="Arial" w:hAnsi="Arial" w:cs="Arial"/>
-          <w:color w:val="FF00FF"/>
-          <w:kern w:val="0"/>
-        </w:rPr>
-        <w:t>GETDATE</w:t>
-      </w:r>
-      <w:r>
-        <w:rPr>
-          <w:rFonts w:ascii="Arial" w:hAnsi="Arial" w:cs="Arial"/>
-          <w:color w:val="808080"/>
-          <w:kern w:val="0"/>
-        </w:rPr>
-        <w:t>(</w:t>
-      </w:r>
-      <w:proofErr w:type="gramEnd"/>
-      <w:r>
-        <w:rPr>
-          <w:rFonts w:ascii="Arial" w:hAnsi="Arial" w:cs="Arial"/>
-          <w:color w:val="808080"/>
-          <w:kern w:val="0"/>
-        </w:rPr>
-        <w:t>))</w:t>
-      </w:r>
-    </w:p>
-    <w:p>
-      <w:pPr>
-        <w:autoSpaceDE w:val="0"/>
-        <w:autoSpaceDN w:val="0"/>
-        <w:adjustRightInd w:val="0"/>
-        <w:spacing w:after="0" w:line="240" w:lineRule="auto"/>
-        <w:rPr>
-          <w:rFonts w:ascii="Arial" w:hAnsi="Arial" w:cs="Arial"/>
-          <w:color w:val="808080"/>
-          <w:kern w:val="0"/>
-        </w:rPr>
-      </w:pPr>
-    </w:p>
-    <w:p>
-      <w:pPr>
-        <w:autoSpaceDE w:val="0"/>
-        <w:autoSpaceDN w:val="0"/>
-        <w:adjustRightInd w:val="0"/>
-        <w:spacing w:after="0" w:line="240" w:lineRule="auto"/>
-        <w:rPr>
-          <w:rFonts w:ascii="Arial" w:hAnsi="Arial" w:cs="Arial"/>
-          <w:color w:val="808080"/>
-          <w:kern w:val="0"/>
-        </w:rPr>
-      </w:pPr>
-    </w:p>
-    <w:p>
-      <w:pPr>
-        <w:autoSpaceDE w:val="0"/>
-        <w:autoSpaceDN w:val="0"/>
-        <w:adjustRightInd w:val="0"/>
-        <w:spacing w:after="0" w:line="240" w:lineRule="auto"/>
-        <w:rPr>
-          <w:rFonts w:ascii="Arial" w:hAnsi="Arial" w:cs="Arial"/>
-          <w:color w:val="808080"/>
-          <w:kern w:val="0"/>
-        </w:rPr>
-      </w:pPr>
-    </w:p>
-    <w:p>
-      <w:pPr>
-        <w:autoSpaceDE w:val="0"/>
-        <w:autoSpaceDN w:val="0"/>
-        <w:adjustRightInd w:val="0"/>
-        <w:spacing w:after="0" w:line="240" w:lineRule="auto"/>
-        <w:rPr>
-          <w:rFonts w:ascii="Arial" w:hAnsi="Arial" w:cs="Arial"/>
-          <w:color w:val="000000"/>
-          <w:kern w:val="0"/>
-        </w:rPr>
-      </w:pPr>
-      <w:r>
-        <w:rPr>
-          <w:rFonts w:ascii="Arial" w:hAnsi="Arial" w:cs="Arial"/>
-          <w:color w:val="008000"/>
-          <w:kern w:val="0"/>
-        </w:rPr>
-        <w:t xml:space="preserve">-- 13) Ahora hagamos que esta </w:t>
-      </w:r>
-      <w:proofErr w:type="spellStart"/>
-      <w:r>
-        <w:rPr>
-          <w:rFonts w:ascii="Arial" w:hAnsi="Arial" w:cs="Arial"/>
-          <w:color w:val="008000"/>
-          <w:kern w:val="0"/>
-        </w:rPr>
-        <w:t>pelicula</w:t>
-      </w:r>
-      <w:proofErr w:type="spellEnd"/>
-      <w:r>
-        <w:rPr>
-          <w:rFonts w:ascii="Arial" w:hAnsi="Arial" w:cs="Arial"/>
-          <w:color w:val="008000"/>
-          <w:kern w:val="0"/>
-        </w:rPr>
-        <w:t xml:space="preserve"> se pueda ver en las Plataformas de Netflix y Amazon.</w:t>
-      </w:r>
-    </w:p>
-    <w:p>
-      <w:pPr>
-        <w:autoSpaceDE w:val="0"/>
-        <w:autoSpaceDN w:val="0"/>
-        <w:adjustRightInd w:val="0"/>
-        <w:spacing w:after="0" w:line="240" w:lineRule="auto"/>
-        <w:rPr>
-          <w:rFonts w:ascii="Arial" w:hAnsi="Arial" w:cs="Arial"/>
-          <w:color w:val="000000"/>
-          <w:kern w:val="0"/>
-        </w:rPr>
-      </w:pPr>
-    </w:p>
-    <w:p>
-      <w:pPr>
-        <w:autoSpaceDE w:val="0"/>
-        <w:autoSpaceDN w:val="0"/>
-        <w:adjustRightInd w:val="0"/>
-        <w:spacing w:after="0" w:line="240" w:lineRule="auto"/>
-        <w:rPr>
-          <w:rFonts w:ascii="Arial" w:hAnsi="Arial" w:cs="Arial"/>
-          <w:color w:val="000000"/>
-          <w:kern w:val="0"/>
-        </w:rPr>
-      </w:pPr>
-      <w:r>
-        <w:rPr>
-          <w:rFonts w:ascii="Arial" w:hAnsi="Arial" w:cs="Arial"/>
-          <w:color w:val="0000FF"/>
-          <w:kern w:val="0"/>
-        </w:rPr>
-        <w:t>SELECT</w:t>
-      </w:r>
-      <w:r>
-        <w:rPr>
-          <w:rFonts w:ascii="Arial" w:hAnsi="Arial" w:cs="Arial"/>
-          <w:color w:val="000000"/>
-          <w:kern w:val="0"/>
-        </w:rPr>
-        <w:t xml:space="preserve"> </w:t>
-      </w:r>
-      <w:r>
-        <w:rPr>
-          <w:rFonts w:ascii="Arial" w:hAnsi="Arial" w:cs="Arial"/>
-          <w:color w:val="808080"/>
-          <w:kern w:val="0"/>
-        </w:rPr>
-        <w:t>*</w:t>
-      </w:r>
-      <w:r>
-        <w:rPr>
-          <w:rFonts w:ascii="Arial" w:hAnsi="Arial" w:cs="Arial"/>
-          <w:color w:val="000000"/>
-          <w:kern w:val="0"/>
-        </w:rPr>
-        <w:t xml:space="preserve"> </w:t>
-      </w:r>
-      <w:r>
-        <w:rPr>
-          <w:rFonts w:ascii="Arial" w:hAnsi="Arial" w:cs="Arial"/>
-          <w:color w:val="0000FF"/>
-          <w:kern w:val="0"/>
-        </w:rPr>
-        <w:t>FROM</w:t>
-      </w:r>
-      <w:r>
-        <w:rPr>
-          <w:rFonts w:ascii="Arial" w:hAnsi="Arial" w:cs="Arial"/>
-          <w:color w:val="000000"/>
-          <w:kern w:val="0"/>
-        </w:rPr>
-        <w:t xml:space="preserve"> Plataformas </w:t>
-      </w:r>
-      <w:r>
-        <w:rPr>
-          <w:rFonts w:ascii="Arial" w:hAnsi="Arial" w:cs="Arial"/>
-          <w:color w:val="008000"/>
-          <w:kern w:val="0"/>
-        </w:rPr>
-        <w:t>-- ID = 1 | ID = 2</w:t>
-      </w:r>
-    </w:p>
-    <w:p>
-      <w:pPr>
-        <w:autoSpaceDE w:val="0"/>
-        <w:autoSpaceDN w:val="0"/>
-        <w:adjustRightInd w:val="0"/>
-        <w:spacing w:after="0" w:line="240" w:lineRule="auto"/>
-        <w:rPr>
-          <w:rFonts w:ascii="Arial" w:hAnsi="Arial" w:cs="Arial"/>
-          <w:color w:val="000000"/>
-          <w:kern w:val="0"/>
-        </w:rPr>
-      </w:pPr>
-      <w:r>
-        <w:rPr>
-          <w:rFonts w:ascii="Arial" w:hAnsi="Arial" w:cs="Arial"/>
-          <w:color w:val="0000FF"/>
-          <w:kern w:val="0"/>
-        </w:rPr>
-        <w:t>SELECT</w:t>
-      </w:r>
-      <w:r>
-        <w:rPr>
-          <w:rFonts w:ascii="Arial" w:hAnsi="Arial" w:cs="Arial"/>
-          <w:color w:val="000000"/>
-          <w:kern w:val="0"/>
-        </w:rPr>
-        <w:t xml:space="preserve"> </w:t>
-      </w:r>
-      <w:r>
-        <w:rPr>
-          <w:rFonts w:ascii="Arial" w:hAnsi="Arial" w:cs="Arial"/>
-          <w:color w:val="808080"/>
-          <w:kern w:val="0"/>
-        </w:rPr>
-        <w:t>*</w:t>
-      </w:r>
-      <w:r>
-        <w:rPr>
-          <w:rFonts w:ascii="Arial" w:hAnsi="Arial" w:cs="Arial"/>
-          <w:color w:val="000000"/>
-          <w:kern w:val="0"/>
-        </w:rPr>
-        <w:t xml:space="preserve"> </w:t>
-      </w:r>
-      <w:r>
-        <w:rPr>
-          <w:rFonts w:ascii="Arial" w:hAnsi="Arial" w:cs="Arial"/>
-          <w:color w:val="0000FF"/>
-          <w:kern w:val="0"/>
-        </w:rPr>
-        <w:t>FROM</w:t>
-      </w:r>
-      <w:r>
-        <w:rPr>
-          <w:rFonts w:ascii="Arial" w:hAnsi="Arial" w:cs="Arial"/>
-          <w:color w:val="000000"/>
-          <w:kern w:val="0"/>
-        </w:rPr>
-        <w:t xml:space="preserve"> </w:t>
-      </w:r>
-      <w:proofErr w:type="spellStart"/>
-      <w:r>
-        <w:rPr>
-          <w:rFonts w:ascii="Arial" w:hAnsi="Arial" w:cs="Arial"/>
-          <w:color w:val="000000"/>
-          <w:kern w:val="0"/>
-        </w:rPr>
-        <w:t>Peliculas</w:t>
-      </w:r>
-      <w:proofErr w:type="spellEnd"/>
-      <w:r>
-        <w:rPr>
-          <w:rFonts w:ascii="Arial" w:hAnsi="Arial" w:cs="Arial"/>
-          <w:color w:val="000000"/>
-          <w:kern w:val="0"/>
-        </w:rPr>
-        <w:t xml:space="preserve"> </w:t>
-      </w:r>
-      <w:r>
-        <w:rPr>
-          <w:rFonts w:ascii="Arial" w:hAnsi="Arial" w:cs="Arial"/>
-          <w:color w:val="008000"/>
-          <w:kern w:val="0"/>
-        </w:rPr>
-        <w:t>-- ID = 29</w:t>
-      </w:r>
-    </w:p>
-    <w:p>
-      <w:pPr>
-        <w:autoSpaceDE w:val="0"/>
-        <w:autoSpaceDN w:val="0"/>
-        <w:adjustRightInd w:val="0"/>
-        <w:spacing w:after="0" w:line="240" w:lineRule="auto"/>
-        <w:rPr>
-          <w:rFonts w:ascii="Arial" w:hAnsi="Arial" w:cs="Arial"/>
-          <w:color w:val="000000"/>
-          <w:kern w:val="0"/>
-        </w:rPr>
-      </w:pPr>
-      <w:r>
-        <w:rPr>
-          <w:rFonts w:ascii="Arial" w:hAnsi="Arial" w:cs="Arial"/>
-          <w:color w:val="0000FF"/>
-          <w:kern w:val="0"/>
-        </w:rPr>
-        <w:t>SELECT</w:t>
-      </w:r>
-      <w:r>
-        <w:rPr>
-          <w:rFonts w:ascii="Arial" w:hAnsi="Arial" w:cs="Arial"/>
-          <w:color w:val="000000"/>
-          <w:kern w:val="0"/>
-        </w:rPr>
-        <w:t xml:space="preserve"> </w:t>
-      </w:r>
-      <w:r>
-        <w:rPr>
-          <w:rFonts w:ascii="Arial" w:hAnsi="Arial" w:cs="Arial"/>
-          <w:color w:val="808080"/>
-          <w:kern w:val="0"/>
-        </w:rPr>
-        <w:t>*</w:t>
-      </w:r>
-      <w:r>
-        <w:rPr>
-          <w:rFonts w:ascii="Arial" w:hAnsi="Arial" w:cs="Arial"/>
-          <w:color w:val="000000"/>
-          <w:kern w:val="0"/>
-        </w:rPr>
-        <w:t xml:space="preserve"> </w:t>
-      </w:r>
-      <w:r>
-        <w:rPr>
-          <w:rFonts w:ascii="Arial" w:hAnsi="Arial" w:cs="Arial"/>
-          <w:color w:val="0000FF"/>
-          <w:kern w:val="0"/>
-        </w:rPr>
-        <w:t>FROM</w:t>
-      </w:r>
-      <w:r>
-        <w:rPr>
-          <w:rFonts w:ascii="Arial" w:hAnsi="Arial" w:cs="Arial"/>
-          <w:color w:val="000000"/>
-          <w:kern w:val="0"/>
-        </w:rPr>
-        <w:t xml:space="preserve"> [</w:t>
-      </w:r>
-      <w:proofErr w:type="spellStart"/>
-      <w:r>
-        <w:rPr>
-          <w:rFonts w:ascii="Arial" w:hAnsi="Arial" w:cs="Arial"/>
-          <w:color w:val="000000"/>
-          <w:kern w:val="0"/>
-        </w:rPr>
-        <w:t>Peliculas.Plataformas</w:t>
-      </w:r>
-      <w:proofErr w:type="spellEnd"/>
-      <w:proofErr w:type="gramStart"/>
-      <w:r>
-        <w:rPr>
-          <w:rFonts w:ascii="Arial" w:hAnsi="Arial" w:cs="Arial"/>
-          <w:color w:val="000000"/>
-          <w:kern w:val="0"/>
-        </w:rPr>
-        <w:t xml:space="preserve">]  </w:t>
-      </w:r>
-      <w:r>
-        <w:rPr>
-          <w:rFonts w:ascii="Arial" w:hAnsi="Arial" w:cs="Arial"/>
-          <w:color w:val="008000"/>
-          <w:kern w:val="0"/>
-        </w:rPr>
-        <w:t>--</w:t>
-      </w:r>
-      <w:proofErr w:type="gramEnd"/>
-      <w:r>
-        <w:rPr>
-          <w:rFonts w:ascii="Arial" w:hAnsi="Arial" w:cs="Arial"/>
-          <w:color w:val="008000"/>
-          <w:kern w:val="0"/>
-        </w:rPr>
-        <w:t xml:space="preserve">  </w:t>
-      </w:r>
-      <w:proofErr w:type="spellStart"/>
-      <w:r>
-        <w:rPr>
-          <w:rFonts w:ascii="Arial" w:hAnsi="Arial" w:cs="Arial"/>
-          <w:color w:val="008000"/>
-          <w:kern w:val="0"/>
-        </w:rPr>
-        <w:t>idpelicula</w:t>
-      </w:r>
-      <w:proofErr w:type="spellEnd"/>
-      <w:r>
-        <w:rPr>
-          <w:rFonts w:ascii="Arial" w:hAnsi="Arial" w:cs="Arial"/>
-          <w:color w:val="008000"/>
-          <w:kern w:val="0"/>
-        </w:rPr>
-        <w:t xml:space="preserve"> | </w:t>
-      </w:r>
-      <w:proofErr w:type="spellStart"/>
-      <w:r>
-        <w:rPr>
-          <w:rFonts w:ascii="Arial" w:hAnsi="Arial" w:cs="Arial"/>
-          <w:color w:val="008000"/>
-          <w:kern w:val="0"/>
-        </w:rPr>
-        <w:t>idplataforma</w:t>
-      </w:r>
-      <w:proofErr w:type="spellEnd"/>
-      <w:r>
-        <w:rPr>
-          <w:rFonts w:ascii="Arial" w:hAnsi="Arial" w:cs="Arial"/>
-          <w:color w:val="008000"/>
-          <w:kern w:val="0"/>
-        </w:rPr>
-        <w:t xml:space="preserve"> | </w:t>
-      </w:r>
-      <w:proofErr w:type="spellStart"/>
-      <w:r>
-        <w:rPr>
-          <w:rFonts w:ascii="Arial" w:hAnsi="Arial" w:cs="Arial"/>
-          <w:color w:val="008000"/>
-          <w:kern w:val="0"/>
-        </w:rPr>
-        <w:t>fechaAlta</w:t>
-      </w:r>
-      <w:proofErr w:type="spellEnd"/>
-      <w:r>
-        <w:rPr>
-          <w:rFonts w:ascii="Arial" w:hAnsi="Arial" w:cs="Arial"/>
-          <w:color w:val="008000"/>
-          <w:kern w:val="0"/>
-        </w:rPr>
-        <w:t xml:space="preserve"> | </w:t>
-      </w:r>
-      <w:proofErr w:type="spellStart"/>
-      <w:r>
-        <w:rPr>
-          <w:rFonts w:ascii="Arial" w:hAnsi="Arial" w:cs="Arial"/>
-          <w:color w:val="008000"/>
-          <w:kern w:val="0"/>
-        </w:rPr>
-        <w:t>fechaBaja</w:t>
-      </w:r>
-      <w:proofErr w:type="spellEnd"/>
-      <w:r>
-        <w:rPr>
-          <w:rFonts w:ascii="Arial" w:hAnsi="Arial" w:cs="Arial"/>
-          <w:color w:val="008000"/>
-          <w:kern w:val="0"/>
-        </w:rPr>
-        <w:t xml:space="preserve"> (NULL)</w:t>
-      </w:r>
-    </w:p>
-    <w:p>
-      <w:pPr>
-        <w:autoSpaceDE w:val="0"/>
-        <w:autoSpaceDN w:val="0"/>
-        <w:adjustRightInd w:val="0"/>
-        <w:spacing w:after="0" w:line="240" w:lineRule="auto"/>
-        <w:rPr>
-          <w:rFonts w:ascii="Arial" w:hAnsi="Arial" w:cs="Arial"/>
-          <w:color w:val="000000"/>
-          <w:kern w:val="0"/>
-        </w:rPr>
-      </w:pPr>
-    </w:p>
-    <w:p>
-      <w:pPr>
-        <w:autoSpaceDE w:val="0"/>
-        <w:autoSpaceDN w:val="0"/>
-        <w:adjustRightInd w:val="0"/>
-        <w:spacing w:after="0" w:line="240" w:lineRule="auto"/>
-        <w:rPr>
-          <w:rFonts w:ascii="Arial" w:hAnsi="Arial" w:cs="Arial"/>
-          <w:color w:val="000000"/>
-          <w:kern w:val="0"/>
-        </w:rPr>
-      </w:pPr>
-      <w:r>
-        <w:rPr>
-          <w:rFonts w:ascii="Arial" w:hAnsi="Arial" w:cs="Arial"/>
-          <w:color w:val="0000FF"/>
-          <w:kern w:val="0"/>
-        </w:rPr>
-        <w:t>INSERT</w:t>
-      </w:r>
-      <w:r>
-        <w:rPr>
-          <w:rFonts w:ascii="Arial" w:hAnsi="Arial" w:cs="Arial"/>
-          <w:color w:val="000000"/>
-          <w:kern w:val="0"/>
-        </w:rPr>
-        <w:t xml:space="preserve"> </w:t>
-      </w:r>
-      <w:r>
-        <w:rPr>
-          <w:rFonts w:ascii="Arial" w:hAnsi="Arial" w:cs="Arial"/>
-          <w:color w:val="0000FF"/>
-          <w:kern w:val="0"/>
-        </w:rPr>
-        <w:t>INTO</w:t>
-      </w:r>
-      <w:r>
-        <w:rPr>
-          <w:rFonts w:ascii="Arial" w:hAnsi="Arial" w:cs="Arial"/>
-          <w:color w:val="000000"/>
-          <w:kern w:val="0"/>
-        </w:rPr>
-        <w:t xml:space="preserve"> [</w:t>
-      </w:r>
-      <w:proofErr w:type="spellStart"/>
-      <w:r>
-        <w:rPr>
-          <w:rFonts w:ascii="Arial" w:hAnsi="Arial" w:cs="Arial"/>
-          <w:color w:val="000000"/>
-          <w:kern w:val="0"/>
-        </w:rPr>
-        <w:t>Peliculas.Plataformas</w:t>
-      </w:r>
-      <w:proofErr w:type="spellEnd"/>
-      <w:r>
-        <w:rPr>
-          <w:rFonts w:ascii="Arial" w:hAnsi="Arial" w:cs="Arial"/>
-          <w:color w:val="000000"/>
-          <w:kern w:val="0"/>
-        </w:rPr>
-        <w:t>]</w:t>
-      </w:r>
-      <w:r>
-        <w:rPr>
-          <w:rFonts w:ascii="Arial" w:hAnsi="Arial" w:cs="Arial"/>
-          <w:color w:val="0000FF"/>
-          <w:kern w:val="0"/>
-        </w:rPr>
-        <w:t xml:space="preserve"> </w:t>
-      </w:r>
-      <w:r>
-        <w:rPr>
-          <w:rFonts w:ascii="Arial" w:hAnsi="Arial" w:cs="Arial"/>
-          <w:color w:val="808080"/>
-          <w:kern w:val="0"/>
-        </w:rPr>
-        <w:t>(</w:t>
-      </w:r>
-      <w:r>
-        <w:rPr>
-          <w:rFonts w:ascii="Arial" w:hAnsi="Arial" w:cs="Arial"/>
-          <w:color w:val="000000"/>
-          <w:kern w:val="0"/>
-        </w:rPr>
-        <w:t>Id</w:t>
-      </w:r>
-      <w:r>
-        <w:rPr>
-          <w:rFonts w:ascii="Arial" w:hAnsi="Arial" w:cs="Arial"/>
-          <w:color w:val="808080"/>
-          <w:kern w:val="0"/>
-        </w:rPr>
-        <w:t>,</w:t>
-      </w:r>
-      <w:r>
-        <w:rPr>
-          <w:rFonts w:ascii="Arial" w:hAnsi="Arial" w:cs="Arial"/>
-          <w:color w:val="000000"/>
-          <w:kern w:val="0"/>
-        </w:rPr>
-        <w:t xml:space="preserve"> </w:t>
-      </w:r>
-      <w:proofErr w:type="spellStart"/>
-      <w:r>
-        <w:rPr>
-          <w:rFonts w:ascii="Arial" w:hAnsi="Arial" w:cs="Arial"/>
-          <w:color w:val="000000"/>
-          <w:kern w:val="0"/>
-        </w:rPr>
-        <w:t>IdPelicula</w:t>
-      </w:r>
-      <w:proofErr w:type="spellEnd"/>
-      <w:r>
-        <w:rPr>
-          <w:rFonts w:ascii="Arial" w:hAnsi="Arial" w:cs="Arial"/>
-          <w:color w:val="808080"/>
-          <w:kern w:val="0"/>
-        </w:rPr>
-        <w:t>,</w:t>
-      </w:r>
-      <w:r>
-        <w:rPr>
-          <w:rFonts w:ascii="Arial" w:hAnsi="Arial" w:cs="Arial"/>
-          <w:color w:val="000000"/>
-          <w:kern w:val="0"/>
-        </w:rPr>
-        <w:t xml:space="preserve"> </w:t>
-      </w:r>
-      <w:proofErr w:type="spellStart"/>
-      <w:r>
-        <w:rPr>
-          <w:rFonts w:ascii="Arial" w:hAnsi="Arial" w:cs="Arial"/>
-          <w:color w:val="000000"/>
-          <w:kern w:val="0"/>
-        </w:rPr>
-        <w:t>IdPlataforma</w:t>
-      </w:r>
-      <w:proofErr w:type="spellEnd"/>
-      <w:r>
-        <w:rPr>
-          <w:rFonts w:ascii="Arial" w:hAnsi="Arial" w:cs="Arial"/>
-          <w:color w:val="808080"/>
-          <w:kern w:val="0"/>
-        </w:rPr>
-        <w:t>,</w:t>
-      </w:r>
-      <w:r>
-        <w:rPr>
-          <w:rFonts w:ascii="Arial" w:hAnsi="Arial" w:cs="Arial"/>
-          <w:color w:val="000000"/>
-          <w:kern w:val="0"/>
-        </w:rPr>
-        <w:t xml:space="preserve"> </w:t>
-      </w:r>
-      <w:proofErr w:type="spellStart"/>
-      <w:r>
-        <w:rPr>
-          <w:rFonts w:ascii="Arial" w:hAnsi="Arial" w:cs="Arial"/>
-          <w:color w:val="000000"/>
-          <w:kern w:val="0"/>
-        </w:rPr>
-        <w:t>FechaAlta</w:t>
-      </w:r>
-      <w:proofErr w:type="spellEnd"/>
-      <w:r>
-        <w:rPr>
-          <w:rFonts w:ascii="Arial" w:hAnsi="Arial" w:cs="Arial"/>
-          <w:color w:val="808080"/>
-          <w:kern w:val="0"/>
-        </w:rPr>
-        <w:t>)</w:t>
-      </w:r>
-      <w:r>
-        <w:rPr>
-          <w:rFonts w:ascii="Arial" w:hAnsi="Arial" w:cs="Arial"/>
-          <w:color w:val="000000"/>
-          <w:kern w:val="0"/>
-        </w:rPr>
-        <w:t xml:space="preserve"> </w:t>
-      </w:r>
-      <w:r>
-        <w:rPr>
-          <w:rFonts w:ascii="Arial" w:hAnsi="Arial" w:cs="Arial"/>
-          <w:color w:val="0000FF"/>
-          <w:kern w:val="0"/>
-        </w:rPr>
-        <w:t xml:space="preserve">VALUES </w:t>
-      </w:r>
-      <w:r>
-        <w:rPr>
-          <w:rFonts w:ascii="Arial" w:hAnsi="Arial" w:cs="Arial"/>
-          <w:color w:val="808080"/>
-          <w:kern w:val="0"/>
-        </w:rPr>
-        <w:t>(</w:t>
-      </w:r>
-      <w:r>
-        <w:rPr>
-          <w:rFonts w:ascii="Arial" w:hAnsi="Arial" w:cs="Arial"/>
-          <w:color w:val="000000"/>
-          <w:kern w:val="0"/>
-        </w:rPr>
-        <w:t>44</w:t>
-      </w:r>
-      <w:r>
-        <w:rPr>
-          <w:rFonts w:ascii="Arial" w:hAnsi="Arial" w:cs="Arial"/>
-          <w:color w:val="808080"/>
-          <w:kern w:val="0"/>
-        </w:rPr>
-        <w:t>,</w:t>
-      </w:r>
-      <w:r>
-        <w:rPr>
-          <w:rFonts w:ascii="Arial" w:hAnsi="Arial" w:cs="Arial"/>
-          <w:color w:val="000000"/>
-          <w:kern w:val="0"/>
-        </w:rPr>
-        <w:t xml:space="preserve"> 29</w:t>
-      </w:r>
-      <w:r>
-        <w:rPr>
-          <w:rFonts w:ascii="Arial" w:hAnsi="Arial" w:cs="Arial"/>
-          <w:color w:val="808080"/>
-          <w:kern w:val="0"/>
-        </w:rPr>
-        <w:t>,</w:t>
-      </w:r>
-      <w:r>
-        <w:rPr>
-          <w:rFonts w:ascii="Arial" w:hAnsi="Arial" w:cs="Arial"/>
-          <w:color w:val="000000"/>
-          <w:kern w:val="0"/>
-        </w:rPr>
-        <w:t xml:space="preserve"> 1</w:t>
-      </w:r>
-      <w:r>
-        <w:rPr>
-          <w:rFonts w:ascii="Arial" w:hAnsi="Arial" w:cs="Arial"/>
-          <w:color w:val="808080"/>
-          <w:kern w:val="0"/>
-        </w:rPr>
-        <w:t>,</w:t>
-      </w:r>
-      <w:r>
-        <w:rPr>
-          <w:rFonts w:ascii="Arial" w:hAnsi="Arial" w:cs="Arial"/>
-          <w:color w:val="000000"/>
-          <w:kern w:val="0"/>
-        </w:rPr>
-        <w:t xml:space="preserve"> </w:t>
-      </w:r>
-      <w:proofErr w:type="gramStart"/>
-      <w:r>
-        <w:rPr>
-          <w:rFonts w:ascii="Arial" w:hAnsi="Arial" w:cs="Arial"/>
-          <w:color w:val="FF00FF"/>
-          <w:kern w:val="0"/>
-        </w:rPr>
-        <w:t>GETDATE</w:t>
-      </w:r>
-      <w:r>
-        <w:rPr>
-          <w:rFonts w:ascii="Arial" w:hAnsi="Arial" w:cs="Arial"/>
-          <w:color w:val="808080"/>
-          <w:kern w:val="0"/>
-        </w:rPr>
-        <w:t>(</w:t>
-      </w:r>
-      <w:proofErr w:type="gramEnd"/>
-      <w:r>
-        <w:rPr>
-          <w:rFonts w:ascii="Arial" w:hAnsi="Arial" w:cs="Arial"/>
-          <w:color w:val="808080"/>
-          <w:kern w:val="0"/>
-        </w:rPr>
-        <w:t>))</w:t>
-      </w:r>
-    </w:p>
-    <w:p>
-      <w:pPr>
-        <w:autoSpaceDE w:val="0"/>
-        <w:autoSpaceDN w:val="0"/>
-        <w:adjustRightInd w:val="0"/>
-        <w:spacing w:after="0" w:line="240" w:lineRule="auto"/>
-        <w:rPr>
-          <w:rFonts w:ascii="Arial" w:hAnsi="Arial" w:cs="Arial"/>
-          <w:color w:val="000000"/>
-          <w:kern w:val="0"/>
-        </w:rPr>
-      </w:pPr>
-      <w:r>
-        <w:rPr>
-          <w:rFonts w:ascii="Arial" w:hAnsi="Arial" w:cs="Arial"/>
-          <w:color w:val="0000FF"/>
-          <w:kern w:val="0"/>
-        </w:rPr>
-        <w:t>INSERT</w:t>
-      </w:r>
-      <w:r>
-        <w:rPr>
-          <w:rFonts w:ascii="Arial" w:hAnsi="Arial" w:cs="Arial"/>
-          <w:color w:val="000000"/>
-          <w:kern w:val="0"/>
-        </w:rPr>
-        <w:t xml:space="preserve"> </w:t>
-      </w:r>
-      <w:r>
-        <w:rPr>
-          <w:rFonts w:ascii="Arial" w:hAnsi="Arial" w:cs="Arial"/>
-          <w:color w:val="0000FF"/>
-          <w:kern w:val="0"/>
-        </w:rPr>
-        <w:t>INTO</w:t>
-      </w:r>
-      <w:r>
-        <w:rPr>
-          <w:rFonts w:ascii="Arial" w:hAnsi="Arial" w:cs="Arial"/>
-          <w:color w:val="000000"/>
-          <w:kern w:val="0"/>
-        </w:rPr>
-        <w:t xml:space="preserve"> [</w:t>
-      </w:r>
-      <w:proofErr w:type="spellStart"/>
-      <w:r>
-        <w:rPr>
-          <w:rFonts w:ascii="Arial" w:hAnsi="Arial" w:cs="Arial"/>
-          <w:color w:val="000000"/>
-          <w:kern w:val="0"/>
-        </w:rPr>
-        <w:t>Peliculas.Plataformas</w:t>
-      </w:r>
-      <w:proofErr w:type="spellEnd"/>
-      <w:r>
-        <w:rPr>
-          <w:rFonts w:ascii="Arial" w:hAnsi="Arial" w:cs="Arial"/>
-          <w:color w:val="000000"/>
-          <w:kern w:val="0"/>
-        </w:rPr>
-        <w:t>]</w:t>
-      </w:r>
-      <w:r>
-        <w:rPr>
-          <w:rFonts w:ascii="Arial" w:hAnsi="Arial" w:cs="Arial"/>
-          <w:color w:val="0000FF"/>
-          <w:kern w:val="0"/>
-        </w:rPr>
-        <w:t xml:space="preserve"> </w:t>
-      </w:r>
-      <w:r>
-        <w:rPr>
-          <w:rFonts w:ascii="Arial" w:hAnsi="Arial" w:cs="Arial"/>
-          <w:color w:val="808080"/>
-          <w:kern w:val="0"/>
-        </w:rPr>
-        <w:t>(</w:t>
-      </w:r>
-      <w:r>
-        <w:rPr>
-          <w:rFonts w:ascii="Arial" w:hAnsi="Arial" w:cs="Arial"/>
-          <w:color w:val="000000"/>
-          <w:kern w:val="0"/>
-        </w:rPr>
-        <w:t>Id</w:t>
-      </w:r>
-      <w:r>
-        <w:rPr>
-          <w:rFonts w:ascii="Arial" w:hAnsi="Arial" w:cs="Arial"/>
-          <w:color w:val="808080"/>
-          <w:kern w:val="0"/>
-        </w:rPr>
-        <w:t>,</w:t>
-      </w:r>
-      <w:r>
-        <w:rPr>
-          <w:rFonts w:ascii="Arial" w:hAnsi="Arial" w:cs="Arial"/>
-          <w:color w:val="000000"/>
-          <w:kern w:val="0"/>
-        </w:rPr>
-        <w:t xml:space="preserve"> </w:t>
-      </w:r>
-      <w:proofErr w:type="spellStart"/>
-      <w:r>
-        <w:rPr>
-          <w:rFonts w:ascii="Arial" w:hAnsi="Arial" w:cs="Arial"/>
-          <w:color w:val="000000"/>
-          <w:kern w:val="0"/>
-        </w:rPr>
-        <w:t>IdPelicula</w:t>
-      </w:r>
-      <w:proofErr w:type="spellEnd"/>
-      <w:r>
-        <w:rPr>
-          <w:rFonts w:ascii="Arial" w:hAnsi="Arial" w:cs="Arial"/>
-          <w:color w:val="808080"/>
-          <w:kern w:val="0"/>
-        </w:rPr>
-        <w:t>,</w:t>
-      </w:r>
-      <w:r>
-        <w:rPr>
-          <w:rFonts w:ascii="Arial" w:hAnsi="Arial" w:cs="Arial"/>
-          <w:color w:val="000000"/>
-          <w:kern w:val="0"/>
-        </w:rPr>
-        <w:t xml:space="preserve"> </w:t>
-      </w:r>
-      <w:proofErr w:type="spellStart"/>
-      <w:r>
-        <w:rPr>
-          <w:rFonts w:ascii="Arial" w:hAnsi="Arial" w:cs="Arial"/>
-          <w:color w:val="000000"/>
-          <w:kern w:val="0"/>
-        </w:rPr>
-        <w:t>IdPlataforma</w:t>
-      </w:r>
-      <w:proofErr w:type="spellEnd"/>
-      <w:r>
-        <w:rPr>
-          <w:rFonts w:ascii="Arial" w:hAnsi="Arial" w:cs="Arial"/>
-          <w:color w:val="808080"/>
-          <w:kern w:val="0"/>
-        </w:rPr>
-        <w:t>,</w:t>
-      </w:r>
-      <w:r>
-        <w:rPr>
-          <w:rFonts w:ascii="Arial" w:hAnsi="Arial" w:cs="Arial"/>
-          <w:color w:val="000000"/>
-          <w:kern w:val="0"/>
-        </w:rPr>
-        <w:t xml:space="preserve"> </w:t>
-      </w:r>
-      <w:proofErr w:type="spellStart"/>
-      <w:r>
-        <w:rPr>
-          <w:rFonts w:ascii="Arial" w:hAnsi="Arial" w:cs="Arial"/>
-          <w:color w:val="000000"/>
-          <w:kern w:val="0"/>
-        </w:rPr>
-        <w:t>FechaAlta</w:t>
-      </w:r>
-      <w:proofErr w:type="spellEnd"/>
-      <w:r>
-        <w:rPr>
-          <w:rFonts w:ascii="Arial" w:hAnsi="Arial" w:cs="Arial"/>
-          <w:color w:val="808080"/>
-          <w:kern w:val="0"/>
-        </w:rPr>
-        <w:t>)</w:t>
-      </w:r>
-      <w:r>
-        <w:rPr>
-          <w:rFonts w:ascii="Arial" w:hAnsi="Arial" w:cs="Arial"/>
-          <w:color w:val="000000"/>
-          <w:kern w:val="0"/>
-        </w:rPr>
-        <w:t xml:space="preserve"> </w:t>
-      </w:r>
-      <w:r>
-        <w:rPr>
-          <w:rFonts w:ascii="Arial" w:hAnsi="Arial" w:cs="Arial"/>
-          <w:color w:val="0000FF"/>
-          <w:kern w:val="0"/>
-        </w:rPr>
-        <w:t xml:space="preserve">VALUES </w:t>
-      </w:r>
-      <w:r>
-        <w:rPr>
-          <w:rFonts w:ascii="Arial" w:hAnsi="Arial" w:cs="Arial"/>
-          <w:color w:val="808080"/>
-          <w:kern w:val="0"/>
-        </w:rPr>
-        <w:t>(</w:t>
-      </w:r>
-      <w:r>
-        <w:rPr>
-          <w:rFonts w:ascii="Arial" w:hAnsi="Arial" w:cs="Arial"/>
-          <w:color w:val="000000"/>
-          <w:kern w:val="0"/>
-        </w:rPr>
-        <w:t>45</w:t>
-      </w:r>
-      <w:r>
-        <w:rPr>
-          <w:rFonts w:ascii="Arial" w:hAnsi="Arial" w:cs="Arial"/>
-          <w:color w:val="808080"/>
-          <w:kern w:val="0"/>
-        </w:rPr>
-        <w:t>,</w:t>
-      </w:r>
-      <w:r>
-        <w:rPr>
-          <w:rFonts w:ascii="Arial" w:hAnsi="Arial" w:cs="Arial"/>
-          <w:color w:val="000000"/>
-          <w:kern w:val="0"/>
-        </w:rPr>
-        <w:t xml:space="preserve"> 29</w:t>
-      </w:r>
-      <w:r>
-        <w:rPr>
-          <w:rFonts w:ascii="Arial" w:hAnsi="Arial" w:cs="Arial"/>
-          <w:color w:val="808080"/>
-          <w:kern w:val="0"/>
-        </w:rPr>
-        <w:t>,</w:t>
-      </w:r>
-      <w:r>
-        <w:rPr>
-          <w:rFonts w:ascii="Arial" w:hAnsi="Arial" w:cs="Arial"/>
-          <w:color w:val="000000"/>
-          <w:kern w:val="0"/>
-        </w:rPr>
-        <w:t xml:space="preserve"> 2</w:t>
-      </w:r>
-      <w:r>
-        <w:rPr>
-          <w:rFonts w:ascii="Arial" w:hAnsi="Arial" w:cs="Arial"/>
-          <w:color w:val="808080"/>
-          <w:kern w:val="0"/>
-        </w:rPr>
-        <w:t>,</w:t>
-      </w:r>
-      <w:r>
-        <w:rPr>
-          <w:rFonts w:ascii="Arial" w:hAnsi="Arial" w:cs="Arial"/>
-          <w:color w:val="000000"/>
-          <w:kern w:val="0"/>
-        </w:rPr>
-        <w:t xml:space="preserve"> </w:t>
-      </w:r>
-      <w:proofErr w:type="gramStart"/>
-      <w:r>
-        <w:rPr>
-          <w:rFonts w:ascii="Arial" w:hAnsi="Arial" w:cs="Arial"/>
-          <w:color w:val="FF00FF"/>
-          <w:kern w:val="0"/>
-        </w:rPr>
-        <w:t>GETDATE</w:t>
-      </w:r>
-      <w:r>
-        <w:rPr>
-          <w:rFonts w:ascii="Arial" w:hAnsi="Arial" w:cs="Arial"/>
-          <w:color w:val="808080"/>
-          <w:kern w:val="0"/>
-        </w:rPr>
-        <w:t>(</w:t>
-      </w:r>
-      <w:proofErr w:type="gramEnd"/>
-      <w:r>
-        <w:rPr>
-          <w:rFonts w:ascii="Arial" w:hAnsi="Arial" w:cs="Arial"/>
-          <w:color w:val="808080"/>
-          <w:kern w:val="0"/>
-        </w:rPr>
-        <w:t>))</w:t>
-      </w:r>
-    </w:p>
-    <w:p>
-      <w:pPr>
-        <w:autoSpaceDE w:val="0"/>
-        <w:autoSpaceDN w:val="0"/>
-        <w:adjustRightInd w:val="0"/>
-        <w:spacing w:after="0" w:line="240" w:lineRule="auto"/>
-        <w:rPr>
-          <w:rFonts w:ascii="Arial" w:hAnsi="Arial" w:cs="Arial"/>
-          <w:color w:val="000000"/>
-          <w:kern w:val="0"/>
-        </w:rPr>
-      </w:pPr>
-    </w:p>
-    <w:p>
-      <w:pPr>
-        <w:autoSpaceDE w:val="0"/>
-        <w:autoSpaceDN w:val="0"/>
-        <w:adjustRightInd w:val="0"/>
-        <w:spacing w:after="0" w:line="240" w:lineRule="auto"/>
-        <w:rPr>
-          <w:rFonts w:ascii="Arial" w:hAnsi="Arial" w:cs="Arial"/>
-          <w:color w:val="000000"/>
-          <w:kern w:val="0"/>
-        </w:rPr>
-      </w:pPr>
-      <w:r>
-        <w:rPr>
-          <w:rFonts w:ascii="Arial" w:hAnsi="Arial" w:cs="Arial"/>
-          <w:color w:val="0000FF"/>
-          <w:kern w:val="0"/>
-        </w:rPr>
-        <w:t>SELECT</w:t>
-      </w:r>
-      <w:r>
-        <w:rPr>
-          <w:rFonts w:ascii="Arial" w:hAnsi="Arial" w:cs="Arial"/>
-          <w:color w:val="000000"/>
-          <w:kern w:val="0"/>
-        </w:rPr>
-        <w:t xml:space="preserve"> Id</w:t>
-      </w:r>
-      <w:r>
-        <w:rPr>
-          <w:rFonts w:ascii="Arial" w:hAnsi="Arial" w:cs="Arial"/>
-          <w:color w:val="808080"/>
-          <w:kern w:val="0"/>
-        </w:rPr>
-        <w:t>,</w:t>
-      </w:r>
-      <w:r>
-        <w:rPr>
-          <w:rFonts w:ascii="Arial" w:hAnsi="Arial" w:cs="Arial"/>
-          <w:color w:val="000000"/>
-          <w:kern w:val="0"/>
-        </w:rPr>
-        <w:t xml:space="preserve"> </w:t>
-      </w:r>
-      <w:proofErr w:type="spellStart"/>
-      <w:r>
-        <w:rPr>
-          <w:rFonts w:ascii="Arial" w:hAnsi="Arial" w:cs="Arial"/>
-          <w:color w:val="000000"/>
-          <w:kern w:val="0"/>
-        </w:rPr>
-        <w:t>IdPelicula</w:t>
-      </w:r>
-      <w:proofErr w:type="spellEnd"/>
-      <w:r>
-        <w:rPr>
-          <w:rFonts w:ascii="Arial" w:hAnsi="Arial" w:cs="Arial"/>
-          <w:color w:val="808080"/>
-          <w:kern w:val="0"/>
-        </w:rPr>
-        <w:t>,</w:t>
-      </w:r>
-      <w:r>
-        <w:rPr>
-          <w:rFonts w:ascii="Arial" w:hAnsi="Arial" w:cs="Arial"/>
-          <w:color w:val="000000"/>
-          <w:kern w:val="0"/>
-        </w:rPr>
-        <w:t xml:space="preserve"> </w:t>
-      </w:r>
-      <w:proofErr w:type="spellStart"/>
-      <w:r>
-        <w:rPr>
-          <w:rFonts w:ascii="Arial" w:hAnsi="Arial" w:cs="Arial"/>
-          <w:color w:val="000000"/>
-          <w:kern w:val="0"/>
-        </w:rPr>
-        <w:t>IdPlataforma</w:t>
-      </w:r>
-      <w:proofErr w:type="spellEnd"/>
-      <w:r>
-        <w:rPr>
-          <w:rFonts w:ascii="Arial" w:hAnsi="Arial" w:cs="Arial"/>
-          <w:color w:val="808080"/>
-          <w:kern w:val="0"/>
-        </w:rPr>
-        <w:t>,</w:t>
-      </w:r>
-      <w:r>
-        <w:rPr>
-          <w:rFonts w:ascii="Arial" w:hAnsi="Arial" w:cs="Arial"/>
-          <w:color w:val="000000"/>
-          <w:kern w:val="0"/>
-        </w:rPr>
-        <w:t xml:space="preserve"> </w:t>
-      </w:r>
-      <w:proofErr w:type="spellStart"/>
-      <w:r>
-        <w:rPr>
-          <w:rFonts w:ascii="Arial" w:hAnsi="Arial" w:cs="Arial"/>
-          <w:color w:val="000000"/>
-          <w:kern w:val="0"/>
-        </w:rPr>
-        <w:t>FechaAlta</w:t>
-      </w:r>
-      <w:proofErr w:type="spellEnd"/>
-      <w:r>
-        <w:rPr>
-          <w:rFonts w:ascii="Arial" w:hAnsi="Arial" w:cs="Arial"/>
-          <w:color w:val="808080"/>
-          <w:kern w:val="0"/>
-        </w:rPr>
-        <w:t>,</w:t>
-      </w:r>
-      <w:r>
-        <w:rPr>
-          <w:rFonts w:ascii="Arial" w:hAnsi="Arial" w:cs="Arial"/>
-          <w:color w:val="000000"/>
-          <w:kern w:val="0"/>
-        </w:rPr>
-        <w:t xml:space="preserve"> </w:t>
-      </w:r>
-      <w:proofErr w:type="spellStart"/>
-      <w:r>
-        <w:rPr>
-          <w:rFonts w:ascii="Arial" w:hAnsi="Arial" w:cs="Arial"/>
-          <w:color w:val="000000"/>
-          <w:kern w:val="0"/>
-        </w:rPr>
-        <w:t>FechaBaja</w:t>
-      </w:r>
-      <w:proofErr w:type="spellEnd"/>
-    </w:p>
-    <w:p>
-      <w:pPr>
-        <w:autoSpaceDE w:val="0"/>
-        <w:autoSpaceDN w:val="0"/>
-        <w:adjustRightInd w:val="0"/>
-        <w:spacing w:after="0" w:line="240" w:lineRule="auto"/>
-        <w:rPr>
-          <w:rFonts w:ascii="Arial" w:hAnsi="Arial" w:cs="Arial"/>
-          <w:color w:val="808080"/>
-          <w:kern w:val="0"/>
-        </w:rPr>
-      </w:pPr>
-      <w:r>
-        <w:rPr>
-          <w:rFonts w:ascii="Arial" w:hAnsi="Arial" w:cs="Arial"/>
-          <w:color w:val="0000FF"/>
-          <w:kern w:val="0"/>
-        </w:rPr>
-        <w:t>FROM</w:t>
-      </w:r>
-      <w:r>
-        <w:rPr>
-          <w:rFonts w:ascii="Arial" w:hAnsi="Arial" w:cs="Arial"/>
-          <w:color w:val="000000"/>
-          <w:kern w:val="0"/>
-        </w:rPr>
-        <w:t xml:space="preserve"> [</w:t>
-      </w:r>
-      <w:proofErr w:type="spellStart"/>
-      <w:r>
-        <w:rPr>
-          <w:rFonts w:ascii="Arial" w:hAnsi="Arial" w:cs="Arial"/>
-          <w:color w:val="000000"/>
-          <w:kern w:val="0"/>
-        </w:rPr>
-        <w:t>Peliculas.Plataformas</w:t>
-      </w:r>
-      <w:proofErr w:type="spellEnd"/>
-      <w:r>
-        <w:rPr>
-          <w:rFonts w:ascii="Arial" w:hAnsi="Arial" w:cs="Arial"/>
-          <w:color w:val="000000"/>
-          <w:kern w:val="0"/>
-        </w:rPr>
-        <w:t>]</w:t>
+        <w:t xml:space="preserve"> [Peliculas.Plataformas]</w:t>
       </w:r>
       <w:r>
         <w:rPr>
@@ -9840,16 +7754,16 @@
         <w:spacing w:after="0" w:line="240" w:lineRule="auto"/>
         <w:rPr>
           <w:rFonts w:ascii="Arial" w:hAnsi="Arial" w:cs="Arial"/>
-          <w:color w:val="000000"/>
-          <w:kern w:val="0"/>
-        </w:rPr>
-      </w:pPr>
-      <w:r>
-        <w:rPr>
-          <w:rFonts w:ascii="Arial" w:hAnsi="Arial" w:cs="Arial"/>
           <w:color w:val="008000"/>
           <w:kern w:val="0"/>
         </w:rPr>
+      </w:pPr>
+      <w:r>
+        <w:rPr>
+          <w:rFonts w:ascii="Arial" w:hAnsi="Arial" w:cs="Arial"/>
+          <w:color w:val="008000"/>
+          <w:kern w:val="0"/>
+        </w:rPr>
         <w:t>-- 15) La Película de Rocky dejó de estar disponible en la Plataforma de Paramount+ el 16 de enero del 2024.</w:t>
       </w:r>
     </w:p>
@@ -9861,66 +7775,654 @@
         <w:spacing w:after="0" w:line="240" w:lineRule="auto"/>
         <w:rPr>
           <w:rFonts w:ascii="Arial" w:hAnsi="Arial" w:cs="Arial"/>
-          <w:color w:val="000000"/>
-          <w:kern w:val="0"/>
-        </w:rPr>
-      </w:pPr>
-    </w:p>
-    <w:p>
-      <w:pPr>
-        <w:autoSpaceDE w:val="0"/>
-        <w:autoSpaceDN w:val="0"/>
-        <w:adjustRightInd w:val="0"/>
-        <w:spacing w:after="0" w:line="240" w:lineRule="auto"/>
-        <w:rPr>
-          <w:rFonts w:ascii="Arial" w:hAnsi="Arial" w:cs="Arial"/>
-          <w:color w:val="000000"/>
-          <w:kern w:val="0"/>
-        </w:rPr>
-      </w:pPr>
-      <w:r>
-        <w:rPr>
-          <w:rFonts w:ascii="Arial" w:hAnsi="Arial" w:cs="Arial"/>
           <w:color w:val="008000"/>
           <w:kern w:val="0"/>
         </w:rPr>
-        <w:t xml:space="preserve">-- 16) Hubo un error al momento de registrar la película de </w:t>
-      </w:r>
-      <w:proofErr w:type="spellStart"/>
+      </w:pPr>
+    </w:p>
+    <w:p>
+      <w:pPr>
+        <w:autoSpaceDE w:val="0"/>
+        <w:autoSpaceDN w:val="0"/>
+        <w:adjustRightInd w:val="0"/>
+        <w:spacing w:after="0" w:line="240" w:lineRule="auto"/>
+        <w:rPr>
+          <w:rFonts w:ascii="Arial" w:hAnsi="Arial" w:cs="Arial"/>
+          <w:color w:val="000000"/>
+          <w:kern w:val="0"/>
+        </w:rPr>
+      </w:pPr>
+      <w:r>
+        <w:rPr>
+          <w:rFonts w:ascii="Arial" w:hAnsi="Arial" w:cs="Arial"/>
+          <w:color w:val="0000FF"/>
+          <w:kern w:val="0"/>
+        </w:rPr>
+        <w:t>SELECT</w:t>
+      </w:r>
+      <w:r>
+        <w:rPr>
+          <w:rFonts w:ascii="Arial" w:hAnsi="Arial" w:cs="Arial"/>
+          <w:color w:val="000000"/>
+          <w:kern w:val="0"/>
+        </w:rPr>
+        <w:t xml:space="preserve"> </w:t>
+      </w:r>
+      <w:r>
+        <w:rPr>
+          <w:rFonts w:ascii="Arial" w:hAnsi="Arial" w:cs="Arial"/>
+          <w:color w:val="808080"/>
+          <w:kern w:val="0"/>
+        </w:rPr>
+        <w:t>*</w:t>
+      </w:r>
+      <w:r>
+        <w:rPr>
+          <w:rFonts w:ascii="Arial" w:hAnsi="Arial" w:cs="Arial"/>
+          <w:color w:val="000000"/>
+          <w:kern w:val="0"/>
+        </w:rPr>
+        <w:t xml:space="preserve"> </w:t>
+      </w:r>
+      <w:r>
+        <w:rPr>
+          <w:rFonts w:ascii="Arial" w:hAnsi="Arial" w:cs="Arial"/>
+          <w:color w:val="0000FF"/>
+          <w:kern w:val="0"/>
+        </w:rPr>
+        <w:t>FROM</w:t>
+      </w:r>
+      <w:r>
+        <w:rPr>
+          <w:rFonts w:ascii="Arial" w:hAnsi="Arial" w:cs="Arial"/>
+          <w:color w:val="000000"/>
+          <w:kern w:val="0"/>
+        </w:rPr>
+        <w:t xml:space="preserve"> Peliculas  </w:t>
+      </w:r>
       <w:r>
         <w:rPr>
           <w:rFonts w:ascii="Arial" w:hAnsi="Arial" w:cs="Arial"/>
           <w:color w:val="008000"/>
           <w:kern w:val="0"/>
         </w:rPr>
-        <w:t>Iron</w:t>
-      </w:r>
-      <w:proofErr w:type="spellEnd"/>
+        <w:t>-- rocky id = 3</w:t>
+      </w:r>
+    </w:p>
+    <w:p>
+      <w:pPr>
+        <w:autoSpaceDE w:val="0"/>
+        <w:autoSpaceDN w:val="0"/>
+        <w:adjustRightInd w:val="0"/>
+        <w:spacing w:after="0" w:line="240" w:lineRule="auto"/>
+        <w:rPr>
+          <w:rFonts w:ascii="Arial" w:hAnsi="Arial" w:cs="Arial"/>
+          <w:color w:val="000000"/>
+          <w:kern w:val="0"/>
+        </w:rPr>
+      </w:pPr>
+      <w:r>
+        <w:rPr>
+          <w:rFonts w:ascii="Arial" w:hAnsi="Arial" w:cs="Arial"/>
+          <w:color w:val="0000FF"/>
+          <w:kern w:val="0"/>
+        </w:rPr>
+        <w:t>SELECT</w:t>
+      </w:r>
+      <w:r>
+        <w:rPr>
+          <w:rFonts w:ascii="Arial" w:hAnsi="Arial" w:cs="Arial"/>
+          <w:color w:val="000000"/>
+          <w:kern w:val="0"/>
+        </w:rPr>
+        <w:t xml:space="preserve"> </w:t>
+      </w:r>
+      <w:r>
+        <w:rPr>
+          <w:rFonts w:ascii="Arial" w:hAnsi="Arial" w:cs="Arial"/>
+          <w:color w:val="808080"/>
+          <w:kern w:val="0"/>
+        </w:rPr>
+        <w:t>*</w:t>
+      </w:r>
+      <w:r>
+        <w:rPr>
+          <w:rFonts w:ascii="Arial" w:hAnsi="Arial" w:cs="Arial"/>
+          <w:color w:val="000000"/>
+          <w:kern w:val="0"/>
+        </w:rPr>
+        <w:t xml:space="preserve"> </w:t>
+      </w:r>
+      <w:r>
+        <w:rPr>
+          <w:rFonts w:ascii="Arial" w:hAnsi="Arial" w:cs="Arial"/>
+          <w:color w:val="0000FF"/>
+          <w:kern w:val="0"/>
+        </w:rPr>
+        <w:t>FROM</w:t>
+      </w:r>
+      <w:r>
+        <w:rPr>
+          <w:rFonts w:ascii="Arial" w:hAnsi="Arial" w:cs="Arial"/>
+          <w:color w:val="000000"/>
+          <w:kern w:val="0"/>
+        </w:rPr>
+        <w:t xml:space="preserve"> Plataformas  </w:t>
+      </w:r>
       <w:r>
         <w:rPr>
           <w:rFonts w:ascii="Arial" w:hAnsi="Arial" w:cs="Arial"/>
           <w:color w:val="008000"/>
           <w:kern w:val="0"/>
         </w:rPr>
-        <w:t xml:space="preserve"> Man. El Protagonista no fue Robert Downey Jr., quién interpretó el papel fue Diego </w:t>
-      </w:r>
-      <w:proofErr w:type="spellStart"/>
+        <w:t>-- paramount id = 9</w:t>
+      </w:r>
+    </w:p>
+    <w:p>
+      <w:pPr>
+        <w:autoSpaceDE w:val="0"/>
+        <w:autoSpaceDN w:val="0"/>
+        <w:adjustRightInd w:val="0"/>
+        <w:spacing w:after="0" w:line="240" w:lineRule="auto"/>
+        <w:rPr>
+          <w:rFonts w:ascii="Arial" w:hAnsi="Arial" w:cs="Arial"/>
+          <w:color w:val="000000"/>
+          <w:kern w:val="0"/>
+        </w:rPr>
+      </w:pPr>
+      <w:r>
+        <w:rPr>
+          <w:rFonts w:ascii="Arial" w:hAnsi="Arial" w:cs="Arial"/>
+          <w:color w:val="0000FF"/>
+          <w:kern w:val="0"/>
+        </w:rPr>
+        <w:t>SELECT</w:t>
+      </w:r>
+      <w:r>
+        <w:rPr>
+          <w:rFonts w:ascii="Arial" w:hAnsi="Arial" w:cs="Arial"/>
+          <w:color w:val="000000"/>
+          <w:kern w:val="0"/>
+        </w:rPr>
+        <w:t xml:space="preserve"> </w:t>
+      </w:r>
+      <w:r>
+        <w:rPr>
+          <w:rFonts w:ascii="Arial" w:hAnsi="Arial" w:cs="Arial"/>
+          <w:color w:val="808080"/>
+          <w:kern w:val="0"/>
+        </w:rPr>
+        <w:t>*</w:t>
+      </w:r>
+      <w:r>
+        <w:rPr>
+          <w:rFonts w:ascii="Arial" w:hAnsi="Arial" w:cs="Arial"/>
+          <w:color w:val="000000"/>
+          <w:kern w:val="0"/>
+        </w:rPr>
+        <w:t xml:space="preserve"> </w:t>
+      </w:r>
+      <w:r>
+        <w:rPr>
+          <w:rFonts w:ascii="Arial" w:hAnsi="Arial" w:cs="Arial"/>
+          <w:color w:val="0000FF"/>
+          <w:kern w:val="0"/>
+        </w:rPr>
+        <w:t>FROM</w:t>
+      </w:r>
+      <w:r>
+        <w:rPr>
+          <w:rFonts w:ascii="Arial" w:hAnsi="Arial" w:cs="Arial"/>
+          <w:color w:val="000000"/>
+          <w:kern w:val="0"/>
+        </w:rPr>
+        <w:t xml:space="preserve"> [Peliculas.Plataformas]  </w:t>
+      </w:r>
+    </w:p>
+    <w:p>
+      <w:pPr>
+        <w:autoSpaceDE w:val="0"/>
+        <w:autoSpaceDN w:val="0"/>
+        <w:adjustRightInd w:val="0"/>
+        <w:spacing w:after="0" w:line="240" w:lineRule="auto"/>
+        <w:rPr>
+          <w:rFonts w:ascii="Arial" w:hAnsi="Arial" w:cs="Arial"/>
+          <w:color w:val="000000"/>
+          <w:kern w:val="0"/>
+        </w:rPr>
+      </w:pPr>
+    </w:p>
+    <w:p>
+      <w:pPr>
+        <w:autoSpaceDE w:val="0"/>
+        <w:autoSpaceDN w:val="0"/>
+        <w:adjustRightInd w:val="0"/>
+        <w:spacing w:after="0" w:line="240" w:lineRule="auto"/>
+        <w:rPr>
+          <w:rFonts w:ascii="Arial" w:hAnsi="Arial" w:cs="Arial"/>
+          <w:color w:val="000000"/>
+          <w:kern w:val="0"/>
+        </w:rPr>
+      </w:pPr>
       <w:r>
         <w:rPr>
           <w:rFonts w:ascii="Arial" w:hAnsi="Arial" w:cs="Arial"/>
           <w:color w:val="008000"/>
           <w:kern w:val="0"/>
         </w:rPr>
-        <w:t>Peretti</w:t>
-      </w:r>
-      <w:proofErr w:type="spellEnd"/>
+        <w:t>-- verifico la cantidad de registros -&gt; 1 | OK</w:t>
+      </w:r>
+    </w:p>
+    <w:p>
+      <w:pPr>
+        <w:autoSpaceDE w:val="0"/>
+        <w:autoSpaceDN w:val="0"/>
+        <w:adjustRightInd w:val="0"/>
+        <w:spacing w:after="0" w:line="240" w:lineRule="auto"/>
+        <w:rPr>
+          <w:rFonts w:ascii="Arial" w:hAnsi="Arial" w:cs="Arial"/>
+          <w:color w:val="000000"/>
+          <w:kern w:val="0"/>
+        </w:rPr>
+      </w:pPr>
+      <w:r>
+        <w:rPr>
+          <w:rFonts w:ascii="Arial" w:hAnsi="Arial" w:cs="Arial"/>
+          <w:color w:val="0000FF"/>
+          <w:kern w:val="0"/>
+        </w:rPr>
+        <w:t>SELECT</w:t>
+      </w:r>
+      <w:r>
+        <w:rPr>
+          <w:rFonts w:ascii="Arial" w:hAnsi="Arial" w:cs="Arial"/>
+          <w:color w:val="000000"/>
+          <w:kern w:val="0"/>
+        </w:rPr>
+        <w:t xml:space="preserve"> </w:t>
+      </w:r>
+      <w:r>
+        <w:rPr>
+          <w:rFonts w:ascii="Arial" w:hAnsi="Arial" w:cs="Arial"/>
+          <w:color w:val="808080"/>
+          <w:kern w:val="0"/>
+        </w:rPr>
+        <w:t>*</w:t>
+      </w:r>
+    </w:p>
+    <w:p>
+      <w:pPr>
+        <w:autoSpaceDE w:val="0"/>
+        <w:autoSpaceDN w:val="0"/>
+        <w:adjustRightInd w:val="0"/>
+        <w:spacing w:after="0" w:line="240" w:lineRule="auto"/>
+        <w:rPr>
+          <w:rFonts w:ascii="Arial" w:hAnsi="Arial" w:cs="Arial"/>
+          <w:color w:val="000000"/>
+          <w:kern w:val="0"/>
+        </w:rPr>
+      </w:pPr>
+      <w:r>
+        <w:rPr>
+          <w:rFonts w:ascii="Arial" w:hAnsi="Arial" w:cs="Arial"/>
+          <w:color w:val="0000FF"/>
+          <w:kern w:val="0"/>
+        </w:rPr>
+        <w:t>FROM</w:t>
+      </w:r>
+      <w:r>
+        <w:rPr>
+          <w:rFonts w:ascii="Arial" w:hAnsi="Arial" w:cs="Arial"/>
+          <w:color w:val="000000"/>
+          <w:kern w:val="0"/>
+        </w:rPr>
+        <w:t xml:space="preserve"> [Peliculas.Plataformas]</w:t>
+      </w:r>
+    </w:p>
+    <w:p>
+      <w:pPr>
+        <w:autoSpaceDE w:val="0"/>
+        <w:autoSpaceDN w:val="0"/>
+        <w:adjustRightInd w:val="0"/>
+        <w:spacing w:after="0" w:line="240" w:lineRule="auto"/>
+        <w:rPr>
+          <w:rFonts w:ascii="Arial" w:hAnsi="Arial" w:cs="Arial"/>
+          <w:color w:val="000000"/>
+          <w:kern w:val="0"/>
+        </w:rPr>
+      </w:pPr>
+      <w:r>
+        <w:rPr>
+          <w:rFonts w:ascii="Arial" w:hAnsi="Arial" w:cs="Arial"/>
+          <w:color w:val="0000FF"/>
+          <w:kern w:val="0"/>
+        </w:rPr>
+        <w:t>WHERE</w:t>
+      </w:r>
+      <w:r>
+        <w:rPr>
+          <w:rFonts w:ascii="Arial" w:hAnsi="Arial" w:cs="Arial"/>
+          <w:color w:val="000000"/>
+          <w:kern w:val="0"/>
+        </w:rPr>
+        <w:t xml:space="preserve"> IdPelicula </w:t>
+      </w:r>
+      <w:r>
+        <w:rPr>
+          <w:rFonts w:ascii="Arial" w:hAnsi="Arial" w:cs="Arial"/>
+          <w:color w:val="808080"/>
+          <w:kern w:val="0"/>
+        </w:rPr>
+        <w:t>=</w:t>
+      </w:r>
+      <w:r>
+        <w:rPr>
+          <w:rFonts w:ascii="Arial" w:hAnsi="Arial" w:cs="Arial"/>
+          <w:color w:val="000000"/>
+          <w:kern w:val="0"/>
+        </w:rPr>
+        <w:t xml:space="preserve"> 3 </w:t>
+      </w:r>
+      <w:r>
+        <w:rPr>
+          <w:rFonts w:ascii="Arial" w:hAnsi="Arial" w:cs="Arial"/>
+          <w:color w:val="808080"/>
+          <w:kern w:val="0"/>
+        </w:rPr>
+        <w:t>AND</w:t>
+      </w:r>
+      <w:r>
+        <w:rPr>
+          <w:rFonts w:ascii="Arial" w:hAnsi="Arial" w:cs="Arial"/>
+          <w:color w:val="000000"/>
+          <w:kern w:val="0"/>
+        </w:rPr>
+        <w:t xml:space="preserve"> IdPlataforma </w:t>
+      </w:r>
+      <w:r>
+        <w:rPr>
+          <w:rFonts w:ascii="Arial" w:hAnsi="Arial" w:cs="Arial"/>
+          <w:color w:val="808080"/>
+          <w:kern w:val="0"/>
+        </w:rPr>
+        <w:t>=</w:t>
+      </w:r>
+      <w:r>
+        <w:rPr>
+          <w:rFonts w:ascii="Arial" w:hAnsi="Arial" w:cs="Arial"/>
+          <w:color w:val="000000"/>
+          <w:kern w:val="0"/>
+        </w:rPr>
+        <w:t xml:space="preserve"> 9</w:t>
+      </w:r>
+      <w:r>
+        <w:rPr>
+          <w:rFonts w:ascii="Arial" w:hAnsi="Arial" w:cs="Arial"/>
+          <w:color w:val="808080"/>
+          <w:kern w:val="0"/>
+        </w:rPr>
+        <w:t>;</w:t>
+      </w:r>
+    </w:p>
+    <w:p>
+      <w:pPr>
+        <w:autoSpaceDE w:val="0"/>
+        <w:autoSpaceDN w:val="0"/>
+        <w:adjustRightInd w:val="0"/>
+        <w:spacing w:after="0" w:line="240" w:lineRule="auto"/>
+        <w:rPr>
+          <w:rFonts w:ascii="Arial" w:hAnsi="Arial" w:cs="Arial"/>
+          <w:color w:val="000000"/>
+          <w:kern w:val="0"/>
+        </w:rPr>
+      </w:pPr>
+    </w:p>
+    <w:p>
+      <w:pPr>
+        <w:autoSpaceDE w:val="0"/>
+        <w:autoSpaceDN w:val="0"/>
+        <w:adjustRightInd w:val="0"/>
+        <w:spacing w:after="0" w:line="240" w:lineRule="auto"/>
+        <w:rPr>
+          <w:rFonts w:ascii="Arial" w:hAnsi="Arial" w:cs="Arial"/>
+          <w:color w:val="000000"/>
+          <w:kern w:val="0"/>
+        </w:rPr>
+      </w:pPr>
       <w:r>
         <w:rPr>
           <w:rFonts w:ascii="Arial" w:hAnsi="Arial" w:cs="Arial"/>
           <w:color w:val="008000"/>
           <w:kern w:val="0"/>
         </w:rPr>
-        <w:t>.</w:t>
+        <w:t>-- rocky dejo de esta disponible en paramount</w:t>
+      </w:r>
+    </w:p>
+    <w:p>
+      <w:pPr>
+        <w:autoSpaceDE w:val="0"/>
+        <w:autoSpaceDN w:val="0"/>
+        <w:adjustRightInd w:val="0"/>
+        <w:spacing w:after="0" w:line="240" w:lineRule="auto"/>
+        <w:rPr>
+          <w:rFonts w:ascii="Arial" w:hAnsi="Arial" w:cs="Arial"/>
+          <w:color w:val="000000"/>
+          <w:kern w:val="0"/>
+        </w:rPr>
+      </w:pPr>
+      <w:r>
+        <w:rPr>
+          <w:rFonts w:ascii="Arial" w:hAnsi="Arial" w:cs="Arial"/>
+          <w:color w:val="FF00FF"/>
+          <w:kern w:val="0"/>
+        </w:rPr>
+        <w:t>UPDATE</w:t>
+      </w:r>
+      <w:r>
+        <w:rPr>
+          <w:rFonts w:ascii="Arial" w:hAnsi="Arial" w:cs="Arial"/>
+          <w:color w:val="000000"/>
+          <w:kern w:val="0"/>
+        </w:rPr>
+        <w:t xml:space="preserve"> [Peliculas.Plataformas] </w:t>
+      </w:r>
+      <w:r>
+        <w:rPr>
+          <w:rFonts w:ascii="Arial" w:hAnsi="Arial" w:cs="Arial"/>
+          <w:color w:val="0000FF"/>
+          <w:kern w:val="0"/>
+        </w:rPr>
+        <w:t>SET</w:t>
+      </w:r>
+    </w:p>
+    <w:p>
+      <w:pPr>
+        <w:autoSpaceDE w:val="0"/>
+        <w:autoSpaceDN w:val="0"/>
+        <w:adjustRightInd w:val="0"/>
+        <w:spacing w:after="0" w:line="240" w:lineRule="auto"/>
+        <w:rPr>
+          <w:rFonts w:ascii="Arial" w:hAnsi="Arial" w:cs="Arial"/>
+          <w:color w:val="000000"/>
+          <w:kern w:val="0"/>
+        </w:rPr>
+      </w:pPr>
+      <w:r>
+        <w:rPr>
+          <w:rFonts w:ascii="Arial" w:hAnsi="Arial" w:cs="Arial"/>
+          <w:color w:val="000000"/>
+          <w:kern w:val="0"/>
+        </w:rPr>
+        <w:t xml:space="preserve">FechaBaja </w:t>
+      </w:r>
+      <w:r>
+        <w:rPr>
+          <w:rFonts w:ascii="Arial" w:hAnsi="Arial" w:cs="Arial"/>
+          <w:color w:val="808080"/>
+          <w:kern w:val="0"/>
+        </w:rPr>
+        <w:t>=</w:t>
+      </w:r>
+      <w:r>
+        <w:rPr>
+          <w:rFonts w:ascii="Arial" w:hAnsi="Arial" w:cs="Arial"/>
+          <w:color w:val="000000"/>
+          <w:kern w:val="0"/>
+        </w:rPr>
+        <w:t xml:space="preserve"> </w:t>
+      </w:r>
+      <w:r>
+        <w:rPr>
+          <w:rFonts w:ascii="Arial" w:hAnsi="Arial" w:cs="Arial"/>
+          <w:color w:val="FF0000"/>
+          <w:kern w:val="0"/>
+        </w:rPr>
+        <w:t>'2024-01-16'</w:t>
+      </w:r>
+    </w:p>
+    <w:p>
+      <w:pPr>
+        <w:autoSpaceDE w:val="0"/>
+        <w:autoSpaceDN w:val="0"/>
+        <w:adjustRightInd w:val="0"/>
+        <w:spacing w:after="0" w:line="240" w:lineRule="auto"/>
+        <w:rPr>
+          <w:rFonts w:ascii="Arial" w:hAnsi="Arial" w:cs="Arial"/>
+          <w:color w:val="000000"/>
+          <w:kern w:val="0"/>
+        </w:rPr>
+      </w:pPr>
+      <w:r>
+        <w:rPr>
+          <w:rFonts w:ascii="Arial" w:hAnsi="Arial" w:cs="Arial"/>
+          <w:color w:val="0000FF"/>
+          <w:kern w:val="0"/>
+        </w:rPr>
+        <w:t>WHERE</w:t>
+      </w:r>
+      <w:r>
+        <w:rPr>
+          <w:rFonts w:ascii="Arial" w:hAnsi="Arial" w:cs="Arial"/>
+          <w:color w:val="000000"/>
+          <w:kern w:val="0"/>
+        </w:rPr>
+        <w:t xml:space="preserve"> IdPelicula </w:t>
+      </w:r>
+      <w:r>
+        <w:rPr>
+          <w:rFonts w:ascii="Arial" w:hAnsi="Arial" w:cs="Arial"/>
+          <w:color w:val="808080"/>
+          <w:kern w:val="0"/>
+        </w:rPr>
+        <w:t>=</w:t>
+      </w:r>
+      <w:r>
+        <w:rPr>
+          <w:rFonts w:ascii="Arial" w:hAnsi="Arial" w:cs="Arial"/>
+          <w:color w:val="000000"/>
+          <w:kern w:val="0"/>
+        </w:rPr>
+        <w:t xml:space="preserve"> 3 </w:t>
+      </w:r>
+      <w:r>
+        <w:rPr>
+          <w:rFonts w:ascii="Arial" w:hAnsi="Arial" w:cs="Arial"/>
+          <w:color w:val="808080"/>
+          <w:kern w:val="0"/>
+        </w:rPr>
+        <w:t>AND</w:t>
+      </w:r>
+      <w:r>
+        <w:rPr>
+          <w:rFonts w:ascii="Arial" w:hAnsi="Arial" w:cs="Arial"/>
+          <w:color w:val="000000"/>
+          <w:kern w:val="0"/>
+        </w:rPr>
+        <w:t xml:space="preserve"> IdPlataforma </w:t>
+      </w:r>
+      <w:r>
+        <w:rPr>
+          <w:rFonts w:ascii="Arial" w:hAnsi="Arial" w:cs="Arial"/>
+          <w:color w:val="808080"/>
+          <w:kern w:val="0"/>
+        </w:rPr>
+        <w:t>=</w:t>
+      </w:r>
+      <w:r>
+        <w:rPr>
+          <w:rFonts w:ascii="Arial" w:hAnsi="Arial" w:cs="Arial"/>
+          <w:color w:val="000000"/>
+          <w:kern w:val="0"/>
+        </w:rPr>
+        <w:t xml:space="preserve"> 9</w:t>
+      </w:r>
+    </w:p>
+    <w:p>
+      <w:pPr>
+        <w:autoSpaceDE w:val="0"/>
+        <w:autoSpaceDN w:val="0"/>
+        <w:adjustRightInd w:val="0"/>
+        <w:spacing w:after="0" w:line="240" w:lineRule="auto"/>
+        <w:rPr>
+          <w:rFonts w:ascii="Arial" w:hAnsi="Arial" w:cs="Arial"/>
+          <w:color w:val="000000"/>
+          <w:kern w:val="0"/>
+        </w:rPr>
+      </w:pPr>
+    </w:p>
+    <w:p>
+      <w:pPr>
+        <w:autoSpaceDE w:val="0"/>
+        <w:autoSpaceDN w:val="0"/>
+        <w:adjustRightInd w:val="0"/>
+        <w:spacing w:after="0" w:line="240" w:lineRule="auto"/>
+        <w:rPr>
+          <w:rFonts w:ascii="Arial" w:hAnsi="Arial" w:cs="Arial"/>
+          <w:color w:val="000000"/>
+          <w:kern w:val="0"/>
+        </w:rPr>
+      </w:pPr>
+      <w:r>
+        <w:rPr>
+          <w:rFonts w:ascii="Arial" w:hAnsi="Arial" w:cs="Arial"/>
+          <w:color w:val="000000"/>
+          <w:kern w:val="0"/>
+        </w:rPr>
+        <w:drawing>
+          <wp:inline distT="0" distB="0" distL="0" distR="0" wp14:anchorId="480F6F77" wp14:editId="4E3D2529">
+            <wp:extent cx="5532973" cy="607741"/>
+            <wp:effectExtent l="0" t="0" r="0" b="1905"/>
+            <wp:docPr id="13" name="Imagen 13"/>
+            <wp:cNvGraphicFramePr>
+              <a:graphicFrameLocks xmlns:a="http://schemas.openxmlformats.org/drawingml/2006/main" noChangeAspect="1"/>
+            </wp:cNvGraphicFramePr>
+            <a:graphic xmlns:a="http://schemas.openxmlformats.org/drawingml/2006/main">
+              <a:graphicData uri="http://schemas.openxmlformats.org/drawingml/2006/picture">
+                <pic:pic xmlns:pic="http://schemas.openxmlformats.org/drawingml/2006/picture">
+                  <pic:nvPicPr>
+                    <pic:cNvPr id="1" name=""/>
+                    <pic:cNvPicPr/>
+                  </pic:nvPicPr>
+                  <pic:blipFill>
+                    <a:blip r:embed="rId15"/>
+                    <a:stretch>
+                      <a:fillRect/>
+                    </a:stretch>
+                  </pic:blipFill>
+                  <pic:spPr>
+                    <a:xfrm>
+                      <a:off x="0" y="0"/>
+                      <a:ext cx="5587830" cy="613766"/>
+                    </a:xfrm>
+                    <a:prstGeom prst="rect">
+                      <a:avLst/>
+                    </a:prstGeom>
+                  </pic:spPr>
+                </pic:pic>
+              </a:graphicData>
+            </a:graphic>
+          </wp:inline>
+        </w:drawing>
       </w:r>
     </w:p>
     <w:p>
@@ -9954,43 +8456,41 @@
           <w:color w:val="008000"/>
           <w:kern w:val="0"/>
         </w:rPr>
-        <w:t xml:space="preserve">-- 17) La Plataforma </w:t>
-      </w:r>
-      <w:proofErr w:type="spellStart"/>
+        <w:t>-- 16) Hubo un error al momento de registrar la película de Iron Man. El Protagonista no fue Robert Downey Jr., quién interpretó el papel fue Diego Peretti.</w:t>
+      </w:r>
+    </w:p>
+    <w:p>
+      <w:pPr>
+        <w:autoSpaceDE w:val="0"/>
+        <w:autoSpaceDN w:val="0"/>
+        <w:adjustRightInd w:val="0"/>
+        <w:spacing w:after="0" w:line="240" w:lineRule="auto"/>
+        <w:rPr>
+          <w:rFonts w:ascii="Arial" w:hAnsi="Arial" w:cs="Arial"/>
+          <w:color w:val="000000"/>
+          <w:kern w:val="0"/>
+        </w:rPr>
+      </w:pPr>
+    </w:p>
+    <w:p>
+      <w:pPr>
+        <w:autoSpaceDE w:val="0"/>
+        <w:autoSpaceDN w:val="0"/>
+        <w:adjustRightInd w:val="0"/>
+        <w:spacing w:after="0" w:line="240" w:lineRule="auto"/>
+        <w:rPr>
+          <w:rFonts w:ascii="Arial" w:hAnsi="Arial" w:cs="Arial"/>
+          <w:color w:val="000000"/>
+          <w:kern w:val="0"/>
+        </w:rPr>
+      </w:pPr>
       <w:r>
         <w:rPr>
           <w:rFonts w:ascii="Arial" w:hAnsi="Arial" w:cs="Arial"/>
           <w:color w:val="008000"/>
           <w:kern w:val="0"/>
         </w:rPr>
-        <w:t>Tubi</w:t>
-      </w:r>
-      <w:proofErr w:type="spellEnd"/>
-      <w:r>
-        <w:rPr>
-          <w:rFonts w:ascii="Arial" w:hAnsi="Arial" w:cs="Arial"/>
-          <w:color w:val="008000"/>
-          <w:kern w:val="0"/>
-        </w:rPr>
-        <w:t xml:space="preserve"> TV cambia de firma, dado que cambiará su nombre a </w:t>
-      </w:r>
-      <w:proofErr w:type="spellStart"/>
-      <w:r>
-        <w:rPr>
-          <w:rFonts w:ascii="Arial" w:hAnsi="Arial" w:cs="Arial"/>
-          <w:color w:val="008000"/>
-          <w:kern w:val="0"/>
-        </w:rPr>
-        <w:t>MaxiPrograma</w:t>
-      </w:r>
-      <w:proofErr w:type="spellEnd"/>
-      <w:r>
-        <w:rPr>
-          <w:rFonts w:ascii="Arial" w:hAnsi="Arial" w:cs="Arial"/>
-          <w:color w:val="008000"/>
-          <w:kern w:val="0"/>
-        </w:rPr>
-        <w:t xml:space="preserve"> TV.</w:t>
+        <w:t>-- 17) La Plataforma Tubi TV cambia de firma, dado que cambiará su nombre a MaxiPrograma TV.</w:t>
       </w:r>
     </w:p>
     <w:p>

--- a/Unidad_1_SQL/Ejercicios-Unidad-1/Resolucion de ejercicios - Unidad 1.docx
+++ b/Unidad_1_SQL/Ejercicios-Unidad-1/Resolucion de ejercicios - Unidad 1.docx
@@ -162,7 +162,29 @@
           <w:sz w:val="24"/>
           <w:szCs w:val="24"/>
         </w:rPr>
-        <w:t xml:space="preserve"> Peliculas </w:t>
+        <w:t xml:space="preserve"> </w:t>
+      </w:r>
+      <w:proofErr w:type="spellStart"/>
+      <w:r>
+        <w:rPr>
+          <w:rFonts w:ascii="Arial" w:hAnsi="Arial" w:cs="Arial"/>
+          <w:color w:val="000000"/>
+          <w:kern w:val="0"/>
+          <w:sz w:val="24"/>
+          <w:szCs w:val="24"/>
+        </w:rPr>
+        <w:t>Peliculas</w:t>
+      </w:r>
+      <w:proofErr w:type="spellEnd"/>
+      <w:r>
+        <w:rPr>
+          <w:rFonts w:ascii="Arial" w:hAnsi="Arial" w:cs="Arial"/>
+          <w:color w:val="000000"/>
+          <w:kern w:val="0"/>
+          <w:sz w:val="24"/>
+          <w:szCs w:val="24"/>
+        </w:rPr>
+        <w:t xml:space="preserve"> </w:t>
       </w:r>
       <w:r>
         <w:rPr>
@@ -204,6 +226,7 @@
         </w:rPr>
         <w:t>(</w:t>
       </w:r>
+      <w:proofErr w:type="spellStart"/>
       <w:r>
         <w:rPr>
           <w:rFonts w:ascii="Arial" w:hAnsi="Arial" w:cs="Arial"/>
@@ -214,6 +237,7 @@
         </w:rPr>
         <w:t>FechaEstreno</w:t>
       </w:r>
+      <w:proofErr w:type="spellEnd"/>
       <w:r>
         <w:rPr>
           <w:rFonts w:ascii="Arial" w:hAnsi="Arial" w:cs="Arial"/>
@@ -478,6 +502,7 @@
         </w:rPr>
         <w:t>(</w:t>
       </w:r>
+      <w:proofErr w:type="spellStart"/>
       <w:r>
         <w:rPr>
           <w:rFonts w:ascii="Arial" w:hAnsi="Arial" w:cs="Arial"/>
@@ -488,6 +513,7 @@
         </w:rPr>
         <w:t>FechaNacimiento</w:t>
       </w:r>
+      <w:proofErr w:type="spellEnd"/>
       <w:r>
         <w:rPr>
           <w:rFonts w:ascii="Arial" w:hAnsi="Arial" w:cs="Arial"/>
@@ -684,7 +710,51 @@
           <w:szCs w:val="24"/>
         </w:rPr>
         <w:lastRenderedPageBreak/>
-        <w:t>-- version simplificada Actor - Fecha de nac - Nacionalidad</w:t>
+        <w:t xml:space="preserve">-- </w:t>
+      </w:r>
+      <w:proofErr w:type="spellStart"/>
+      <w:r>
+        <w:rPr>
+          <w:rFonts w:ascii="Arial" w:hAnsi="Arial" w:cs="Arial"/>
+          <w:color w:val="008000"/>
+          <w:kern w:val="0"/>
+          <w:sz w:val="24"/>
+          <w:szCs w:val="24"/>
+        </w:rPr>
+        <w:t>version</w:t>
+      </w:r>
+      <w:proofErr w:type="spellEnd"/>
+      <w:r>
+        <w:rPr>
+          <w:rFonts w:ascii="Arial" w:hAnsi="Arial" w:cs="Arial"/>
+          <w:color w:val="008000"/>
+          <w:kern w:val="0"/>
+          <w:sz w:val="24"/>
+          <w:szCs w:val="24"/>
+        </w:rPr>
+        <w:t xml:space="preserve"> simplificada Actor - Fecha de </w:t>
+      </w:r>
+      <w:proofErr w:type="spellStart"/>
+      <w:r>
+        <w:rPr>
+          <w:rFonts w:ascii="Arial" w:hAnsi="Arial" w:cs="Arial"/>
+          <w:color w:val="008000"/>
+          <w:kern w:val="0"/>
+          <w:sz w:val="24"/>
+          <w:szCs w:val="24"/>
+        </w:rPr>
+        <w:t>nac</w:t>
+      </w:r>
+      <w:proofErr w:type="spellEnd"/>
+      <w:r>
+        <w:rPr>
+          <w:rFonts w:ascii="Arial" w:hAnsi="Arial" w:cs="Arial"/>
+          <w:color w:val="008000"/>
+          <w:kern w:val="0"/>
+          <w:sz w:val="24"/>
+          <w:szCs w:val="24"/>
+        </w:rPr>
+        <w:t xml:space="preserve"> - Nacionalidad</w:t>
       </w:r>
     </w:p>
     <w:p>
@@ -719,7 +789,19 @@
           <w:sz w:val="24"/>
           <w:szCs w:val="24"/>
         </w:rPr>
-        <w:t xml:space="preserve"> R</w:t>
+        <w:t xml:space="preserve"> </w:t>
+      </w:r>
+      <w:proofErr w:type="spellStart"/>
+      <w:proofErr w:type="gramStart"/>
+      <w:r>
+        <w:rPr>
+          <w:rFonts w:ascii="Arial" w:hAnsi="Arial" w:cs="Arial"/>
+          <w:color w:val="000000"/>
+          <w:kern w:val="0"/>
+          <w:sz w:val="24"/>
+          <w:szCs w:val="24"/>
+        </w:rPr>
+        <w:t>R</w:t>
       </w:r>
       <w:r>
         <w:rPr>
@@ -741,6 +823,8 @@
         </w:rPr>
         <w:t>Nombre</w:t>
       </w:r>
+      <w:proofErr w:type="spellEnd"/>
+      <w:proofErr w:type="gramEnd"/>
       <w:r>
         <w:rPr>
           <w:rFonts w:ascii="Arial" w:hAnsi="Arial" w:cs="Arial"/>
@@ -759,7 +843,18 @@
           <w:sz w:val="24"/>
           <w:szCs w:val="24"/>
         </w:rPr>
-        <w:t xml:space="preserve"> R</w:t>
+        <w:t xml:space="preserve"> </w:t>
+      </w:r>
+      <w:proofErr w:type="spellStart"/>
+      <w:r>
+        <w:rPr>
+          <w:rFonts w:ascii="Arial" w:hAnsi="Arial" w:cs="Arial"/>
+          <w:color w:val="000000"/>
+          <w:kern w:val="0"/>
+          <w:sz w:val="24"/>
+          <w:szCs w:val="24"/>
+        </w:rPr>
+        <w:t>R</w:t>
       </w:r>
       <w:r>
         <w:rPr>
@@ -781,6 +876,7 @@
         </w:rPr>
         <w:t>Apellido</w:t>
       </w:r>
+      <w:proofErr w:type="spellEnd"/>
       <w:r>
         <w:rPr>
           <w:rFonts w:ascii="Arial" w:hAnsi="Arial" w:cs="Arial"/>
@@ -799,7 +895,18 @@
           <w:sz w:val="24"/>
           <w:szCs w:val="24"/>
         </w:rPr>
-        <w:t xml:space="preserve"> R</w:t>
+        <w:t xml:space="preserve"> </w:t>
+      </w:r>
+      <w:proofErr w:type="spellStart"/>
+      <w:r>
+        <w:rPr>
+          <w:rFonts w:ascii="Arial" w:hAnsi="Arial" w:cs="Arial"/>
+          <w:color w:val="000000"/>
+          <w:kern w:val="0"/>
+          <w:sz w:val="24"/>
+          <w:szCs w:val="24"/>
+        </w:rPr>
+        <w:t>R</w:t>
       </w:r>
       <w:r>
         <w:rPr>
@@ -821,6 +928,7 @@
         </w:rPr>
         <w:t>FechaNacimiento</w:t>
       </w:r>
+      <w:proofErr w:type="spellEnd"/>
       <w:r>
         <w:rPr>
           <w:rFonts w:ascii="Arial" w:hAnsi="Arial" w:cs="Arial"/>
@@ -839,7 +947,18 @@
           <w:sz w:val="24"/>
           <w:szCs w:val="24"/>
         </w:rPr>
-        <w:t xml:space="preserve"> P</w:t>
+        <w:t xml:space="preserve"> </w:t>
+      </w:r>
+      <w:proofErr w:type="spellStart"/>
+      <w:r>
+        <w:rPr>
+          <w:rFonts w:ascii="Arial" w:hAnsi="Arial" w:cs="Arial"/>
+          <w:color w:val="000000"/>
+          <w:kern w:val="0"/>
+          <w:sz w:val="24"/>
+          <w:szCs w:val="24"/>
+        </w:rPr>
+        <w:t>P</w:t>
       </w:r>
       <w:r>
         <w:rPr>
@@ -861,6 +980,7 @@
         </w:rPr>
         <w:t>Nombre</w:t>
       </w:r>
+      <w:proofErr w:type="spellEnd"/>
     </w:p>
     <w:p>
       <w:pPr>
@@ -949,7 +1069,29 @@
           <w:sz w:val="24"/>
           <w:szCs w:val="24"/>
         </w:rPr>
-        <w:t xml:space="preserve"> Paises P </w:t>
+        <w:t xml:space="preserve"> </w:t>
+      </w:r>
+      <w:proofErr w:type="spellStart"/>
+      <w:r>
+        <w:rPr>
+          <w:rFonts w:ascii="Arial" w:hAnsi="Arial" w:cs="Arial"/>
+          <w:color w:val="000000"/>
+          <w:kern w:val="0"/>
+          <w:sz w:val="24"/>
+          <w:szCs w:val="24"/>
+        </w:rPr>
+        <w:t>Paises</w:t>
+      </w:r>
+      <w:proofErr w:type="spellEnd"/>
+      <w:r>
+        <w:rPr>
+          <w:rFonts w:ascii="Arial" w:hAnsi="Arial" w:cs="Arial"/>
+          <w:color w:val="000000"/>
+          <w:kern w:val="0"/>
+          <w:sz w:val="24"/>
+          <w:szCs w:val="24"/>
+        </w:rPr>
+        <w:t xml:space="preserve"> P </w:t>
       </w:r>
       <w:r>
         <w:rPr>
@@ -969,7 +1111,19 @@
           <w:sz w:val="24"/>
           <w:szCs w:val="24"/>
         </w:rPr>
-        <w:t xml:space="preserve"> R</w:t>
+        <w:t xml:space="preserve"> </w:t>
+      </w:r>
+      <w:proofErr w:type="spellStart"/>
+      <w:proofErr w:type="gramStart"/>
+      <w:r>
+        <w:rPr>
+          <w:rFonts w:ascii="Arial" w:hAnsi="Arial" w:cs="Arial"/>
+          <w:color w:val="000000"/>
+          <w:kern w:val="0"/>
+          <w:sz w:val="24"/>
+          <w:szCs w:val="24"/>
+        </w:rPr>
+        <w:t>R</w:t>
       </w:r>
       <w:r>
         <w:rPr>
@@ -989,7 +1143,19 @@
           <w:sz w:val="24"/>
           <w:szCs w:val="24"/>
         </w:rPr>
-        <w:t xml:space="preserve">IdNacionalidad </w:t>
+        <w:t>IdNacionalidad</w:t>
+      </w:r>
+      <w:proofErr w:type="spellEnd"/>
+      <w:proofErr w:type="gramEnd"/>
+      <w:r>
+        <w:rPr>
+          <w:rFonts w:ascii="Arial" w:hAnsi="Arial" w:cs="Arial"/>
+          <w:color w:val="000000"/>
+          <w:kern w:val="0"/>
+          <w:sz w:val="24"/>
+          <w:szCs w:val="24"/>
+        </w:rPr>
+        <w:t xml:space="preserve"> </w:t>
       </w:r>
       <w:r>
         <w:rPr>
@@ -1009,7 +1175,18 @@
           <w:sz w:val="24"/>
           <w:szCs w:val="24"/>
         </w:rPr>
-        <w:t xml:space="preserve"> P</w:t>
+        <w:t xml:space="preserve"> </w:t>
+      </w:r>
+      <w:proofErr w:type="spellStart"/>
+      <w:r>
+        <w:rPr>
+          <w:rFonts w:ascii="Arial" w:hAnsi="Arial" w:cs="Arial"/>
+          <w:color w:val="000000"/>
+          <w:kern w:val="0"/>
+          <w:sz w:val="24"/>
+          <w:szCs w:val="24"/>
+        </w:rPr>
+        <w:t>P</w:t>
       </w:r>
       <w:r>
         <w:rPr>
@@ -1031,6 +1208,7 @@
         </w:rPr>
         <w:t>Id</w:t>
       </w:r>
+      <w:proofErr w:type="spellEnd"/>
     </w:p>
     <w:p>
       <w:pPr>
@@ -1082,6 +1260,7 @@
         </w:rPr>
         <w:t>(</w:t>
       </w:r>
+      <w:proofErr w:type="spellStart"/>
       <w:r>
         <w:rPr>
           <w:rFonts w:ascii="Arial" w:hAnsi="Arial" w:cs="Arial"/>
@@ -1092,6 +1271,7 @@
         </w:rPr>
         <w:t>FechaNacimiento</w:t>
       </w:r>
+      <w:proofErr w:type="spellEnd"/>
       <w:r>
         <w:rPr>
           <w:rFonts w:ascii="Arial" w:hAnsi="Arial" w:cs="Arial"/>
@@ -1251,7 +1431,29 @@
           <w:sz w:val="24"/>
           <w:szCs w:val="24"/>
         </w:rPr>
-        <w:t>-- 3) Obtener las Peliculas que se encuentran en la Plataforma de Disney+.</w:t>
+        <w:t xml:space="preserve">-- 3) Obtener las </w:t>
+      </w:r>
+      <w:proofErr w:type="spellStart"/>
+      <w:r>
+        <w:rPr>
+          <w:rFonts w:ascii="Arial" w:hAnsi="Arial" w:cs="Arial"/>
+          <w:color w:val="008000"/>
+          <w:kern w:val="0"/>
+          <w:sz w:val="24"/>
+          <w:szCs w:val="24"/>
+        </w:rPr>
+        <w:t>Peliculas</w:t>
+      </w:r>
+      <w:proofErr w:type="spellEnd"/>
+      <w:r>
+        <w:rPr>
+          <w:rFonts w:ascii="Arial" w:hAnsi="Arial" w:cs="Arial"/>
+          <w:color w:val="008000"/>
+          <w:kern w:val="0"/>
+          <w:sz w:val="24"/>
+          <w:szCs w:val="24"/>
+        </w:rPr>
+        <w:t xml:space="preserve"> que se encuentran en la Plataforma de Disney+.</w:t>
       </w:r>
     </w:p>
     <w:p>
@@ -1356,7 +1558,29 @@
           <w:sz w:val="24"/>
           <w:szCs w:val="24"/>
         </w:rPr>
-        <w:t>analizo el Id de Disney+  -&gt; id = 3</w:t>
+        <w:t>analizo el Id de Disney</w:t>
+      </w:r>
+      <w:proofErr w:type="gramStart"/>
+      <w:r>
+        <w:rPr>
+          <w:rFonts w:ascii="Arial" w:hAnsi="Arial" w:cs="Arial"/>
+          <w:color w:val="008000"/>
+          <w:kern w:val="0"/>
+          <w:sz w:val="24"/>
+          <w:szCs w:val="24"/>
+        </w:rPr>
+        <w:t>+  -</w:t>
+      </w:r>
+      <w:proofErr w:type="gramEnd"/>
+      <w:r>
+        <w:rPr>
+          <w:rFonts w:ascii="Arial" w:hAnsi="Arial" w:cs="Arial"/>
+          <w:color w:val="008000"/>
+          <w:kern w:val="0"/>
+          <w:sz w:val="24"/>
+          <w:szCs w:val="24"/>
+        </w:rPr>
+        <w:t>&gt; id = 3</w:t>
       </w:r>
     </w:p>
     <w:p>
@@ -1406,8 +1630,245 @@
           <w:sz w:val="24"/>
           <w:szCs w:val="24"/>
         </w:rPr>
+        <w:t xml:space="preserve"> </w:t>
+      </w:r>
+      <w:proofErr w:type="spellStart"/>
+      <w:proofErr w:type="gramStart"/>
+      <w:r>
+        <w:rPr>
+          <w:rFonts w:ascii="Arial" w:hAnsi="Arial" w:cs="Arial"/>
+          <w:color w:val="000000"/>
+          <w:kern w:val="0"/>
+          <w:sz w:val="24"/>
+          <w:szCs w:val="24"/>
+        </w:rPr>
+        <w:t>P</w:t>
+      </w:r>
+      <w:r>
+        <w:rPr>
+          <w:rFonts w:ascii="Arial" w:hAnsi="Arial" w:cs="Arial"/>
+          <w:color w:val="808080"/>
+          <w:kern w:val="0"/>
+          <w:sz w:val="24"/>
+          <w:szCs w:val="24"/>
+        </w:rPr>
+        <w:t>.</w:t>
+      </w:r>
+      <w:r>
+        <w:rPr>
+          <w:rFonts w:ascii="Arial" w:hAnsi="Arial" w:cs="Arial"/>
+          <w:color w:val="000000"/>
+          <w:kern w:val="0"/>
+          <w:sz w:val="24"/>
+          <w:szCs w:val="24"/>
+        </w:rPr>
+        <w:t>Titulo</w:t>
+      </w:r>
+      <w:proofErr w:type="spellEnd"/>
+      <w:proofErr w:type="gramEnd"/>
+      <w:r>
+        <w:rPr>
+          <w:rFonts w:ascii="Arial" w:hAnsi="Arial" w:cs="Arial"/>
+          <w:color w:val="000000"/>
+          <w:kern w:val="0"/>
+          <w:sz w:val="24"/>
+          <w:szCs w:val="24"/>
+        </w:rPr>
+        <w:t xml:space="preserve"> </w:t>
+      </w:r>
+      <w:r>
+        <w:rPr>
+          <w:rFonts w:ascii="Arial" w:hAnsi="Arial" w:cs="Arial"/>
+          <w:color w:val="0000FF"/>
+          <w:kern w:val="0"/>
+          <w:sz w:val="24"/>
+          <w:szCs w:val="24"/>
+        </w:rPr>
+        <w:t>AS</w:t>
+      </w:r>
+      <w:r>
+        <w:rPr>
+          <w:rFonts w:ascii="Arial" w:hAnsi="Arial" w:cs="Arial"/>
+          <w:color w:val="000000"/>
+          <w:kern w:val="0"/>
+          <w:sz w:val="24"/>
+          <w:szCs w:val="24"/>
+        </w:rPr>
+        <w:t xml:space="preserve"> </w:t>
+      </w:r>
+      <w:proofErr w:type="spellStart"/>
+      <w:r>
+        <w:rPr>
+          <w:rFonts w:ascii="Arial" w:hAnsi="Arial" w:cs="Arial"/>
+          <w:color w:val="000000"/>
+          <w:kern w:val="0"/>
+          <w:sz w:val="24"/>
+          <w:szCs w:val="24"/>
+        </w:rPr>
+        <w:t>Pelicula</w:t>
+      </w:r>
+      <w:proofErr w:type="spellEnd"/>
+      <w:r>
+        <w:rPr>
+          <w:rFonts w:ascii="Arial" w:hAnsi="Arial" w:cs="Arial"/>
+          <w:color w:val="000000"/>
+          <w:kern w:val="0"/>
+          <w:sz w:val="24"/>
+          <w:szCs w:val="24"/>
+        </w:rPr>
+        <w:t xml:space="preserve"> </w:t>
+      </w:r>
+      <w:r>
+        <w:rPr>
+          <w:rFonts w:ascii="Arial" w:hAnsi="Arial" w:cs="Arial"/>
+          <w:color w:val="0000FF"/>
+          <w:kern w:val="0"/>
+          <w:sz w:val="24"/>
+          <w:szCs w:val="24"/>
+        </w:rPr>
+        <w:t>FROM</w:t>
+      </w:r>
+      <w:r>
+        <w:rPr>
+          <w:rFonts w:ascii="Arial" w:hAnsi="Arial" w:cs="Arial"/>
+          <w:color w:val="000000"/>
+          <w:kern w:val="0"/>
+          <w:sz w:val="24"/>
+          <w:szCs w:val="24"/>
+        </w:rPr>
+        <w:t xml:space="preserve"> </w:t>
+      </w:r>
+      <w:proofErr w:type="spellStart"/>
+      <w:r>
+        <w:rPr>
+          <w:rFonts w:ascii="Arial" w:hAnsi="Arial" w:cs="Arial"/>
+          <w:color w:val="000000"/>
+          <w:kern w:val="0"/>
+          <w:sz w:val="24"/>
+          <w:szCs w:val="24"/>
+        </w:rPr>
+        <w:t>Peliculas</w:t>
+      </w:r>
+      <w:proofErr w:type="spellEnd"/>
+      <w:r>
+        <w:rPr>
+          <w:rFonts w:ascii="Arial" w:hAnsi="Arial" w:cs="Arial"/>
+          <w:color w:val="000000"/>
+          <w:kern w:val="0"/>
+          <w:sz w:val="24"/>
+          <w:szCs w:val="24"/>
+        </w:rPr>
         <w:t xml:space="preserve"> P</w:t>
       </w:r>
+    </w:p>
+    <w:p>
+      <w:pPr>
+        <w:autoSpaceDE w:val="0"/>
+        <w:autoSpaceDN w:val="0"/>
+        <w:adjustRightInd w:val="0"/>
+        <w:spacing w:after="0" w:line="240" w:lineRule="auto"/>
+        <w:rPr>
+          <w:rFonts w:ascii="Arial" w:hAnsi="Arial" w:cs="Arial"/>
+          <w:color w:val="000000"/>
+          <w:kern w:val="0"/>
+          <w:sz w:val="24"/>
+          <w:szCs w:val="24"/>
+        </w:rPr>
+      </w:pPr>
+      <w:r>
+        <w:rPr>
+          <w:rFonts w:ascii="Arial" w:hAnsi="Arial" w:cs="Arial"/>
+          <w:color w:val="808080"/>
+          <w:kern w:val="0"/>
+          <w:sz w:val="24"/>
+          <w:szCs w:val="24"/>
+        </w:rPr>
+        <w:t>INNER</w:t>
+      </w:r>
+      <w:r>
+        <w:rPr>
+          <w:rFonts w:ascii="Arial" w:hAnsi="Arial" w:cs="Arial"/>
+          <w:color w:val="000000"/>
+          <w:kern w:val="0"/>
+          <w:sz w:val="24"/>
+          <w:szCs w:val="24"/>
+        </w:rPr>
+        <w:t xml:space="preserve"> </w:t>
+      </w:r>
+      <w:r>
+        <w:rPr>
+          <w:rFonts w:ascii="Arial" w:hAnsi="Arial" w:cs="Arial"/>
+          <w:color w:val="808080"/>
+          <w:kern w:val="0"/>
+          <w:sz w:val="24"/>
+          <w:szCs w:val="24"/>
+        </w:rPr>
+        <w:t>JOIN</w:t>
+      </w:r>
+      <w:r>
+        <w:rPr>
+          <w:rFonts w:ascii="Arial" w:hAnsi="Arial" w:cs="Arial"/>
+          <w:color w:val="000000"/>
+          <w:kern w:val="0"/>
+          <w:sz w:val="24"/>
+          <w:szCs w:val="24"/>
+        </w:rPr>
+        <w:t xml:space="preserve"> [</w:t>
+      </w:r>
+      <w:proofErr w:type="spellStart"/>
+      <w:r>
+        <w:rPr>
+          <w:rFonts w:ascii="Arial" w:hAnsi="Arial" w:cs="Arial"/>
+          <w:color w:val="000000"/>
+          <w:kern w:val="0"/>
+          <w:sz w:val="24"/>
+          <w:szCs w:val="24"/>
+        </w:rPr>
+        <w:t>Peliculas.Plataformas</w:t>
+      </w:r>
+      <w:proofErr w:type="spellEnd"/>
+      <w:r>
+        <w:rPr>
+          <w:rFonts w:ascii="Arial" w:hAnsi="Arial" w:cs="Arial"/>
+          <w:color w:val="000000"/>
+          <w:kern w:val="0"/>
+          <w:sz w:val="24"/>
+          <w:szCs w:val="24"/>
+        </w:rPr>
+        <w:t xml:space="preserve">] PP </w:t>
+      </w:r>
+      <w:r>
+        <w:rPr>
+          <w:rFonts w:ascii="Arial" w:hAnsi="Arial" w:cs="Arial"/>
+          <w:color w:val="0000FF"/>
+          <w:kern w:val="0"/>
+          <w:sz w:val="24"/>
+          <w:szCs w:val="24"/>
+        </w:rPr>
+        <w:t>ON</w:t>
+      </w:r>
+      <w:r>
+        <w:rPr>
+          <w:rFonts w:ascii="Arial" w:hAnsi="Arial" w:cs="Arial"/>
+          <w:color w:val="000000"/>
+          <w:kern w:val="0"/>
+          <w:sz w:val="24"/>
+          <w:szCs w:val="24"/>
+        </w:rPr>
+        <w:t xml:space="preserve"> </w:t>
+      </w:r>
+      <w:proofErr w:type="spellStart"/>
+      <w:proofErr w:type="gramStart"/>
+      <w:r>
+        <w:rPr>
+          <w:rFonts w:ascii="Arial" w:hAnsi="Arial" w:cs="Arial"/>
+          <w:color w:val="000000"/>
+          <w:kern w:val="0"/>
+          <w:sz w:val="24"/>
+          <w:szCs w:val="24"/>
+        </w:rPr>
+        <w:t>P</w:t>
+      </w:r>
       <w:r>
         <w:rPr>
           <w:rFonts w:ascii="Arial" w:hAnsi="Arial" w:cs="Arial"/>
@@ -1426,7 +1887,126 @@
           <w:sz w:val="24"/>
           <w:szCs w:val="24"/>
         </w:rPr>
-        <w:t xml:space="preserve">Titulo </w:t>
+        <w:t>Id</w:t>
+      </w:r>
+      <w:proofErr w:type="spellEnd"/>
+      <w:proofErr w:type="gramEnd"/>
+      <w:r>
+        <w:rPr>
+          <w:rFonts w:ascii="Arial" w:hAnsi="Arial" w:cs="Arial"/>
+          <w:color w:val="000000"/>
+          <w:kern w:val="0"/>
+          <w:sz w:val="24"/>
+          <w:szCs w:val="24"/>
+        </w:rPr>
+        <w:t xml:space="preserve"> </w:t>
+      </w:r>
+      <w:r>
+        <w:rPr>
+          <w:rFonts w:ascii="Arial" w:hAnsi="Arial" w:cs="Arial"/>
+          <w:color w:val="808080"/>
+          <w:kern w:val="0"/>
+          <w:sz w:val="24"/>
+          <w:szCs w:val="24"/>
+        </w:rPr>
+        <w:t>=</w:t>
+      </w:r>
+      <w:r>
+        <w:rPr>
+          <w:rFonts w:ascii="Arial" w:hAnsi="Arial" w:cs="Arial"/>
+          <w:color w:val="000000"/>
+          <w:kern w:val="0"/>
+          <w:sz w:val="24"/>
+          <w:szCs w:val="24"/>
+        </w:rPr>
+        <w:t xml:space="preserve"> </w:t>
+      </w:r>
+      <w:proofErr w:type="spellStart"/>
+      <w:r>
+        <w:rPr>
+          <w:rFonts w:ascii="Arial" w:hAnsi="Arial" w:cs="Arial"/>
+          <w:color w:val="000000"/>
+          <w:kern w:val="0"/>
+          <w:sz w:val="24"/>
+          <w:szCs w:val="24"/>
+        </w:rPr>
+        <w:t>PP</w:t>
+      </w:r>
+      <w:r>
+        <w:rPr>
+          <w:rFonts w:ascii="Arial" w:hAnsi="Arial" w:cs="Arial"/>
+          <w:color w:val="808080"/>
+          <w:kern w:val="0"/>
+          <w:sz w:val="24"/>
+          <w:szCs w:val="24"/>
+        </w:rPr>
+        <w:t>.</w:t>
+      </w:r>
+      <w:r>
+        <w:rPr>
+          <w:rFonts w:ascii="Arial" w:hAnsi="Arial" w:cs="Arial"/>
+          <w:color w:val="000000"/>
+          <w:kern w:val="0"/>
+          <w:sz w:val="24"/>
+          <w:szCs w:val="24"/>
+        </w:rPr>
+        <w:t>IdPelicula</w:t>
+      </w:r>
+      <w:proofErr w:type="spellEnd"/>
+    </w:p>
+    <w:p>
+      <w:pPr>
+        <w:autoSpaceDE w:val="0"/>
+        <w:autoSpaceDN w:val="0"/>
+        <w:adjustRightInd w:val="0"/>
+        <w:spacing w:after="0" w:line="240" w:lineRule="auto"/>
+        <w:rPr>
+          <w:rFonts w:ascii="Arial" w:hAnsi="Arial" w:cs="Arial"/>
+          <w:color w:val="000000"/>
+          <w:kern w:val="0"/>
+          <w:sz w:val="24"/>
+          <w:szCs w:val="24"/>
+        </w:rPr>
+      </w:pPr>
+      <w:r>
+        <w:rPr>
+          <w:rFonts w:ascii="Arial" w:hAnsi="Arial" w:cs="Arial"/>
+          <w:color w:val="808080"/>
+          <w:kern w:val="0"/>
+          <w:sz w:val="24"/>
+          <w:szCs w:val="24"/>
+        </w:rPr>
+        <w:t>INNER</w:t>
+      </w:r>
+      <w:r>
+        <w:rPr>
+          <w:rFonts w:ascii="Arial" w:hAnsi="Arial" w:cs="Arial"/>
+          <w:color w:val="000000"/>
+          <w:kern w:val="0"/>
+          <w:sz w:val="24"/>
+          <w:szCs w:val="24"/>
+        </w:rPr>
+        <w:t xml:space="preserve"> </w:t>
+      </w:r>
+      <w:r>
+        <w:rPr>
+          <w:rFonts w:ascii="Arial" w:hAnsi="Arial" w:cs="Arial"/>
+          <w:color w:val="808080"/>
+          <w:kern w:val="0"/>
+          <w:sz w:val="24"/>
+          <w:szCs w:val="24"/>
+        </w:rPr>
+        <w:t>JOIN</w:t>
+      </w:r>
+      <w:r>
+        <w:rPr>
+          <w:rFonts w:ascii="Arial" w:hAnsi="Arial" w:cs="Arial"/>
+          <w:color w:val="000000"/>
+          <w:kern w:val="0"/>
+          <w:sz w:val="24"/>
+          <w:szCs w:val="24"/>
+        </w:rPr>
+        <w:t xml:space="preserve"> Plataformas PL </w:t>
       </w:r>
       <w:r>
         <w:rPr>
@@ -1436,18 +2016,130 @@
           <w:sz w:val="24"/>
           <w:szCs w:val="24"/>
         </w:rPr>
-        <w:t>AS</w:t>
-      </w:r>
-      <w:r>
-        <w:rPr>
-          <w:rFonts w:ascii="Arial" w:hAnsi="Arial" w:cs="Arial"/>
-          <w:color w:val="000000"/>
-          <w:kern w:val="0"/>
-          <w:sz w:val="24"/>
-          <w:szCs w:val="24"/>
-        </w:rPr>
-        <w:t xml:space="preserve"> Pelicula </w:t>
-      </w:r>
+        <w:t>ON</w:t>
+      </w:r>
+      <w:r>
+        <w:rPr>
+          <w:rFonts w:ascii="Arial" w:hAnsi="Arial" w:cs="Arial"/>
+          <w:color w:val="000000"/>
+          <w:kern w:val="0"/>
+          <w:sz w:val="24"/>
+          <w:szCs w:val="24"/>
+        </w:rPr>
+        <w:t xml:space="preserve"> </w:t>
+      </w:r>
+      <w:proofErr w:type="spellStart"/>
+      <w:proofErr w:type="gramStart"/>
+      <w:r>
+        <w:rPr>
+          <w:rFonts w:ascii="Arial" w:hAnsi="Arial" w:cs="Arial"/>
+          <w:color w:val="000000"/>
+          <w:kern w:val="0"/>
+          <w:sz w:val="24"/>
+          <w:szCs w:val="24"/>
+        </w:rPr>
+        <w:t>PP</w:t>
+      </w:r>
+      <w:r>
+        <w:rPr>
+          <w:rFonts w:ascii="Arial" w:hAnsi="Arial" w:cs="Arial"/>
+          <w:color w:val="808080"/>
+          <w:kern w:val="0"/>
+          <w:sz w:val="24"/>
+          <w:szCs w:val="24"/>
+        </w:rPr>
+        <w:t>.</w:t>
+      </w:r>
+      <w:r>
+        <w:rPr>
+          <w:rFonts w:ascii="Arial" w:hAnsi="Arial" w:cs="Arial"/>
+          <w:color w:val="000000"/>
+          <w:kern w:val="0"/>
+          <w:sz w:val="24"/>
+          <w:szCs w:val="24"/>
+        </w:rPr>
+        <w:t>IdPlataforma</w:t>
+      </w:r>
+      <w:proofErr w:type="spellEnd"/>
+      <w:proofErr w:type="gramEnd"/>
+      <w:r>
+        <w:rPr>
+          <w:rFonts w:ascii="Arial" w:hAnsi="Arial" w:cs="Arial"/>
+          <w:color w:val="000000"/>
+          <w:kern w:val="0"/>
+          <w:sz w:val="24"/>
+          <w:szCs w:val="24"/>
+        </w:rPr>
+        <w:t xml:space="preserve"> </w:t>
+      </w:r>
+      <w:r>
+        <w:rPr>
+          <w:rFonts w:ascii="Arial" w:hAnsi="Arial" w:cs="Arial"/>
+          <w:color w:val="808080"/>
+          <w:kern w:val="0"/>
+          <w:sz w:val="24"/>
+          <w:szCs w:val="24"/>
+        </w:rPr>
+        <w:t>=</w:t>
+      </w:r>
+      <w:r>
+        <w:rPr>
+          <w:rFonts w:ascii="Arial" w:hAnsi="Arial" w:cs="Arial"/>
+          <w:color w:val="000000"/>
+          <w:kern w:val="0"/>
+          <w:sz w:val="24"/>
+          <w:szCs w:val="24"/>
+        </w:rPr>
+        <w:t xml:space="preserve"> </w:t>
+      </w:r>
+      <w:proofErr w:type="spellStart"/>
+      <w:r>
+        <w:rPr>
+          <w:rFonts w:ascii="Arial" w:hAnsi="Arial" w:cs="Arial"/>
+          <w:color w:val="000000"/>
+          <w:kern w:val="0"/>
+          <w:sz w:val="24"/>
+          <w:szCs w:val="24"/>
+        </w:rPr>
+        <w:t>PL</w:t>
+      </w:r>
+      <w:r>
+        <w:rPr>
+          <w:rFonts w:ascii="Arial" w:hAnsi="Arial" w:cs="Arial"/>
+          <w:color w:val="808080"/>
+          <w:kern w:val="0"/>
+          <w:sz w:val="24"/>
+          <w:szCs w:val="24"/>
+        </w:rPr>
+        <w:t>.</w:t>
+      </w:r>
+      <w:r>
+        <w:rPr>
+          <w:rFonts w:ascii="Arial" w:hAnsi="Arial" w:cs="Arial"/>
+          <w:color w:val="000000"/>
+          <w:kern w:val="0"/>
+          <w:sz w:val="24"/>
+          <w:szCs w:val="24"/>
+        </w:rPr>
+        <w:t>Id</w:t>
+      </w:r>
+      <w:proofErr w:type="spellEnd"/>
+    </w:p>
+    <w:p>
+      <w:pPr>
+        <w:autoSpaceDE w:val="0"/>
+        <w:autoSpaceDN w:val="0"/>
+        <w:adjustRightInd w:val="0"/>
+        <w:spacing w:after="0" w:line="240" w:lineRule="auto"/>
+        <w:rPr>
+          <w:rFonts w:ascii="Arial" w:hAnsi="Arial" w:cs="Arial"/>
+          <w:color w:val="000000"/>
+          <w:kern w:val="0"/>
+          <w:sz w:val="24"/>
+          <w:szCs w:val="24"/>
+        </w:rPr>
+      </w:pPr>
+      <w:proofErr w:type="gramStart"/>
       <w:r>
         <w:rPr>
           <w:rFonts w:ascii="Arial" w:hAnsi="Arial" w:cs="Arial"/>
@@ -1456,93 +2148,30 @@
           <w:sz w:val="24"/>
           <w:szCs w:val="24"/>
         </w:rPr>
-        <w:t>FROM</w:t>
-      </w:r>
-      <w:r>
-        <w:rPr>
-          <w:rFonts w:ascii="Arial" w:hAnsi="Arial" w:cs="Arial"/>
-          <w:color w:val="000000"/>
-          <w:kern w:val="0"/>
-          <w:sz w:val="24"/>
-          <w:szCs w:val="24"/>
-        </w:rPr>
-        <w:t xml:space="preserve"> Peliculas P</w:t>
-      </w:r>
-    </w:p>
-    <w:p>
-      <w:pPr>
-        <w:autoSpaceDE w:val="0"/>
-        <w:autoSpaceDN w:val="0"/>
-        <w:adjustRightInd w:val="0"/>
-        <w:spacing w:after="0" w:line="240" w:lineRule="auto"/>
-        <w:rPr>
-          <w:rFonts w:ascii="Arial" w:hAnsi="Arial" w:cs="Arial"/>
-          <w:color w:val="000000"/>
-          <w:kern w:val="0"/>
-          <w:sz w:val="24"/>
-          <w:szCs w:val="24"/>
-        </w:rPr>
-      </w:pPr>
-      <w:r>
-        <w:rPr>
-          <w:rFonts w:ascii="Arial" w:hAnsi="Arial" w:cs="Arial"/>
-          <w:color w:val="808080"/>
-          <w:kern w:val="0"/>
-          <w:sz w:val="24"/>
-          <w:szCs w:val="24"/>
-        </w:rPr>
-        <w:t>INNER</w:t>
-      </w:r>
-      <w:r>
-        <w:rPr>
-          <w:rFonts w:ascii="Arial" w:hAnsi="Arial" w:cs="Arial"/>
-          <w:color w:val="000000"/>
-          <w:kern w:val="0"/>
-          <w:sz w:val="24"/>
-          <w:szCs w:val="24"/>
-        </w:rPr>
-        <w:t xml:space="preserve"> </w:t>
-      </w:r>
-      <w:r>
-        <w:rPr>
-          <w:rFonts w:ascii="Arial" w:hAnsi="Arial" w:cs="Arial"/>
-          <w:color w:val="808080"/>
-          <w:kern w:val="0"/>
-          <w:sz w:val="24"/>
-          <w:szCs w:val="24"/>
-        </w:rPr>
-        <w:t>JOIN</w:t>
-      </w:r>
-      <w:r>
-        <w:rPr>
-          <w:rFonts w:ascii="Arial" w:hAnsi="Arial" w:cs="Arial"/>
-          <w:color w:val="000000"/>
-          <w:kern w:val="0"/>
-          <w:sz w:val="24"/>
-          <w:szCs w:val="24"/>
-        </w:rPr>
-        <w:t xml:space="preserve"> [Peliculas.Plataformas] PP </w:t>
-      </w:r>
-      <w:r>
-        <w:rPr>
-          <w:rFonts w:ascii="Arial" w:hAnsi="Arial" w:cs="Arial"/>
-          <w:color w:val="0000FF"/>
-          <w:kern w:val="0"/>
-          <w:sz w:val="24"/>
-          <w:szCs w:val="24"/>
-        </w:rPr>
-        <w:t>ON</w:t>
-      </w:r>
-      <w:r>
-        <w:rPr>
-          <w:rFonts w:ascii="Arial" w:hAnsi="Arial" w:cs="Arial"/>
-          <w:color w:val="000000"/>
-          <w:kern w:val="0"/>
-          <w:sz w:val="24"/>
-          <w:szCs w:val="24"/>
-        </w:rPr>
-        <w:t xml:space="preserve"> P</w:t>
-      </w:r>
+        <w:t>WHERE</w:t>
+      </w:r>
+      <w:r>
+        <w:rPr>
+          <w:rFonts w:ascii="Arial" w:hAnsi="Arial" w:cs="Arial"/>
+          <w:color w:val="000000"/>
+          <w:kern w:val="0"/>
+          <w:sz w:val="24"/>
+          <w:szCs w:val="24"/>
+        </w:rPr>
+        <w:t xml:space="preserve">  </w:t>
+      </w:r>
+      <w:proofErr w:type="spellStart"/>
+      <w:r>
+        <w:rPr>
+          <w:rFonts w:ascii="Arial" w:hAnsi="Arial" w:cs="Arial"/>
+          <w:color w:val="000000"/>
+          <w:kern w:val="0"/>
+          <w:sz w:val="24"/>
+          <w:szCs w:val="24"/>
+        </w:rPr>
+        <w:t>PL</w:t>
+      </w:r>
+      <w:proofErr w:type="gramEnd"/>
       <w:r>
         <w:rPr>
           <w:rFonts w:ascii="Arial" w:hAnsi="Arial" w:cs="Arial"/>
@@ -1561,237 +2190,18 @@
           <w:sz w:val="24"/>
           <w:szCs w:val="24"/>
         </w:rPr>
-        <w:t xml:space="preserve">Id </w:t>
-      </w:r>
-      <w:r>
-        <w:rPr>
-          <w:rFonts w:ascii="Arial" w:hAnsi="Arial" w:cs="Arial"/>
-          <w:color w:val="808080"/>
-          <w:kern w:val="0"/>
-          <w:sz w:val="24"/>
-          <w:szCs w:val="24"/>
-        </w:rPr>
-        <w:t>=</w:t>
-      </w:r>
-      <w:r>
-        <w:rPr>
-          <w:rFonts w:ascii="Arial" w:hAnsi="Arial" w:cs="Arial"/>
-          <w:color w:val="000000"/>
-          <w:kern w:val="0"/>
-          <w:sz w:val="24"/>
-          <w:szCs w:val="24"/>
-        </w:rPr>
-        <w:t xml:space="preserve"> PP</w:t>
-      </w:r>
-      <w:r>
-        <w:rPr>
-          <w:rFonts w:ascii="Arial" w:hAnsi="Arial" w:cs="Arial"/>
-          <w:color w:val="808080"/>
-          <w:kern w:val="0"/>
-          <w:sz w:val="24"/>
-          <w:szCs w:val="24"/>
-        </w:rPr>
-        <w:t>.</w:t>
-      </w:r>
-      <w:r>
-        <w:rPr>
-          <w:rFonts w:ascii="Arial" w:hAnsi="Arial" w:cs="Arial"/>
-          <w:color w:val="000000"/>
-          <w:kern w:val="0"/>
-          <w:sz w:val="24"/>
-          <w:szCs w:val="24"/>
-        </w:rPr>
-        <w:t>IdPelicula</w:t>
-      </w:r>
-    </w:p>
-    <w:p>
-      <w:pPr>
-        <w:autoSpaceDE w:val="0"/>
-        <w:autoSpaceDN w:val="0"/>
-        <w:adjustRightInd w:val="0"/>
-        <w:spacing w:after="0" w:line="240" w:lineRule="auto"/>
-        <w:rPr>
-          <w:rFonts w:ascii="Arial" w:hAnsi="Arial" w:cs="Arial"/>
-          <w:color w:val="000000"/>
-          <w:kern w:val="0"/>
-          <w:sz w:val="24"/>
-          <w:szCs w:val="24"/>
-        </w:rPr>
-      </w:pPr>
-      <w:r>
-        <w:rPr>
-          <w:rFonts w:ascii="Arial" w:hAnsi="Arial" w:cs="Arial"/>
-          <w:color w:val="808080"/>
-          <w:kern w:val="0"/>
-          <w:sz w:val="24"/>
-          <w:szCs w:val="24"/>
-        </w:rPr>
-        <w:t>INNER</w:t>
-      </w:r>
-      <w:r>
-        <w:rPr>
-          <w:rFonts w:ascii="Arial" w:hAnsi="Arial" w:cs="Arial"/>
-          <w:color w:val="000000"/>
-          <w:kern w:val="0"/>
-          <w:sz w:val="24"/>
-          <w:szCs w:val="24"/>
-        </w:rPr>
-        <w:t xml:space="preserve"> </w:t>
-      </w:r>
-      <w:r>
-        <w:rPr>
-          <w:rFonts w:ascii="Arial" w:hAnsi="Arial" w:cs="Arial"/>
-          <w:color w:val="808080"/>
-          <w:kern w:val="0"/>
-          <w:sz w:val="24"/>
-          <w:szCs w:val="24"/>
-        </w:rPr>
-        <w:t>JOIN</w:t>
-      </w:r>
-      <w:r>
-        <w:rPr>
-          <w:rFonts w:ascii="Arial" w:hAnsi="Arial" w:cs="Arial"/>
-          <w:color w:val="000000"/>
-          <w:kern w:val="0"/>
-          <w:sz w:val="24"/>
-          <w:szCs w:val="24"/>
-        </w:rPr>
-        <w:t xml:space="preserve"> Plataformas PL </w:t>
-      </w:r>
-      <w:r>
-        <w:rPr>
-          <w:rFonts w:ascii="Arial" w:hAnsi="Arial" w:cs="Arial"/>
-          <w:color w:val="0000FF"/>
-          <w:kern w:val="0"/>
-          <w:sz w:val="24"/>
-          <w:szCs w:val="24"/>
-        </w:rPr>
-        <w:t>ON</w:t>
-      </w:r>
-      <w:r>
-        <w:rPr>
-          <w:rFonts w:ascii="Arial" w:hAnsi="Arial" w:cs="Arial"/>
-          <w:color w:val="000000"/>
-          <w:kern w:val="0"/>
-          <w:sz w:val="24"/>
-          <w:szCs w:val="24"/>
-        </w:rPr>
-        <w:t xml:space="preserve"> PP</w:t>
-      </w:r>
-      <w:r>
-        <w:rPr>
-          <w:rFonts w:ascii="Arial" w:hAnsi="Arial" w:cs="Arial"/>
-          <w:color w:val="808080"/>
-          <w:kern w:val="0"/>
-          <w:sz w:val="24"/>
-          <w:szCs w:val="24"/>
-        </w:rPr>
-        <w:t>.</w:t>
-      </w:r>
-      <w:r>
-        <w:rPr>
-          <w:rFonts w:ascii="Arial" w:hAnsi="Arial" w:cs="Arial"/>
-          <w:color w:val="000000"/>
-          <w:kern w:val="0"/>
-          <w:sz w:val="24"/>
-          <w:szCs w:val="24"/>
-        </w:rPr>
-        <w:t xml:space="preserve">IdPlataforma </w:t>
-      </w:r>
-      <w:r>
-        <w:rPr>
-          <w:rFonts w:ascii="Arial" w:hAnsi="Arial" w:cs="Arial"/>
-          <w:color w:val="808080"/>
-          <w:kern w:val="0"/>
-          <w:sz w:val="24"/>
-          <w:szCs w:val="24"/>
-        </w:rPr>
-        <w:t>=</w:t>
-      </w:r>
-      <w:r>
-        <w:rPr>
-          <w:rFonts w:ascii="Arial" w:hAnsi="Arial" w:cs="Arial"/>
-          <w:color w:val="000000"/>
-          <w:kern w:val="0"/>
-          <w:sz w:val="24"/>
-          <w:szCs w:val="24"/>
-        </w:rPr>
-        <w:t xml:space="preserve"> PL</w:t>
-      </w:r>
-      <w:r>
-        <w:rPr>
-          <w:rFonts w:ascii="Arial" w:hAnsi="Arial" w:cs="Arial"/>
-          <w:color w:val="808080"/>
-          <w:kern w:val="0"/>
-          <w:sz w:val="24"/>
-          <w:szCs w:val="24"/>
-        </w:rPr>
-        <w:t>.</w:t>
-      </w:r>
-      <w:r>
-        <w:rPr>
-          <w:rFonts w:ascii="Arial" w:hAnsi="Arial" w:cs="Arial"/>
-          <w:color w:val="000000"/>
-          <w:kern w:val="0"/>
-          <w:sz w:val="24"/>
-          <w:szCs w:val="24"/>
-        </w:rPr>
         <w:t>Id</w:t>
       </w:r>
-    </w:p>
-    <w:p>
-      <w:pPr>
-        <w:autoSpaceDE w:val="0"/>
-        <w:autoSpaceDN w:val="0"/>
-        <w:adjustRightInd w:val="0"/>
-        <w:spacing w:after="0" w:line="240" w:lineRule="auto"/>
-        <w:rPr>
-          <w:rFonts w:ascii="Arial" w:hAnsi="Arial" w:cs="Arial"/>
-          <w:color w:val="000000"/>
-          <w:kern w:val="0"/>
-          <w:sz w:val="24"/>
-          <w:szCs w:val="24"/>
-        </w:rPr>
-      </w:pPr>
-      <w:r>
-        <w:rPr>
-          <w:rFonts w:ascii="Arial" w:hAnsi="Arial" w:cs="Arial"/>
-          <w:color w:val="0000FF"/>
-          <w:kern w:val="0"/>
-          <w:sz w:val="24"/>
-          <w:szCs w:val="24"/>
-        </w:rPr>
-        <w:t>WHERE</w:t>
-      </w:r>
-      <w:r>
-        <w:rPr>
-          <w:rFonts w:ascii="Arial" w:hAnsi="Arial" w:cs="Arial"/>
-          <w:color w:val="000000"/>
-          <w:kern w:val="0"/>
-          <w:sz w:val="24"/>
-          <w:szCs w:val="24"/>
-        </w:rPr>
-        <w:t xml:space="preserve">  PL</w:t>
-      </w:r>
-      <w:r>
-        <w:rPr>
-          <w:rFonts w:ascii="Arial" w:hAnsi="Arial" w:cs="Arial"/>
-          <w:color w:val="808080"/>
-          <w:kern w:val="0"/>
-          <w:sz w:val="24"/>
-          <w:szCs w:val="24"/>
-        </w:rPr>
-        <w:t>.</w:t>
-      </w:r>
-      <w:r>
-        <w:rPr>
-          <w:rFonts w:ascii="Arial" w:hAnsi="Arial" w:cs="Arial"/>
-          <w:color w:val="000000"/>
-          <w:kern w:val="0"/>
-          <w:sz w:val="24"/>
-          <w:szCs w:val="24"/>
-        </w:rPr>
-        <w:t xml:space="preserve">Id </w:t>
+      <w:proofErr w:type="spellEnd"/>
+      <w:r>
+        <w:rPr>
+          <w:rFonts w:ascii="Arial" w:hAnsi="Arial" w:cs="Arial"/>
+          <w:color w:val="000000"/>
+          <w:kern w:val="0"/>
+          <w:sz w:val="24"/>
+          <w:szCs w:val="24"/>
+        </w:rPr>
+        <w:t xml:space="preserve"> </w:t>
       </w:r>
       <w:r>
         <w:rPr>
@@ -2078,6 +2488,8 @@
         </w:rPr>
         <w:t>(</w:t>
       </w:r>
+      <w:proofErr w:type="spellStart"/>
+      <w:proofErr w:type="gramStart"/>
       <w:r>
         <w:rPr>
           <w:rFonts w:ascii="Arial" w:hAnsi="Arial" w:cs="Arial"/>
@@ -2102,6 +2514,8 @@
         </w:rPr>
         <w:t>Id</w:t>
       </w:r>
+      <w:proofErr w:type="spellEnd"/>
+      <w:proofErr w:type="gramEnd"/>
       <w:r>
         <w:rPr>
           <w:rFonts w:ascii="Arial" w:hAnsi="Arial" w:cs="Arial"/>
@@ -2140,7 +2554,25 @@
           <w:color w:val="FF0000"/>
           <w:kern w:val="0"/>
         </w:rPr>
-        <w:t>'Cantidad de Peliculas'</w:t>
+        <w:t xml:space="preserve">'Cantidad de </w:t>
+      </w:r>
+      <w:proofErr w:type="spellStart"/>
+      <w:r>
+        <w:rPr>
+          <w:rFonts w:ascii="Arial" w:hAnsi="Arial" w:cs="Arial"/>
+          <w:color w:val="FF0000"/>
+          <w:kern w:val="0"/>
+        </w:rPr>
+        <w:t>Peliculas</w:t>
+      </w:r>
+      <w:proofErr w:type="spellEnd"/>
+      <w:r>
+        <w:rPr>
+          <w:rFonts w:ascii="Arial" w:hAnsi="Arial" w:cs="Arial"/>
+          <w:color w:val="FF0000"/>
+          <w:kern w:val="0"/>
+        </w:rPr>
+        <w:t>'</w:t>
       </w:r>
     </w:p>
     <w:p>
@@ -2169,7 +2601,25 @@
           <w:color w:val="000000"/>
           <w:kern w:val="0"/>
         </w:rPr>
-        <w:t xml:space="preserve"> Peliculas P </w:t>
+        <w:t xml:space="preserve"> </w:t>
+      </w:r>
+      <w:proofErr w:type="spellStart"/>
+      <w:r>
+        <w:rPr>
+          <w:rFonts w:ascii="Arial" w:hAnsi="Arial" w:cs="Arial"/>
+          <w:color w:val="000000"/>
+          <w:kern w:val="0"/>
+        </w:rPr>
+        <w:t>Peliculas</w:t>
+      </w:r>
+      <w:proofErr w:type="spellEnd"/>
+      <w:r>
+        <w:rPr>
+          <w:rFonts w:ascii="Arial" w:hAnsi="Arial" w:cs="Arial"/>
+          <w:color w:val="000000"/>
+          <w:kern w:val="0"/>
+        </w:rPr>
+        <w:t xml:space="preserve"> P </w:t>
       </w:r>
     </w:p>
     <w:p>
@@ -2214,7 +2664,25 @@
           <w:color w:val="000000"/>
           <w:kern w:val="0"/>
         </w:rPr>
-        <w:t xml:space="preserve"> [Peliculas.Clasificaciones] PC </w:t>
+        <w:t xml:space="preserve"> [</w:t>
+      </w:r>
+      <w:proofErr w:type="spellStart"/>
+      <w:r>
+        <w:rPr>
+          <w:rFonts w:ascii="Arial" w:hAnsi="Arial" w:cs="Arial"/>
+          <w:color w:val="000000"/>
+          <w:kern w:val="0"/>
+        </w:rPr>
+        <w:t>Peliculas.Clasificaciones</w:t>
+      </w:r>
+      <w:proofErr w:type="spellEnd"/>
+      <w:r>
+        <w:rPr>
+          <w:rFonts w:ascii="Arial" w:hAnsi="Arial" w:cs="Arial"/>
+          <w:color w:val="000000"/>
+          <w:kern w:val="0"/>
+        </w:rPr>
+        <w:t xml:space="preserve">] PC </w:t>
       </w:r>
       <w:r>
         <w:rPr>
@@ -2230,7 +2698,17 @@
           <w:color w:val="000000"/>
           <w:kern w:val="0"/>
         </w:rPr>
-        <w:t xml:space="preserve"> P</w:t>
+        <w:t xml:space="preserve"> </w:t>
+      </w:r>
+      <w:proofErr w:type="spellStart"/>
+      <w:proofErr w:type="gramStart"/>
+      <w:r>
+        <w:rPr>
+          <w:rFonts w:ascii="Arial" w:hAnsi="Arial" w:cs="Arial"/>
+          <w:color w:val="000000"/>
+          <w:kern w:val="0"/>
+        </w:rPr>
+        <w:t>P</w:t>
       </w:r>
       <w:r>
         <w:rPr>
@@ -2246,7 +2724,17 @@
           <w:color w:val="000000"/>
           <w:kern w:val="0"/>
         </w:rPr>
-        <w:t xml:space="preserve">Id </w:t>
+        <w:t>Id</w:t>
+      </w:r>
+      <w:proofErr w:type="spellEnd"/>
+      <w:proofErr w:type="gramEnd"/>
+      <w:r>
+        <w:rPr>
+          <w:rFonts w:ascii="Arial" w:hAnsi="Arial" w:cs="Arial"/>
+          <w:color w:val="000000"/>
+          <w:kern w:val="0"/>
+        </w:rPr>
+        <w:t xml:space="preserve"> </w:t>
       </w:r>
       <w:r>
         <w:rPr>
@@ -2262,7 +2750,16 @@
           <w:color w:val="000000"/>
           <w:kern w:val="0"/>
         </w:rPr>
-        <w:t xml:space="preserve"> PC</w:t>
+        <w:t xml:space="preserve"> </w:t>
+      </w:r>
+      <w:proofErr w:type="spellStart"/>
+      <w:r>
+        <w:rPr>
+          <w:rFonts w:ascii="Arial" w:hAnsi="Arial" w:cs="Arial"/>
+          <w:color w:val="000000"/>
+          <w:kern w:val="0"/>
+        </w:rPr>
+        <w:t>PC</w:t>
       </w:r>
       <w:r>
         <w:rPr>
@@ -2280,6 +2777,7 @@
         </w:rPr>
         <w:t>IdPelicula</w:t>
       </w:r>
+      <w:proofErr w:type="spellEnd"/>
     </w:p>
     <w:p>
       <w:pPr>
@@ -2339,7 +2837,17 @@
           <w:color w:val="000000"/>
           <w:kern w:val="0"/>
         </w:rPr>
-        <w:t xml:space="preserve"> CL</w:t>
+        <w:t xml:space="preserve"> </w:t>
+      </w:r>
+      <w:proofErr w:type="spellStart"/>
+      <w:proofErr w:type="gramStart"/>
+      <w:r>
+        <w:rPr>
+          <w:rFonts w:ascii="Arial" w:hAnsi="Arial" w:cs="Arial"/>
+          <w:color w:val="000000"/>
+          <w:kern w:val="0"/>
+        </w:rPr>
+        <w:t>CL</w:t>
       </w:r>
       <w:r>
         <w:rPr>
@@ -2355,7 +2863,17 @@
           <w:color w:val="000000"/>
           <w:kern w:val="0"/>
         </w:rPr>
-        <w:t xml:space="preserve">Id </w:t>
+        <w:t>Id</w:t>
+      </w:r>
+      <w:proofErr w:type="spellEnd"/>
+      <w:proofErr w:type="gramEnd"/>
+      <w:r>
+        <w:rPr>
+          <w:rFonts w:ascii="Arial" w:hAnsi="Arial" w:cs="Arial"/>
+          <w:color w:val="000000"/>
+          <w:kern w:val="0"/>
+        </w:rPr>
+        <w:t xml:space="preserve"> </w:t>
       </w:r>
       <w:r>
         <w:rPr>
@@ -2371,7 +2889,16 @@
           <w:color w:val="000000"/>
           <w:kern w:val="0"/>
         </w:rPr>
-        <w:t xml:space="preserve"> PC</w:t>
+        <w:t xml:space="preserve"> </w:t>
+      </w:r>
+      <w:proofErr w:type="spellStart"/>
+      <w:r>
+        <w:rPr>
+          <w:rFonts w:ascii="Arial" w:hAnsi="Arial" w:cs="Arial"/>
+          <w:color w:val="000000"/>
+          <w:kern w:val="0"/>
+        </w:rPr>
+        <w:t>PC</w:t>
       </w:r>
       <w:r>
         <w:rPr>
@@ -2389,6 +2916,7 @@
         </w:rPr>
         <w:t>IdClasificacion</w:t>
       </w:r>
+      <w:proofErr w:type="spellEnd"/>
     </w:p>
     <w:p>
       <w:pPr>
@@ -2416,7 +2944,17 @@
           <w:color w:val="000000"/>
           <w:kern w:val="0"/>
         </w:rPr>
-        <w:t xml:space="preserve"> CL</w:t>
+        <w:t xml:space="preserve"> </w:t>
+      </w:r>
+      <w:proofErr w:type="spellStart"/>
+      <w:proofErr w:type="gramStart"/>
+      <w:r>
+        <w:rPr>
+          <w:rFonts w:ascii="Arial" w:hAnsi="Arial" w:cs="Arial"/>
+          <w:color w:val="000000"/>
+          <w:kern w:val="0"/>
+        </w:rPr>
+        <w:t>CL</w:t>
       </w:r>
       <w:r>
         <w:rPr>
@@ -2432,7 +2970,17 @@
           <w:color w:val="000000"/>
           <w:kern w:val="0"/>
         </w:rPr>
-        <w:t xml:space="preserve">Descripcion </w:t>
+        <w:t>Descripcion</w:t>
+      </w:r>
+      <w:proofErr w:type="spellEnd"/>
+      <w:proofErr w:type="gramEnd"/>
+      <w:r>
+        <w:rPr>
+          <w:rFonts w:ascii="Arial" w:hAnsi="Arial" w:cs="Arial"/>
+          <w:color w:val="000000"/>
+          <w:kern w:val="0"/>
+        </w:rPr>
+        <w:t xml:space="preserve"> </w:t>
       </w:r>
       <w:r>
         <w:rPr>
@@ -2609,6 +3157,8 @@
         </w:rPr>
         <w:t>(</w:t>
       </w:r>
+      <w:proofErr w:type="spellStart"/>
+      <w:proofErr w:type="gramStart"/>
       <w:r>
         <w:rPr>
           <w:rFonts w:ascii="Arial" w:hAnsi="Arial" w:cs="Arial"/>
@@ -2633,6 +3183,8 @@
         </w:rPr>
         <w:t>Id</w:t>
       </w:r>
+      <w:proofErr w:type="spellEnd"/>
+      <w:proofErr w:type="gramEnd"/>
       <w:r>
         <w:rPr>
           <w:rFonts w:ascii="Arial" w:hAnsi="Arial" w:cs="Arial"/>
@@ -2671,7 +3223,25 @@
           <w:color w:val="FF0000"/>
           <w:kern w:val="0"/>
         </w:rPr>
-        <w:t>'Cantidad de Peliculas'</w:t>
+        <w:t xml:space="preserve">'Cantidad de </w:t>
+      </w:r>
+      <w:proofErr w:type="spellStart"/>
+      <w:r>
+        <w:rPr>
+          <w:rFonts w:ascii="Arial" w:hAnsi="Arial" w:cs="Arial"/>
+          <w:color w:val="FF0000"/>
+          <w:kern w:val="0"/>
+        </w:rPr>
+        <w:t>Peliculas</w:t>
+      </w:r>
+      <w:proofErr w:type="spellEnd"/>
+      <w:r>
+        <w:rPr>
+          <w:rFonts w:ascii="Arial" w:hAnsi="Arial" w:cs="Arial"/>
+          <w:color w:val="FF0000"/>
+          <w:kern w:val="0"/>
+        </w:rPr>
+        <w:t>'</w:t>
       </w:r>
     </w:p>
     <w:p>
@@ -2700,7 +3270,25 @@
           <w:color w:val="000000"/>
           <w:kern w:val="0"/>
         </w:rPr>
-        <w:t xml:space="preserve"> Peliculas P </w:t>
+        <w:t xml:space="preserve"> </w:t>
+      </w:r>
+      <w:proofErr w:type="spellStart"/>
+      <w:r>
+        <w:rPr>
+          <w:rFonts w:ascii="Arial" w:hAnsi="Arial" w:cs="Arial"/>
+          <w:color w:val="000000"/>
+          <w:kern w:val="0"/>
+        </w:rPr>
+        <w:t>Peliculas</w:t>
+      </w:r>
+      <w:proofErr w:type="spellEnd"/>
+      <w:r>
+        <w:rPr>
+          <w:rFonts w:ascii="Arial" w:hAnsi="Arial" w:cs="Arial"/>
+          <w:color w:val="000000"/>
+          <w:kern w:val="0"/>
+        </w:rPr>
+        <w:t xml:space="preserve"> P </w:t>
       </w:r>
     </w:p>
     <w:p>
@@ -2745,7 +3333,25 @@
           <w:color w:val="000000"/>
           <w:kern w:val="0"/>
         </w:rPr>
-        <w:t xml:space="preserve"> [Peliculas.Clasificaciones] PC </w:t>
+        <w:t xml:space="preserve"> [</w:t>
+      </w:r>
+      <w:proofErr w:type="spellStart"/>
+      <w:r>
+        <w:rPr>
+          <w:rFonts w:ascii="Arial" w:hAnsi="Arial" w:cs="Arial"/>
+          <w:color w:val="000000"/>
+          <w:kern w:val="0"/>
+        </w:rPr>
+        <w:t>Peliculas.Clasificaciones</w:t>
+      </w:r>
+      <w:proofErr w:type="spellEnd"/>
+      <w:r>
+        <w:rPr>
+          <w:rFonts w:ascii="Arial" w:hAnsi="Arial" w:cs="Arial"/>
+          <w:color w:val="000000"/>
+          <w:kern w:val="0"/>
+        </w:rPr>
+        <w:t xml:space="preserve">] PC </w:t>
       </w:r>
       <w:r>
         <w:rPr>
@@ -2761,7 +3367,17 @@
           <w:color w:val="000000"/>
           <w:kern w:val="0"/>
         </w:rPr>
-        <w:t xml:space="preserve"> P</w:t>
+        <w:t xml:space="preserve"> </w:t>
+      </w:r>
+      <w:proofErr w:type="spellStart"/>
+      <w:proofErr w:type="gramStart"/>
+      <w:r>
+        <w:rPr>
+          <w:rFonts w:ascii="Arial" w:hAnsi="Arial" w:cs="Arial"/>
+          <w:color w:val="000000"/>
+          <w:kern w:val="0"/>
+        </w:rPr>
+        <w:t>P</w:t>
       </w:r>
       <w:r>
         <w:rPr>
@@ -2777,7 +3393,17 @@
           <w:color w:val="000000"/>
           <w:kern w:val="0"/>
         </w:rPr>
-        <w:t xml:space="preserve">Id </w:t>
+        <w:t>Id</w:t>
+      </w:r>
+      <w:proofErr w:type="spellEnd"/>
+      <w:proofErr w:type="gramEnd"/>
+      <w:r>
+        <w:rPr>
+          <w:rFonts w:ascii="Arial" w:hAnsi="Arial" w:cs="Arial"/>
+          <w:color w:val="000000"/>
+          <w:kern w:val="0"/>
+        </w:rPr>
+        <w:t xml:space="preserve"> </w:t>
       </w:r>
       <w:r>
         <w:rPr>
@@ -2793,7 +3419,16 @@
           <w:color w:val="000000"/>
           <w:kern w:val="0"/>
         </w:rPr>
-        <w:t xml:space="preserve"> PC</w:t>
+        <w:t xml:space="preserve"> </w:t>
+      </w:r>
+      <w:proofErr w:type="spellStart"/>
+      <w:r>
+        <w:rPr>
+          <w:rFonts w:ascii="Arial" w:hAnsi="Arial" w:cs="Arial"/>
+          <w:color w:val="000000"/>
+          <w:kern w:val="0"/>
+        </w:rPr>
+        <w:t>PC</w:t>
       </w:r>
       <w:r>
         <w:rPr>
@@ -2811,6 +3446,7 @@
         </w:rPr>
         <w:t>IdPelicula</w:t>
       </w:r>
+      <w:proofErr w:type="spellEnd"/>
     </w:p>
     <w:p>
       <w:pPr>
@@ -2870,7 +3506,17 @@
           <w:color w:val="000000"/>
           <w:kern w:val="0"/>
         </w:rPr>
-        <w:t xml:space="preserve"> CL</w:t>
+        <w:t xml:space="preserve"> </w:t>
+      </w:r>
+      <w:proofErr w:type="spellStart"/>
+      <w:proofErr w:type="gramStart"/>
+      <w:r>
+        <w:rPr>
+          <w:rFonts w:ascii="Arial" w:hAnsi="Arial" w:cs="Arial"/>
+          <w:color w:val="000000"/>
+          <w:kern w:val="0"/>
+        </w:rPr>
+        <w:t>CL</w:t>
       </w:r>
       <w:r>
         <w:rPr>
@@ -2886,7 +3532,17 @@
           <w:color w:val="000000"/>
           <w:kern w:val="0"/>
         </w:rPr>
-        <w:t xml:space="preserve">Id </w:t>
+        <w:t>Id</w:t>
+      </w:r>
+      <w:proofErr w:type="spellEnd"/>
+      <w:proofErr w:type="gramEnd"/>
+      <w:r>
+        <w:rPr>
+          <w:rFonts w:ascii="Arial" w:hAnsi="Arial" w:cs="Arial"/>
+          <w:color w:val="000000"/>
+          <w:kern w:val="0"/>
+        </w:rPr>
+        <w:t xml:space="preserve"> </w:t>
       </w:r>
       <w:r>
         <w:rPr>
@@ -2902,7 +3558,16 @@
           <w:color w:val="000000"/>
           <w:kern w:val="0"/>
         </w:rPr>
-        <w:t xml:space="preserve"> PC</w:t>
+        <w:t xml:space="preserve"> </w:t>
+      </w:r>
+      <w:proofErr w:type="spellStart"/>
+      <w:r>
+        <w:rPr>
+          <w:rFonts w:ascii="Arial" w:hAnsi="Arial" w:cs="Arial"/>
+          <w:color w:val="000000"/>
+          <w:kern w:val="0"/>
+        </w:rPr>
+        <w:t>PC</w:t>
       </w:r>
       <w:r>
         <w:rPr>
@@ -2920,6 +3585,7 @@
         </w:rPr>
         <w:t>IdClasificacion</w:t>
       </w:r>
+      <w:proofErr w:type="spellEnd"/>
     </w:p>
     <w:p>
       <w:pPr>
@@ -2943,7 +3609,17 @@
           <w:color w:val="000000"/>
           <w:kern w:val="0"/>
         </w:rPr>
-        <w:t xml:space="preserve"> CL</w:t>
+        <w:t xml:space="preserve"> </w:t>
+      </w:r>
+      <w:proofErr w:type="spellStart"/>
+      <w:proofErr w:type="gramStart"/>
+      <w:r>
+        <w:rPr>
+          <w:rFonts w:ascii="Arial" w:hAnsi="Arial" w:cs="Arial"/>
+          <w:color w:val="000000"/>
+          <w:kern w:val="0"/>
+        </w:rPr>
+        <w:t>CL</w:t>
       </w:r>
       <w:r>
         <w:rPr>
@@ -2959,7 +3635,17 @@
           <w:color w:val="000000"/>
           <w:kern w:val="0"/>
         </w:rPr>
-        <w:t xml:space="preserve">Id </w:t>
+        <w:t>Id</w:t>
+      </w:r>
+      <w:proofErr w:type="spellEnd"/>
+      <w:proofErr w:type="gramEnd"/>
+      <w:r>
+        <w:rPr>
+          <w:rFonts w:ascii="Arial" w:hAnsi="Arial" w:cs="Arial"/>
+          <w:color w:val="000000"/>
+          <w:kern w:val="0"/>
+        </w:rPr>
+        <w:t xml:space="preserve"> </w:t>
       </w:r>
       <w:r>
         <w:rPr>
@@ -3103,6 +3789,7 @@
         </w:rPr>
         <w:t>(</w:t>
       </w:r>
+      <w:proofErr w:type="spellStart"/>
       <w:r>
         <w:rPr>
           <w:rFonts w:ascii="Arial" w:hAnsi="Arial" w:cs="Arial"/>
@@ -3111,6 +3798,7 @@
         </w:rPr>
         <w:t>MinutosDuracion</w:t>
       </w:r>
+      <w:proofErr w:type="spellEnd"/>
       <w:r>
         <w:rPr>
           <w:rFonts w:ascii="Arial" w:hAnsi="Arial" w:cs="Arial"/>
@@ -3141,8 +3829,18 @@
           <w:color w:val="000000"/>
           <w:kern w:val="0"/>
         </w:rPr>
-        <w:t xml:space="preserve"> DuracionMaxima</w:t>
-      </w:r>
+        <w:t xml:space="preserve"> </w:t>
+      </w:r>
+      <w:proofErr w:type="spellStart"/>
+      <w:r>
+        <w:rPr>
+          <w:rFonts w:ascii="Arial" w:hAnsi="Arial" w:cs="Arial"/>
+          <w:color w:val="000000"/>
+          <w:kern w:val="0"/>
+        </w:rPr>
+        <w:t>DuracionMaxima</w:t>
+      </w:r>
+      <w:proofErr w:type="spellEnd"/>
     </w:p>
     <w:p>
       <w:pPr>
@@ -3170,8 +3868,18 @@
           <w:color w:val="000000"/>
           <w:kern w:val="0"/>
         </w:rPr>
-        <w:t xml:space="preserve"> Peliculas</w:t>
-      </w:r>
+        <w:t xml:space="preserve"> </w:t>
+      </w:r>
+      <w:proofErr w:type="spellStart"/>
+      <w:r>
+        <w:rPr>
+          <w:rFonts w:ascii="Arial" w:hAnsi="Arial" w:cs="Arial"/>
+          <w:color w:val="000000"/>
+          <w:kern w:val="0"/>
+        </w:rPr>
+        <w:t>Peliculas</w:t>
+      </w:r>
+      <w:proofErr w:type="spellEnd"/>
       <w:r>
         <w:rPr>
           <w:rFonts w:ascii="Arial" w:hAnsi="Arial" w:cs="Arial"/>
@@ -3194,8 +3902,36 @@
           <w:color w:val="008000"/>
           <w:kern w:val="0"/>
         </w:rPr>
-        <w:t>-- veo cuanto es el max de la pelicula</w:t>
-      </w:r>
+        <w:t xml:space="preserve">-- veo cuanto es el </w:t>
+      </w:r>
+      <w:proofErr w:type="spellStart"/>
+      <w:r>
+        <w:rPr>
+          <w:rFonts w:ascii="Arial" w:hAnsi="Arial" w:cs="Arial"/>
+          <w:color w:val="008000"/>
+          <w:kern w:val="0"/>
+        </w:rPr>
+        <w:t>max</w:t>
+      </w:r>
+      <w:proofErr w:type="spellEnd"/>
+      <w:r>
+        <w:rPr>
+          <w:rFonts w:ascii="Arial" w:hAnsi="Arial" w:cs="Arial"/>
+          <w:color w:val="008000"/>
+          <w:kern w:val="0"/>
+        </w:rPr>
+        <w:t xml:space="preserve"> de la </w:t>
+      </w:r>
+      <w:proofErr w:type="spellStart"/>
+      <w:r>
+        <w:rPr>
+          <w:rFonts w:ascii="Arial" w:hAnsi="Arial" w:cs="Arial"/>
+          <w:color w:val="008000"/>
+          <w:kern w:val="0"/>
+        </w:rPr>
+        <w:t>pelicula</w:t>
+      </w:r>
+      <w:proofErr w:type="spellEnd"/>
     </w:p>
     <w:p>
       <w:pPr>
@@ -3252,8 +3988,18 @@
           <w:color w:val="000000"/>
           <w:kern w:val="0"/>
         </w:rPr>
-        <w:t xml:space="preserve"> Pelicula</w:t>
-      </w:r>
+        <w:t xml:space="preserve"> </w:t>
+      </w:r>
+      <w:proofErr w:type="spellStart"/>
+      <w:r>
+        <w:rPr>
+          <w:rFonts w:ascii="Arial" w:hAnsi="Arial" w:cs="Arial"/>
+          <w:color w:val="000000"/>
+          <w:kern w:val="0"/>
+        </w:rPr>
+        <w:t>Pelicula</w:t>
+      </w:r>
+      <w:proofErr w:type="spellEnd"/>
       <w:r>
         <w:rPr>
           <w:rFonts w:ascii="Arial" w:hAnsi="Arial" w:cs="Arial"/>
@@ -3268,7 +4014,25 @@
           <w:color w:val="000000"/>
           <w:kern w:val="0"/>
         </w:rPr>
-        <w:t xml:space="preserve"> MinutosDuracion </w:t>
+        <w:t xml:space="preserve"> </w:t>
+      </w:r>
+      <w:proofErr w:type="spellStart"/>
+      <w:r>
+        <w:rPr>
+          <w:rFonts w:ascii="Arial" w:hAnsi="Arial" w:cs="Arial"/>
+          <w:color w:val="000000"/>
+          <w:kern w:val="0"/>
+        </w:rPr>
+        <w:t>MinutosDuracion</w:t>
+      </w:r>
+      <w:proofErr w:type="spellEnd"/>
+      <w:r>
+        <w:rPr>
+          <w:rFonts w:ascii="Arial" w:hAnsi="Arial" w:cs="Arial"/>
+          <w:color w:val="000000"/>
+          <w:kern w:val="0"/>
+        </w:rPr>
+        <w:t xml:space="preserve"> </w:t>
       </w:r>
       <w:r>
         <w:rPr>
@@ -3284,8 +4048,18 @@
           <w:color w:val="000000"/>
           <w:kern w:val="0"/>
         </w:rPr>
-        <w:t xml:space="preserve"> Duracion</w:t>
-      </w:r>
+        <w:t xml:space="preserve"> </w:t>
+      </w:r>
+      <w:proofErr w:type="spellStart"/>
+      <w:r>
+        <w:rPr>
+          <w:rFonts w:ascii="Arial" w:hAnsi="Arial" w:cs="Arial"/>
+          <w:color w:val="000000"/>
+          <w:kern w:val="0"/>
+        </w:rPr>
+        <w:t>Duracion</w:t>
+      </w:r>
+      <w:proofErr w:type="spellEnd"/>
     </w:p>
     <w:p>
       <w:pPr>
@@ -3313,8 +4087,18 @@
           <w:color w:val="000000"/>
           <w:kern w:val="0"/>
         </w:rPr>
-        <w:t xml:space="preserve"> Peliculas</w:t>
-      </w:r>
+        <w:t xml:space="preserve"> </w:t>
+      </w:r>
+      <w:proofErr w:type="spellStart"/>
+      <w:r>
+        <w:rPr>
+          <w:rFonts w:ascii="Arial" w:hAnsi="Arial" w:cs="Arial"/>
+          <w:color w:val="000000"/>
+          <w:kern w:val="0"/>
+        </w:rPr>
+        <w:t>Peliculas</w:t>
+      </w:r>
+      <w:proofErr w:type="spellEnd"/>
     </w:p>
     <w:p>
       <w:pPr>
@@ -3339,7 +4123,25 @@
           <w:color w:val="000000"/>
           <w:kern w:val="0"/>
         </w:rPr>
-        <w:t xml:space="preserve"> MinutosDuracion </w:t>
+        <w:t xml:space="preserve"> </w:t>
+      </w:r>
+      <w:proofErr w:type="spellStart"/>
+      <w:r>
+        <w:rPr>
+          <w:rFonts w:ascii="Arial" w:hAnsi="Arial" w:cs="Arial"/>
+          <w:color w:val="000000"/>
+          <w:kern w:val="0"/>
+        </w:rPr>
+        <w:t>MinutosDuracion</w:t>
+      </w:r>
+      <w:proofErr w:type="spellEnd"/>
+      <w:r>
+        <w:rPr>
+          <w:rFonts w:ascii="Arial" w:hAnsi="Arial" w:cs="Arial"/>
+          <w:color w:val="000000"/>
+          <w:kern w:val="0"/>
+        </w:rPr>
+        <w:t xml:space="preserve"> </w:t>
       </w:r>
       <w:r>
         <w:rPr>
@@ -3515,7 +4317,25 @@
           <w:color w:val="000000"/>
           <w:kern w:val="0"/>
         </w:rPr>
-        <w:t xml:space="preserve"> Categorias </w:t>
+        <w:t xml:space="preserve"> </w:t>
+      </w:r>
+      <w:proofErr w:type="spellStart"/>
+      <w:r>
+        <w:rPr>
+          <w:rFonts w:ascii="Arial" w:hAnsi="Arial" w:cs="Arial"/>
+          <w:color w:val="000000"/>
+          <w:kern w:val="0"/>
+        </w:rPr>
+        <w:t>Categorias</w:t>
+      </w:r>
+      <w:proofErr w:type="spellEnd"/>
+      <w:r>
+        <w:rPr>
+          <w:rFonts w:ascii="Arial" w:hAnsi="Arial" w:cs="Arial"/>
+          <w:color w:val="000000"/>
+          <w:kern w:val="0"/>
+        </w:rPr>
+        <w:t xml:space="preserve"> </w:t>
       </w:r>
       <w:r>
         <w:rPr>
@@ -3565,8 +4385,206 @@
           <w:color w:val="000000"/>
           <w:kern w:val="0"/>
         </w:rPr>
+        <w:t xml:space="preserve"> </w:t>
+      </w:r>
+      <w:proofErr w:type="spellStart"/>
+      <w:proofErr w:type="gramStart"/>
+      <w:r>
+        <w:rPr>
+          <w:rFonts w:ascii="Arial" w:hAnsi="Arial" w:cs="Arial"/>
+          <w:color w:val="000000"/>
+          <w:kern w:val="0"/>
+        </w:rPr>
+        <w:t>P</w:t>
+      </w:r>
+      <w:r>
+        <w:rPr>
+          <w:rFonts w:ascii="Arial" w:hAnsi="Arial" w:cs="Arial"/>
+          <w:color w:val="808080"/>
+          <w:kern w:val="0"/>
+        </w:rPr>
+        <w:t>.</w:t>
+      </w:r>
+      <w:r>
+        <w:rPr>
+          <w:rFonts w:ascii="Arial" w:hAnsi="Arial" w:cs="Arial"/>
+          <w:color w:val="000000"/>
+          <w:kern w:val="0"/>
+        </w:rPr>
+        <w:t>Titulo</w:t>
+      </w:r>
+      <w:proofErr w:type="spellEnd"/>
+      <w:proofErr w:type="gramEnd"/>
+      <w:r>
+        <w:rPr>
+          <w:rFonts w:ascii="Arial" w:hAnsi="Arial" w:cs="Arial"/>
+          <w:color w:val="000000"/>
+          <w:kern w:val="0"/>
+        </w:rPr>
+        <w:t xml:space="preserve"> </w:t>
+      </w:r>
+      <w:r>
+        <w:rPr>
+          <w:rFonts w:ascii="Arial" w:hAnsi="Arial" w:cs="Arial"/>
+          <w:color w:val="0000FF"/>
+          <w:kern w:val="0"/>
+        </w:rPr>
+        <w:t>AS</w:t>
+      </w:r>
+      <w:r>
+        <w:rPr>
+          <w:rFonts w:ascii="Arial" w:hAnsi="Arial" w:cs="Arial"/>
+          <w:color w:val="000000"/>
+          <w:kern w:val="0"/>
+        </w:rPr>
+        <w:t xml:space="preserve"> </w:t>
+      </w:r>
+      <w:proofErr w:type="spellStart"/>
+      <w:r>
+        <w:rPr>
+          <w:rFonts w:ascii="Arial" w:hAnsi="Arial" w:cs="Arial"/>
+          <w:color w:val="000000"/>
+          <w:kern w:val="0"/>
+        </w:rPr>
+        <w:t>Pelicula</w:t>
+      </w:r>
+      <w:proofErr w:type="spellEnd"/>
+    </w:p>
+    <w:p>
+      <w:pPr>
+        <w:autoSpaceDE w:val="0"/>
+        <w:autoSpaceDN w:val="0"/>
+        <w:adjustRightInd w:val="0"/>
+        <w:spacing w:after="0" w:line="240" w:lineRule="auto"/>
+        <w:rPr>
+          <w:rFonts w:ascii="Arial" w:hAnsi="Arial" w:cs="Arial"/>
+          <w:color w:val="000000"/>
+          <w:kern w:val="0"/>
+        </w:rPr>
+      </w:pPr>
+      <w:r>
+        <w:rPr>
+          <w:rFonts w:ascii="Arial" w:hAnsi="Arial" w:cs="Arial"/>
+          <w:color w:val="0000FF"/>
+          <w:kern w:val="0"/>
+        </w:rPr>
+        <w:t>FROM</w:t>
+      </w:r>
+      <w:r>
+        <w:rPr>
+          <w:rFonts w:ascii="Arial" w:hAnsi="Arial" w:cs="Arial"/>
+          <w:color w:val="000000"/>
+          <w:kern w:val="0"/>
+        </w:rPr>
+        <w:t xml:space="preserve"> </w:t>
+      </w:r>
+      <w:proofErr w:type="spellStart"/>
+      <w:r>
+        <w:rPr>
+          <w:rFonts w:ascii="Arial" w:hAnsi="Arial" w:cs="Arial"/>
+          <w:color w:val="000000"/>
+          <w:kern w:val="0"/>
+        </w:rPr>
+        <w:t>Peliculas</w:t>
+      </w:r>
+      <w:proofErr w:type="spellEnd"/>
+      <w:r>
+        <w:rPr>
+          <w:rFonts w:ascii="Arial" w:hAnsi="Arial" w:cs="Arial"/>
+          <w:color w:val="000000"/>
+          <w:kern w:val="0"/>
+        </w:rPr>
         <w:t xml:space="preserve"> P</w:t>
       </w:r>
+    </w:p>
+    <w:p>
+      <w:pPr>
+        <w:autoSpaceDE w:val="0"/>
+        <w:autoSpaceDN w:val="0"/>
+        <w:adjustRightInd w:val="0"/>
+        <w:spacing w:after="0" w:line="240" w:lineRule="auto"/>
+        <w:rPr>
+          <w:rFonts w:ascii="Arial" w:hAnsi="Arial" w:cs="Arial"/>
+          <w:color w:val="000000"/>
+          <w:kern w:val="0"/>
+        </w:rPr>
+      </w:pPr>
+      <w:r>
+        <w:rPr>
+          <w:rFonts w:ascii="Arial" w:hAnsi="Arial" w:cs="Arial"/>
+          <w:color w:val="808080"/>
+          <w:kern w:val="0"/>
+        </w:rPr>
+        <w:t>INNER</w:t>
+      </w:r>
+      <w:r>
+        <w:rPr>
+          <w:rFonts w:ascii="Arial" w:hAnsi="Arial" w:cs="Arial"/>
+          <w:color w:val="000000"/>
+          <w:kern w:val="0"/>
+        </w:rPr>
+        <w:t xml:space="preserve"> </w:t>
+      </w:r>
+      <w:r>
+        <w:rPr>
+          <w:rFonts w:ascii="Arial" w:hAnsi="Arial" w:cs="Arial"/>
+          <w:color w:val="808080"/>
+          <w:kern w:val="0"/>
+        </w:rPr>
+        <w:t>JOIN</w:t>
+      </w:r>
+      <w:r>
+        <w:rPr>
+          <w:rFonts w:ascii="Arial" w:hAnsi="Arial" w:cs="Arial"/>
+          <w:color w:val="000000"/>
+          <w:kern w:val="0"/>
+        </w:rPr>
+        <w:t xml:space="preserve"> [</w:t>
+      </w:r>
+      <w:proofErr w:type="spellStart"/>
+      <w:r>
+        <w:rPr>
+          <w:rFonts w:ascii="Arial" w:hAnsi="Arial" w:cs="Arial"/>
+          <w:color w:val="000000"/>
+          <w:kern w:val="0"/>
+        </w:rPr>
+        <w:t>Peliculas.Categorias</w:t>
+      </w:r>
+      <w:proofErr w:type="spellEnd"/>
+      <w:r>
+        <w:rPr>
+          <w:rFonts w:ascii="Arial" w:hAnsi="Arial" w:cs="Arial"/>
+          <w:color w:val="000000"/>
+          <w:kern w:val="0"/>
+        </w:rPr>
+        <w:t xml:space="preserve">] PC </w:t>
+      </w:r>
+      <w:r>
+        <w:rPr>
+          <w:rFonts w:ascii="Arial" w:hAnsi="Arial" w:cs="Arial"/>
+          <w:color w:val="0000FF"/>
+          <w:kern w:val="0"/>
+        </w:rPr>
+        <w:t>ON</w:t>
+      </w:r>
+      <w:r>
+        <w:rPr>
+          <w:rFonts w:ascii="Arial" w:hAnsi="Arial" w:cs="Arial"/>
+          <w:color w:val="000000"/>
+          <w:kern w:val="0"/>
+        </w:rPr>
+        <w:t xml:space="preserve"> </w:t>
+      </w:r>
+      <w:proofErr w:type="spellStart"/>
+      <w:proofErr w:type="gramStart"/>
+      <w:r>
+        <w:rPr>
+          <w:rFonts w:ascii="Arial" w:hAnsi="Arial" w:cs="Arial"/>
+          <w:color w:val="000000"/>
+          <w:kern w:val="0"/>
+        </w:rPr>
+        <w:t>P</w:t>
+      </w:r>
       <w:r>
         <w:rPr>
           <w:rFonts w:ascii="Arial" w:hAnsi="Arial" w:cs="Arial"/>
@@ -3581,7 +4599,122 @@
           <w:color w:val="000000"/>
           <w:kern w:val="0"/>
         </w:rPr>
-        <w:t xml:space="preserve">Titulo </w:t>
+        <w:t>Id</w:t>
+      </w:r>
+      <w:proofErr w:type="spellEnd"/>
+      <w:proofErr w:type="gramEnd"/>
+      <w:r>
+        <w:rPr>
+          <w:rFonts w:ascii="Arial" w:hAnsi="Arial" w:cs="Arial"/>
+          <w:color w:val="000000"/>
+          <w:kern w:val="0"/>
+        </w:rPr>
+        <w:t xml:space="preserve"> </w:t>
+      </w:r>
+      <w:r>
+        <w:rPr>
+          <w:rFonts w:ascii="Arial" w:hAnsi="Arial" w:cs="Arial"/>
+          <w:color w:val="808080"/>
+          <w:kern w:val="0"/>
+        </w:rPr>
+        <w:t>=</w:t>
+      </w:r>
+      <w:r>
+        <w:rPr>
+          <w:rFonts w:ascii="Arial" w:hAnsi="Arial" w:cs="Arial"/>
+          <w:color w:val="000000"/>
+          <w:kern w:val="0"/>
+        </w:rPr>
+        <w:t xml:space="preserve"> </w:t>
+      </w:r>
+      <w:proofErr w:type="spellStart"/>
+      <w:r>
+        <w:rPr>
+          <w:rFonts w:ascii="Arial" w:hAnsi="Arial" w:cs="Arial"/>
+          <w:color w:val="000000"/>
+          <w:kern w:val="0"/>
+        </w:rPr>
+        <w:t>PC</w:t>
+      </w:r>
+      <w:r>
+        <w:rPr>
+          <w:rFonts w:ascii="Arial" w:hAnsi="Arial" w:cs="Arial"/>
+          <w:color w:val="808080"/>
+          <w:kern w:val="0"/>
+        </w:rPr>
+        <w:t>.</w:t>
+      </w:r>
+      <w:r>
+        <w:rPr>
+          <w:rFonts w:ascii="Arial" w:hAnsi="Arial" w:cs="Arial"/>
+          <w:color w:val="000000"/>
+          <w:kern w:val="0"/>
+        </w:rPr>
+        <w:t>IdPelicula</w:t>
+      </w:r>
+      <w:proofErr w:type="spellEnd"/>
+    </w:p>
+    <w:p>
+      <w:pPr>
+        <w:autoSpaceDE w:val="0"/>
+        <w:autoSpaceDN w:val="0"/>
+        <w:adjustRightInd w:val="0"/>
+        <w:spacing w:after="0" w:line="240" w:lineRule="auto"/>
+        <w:rPr>
+          <w:rFonts w:ascii="Arial" w:hAnsi="Arial" w:cs="Arial"/>
+          <w:color w:val="000000"/>
+          <w:kern w:val="0"/>
+        </w:rPr>
+      </w:pPr>
+      <w:r>
+        <w:rPr>
+          <w:rFonts w:ascii="Arial" w:hAnsi="Arial" w:cs="Arial"/>
+          <w:color w:val="808080"/>
+          <w:kern w:val="0"/>
+        </w:rPr>
+        <w:t>INNER</w:t>
+      </w:r>
+      <w:r>
+        <w:rPr>
+          <w:rFonts w:ascii="Arial" w:hAnsi="Arial" w:cs="Arial"/>
+          <w:color w:val="000000"/>
+          <w:kern w:val="0"/>
+        </w:rPr>
+        <w:t xml:space="preserve"> </w:t>
+      </w:r>
+      <w:r>
+        <w:rPr>
+          <w:rFonts w:ascii="Arial" w:hAnsi="Arial" w:cs="Arial"/>
+          <w:color w:val="808080"/>
+          <w:kern w:val="0"/>
+        </w:rPr>
+        <w:t>JOIN</w:t>
+      </w:r>
+      <w:r>
+        <w:rPr>
+          <w:rFonts w:ascii="Arial" w:hAnsi="Arial" w:cs="Arial"/>
+          <w:color w:val="000000"/>
+          <w:kern w:val="0"/>
+        </w:rPr>
+        <w:t xml:space="preserve"> </w:t>
+      </w:r>
+      <w:proofErr w:type="spellStart"/>
+      <w:r>
+        <w:rPr>
+          <w:rFonts w:ascii="Arial" w:hAnsi="Arial" w:cs="Arial"/>
+          <w:color w:val="000000"/>
+          <w:kern w:val="0"/>
+        </w:rPr>
+        <w:t>Categorias</w:t>
+      </w:r>
+      <w:proofErr w:type="spellEnd"/>
+      <w:r>
+        <w:rPr>
+          <w:rFonts w:ascii="Arial" w:hAnsi="Arial" w:cs="Arial"/>
+          <w:color w:val="000000"/>
+          <w:kern w:val="0"/>
+        </w:rPr>
+        <w:t xml:space="preserve"> C </w:t>
       </w:r>
       <w:r>
         <w:rPr>
@@ -3589,23 +4722,97 @@
           <w:color w:val="0000FF"/>
           <w:kern w:val="0"/>
         </w:rPr>
-        <w:t>AS</w:t>
-      </w:r>
-      <w:r>
-        <w:rPr>
-          <w:rFonts w:ascii="Arial" w:hAnsi="Arial" w:cs="Arial"/>
-          <w:color w:val="000000"/>
-          <w:kern w:val="0"/>
-        </w:rPr>
-        <w:t xml:space="preserve"> Pelicula</w:t>
-      </w:r>
-    </w:p>
-    <w:p>
-      <w:pPr>
-        <w:autoSpaceDE w:val="0"/>
-        <w:autoSpaceDN w:val="0"/>
-        <w:adjustRightInd w:val="0"/>
-        <w:spacing w:after="0" w:line="240" w:lineRule="auto"/>
+        <w:t>ON</w:t>
+      </w:r>
+      <w:r>
+        <w:rPr>
+          <w:rFonts w:ascii="Arial" w:hAnsi="Arial" w:cs="Arial"/>
+          <w:color w:val="000000"/>
+          <w:kern w:val="0"/>
+        </w:rPr>
+        <w:t xml:space="preserve"> </w:t>
+      </w:r>
+      <w:proofErr w:type="spellStart"/>
+      <w:proofErr w:type="gramStart"/>
+      <w:r>
+        <w:rPr>
+          <w:rFonts w:ascii="Arial" w:hAnsi="Arial" w:cs="Arial"/>
+          <w:color w:val="000000"/>
+          <w:kern w:val="0"/>
+        </w:rPr>
+        <w:t>PC</w:t>
+      </w:r>
+      <w:r>
+        <w:rPr>
+          <w:rFonts w:ascii="Arial" w:hAnsi="Arial" w:cs="Arial"/>
+          <w:color w:val="808080"/>
+          <w:kern w:val="0"/>
+        </w:rPr>
+        <w:t>.</w:t>
+      </w:r>
+      <w:r>
+        <w:rPr>
+          <w:rFonts w:ascii="Arial" w:hAnsi="Arial" w:cs="Arial"/>
+          <w:color w:val="000000"/>
+          <w:kern w:val="0"/>
+        </w:rPr>
+        <w:t>IdCategoria</w:t>
+      </w:r>
+      <w:proofErr w:type="spellEnd"/>
+      <w:proofErr w:type="gramEnd"/>
+      <w:r>
+        <w:rPr>
+          <w:rFonts w:ascii="Arial" w:hAnsi="Arial" w:cs="Arial"/>
+          <w:color w:val="000000"/>
+          <w:kern w:val="0"/>
+        </w:rPr>
+        <w:t xml:space="preserve"> </w:t>
+      </w:r>
+      <w:r>
+        <w:rPr>
+          <w:rFonts w:ascii="Arial" w:hAnsi="Arial" w:cs="Arial"/>
+          <w:color w:val="808080"/>
+          <w:kern w:val="0"/>
+        </w:rPr>
+        <w:t>=</w:t>
+      </w:r>
+      <w:r>
+        <w:rPr>
+          <w:rFonts w:ascii="Arial" w:hAnsi="Arial" w:cs="Arial"/>
+          <w:color w:val="000000"/>
+          <w:kern w:val="0"/>
+        </w:rPr>
+        <w:t xml:space="preserve"> </w:t>
+      </w:r>
+      <w:proofErr w:type="spellStart"/>
+      <w:r>
+        <w:rPr>
+          <w:rFonts w:ascii="Arial" w:hAnsi="Arial" w:cs="Arial"/>
+          <w:color w:val="000000"/>
+          <w:kern w:val="0"/>
+        </w:rPr>
+        <w:t>C</w:t>
+      </w:r>
+      <w:r>
+        <w:rPr>
+          <w:rFonts w:ascii="Arial" w:hAnsi="Arial" w:cs="Arial"/>
+          <w:color w:val="808080"/>
+          <w:kern w:val="0"/>
+        </w:rPr>
+        <w:t>.</w:t>
+      </w:r>
+      <w:r>
+        <w:rPr>
+          <w:rFonts w:ascii="Arial" w:hAnsi="Arial" w:cs="Arial"/>
+          <w:color w:val="000000"/>
+          <w:kern w:val="0"/>
+        </w:rPr>
+        <w:t>Id</w:t>
+      </w:r>
+      <w:proofErr w:type="spellEnd"/>
+    </w:p>
+    <w:p>
+      <w:pPr>
         <w:rPr>
           <w:rFonts w:ascii="Arial" w:hAnsi="Arial" w:cs="Arial"/>
           <w:color w:val="000000"/>
@@ -3618,76 +4825,25 @@
           <w:color w:val="0000FF"/>
           <w:kern w:val="0"/>
         </w:rPr>
-        <w:t>FROM</w:t>
-      </w:r>
-      <w:r>
-        <w:rPr>
-          <w:rFonts w:ascii="Arial" w:hAnsi="Arial" w:cs="Arial"/>
-          <w:color w:val="000000"/>
-          <w:kern w:val="0"/>
-        </w:rPr>
-        <w:t xml:space="preserve"> Peliculas P</w:t>
-      </w:r>
-    </w:p>
-    <w:p>
-      <w:pPr>
-        <w:autoSpaceDE w:val="0"/>
-        <w:autoSpaceDN w:val="0"/>
-        <w:adjustRightInd w:val="0"/>
-        <w:spacing w:after="0" w:line="240" w:lineRule="auto"/>
-        <w:rPr>
-          <w:rFonts w:ascii="Arial" w:hAnsi="Arial" w:cs="Arial"/>
-          <w:color w:val="000000"/>
-          <w:kern w:val="0"/>
-        </w:rPr>
-      </w:pPr>
-      <w:r>
-        <w:rPr>
-          <w:rFonts w:ascii="Arial" w:hAnsi="Arial" w:cs="Arial"/>
-          <w:color w:val="808080"/>
-          <w:kern w:val="0"/>
-        </w:rPr>
-        <w:t>INNER</w:t>
-      </w:r>
-      <w:r>
-        <w:rPr>
-          <w:rFonts w:ascii="Arial" w:hAnsi="Arial" w:cs="Arial"/>
-          <w:color w:val="000000"/>
-          <w:kern w:val="0"/>
-        </w:rPr>
-        <w:t xml:space="preserve"> </w:t>
-      </w:r>
-      <w:r>
-        <w:rPr>
-          <w:rFonts w:ascii="Arial" w:hAnsi="Arial" w:cs="Arial"/>
-          <w:color w:val="808080"/>
-          <w:kern w:val="0"/>
-        </w:rPr>
-        <w:t>JOIN</w:t>
-      </w:r>
-      <w:r>
-        <w:rPr>
-          <w:rFonts w:ascii="Arial" w:hAnsi="Arial" w:cs="Arial"/>
-          <w:color w:val="000000"/>
-          <w:kern w:val="0"/>
-        </w:rPr>
-        <w:t xml:space="preserve"> [Peliculas.Categorias] PC </w:t>
-      </w:r>
-      <w:r>
-        <w:rPr>
-          <w:rFonts w:ascii="Arial" w:hAnsi="Arial" w:cs="Arial"/>
-          <w:color w:val="0000FF"/>
-          <w:kern w:val="0"/>
-        </w:rPr>
-        <w:t>ON</w:t>
-      </w:r>
-      <w:r>
-        <w:rPr>
-          <w:rFonts w:ascii="Arial" w:hAnsi="Arial" w:cs="Arial"/>
-          <w:color w:val="000000"/>
-          <w:kern w:val="0"/>
-        </w:rPr>
-        <w:t xml:space="preserve"> P</w:t>
+        <w:t>WHERE</w:t>
+      </w:r>
+      <w:r>
+        <w:rPr>
+          <w:rFonts w:ascii="Arial" w:hAnsi="Arial" w:cs="Arial"/>
+          <w:color w:val="000000"/>
+          <w:kern w:val="0"/>
+        </w:rPr>
+        <w:t xml:space="preserve"> </w:t>
+      </w:r>
+      <w:proofErr w:type="spellStart"/>
+      <w:proofErr w:type="gramStart"/>
+      <w:r>
+        <w:rPr>
+          <w:rFonts w:ascii="Arial" w:hAnsi="Arial" w:cs="Arial"/>
+          <w:color w:val="000000"/>
+          <w:kern w:val="0"/>
+        </w:rPr>
+        <w:t>C</w:t>
       </w:r>
       <w:r>
         <w:rPr>
@@ -3703,189 +4859,17 @@
           <w:color w:val="000000"/>
           <w:kern w:val="0"/>
         </w:rPr>
-        <w:t xml:space="preserve">Id </w:t>
-      </w:r>
-      <w:r>
-        <w:rPr>
-          <w:rFonts w:ascii="Arial" w:hAnsi="Arial" w:cs="Arial"/>
-          <w:color w:val="808080"/>
-          <w:kern w:val="0"/>
-        </w:rPr>
-        <w:t>=</w:t>
-      </w:r>
-      <w:r>
-        <w:rPr>
-          <w:rFonts w:ascii="Arial" w:hAnsi="Arial" w:cs="Arial"/>
-          <w:color w:val="000000"/>
-          <w:kern w:val="0"/>
-        </w:rPr>
-        <w:t xml:space="preserve"> PC</w:t>
-      </w:r>
-      <w:r>
-        <w:rPr>
-          <w:rFonts w:ascii="Arial" w:hAnsi="Arial" w:cs="Arial"/>
-          <w:color w:val="808080"/>
-          <w:kern w:val="0"/>
-        </w:rPr>
-        <w:t>.</w:t>
-      </w:r>
-      <w:r>
-        <w:rPr>
-          <w:rFonts w:ascii="Arial" w:hAnsi="Arial" w:cs="Arial"/>
-          <w:color w:val="000000"/>
-          <w:kern w:val="0"/>
-        </w:rPr>
-        <w:t>IdPelicula</w:t>
-      </w:r>
-    </w:p>
-    <w:p>
-      <w:pPr>
-        <w:autoSpaceDE w:val="0"/>
-        <w:autoSpaceDN w:val="0"/>
-        <w:adjustRightInd w:val="0"/>
-        <w:spacing w:after="0" w:line="240" w:lineRule="auto"/>
-        <w:rPr>
-          <w:rFonts w:ascii="Arial" w:hAnsi="Arial" w:cs="Arial"/>
-          <w:color w:val="000000"/>
-          <w:kern w:val="0"/>
-        </w:rPr>
-      </w:pPr>
-      <w:r>
-        <w:rPr>
-          <w:rFonts w:ascii="Arial" w:hAnsi="Arial" w:cs="Arial"/>
-          <w:color w:val="808080"/>
-          <w:kern w:val="0"/>
-        </w:rPr>
-        <w:t>INNER</w:t>
-      </w:r>
-      <w:r>
-        <w:rPr>
-          <w:rFonts w:ascii="Arial" w:hAnsi="Arial" w:cs="Arial"/>
-          <w:color w:val="000000"/>
-          <w:kern w:val="0"/>
-        </w:rPr>
-        <w:t xml:space="preserve"> </w:t>
-      </w:r>
-      <w:r>
-        <w:rPr>
-          <w:rFonts w:ascii="Arial" w:hAnsi="Arial" w:cs="Arial"/>
-          <w:color w:val="808080"/>
-          <w:kern w:val="0"/>
-        </w:rPr>
-        <w:t>JOIN</w:t>
-      </w:r>
-      <w:r>
-        <w:rPr>
-          <w:rFonts w:ascii="Arial" w:hAnsi="Arial" w:cs="Arial"/>
-          <w:color w:val="000000"/>
-          <w:kern w:val="0"/>
-        </w:rPr>
-        <w:t xml:space="preserve"> Categorias C </w:t>
-      </w:r>
-      <w:r>
-        <w:rPr>
-          <w:rFonts w:ascii="Arial" w:hAnsi="Arial" w:cs="Arial"/>
-          <w:color w:val="0000FF"/>
-          <w:kern w:val="0"/>
-        </w:rPr>
-        <w:t>ON</w:t>
-      </w:r>
-      <w:r>
-        <w:rPr>
-          <w:rFonts w:ascii="Arial" w:hAnsi="Arial" w:cs="Arial"/>
-          <w:color w:val="000000"/>
-          <w:kern w:val="0"/>
-        </w:rPr>
-        <w:t xml:space="preserve"> PC</w:t>
-      </w:r>
-      <w:r>
-        <w:rPr>
-          <w:rFonts w:ascii="Arial" w:hAnsi="Arial" w:cs="Arial"/>
-          <w:color w:val="808080"/>
-          <w:kern w:val="0"/>
-        </w:rPr>
-        <w:t>.</w:t>
-      </w:r>
-      <w:r>
-        <w:rPr>
-          <w:rFonts w:ascii="Arial" w:hAnsi="Arial" w:cs="Arial"/>
-          <w:color w:val="000000"/>
-          <w:kern w:val="0"/>
-        </w:rPr>
-        <w:t xml:space="preserve">IdCategoria </w:t>
-      </w:r>
-      <w:r>
-        <w:rPr>
-          <w:rFonts w:ascii="Arial" w:hAnsi="Arial" w:cs="Arial"/>
-          <w:color w:val="808080"/>
-          <w:kern w:val="0"/>
-        </w:rPr>
-        <w:t>=</w:t>
-      </w:r>
-      <w:r>
-        <w:rPr>
-          <w:rFonts w:ascii="Arial" w:hAnsi="Arial" w:cs="Arial"/>
-          <w:color w:val="000000"/>
-          <w:kern w:val="0"/>
-        </w:rPr>
-        <w:t xml:space="preserve"> C</w:t>
-      </w:r>
-      <w:r>
-        <w:rPr>
-          <w:rFonts w:ascii="Arial" w:hAnsi="Arial" w:cs="Arial"/>
-          <w:color w:val="808080"/>
-          <w:kern w:val="0"/>
-        </w:rPr>
-        <w:t>.</w:t>
-      </w:r>
-      <w:r>
-        <w:rPr>
-          <w:rFonts w:ascii="Arial" w:hAnsi="Arial" w:cs="Arial"/>
-          <w:color w:val="000000"/>
-          <w:kern w:val="0"/>
-        </w:rPr>
         <w:t>Id</w:t>
       </w:r>
-    </w:p>
-    <w:p>
-      <w:pPr>
-        <w:rPr>
-          <w:rFonts w:ascii="Arial" w:hAnsi="Arial" w:cs="Arial"/>
-          <w:color w:val="000000"/>
-          <w:kern w:val="0"/>
-        </w:rPr>
-      </w:pPr>
-      <w:r>
-        <w:rPr>
-          <w:rFonts w:ascii="Arial" w:hAnsi="Arial" w:cs="Arial"/>
-          <w:color w:val="0000FF"/>
-          <w:kern w:val="0"/>
-        </w:rPr>
-        <w:t>WHERE</w:t>
-      </w:r>
-      <w:r>
-        <w:rPr>
-          <w:rFonts w:ascii="Arial" w:hAnsi="Arial" w:cs="Arial"/>
-          <w:color w:val="000000"/>
-          <w:kern w:val="0"/>
-        </w:rPr>
-        <w:t xml:space="preserve"> C</w:t>
-      </w:r>
-      <w:r>
-        <w:rPr>
-          <w:rFonts w:ascii="Arial" w:hAnsi="Arial" w:cs="Arial"/>
-          <w:color w:val="808080"/>
-          <w:kern w:val="0"/>
-        </w:rPr>
-        <w:t>.</w:t>
-      </w:r>
-      <w:r>
-        <w:rPr>
-          <w:rFonts w:ascii="Arial" w:hAnsi="Arial" w:cs="Arial"/>
-          <w:color w:val="000000"/>
-          <w:kern w:val="0"/>
-        </w:rPr>
-        <w:t xml:space="preserve">Id </w:t>
+      <w:proofErr w:type="spellEnd"/>
+      <w:proofErr w:type="gramEnd"/>
+      <w:r>
+        <w:rPr>
+          <w:rFonts w:ascii="Arial" w:hAnsi="Arial" w:cs="Arial"/>
+          <w:color w:val="000000"/>
+          <w:kern w:val="0"/>
+        </w:rPr>
+        <w:t xml:space="preserve"> </w:t>
       </w:r>
       <w:r>
         <w:rPr>
@@ -3967,6 +4951,7 @@
           <w:kern w:val="0"/>
         </w:rPr>
       </w:pPr>
+      <w:proofErr w:type="gramStart"/>
       <w:r>
         <w:rPr>
           <w:rFonts w:ascii="Arial" w:hAnsi="Arial" w:cs="Arial"/>
@@ -3974,7 +4959,16 @@
           <w:kern w:val="0"/>
         </w:rPr>
         <w:lastRenderedPageBreak/>
-        <w:t>--  Obtener la Cantidad de Actores que trabajaron en la Película 'Los Intocables'.</w:t>
+        <w:t>--  Obtener</w:t>
+      </w:r>
+      <w:proofErr w:type="gramEnd"/>
+      <w:r>
+        <w:rPr>
+          <w:rFonts w:ascii="Arial" w:hAnsi="Arial" w:cs="Arial"/>
+          <w:color w:val="008000"/>
+          <w:kern w:val="0"/>
+        </w:rPr>
+        <w:t xml:space="preserve"> la Cantidad de Actores que trabajaron en la Película 'Los Intocables'.</w:t>
       </w:r>
     </w:p>
     <w:p>
@@ -4035,7 +5029,25 @@
           <w:color w:val="000000"/>
           <w:kern w:val="0"/>
         </w:rPr>
-        <w:t xml:space="preserve"> Peliculas </w:t>
+        <w:t xml:space="preserve"> </w:t>
+      </w:r>
+      <w:proofErr w:type="spellStart"/>
+      <w:r>
+        <w:rPr>
+          <w:rFonts w:ascii="Arial" w:hAnsi="Arial" w:cs="Arial"/>
+          <w:color w:val="000000"/>
+          <w:kern w:val="0"/>
+        </w:rPr>
+        <w:t>Peliculas</w:t>
+      </w:r>
+      <w:proofErr w:type="spellEnd"/>
+      <w:r>
+        <w:rPr>
+          <w:rFonts w:ascii="Arial" w:hAnsi="Arial" w:cs="Arial"/>
+          <w:color w:val="000000"/>
+          <w:kern w:val="0"/>
+        </w:rPr>
+        <w:t xml:space="preserve"> </w:t>
       </w:r>
       <w:r>
         <w:rPr>
@@ -4119,6 +5131,8 @@
         </w:rPr>
         <w:t>(</w:t>
       </w:r>
+      <w:proofErr w:type="spellStart"/>
+      <w:proofErr w:type="gramStart"/>
       <w:r>
         <w:rPr>
           <w:rFonts w:ascii="Arial" w:hAnsi="Arial" w:cs="Arial"/>
@@ -4143,6 +5157,8 @@
         </w:rPr>
         <w:t>Id</w:t>
       </w:r>
+      <w:proofErr w:type="spellEnd"/>
+      <w:proofErr w:type="gramEnd"/>
       <w:r>
         <w:rPr>
           <w:rFonts w:ascii="Arial" w:hAnsi="Arial" w:cs="Arial"/>
@@ -4255,7 +5271,25 @@
           <w:color w:val="000000"/>
           <w:kern w:val="0"/>
         </w:rPr>
-        <w:t xml:space="preserve"> [Peliculas.Reparto] PR </w:t>
+        <w:t xml:space="preserve"> [</w:t>
+      </w:r>
+      <w:proofErr w:type="spellStart"/>
+      <w:r>
+        <w:rPr>
+          <w:rFonts w:ascii="Arial" w:hAnsi="Arial" w:cs="Arial"/>
+          <w:color w:val="000000"/>
+          <w:kern w:val="0"/>
+        </w:rPr>
+        <w:t>Peliculas.Reparto</w:t>
+      </w:r>
+      <w:proofErr w:type="spellEnd"/>
+      <w:r>
+        <w:rPr>
+          <w:rFonts w:ascii="Arial" w:hAnsi="Arial" w:cs="Arial"/>
+          <w:color w:val="000000"/>
+          <w:kern w:val="0"/>
+        </w:rPr>
+        <w:t xml:space="preserve">] PR </w:t>
       </w:r>
       <w:r>
         <w:rPr>
@@ -4271,7 +5305,17 @@
           <w:color w:val="000000"/>
           <w:kern w:val="0"/>
         </w:rPr>
-        <w:t xml:space="preserve"> R</w:t>
+        <w:t xml:space="preserve"> </w:t>
+      </w:r>
+      <w:proofErr w:type="spellStart"/>
+      <w:proofErr w:type="gramStart"/>
+      <w:r>
+        <w:rPr>
+          <w:rFonts w:ascii="Arial" w:hAnsi="Arial" w:cs="Arial"/>
+          <w:color w:val="000000"/>
+          <w:kern w:val="0"/>
+        </w:rPr>
+        <w:t>R</w:t>
       </w:r>
       <w:r>
         <w:rPr>
@@ -4287,7 +5331,17 @@
           <w:color w:val="000000"/>
           <w:kern w:val="0"/>
         </w:rPr>
-        <w:t xml:space="preserve">Id </w:t>
+        <w:t>Id</w:t>
+      </w:r>
+      <w:proofErr w:type="spellEnd"/>
+      <w:proofErr w:type="gramEnd"/>
+      <w:r>
+        <w:rPr>
+          <w:rFonts w:ascii="Arial" w:hAnsi="Arial" w:cs="Arial"/>
+          <w:color w:val="000000"/>
+          <w:kern w:val="0"/>
+        </w:rPr>
+        <w:t xml:space="preserve"> </w:t>
       </w:r>
       <w:r>
         <w:rPr>
@@ -4303,7 +5357,16 @@
           <w:color w:val="000000"/>
           <w:kern w:val="0"/>
         </w:rPr>
-        <w:t xml:space="preserve"> PR</w:t>
+        <w:t xml:space="preserve"> </w:t>
+      </w:r>
+      <w:proofErr w:type="spellStart"/>
+      <w:r>
+        <w:rPr>
+          <w:rFonts w:ascii="Arial" w:hAnsi="Arial" w:cs="Arial"/>
+          <w:color w:val="000000"/>
+          <w:kern w:val="0"/>
+        </w:rPr>
+        <w:t>PR</w:t>
       </w:r>
       <w:r>
         <w:rPr>
@@ -4321,6 +5384,7 @@
         </w:rPr>
         <w:t>IdReparto</w:t>
       </w:r>
+      <w:proofErr w:type="spellEnd"/>
     </w:p>
     <w:p>
       <w:pPr>
@@ -4364,7 +5428,25 @@
           <w:color w:val="000000"/>
           <w:kern w:val="0"/>
         </w:rPr>
-        <w:t xml:space="preserve"> Peliculas P </w:t>
+        <w:t xml:space="preserve"> </w:t>
+      </w:r>
+      <w:proofErr w:type="spellStart"/>
+      <w:r>
+        <w:rPr>
+          <w:rFonts w:ascii="Arial" w:hAnsi="Arial" w:cs="Arial"/>
+          <w:color w:val="000000"/>
+          <w:kern w:val="0"/>
+        </w:rPr>
+        <w:t>Peliculas</w:t>
+      </w:r>
+      <w:proofErr w:type="spellEnd"/>
+      <w:r>
+        <w:rPr>
+          <w:rFonts w:ascii="Arial" w:hAnsi="Arial" w:cs="Arial"/>
+          <w:color w:val="000000"/>
+          <w:kern w:val="0"/>
+        </w:rPr>
+        <w:t xml:space="preserve"> P </w:t>
       </w:r>
       <w:r>
         <w:rPr>
@@ -4380,7 +5462,17 @@
           <w:color w:val="000000"/>
           <w:kern w:val="0"/>
         </w:rPr>
-        <w:t xml:space="preserve"> P</w:t>
+        <w:t xml:space="preserve"> </w:t>
+      </w:r>
+      <w:proofErr w:type="spellStart"/>
+      <w:proofErr w:type="gramStart"/>
+      <w:r>
+        <w:rPr>
+          <w:rFonts w:ascii="Arial" w:hAnsi="Arial" w:cs="Arial"/>
+          <w:color w:val="000000"/>
+          <w:kern w:val="0"/>
+        </w:rPr>
+        <w:t>P</w:t>
       </w:r>
       <w:r>
         <w:rPr>
@@ -4396,7 +5488,17 @@
           <w:color w:val="000000"/>
           <w:kern w:val="0"/>
         </w:rPr>
-        <w:t xml:space="preserve">Id </w:t>
+        <w:t>Id</w:t>
+      </w:r>
+      <w:proofErr w:type="spellEnd"/>
+      <w:proofErr w:type="gramEnd"/>
+      <w:r>
+        <w:rPr>
+          <w:rFonts w:ascii="Arial" w:hAnsi="Arial" w:cs="Arial"/>
+          <w:color w:val="000000"/>
+          <w:kern w:val="0"/>
+        </w:rPr>
+        <w:t xml:space="preserve"> </w:t>
       </w:r>
       <w:r>
         <w:rPr>
@@ -4412,7 +5514,16 @@
           <w:color w:val="000000"/>
           <w:kern w:val="0"/>
         </w:rPr>
-        <w:t xml:space="preserve"> PR</w:t>
+        <w:t xml:space="preserve"> </w:t>
+      </w:r>
+      <w:proofErr w:type="spellStart"/>
+      <w:r>
+        <w:rPr>
+          <w:rFonts w:ascii="Arial" w:hAnsi="Arial" w:cs="Arial"/>
+          <w:color w:val="000000"/>
+          <w:kern w:val="0"/>
+        </w:rPr>
+        <w:t>PR</w:t>
       </w:r>
       <w:r>
         <w:rPr>
@@ -4430,6 +5541,7 @@
         </w:rPr>
         <w:t>IdPelicula</w:t>
       </w:r>
+      <w:proofErr w:type="spellEnd"/>
     </w:p>
     <w:p>
       <w:pPr>
@@ -4453,7 +5565,17 @@
           <w:color w:val="000000"/>
           <w:kern w:val="0"/>
         </w:rPr>
-        <w:t xml:space="preserve"> P</w:t>
+        <w:t xml:space="preserve"> </w:t>
+      </w:r>
+      <w:proofErr w:type="spellStart"/>
+      <w:proofErr w:type="gramStart"/>
+      <w:r>
+        <w:rPr>
+          <w:rFonts w:ascii="Arial" w:hAnsi="Arial" w:cs="Arial"/>
+          <w:color w:val="000000"/>
+          <w:kern w:val="0"/>
+        </w:rPr>
+        <w:t>P</w:t>
       </w:r>
       <w:r>
         <w:rPr>
@@ -4469,7 +5591,17 @@
           <w:color w:val="000000"/>
           <w:kern w:val="0"/>
         </w:rPr>
-        <w:t xml:space="preserve">Id </w:t>
+        <w:t>Id</w:t>
+      </w:r>
+      <w:proofErr w:type="spellEnd"/>
+      <w:proofErr w:type="gramEnd"/>
+      <w:r>
+        <w:rPr>
+          <w:rFonts w:ascii="Arial" w:hAnsi="Arial" w:cs="Arial"/>
+          <w:color w:val="000000"/>
+          <w:kern w:val="0"/>
+        </w:rPr>
+        <w:t xml:space="preserve"> </w:t>
       </w:r>
       <w:r>
         <w:rPr>
@@ -4607,7 +5739,17 @@
           <w:color w:val="000000"/>
           <w:kern w:val="0"/>
         </w:rPr>
-        <w:t xml:space="preserve"> R</w:t>
+        <w:t xml:space="preserve"> </w:t>
+      </w:r>
+      <w:proofErr w:type="spellStart"/>
+      <w:proofErr w:type="gramStart"/>
+      <w:r>
+        <w:rPr>
+          <w:rFonts w:ascii="Arial" w:hAnsi="Arial" w:cs="Arial"/>
+          <w:color w:val="000000"/>
+          <w:kern w:val="0"/>
+        </w:rPr>
+        <w:t>R</w:t>
       </w:r>
       <w:r>
         <w:rPr>
@@ -4623,7 +5765,17 @@
           <w:color w:val="000000"/>
           <w:kern w:val="0"/>
         </w:rPr>
-        <w:t xml:space="preserve">Nombre </w:t>
+        <w:t>Nombre</w:t>
+      </w:r>
+      <w:proofErr w:type="spellEnd"/>
+      <w:proofErr w:type="gramEnd"/>
+      <w:r>
+        <w:rPr>
+          <w:rFonts w:ascii="Arial" w:hAnsi="Arial" w:cs="Arial"/>
+          <w:color w:val="000000"/>
+          <w:kern w:val="0"/>
+        </w:rPr>
+        <w:t xml:space="preserve"> </w:t>
       </w:r>
       <w:r>
         <w:rPr>
@@ -4671,7 +5823,16 @@
           <w:color w:val="000000"/>
           <w:kern w:val="0"/>
         </w:rPr>
-        <w:t xml:space="preserve"> R</w:t>
+        <w:t xml:space="preserve"> </w:t>
+      </w:r>
+      <w:proofErr w:type="spellStart"/>
+      <w:r>
+        <w:rPr>
+          <w:rFonts w:ascii="Arial" w:hAnsi="Arial" w:cs="Arial"/>
+          <w:color w:val="000000"/>
+          <w:kern w:val="0"/>
+        </w:rPr>
+        <w:t>R</w:t>
       </w:r>
       <w:r>
         <w:rPr>
@@ -4687,7 +5848,16 @@
           <w:color w:val="000000"/>
           <w:kern w:val="0"/>
         </w:rPr>
-        <w:t xml:space="preserve">Apellido </w:t>
+        <w:t>Apellido</w:t>
+      </w:r>
+      <w:proofErr w:type="spellEnd"/>
+      <w:r>
+        <w:rPr>
+          <w:rFonts w:ascii="Arial" w:hAnsi="Arial" w:cs="Arial"/>
+          <w:color w:val="000000"/>
+          <w:kern w:val="0"/>
+        </w:rPr>
+        <w:t xml:space="preserve"> </w:t>
       </w:r>
       <w:r>
         <w:rPr>
@@ -4727,7 +5897,16 @@
           <w:color w:val="000000"/>
           <w:kern w:val="0"/>
         </w:rPr>
-        <w:t xml:space="preserve"> PA</w:t>
+        <w:t xml:space="preserve"> </w:t>
+      </w:r>
+      <w:proofErr w:type="spellStart"/>
+      <w:r>
+        <w:rPr>
+          <w:rFonts w:ascii="Arial" w:hAnsi="Arial" w:cs="Arial"/>
+          <w:color w:val="000000"/>
+          <w:kern w:val="0"/>
+        </w:rPr>
+        <w:t>PA</w:t>
       </w:r>
       <w:r>
         <w:rPr>
@@ -4743,7 +5922,16 @@
           <w:color w:val="000000"/>
           <w:kern w:val="0"/>
         </w:rPr>
-        <w:t xml:space="preserve">Nombre </w:t>
+        <w:t>Nombre</w:t>
+      </w:r>
+      <w:proofErr w:type="spellEnd"/>
+      <w:r>
+        <w:rPr>
+          <w:rFonts w:ascii="Arial" w:hAnsi="Arial" w:cs="Arial"/>
+          <w:color w:val="000000"/>
+          <w:kern w:val="0"/>
+        </w:rPr>
+        <w:t xml:space="preserve"> </w:t>
       </w:r>
       <w:r>
         <w:rPr>
@@ -4775,7 +5963,16 @@
           <w:color w:val="000000"/>
           <w:kern w:val="0"/>
         </w:rPr>
-        <w:t xml:space="preserve"> R</w:t>
+        <w:t xml:space="preserve"> </w:t>
+      </w:r>
+      <w:proofErr w:type="spellStart"/>
+      <w:r>
+        <w:rPr>
+          <w:rFonts w:ascii="Arial" w:hAnsi="Arial" w:cs="Arial"/>
+          <w:color w:val="000000"/>
+          <w:kern w:val="0"/>
+        </w:rPr>
+        <w:t>R</w:t>
       </w:r>
       <w:r>
         <w:rPr>
@@ -4791,7 +5988,16 @@
           <w:color w:val="000000"/>
           <w:kern w:val="0"/>
         </w:rPr>
-        <w:t xml:space="preserve">FechaNacimiento </w:t>
+        <w:t>FechaNacimiento</w:t>
+      </w:r>
+      <w:proofErr w:type="spellEnd"/>
+      <w:r>
+        <w:rPr>
+          <w:rFonts w:ascii="Arial" w:hAnsi="Arial" w:cs="Arial"/>
+          <w:color w:val="000000"/>
+          <w:kern w:val="0"/>
+        </w:rPr>
+        <w:t xml:space="preserve"> </w:t>
       </w:r>
       <w:r>
         <w:rPr>
@@ -4881,7 +6087,25 @@
           <w:color w:val="000000"/>
           <w:kern w:val="0"/>
         </w:rPr>
-        <w:t xml:space="preserve"> Paises PA </w:t>
+        <w:t xml:space="preserve"> </w:t>
+      </w:r>
+      <w:proofErr w:type="spellStart"/>
+      <w:r>
+        <w:rPr>
+          <w:rFonts w:ascii="Arial" w:hAnsi="Arial" w:cs="Arial"/>
+          <w:color w:val="000000"/>
+          <w:kern w:val="0"/>
+        </w:rPr>
+        <w:t>Paises</w:t>
+      </w:r>
+      <w:proofErr w:type="spellEnd"/>
+      <w:r>
+        <w:rPr>
+          <w:rFonts w:ascii="Arial" w:hAnsi="Arial" w:cs="Arial"/>
+          <w:color w:val="000000"/>
+          <w:kern w:val="0"/>
+        </w:rPr>
+        <w:t xml:space="preserve"> PA </w:t>
       </w:r>
       <w:r>
         <w:rPr>
@@ -4897,7 +6121,17 @@
           <w:color w:val="000000"/>
           <w:kern w:val="0"/>
         </w:rPr>
-        <w:t xml:space="preserve"> R</w:t>
+        <w:t xml:space="preserve"> </w:t>
+      </w:r>
+      <w:proofErr w:type="spellStart"/>
+      <w:proofErr w:type="gramStart"/>
+      <w:r>
+        <w:rPr>
+          <w:rFonts w:ascii="Arial" w:hAnsi="Arial" w:cs="Arial"/>
+          <w:color w:val="000000"/>
+          <w:kern w:val="0"/>
+        </w:rPr>
+        <w:t>R</w:t>
       </w:r>
       <w:r>
         <w:rPr>
@@ -4913,7 +6147,17 @@
           <w:color w:val="000000"/>
           <w:kern w:val="0"/>
         </w:rPr>
-        <w:t xml:space="preserve">IdNacionalidad </w:t>
+        <w:t>IdNacionalidad</w:t>
+      </w:r>
+      <w:proofErr w:type="spellEnd"/>
+      <w:proofErr w:type="gramEnd"/>
+      <w:r>
+        <w:rPr>
+          <w:rFonts w:ascii="Arial" w:hAnsi="Arial" w:cs="Arial"/>
+          <w:color w:val="000000"/>
+          <w:kern w:val="0"/>
+        </w:rPr>
+        <w:t xml:space="preserve"> </w:t>
       </w:r>
       <w:r>
         <w:rPr>
@@ -4929,7 +6173,16 @@
           <w:color w:val="000000"/>
           <w:kern w:val="0"/>
         </w:rPr>
-        <w:t xml:space="preserve"> PA</w:t>
+        <w:t xml:space="preserve"> </w:t>
+      </w:r>
+      <w:proofErr w:type="spellStart"/>
+      <w:r>
+        <w:rPr>
+          <w:rFonts w:ascii="Arial" w:hAnsi="Arial" w:cs="Arial"/>
+          <w:color w:val="000000"/>
+          <w:kern w:val="0"/>
+        </w:rPr>
+        <w:t>PA</w:t>
       </w:r>
       <w:r>
         <w:rPr>
@@ -4947,6 +6200,7 @@
         </w:rPr>
         <w:t>Id</w:t>
       </w:r>
+      <w:proofErr w:type="spellEnd"/>
     </w:p>
     <w:p>
       <w:pPr>
@@ -4990,7 +6244,25 @@
           <w:color w:val="000000"/>
           <w:kern w:val="0"/>
         </w:rPr>
-        <w:t xml:space="preserve"> [Peliculas.Reparto] PR </w:t>
+        <w:t xml:space="preserve"> [</w:t>
+      </w:r>
+      <w:proofErr w:type="spellStart"/>
+      <w:r>
+        <w:rPr>
+          <w:rFonts w:ascii="Arial" w:hAnsi="Arial" w:cs="Arial"/>
+          <w:color w:val="000000"/>
+          <w:kern w:val="0"/>
+        </w:rPr>
+        <w:t>Peliculas.Reparto</w:t>
+      </w:r>
+      <w:proofErr w:type="spellEnd"/>
+      <w:r>
+        <w:rPr>
+          <w:rFonts w:ascii="Arial" w:hAnsi="Arial" w:cs="Arial"/>
+          <w:color w:val="000000"/>
+          <w:kern w:val="0"/>
+        </w:rPr>
+        <w:t xml:space="preserve">] PR </w:t>
       </w:r>
       <w:r>
         <w:rPr>
@@ -5006,7 +6278,17 @@
           <w:color w:val="000000"/>
           <w:kern w:val="0"/>
         </w:rPr>
-        <w:t xml:space="preserve"> R</w:t>
+        <w:t xml:space="preserve"> </w:t>
+      </w:r>
+      <w:proofErr w:type="spellStart"/>
+      <w:proofErr w:type="gramStart"/>
+      <w:r>
+        <w:rPr>
+          <w:rFonts w:ascii="Arial" w:hAnsi="Arial" w:cs="Arial"/>
+          <w:color w:val="000000"/>
+          <w:kern w:val="0"/>
+        </w:rPr>
+        <w:t>R</w:t>
       </w:r>
       <w:r>
         <w:rPr>
@@ -5022,7 +6304,17 @@
           <w:color w:val="000000"/>
           <w:kern w:val="0"/>
         </w:rPr>
-        <w:t xml:space="preserve">Id </w:t>
+        <w:t>Id</w:t>
+      </w:r>
+      <w:proofErr w:type="spellEnd"/>
+      <w:proofErr w:type="gramEnd"/>
+      <w:r>
+        <w:rPr>
+          <w:rFonts w:ascii="Arial" w:hAnsi="Arial" w:cs="Arial"/>
+          <w:color w:val="000000"/>
+          <w:kern w:val="0"/>
+        </w:rPr>
+        <w:t xml:space="preserve"> </w:t>
       </w:r>
       <w:r>
         <w:rPr>
@@ -5038,7 +6330,16 @@
           <w:color w:val="000000"/>
           <w:kern w:val="0"/>
         </w:rPr>
-        <w:t xml:space="preserve"> PR</w:t>
+        <w:t xml:space="preserve"> </w:t>
+      </w:r>
+      <w:proofErr w:type="spellStart"/>
+      <w:r>
+        <w:rPr>
+          <w:rFonts w:ascii="Arial" w:hAnsi="Arial" w:cs="Arial"/>
+          <w:color w:val="000000"/>
+          <w:kern w:val="0"/>
+        </w:rPr>
+        <w:t>PR</w:t>
       </w:r>
       <w:r>
         <w:rPr>
@@ -5056,6 +6357,7 @@
         </w:rPr>
         <w:t>IdReparto</w:t>
       </w:r>
+      <w:proofErr w:type="spellEnd"/>
     </w:p>
     <w:p>
       <w:pPr>
@@ -5099,7 +6401,25 @@
           <w:color w:val="000000"/>
           <w:kern w:val="0"/>
         </w:rPr>
-        <w:t xml:space="preserve"> Peliculas P </w:t>
+        <w:t xml:space="preserve"> </w:t>
+      </w:r>
+      <w:proofErr w:type="spellStart"/>
+      <w:r>
+        <w:rPr>
+          <w:rFonts w:ascii="Arial" w:hAnsi="Arial" w:cs="Arial"/>
+          <w:color w:val="000000"/>
+          <w:kern w:val="0"/>
+        </w:rPr>
+        <w:t>Peliculas</w:t>
+      </w:r>
+      <w:proofErr w:type="spellEnd"/>
+      <w:r>
+        <w:rPr>
+          <w:rFonts w:ascii="Arial" w:hAnsi="Arial" w:cs="Arial"/>
+          <w:color w:val="000000"/>
+          <w:kern w:val="0"/>
+        </w:rPr>
+        <w:t xml:space="preserve"> P </w:t>
       </w:r>
       <w:r>
         <w:rPr>
@@ -5115,7 +6435,17 @@
           <w:color w:val="000000"/>
           <w:kern w:val="0"/>
         </w:rPr>
-        <w:t xml:space="preserve"> PR</w:t>
+        <w:t xml:space="preserve"> </w:t>
+      </w:r>
+      <w:proofErr w:type="spellStart"/>
+      <w:proofErr w:type="gramStart"/>
+      <w:r>
+        <w:rPr>
+          <w:rFonts w:ascii="Arial" w:hAnsi="Arial" w:cs="Arial"/>
+          <w:color w:val="000000"/>
+          <w:kern w:val="0"/>
+        </w:rPr>
+        <w:t>PR</w:t>
       </w:r>
       <w:r>
         <w:rPr>
@@ -5131,7 +6461,17 @@
           <w:color w:val="000000"/>
           <w:kern w:val="0"/>
         </w:rPr>
-        <w:t xml:space="preserve">IdPelicula </w:t>
+        <w:t>IdPelicula</w:t>
+      </w:r>
+      <w:proofErr w:type="spellEnd"/>
+      <w:proofErr w:type="gramEnd"/>
+      <w:r>
+        <w:rPr>
+          <w:rFonts w:ascii="Arial" w:hAnsi="Arial" w:cs="Arial"/>
+          <w:color w:val="000000"/>
+          <w:kern w:val="0"/>
+        </w:rPr>
+        <w:t xml:space="preserve"> </w:t>
       </w:r>
       <w:r>
         <w:rPr>
@@ -5147,7 +6487,16 @@
           <w:color w:val="000000"/>
           <w:kern w:val="0"/>
         </w:rPr>
-        <w:t xml:space="preserve"> P</w:t>
+        <w:t xml:space="preserve"> </w:t>
+      </w:r>
+      <w:proofErr w:type="spellStart"/>
+      <w:r>
+        <w:rPr>
+          <w:rFonts w:ascii="Arial" w:hAnsi="Arial" w:cs="Arial"/>
+          <w:color w:val="000000"/>
+          <w:kern w:val="0"/>
+        </w:rPr>
+        <w:t>P</w:t>
       </w:r>
       <w:r>
         <w:rPr>
@@ -5165,6 +6514,7 @@
         </w:rPr>
         <w:t>Id</w:t>
       </w:r>
+      <w:proofErr w:type="spellEnd"/>
     </w:p>
     <w:p>
       <w:pPr>
@@ -5188,7 +6538,17 @@
           <w:color w:val="000000"/>
           <w:kern w:val="0"/>
         </w:rPr>
-        <w:t xml:space="preserve"> P</w:t>
+        <w:t xml:space="preserve"> </w:t>
+      </w:r>
+      <w:proofErr w:type="spellStart"/>
+      <w:proofErr w:type="gramStart"/>
+      <w:r>
+        <w:rPr>
+          <w:rFonts w:ascii="Arial" w:hAnsi="Arial" w:cs="Arial"/>
+          <w:color w:val="000000"/>
+          <w:kern w:val="0"/>
+        </w:rPr>
+        <w:t>P</w:t>
       </w:r>
       <w:r>
         <w:rPr>
@@ -5204,7 +6564,17 @@
           <w:color w:val="000000"/>
           <w:kern w:val="0"/>
         </w:rPr>
-        <w:t xml:space="preserve">Id </w:t>
+        <w:t>Id</w:t>
+      </w:r>
+      <w:proofErr w:type="spellEnd"/>
+      <w:proofErr w:type="gramEnd"/>
+      <w:r>
+        <w:rPr>
+          <w:rFonts w:ascii="Arial" w:hAnsi="Arial" w:cs="Arial"/>
+          <w:color w:val="000000"/>
+          <w:kern w:val="0"/>
+        </w:rPr>
+        <w:t xml:space="preserve"> </w:t>
       </w:r>
       <w:r>
         <w:rPr>
@@ -5428,8 +6798,18 @@
           <w:color w:val="000000"/>
           <w:kern w:val="0"/>
         </w:rPr>
-        <w:t xml:space="preserve"> Peliculas</w:t>
-      </w:r>
+        <w:t xml:space="preserve"> </w:t>
+      </w:r>
+      <w:proofErr w:type="spellStart"/>
+      <w:r>
+        <w:rPr>
+          <w:rFonts w:ascii="Consolas" w:hAnsi="Consolas" w:cs="Consolas"/>
+          <w:color w:val="000000"/>
+          <w:kern w:val="0"/>
+        </w:rPr>
+        <w:t>Peliculas</w:t>
+      </w:r>
+      <w:proofErr w:type="spellEnd"/>
     </w:p>
     <w:p>
       <w:pPr>
@@ -5642,8 +7022,18 @@
           <w:color w:val="000000"/>
           <w:kern w:val="0"/>
         </w:rPr>
-        <w:t xml:space="preserve"> FechaCreacion</w:t>
-      </w:r>
+        <w:t xml:space="preserve"> </w:t>
+      </w:r>
+      <w:proofErr w:type="spellStart"/>
+      <w:r>
+        <w:rPr>
+          <w:rFonts w:ascii="Arial" w:hAnsi="Arial" w:cs="Arial"/>
+          <w:color w:val="000000"/>
+          <w:kern w:val="0"/>
+        </w:rPr>
+        <w:t>FechaCreacion</w:t>
+      </w:r>
+      <w:proofErr w:type="spellEnd"/>
       <w:r>
         <w:rPr>
           <w:rFonts w:ascii="Arial" w:hAnsi="Arial" w:cs="Arial"/>
@@ -5658,8 +7048,18 @@
           <w:color w:val="000000"/>
           <w:kern w:val="0"/>
         </w:rPr>
-        <w:t xml:space="preserve"> FotoPerfilURL</w:t>
-      </w:r>
+        <w:t xml:space="preserve"> </w:t>
+      </w:r>
+      <w:proofErr w:type="spellStart"/>
+      <w:r>
+        <w:rPr>
+          <w:rFonts w:ascii="Arial" w:hAnsi="Arial" w:cs="Arial"/>
+          <w:color w:val="000000"/>
+          <w:kern w:val="0"/>
+        </w:rPr>
+        <w:t>FotoPerfilURL</w:t>
+      </w:r>
+      <w:proofErr w:type="spellEnd"/>
     </w:p>
     <w:p>
       <w:pPr>
@@ -5960,27 +7360,117 @@
           <w:color w:val="008000"/>
           <w:kern w:val="0"/>
         </w:rPr>
-        <w:t>-- Película: "The Good, the Bad and the Ugly"</w:t>
-      </w:r>
-    </w:p>
-    <w:p>
-      <w:pPr>
-        <w:autoSpaceDE w:val="0"/>
-        <w:autoSpaceDN w:val="0"/>
-        <w:adjustRightInd w:val="0"/>
-        <w:spacing w:after="0" w:line="240" w:lineRule="auto"/>
-        <w:rPr>
-          <w:rFonts w:ascii="Arial" w:hAnsi="Arial" w:cs="Arial"/>
-          <w:color w:val="000000"/>
-          <w:kern w:val="0"/>
-        </w:rPr>
-      </w:pPr>
+        <w:t>-- Película: "</w:t>
+      </w:r>
+      <w:proofErr w:type="spellStart"/>
       <w:r>
         <w:rPr>
           <w:rFonts w:ascii="Arial" w:hAnsi="Arial" w:cs="Arial"/>
           <w:color w:val="008000"/>
           <w:kern w:val="0"/>
         </w:rPr>
+        <w:t>The</w:t>
+      </w:r>
+      <w:proofErr w:type="spellEnd"/>
+      <w:r>
+        <w:rPr>
+          <w:rFonts w:ascii="Arial" w:hAnsi="Arial" w:cs="Arial"/>
+          <w:color w:val="008000"/>
+          <w:kern w:val="0"/>
+        </w:rPr>
+        <w:t xml:space="preserve"> Good, </w:t>
+      </w:r>
+      <w:proofErr w:type="spellStart"/>
+      <w:r>
+        <w:rPr>
+          <w:rFonts w:ascii="Arial" w:hAnsi="Arial" w:cs="Arial"/>
+          <w:color w:val="008000"/>
+          <w:kern w:val="0"/>
+        </w:rPr>
+        <w:t>the</w:t>
+      </w:r>
+      <w:proofErr w:type="spellEnd"/>
+      <w:r>
+        <w:rPr>
+          <w:rFonts w:ascii="Arial" w:hAnsi="Arial" w:cs="Arial"/>
+          <w:color w:val="008000"/>
+          <w:kern w:val="0"/>
+        </w:rPr>
+        <w:t xml:space="preserve"> </w:t>
+      </w:r>
+      <w:proofErr w:type="spellStart"/>
+      <w:r>
+        <w:rPr>
+          <w:rFonts w:ascii="Arial" w:hAnsi="Arial" w:cs="Arial"/>
+          <w:color w:val="008000"/>
+          <w:kern w:val="0"/>
+        </w:rPr>
+        <w:t>Bad</w:t>
+      </w:r>
+      <w:proofErr w:type="spellEnd"/>
+      <w:r>
+        <w:rPr>
+          <w:rFonts w:ascii="Arial" w:hAnsi="Arial" w:cs="Arial"/>
+          <w:color w:val="008000"/>
+          <w:kern w:val="0"/>
+        </w:rPr>
+        <w:t xml:space="preserve"> and </w:t>
+      </w:r>
+      <w:proofErr w:type="spellStart"/>
+      <w:r>
+        <w:rPr>
+          <w:rFonts w:ascii="Arial" w:hAnsi="Arial" w:cs="Arial"/>
+          <w:color w:val="008000"/>
+          <w:kern w:val="0"/>
+        </w:rPr>
+        <w:t>the</w:t>
+      </w:r>
+      <w:proofErr w:type="spellEnd"/>
+      <w:r>
+        <w:rPr>
+          <w:rFonts w:ascii="Arial" w:hAnsi="Arial" w:cs="Arial"/>
+          <w:color w:val="008000"/>
+          <w:kern w:val="0"/>
+        </w:rPr>
+        <w:t xml:space="preserve"> </w:t>
+      </w:r>
+      <w:proofErr w:type="spellStart"/>
+      <w:r>
+        <w:rPr>
+          <w:rFonts w:ascii="Arial" w:hAnsi="Arial" w:cs="Arial"/>
+          <w:color w:val="008000"/>
+          <w:kern w:val="0"/>
+        </w:rPr>
+        <w:t>Ugly</w:t>
+      </w:r>
+      <w:proofErr w:type="spellEnd"/>
+      <w:r>
+        <w:rPr>
+          <w:rFonts w:ascii="Arial" w:hAnsi="Arial" w:cs="Arial"/>
+          <w:color w:val="008000"/>
+          <w:kern w:val="0"/>
+        </w:rPr>
+        <w:t>"</w:t>
+      </w:r>
+    </w:p>
+    <w:p>
+      <w:pPr>
+        <w:autoSpaceDE w:val="0"/>
+        <w:autoSpaceDN w:val="0"/>
+        <w:adjustRightInd w:val="0"/>
+        <w:spacing w:after="0" w:line="240" w:lineRule="auto"/>
+        <w:rPr>
+          <w:rFonts w:ascii="Arial" w:hAnsi="Arial" w:cs="Arial"/>
+          <w:color w:val="000000"/>
+          <w:kern w:val="0"/>
+        </w:rPr>
+      </w:pPr>
+      <w:r>
+        <w:rPr>
+          <w:rFonts w:ascii="Arial" w:hAnsi="Arial" w:cs="Arial"/>
+          <w:color w:val="008000"/>
+          <w:kern w:val="0"/>
+        </w:rPr>
         <w:t>-- Biografía: "Tres hombres violentos pelean por una caja que alberga 200 000 dólares, la cual fue escondida durante la Guerra Civil. Dado que ninguno puede encontrar la tumba donde está el botín sin la ayuda de los otros dos, deben colaborar, pese a odiarse."</w:t>
       </w:r>
     </w:p>
@@ -6097,8 +7587,18 @@
           <w:color w:val="000000"/>
           <w:kern w:val="0"/>
         </w:rPr>
-        <w:t xml:space="preserve"> Peliculas</w:t>
-      </w:r>
+        <w:t xml:space="preserve"> </w:t>
+      </w:r>
+      <w:proofErr w:type="spellStart"/>
+      <w:r>
+        <w:rPr>
+          <w:rFonts w:ascii="Arial" w:hAnsi="Arial" w:cs="Arial"/>
+          <w:color w:val="000000"/>
+          <w:kern w:val="0"/>
+        </w:rPr>
+        <w:t>Peliculas</w:t>
+      </w:r>
+      <w:proofErr w:type="spellEnd"/>
     </w:p>
     <w:p>
       <w:pPr>
@@ -6189,7 +7689,25 @@
           <w:color w:val="000000"/>
           <w:kern w:val="0"/>
         </w:rPr>
-        <w:t xml:space="preserve"> Peliculas </w:t>
+        <w:t xml:space="preserve"> </w:t>
+      </w:r>
+      <w:proofErr w:type="spellStart"/>
+      <w:r>
+        <w:rPr>
+          <w:rFonts w:ascii="Arial" w:hAnsi="Arial" w:cs="Arial"/>
+          <w:color w:val="000000"/>
+          <w:kern w:val="0"/>
+        </w:rPr>
+        <w:t>Peliculas</w:t>
+      </w:r>
+      <w:proofErr w:type="spellEnd"/>
+      <w:r>
+        <w:rPr>
+          <w:rFonts w:ascii="Arial" w:hAnsi="Arial" w:cs="Arial"/>
+          <w:color w:val="000000"/>
+          <w:kern w:val="0"/>
+        </w:rPr>
+        <w:t xml:space="preserve"> </w:t>
       </w:r>
       <w:r>
         <w:rPr>
@@ -6237,7 +7755,97 @@
           <w:color w:val="FF0000"/>
           <w:kern w:val="0"/>
         </w:rPr>
-        <w:t>'The Good, the Bad and the Ugly'</w:t>
+        <w:t>'</w:t>
+      </w:r>
+      <w:proofErr w:type="spellStart"/>
+      <w:r>
+        <w:rPr>
+          <w:rFonts w:ascii="Arial" w:hAnsi="Arial" w:cs="Arial"/>
+          <w:color w:val="FF0000"/>
+          <w:kern w:val="0"/>
+        </w:rPr>
+        <w:t>The</w:t>
+      </w:r>
+      <w:proofErr w:type="spellEnd"/>
+      <w:r>
+        <w:rPr>
+          <w:rFonts w:ascii="Arial" w:hAnsi="Arial" w:cs="Arial"/>
+          <w:color w:val="FF0000"/>
+          <w:kern w:val="0"/>
+        </w:rPr>
+        <w:t xml:space="preserve"> Good, </w:t>
+      </w:r>
+      <w:proofErr w:type="spellStart"/>
+      <w:r>
+        <w:rPr>
+          <w:rFonts w:ascii="Arial" w:hAnsi="Arial" w:cs="Arial"/>
+          <w:color w:val="FF0000"/>
+          <w:kern w:val="0"/>
+        </w:rPr>
+        <w:t>the</w:t>
+      </w:r>
+      <w:proofErr w:type="spellEnd"/>
+      <w:r>
+        <w:rPr>
+          <w:rFonts w:ascii="Arial" w:hAnsi="Arial" w:cs="Arial"/>
+          <w:color w:val="FF0000"/>
+          <w:kern w:val="0"/>
+        </w:rPr>
+        <w:t xml:space="preserve"> </w:t>
+      </w:r>
+      <w:proofErr w:type="spellStart"/>
+      <w:r>
+        <w:rPr>
+          <w:rFonts w:ascii="Arial" w:hAnsi="Arial" w:cs="Arial"/>
+          <w:color w:val="FF0000"/>
+          <w:kern w:val="0"/>
+        </w:rPr>
+        <w:t>Bad</w:t>
+      </w:r>
+      <w:proofErr w:type="spellEnd"/>
+      <w:r>
+        <w:rPr>
+          <w:rFonts w:ascii="Arial" w:hAnsi="Arial" w:cs="Arial"/>
+          <w:color w:val="FF0000"/>
+          <w:kern w:val="0"/>
+        </w:rPr>
+        <w:t xml:space="preserve"> and </w:t>
+      </w:r>
+      <w:proofErr w:type="spellStart"/>
+      <w:r>
+        <w:rPr>
+          <w:rFonts w:ascii="Arial" w:hAnsi="Arial" w:cs="Arial"/>
+          <w:color w:val="FF0000"/>
+          <w:kern w:val="0"/>
+        </w:rPr>
+        <w:t>the</w:t>
+      </w:r>
+      <w:proofErr w:type="spellEnd"/>
+      <w:r>
+        <w:rPr>
+          <w:rFonts w:ascii="Arial" w:hAnsi="Arial" w:cs="Arial"/>
+          <w:color w:val="FF0000"/>
+          <w:kern w:val="0"/>
+        </w:rPr>
+        <w:t xml:space="preserve"> </w:t>
+      </w:r>
+      <w:proofErr w:type="spellStart"/>
+      <w:r>
+        <w:rPr>
+          <w:rFonts w:ascii="Arial" w:hAnsi="Arial" w:cs="Arial"/>
+          <w:color w:val="FF0000"/>
+          <w:kern w:val="0"/>
+        </w:rPr>
+        <w:t>Ugly</w:t>
+      </w:r>
+      <w:proofErr w:type="spellEnd"/>
+      <w:r>
+        <w:rPr>
+          <w:rFonts w:ascii="Arial" w:hAnsi="Arial" w:cs="Arial"/>
+          <w:color w:val="FF0000"/>
+          <w:kern w:val="0"/>
+        </w:rPr>
+        <w:t>'</w:t>
       </w:r>
       <w:r>
         <w:rPr>
@@ -6361,7 +7969,43 @@
           <w:color w:val="008000"/>
           <w:kern w:val="0"/>
         </w:rPr>
-        <w:t>-- 12) En base al Film recientemente agregado al Catálogo, agregárselo como Favorito a Severus Snape.</w:t>
+        <w:t xml:space="preserve">-- 12) En base al Film recientemente agregado al Catálogo, agregárselo como Favorito a </w:t>
+      </w:r>
+      <w:proofErr w:type="spellStart"/>
+      <w:r>
+        <w:rPr>
+          <w:rFonts w:ascii="Arial" w:hAnsi="Arial" w:cs="Arial"/>
+          <w:color w:val="008000"/>
+          <w:kern w:val="0"/>
+        </w:rPr>
+        <w:t>Severus</w:t>
+      </w:r>
+      <w:proofErr w:type="spellEnd"/>
+      <w:r>
+        <w:rPr>
+          <w:rFonts w:ascii="Arial" w:hAnsi="Arial" w:cs="Arial"/>
+          <w:color w:val="008000"/>
+          <w:kern w:val="0"/>
+        </w:rPr>
+        <w:t xml:space="preserve"> </w:t>
+      </w:r>
+      <w:proofErr w:type="spellStart"/>
+      <w:r>
+        <w:rPr>
+          <w:rFonts w:ascii="Arial" w:hAnsi="Arial" w:cs="Arial"/>
+          <w:color w:val="008000"/>
+          <w:kern w:val="0"/>
+        </w:rPr>
+        <w:t>Snape</w:t>
+      </w:r>
+      <w:proofErr w:type="spellEnd"/>
+      <w:r>
+        <w:rPr>
+          <w:rFonts w:ascii="Arial" w:hAnsi="Arial" w:cs="Arial"/>
+          <w:color w:val="008000"/>
+          <w:kern w:val="0"/>
+        </w:rPr>
+        <w:t>.</w:t>
       </w:r>
     </w:p>
     <w:p>
@@ -6435,7 +8079,25 @@
           <w:color w:val="000000"/>
           <w:kern w:val="0"/>
         </w:rPr>
-        <w:t xml:space="preserve"> Peliculas </w:t>
+        <w:t xml:space="preserve"> </w:t>
+      </w:r>
+      <w:proofErr w:type="spellStart"/>
+      <w:r>
+        <w:rPr>
+          <w:rFonts w:ascii="Arial" w:hAnsi="Arial" w:cs="Arial"/>
+          <w:color w:val="000000"/>
+          <w:kern w:val="0"/>
+        </w:rPr>
+        <w:t>Peliculas</w:t>
+      </w:r>
+      <w:proofErr w:type="spellEnd"/>
+      <w:r>
+        <w:rPr>
+          <w:rFonts w:ascii="Arial" w:hAnsi="Arial" w:cs="Arial"/>
+          <w:color w:val="000000"/>
+          <w:kern w:val="0"/>
+        </w:rPr>
+        <w:t xml:space="preserve"> </w:t>
       </w:r>
       <w:r>
         <w:rPr>
@@ -6573,7 +8235,25 @@
           <w:color w:val="000000"/>
           <w:kern w:val="0"/>
         </w:rPr>
-        <w:t xml:space="preserve"> [Usuarios.Favoritos] </w:t>
+        <w:t xml:space="preserve"> [</w:t>
+      </w:r>
+      <w:proofErr w:type="spellStart"/>
+      <w:r>
+        <w:rPr>
+          <w:rFonts w:ascii="Arial" w:hAnsi="Arial" w:cs="Arial"/>
+          <w:color w:val="000000"/>
+          <w:kern w:val="0"/>
+        </w:rPr>
+        <w:t>Usuarios.Favoritos</w:t>
+      </w:r>
+      <w:proofErr w:type="spellEnd"/>
+      <w:r>
+        <w:rPr>
+          <w:rFonts w:ascii="Arial" w:hAnsi="Arial" w:cs="Arial"/>
+          <w:color w:val="000000"/>
+          <w:kern w:val="0"/>
+        </w:rPr>
+        <w:t xml:space="preserve">] </w:t>
       </w:r>
       <w:r>
         <w:rPr>
@@ -6581,8 +8261,54 @@
           <w:color w:val="008000"/>
           <w:kern w:val="0"/>
         </w:rPr>
-        <w:t>-- idpelicula | idusuario | fechafav</w:t>
-      </w:r>
+        <w:t xml:space="preserve">-- </w:t>
+      </w:r>
+      <w:proofErr w:type="spellStart"/>
+      <w:r>
+        <w:rPr>
+          <w:rFonts w:ascii="Arial" w:hAnsi="Arial" w:cs="Arial"/>
+          <w:color w:val="008000"/>
+          <w:kern w:val="0"/>
+        </w:rPr>
+        <w:t>idpelicula</w:t>
+      </w:r>
+      <w:proofErr w:type="spellEnd"/>
+      <w:r>
+        <w:rPr>
+          <w:rFonts w:ascii="Arial" w:hAnsi="Arial" w:cs="Arial"/>
+          <w:color w:val="008000"/>
+          <w:kern w:val="0"/>
+        </w:rPr>
+        <w:t xml:space="preserve"> | </w:t>
+      </w:r>
+      <w:proofErr w:type="spellStart"/>
+      <w:r>
+        <w:rPr>
+          <w:rFonts w:ascii="Arial" w:hAnsi="Arial" w:cs="Arial"/>
+          <w:color w:val="008000"/>
+          <w:kern w:val="0"/>
+        </w:rPr>
+        <w:t>idusuario</w:t>
+      </w:r>
+      <w:proofErr w:type="spellEnd"/>
+      <w:r>
+        <w:rPr>
+          <w:rFonts w:ascii="Arial" w:hAnsi="Arial" w:cs="Arial"/>
+          <w:color w:val="008000"/>
+          <w:kern w:val="0"/>
+        </w:rPr>
+        <w:t xml:space="preserve"> | </w:t>
+      </w:r>
+      <w:proofErr w:type="spellStart"/>
+      <w:r>
+        <w:rPr>
+          <w:rFonts w:ascii="Arial" w:hAnsi="Arial" w:cs="Arial"/>
+          <w:color w:val="008000"/>
+          <w:kern w:val="0"/>
+        </w:rPr>
+        <w:t>fechafav</w:t>
+      </w:r>
+      <w:proofErr w:type="spellEnd"/>
     </w:p>
     <w:p>
       <w:pPr>
@@ -6639,7 +8365,25 @@
           <w:color w:val="000000"/>
           <w:kern w:val="0"/>
         </w:rPr>
-        <w:t xml:space="preserve"> [Usuarios.Favoritos]</w:t>
+        <w:t xml:space="preserve"> [</w:t>
+      </w:r>
+      <w:proofErr w:type="spellStart"/>
+      <w:r>
+        <w:rPr>
+          <w:rFonts w:ascii="Arial" w:hAnsi="Arial" w:cs="Arial"/>
+          <w:color w:val="000000"/>
+          <w:kern w:val="0"/>
+        </w:rPr>
+        <w:t>Usuarios.Favoritos</w:t>
+      </w:r>
+      <w:proofErr w:type="spellEnd"/>
+      <w:r>
+        <w:rPr>
+          <w:rFonts w:ascii="Arial" w:hAnsi="Arial" w:cs="Arial"/>
+          <w:color w:val="000000"/>
+          <w:kern w:val="0"/>
+        </w:rPr>
+        <w:t>]</w:t>
       </w:r>
       <w:r>
         <w:rPr>
@@ -6657,6 +8401,7 @@
         </w:rPr>
         <w:t>(</w:t>
       </w:r>
+      <w:proofErr w:type="spellStart"/>
       <w:r>
         <w:rPr>
           <w:rFonts w:ascii="Arial" w:hAnsi="Arial" w:cs="Arial"/>
@@ -6665,6 +8410,7 @@
         </w:rPr>
         <w:t>IdPelicula</w:t>
       </w:r>
+      <w:proofErr w:type="spellEnd"/>
       <w:r>
         <w:rPr>
           <w:rFonts w:ascii="Arial" w:hAnsi="Arial" w:cs="Arial"/>
@@ -6679,8 +8425,18 @@
           <w:color w:val="000000"/>
           <w:kern w:val="0"/>
         </w:rPr>
-        <w:t xml:space="preserve"> IdUsuario</w:t>
-      </w:r>
+        <w:t xml:space="preserve"> </w:t>
+      </w:r>
+      <w:proofErr w:type="spellStart"/>
+      <w:r>
+        <w:rPr>
+          <w:rFonts w:ascii="Arial" w:hAnsi="Arial" w:cs="Arial"/>
+          <w:color w:val="000000"/>
+          <w:kern w:val="0"/>
+        </w:rPr>
+        <w:t>IdUsuario</w:t>
+      </w:r>
+      <w:proofErr w:type="spellEnd"/>
       <w:r>
         <w:rPr>
           <w:rFonts w:ascii="Arial" w:hAnsi="Arial" w:cs="Arial"/>
@@ -6695,8 +8451,18 @@
           <w:color w:val="000000"/>
           <w:kern w:val="0"/>
         </w:rPr>
-        <w:t xml:space="preserve"> FechaFavorito</w:t>
-      </w:r>
+        <w:t xml:space="preserve"> </w:t>
+      </w:r>
+      <w:proofErr w:type="spellStart"/>
+      <w:r>
+        <w:rPr>
+          <w:rFonts w:ascii="Arial" w:hAnsi="Arial" w:cs="Arial"/>
+          <w:color w:val="000000"/>
+          <w:kern w:val="0"/>
+        </w:rPr>
+        <w:t>FechaFavorito</w:t>
+      </w:r>
+      <w:proofErr w:type="spellEnd"/>
       <w:r>
         <w:rPr>
           <w:rFonts w:ascii="Arial" w:hAnsi="Arial" w:cs="Arial"/>
@@ -6769,6 +8535,7 @@
         </w:rPr>
         <w:t xml:space="preserve"> </w:t>
       </w:r>
+      <w:proofErr w:type="gramStart"/>
       <w:r>
         <w:rPr>
           <w:rFonts w:ascii="Arial" w:hAnsi="Arial" w:cs="Arial"/>
@@ -6783,7 +8550,16 @@
           <w:color w:val="808080"/>
           <w:kern w:val="0"/>
         </w:rPr>
-        <w:t>())</w:t>
+        <w:t>(</w:t>
+      </w:r>
+      <w:proofErr w:type="gramEnd"/>
+      <w:r>
+        <w:rPr>
+          <w:rFonts w:ascii="Arial" w:hAnsi="Arial" w:cs="Arial"/>
+          <w:color w:val="808080"/>
+          <w:kern w:val="0"/>
+        </w:rPr>
+        <w:t>))</w:t>
       </w:r>
     </w:p>
     <w:p>
@@ -6843,7 +8619,25 @@
           <w:color w:val="008000"/>
           <w:kern w:val="0"/>
         </w:rPr>
-        <w:t>-- 13) Ahora hagamos que esta pelicula se pueda ver en las Plataformas de Netflix y Amazon.</w:t>
+        <w:t xml:space="preserve">-- 13) Ahora hagamos que esta </w:t>
+      </w:r>
+      <w:proofErr w:type="spellStart"/>
+      <w:r>
+        <w:rPr>
+          <w:rFonts w:ascii="Arial" w:hAnsi="Arial" w:cs="Arial"/>
+          <w:color w:val="008000"/>
+          <w:kern w:val="0"/>
+        </w:rPr>
+        <w:t>pelicula</w:t>
+      </w:r>
+      <w:proofErr w:type="spellEnd"/>
+      <w:r>
+        <w:rPr>
+          <w:rFonts w:ascii="Arial" w:hAnsi="Arial" w:cs="Arial"/>
+          <w:color w:val="008000"/>
+          <w:kern w:val="0"/>
+        </w:rPr>
+        <w:t xml:space="preserve"> se pueda ver en las Plataformas de Netflix y Amazon.</w:t>
       </w:r>
     </w:p>
     <w:p>
@@ -6986,7 +8780,25 @@
           <w:color w:val="000000"/>
           <w:kern w:val="0"/>
         </w:rPr>
-        <w:t xml:space="preserve"> Peliculas </w:t>
+        <w:t xml:space="preserve"> </w:t>
+      </w:r>
+      <w:proofErr w:type="spellStart"/>
+      <w:r>
+        <w:rPr>
+          <w:rFonts w:ascii="Arial" w:hAnsi="Arial" w:cs="Arial"/>
+          <w:color w:val="000000"/>
+          <w:kern w:val="0"/>
+        </w:rPr>
+        <w:t>Peliculas</w:t>
+      </w:r>
+      <w:proofErr w:type="spellEnd"/>
+      <w:r>
+        <w:rPr>
+          <w:rFonts w:ascii="Arial" w:hAnsi="Arial" w:cs="Arial"/>
+          <w:color w:val="000000"/>
+          <w:kern w:val="0"/>
+        </w:rPr>
+        <w:t xml:space="preserve"> </w:t>
       </w:r>
       <w:r>
         <w:rPr>
@@ -7055,7 +8867,26 @@
           <w:color w:val="000000"/>
           <w:kern w:val="0"/>
         </w:rPr>
-        <w:t xml:space="preserve"> [Peliculas.Plataformas]  </w:t>
+        <w:t xml:space="preserve"> [</w:t>
+      </w:r>
+      <w:proofErr w:type="spellStart"/>
+      <w:r>
+        <w:rPr>
+          <w:rFonts w:ascii="Arial" w:hAnsi="Arial" w:cs="Arial"/>
+          <w:color w:val="000000"/>
+          <w:kern w:val="0"/>
+        </w:rPr>
+        <w:t>Peliculas.Plataformas</w:t>
+      </w:r>
+      <w:proofErr w:type="spellEnd"/>
+      <w:proofErr w:type="gramStart"/>
+      <w:r>
+        <w:rPr>
+          <w:rFonts w:ascii="Arial" w:hAnsi="Arial" w:cs="Arial"/>
+          <w:color w:val="000000"/>
+          <w:kern w:val="0"/>
+        </w:rPr>
+        <w:t xml:space="preserve">]  </w:t>
       </w:r>
       <w:r>
         <w:rPr>
@@ -7063,7 +8894,88 @@
           <w:color w:val="008000"/>
           <w:kern w:val="0"/>
         </w:rPr>
-        <w:t>--  idpelicula | idplataforma | fechaAlta | fechaBaja (NULL)</w:t>
+        <w:t>--</w:t>
+      </w:r>
+      <w:proofErr w:type="gramEnd"/>
+      <w:r>
+        <w:rPr>
+          <w:rFonts w:ascii="Arial" w:hAnsi="Arial" w:cs="Arial"/>
+          <w:color w:val="008000"/>
+          <w:kern w:val="0"/>
+        </w:rPr>
+        <w:t xml:space="preserve">  </w:t>
+      </w:r>
+      <w:proofErr w:type="spellStart"/>
+      <w:r>
+        <w:rPr>
+          <w:rFonts w:ascii="Arial" w:hAnsi="Arial" w:cs="Arial"/>
+          <w:color w:val="008000"/>
+          <w:kern w:val="0"/>
+        </w:rPr>
+        <w:t>idpelicula</w:t>
+      </w:r>
+      <w:proofErr w:type="spellEnd"/>
+      <w:r>
+        <w:rPr>
+          <w:rFonts w:ascii="Arial" w:hAnsi="Arial" w:cs="Arial"/>
+          <w:color w:val="008000"/>
+          <w:kern w:val="0"/>
+        </w:rPr>
+        <w:t xml:space="preserve"> | </w:t>
+      </w:r>
+      <w:proofErr w:type="spellStart"/>
+      <w:r>
+        <w:rPr>
+          <w:rFonts w:ascii="Arial" w:hAnsi="Arial" w:cs="Arial"/>
+          <w:color w:val="008000"/>
+          <w:kern w:val="0"/>
+        </w:rPr>
+        <w:t>idplataforma</w:t>
+      </w:r>
+      <w:proofErr w:type="spellEnd"/>
+      <w:r>
+        <w:rPr>
+          <w:rFonts w:ascii="Arial" w:hAnsi="Arial" w:cs="Arial"/>
+          <w:color w:val="008000"/>
+          <w:kern w:val="0"/>
+        </w:rPr>
+        <w:t xml:space="preserve"> | </w:t>
+      </w:r>
+      <w:proofErr w:type="spellStart"/>
+      <w:r>
+        <w:rPr>
+          <w:rFonts w:ascii="Arial" w:hAnsi="Arial" w:cs="Arial"/>
+          <w:color w:val="008000"/>
+          <w:kern w:val="0"/>
+        </w:rPr>
+        <w:t>fechaAlta</w:t>
+      </w:r>
+      <w:proofErr w:type="spellEnd"/>
+      <w:r>
+        <w:rPr>
+          <w:rFonts w:ascii="Arial" w:hAnsi="Arial" w:cs="Arial"/>
+          <w:color w:val="008000"/>
+          <w:kern w:val="0"/>
+        </w:rPr>
+        <w:t xml:space="preserve"> | </w:t>
+      </w:r>
+      <w:proofErr w:type="spellStart"/>
+      <w:r>
+        <w:rPr>
+          <w:rFonts w:ascii="Arial" w:hAnsi="Arial" w:cs="Arial"/>
+          <w:color w:val="008000"/>
+          <w:kern w:val="0"/>
+        </w:rPr>
+        <w:t>fechaBaja</w:t>
+      </w:r>
+      <w:proofErr w:type="spellEnd"/>
+      <w:r>
+        <w:rPr>
+          <w:rFonts w:ascii="Arial" w:hAnsi="Arial" w:cs="Arial"/>
+          <w:color w:val="008000"/>
+          <w:kern w:val="0"/>
+        </w:rPr>
+        <w:t xml:space="preserve"> (NULL)</w:t>
       </w:r>
     </w:p>
     <w:p>
@@ -7121,7 +9033,25 @@
           <w:color w:val="000000"/>
           <w:kern w:val="0"/>
         </w:rPr>
-        <w:t xml:space="preserve"> [Peliculas.Plataformas]</w:t>
+        <w:t xml:space="preserve"> [</w:t>
+      </w:r>
+      <w:proofErr w:type="spellStart"/>
+      <w:r>
+        <w:rPr>
+          <w:rFonts w:ascii="Arial" w:hAnsi="Arial" w:cs="Arial"/>
+          <w:color w:val="000000"/>
+          <w:kern w:val="0"/>
+        </w:rPr>
+        <w:t>Peliculas.Plataformas</w:t>
+      </w:r>
+      <w:proofErr w:type="spellEnd"/>
+      <w:r>
+        <w:rPr>
+          <w:rFonts w:ascii="Arial" w:hAnsi="Arial" w:cs="Arial"/>
+          <w:color w:val="000000"/>
+          <w:kern w:val="0"/>
+        </w:rPr>
+        <w:t>]</w:t>
       </w:r>
       <w:r>
         <w:rPr>
@@ -7161,8 +9091,18 @@
           <w:color w:val="000000"/>
           <w:kern w:val="0"/>
         </w:rPr>
-        <w:t xml:space="preserve"> IdPelicula</w:t>
-      </w:r>
+        <w:t xml:space="preserve"> </w:t>
+      </w:r>
+      <w:proofErr w:type="spellStart"/>
+      <w:r>
+        <w:rPr>
+          <w:rFonts w:ascii="Arial" w:hAnsi="Arial" w:cs="Arial"/>
+          <w:color w:val="000000"/>
+          <w:kern w:val="0"/>
+        </w:rPr>
+        <w:t>IdPelicula</w:t>
+      </w:r>
+      <w:proofErr w:type="spellEnd"/>
       <w:r>
         <w:rPr>
           <w:rFonts w:ascii="Arial" w:hAnsi="Arial" w:cs="Arial"/>
@@ -7177,8 +9117,18 @@
           <w:color w:val="000000"/>
           <w:kern w:val="0"/>
         </w:rPr>
-        <w:t xml:space="preserve"> IdPlataforma</w:t>
-      </w:r>
+        <w:t xml:space="preserve"> </w:t>
+      </w:r>
+      <w:proofErr w:type="spellStart"/>
+      <w:r>
+        <w:rPr>
+          <w:rFonts w:ascii="Arial" w:hAnsi="Arial" w:cs="Arial"/>
+          <w:color w:val="000000"/>
+          <w:kern w:val="0"/>
+        </w:rPr>
+        <w:t>IdPlataforma</w:t>
+      </w:r>
+      <w:proofErr w:type="spellEnd"/>
       <w:r>
         <w:rPr>
           <w:rFonts w:ascii="Arial" w:hAnsi="Arial" w:cs="Arial"/>
@@ -7193,8 +9143,18 @@
           <w:color w:val="000000"/>
           <w:kern w:val="0"/>
         </w:rPr>
-        <w:t xml:space="preserve"> FechaAlta</w:t>
-      </w:r>
+        <w:t xml:space="preserve"> </w:t>
+      </w:r>
+      <w:proofErr w:type="spellStart"/>
+      <w:r>
+        <w:rPr>
+          <w:rFonts w:ascii="Arial" w:hAnsi="Arial" w:cs="Arial"/>
+          <w:color w:val="000000"/>
+          <w:kern w:val="0"/>
+        </w:rPr>
+        <w:t>FechaAlta</w:t>
+      </w:r>
+      <w:proofErr w:type="spellEnd"/>
       <w:r>
         <w:rPr>
           <w:rFonts w:ascii="Arial" w:hAnsi="Arial" w:cs="Arial"/>
@@ -7283,6 +9243,7 @@
         </w:rPr>
         <w:t xml:space="preserve"> </w:t>
       </w:r>
+      <w:proofErr w:type="gramStart"/>
       <w:r>
         <w:rPr>
           <w:rFonts w:ascii="Arial" w:hAnsi="Arial" w:cs="Arial"/>
@@ -7297,7 +9258,16 @@
           <w:color w:val="808080"/>
           <w:kern w:val="0"/>
         </w:rPr>
-        <w:t>())</w:t>
+        <w:t>(</w:t>
+      </w:r>
+      <w:proofErr w:type="gramEnd"/>
+      <w:r>
+        <w:rPr>
+          <w:rFonts w:ascii="Arial" w:hAnsi="Arial" w:cs="Arial"/>
+          <w:color w:val="808080"/>
+          <w:kern w:val="0"/>
+        </w:rPr>
+        <w:t>))</w:t>
       </w:r>
     </w:p>
     <w:p>
@@ -7342,7 +9312,25 @@
           <w:color w:val="000000"/>
           <w:kern w:val="0"/>
         </w:rPr>
-        <w:t xml:space="preserve"> [Peliculas.Plataformas]</w:t>
+        <w:t xml:space="preserve"> [</w:t>
+      </w:r>
+      <w:proofErr w:type="spellStart"/>
+      <w:r>
+        <w:rPr>
+          <w:rFonts w:ascii="Arial" w:hAnsi="Arial" w:cs="Arial"/>
+          <w:color w:val="000000"/>
+          <w:kern w:val="0"/>
+        </w:rPr>
+        <w:t>Peliculas.Plataformas</w:t>
+      </w:r>
+      <w:proofErr w:type="spellEnd"/>
+      <w:r>
+        <w:rPr>
+          <w:rFonts w:ascii="Arial" w:hAnsi="Arial" w:cs="Arial"/>
+          <w:color w:val="000000"/>
+          <w:kern w:val="0"/>
+        </w:rPr>
+        <w:t>]</w:t>
       </w:r>
       <w:r>
         <w:rPr>
@@ -7382,8 +9370,18 @@
           <w:color w:val="000000"/>
           <w:kern w:val="0"/>
         </w:rPr>
-        <w:t xml:space="preserve"> IdPelicula</w:t>
-      </w:r>
+        <w:t xml:space="preserve"> </w:t>
+      </w:r>
+      <w:proofErr w:type="spellStart"/>
+      <w:r>
+        <w:rPr>
+          <w:rFonts w:ascii="Arial" w:hAnsi="Arial" w:cs="Arial"/>
+          <w:color w:val="000000"/>
+          <w:kern w:val="0"/>
+        </w:rPr>
+        <w:t>IdPelicula</w:t>
+      </w:r>
+      <w:proofErr w:type="spellEnd"/>
       <w:r>
         <w:rPr>
           <w:rFonts w:ascii="Arial" w:hAnsi="Arial" w:cs="Arial"/>
@@ -7398,8 +9396,18 @@
           <w:color w:val="000000"/>
           <w:kern w:val="0"/>
         </w:rPr>
-        <w:t xml:space="preserve"> IdPlataforma</w:t>
-      </w:r>
+        <w:t xml:space="preserve"> </w:t>
+      </w:r>
+      <w:proofErr w:type="spellStart"/>
+      <w:r>
+        <w:rPr>
+          <w:rFonts w:ascii="Arial" w:hAnsi="Arial" w:cs="Arial"/>
+          <w:color w:val="000000"/>
+          <w:kern w:val="0"/>
+        </w:rPr>
+        <w:t>IdPlataforma</w:t>
+      </w:r>
+      <w:proofErr w:type="spellEnd"/>
       <w:r>
         <w:rPr>
           <w:rFonts w:ascii="Arial" w:hAnsi="Arial" w:cs="Arial"/>
@@ -7414,8 +9422,18 @@
           <w:color w:val="000000"/>
           <w:kern w:val="0"/>
         </w:rPr>
-        <w:t xml:space="preserve"> FechaAlta</w:t>
-      </w:r>
+        <w:t xml:space="preserve"> </w:t>
+      </w:r>
+      <w:proofErr w:type="spellStart"/>
+      <w:r>
+        <w:rPr>
+          <w:rFonts w:ascii="Arial" w:hAnsi="Arial" w:cs="Arial"/>
+          <w:color w:val="000000"/>
+          <w:kern w:val="0"/>
+        </w:rPr>
+        <w:t>FechaAlta</w:t>
+      </w:r>
+      <w:proofErr w:type="spellEnd"/>
       <w:r>
         <w:rPr>
           <w:rFonts w:ascii="Arial" w:hAnsi="Arial" w:cs="Arial"/>
@@ -7504,6 +9522,7 @@
         </w:rPr>
         <w:t xml:space="preserve"> </w:t>
       </w:r>
+      <w:proofErr w:type="gramStart"/>
       <w:r>
         <w:rPr>
           <w:rFonts w:ascii="Arial" w:hAnsi="Arial" w:cs="Arial"/>
@@ -7518,7 +9537,16 @@
           <w:color w:val="808080"/>
           <w:kern w:val="0"/>
         </w:rPr>
-        <w:t>())</w:t>
+        <w:t>(</w:t>
+      </w:r>
+      <w:proofErr w:type="gramEnd"/>
+      <w:r>
+        <w:rPr>
+          <w:rFonts w:ascii="Arial" w:hAnsi="Arial" w:cs="Arial"/>
+          <w:color w:val="808080"/>
+          <w:kern w:val="0"/>
+        </w:rPr>
+        <w:t>))</w:t>
       </w:r>
     </w:p>
     <w:p>
@@ -7576,8 +9604,18 @@
           <w:color w:val="000000"/>
           <w:kern w:val="0"/>
         </w:rPr>
-        <w:t xml:space="preserve"> IdPelicula</w:t>
-      </w:r>
+        <w:t xml:space="preserve"> </w:t>
+      </w:r>
+      <w:proofErr w:type="spellStart"/>
+      <w:r>
+        <w:rPr>
+          <w:rFonts w:ascii="Arial" w:hAnsi="Arial" w:cs="Arial"/>
+          <w:color w:val="000000"/>
+          <w:kern w:val="0"/>
+        </w:rPr>
+        <w:t>IdPelicula</w:t>
+      </w:r>
+      <w:proofErr w:type="spellEnd"/>
       <w:r>
         <w:rPr>
           <w:rFonts w:ascii="Arial" w:hAnsi="Arial" w:cs="Arial"/>
@@ -7592,8 +9630,18 @@
           <w:color w:val="000000"/>
           <w:kern w:val="0"/>
         </w:rPr>
-        <w:t xml:space="preserve"> IdPlataforma</w:t>
-      </w:r>
+        <w:t xml:space="preserve"> </w:t>
+      </w:r>
+      <w:proofErr w:type="spellStart"/>
+      <w:r>
+        <w:rPr>
+          <w:rFonts w:ascii="Arial" w:hAnsi="Arial" w:cs="Arial"/>
+          <w:color w:val="000000"/>
+          <w:kern w:val="0"/>
+        </w:rPr>
+        <w:t>IdPlataforma</w:t>
+      </w:r>
+      <w:proofErr w:type="spellEnd"/>
       <w:r>
         <w:rPr>
           <w:rFonts w:ascii="Arial" w:hAnsi="Arial" w:cs="Arial"/>
@@ -7608,8 +9656,18 @@
           <w:color w:val="000000"/>
           <w:kern w:val="0"/>
         </w:rPr>
-        <w:t xml:space="preserve"> FechaAlta</w:t>
-      </w:r>
+        <w:t xml:space="preserve"> </w:t>
+      </w:r>
+      <w:proofErr w:type="spellStart"/>
+      <w:r>
+        <w:rPr>
+          <w:rFonts w:ascii="Arial" w:hAnsi="Arial" w:cs="Arial"/>
+          <w:color w:val="000000"/>
+          <w:kern w:val="0"/>
+        </w:rPr>
+        <w:t>FechaAlta</w:t>
+      </w:r>
+      <w:proofErr w:type="spellEnd"/>
       <w:r>
         <w:rPr>
           <w:rFonts w:ascii="Arial" w:hAnsi="Arial" w:cs="Arial"/>
@@ -7624,8 +9682,18 @@
           <w:color w:val="000000"/>
           <w:kern w:val="0"/>
         </w:rPr>
-        <w:t xml:space="preserve"> FechaBaja</w:t>
-      </w:r>
+        <w:t xml:space="preserve"> </w:t>
+      </w:r>
+      <w:proofErr w:type="spellStart"/>
+      <w:r>
+        <w:rPr>
+          <w:rFonts w:ascii="Arial" w:hAnsi="Arial" w:cs="Arial"/>
+          <w:color w:val="000000"/>
+          <w:kern w:val="0"/>
+        </w:rPr>
+        <w:t>FechaBaja</w:t>
+      </w:r>
+      <w:proofErr w:type="spellEnd"/>
     </w:p>
     <w:p>
       <w:pPr>
@@ -7653,7 +9721,25 @@
           <w:color w:val="000000"/>
           <w:kern w:val="0"/>
         </w:rPr>
-        <w:t xml:space="preserve"> [Peliculas.Plataformas]</w:t>
+        <w:t xml:space="preserve"> [</w:t>
+      </w:r>
+      <w:proofErr w:type="spellStart"/>
+      <w:r>
+        <w:rPr>
+          <w:rFonts w:ascii="Arial" w:hAnsi="Arial" w:cs="Arial"/>
+          <w:color w:val="000000"/>
+          <w:kern w:val="0"/>
+        </w:rPr>
+        <w:t>Peliculas.Plataformas</w:t>
+      </w:r>
+      <w:proofErr w:type="spellEnd"/>
+      <w:r>
+        <w:rPr>
+          <w:rFonts w:ascii="Arial" w:hAnsi="Arial" w:cs="Arial"/>
+          <w:color w:val="000000"/>
+          <w:kern w:val="0"/>
+        </w:rPr>
+        <w:t>]</w:t>
       </w:r>
       <w:r>
         <w:rPr>
@@ -7838,7 +9924,26 @@
           <w:color w:val="000000"/>
           <w:kern w:val="0"/>
         </w:rPr>
-        <w:t xml:space="preserve"> Peliculas  </w:t>
+        <w:t xml:space="preserve"> </w:t>
+      </w:r>
+      <w:proofErr w:type="spellStart"/>
+      <w:proofErr w:type="gramStart"/>
+      <w:r>
+        <w:rPr>
+          <w:rFonts w:ascii="Arial" w:hAnsi="Arial" w:cs="Arial"/>
+          <w:color w:val="000000"/>
+          <w:kern w:val="0"/>
+        </w:rPr>
+        <w:t>Peliculas</w:t>
+      </w:r>
+      <w:proofErr w:type="spellEnd"/>
+      <w:r>
+        <w:rPr>
+          <w:rFonts w:ascii="Arial" w:hAnsi="Arial" w:cs="Arial"/>
+          <w:color w:val="000000"/>
+          <w:kern w:val="0"/>
+        </w:rPr>
+        <w:t xml:space="preserve">  </w:t>
       </w:r>
       <w:r>
         <w:rPr>
@@ -7846,7 +9951,34 @@
           <w:color w:val="008000"/>
           <w:kern w:val="0"/>
         </w:rPr>
-        <w:t>-- rocky id = 3</w:t>
+        <w:t>--</w:t>
+      </w:r>
+      <w:proofErr w:type="gramEnd"/>
+      <w:r>
+        <w:rPr>
+          <w:rFonts w:ascii="Arial" w:hAnsi="Arial" w:cs="Arial"/>
+          <w:color w:val="008000"/>
+          <w:kern w:val="0"/>
+        </w:rPr>
+        <w:t xml:space="preserve"> </w:t>
+      </w:r>
+      <w:proofErr w:type="spellStart"/>
+      <w:r>
+        <w:rPr>
+          <w:rFonts w:ascii="Arial" w:hAnsi="Arial" w:cs="Arial"/>
+          <w:color w:val="008000"/>
+          <w:kern w:val="0"/>
+        </w:rPr>
+        <w:t>rocky</w:t>
+      </w:r>
+      <w:proofErr w:type="spellEnd"/>
+      <w:r>
+        <w:rPr>
+          <w:rFonts w:ascii="Arial" w:hAnsi="Arial" w:cs="Arial"/>
+          <w:color w:val="008000"/>
+          <w:kern w:val="0"/>
+        </w:rPr>
+        <w:t xml:space="preserve"> id = 3</w:t>
       </w:r>
     </w:p>
     <w:p>
@@ -7907,7 +10039,16 @@
           <w:color w:val="000000"/>
           <w:kern w:val="0"/>
         </w:rPr>
-        <w:t xml:space="preserve"> Plataformas  </w:t>
+        <w:t xml:space="preserve"> </w:t>
+      </w:r>
+      <w:proofErr w:type="gramStart"/>
+      <w:r>
+        <w:rPr>
+          <w:rFonts w:ascii="Arial" w:hAnsi="Arial" w:cs="Arial"/>
+          <w:color w:val="000000"/>
+          <w:kern w:val="0"/>
+        </w:rPr>
+        <w:t xml:space="preserve">Plataformas  </w:t>
       </w:r>
       <w:r>
         <w:rPr>
@@ -7915,7 +10056,34 @@
           <w:color w:val="008000"/>
           <w:kern w:val="0"/>
         </w:rPr>
-        <w:t>-- paramount id = 9</w:t>
+        <w:t>--</w:t>
+      </w:r>
+      <w:proofErr w:type="gramEnd"/>
+      <w:r>
+        <w:rPr>
+          <w:rFonts w:ascii="Arial" w:hAnsi="Arial" w:cs="Arial"/>
+          <w:color w:val="008000"/>
+          <w:kern w:val="0"/>
+        </w:rPr>
+        <w:t xml:space="preserve"> </w:t>
+      </w:r>
+      <w:proofErr w:type="spellStart"/>
+      <w:r>
+        <w:rPr>
+          <w:rFonts w:ascii="Arial" w:hAnsi="Arial" w:cs="Arial"/>
+          <w:color w:val="008000"/>
+          <w:kern w:val="0"/>
+        </w:rPr>
+        <w:t>paramount</w:t>
+      </w:r>
+      <w:proofErr w:type="spellEnd"/>
+      <w:r>
+        <w:rPr>
+          <w:rFonts w:ascii="Arial" w:hAnsi="Arial" w:cs="Arial"/>
+          <w:color w:val="008000"/>
+          <w:kern w:val="0"/>
+        </w:rPr>
+        <w:t xml:space="preserve"> id = 9</w:t>
       </w:r>
     </w:p>
     <w:p>
@@ -7976,7 +10144,25 @@
           <w:color w:val="000000"/>
           <w:kern w:val="0"/>
         </w:rPr>
-        <w:t xml:space="preserve"> [Peliculas.Plataformas]  </w:t>
+        <w:t xml:space="preserve"> [</w:t>
+      </w:r>
+      <w:proofErr w:type="spellStart"/>
+      <w:r>
+        <w:rPr>
+          <w:rFonts w:ascii="Arial" w:hAnsi="Arial" w:cs="Arial"/>
+          <w:color w:val="000000"/>
+          <w:kern w:val="0"/>
+        </w:rPr>
+        <w:t>Peliculas.Plataformas</w:t>
+      </w:r>
+      <w:proofErr w:type="spellEnd"/>
+      <w:r>
+        <w:rPr>
+          <w:rFonts w:ascii="Arial" w:hAnsi="Arial" w:cs="Arial"/>
+          <w:color w:val="000000"/>
+          <w:kern w:val="0"/>
+        </w:rPr>
+        <w:t xml:space="preserve">]  </w:t>
       </w:r>
     </w:p>
     <w:p>
@@ -8076,7 +10262,25 @@
           <w:color w:val="000000"/>
           <w:kern w:val="0"/>
         </w:rPr>
-        <w:t xml:space="preserve"> [Peliculas.Plataformas]</w:t>
+        <w:t xml:space="preserve"> [</w:t>
+      </w:r>
+      <w:proofErr w:type="spellStart"/>
+      <w:r>
+        <w:rPr>
+          <w:rFonts w:ascii="Arial" w:hAnsi="Arial" w:cs="Arial"/>
+          <w:color w:val="000000"/>
+          <w:kern w:val="0"/>
+        </w:rPr>
+        <w:t>Peliculas.Plataformas</w:t>
+      </w:r>
+      <w:proofErr w:type="spellEnd"/>
+      <w:r>
+        <w:rPr>
+          <w:rFonts w:ascii="Arial" w:hAnsi="Arial" w:cs="Arial"/>
+          <w:color w:val="000000"/>
+          <w:kern w:val="0"/>
+        </w:rPr>
+        <w:t>]</w:t>
       </w:r>
     </w:p>
     <w:p>
@@ -8105,7 +10309,25 @@
           <w:color w:val="000000"/>
           <w:kern w:val="0"/>
         </w:rPr>
-        <w:t xml:space="preserve"> IdPelicula </w:t>
+        <w:t xml:space="preserve"> </w:t>
+      </w:r>
+      <w:proofErr w:type="spellStart"/>
+      <w:r>
+        <w:rPr>
+          <w:rFonts w:ascii="Arial" w:hAnsi="Arial" w:cs="Arial"/>
+          <w:color w:val="000000"/>
+          <w:kern w:val="0"/>
+        </w:rPr>
+        <w:t>IdPelicula</w:t>
+      </w:r>
+      <w:proofErr w:type="spellEnd"/>
+      <w:r>
+        <w:rPr>
+          <w:rFonts w:ascii="Arial" w:hAnsi="Arial" w:cs="Arial"/>
+          <w:color w:val="000000"/>
+          <w:kern w:val="0"/>
+        </w:rPr>
+        <w:t xml:space="preserve"> </w:t>
       </w:r>
       <w:r>
         <w:rPr>
@@ -8137,7 +10359,25 @@
           <w:color w:val="000000"/>
           <w:kern w:val="0"/>
         </w:rPr>
-        <w:t xml:space="preserve"> IdPlataforma </w:t>
+        <w:t xml:space="preserve"> </w:t>
+      </w:r>
+      <w:proofErr w:type="spellStart"/>
+      <w:r>
+        <w:rPr>
+          <w:rFonts w:ascii="Arial" w:hAnsi="Arial" w:cs="Arial"/>
+          <w:color w:val="000000"/>
+          <w:kern w:val="0"/>
+        </w:rPr>
+        <w:t>IdPlataforma</w:t>
+      </w:r>
+      <w:proofErr w:type="spellEnd"/>
+      <w:r>
+        <w:rPr>
+          <w:rFonts w:ascii="Arial" w:hAnsi="Arial" w:cs="Arial"/>
+          <w:color w:val="000000"/>
+          <w:kern w:val="0"/>
+        </w:rPr>
+        <w:t xml:space="preserve"> </w:t>
       </w:r>
       <w:r>
         <w:rPr>
@@ -8195,8 +10435,36 @@
           <w:color w:val="008000"/>
           <w:kern w:val="0"/>
         </w:rPr>
-        <w:t>-- rocky dejo de esta disponible en paramount</w:t>
-      </w:r>
+        <w:t xml:space="preserve">-- </w:t>
+      </w:r>
+      <w:proofErr w:type="spellStart"/>
+      <w:r>
+        <w:rPr>
+          <w:rFonts w:ascii="Arial" w:hAnsi="Arial" w:cs="Arial"/>
+          <w:color w:val="008000"/>
+          <w:kern w:val="0"/>
+        </w:rPr>
+        <w:t>rocky</w:t>
+      </w:r>
+      <w:proofErr w:type="spellEnd"/>
+      <w:r>
+        <w:rPr>
+          <w:rFonts w:ascii="Arial" w:hAnsi="Arial" w:cs="Arial"/>
+          <w:color w:val="008000"/>
+          <w:kern w:val="0"/>
+        </w:rPr>
+        <w:t xml:space="preserve"> dejo de esta disponible en </w:t>
+      </w:r>
+      <w:proofErr w:type="spellStart"/>
+      <w:r>
+        <w:rPr>
+          <w:rFonts w:ascii="Arial" w:hAnsi="Arial" w:cs="Arial"/>
+          <w:color w:val="008000"/>
+          <w:kern w:val="0"/>
+        </w:rPr>
+        <w:t>paramount</w:t>
+      </w:r>
+      <w:proofErr w:type="spellEnd"/>
     </w:p>
     <w:p>
       <w:pPr>
@@ -8224,7 +10492,25 @@
           <w:color w:val="000000"/>
           <w:kern w:val="0"/>
         </w:rPr>
-        <w:t xml:space="preserve"> [Peliculas.Plataformas] </w:t>
+        <w:t xml:space="preserve"> [</w:t>
+      </w:r>
+      <w:proofErr w:type="spellStart"/>
+      <w:r>
+        <w:rPr>
+          <w:rFonts w:ascii="Arial" w:hAnsi="Arial" w:cs="Arial"/>
+          <w:color w:val="000000"/>
+          <w:kern w:val="0"/>
+        </w:rPr>
+        <w:t>Peliculas.Plataformas</w:t>
+      </w:r>
+      <w:proofErr w:type="spellEnd"/>
+      <w:r>
+        <w:rPr>
+          <w:rFonts w:ascii="Arial" w:hAnsi="Arial" w:cs="Arial"/>
+          <w:color w:val="000000"/>
+          <w:kern w:val="0"/>
+        </w:rPr>
+        <w:t xml:space="preserve">] </w:t>
       </w:r>
       <w:r>
         <w:rPr>
@@ -8247,13 +10533,23 @@
           <w:kern w:val="0"/>
         </w:rPr>
       </w:pPr>
-      <w:r>
-        <w:rPr>
-          <w:rFonts w:ascii="Arial" w:hAnsi="Arial" w:cs="Arial"/>
-          <w:color w:val="000000"/>
-          <w:kern w:val="0"/>
-        </w:rPr>
-        <w:t xml:space="preserve">FechaBaja </w:t>
+      <w:proofErr w:type="spellStart"/>
+      <w:r>
+        <w:rPr>
+          <w:rFonts w:ascii="Arial" w:hAnsi="Arial" w:cs="Arial"/>
+          <w:color w:val="000000"/>
+          <w:kern w:val="0"/>
+        </w:rPr>
+        <w:t>FechaBaja</w:t>
+      </w:r>
+      <w:proofErr w:type="spellEnd"/>
+      <w:r>
+        <w:rPr>
+          <w:rFonts w:ascii="Arial" w:hAnsi="Arial" w:cs="Arial"/>
+          <w:color w:val="000000"/>
+          <w:kern w:val="0"/>
+        </w:rPr>
+        <w:t xml:space="preserve"> </w:t>
       </w:r>
       <w:r>
         <w:rPr>
@@ -8306,7 +10602,25 @@
           <w:color w:val="000000"/>
           <w:kern w:val="0"/>
         </w:rPr>
-        <w:t xml:space="preserve"> IdPelicula </w:t>
+        <w:t xml:space="preserve"> </w:t>
+      </w:r>
+      <w:proofErr w:type="spellStart"/>
+      <w:r>
+        <w:rPr>
+          <w:rFonts w:ascii="Arial" w:hAnsi="Arial" w:cs="Arial"/>
+          <w:color w:val="000000"/>
+          <w:kern w:val="0"/>
+        </w:rPr>
+        <w:t>IdPelicula</w:t>
+      </w:r>
+      <w:proofErr w:type="spellEnd"/>
+      <w:r>
+        <w:rPr>
+          <w:rFonts w:ascii="Arial" w:hAnsi="Arial" w:cs="Arial"/>
+          <w:color w:val="000000"/>
+          <w:kern w:val="0"/>
+        </w:rPr>
+        <w:t xml:space="preserve"> </w:t>
       </w:r>
       <w:r>
         <w:rPr>
@@ -8338,7 +10652,25 @@
           <w:color w:val="000000"/>
           <w:kern w:val="0"/>
         </w:rPr>
-        <w:t xml:space="preserve"> IdPlataforma </w:t>
+        <w:t xml:space="preserve"> </w:t>
+      </w:r>
+      <w:proofErr w:type="spellStart"/>
+      <w:r>
+        <w:rPr>
+          <w:rFonts w:ascii="Arial" w:hAnsi="Arial" w:cs="Arial"/>
+          <w:color w:val="000000"/>
+          <w:kern w:val="0"/>
+        </w:rPr>
+        <w:t>IdPlataforma</w:t>
+      </w:r>
+      <w:proofErr w:type="spellEnd"/>
+      <w:r>
+        <w:rPr>
+          <w:rFonts w:ascii="Arial" w:hAnsi="Arial" w:cs="Arial"/>
+          <w:color w:val="000000"/>
+          <w:kern w:val="0"/>
+        </w:rPr>
+        <w:t xml:space="preserve"> </w:t>
       </w:r>
       <w:r>
         <w:rPr>
@@ -8376,15 +10708,17 @@
         <w:autoSpaceDN w:val="0"/>
         <w:adjustRightInd w:val="0"/>
         <w:spacing w:after="0" w:line="240" w:lineRule="auto"/>
-        <w:rPr>
-          <w:rFonts w:ascii="Arial" w:hAnsi="Arial" w:cs="Arial"/>
-          <w:color w:val="000000"/>
-          <w:kern w:val="0"/>
-        </w:rPr>
-      </w:pPr>
-      <w:r>
-        <w:rPr>
-          <w:rFonts w:ascii="Arial" w:hAnsi="Arial" w:cs="Arial"/>
+        <w:jc w:val="center"/>
+        <w:rPr>
+          <w:rFonts w:ascii="Arial" w:hAnsi="Arial" w:cs="Arial"/>
+          <w:color w:val="000000"/>
+          <w:kern w:val="0"/>
+        </w:rPr>
+      </w:pPr>
+      <w:r>
+        <w:rPr>
+          <w:rFonts w:ascii="Arial" w:hAnsi="Arial" w:cs="Arial"/>
+          <w:noProof/>
           <w:color w:val="000000"/>
           <w:kern w:val="0"/>
         </w:rPr>
@@ -8450,39 +10784,18 @@
           <w:kern w:val="0"/>
         </w:rPr>
       </w:pPr>
-      <w:r>
+    </w:p>
+    <w:p>
+      <w:pPr>
+        <w:autoSpaceDE w:val="0"/>
+        <w:autoSpaceDN w:val="0"/>
+        <w:adjustRightInd w:val="0"/>
+        <w:spacing w:after="0" w:line="240" w:lineRule="auto"/>
         <w:rPr>
           <w:rFonts w:ascii="Arial" w:hAnsi="Arial" w:cs="Arial"/>
           <w:color w:val="008000"/>
           <w:kern w:val="0"/>
         </w:rPr>
-        <w:t>-- 16) Hubo un error al momento de registrar la película de Iron Man. El Protagonista no fue Robert Downey Jr., quién interpretó el papel fue Diego Peretti.</w:t>
-      </w:r>
-    </w:p>
-    <w:p>
-      <w:pPr>
-        <w:autoSpaceDE w:val="0"/>
-        <w:autoSpaceDN w:val="0"/>
-        <w:adjustRightInd w:val="0"/>
-        <w:spacing w:after="0" w:line="240" w:lineRule="auto"/>
-        <w:rPr>
-          <w:rFonts w:ascii="Arial" w:hAnsi="Arial" w:cs="Arial"/>
-          <w:color w:val="000000"/>
-          <w:kern w:val="0"/>
-        </w:rPr>
-      </w:pPr>
-    </w:p>
-    <w:p>
-      <w:pPr>
-        <w:autoSpaceDE w:val="0"/>
-        <w:autoSpaceDN w:val="0"/>
-        <w:adjustRightInd w:val="0"/>
-        <w:spacing w:after="0" w:line="240" w:lineRule="auto"/>
-        <w:rPr>
-          <w:rFonts w:ascii="Arial" w:hAnsi="Arial" w:cs="Arial"/>
-          <w:color w:val="000000"/>
-          <w:kern w:val="0"/>
-        </w:rPr>
       </w:pPr>
       <w:r>
         <w:rPr>
@@ -8490,7 +10803,1749 @@
           <w:color w:val="008000"/>
           <w:kern w:val="0"/>
         </w:rPr>
-        <w:t>-- 17) La Plataforma Tubi TV cambia de firma, dado que cambiará su nombre a MaxiPrograma TV.</w:t>
+        <w:t xml:space="preserve">-- 16) Hubo un error al momento de registrar la película de </w:t>
+      </w:r>
+      <w:proofErr w:type="spellStart"/>
+      <w:r>
+        <w:rPr>
+          <w:rFonts w:ascii="Arial" w:hAnsi="Arial" w:cs="Arial"/>
+          <w:color w:val="008000"/>
+          <w:kern w:val="0"/>
+        </w:rPr>
+        <w:t>Iron</w:t>
+      </w:r>
+      <w:proofErr w:type="spellEnd"/>
+      <w:r>
+        <w:rPr>
+          <w:rFonts w:ascii="Arial" w:hAnsi="Arial" w:cs="Arial"/>
+          <w:color w:val="008000"/>
+          <w:kern w:val="0"/>
+        </w:rPr>
+        <w:t xml:space="preserve"> Man. El Protagonista no fue Robert Downey Jr., quién interpretó el papel fue Diego </w:t>
+      </w:r>
+      <w:proofErr w:type="spellStart"/>
+      <w:r>
+        <w:rPr>
+          <w:rFonts w:ascii="Arial" w:hAnsi="Arial" w:cs="Arial"/>
+          <w:color w:val="008000"/>
+          <w:kern w:val="0"/>
+        </w:rPr>
+        <w:t>Peretti</w:t>
+      </w:r>
+      <w:proofErr w:type="spellEnd"/>
+      <w:r>
+        <w:rPr>
+          <w:rFonts w:ascii="Arial" w:hAnsi="Arial" w:cs="Arial"/>
+          <w:color w:val="008000"/>
+          <w:kern w:val="0"/>
+        </w:rPr>
+        <w:t>.</w:t>
+      </w:r>
+    </w:p>
+    <w:p>
+      <w:pPr>
+        <w:autoSpaceDE w:val="0"/>
+        <w:autoSpaceDN w:val="0"/>
+        <w:adjustRightInd w:val="0"/>
+        <w:spacing w:after="0" w:line="240" w:lineRule="auto"/>
+        <w:rPr>
+          <w:rFonts w:ascii="Arial" w:hAnsi="Arial" w:cs="Arial"/>
+          <w:color w:val="008000"/>
+          <w:kern w:val="0"/>
+        </w:rPr>
+      </w:pPr>
+    </w:p>
+    <w:p>
+      <w:pPr>
+        <w:autoSpaceDE w:val="0"/>
+        <w:autoSpaceDN w:val="0"/>
+        <w:adjustRightInd w:val="0"/>
+        <w:spacing w:after="0" w:line="240" w:lineRule="auto"/>
+        <w:rPr>
+          <w:rFonts w:ascii="Arial" w:hAnsi="Arial" w:cs="Arial"/>
+          <w:color w:val="000000"/>
+          <w:kern w:val="0"/>
+        </w:rPr>
+      </w:pPr>
+      <w:r>
+        <w:rPr>
+          <w:rFonts w:ascii="Arial" w:hAnsi="Arial" w:cs="Arial"/>
+          <w:color w:val="0000FF"/>
+          <w:kern w:val="0"/>
+        </w:rPr>
+        <w:t>SELECT</w:t>
+      </w:r>
+      <w:r>
+        <w:rPr>
+          <w:rFonts w:ascii="Arial" w:hAnsi="Arial" w:cs="Arial"/>
+          <w:color w:val="000000"/>
+          <w:kern w:val="0"/>
+        </w:rPr>
+        <w:t xml:space="preserve"> Id</w:t>
+      </w:r>
+      <w:r>
+        <w:rPr>
+          <w:rFonts w:ascii="Arial" w:hAnsi="Arial" w:cs="Arial"/>
+          <w:color w:val="808080"/>
+          <w:kern w:val="0"/>
+        </w:rPr>
+        <w:t>,</w:t>
+      </w:r>
+      <w:r>
+        <w:rPr>
+          <w:rFonts w:ascii="Arial" w:hAnsi="Arial" w:cs="Arial"/>
+          <w:color w:val="000000"/>
+          <w:kern w:val="0"/>
+        </w:rPr>
+        <w:t xml:space="preserve"> Titulo</w:t>
+      </w:r>
+    </w:p>
+    <w:p>
+      <w:pPr>
+        <w:autoSpaceDE w:val="0"/>
+        <w:autoSpaceDN w:val="0"/>
+        <w:adjustRightInd w:val="0"/>
+        <w:spacing w:after="0" w:line="240" w:lineRule="auto"/>
+        <w:rPr>
+          <w:rFonts w:ascii="Arial" w:hAnsi="Arial" w:cs="Arial"/>
+          <w:color w:val="000000"/>
+          <w:kern w:val="0"/>
+        </w:rPr>
+      </w:pPr>
+      <w:r>
+        <w:rPr>
+          <w:rFonts w:ascii="Arial" w:hAnsi="Arial" w:cs="Arial"/>
+          <w:color w:val="0000FF"/>
+          <w:kern w:val="0"/>
+        </w:rPr>
+        <w:t>FROM</w:t>
+      </w:r>
+      <w:r>
+        <w:rPr>
+          <w:rFonts w:ascii="Arial" w:hAnsi="Arial" w:cs="Arial"/>
+          <w:color w:val="000000"/>
+          <w:kern w:val="0"/>
+        </w:rPr>
+        <w:t xml:space="preserve"> </w:t>
+      </w:r>
+      <w:proofErr w:type="spellStart"/>
+      <w:r>
+        <w:rPr>
+          <w:rFonts w:ascii="Arial" w:hAnsi="Arial" w:cs="Arial"/>
+          <w:color w:val="000000"/>
+          <w:kern w:val="0"/>
+        </w:rPr>
+        <w:t>Peliculas</w:t>
+      </w:r>
+      <w:proofErr w:type="spellEnd"/>
+    </w:p>
+    <w:p>
+      <w:pPr>
+        <w:autoSpaceDE w:val="0"/>
+        <w:autoSpaceDN w:val="0"/>
+        <w:adjustRightInd w:val="0"/>
+        <w:spacing w:after="0" w:line="240" w:lineRule="auto"/>
+        <w:rPr>
+          <w:rFonts w:ascii="Arial" w:hAnsi="Arial" w:cs="Arial"/>
+          <w:color w:val="000000"/>
+          <w:kern w:val="0"/>
+        </w:rPr>
+      </w:pPr>
+      <w:r>
+        <w:rPr>
+          <w:rFonts w:ascii="Arial" w:hAnsi="Arial" w:cs="Arial"/>
+          <w:color w:val="0000FF"/>
+          <w:kern w:val="0"/>
+        </w:rPr>
+        <w:t>WHERE</w:t>
+      </w:r>
+      <w:r>
+        <w:rPr>
+          <w:rFonts w:ascii="Arial" w:hAnsi="Arial" w:cs="Arial"/>
+          <w:color w:val="000000"/>
+          <w:kern w:val="0"/>
+        </w:rPr>
+        <w:t xml:space="preserve"> Titulo </w:t>
+      </w:r>
+      <w:r>
+        <w:rPr>
+          <w:rFonts w:ascii="Arial" w:hAnsi="Arial" w:cs="Arial"/>
+          <w:color w:val="808080"/>
+          <w:kern w:val="0"/>
+        </w:rPr>
+        <w:t>LIKE</w:t>
+      </w:r>
+      <w:r>
+        <w:rPr>
+          <w:rFonts w:ascii="Arial" w:hAnsi="Arial" w:cs="Arial"/>
+          <w:color w:val="000000"/>
+          <w:kern w:val="0"/>
+        </w:rPr>
+        <w:t xml:space="preserve"> </w:t>
+      </w:r>
+      <w:r>
+        <w:rPr>
+          <w:rFonts w:ascii="Arial" w:hAnsi="Arial" w:cs="Arial"/>
+          <w:color w:val="FF0000"/>
+          <w:kern w:val="0"/>
+        </w:rPr>
+        <w:t>'</w:t>
+      </w:r>
+      <w:proofErr w:type="spellStart"/>
+      <w:r>
+        <w:rPr>
+          <w:rFonts w:ascii="Arial" w:hAnsi="Arial" w:cs="Arial"/>
+          <w:color w:val="FF0000"/>
+          <w:kern w:val="0"/>
+        </w:rPr>
+        <w:t>Iron</w:t>
+      </w:r>
+      <w:proofErr w:type="spellEnd"/>
+      <w:r>
+        <w:rPr>
+          <w:rFonts w:ascii="Arial" w:hAnsi="Arial" w:cs="Arial"/>
+          <w:color w:val="FF0000"/>
+          <w:kern w:val="0"/>
+        </w:rPr>
+        <w:t>%</w:t>
+      </w:r>
+      <w:proofErr w:type="gramStart"/>
+      <w:r>
+        <w:rPr>
+          <w:rFonts w:ascii="Arial" w:hAnsi="Arial" w:cs="Arial"/>
+          <w:color w:val="FF0000"/>
+          <w:kern w:val="0"/>
+        </w:rPr>
+        <w:t>'</w:t>
+      </w:r>
+      <w:r>
+        <w:rPr>
+          <w:rFonts w:ascii="Arial" w:hAnsi="Arial" w:cs="Arial"/>
+          <w:color w:val="000000"/>
+          <w:kern w:val="0"/>
+        </w:rPr>
+        <w:t xml:space="preserve">  </w:t>
+      </w:r>
+      <w:r>
+        <w:rPr>
+          <w:rFonts w:ascii="Arial" w:hAnsi="Arial" w:cs="Arial"/>
+          <w:color w:val="008000"/>
+          <w:kern w:val="0"/>
+        </w:rPr>
+        <w:t>--</w:t>
+      </w:r>
+      <w:proofErr w:type="gramEnd"/>
+      <w:r>
+        <w:rPr>
+          <w:rFonts w:ascii="Arial" w:hAnsi="Arial" w:cs="Arial"/>
+          <w:color w:val="008000"/>
+          <w:kern w:val="0"/>
+        </w:rPr>
+        <w:t xml:space="preserve"> tengo el ID=2 y titulo "</w:t>
+      </w:r>
+      <w:proofErr w:type="spellStart"/>
+      <w:r>
+        <w:rPr>
+          <w:rFonts w:ascii="Arial" w:hAnsi="Arial" w:cs="Arial"/>
+          <w:color w:val="008000"/>
+          <w:kern w:val="0"/>
+        </w:rPr>
+        <w:t>iron</w:t>
+      </w:r>
+      <w:proofErr w:type="spellEnd"/>
+      <w:r>
+        <w:rPr>
+          <w:rFonts w:ascii="Arial" w:hAnsi="Arial" w:cs="Arial"/>
+          <w:color w:val="008000"/>
+          <w:kern w:val="0"/>
+        </w:rPr>
+        <w:t xml:space="preserve"> </w:t>
+      </w:r>
+      <w:proofErr w:type="spellStart"/>
+      <w:r>
+        <w:rPr>
+          <w:rFonts w:ascii="Arial" w:hAnsi="Arial" w:cs="Arial"/>
+          <w:color w:val="008000"/>
+          <w:kern w:val="0"/>
+        </w:rPr>
+        <w:t>man</w:t>
+      </w:r>
+      <w:proofErr w:type="spellEnd"/>
+      <w:r>
+        <w:rPr>
+          <w:rFonts w:ascii="Arial" w:hAnsi="Arial" w:cs="Arial"/>
+          <w:color w:val="008000"/>
+          <w:kern w:val="0"/>
+        </w:rPr>
+        <w:t>"</w:t>
+      </w:r>
+    </w:p>
+    <w:p>
+      <w:pPr>
+        <w:autoSpaceDE w:val="0"/>
+        <w:autoSpaceDN w:val="0"/>
+        <w:adjustRightInd w:val="0"/>
+        <w:spacing w:after="0" w:line="240" w:lineRule="auto"/>
+        <w:rPr>
+          <w:rFonts w:ascii="Arial" w:hAnsi="Arial" w:cs="Arial"/>
+          <w:color w:val="000000"/>
+          <w:kern w:val="0"/>
+        </w:rPr>
+      </w:pPr>
+    </w:p>
+    <w:p>
+      <w:pPr>
+        <w:autoSpaceDE w:val="0"/>
+        <w:autoSpaceDN w:val="0"/>
+        <w:adjustRightInd w:val="0"/>
+        <w:spacing w:after="0" w:line="240" w:lineRule="auto"/>
+        <w:rPr>
+          <w:rFonts w:ascii="Arial" w:hAnsi="Arial" w:cs="Arial"/>
+          <w:color w:val="000000"/>
+          <w:kern w:val="0"/>
+        </w:rPr>
+      </w:pPr>
+      <w:r>
+        <w:rPr>
+          <w:rFonts w:ascii="Arial" w:hAnsi="Arial" w:cs="Arial"/>
+          <w:color w:val="0000FF"/>
+          <w:kern w:val="0"/>
+        </w:rPr>
+        <w:t>SELECT</w:t>
+      </w:r>
+      <w:r>
+        <w:rPr>
+          <w:rFonts w:ascii="Arial" w:hAnsi="Arial" w:cs="Arial"/>
+          <w:color w:val="000000"/>
+          <w:kern w:val="0"/>
+        </w:rPr>
+        <w:t xml:space="preserve"> Id</w:t>
+      </w:r>
+      <w:r>
+        <w:rPr>
+          <w:rFonts w:ascii="Arial" w:hAnsi="Arial" w:cs="Arial"/>
+          <w:color w:val="808080"/>
+          <w:kern w:val="0"/>
+        </w:rPr>
+        <w:t>,</w:t>
+      </w:r>
+      <w:r>
+        <w:rPr>
+          <w:rFonts w:ascii="Arial" w:hAnsi="Arial" w:cs="Arial"/>
+          <w:color w:val="000000"/>
+          <w:kern w:val="0"/>
+        </w:rPr>
+        <w:t xml:space="preserve"> Nombre</w:t>
+      </w:r>
+      <w:r>
+        <w:rPr>
+          <w:rFonts w:ascii="Arial" w:hAnsi="Arial" w:cs="Arial"/>
+          <w:color w:val="808080"/>
+          <w:kern w:val="0"/>
+        </w:rPr>
+        <w:t>,</w:t>
+      </w:r>
+      <w:r>
+        <w:rPr>
+          <w:rFonts w:ascii="Arial" w:hAnsi="Arial" w:cs="Arial"/>
+          <w:color w:val="000000"/>
+          <w:kern w:val="0"/>
+        </w:rPr>
+        <w:t xml:space="preserve"> Apellido</w:t>
+      </w:r>
+    </w:p>
+    <w:p>
+      <w:pPr>
+        <w:autoSpaceDE w:val="0"/>
+        <w:autoSpaceDN w:val="0"/>
+        <w:adjustRightInd w:val="0"/>
+        <w:spacing w:after="0" w:line="240" w:lineRule="auto"/>
+        <w:rPr>
+          <w:rFonts w:ascii="Arial" w:hAnsi="Arial" w:cs="Arial"/>
+          <w:color w:val="000000"/>
+          <w:kern w:val="0"/>
+        </w:rPr>
+      </w:pPr>
+      <w:r>
+        <w:rPr>
+          <w:rFonts w:ascii="Arial" w:hAnsi="Arial" w:cs="Arial"/>
+          <w:color w:val="0000FF"/>
+          <w:kern w:val="0"/>
+        </w:rPr>
+        <w:t>FROM</w:t>
+      </w:r>
+      <w:r>
+        <w:rPr>
+          <w:rFonts w:ascii="Arial" w:hAnsi="Arial" w:cs="Arial"/>
+          <w:color w:val="000000"/>
+          <w:kern w:val="0"/>
+        </w:rPr>
+        <w:t xml:space="preserve"> Reparto</w:t>
+      </w:r>
+    </w:p>
+    <w:p>
+      <w:pPr>
+        <w:autoSpaceDE w:val="0"/>
+        <w:autoSpaceDN w:val="0"/>
+        <w:adjustRightInd w:val="0"/>
+        <w:spacing w:after="0" w:line="240" w:lineRule="auto"/>
+        <w:rPr>
+          <w:rFonts w:ascii="Arial" w:hAnsi="Arial" w:cs="Arial"/>
+          <w:color w:val="000000"/>
+          <w:kern w:val="0"/>
+        </w:rPr>
+      </w:pPr>
+      <w:r>
+        <w:rPr>
+          <w:rFonts w:ascii="Arial" w:hAnsi="Arial" w:cs="Arial"/>
+          <w:color w:val="0000FF"/>
+          <w:kern w:val="0"/>
+        </w:rPr>
+        <w:t>WHERE</w:t>
+      </w:r>
+      <w:r>
+        <w:rPr>
+          <w:rFonts w:ascii="Arial" w:hAnsi="Arial" w:cs="Arial"/>
+          <w:color w:val="000000"/>
+          <w:kern w:val="0"/>
+        </w:rPr>
+        <w:t xml:space="preserve"> Nombre </w:t>
+      </w:r>
+      <w:r>
+        <w:rPr>
+          <w:rFonts w:ascii="Arial" w:hAnsi="Arial" w:cs="Arial"/>
+          <w:color w:val="808080"/>
+          <w:kern w:val="0"/>
+        </w:rPr>
+        <w:t>=</w:t>
+      </w:r>
+      <w:r>
+        <w:rPr>
+          <w:rFonts w:ascii="Arial" w:hAnsi="Arial" w:cs="Arial"/>
+          <w:color w:val="000000"/>
+          <w:kern w:val="0"/>
+        </w:rPr>
+        <w:t xml:space="preserve"> </w:t>
+      </w:r>
+      <w:r>
+        <w:rPr>
+          <w:rFonts w:ascii="Arial" w:hAnsi="Arial" w:cs="Arial"/>
+          <w:color w:val="FF0000"/>
+          <w:kern w:val="0"/>
+        </w:rPr>
+        <w:t>'Robert'</w:t>
+      </w:r>
+      <w:r>
+        <w:rPr>
+          <w:rFonts w:ascii="Arial" w:hAnsi="Arial" w:cs="Arial"/>
+          <w:color w:val="000000"/>
+          <w:kern w:val="0"/>
+        </w:rPr>
+        <w:t xml:space="preserve"> </w:t>
+      </w:r>
+      <w:r>
+        <w:rPr>
+          <w:rFonts w:ascii="Arial" w:hAnsi="Arial" w:cs="Arial"/>
+          <w:color w:val="808080"/>
+          <w:kern w:val="0"/>
+        </w:rPr>
+        <w:t>AND</w:t>
+      </w:r>
+      <w:r>
+        <w:rPr>
+          <w:rFonts w:ascii="Arial" w:hAnsi="Arial" w:cs="Arial"/>
+          <w:color w:val="000000"/>
+          <w:kern w:val="0"/>
+        </w:rPr>
+        <w:t xml:space="preserve"> Apellido </w:t>
+      </w:r>
+      <w:r>
+        <w:rPr>
+          <w:rFonts w:ascii="Arial" w:hAnsi="Arial" w:cs="Arial"/>
+          <w:color w:val="808080"/>
+          <w:kern w:val="0"/>
+        </w:rPr>
+        <w:t>=</w:t>
+      </w:r>
+      <w:r>
+        <w:rPr>
+          <w:rFonts w:ascii="Arial" w:hAnsi="Arial" w:cs="Arial"/>
+          <w:color w:val="000000"/>
+          <w:kern w:val="0"/>
+        </w:rPr>
+        <w:t xml:space="preserve"> </w:t>
+      </w:r>
+      <w:r>
+        <w:rPr>
+          <w:rFonts w:ascii="Arial" w:hAnsi="Arial" w:cs="Arial"/>
+          <w:color w:val="FF0000"/>
+          <w:kern w:val="0"/>
+        </w:rPr>
+        <w:t>'Downey Jr.'</w:t>
+      </w:r>
+      <w:r>
+        <w:rPr>
+          <w:rFonts w:ascii="Arial" w:hAnsi="Arial" w:cs="Arial"/>
+          <w:color w:val="000000"/>
+          <w:kern w:val="0"/>
+        </w:rPr>
+        <w:t xml:space="preserve"> </w:t>
+      </w:r>
+      <w:r>
+        <w:rPr>
+          <w:rFonts w:ascii="Arial" w:hAnsi="Arial" w:cs="Arial"/>
+          <w:color w:val="008000"/>
+          <w:kern w:val="0"/>
+        </w:rPr>
+        <w:t>-- id=1</w:t>
+      </w:r>
+    </w:p>
+    <w:p>
+      <w:pPr>
+        <w:autoSpaceDE w:val="0"/>
+        <w:autoSpaceDN w:val="0"/>
+        <w:adjustRightInd w:val="0"/>
+        <w:spacing w:after="0" w:line="240" w:lineRule="auto"/>
+        <w:rPr>
+          <w:rFonts w:ascii="Arial" w:hAnsi="Arial" w:cs="Arial"/>
+          <w:color w:val="000000"/>
+          <w:kern w:val="0"/>
+        </w:rPr>
+      </w:pPr>
+    </w:p>
+    <w:p>
+      <w:pPr>
+        <w:autoSpaceDE w:val="0"/>
+        <w:autoSpaceDN w:val="0"/>
+        <w:adjustRightInd w:val="0"/>
+        <w:spacing w:after="0" w:line="240" w:lineRule="auto"/>
+        <w:rPr>
+          <w:rFonts w:ascii="Arial" w:hAnsi="Arial" w:cs="Arial"/>
+          <w:color w:val="000000"/>
+          <w:kern w:val="0"/>
+        </w:rPr>
+      </w:pPr>
+      <w:r>
+        <w:rPr>
+          <w:rFonts w:ascii="Arial" w:hAnsi="Arial" w:cs="Arial"/>
+          <w:color w:val="0000FF"/>
+          <w:kern w:val="0"/>
+        </w:rPr>
+        <w:t>SELECT</w:t>
+      </w:r>
+      <w:r>
+        <w:rPr>
+          <w:rFonts w:ascii="Arial" w:hAnsi="Arial" w:cs="Arial"/>
+          <w:color w:val="000000"/>
+          <w:kern w:val="0"/>
+        </w:rPr>
+        <w:t xml:space="preserve"> Id</w:t>
+      </w:r>
+      <w:r>
+        <w:rPr>
+          <w:rFonts w:ascii="Arial" w:hAnsi="Arial" w:cs="Arial"/>
+          <w:color w:val="808080"/>
+          <w:kern w:val="0"/>
+        </w:rPr>
+        <w:t>,</w:t>
+      </w:r>
+      <w:r>
+        <w:rPr>
+          <w:rFonts w:ascii="Arial" w:hAnsi="Arial" w:cs="Arial"/>
+          <w:color w:val="000000"/>
+          <w:kern w:val="0"/>
+        </w:rPr>
+        <w:t xml:space="preserve"> Nombre</w:t>
+      </w:r>
+      <w:r>
+        <w:rPr>
+          <w:rFonts w:ascii="Arial" w:hAnsi="Arial" w:cs="Arial"/>
+          <w:color w:val="808080"/>
+          <w:kern w:val="0"/>
+        </w:rPr>
+        <w:t>,</w:t>
+      </w:r>
+      <w:r>
+        <w:rPr>
+          <w:rFonts w:ascii="Arial" w:hAnsi="Arial" w:cs="Arial"/>
+          <w:color w:val="000000"/>
+          <w:kern w:val="0"/>
+        </w:rPr>
+        <w:t xml:space="preserve"> Apellido</w:t>
+      </w:r>
+    </w:p>
+    <w:p>
+      <w:pPr>
+        <w:autoSpaceDE w:val="0"/>
+        <w:autoSpaceDN w:val="0"/>
+        <w:adjustRightInd w:val="0"/>
+        <w:spacing w:after="0" w:line="240" w:lineRule="auto"/>
+        <w:rPr>
+          <w:rFonts w:ascii="Arial" w:hAnsi="Arial" w:cs="Arial"/>
+          <w:color w:val="000000"/>
+          <w:kern w:val="0"/>
+        </w:rPr>
+      </w:pPr>
+      <w:r>
+        <w:rPr>
+          <w:rFonts w:ascii="Arial" w:hAnsi="Arial" w:cs="Arial"/>
+          <w:color w:val="0000FF"/>
+          <w:kern w:val="0"/>
+        </w:rPr>
+        <w:t>FROM</w:t>
+      </w:r>
+      <w:r>
+        <w:rPr>
+          <w:rFonts w:ascii="Arial" w:hAnsi="Arial" w:cs="Arial"/>
+          <w:color w:val="000000"/>
+          <w:kern w:val="0"/>
+        </w:rPr>
+        <w:t xml:space="preserve"> Reparto</w:t>
+      </w:r>
+    </w:p>
+    <w:p>
+      <w:pPr>
+        <w:autoSpaceDE w:val="0"/>
+        <w:autoSpaceDN w:val="0"/>
+        <w:adjustRightInd w:val="0"/>
+        <w:spacing w:after="0" w:line="240" w:lineRule="auto"/>
+        <w:rPr>
+          <w:rFonts w:ascii="Arial" w:hAnsi="Arial" w:cs="Arial"/>
+          <w:color w:val="000000"/>
+          <w:kern w:val="0"/>
+        </w:rPr>
+      </w:pPr>
+      <w:r>
+        <w:rPr>
+          <w:rFonts w:ascii="Arial" w:hAnsi="Arial" w:cs="Arial"/>
+          <w:color w:val="0000FF"/>
+          <w:kern w:val="0"/>
+        </w:rPr>
+        <w:t>WHERE</w:t>
+      </w:r>
+      <w:r>
+        <w:rPr>
+          <w:rFonts w:ascii="Arial" w:hAnsi="Arial" w:cs="Arial"/>
+          <w:color w:val="000000"/>
+          <w:kern w:val="0"/>
+        </w:rPr>
+        <w:t xml:space="preserve"> Nombre </w:t>
+      </w:r>
+      <w:r>
+        <w:rPr>
+          <w:rFonts w:ascii="Arial" w:hAnsi="Arial" w:cs="Arial"/>
+          <w:color w:val="808080"/>
+          <w:kern w:val="0"/>
+        </w:rPr>
+        <w:t>=</w:t>
+      </w:r>
+      <w:r>
+        <w:rPr>
+          <w:rFonts w:ascii="Arial" w:hAnsi="Arial" w:cs="Arial"/>
+          <w:color w:val="000000"/>
+          <w:kern w:val="0"/>
+        </w:rPr>
+        <w:t xml:space="preserve"> </w:t>
+      </w:r>
+      <w:r>
+        <w:rPr>
+          <w:rFonts w:ascii="Arial" w:hAnsi="Arial" w:cs="Arial"/>
+          <w:color w:val="FF0000"/>
+          <w:kern w:val="0"/>
+        </w:rPr>
+        <w:t>'Diego'</w:t>
+      </w:r>
+      <w:r>
+        <w:rPr>
+          <w:rFonts w:ascii="Arial" w:hAnsi="Arial" w:cs="Arial"/>
+          <w:color w:val="000000"/>
+          <w:kern w:val="0"/>
+        </w:rPr>
+        <w:t xml:space="preserve"> </w:t>
+      </w:r>
+      <w:r>
+        <w:rPr>
+          <w:rFonts w:ascii="Arial" w:hAnsi="Arial" w:cs="Arial"/>
+          <w:color w:val="808080"/>
+          <w:kern w:val="0"/>
+        </w:rPr>
+        <w:t>AND</w:t>
+      </w:r>
+      <w:r>
+        <w:rPr>
+          <w:rFonts w:ascii="Arial" w:hAnsi="Arial" w:cs="Arial"/>
+          <w:color w:val="000000"/>
+          <w:kern w:val="0"/>
+        </w:rPr>
+        <w:t xml:space="preserve"> Apellido </w:t>
+      </w:r>
+      <w:r>
+        <w:rPr>
+          <w:rFonts w:ascii="Arial" w:hAnsi="Arial" w:cs="Arial"/>
+          <w:color w:val="808080"/>
+          <w:kern w:val="0"/>
+        </w:rPr>
+        <w:t>=</w:t>
+      </w:r>
+      <w:r>
+        <w:rPr>
+          <w:rFonts w:ascii="Arial" w:hAnsi="Arial" w:cs="Arial"/>
+          <w:color w:val="000000"/>
+          <w:kern w:val="0"/>
+        </w:rPr>
+        <w:t xml:space="preserve"> </w:t>
+      </w:r>
+      <w:r>
+        <w:rPr>
+          <w:rFonts w:ascii="Arial" w:hAnsi="Arial" w:cs="Arial"/>
+          <w:color w:val="FF0000"/>
+          <w:kern w:val="0"/>
+        </w:rPr>
+        <w:t>'</w:t>
+      </w:r>
+      <w:proofErr w:type="spellStart"/>
+      <w:r>
+        <w:rPr>
+          <w:rFonts w:ascii="Arial" w:hAnsi="Arial" w:cs="Arial"/>
+          <w:color w:val="FF0000"/>
+          <w:kern w:val="0"/>
+        </w:rPr>
+        <w:t>Peretti</w:t>
+      </w:r>
+      <w:proofErr w:type="spellEnd"/>
+      <w:r>
+        <w:rPr>
+          <w:rFonts w:ascii="Arial" w:hAnsi="Arial" w:cs="Arial"/>
+          <w:color w:val="FF0000"/>
+          <w:kern w:val="0"/>
+        </w:rPr>
+        <w:t>'</w:t>
+      </w:r>
+      <w:r>
+        <w:rPr>
+          <w:rFonts w:ascii="Arial" w:hAnsi="Arial" w:cs="Arial"/>
+          <w:color w:val="000000"/>
+          <w:kern w:val="0"/>
+        </w:rPr>
+        <w:t xml:space="preserve"> </w:t>
+      </w:r>
+      <w:r>
+        <w:rPr>
+          <w:rFonts w:ascii="Arial" w:hAnsi="Arial" w:cs="Arial"/>
+          <w:color w:val="008000"/>
+          <w:kern w:val="0"/>
+        </w:rPr>
+        <w:t>-- id=107</w:t>
+      </w:r>
+    </w:p>
+    <w:p>
+      <w:pPr>
+        <w:autoSpaceDE w:val="0"/>
+        <w:autoSpaceDN w:val="0"/>
+        <w:adjustRightInd w:val="0"/>
+        <w:spacing w:after="0" w:line="240" w:lineRule="auto"/>
+        <w:rPr>
+          <w:rFonts w:ascii="Arial" w:hAnsi="Arial" w:cs="Arial"/>
+          <w:color w:val="000000"/>
+          <w:kern w:val="0"/>
+        </w:rPr>
+      </w:pPr>
+    </w:p>
+    <w:p>
+      <w:pPr>
+        <w:autoSpaceDE w:val="0"/>
+        <w:autoSpaceDN w:val="0"/>
+        <w:adjustRightInd w:val="0"/>
+        <w:spacing w:after="0" w:line="240" w:lineRule="auto"/>
+        <w:rPr>
+          <w:rFonts w:ascii="Arial" w:hAnsi="Arial" w:cs="Arial"/>
+          <w:color w:val="000000"/>
+          <w:kern w:val="0"/>
+        </w:rPr>
+      </w:pPr>
+      <w:r>
+        <w:rPr>
+          <w:rFonts w:ascii="Arial" w:hAnsi="Arial" w:cs="Arial"/>
+          <w:color w:val="FF00FF"/>
+          <w:kern w:val="0"/>
+        </w:rPr>
+        <w:t>UPDATE</w:t>
+      </w:r>
+      <w:r>
+        <w:rPr>
+          <w:rFonts w:ascii="Arial" w:hAnsi="Arial" w:cs="Arial"/>
+          <w:color w:val="000000"/>
+          <w:kern w:val="0"/>
+        </w:rPr>
+        <w:t xml:space="preserve"> [</w:t>
+      </w:r>
+      <w:proofErr w:type="spellStart"/>
+      <w:r>
+        <w:rPr>
+          <w:rFonts w:ascii="Arial" w:hAnsi="Arial" w:cs="Arial"/>
+          <w:color w:val="000000"/>
+          <w:kern w:val="0"/>
+        </w:rPr>
+        <w:t>Peliculas.Reparto</w:t>
+      </w:r>
+      <w:proofErr w:type="spellEnd"/>
+      <w:r>
+        <w:rPr>
+          <w:rFonts w:ascii="Arial" w:hAnsi="Arial" w:cs="Arial"/>
+          <w:color w:val="000000"/>
+          <w:kern w:val="0"/>
+        </w:rPr>
+        <w:t xml:space="preserve">] </w:t>
+      </w:r>
+      <w:r>
+        <w:rPr>
+          <w:rFonts w:ascii="Arial" w:hAnsi="Arial" w:cs="Arial"/>
+          <w:color w:val="0000FF"/>
+          <w:kern w:val="0"/>
+        </w:rPr>
+        <w:t>SET</w:t>
+      </w:r>
+    </w:p>
+    <w:p>
+      <w:pPr>
+        <w:autoSpaceDE w:val="0"/>
+        <w:autoSpaceDN w:val="0"/>
+        <w:adjustRightInd w:val="0"/>
+        <w:spacing w:after="0" w:line="240" w:lineRule="auto"/>
+        <w:rPr>
+          <w:rFonts w:ascii="Arial" w:hAnsi="Arial" w:cs="Arial"/>
+          <w:color w:val="000000"/>
+          <w:kern w:val="0"/>
+        </w:rPr>
+      </w:pPr>
+      <w:proofErr w:type="spellStart"/>
+      <w:r>
+        <w:rPr>
+          <w:rFonts w:ascii="Arial" w:hAnsi="Arial" w:cs="Arial"/>
+          <w:color w:val="000000"/>
+          <w:kern w:val="0"/>
+        </w:rPr>
+        <w:t>IdReparto</w:t>
+      </w:r>
+      <w:proofErr w:type="spellEnd"/>
+      <w:r>
+        <w:rPr>
+          <w:rFonts w:ascii="Arial" w:hAnsi="Arial" w:cs="Arial"/>
+          <w:color w:val="000000"/>
+          <w:kern w:val="0"/>
+        </w:rPr>
+        <w:t xml:space="preserve"> </w:t>
+      </w:r>
+      <w:r>
+        <w:rPr>
+          <w:rFonts w:ascii="Arial" w:hAnsi="Arial" w:cs="Arial"/>
+          <w:color w:val="808080"/>
+          <w:kern w:val="0"/>
+        </w:rPr>
+        <w:t>=</w:t>
+      </w:r>
+      <w:r>
+        <w:rPr>
+          <w:rFonts w:ascii="Arial" w:hAnsi="Arial" w:cs="Arial"/>
+          <w:color w:val="000000"/>
+          <w:kern w:val="0"/>
+        </w:rPr>
+        <w:t xml:space="preserve"> 107</w:t>
+      </w:r>
+    </w:p>
+    <w:p>
+      <w:pPr>
+        <w:autoSpaceDE w:val="0"/>
+        <w:autoSpaceDN w:val="0"/>
+        <w:adjustRightInd w:val="0"/>
+        <w:spacing w:after="0" w:line="240" w:lineRule="auto"/>
+        <w:rPr>
+          <w:rFonts w:ascii="Arial" w:hAnsi="Arial" w:cs="Arial"/>
+          <w:color w:val="000000"/>
+          <w:kern w:val="0"/>
+        </w:rPr>
+      </w:pPr>
+      <w:r>
+        <w:rPr>
+          <w:rFonts w:ascii="Arial" w:hAnsi="Arial" w:cs="Arial"/>
+          <w:color w:val="0000FF"/>
+          <w:kern w:val="0"/>
+        </w:rPr>
+        <w:t>WHERE</w:t>
+      </w:r>
+      <w:r>
+        <w:rPr>
+          <w:rFonts w:ascii="Arial" w:hAnsi="Arial" w:cs="Arial"/>
+          <w:color w:val="000000"/>
+          <w:kern w:val="0"/>
+        </w:rPr>
+        <w:t xml:space="preserve"> </w:t>
+      </w:r>
+      <w:proofErr w:type="spellStart"/>
+      <w:r>
+        <w:rPr>
+          <w:rFonts w:ascii="Arial" w:hAnsi="Arial" w:cs="Arial"/>
+          <w:color w:val="000000"/>
+          <w:kern w:val="0"/>
+        </w:rPr>
+        <w:t>IdPelicula</w:t>
+      </w:r>
+      <w:proofErr w:type="spellEnd"/>
+      <w:r>
+        <w:rPr>
+          <w:rFonts w:ascii="Arial" w:hAnsi="Arial" w:cs="Arial"/>
+          <w:color w:val="000000"/>
+          <w:kern w:val="0"/>
+        </w:rPr>
+        <w:t xml:space="preserve"> </w:t>
+      </w:r>
+      <w:r>
+        <w:rPr>
+          <w:rFonts w:ascii="Arial" w:hAnsi="Arial" w:cs="Arial"/>
+          <w:color w:val="808080"/>
+          <w:kern w:val="0"/>
+        </w:rPr>
+        <w:t>=</w:t>
+      </w:r>
+      <w:r>
+        <w:rPr>
+          <w:rFonts w:ascii="Arial" w:hAnsi="Arial" w:cs="Arial"/>
+          <w:color w:val="000000"/>
+          <w:kern w:val="0"/>
+        </w:rPr>
+        <w:t xml:space="preserve"> 2 </w:t>
+      </w:r>
+      <w:r>
+        <w:rPr>
+          <w:rFonts w:ascii="Arial" w:hAnsi="Arial" w:cs="Arial"/>
+          <w:color w:val="808080"/>
+          <w:kern w:val="0"/>
+        </w:rPr>
+        <w:t>AND</w:t>
+      </w:r>
+      <w:r>
+        <w:rPr>
+          <w:rFonts w:ascii="Arial" w:hAnsi="Arial" w:cs="Arial"/>
+          <w:color w:val="000000"/>
+          <w:kern w:val="0"/>
+        </w:rPr>
+        <w:t xml:space="preserve"> Protagonista </w:t>
+      </w:r>
+      <w:r>
+        <w:rPr>
+          <w:rFonts w:ascii="Arial" w:hAnsi="Arial" w:cs="Arial"/>
+          <w:color w:val="808080"/>
+          <w:kern w:val="0"/>
+        </w:rPr>
+        <w:t>=</w:t>
+      </w:r>
+      <w:r>
+        <w:rPr>
+          <w:rFonts w:ascii="Arial" w:hAnsi="Arial" w:cs="Arial"/>
+          <w:color w:val="000000"/>
+          <w:kern w:val="0"/>
+        </w:rPr>
+        <w:t xml:space="preserve"> 1 </w:t>
+      </w:r>
+      <w:r>
+        <w:rPr>
+          <w:rFonts w:ascii="Arial" w:hAnsi="Arial" w:cs="Arial"/>
+          <w:color w:val="808080"/>
+          <w:kern w:val="0"/>
+        </w:rPr>
+        <w:t>AND</w:t>
+      </w:r>
+      <w:r>
+        <w:rPr>
+          <w:rFonts w:ascii="Arial" w:hAnsi="Arial" w:cs="Arial"/>
+          <w:color w:val="000000"/>
+          <w:kern w:val="0"/>
+        </w:rPr>
+        <w:t xml:space="preserve"> </w:t>
+      </w:r>
+      <w:proofErr w:type="spellStart"/>
+      <w:r>
+        <w:rPr>
+          <w:rFonts w:ascii="Arial" w:hAnsi="Arial" w:cs="Arial"/>
+          <w:color w:val="000000"/>
+          <w:kern w:val="0"/>
+        </w:rPr>
+        <w:t>IdReparto</w:t>
+      </w:r>
+      <w:proofErr w:type="spellEnd"/>
+      <w:r>
+        <w:rPr>
+          <w:rFonts w:ascii="Arial" w:hAnsi="Arial" w:cs="Arial"/>
+          <w:color w:val="000000"/>
+          <w:kern w:val="0"/>
+        </w:rPr>
+        <w:t xml:space="preserve"> </w:t>
+      </w:r>
+      <w:r>
+        <w:rPr>
+          <w:rFonts w:ascii="Arial" w:hAnsi="Arial" w:cs="Arial"/>
+          <w:color w:val="808080"/>
+          <w:kern w:val="0"/>
+        </w:rPr>
+        <w:t>=</w:t>
+      </w:r>
+      <w:r>
+        <w:rPr>
+          <w:rFonts w:ascii="Arial" w:hAnsi="Arial" w:cs="Arial"/>
+          <w:color w:val="000000"/>
+          <w:kern w:val="0"/>
+        </w:rPr>
+        <w:t xml:space="preserve"> 1</w:t>
+      </w:r>
+    </w:p>
+    <w:p>
+      <w:pPr>
+        <w:autoSpaceDE w:val="0"/>
+        <w:autoSpaceDN w:val="0"/>
+        <w:adjustRightInd w:val="0"/>
+        <w:spacing w:after="0" w:line="240" w:lineRule="auto"/>
+        <w:rPr>
+          <w:rFonts w:ascii="Arial" w:hAnsi="Arial" w:cs="Arial"/>
+          <w:color w:val="000000"/>
+          <w:kern w:val="0"/>
+        </w:rPr>
+      </w:pPr>
+    </w:p>
+    <w:p>
+      <w:pPr>
+        <w:autoSpaceDE w:val="0"/>
+        <w:autoSpaceDN w:val="0"/>
+        <w:adjustRightInd w:val="0"/>
+        <w:spacing w:after="0" w:line="240" w:lineRule="auto"/>
+        <w:rPr>
+          <w:rFonts w:ascii="Arial" w:hAnsi="Arial" w:cs="Arial"/>
+          <w:color w:val="000000"/>
+          <w:kern w:val="0"/>
+        </w:rPr>
+      </w:pPr>
+      <w:r>
+        <w:rPr>
+          <w:rFonts w:ascii="Arial" w:hAnsi="Arial" w:cs="Arial"/>
+          <w:color w:val="008000"/>
+          <w:kern w:val="0"/>
+        </w:rPr>
+        <w:t>-- VERIFICO A DIEGO PERETTI</w:t>
+      </w:r>
+    </w:p>
+    <w:p>
+      <w:pPr>
+        <w:autoSpaceDE w:val="0"/>
+        <w:autoSpaceDN w:val="0"/>
+        <w:adjustRightInd w:val="0"/>
+        <w:spacing w:after="0" w:line="240" w:lineRule="auto"/>
+        <w:rPr>
+          <w:rFonts w:ascii="Arial" w:hAnsi="Arial" w:cs="Arial"/>
+          <w:color w:val="000000"/>
+          <w:kern w:val="0"/>
+        </w:rPr>
+      </w:pPr>
+      <w:r>
+        <w:rPr>
+          <w:rFonts w:ascii="Arial" w:hAnsi="Arial" w:cs="Arial"/>
+          <w:color w:val="0000FF"/>
+          <w:kern w:val="0"/>
+        </w:rPr>
+        <w:t>SELECT</w:t>
+      </w:r>
+      <w:r>
+        <w:rPr>
+          <w:rFonts w:ascii="Arial" w:hAnsi="Arial" w:cs="Arial"/>
+          <w:color w:val="000000"/>
+          <w:kern w:val="0"/>
+        </w:rPr>
+        <w:t xml:space="preserve"> </w:t>
+      </w:r>
+      <w:proofErr w:type="spellStart"/>
+      <w:proofErr w:type="gramStart"/>
+      <w:r>
+        <w:rPr>
+          <w:rFonts w:ascii="Arial" w:hAnsi="Arial" w:cs="Arial"/>
+          <w:color w:val="000000"/>
+          <w:kern w:val="0"/>
+        </w:rPr>
+        <w:t>pr</w:t>
+      </w:r>
+      <w:r>
+        <w:rPr>
+          <w:rFonts w:ascii="Arial" w:hAnsi="Arial" w:cs="Arial"/>
+          <w:color w:val="808080"/>
+          <w:kern w:val="0"/>
+        </w:rPr>
+        <w:t>.</w:t>
+      </w:r>
+      <w:r>
+        <w:rPr>
+          <w:rFonts w:ascii="Arial" w:hAnsi="Arial" w:cs="Arial"/>
+          <w:color w:val="000000"/>
+          <w:kern w:val="0"/>
+        </w:rPr>
+        <w:t>IdPelicula</w:t>
+      </w:r>
+      <w:proofErr w:type="spellEnd"/>
+      <w:proofErr w:type="gramEnd"/>
+      <w:r>
+        <w:rPr>
+          <w:rFonts w:ascii="Arial" w:hAnsi="Arial" w:cs="Arial"/>
+          <w:color w:val="808080"/>
+          <w:kern w:val="0"/>
+        </w:rPr>
+        <w:t>,</w:t>
+      </w:r>
+      <w:r>
+        <w:rPr>
+          <w:rFonts w:ascii="Arial" w:hAnsi="Arial" w:cs="Arial"/>
+          <w:color w:val="000000"/>
+          <w:kern w:val="0"/>
+        </w:rPr>
+        <w:t xml:space="preserve"> </w:t>
+      </w:r>
+      <w:proofErr w:type="spellStart"/>
+      <w:r>
+        <w:rPr>
+          <w:rFonts w:ascii="Arial" w:hAnsi="Arial" w:cs="Arial"/>
+          <w:color w:val="000000"/>
+          <w:kern w:val="0"/>
+        </w:rPr>
+        <w:t>pr</w:t>
+      </w:r>
+      <w:r>
+        <w:rPr>
+          <w:rFonts w:ascii="Arial" w:hAnsi="Arial" w:cs="Arial"/>
+          <w:color w:val="808080"/>
+          <w:kern w:val="0"/>
+        </w:rPr>
+        <w:t>.</w:t>
+      </w:r>
+      <w:r>
+        <w:rPr>
+          <w:rFonts w:ascii="Arial" w:hAnsi="Arial" w:cs="Arial"/>
+          <w:color w:val="000000"/>
+          <w:kern w:val="0"/>
+        </w:rPr>
+        <w:t>IdReparto</w:t>
+      </w:r>
+      <w:proofErr w:type="spellEnd"/>
+      <w:r>
+        <w:rPr>
+          <w:rFonts w:ascii="Arial" w:hAnsi="Arial" w:cs="Arial"/>
+          <w:color w:val="808080"/>
+          <w:kern w:val="0"/>
+        </w:rPr>
+        <w:t>,</w:t>
+      </w:r>
+      <w:r>
+        <w:rPr>
+          <w:rFonts w:ascii="Arial" w:hAnsi="Arial" w:cs="Arial"/>
+          <w:color w:val="000000"/>
+          <w:kern w:val="0"/>
+        </w:rPr>
+        <w:t xml:space="preserve"> </w:t>
+      </w:r>
+      <w:proofErr w:type="spellStart"/>
+      <w:r>
+        <w:rPr>
+          <w:rFonts w:ascii="Arial" w:hAnsi="Arial" w:cs="Arial"/>
+          <w:color w:val="000000"/>
+          <w:kern w:val="0"/>
+        </w:rPr>
+        <w:t>pr</w:t>
+      </w:r>
+      <w:r>
+        <w:rPr>
+          <w:rFonts w:ascii="Arial" w:hAnsi="Arial" w:cs="Arial"/>
+          <w:color w:val="808080"/>
+          <w:kern w:val="0"/>
+        </w:rPr>
+        <w:t>.</w:t>
+      </w:r>
+      <w:r>
+        <w:rPr>
+          <w:rFonts w:ascii="Arial" w:hAnsi="Arial" w:cs="Arial"/>
+          <w:color w:val="000000"/>
+          <w:kern w:val="0"/>
+        </w:rPr>
+        <w:t>Protagonista</w:t>
+      </w:r>
+      <w:proofErr w:type="spellEnd"/>
+      <w:r>
+        <w:rPr>
+          <w:rFonts w:ascii="Arial" w:hAnsi="Arial" w:cs="Arial"/>
+          <w:color w:val="808080"/>
+          <w:kern w:val="0"/>
+        </w:rPr>
+        <w:t>,</w:t>
+      </w:r>
+      <w:r>
+        <w:rPr>
+          <w:rFonts w:ascii="Arial" w:hAnsi="Arial" w:cs="Arial"/>
+          <w:color w:val="000000"/>
+          <w:kern w:val="0"/>
+        </w:rPr>
+        <w:t xml:space="preserve"> </w:t>
+      </w:r>
+      <w:proofErr w:type="spellStart"/>
+      <w:r>
+        <w:rPr>
+          <w:rFonts w:ascii="Arial" w:hAnsi="Arial" w:cs="Arial"/>
+          <w:color w:val="000000"/>
+          <w:kern w:val="0"/>
+        </w:rPr>
+        <w:t>r</w:t>
+      </w:r>
+      <w:r>
+        <w:rPr>
+          <w:rFonts w:ascii="Arial" w:hAnsi="Arial" w:cs="Arial"/>
+          <w:color w:val="808080"/>
+          <w:kern w:val="0"/>
+        </w:rPr>
+        <w:t>.</w:t>
+      </w:r>
+      <w:r>
+        <w:rPr>
+          <w:rFonts w:ascii="Arial" w:hAnsi="Arial" w:cs="Arial"/>
+          <w:color w:val="000000"/>
+          <w:kern w:val="0"/>
+        </w:rPr>
+        <w:t>Nombre</w:t>
+      </w:r>
+      <w:proofErr w:type="spellEnd"/>
+      <w:r>
+        <w:rPr>
+          <w:rFonts w:ascii="Arial" w:hAnsi="Arial" w:cs="Arial"/>
+          <w:color w:val="808080"/>
+          <w:kern w:val="0"/>
+        </w:rPr>
+        <w:t>,</w:t>
+      </w:r>
+      <w:r>
+        <w:rPr>
+          <w:rFonts w:ascii="Arial" w:hAnsi="Arial" w:cs="Arial"/>
+          <w:color w:val="000000"/>
+          <w:kern w:val="0"/>
+        </w:rPr>
+        <w:t xml:space="preserve"> </w:t>
+      </w:r>
+      <w:proofErr w:type="spellStart"/>
+      <w:r>
+        <w:rPr>
+          <w:rFonts w:ascii="Arial" w:hAnsi="Arial" w:cs="Arial"/>
+          <w:color w:val="000000"/>
+          <w:kern w:val="0"/>
+        </w:rPr>
+        <w:t>r</w:t>
+      </w:r>
+      <w:r>
+        <w:rPr>
+          <w:rFonts w:ascii="Arial" w:hAnsi="Arial" w:cs="Arial"/>
+          <w:color w:val="808080"/>
+          <w:kern w:val="0"/>
+        </w:rPr>
+        <w:t>.</w:t>
+      </w:r>
+      <w:r>
+        <w:rPr>
+          <w:rFonts w:ascii="Arial" w:hAnsi="Arial" w:cs="Arial"/>
+          <w:color w:val="000000"/>
+          <w:kern w:val="0"/>
+        </w:rPr>
+        <w:t>Apellido</w:t>
+      </w:r>
+      <w:proofErr w:type="spellEnd"/>
+    </w:p>
+    <w:p>
+      <w:pPr>
+        <w:autoSpaceDE w:val="0"/>
+        <w:autoSpaceDN w:val="0"/>
+        <w:adjustRightInd w:val="0"/>
+        <w:spacing w:after="0" w:line="240" w:lineRule="auto"/>
+        <w:rPr>
+          <w:rFonts w:ascii="Arial" w:hAnsi="Arial" w:cs="Arial"/>
+          <w:color w:val="000000"/>
+          <w:kern w:val="0"/>
+        </w:rPr>
+      </w:pPr>
+      <w:r>
+        <w:rPr>
+          <w:rFonts w:ascii="Arial" w:hAnsi="Arial" w:cs="Arial"/>
+          <w:color w:val="0000FF"/>
+          <w:kern w:val="0"/>
+        </w:rPr>
+        <w:t>FROM</w:t>
+      </w:r>
+      <w:r>
+        <w:rPr>
+          <w:rFonts w:ascii="Arial" w:hAnsi="Arial" w:cs="Arial"/>
+          <w:color w:val="000000"/>
+          <w:kern w:val="0"/>
+        </w:rPr>
+        <w:t xml:space="preserve"> [</w:t>
+      </w:r>
+      <w:proofErr w:type="spellStart"/>
+      <w:r>
+        <w:rPr>
+          <w:rFonts w:ascii="Arial" w:hAnsi="Arial" w:cs="Arial"/>
+          <w:color w:val="000000"/>
+          <w:kern w:val="0"/>
+        </w:rPr>
+        <w:t>Peliculas.Reparto</w:t>
+      </w:r>
+      <w:proofErr w:type="spellEnd"/>
+      <w:r>
+        <w:rPr>
+          <w:rFonts w:ascii="Arial" w:hAnsi="Arial" w:cs="Arial"/>
+          <w:color w:val="000000"/>
+          <w:kern w:val="0"/>
+        </w:rPr>
+        <w:t xml:space="preserve">] </w:t>
+      </w:r>
+      <w:proofErr w:type="spellStart"/>
+      <w:r>
+        <w:rPr>
+          <w:rFonts w:ascii="Arial" w:hAnsi="Arial" w:cs="Arial"/>
+          <w:color w:val="000000"/>
+          <w:kern w:val="0"/>
+        </w:rPr>
+        <w:t>pr</w:t>
+      </w:r>
+      <w:proofErr w:type="spellEnd"/>
+    </w:p>
+    <w:p>
+      <w:pPr>
+        <w:autoSpaceDE w:val="0"/>
+        <w:autoSpaceDN w:val="0"/>
+        <w:adjustRightInd w:val="0"/>
+        <w:spacing w:after="0" w:line="240" w:lineRule="auto"/>
+        <w:rPr>
+          <w:rFonts w:ascii="Arial" w:hAnsi="Arial" w:cs="Arial"/>
+          <w:color w:val="000000"/>
+          <w:kern w:val="0"/>
+        </w:rPr>
+      </w:pPr>
+      <w:r>
+        <w:rPr>
+          <w:rFonts w:ascii="Arial" w:hAnsi="Arial" w:cs="Arial"/>
+          <w:color w:val="808080"/>
+          <w:kern w:val="0"/>
+        </w:rPr>
+        <w:t>JOIN</w:t>
+      </w:r>
+      <w:r>
+        <w:rPr>
+          <w:rFonts w:ascii="Arial" w:hAnsi="Arial" w:cs="Arial"/>
+          <w:color w:val="000000"/>
+          <w:kern w:val="0"/>
+        </w:rPr>
+        <w:t xml:space="preserve"> Reparto r </w:t>
+      </w:r>
+      <w:r>
+        <w:rPr>
+          <w:rFonts w:ascii="Arial" w:hAnsi="Arial" w:cs="Arial"/>
+          <w:color w:val="0000FF"/>
+          <w:kern w:val="0"/>
+        </w:rPr>
+        <w:t>ON</w:t>
+      </w:r>
+      <w:r>
+        <w:rPr>
+          <w:rFonts w:ascii="Arial" w:hAnsi="Arial" w:cs="Arial"/>
+          <w:color w:val="000000"/>
+          <w:kern w:val="0"/>
+        </w:rPr>
+        <w:t xml:space="preserve"> </w:t>
+      </w:r>
+      <w:proofErr w:type="spellStart"/>
+      <w:proofErr w:type="gramStart"/>
+      <w:r>
+        <w:rPr>
+          <w:rFonts w:ascii="Arial" w:hAnsi="Arial" w:cs="Arial"/>
+          <w:color w:val="000000"/>
+          <w:kern w:val="0"/>
+        </w:rPr>
+        <w:t>r</w:t>
+      </w:r>
+      <w:r>
+        <w:rPr>
+          <w:rFonts w:ascii="Arial" w:hAnsi="Arial" w:cs="Arial"/>
+          <w:color w:val="808080"/>
+          <w:kern w:val="0"/>
+        </w:rPr>
+        <w:t>.</w:t>
+      </w:r>
+      <w:r>
+        <w:rPr>
+          <w:rFonts w:ascii="Arial" w:hAnsi="Arial" w:cs="Arial"/>
+          <w:color w:val="000000"/>
+          <w:kern w:val="0"/>
+        </w:rPr>
+        <w:t>Id</w:t>
+      </w:r>
+      <w:proofErr w:type="spellEnd"/>
+      <w:proofErr w:type="gramEnd"/>
+      <w:r>
+        <w:rPr>
+          <w:rFonts w:ascii="Arial" w:hAnsi="Arial" w:cs="Arial"/>
+          <w:color w:val="000000"/>
+          <w:kern w:val="0"/>
+        </w:rPr>
+        <w:t xml:space="preserve"> </w:t>
+      </w:r>
+      <w:r>
+        <w:rPr>
+          <w:rFonts w:ascii="Arial" w:hAnsi="Arial" w:cs="Arial"/>
+          <w:color w:val="808080"/>
+          <w:kern w:val="0"/>
+        </w:rPr>
+        <w:t>=</w:t>
+      </w:r>
+      <w:r>
+        <w:rPr>
+          <w:rFonts w:ascii="Arial" w:hAnsi="Arial" w:cs="Arial"/>
+          <w:color w:val="000000"/>
+          <w:kern w:val="0"/>
+        </w:rPr>
+        <w:t xml:space="preserve"> </w:t>
+      </w:r>
+      <w:proofErr w:type="spellStart"/>
+      <w:r>
+        <w:rPr>
+          <w:rFonts w:ascii="Arial" w:hAnsi="Arial" w:cs="Arial"/>
+          <w:color w:val="000000"/>
+          <w:kern w:val="0"/>
+        </w:rPr>
+        <w:t>pr</w:t>
+      </w:r>
+      <w:r>
+        <w:rPr>
+          <w:rFonts w:ascii="Arial" w:hAnsi="Arial" w:cs="Arial"/>
+          <w:color w:val="808080"/>
+          <w:kern w:val="0"/>
+        </w:rPr>
+        <w:t>.</w:t>
+      </w:r>
+      <w:r>
+        <w:rPr>
+          <w:rFonts w:ascii="Arial" w:hAnsi="Arial" w:cs="Arial"/>
+          <w:color w:val="000000"/>
+          <w:kern w:val="0"/>
+        </w:rPr>
+        <w:t>IdReparto</w:t>
+      </w:r>
+      <w:proofErr w:type="spellEnd"/>
+    </w:p>
+    <w:p>
+      <w:pPr>
+        <w:autoSpaceDE w:val="0"/>
+        <w:autoSpaceDN w:val="0"/>
+        <w:adjustRightInd w:val="0"/>
+        <w:spacing w:after="0" w:line="240" w:lineRule="auto"/>
+        <w:rPr>
+          <w:rFonts w:ascii="Arial" w:hAnsi="Arial" w:cs="Arial"/>
+          <w:color w:val="808080"/>
+          <w:kern w:val="0"/>
+        </w:rPr>
+      </w:pPr>
+      <w:r>
+        <w:rPr>
+          <w:rFonts w:ascii="Arial" w:hAnsi="Arial" w:cs="Arial"/>
+          <w:color w:val="0000FF"/>
+          <w:kern w:val="0"/>
+        </w:rPr>
+        <w:t>WHERE</w:t>
+      </w:r>
+      <w:r>
+        <w:rPr>
+          <w:rFonts w:ascii="Arial" w:hAnsi="Arial" w:cs="Arial"/>
+          <w:color w:val="000000"/>
+          <w:kern w:val="0"/>
+        </w:rPr>
+        <w:t xml:space="preserve"> </w:t>
+      </w:r>
+      <w:proofErr w:type="spellStart"/>
+      <w:proofErr w:type="gramStart"/>
+      <w:r>
+        <w:rPr>
+          <w:rFonts w:ascii="Arial" w:hAnsi="Arial" w:cs="Arial"/>
+          <w:color w:val="000000"/>
+          <w:kern w:val="0"/>
+        </w:rPr>
+        <w:t>pr</w:t>
+      </w:r>
+      <w:r>
+        <w:rPr>
+          <w:rFonts w:ascii="Arial" w:hAnsi="Arial" w:cs="Arial"/>
+          <w:color w:val="808080"/>
+          <w:kern w:val="0"/>
+        </w:rPr>
+        <w:t>.</w:t>
+      </w:r>
+      <w:r>
+        <w:rPr>
+          <w:rFonts w:ascii="Arial" w:hAnsi="Arial" w:cs="Arial"/>
+          <w:color w:val="000000"/>
+          <w:kern w:val="0"/>
+        </w:rPr>
+        <w:t>IdPelicula</w:t>
+      </w:r>
+      <w:proofErr w:type="spellEnd"/>
+      <w:proofErr w:type="gramEnd"/>
+      <w:r>
+        <w:rPr>
+          <w:rFonts w:ascii="Arial" w:hAnsi="Arial" w:cs="Arial"/>
+          <w:color w:val="000000"/>
+          <w:kern w:val="0"/>
+        </w:rPr>
+        <w:t xml:space="preserve"> </w:t>
+      </w:r>
+      <w:r>
+        <w:rPr>
+          <w:rFonts w:ascii="Arial" w:hAnsi="Arial" w:cs="Arial"/>
+          <w:color w:val="808080"/>
+          <w:kern w:val="0"/>
+        </w:rPr>
+        <w:t>=</w:t>
+      </w:r>
+      <w:r>
+        <w:rPr>
+          <w:rFonts w:ascii="Arial" w:hAnsi="Arial" w:cs="Arial"/>
+          <w:color w:val="000000"/>
+          <w:kern w:val="0"/>
+        </w:rPr>
+        <w:t xml:space="preserve"> 2 </w:t>
+      </w:r>
+      <w:r>
+        <w:rPr>
+          <w:rFonts w:ascii="Arial" w:hAnsi="Arial" w:cs="Arial"/>
+          <w:color w:val="808080"/>
+          <w:kern w:val="0"/>
+        </w:rPr>
+        <w:t>AND</w:t>
+      </w:r>
+      <w:r>
+        <w:rPr>
+          <w:rFonts w:ascii="Arial" w:hAnsi="Arial" w:cs="Arial"/>
+          <w:color w:val="000000"/>
+          <w:kern w:val="0"/>
+        </w:rPr>
+        <w:t xml:space="preserve"> </w:t>
+      </w:r>
+      <w:proofErr w:type="spellStart"/>
+      <w:r>
+        <w:rPr>
+          <w:rFonts w:ascii="Arial" w:hAnsi="Arial" w:cs="Arial"/>
+          <w:color w:val="000000"/>
+          <w:kern w:val="0"/>
+        </w:rPr>
+        <w:t>pr</w:t>
+      </w:r>
+      <w:r>
+        <w:rPr>
+          <w:rFonts w:ascii="Arial" w:hAnsi="Arial" w:cs="Arial"/>
+          <w:color w:val="808080"/>
+          <w:kern w:val="0"/>
+        </w:rPr>
+        <w:t>.</w:t>
+      </w:r>
+      <w:r>
+        <w:rPr>
+          <w:rFonts w:ascii="Arial" w:hAnsi="Arial" w:cs="Arial"/>
+          <w:color w:val="000000"/>
+          <w:kern w:val="0"/>
+        </w:rPr>
+        <w:t>Protagonista</w:t>
+      </w:r>
+      <w:proofErr w:type="spellEnd"/>
+      <w:r>
+        <w:rPr>
+          <w:rFonts w:ascii="Arial" w:hAnsi="Arial" w:cs="Arial"/>
+          <w:color w:val="000000"/>
+          <w:kern w:val="0"/>
+        </w:rPr>
+        <w:t xml:space="preserve"> </w:t>
+      </w:r>
+      <w:r>
+        <w:rPr>
+          <w:rFonts w:ascii="Arial" w:hAnsi="Arial" w:cs="Arial"/>
+          <w:color w:val="808080"/>
+          <w:kern w:val="0"/>
+        </w:rPr>
+        <w:t>=</w:t>
+      </w:r>
+      <w:r>
+        <w:rPr>
+          <w:rFonts w:ascii="Arial" w:hAnsi="Arial" w:cs="Arial"/>
+          <w:color w:val="000000"/>
+          <w:kern w:val="0"/>
+        </w:rPr>
+        <w:t xml:space="preserve"> 1</w:t>
+      </w:r>
+      <w:r>
+        <w:rPr>
+          <w:rFonts w:ascii="Arial" w:hAnsi="Arial" w:cs="Arial"/>
+          <w:color w:val="808080"/>
+          <w:kern w:val="0"/>
+        </w:rPr>
+        <w:t>;</w:t>
+      </w:r>
+    </w:p>
+    <w:p>
+      <w:pPr>
+        <w:autoSpaceDE w:val="0"/>
+        <w:autoSpaceDN w:val="0"/>
+        <w:adjustRightInd w:val="0"/>
+        <w:spacing w:after="0" w:line="240" w:lineRule="auto"/>
+        <w:rPr>
+          <w:rFonts w:ascii="Arial" w:hAnsi="Arial" w:cs="Arial"/>
+          <w:color w:val="808080"/>
+          <w:kern w:val="0"/>
+        </w:rPr>
+      </w:pPr>
+    </w:p>
+    <w:p>
+      <w:pPr>
+        <w:autoSpaceDE w:val="0"/>
+        <w:autoSpaceDN w:val="0"/>
+        <w:adjustRightInd w:val="0"/>
+        <w:spacing w:after="0" w:line="240" w:lineRule="auto"/>
+        <w:jc w:val="center"/>
+        <w:rPr>
+          <w:rFonts w:ascii="Arial" w:hAnsi="Arial" w:cs="Arial"/>
+          <w:color w:val="000000"/>
+          <w:kern w:val="0"/>
+        </w:rPr>
+      </w:pPr>
+      <w:r>
+        <w:rPr>
+          <w:rFonts w:ascii="Arial" w:hAnsi="Arial" w:cs="Arial"/>
+          <w:color w:val="000000"/>
+          <w:kern w:val="0"/>
+        </w:rPr>
+        <w:drawing>
+          <wp:inline distT="0" distB="0" distL="0" distR="0" wp14:anchorId="7899ADBD" wp14:editId="5BA66FDA">
+            <wp:extent cx="5045926" cy="591095"/>
+            <wp:effectExtent l="0" t="0" r="2540" b="0"/>
+            <wp:docPr id="14" name="Imagen 14"/>
+            <wp:cNvGraphicFramePr>
+              <a:graphicFrameLocks xmlns:a="http://schemas.openxmlformats.org/drawingml/2006/main" noChangeAspect="1"/>
+            </wp:cNvGraphicFramePr>
+            <a:graphic xmlns:a="http://schemas.openxmlformats.org/drawingml/2006/main">
+              <a:graphicData uri="http://schemas.openxmlformats.org/drawingml/2006/picture">
+                <pic:pic xmlns:pic="http://schemas.openxmlformats.org/drawingml/2006/picture">
+                  <pic:nvPicPr>
+                    <pic:cNvPr id="1" name=""/>
+                    <pic:cNvPicPr/>
+                  </pic:nvPicPr>
+                  <pic:blipFill>
+                    <a:blip r:embed="rId16"/>
+                    <a:stretch>
+                      <a:fillRect/>
+                    </a:stretch>
+                  </pic:blipFill>
+                  <pic:spPr>
+                    <a:xfrm>
+                      <a:off x="0" y="0"/>
+                      <a:ext cx="5134096" cy="601424"/>
+                    </a:xfrm>
+                    <a:prstGeom prst="rect">
+                      <a:avLst/>
+                    </a:prstGeom>
+                  </pic:spPr>
+                </pic:pic>
+              </a:graphicData>
+            </a:graphic>
+          </wp:inline>
+        </w:drawing>
+      </w:r>
+    </w:p>
+    <w:p>
+      <w:pPr>
+        <w:rPr>
+          <w:rFonts w:ascii="Arial" w:hAnsi="Arial" w:cs="Arial"/>
+          <w:color w:val="000000"/>
+          <w:kern w:val="0"/>
+        </w:rPr>
+      </w:pPr>
+      <w:r>
+        <w:rPr>
+          <w:rFonts w:ascii="Arial" w:hAnsi="Arial" w:cs="Arial"/>
+          <w:color w:val="000000"/>
+          <w:kern w:val="0"/>
+        </w:rPr>
+        <w:br w:type="page"/>
+      </w:r>
+    </w:p>
+    <w:p>
+      <w:pPr>
+        <w:autoSpaceDE w:val="0"/>
+        <w:autoSpaceDN w:val="0"/>
+        <w:adjustRightInd w:val="0"/>
+        <w:spacing w:after="0" w:line="240" w:lineRule="auto"/>
+        <w:rPr>
+          <w:rFonts w:ascii="Arial" w:hAnsi="Arial" w:cs="Arial"/>
+          <w:color w:val="000000"/>
+          <w:kern w:val="0"/>
+        </w:rPr>
+      </w:pPr>
+    </w:p>
+    <w:p>
+      <w:pPr>
+        <w:autoSpaceDE w:val="0"/>
+        <w:autoSpaceDN w:val="0"/>
+        <w:adjustRightInd w:val="0"/>
+        <w:spacing w:after="0" w:line="240" w:lineRule="auto"/>
+        <w:rPr>
+          <w:rFonts w:ascii="Arial" w:hAnsi="Arial" w:cs="Arial"/>
+          <w:color w:val="000000"/>
+          <w:kern w:val="0"/>
+        </w:rPr>
+      </w:pPr>
+      <w:r>
+        <w:rPr>
+          <w:rFonts w:ascii="Arial" w:hAnsi="Arial" w:cs="Arial"/>
+          <w:color w:val="008000"/>
+          <w:kern w:val="0"/>
+        </w:rPr>
+        <w:t xml:space="preserve">-- 17) La Plataforma </w:t>
+      </w:r>
+      <w:proofErr w:type="spellStart"/>
+      <w:r>
+        <w:rPr>
+          <w:rFonts w:ascii="Arial" w:hAnsi="Arial" w:cs="Arial"/>
+          <w:color w:val="008000"/>
+          <w:kern w:val="0"/>
+        </w:rPr>
+        <w:t>Tubi</w:t>
+      </w:r>
+      <w:proofErr w:type="spellEnd"/>
+      <w:r>
+        <w:rPr>
+          <w:rFonts w:ascii="Arial" w:hAnsi="Arial" w:cs="Arial"/>
+          <w:color w:val="008000"/>
+          <w:kern w:val="0"/>
+        </w:rPr>
+        <w:t xml:space="preserve"> TV cambia de firma, dado que cambiará su nombre a </w:t>
+      </w:r>
+      <w:proofErr w:type="spellStart"/>
+      <w:r>
+        <w:rPr>
+          <w:rFonts w:ascii="Arial" w:hAnsi="Arial" w:cs="Arial"/>
+          <w:color w:val="008000"/>
+          <w:kern w:val="0"/>
+        </w:rPr>
+        <w:t>MaxiPrograma</w:t>
+      </w:r>
+      <w:proofErr w:type="spellEnd"/>
+      <w:r>
+        <w:rPr>
+          <w:rFonts w:ascii="Arial" w:hAnsi="Arial" w:cs="Arial"/>
+          <w:color w:val="008000"/>
+          <w:kern w:val="0"/>
+        </w:rPr>
+        <w:t xml:space="preserve"> TV.</w:t>
       </w:r>
     </w:p>
     <w:p>

--- a/Unidad_1_SQL/Ejercicios-Unidad-1/Resolucion de ejercicios - Unidad 1.docx
+++ b/Unidad_1_SQL/Ejercicios-Unidad-1/Resolucion de ejercicios - Unidad 1.docx
@@ -162,7 +162,29 @@
           <w:sz w:val="24"/>
           <w:szCs w:val="24"/>
         </w:rPr>
-        <w:t xml:space="preserve"> Peliculas </w:t>
+        <w:t xml:space="preserve"> </w:t>
+      </w:r>
+      <w:proofErr w:type="spellStart"/>
+      <w:r>
+        <w:rPr>
+          <w:rFonts w:ascii="Arial" w:hAnsi="Arial" w:cs="Arial"/>
+          <w:color w:val="000000"/>
+          <w:kern w:val="0"/>
+          <w:sz w:val="24"/>
+          <w:szCs w:val="24"/>
+        </w:rPr>
+        <w:t>Peliculas</w:t>
+      </w:r>
+      <w:proofErr w:type="spellEnd"/>
+      <w:r>
+        <w:rPr>
+          <w:rFonts w:ascii="Arial" w:hAnsi="Arial" w:cs="Arial"/>
+          <w:color w:val="000000"/>
+          <w:kern w:val="0"/>
+          <w:sz w:val="24"/>
+          <w:szCs w:val="24"/>
+        </w:rPr>
+        <w:t xml:space="preserve"> </w:t>
       </w:r>
       <w:r>
         <w:rPr>
@@ -204,6 +226,7 @@
         </w:rPr>
         <w:t>(</w:t>
       </w:r>
+      <w:proofErr w:type="spellStart"/>
       <w:r>
         <w:rPr>
           <w:rFonts w:ascii="Arial" w:hAnsi="Arial" w:cs="Arial"/>
@@ -214,6 +237,7 @@
         </w:rPr>
         <w:t>FechaEstreno</w:t>
       </w:r>
+      <w:proofErr w:type="spellEnd"/>
       <w:r>
         <w:rPr>
           <w:rFonts w:ascii="Arial" w:hAnsi="Arial" w:cs="Arial"/>
@@ -478,6 +502,7 @@
         </w:rPr>
         <w:t>(</w:t>
       </w:r>
+      <w:proofErr w:type="spellStart"/>
       <w:r>
         <w:rPr>
           <w:rFonts w:ascii="Arial" w:hAnsi="Arial" w:cs="Arial"/>
@@ -488,6 +513,7 @@
         </w:rPr>
         <w:t>FechaNacimiento</w:t>
       </w:r>
+      <w:proofErr w:type="spellEnd"/>
       <w:r>
         <w:rPr>
           <w:rFonts w:ascii="Arial" w:hAnsi="Arial" w:cs="Arial"/>
@@ -684,7 +710,51 @@
           <w:szCs w:val="24"/>
         </w:rPr>
         <w:lastRenderedPageBreak/>
-        <w:t>-- version simplificada Actor - Fecha de nac - Nacionalidad</w:t>
+        <w:t xml:space="preserve">-- </w:t>
+      </w:r>
+      <w:proofErr w:type="spellStart"/>
+      <w:r>
+        <w:rPr>
+          <w:rFonts w:ascii="Arial" w:hAnsi="Arial" w:cs="Arial"/>
+          <w:color w:val="008000"/>
+          <w:kern w:val="0"/>
+          <w:sz w:val="24"/>
+          <w:szCs w:val="24"/>
+        </w:rPr>
+        <w:t>version</w:t>
+      </w:r>
+      <w:proofErr w:type="spellEnd"/>
+      <w:r>
+        <w:rPr>
+          <w:rFonts w:ascii="Arial" w:hAnsi="Arial" w:cs="Arial"/>
+          <w:color w:val="008000"/>
+          <w:kern w:val="0"/>
+          <w:sz w:val="24"/>
+          <w:szCs w:val="24"/>
+        </w:rPr>
+        <w:t xml:space="preserve"> simplificada Actor - Fecha de </w:t>
+      </w:r>
+      <w:proofErr w:type="spellStart"/>
+      <w:r>
+        <w:rPr>
+          <w:rFonts w:ascii="Arial" w:hAnsi="Arial" w:cs="Arial"/>
+          <w:color w:val="008000"/>
+          <w:kern w:val="0"/>
+          <w:sz w:val="24"/>
+          <w:szCs w:val="24"/>
+        </w:rPr>
+        <w:t>nac</w:t>
+      </w:r>
+      <w:proofErr w:type="spellEnd"/>
+      <w:r>
+        <w:rPr>
+          <w:rFonts w:ascii="Arial" w:hAnsi="Arial" w:cs="Arial"/>
+          <w:color w:val="008000"/>
+          <w:kern w:val="0"/>
+          <w:sz w:val="24"/>
+          <w:szCs w:val="24"/>
+        </w:rPr>
+        <w:t xml:space="preserve"> - Nacionalidad</w:t>
       </w:r>
     </w:p>
     <w:p>
@@ -719,7 +789,19 @@
           <w:sz w:val="24"/>
           <w:szCs w:val="24"/>
         </w:rPr>
-        <w:t xml:space="preserve"> R</w:t>
+        <w:t xml:space="preserve"> </w:t>
+      </w:r>
+      <w:proofErr w:type="spellStart"/>
+      <w:proofErr w:type="gramStart"/>
+      <w:r>
+        <w:rPr>
+          <w:rFonts w:ascii="Arial" w:hAnsi="Arial" w:cs="Arial"/>
+          <w:color w:val="000000"/>
+          <w:kern w:val="0"/>
+          <w:sz w:val="24"/>
+          <w:szCs w:val="24"/>
+        </w:rPr>
+        <w:t>R</w:t>
       </w:r>
       <w:r>
         <w:rPr>
@@ -741,6 +823,8 @@
         </w:rPr>
         <w:t>Nombre</w:t>
       </w:r>
+      <w:proofErr w:type="spellEnd"/>
+      <w:proofErr w:type="gramEnd"/>
       <w:r>
         <w:rPr>
           <w:rFonts w:ascii="Arial" w:hAnsi="Arial" w:cs="Arial"/>
@@ -759,7 +843,18 @@
           <w:sz w:val="24"/>
           <w:szCs w:val="24"/>
         </w:rPr>
-        <w:t xml:space="preserve"> R</w:t>
+        <w:t xml:space="preserve"> </w:t>
+      </w:r>
+      <w:proofErr w:type="spellStart"/>
+      <w:r>
+        <w:rPr>
+          <w:rFonts w:ascii="Arial" w:hAnsi="Arial" w:cs="Arial"/>
+          <w:color w:val="000000"/>
+          <w:kern w:val="0"/>
+          <w:sz w:val="24"/>
+          <w:szCs w:val="24"/>
+        </w:rPr>
+        <w:t>R</w:t>
       </w:r>
       <w:r>
         <w:rPr>
@@ -781,6 +876,7 @@
         </w:rPr>
         <w:t>Apellido</w:t>
       </w:r>
+      <w:proofErr w:type="spellEnd"/>
       <w:r>
         <w:rPr>
           <w:rFonts w:ascii="Arial" w:hAnsi="Arial" w:cs="Arial"/>
@@ -799,7 +895,18 @@
           <w:sz w:val="24"/>
           <w:szCs w:val="24"/>
         </w:rPr>
-        <w:t xml:space="preserve"> R</w:t>
+        <w:t xml:space="preserve"> </w:t>
+      </w:r>
+      <w:proofErr w:type="spellStart"/>
+      <w:r>
+        <w:rPr>
+          <w:rFonts w:ascii="Arial" w:hAnsi="Arial" w:cs="Arial"/>
+          <w:color w:val="000000"/>
+          <w:kern w:val="0"/>
+          <w:sz w:val="24"/>
+          <w:szCs w:val="24"/>
+        </w:rPr>
+        <w:t>R</w:t>
       </w:r>
       <w:r>
         <w:rPr>
@@ -821,6 +928,7 @@
         </w:rPr>
         <w:t>FechaNacimiento</w:t>
       </w:r>
+      <w:proofErr w:type="spellEnd"/>
       <w:r>
         <w:rPr>
           <w:rFonts w:ascii="Arial" w:hAnsi="Arial" w:cs="Arial"/>
@@ -839,7 +947,18 @@
           <w:sz w:val="24"/>
           <w:szCs w:val="24"/>
         </w:rPr>
-        <w:t xml:space="preserve"> P</w:t>
+        <w:t xml:space="preserve"> </w:t>
+      </w:r>
+      <w:proofErr w:type="spellStart"/>
+      <w:r>
+        <w:rPr>
+          <w:rFonts w:ascii="Arial" w:hAnsi="Arial" w:cs="Arial"/>
+          <w:color w:val="000000"/>
+          <w:kern w:val="0"/>
+          <w:sz w:val="24"/>
+          <w:szCs w:val="24"/>
+        </w:rPr>
+        <w:t>P</w:t>
       </w:r>
       <w:r>
         <w:rPr>
@@ -861,6 +980,7 @@
         </w:rPr>
         <w:t>Nombre</w:t>
       </w:r>
+      <w:proofErr w:type="spellEnd"/>
     </w:p>
     <w:p>
       <w:pPr>
@@ -949,7 +1069,29 @@
           <w:sz w:val="24"/>
           <w:szCs w:val="24"/>
         </w:rPr>
-        <w:t xml:space="preserve"> Paises P </w:t>
+        <w:t xml:space="preserve"> </w:t>
+      </w:r>
+      <w:proofErr w:type="spellStart"/>
+      <w:r>
+        <w:rPr>
+          <w:rFonts w:ascii="Arial" w:hAnsi="Arial" w:cs="Arial"/>
+          <w:color w:val="000000"/>
+          <w:kern w:val="0"/>
+          <w:sz w:val="24"/>
+          <w:szCs w:val="24"/>
+        </w:rPr>
+        <w:t>Paises</w:t>
+      </w:r>
+      <w:proofErr w:type="spellEnd"/>
+      <w:r>
+        <w:rPr>
+          <w:rFonts w:ascii="Arial" w:hAnsi="Arial" w:cs="Arial"/>
+          <w:color w:val="000000"/>
+          <w:kern w:val="0"/>
+          <w:sz w:val="24"/>
+          <w:szCs w:val="24"/>
+        </w:rPr>
+        <w:t xml:space="preserve"> P </w:t>
       </w:r>
       <w:r>
         <w:rPr>
@@ -969,7 +1111,19 @@
           <w:sz w:val="24"/>
           <w:szCs w:val="24"/>
         </w:rPr>
-        <w:t xml:space="preserve"> R</w:t>
+        <w:t xml:space="preserve"> </w:t>
+      </w:r>
+      <w:proofErr w:type="spellStart"/>
+      <w:proofErr w:type="gramStart"/>
+      <w:r>
+        <w:rPr>
+          <w:rFonts w:ascii="Arial" w:hAnsi="Arial" w:cs="Arial"/>
+          <w:color w:val="000000"/>
+          <w:kern w:val="0"/>
+          <w:sz w:val="24"/>
+          <w:szCs w:val="24"/>
+        </w:rPr>
+        <w:t>R</w:t>
       </w:r>
       <w:r>
         <w:rPr>
@@ -989,7 +1143,19 @@
           <w:sz w:val="24"/>
           <w:szCs w:val="24"/>
         </w:rPr>
-        <w:t xml:space="preserve">IdNacionalidad </w:t>
+        <w:t>IdNacionalidad</w:t>
+      </w:r>
+      <w:proofErr w:type="spellEnd"/>
+      <w:proofErr w:type="gramEnd"/>
+      <w:r>
+        <w:rPr>
+          <w:rFonts w:ascii="Arial" w:hAnsi="Arial" w:cs="Arial"/>
+          <w:color w:val="000000"/>
+          <w:kern w:val="0"/>
+          <w:sz w:val="24"/>
+          <w:szCs w:val="24"/>
+        </w:rPr>
+        <w:t xml:space="preserve"> </w:t>
       </w:r>
       <w:r>
         <w:rPr>
@@ -1009,7 +1175,18 @@
           <w:sz w:val="24"/>
           <w:szCs w:val="24"/>
         </w:rPr>
-        <w:t xml:space="preserve"> P</w:t>
+        <w:t xml:space="preserve"> </w:t>
+      </w:r>
+      <w:proofErr w:type="spellStart"/>
+      <w:r>
+        <w:rPr>
+          <w:rFonts w:ascii="Arial" w:hAnsi="Arial" w:cs="Arial"/>
+          <w:color w:val="000000"/>
+          <w:kern w:val="0"/>
+          <w:sz w:val="24"/>
+          <w:szCs w:val="24"/>
+        </w:rPr>
+        <w:t>P</w:t>
       </w:r>
       <w:r>
         <w:rPr>
@@ -1031,6 +1208,7 @@
         </w:rPr>
         <w:t>Id</w:t>
       </w:r>
+      <w:proofErr w:type="spellEnd"/>
     </w:p>
     <w:p>
       <w:pPr>
@@ -1082,6 +1260,7 @@
         </w:rPr>
         <w:t>(</w:t>
       </w:r>
+      <w:proofErr w:type="spellStart"/>
       <w:r>
         <w:rPr>
           <w:rFonts w:ascii="Arial" w:hAnsi="Arial" w:cs="Arial"/>
@@ -1092,6 +1271,7 @@
         </w:rPr>
         <w:t>FechaNacimiento</w:t>
       </w:r>
+      <w:proofErr w:type="spellEnd"/>
       <w:r>
         <w:rPr>
           <w:rFonts w:ascii="Arial" w:hAnsi="Arial" w:cs="Arial"/>
@@ -1251,7 +1431,29 @@
           <w:sz w:val="24"/>
           <w:szCs w:val="24"/>
         </w:rPr>
-        <w:t>-- 3) Obtener las Peliculas que se encuentran en la Plataforma de Disney+.</w:t>
+        <w:t xml:space="preserve">-- 3) Obtener las </w:t>
+      </w:r>
+      <w:proofErr w:type="spellStart"/>
+      <w:r>
+        <w:rPr>
+          <w:rFonts w:ascii="Arial" w:hAnsi="Arial" w:cs="Arial"/>
+          <w:color w:val="008000"/>
+          <w:kern w:val="0"/>
+          <w:sz w:val="24"/>
+          <w:szCs w:val="24"/>
+        </w:rPr>
+        <w:t>Peliculas</w:t>
+      </w:r>
+      <w:proofErr w:type="spellEnd"/>
+      <w:r>
+        <w:rPr>
+          <w:rFonts w:ascii="Arial" w:hAnsi="Arial" w:cs="Arial"/>
+          <w:color w:val="008000"/>
+          <w:kern w:val="0"/>
+          <w:sz w:val="24"/>
+          <w:szCs w:val="24"/>
+        </w:rPr>
+        <w:t xml:space="preserve"> que se encuentran en la Plataforma de Disney+.</w:t>
       </w:r>
     </w:p>
     <w:p>
@@ -1356,7 +1558,29 @@
           <w:sz w:val="24"/>
           <w:szCs w:val="24"/>
         </w:rPr>
-        <w:t>analizo el Id de Disney+  -&gt; id = 3</w:t>
+        <w:t>analizo el Id de Disney</w:t>
+      </w:r>
+      <w:proofErr w:type="gramStart"/>
+      <w:r>
+        <w:rPr>
+          <w:rFonts w:ascii="Arial" w:hAnsi="Arial" w:cs="Arial"/>
+          <w:color w:val="008000"/>
+          <w:kern w:val="0"/>
+          <w:sz w:val="24"/>
+          <w:szCs w:val="24"/>
+        </w:rPr>
+        <w:t>+  -</w:t>
+      </w:r>
+      <w:proofErr w:type="gramEnd"/>
+      <w:r>
+        <w:rPr>
+          <w:rFonts w:ascii="Arial" w:hAnsi="Arial" w:cs="Arial"/>
+          <w:color w:val="008000"/>
+          <w:kern w:val="0"/>
+          <w:sz w:val="24"/>
+          <w:szCs w:val="24"/>
+        </w:rPr>
+        <w:t>&gt; id = 3</w:t>
       </w:r>
     </w:p>
     <w:p>
@@ -1406,8 +1630,245 @@
           <w:sz w:val="24"/>
           <w:szCs w:val="24"/>
         </w:rPr>
+        <w:t xml:space="preserve"> </w:t>
+      </w:r>
+      <w:proofErr w:type="spellStart"/>
+      <w:proofErr w:type="gramStart"/>
+      <w:r>
+        <w:rPr>
+          <w:rFonts w:ascii="Arial" w:hAnsi="Arial" w:cs="Arial"/>
+          <w:color w:val="000000"/>
+          <w:kern w:val="0"/>
+          <w:sz w:val="24"/>
+          <w:szCs w:val="24"/>
+        </w:rPr>
+        <w:t>P</w:t>
+      </w:r>
+      <w:r>
+        <w:rPr>
+          <w:rFonts w:ascii="Arial" w:hAnsi="Arial" w:cs="Arial"/>
+          <w:color w:val="808080"/>
+          <w:kern w:val="0"/>
+          <w:sz w:val="24"/>
+          <w:szCs w:val="24"/>
+        </w:rPr>
+        <w:t>.</w:t>
+      </w:r>
+      <w:r>
+        <w:rPr>
+          <w:rFonts w:ascii="Arial" w:hAnsi="Arial" w:cs="Arial"/>
+          <w:color w:val="000000"/>
+          <w:kern w:val="0"/>
+          <w:sz w:val="24"/>
+          <w:szCs w:val="24"/>
+        </w:rPr>
+        <w:t>Titulo</w:t>
+      </w:r>
+      <w:proofErr w:type="spellEnd"/>
+      <w:proofErr w:type="gramEnd"/>
+      <w:r>
+        <w:rPr>
+          <w:rFonts w:ascii="Arial" w:hAnsi="Arial" w:cs="Arial"/>
+          <w:color w:val="000000"/>
+          <w:kern w:val="0"/>
+          <w:sz w:val="24"/>
+          <w:szCs w:val="24"/>
+        </w:rPr>
+        <w:t xml:space="preserve"> </w:t>
+      </w:r>
+      <w:r>
+        <w:rPr>
+          <w:rFonts w:ascii="Arial" w:hAnsi="Arial" w:cs="Arial"/>
+          <w:color w:val="0000FF"/>
+          <w:kern w:val="0"/>
+          <w:sz w:val="24"/>
+          <w:szCs w:val="24"/>
+        </w:rPr>
+        <w:t>AS</w:t>
+      </w:r>
+      <w:r>
+        <w:rPr>
+          <w:rFonts w:ascii="Arial" w:hAnsi="Arial" w:cs="Arial"/>
+          <w:color w:val="000000"/>
+          <w:kern w:val="0"/>
+          <w:sz w:val="24"/>
+          <w:szCs w:val="24"/>
+        </w:rPr>
+        <w:t xml:space="preserve"> </w:t>
+      </w:r>
+      <w:proofErr w:type="spellStart"/>
+      <w:r>
+        <w:rPr>
+          <w:rFonts w:ascii="Arial" w:hAnsi="Arial" w:cs="Arial"/>
+          <w:color w:val="000000"/>
+          <w:kern w:val="0"/>
+          <w:sz w:val="24"/>
+          <w:szCs w:val="24"/>
+        </w:rPr>
+        <w:t>Pelicula</w:t>
+      </w:r>
+      <w:proofErr w:type="spellEnd"/>
+      <w:r>
+        <w:rPr>
+          <w:rFonts w:ascii="Arial" w:hAnsi="Arial" w:cs="Arial"/>
+          <w:color w:val="000000"/>
+          <w:kern w:val="0"/>
+          <w:sz w:val="24"/>
+          <w:szCs w:val="24"/>
+        </w:rPr>
+        <w:t xml:space="preserve"> </w:t>
+      </w:r>
+      <w:r>
+        <w:rPr>
+          <w:rFonts w:ascii="Arial" w:hAnsi="Arial" w:cs="Arial"/>
+          <w:color w:val="0000FF"/>
+          <w:kern w:val="0"/>
+          <w:sz w:val="24"/>
+          <w:szCs w:val="24"/>
+        </w:rPr>
+        <w:t>FROM</w:t>
+      </w:r>
+      <w:r>
+        <w:rPr>
+          <w:rFonts w:ascii="Arial" w:hAnsi="Arial" w:cs="Arial"/>
+          <w:color w:val="000000"/>
+          <w:kern w:val="0"/>
+          <w:sz w:val="24"/>
+          <w:szCs w:val="24"/>
+        </w:rPr>
+        <w:t xml:space="preserve"> </w:t>
+      </w:r>
+      <w:proofErr w:type="spellStart"/>
+      <w:r>
+        <w:rPr>
+          <w:rFonts w:ascii="Arial" w:hAnsi="Arial" w:cs="Arial"/>
+          <w:color w:val="000000"/>
+          <w:kern w:val="0"/>
+          <w:sz w:val="24"/>
+          <w:szCs w:val="24"/>
+        </w:rPr>
+        <w:t>Peliculas</w:t>
+      </w:r>
+      <w:proofErr w:type="spellEnd"/>
+      <w:r>
+        <w:rPr>
+          <w:rFonts w:ascii="Arial" w:hAnsi="Arial" w:cs="Arial"/>
+          <w:color w:val="000000"/>
+          <w:kern w:val="0"/>
+          <w:sz w:val="24"/>
+          <w:szCs w:val="24"/>
+        </w:rPr>
         <w:t xml:space="preserve"> P</w:t>
       </w:r>
+    </w:p>
+    <w:p>
+      <w:pPr>
+        <w:autoSpaceDE w:val="0"/>
+        <w:autoSpaceDN w:val="0"/>
+        <w:adjustRightInd w:val="0"/>
+        <w:spacing w:after="0" w:line="240" w:lineRule="auto"/>
+        <w:rPr>
+          <w:rFonts w:ascii="Arial" w:hAnsi="Arial" w:cs="Arial"/>
+          <w:color w:val="000000"/>
+          <w:kern w:val="0"/>
+          <w:sz w:val="24"/>
+          <w:szCs w:val="24"/>
+        </w:rPr>
+      </w:pPr>
+      <w:r>
+        <w:rPr>
+          <w:rFonts w:ascii="Arial" w:hAnsi="Arial" w:cs="Arial"/>
+          <w:color w:val="808080"/>
+          <w:kern w:val="0"/>
+          <w:sz w:val="24"/>
+          <w:szCs w:val="24"/>
+        </w:rPr>
+        <w:t>INNER</w:t>
+      </w:r>
+      <w:r>
+        <w:rPr>
+          <w:rFonts w:ascii="Arial" w:hAnsi="Arial" w:cs="Arial"/>
+          <w:color w:val="000000"/>
+          <w:kern w:val="0"/>
+          <w:sz w:val="24"/>
+          <w:szCs w:val="24"/>
+        </w:rPr>
+        <w:t xml:space="preserve"> </w:t>
+      </w:r>
+      <w:r>
+        <w:rPr>
+          <w:rFonts w:ascii="Arial" w:hAnsi="Arial" w:cs="Arial"/>
+          <w:color w:val="808080"/>
+          <w:kern w:val="0"/>
+          <w:sz w:val="24"/>
+          <w:szCs w:val="24"/>
+        </w:rPr>
+        <w:t>JOIN</w:t>
+      </w:r>
+      <w:r>
+        <w:rPr>
+          <w:rFonts w:ascii="Arial" w:hAnsi="Arial" w:cs="Arial"/>
+          <w:color w:val="000000"/>
+          <w:kern w:val="0"/>
+          <w:sz w:val="24"/>
+          <w:szCs w:val="24"/>
+        </w:rPr>
+        <w:t xml:space="preserve"> [</w:t>
+      </w:r>
+      <w:proofErr w:type="spellStart"/>
+      <w:r>
+        <w:rPr>
+          <w:rFonts w:ascii="Arial" w:hAnsi="Arial" w:cs="Arial"/>
+          <w:color w:val="000000"/>
+          <w:kern w:val="0"/>
+          <w:sz w:val="24"/>
+          <w:szCs w:val="24"/>
+        </w:rPr>
+        <w:t>Peliculas.Plataformas</w:t>
+      </w:r>
+      <w:proofErr w:type="spellEnd"/>
+      <w:r>
+        <w:rPr>
+          <w:rFonts w:ascii="Arial" w:hAnsi="Arial" w:cs="Arial"/>
+          <w:color w:val="000000"/>
+          <w:kern w:val="0"/>
+          <w:sz w:val="24"/>
+          <w:szCs w:val="24"/>
+        </w:rPr>
+        <w:t xml:space="preserve">] PP </w:t>
+      </w:r>
+      <w:r>
+        <w:rPr>
+          <w:rFonts w:ascii="Arial" w:hAnsi="Arial" w:cs="Arial"/>
+          <w:color w:val="0000FF"/>
+          <w:kern w:val="0"/>
+          <w:sz w:val="24"/>
+          <w:szCs w:val="24"/>
+        </w:rPr>
+        <w:t>ON</w:t>
+      </w:r>
+      <w:r>
+        <w:rPr>
+          <w:rFonts w:ascii="Arial" w:hAnsi="Arial" w:cs="Arial"/>
+          <w:color w:val="000000"/>
+          <w:kern w:val="0"/>
+          <w:sz w:val="24"/>
+          <w:szCs w:val="24"/>
+        </w:rPr>
+        <w:t xml:space="preserve"> </w:t>
+      </w:r>
+      <w:proofErr w:type="spellStart"/>
+      <w:proofErr w:type="gramStart"/>
+      <w:r>
+        <w:rPr>
+          <w:rFonts w:ascii="Arial" w:hAnsi="Arial" w:cs="Arial"/>
+          <w:color w:val="000000"/>
+          <w:kern w:val="0"/>
+          <w:sz w:val="24"/>
+          <w:szCs w:val="24"/>
+        </w:rPr>
+        <w:t>P</w:t>
+      </w:r>
       <w:r>
         <w:rPr>
           <w:rFonts w:ascii="Arial" w:hAnsi="Arial" w:cs="Arial"/>
@@ -1426,7 +1887,126 @@
           <w:sz w:val="24"/>
           <w:szCs w:val="24"/>
         </w:rPr>
-        <w:t xml:space="preserve">Titulo </w:t>
+        <w:t>Id</w:t>
+      </w:r>
+      <w:proofErr w:type="spellEnd"/>
+      <w:proofErr w:type="gramEnd"/>
+      <w:r>
+        <w:rPr>
+          <w:rFonts w:ascii="Arial" w:hAnsi="Arial" w:cs="Arial"/>
+          <w:color w:val="000000"/>
+          <w:kern w:val="0"/>
+          <w:sz w:val="24"/>
+          <w:szCs w:val="24"/>
+        </w:rPr>
+        <w:t xml:space="preserve"> </w:t>
+      </w:r>
+      <w:r>
+        <w:rPr>
+          <w:rFonts w:ascii="Arial" w:hAnsi="Arial" w:cs="Arial"/>
+          <w:color w:val="808080"/>
+          <w:kern w:val="0"/>
+          <w:sz w:val="24"/>
+          <w:szCs w:val="24"/>
+        </w:rPr>
+        <w:t>=</w:t>
+      </w:r>
+      <w:r>
+        <w:rPr>
+          <w:rFonts w:ascii="Arial" w:hAnsi="Arial" w:cs="Arial"/>
+          <w:color w:val="000000"/>
+          <w:kern w:val="0"/>
+          <w:sz w:val="24"/>
+          <w:szCs w:val="24"/>
+        </w:rPr>
+        <w:t xml:space="preserve"> </w:t>
+      </w:r>
+      <w:proofErr w:type="spellStart"/>
+      <w:r>
+        <w:rPr>
+          <w:rFonts w:ascii="Arial" w:hAnsi="Arial" w:cs="Arial"/>
+          <w:color w:val="000000"/>
+          <w:kern w:val="0"/>
+          <w:sz w:val="24"/>
+          <w:szCs w:val="24"/>
+        </w:rPr>
+        <w:t>PP</w:t>
+      </w:r>
+      <w:r>
+        <w:rPr>
+          <w:rFonts w:ascii="Arial" w:hAnsi="Arial" w:cs="Arial"/>
+          <w:color w:val="808080"/>
+          <w:kern w:val="0"/>
+          <w:sz w:val="24"/>
+          <w:szCs w:val="24"/>
+        </w:rPr>
+        <w:t>.</w:t>
+      </w:r>
+      <w:r>
+        <w:rPr>
+          <w:rFonts w:ascii="Arial" w:hAnsi="Arial" w:cs="Arial"/>
+          <w:color w:val="000000"/>
+          <w:kern w:val="0"/>
+          <w:sz w:val="24"/>
+          <w:szCs w:val="24"/>
+        </w:rPr>
+        <w:t>IdPelicula</w:t>
+      </w:r>
+      <w:proofErr w:type="spellEnd"/>
+    </w:p>
+    <w:p>
+      <w:pPr>
+        <w:autoSpaceDE w:val="0"/>
+        <w:autoSpaceDN w:val="0"/>
+        <w:adjustRightInd w:val="0"/>
+        <w:spacing w:after="0" w:line="240" w:lineRule="auto"/>
+        <w:rPr>
+          <w:rFonts w:ascii="Arial" w:hAnsi="Arial" w:cs="Arial"/>
+          <w:color w:val="000000"/>
+          <w:kern w:val="0"/>
+          <w:sz w:val="24"/>
+          <w:szCs w:val="24"/>
+        </w:rPr>
+      </w:pPr>
+      <w:r>
+        <w:rPr>
+          <w:rFonts w:ascii="Arial" w:hAnsi="Arial" w:cs="Arial"/>
+          <w:color w:val="808080"/>
+          <w:kern w:val="0"/>
+          <w:sz w:val="24"/>
+          <w:szCs w:val="24"/>
+        </w:rPr>
+        <w:t>INNER</w:t>
+      </w:r>
+      <w:r>
+        <w:rPr>
+          <w:rFonts w:ascii="Arial" w:hAnsi="Arial" w:cs="Arial"/>
+          <w:color w:val="000000"/>
+          <w:kern w:val="0"/>
+          <w:sz w:val="24"/>
+          <w:szCs w:val="24"/>
+        </w:rPr>
+        <w:t xml:space="preserve"> </w:t>
+      </w:r>
+      <w:r>
+        <w:rPr>
+          <w:rFonts w:ascii="Arial" w:hAnsi="Arial" w:cs="Arial"/>
+          <w:color w:val="808080"/>
+          <w:kern w:val="0"/>
+          <w:sz w:val="24"/>
+          <w:szCs w:val="24"/>
+        </w:rPr>
+        <w:t>JOIN</w:t>
+      </w:r>
+      <w:r>
+        <w:rPr>
+          <w:rFonts w:ascii="Arial" w:hAnsi="Arial" w:cs="Arial"/>
+          <w:color w:val="000000"/>
+          <w:kern w:val="0"/>
+          <w:sz w:val="24"/>
+          <w:szCs w:val="24"/>
+        </w:rPr>
+        <w:t xml:space="preserve"> Plataformas PL </w:t>
       </w:r>
       <w:r>
         <w:rPr>
@@ -1436,18 +2016,130 @@
           <w:sz w:val="24"/>
           <w:szCs w:val="24"/>
         </w:rPr>
-        <w:t>AS</w:t>
-      </w:r>
-      <w:r>
-        <w:rPr>
-          <w:rFonts w:ascii="Arial" w:hAnsi="Arial" w:cs="Arial"/>
-          <w:color w:val="000000"/>
-          <w:kern w:val="0"/>
-          <w:sz w:val="24"/>
-          <w:szCs w:val="24"/>
-        </w:rPr>
-        <w:t xml:space="preserve"> Pelicula </w:t>
-      </w:r>
+        <w:t>ON</w:t>
+      </w:r>
+      <w:r>
+        <w:rPr>
+          <w:rFonts w:ascii="Arial" w:hAnsi="Arial" w:cs="Arial"/>
+          <w:color w:val="000000"/>
+          <w:kern w:val="0"/>
+          <w:sz w:val="24"/>
+          <w:szCs w:val="24"/>
+        </w:rPr>
+        <w:t xml:space="preserve"> </w:t>
+      </w:r>
+      <w:proofErr w:type="spellStart"/>
+      <w:proofErr w:type="gramStart"/>
+      <w:r>
+        <w:rPr>
+          <w:rFonts w:ascii="Arial" w:hAnsi="Arial" w:cs="Arial"/>
+          <w:color w:val="000000"/>
+          <w:kern w:val="0"/>
+          <w:sz w:val="24"/>
+          <w:szCs w:val="24"/>
+        </w:rPr>
+        <w:t>PP</w:t>
+      </w:r>
+      <w:r>
+        <w:rPr>
+          <w:rFonts w:ascii="Arial" w:hAnsi="Arial" w:cs="Arial"/>
+          <w:color w:val="808080"/>
+          <w:kern w:val="0"/>
+          <w:sz w:val="24"/>
+          <w:szCs w:val="24"/>
+        </w:rPr>
+        <w:t>.</w:t>
+      </w:r>
+      <w:r>
+        <w:rPr>
+          <w:rFonts w:ascii="Arial" w:hAnsi="Arial" w:cs="Arial"/>
+          <w:color w:val="000000"/>
+          <w:kern w:val="0"/>
+          <w:sz w:val="24"/>
+          <w:szCs w:val="24"/>
+        </w:rPr>
+        <w:t>IdPlataforma</w:t>
+      </w:r>
+      <w:proofErr w:type="spellEnd"/>
+      <w:proofErr w:type="gramEnd"/>
+      <w:r>
+        <w:rPr>
+          <w:rFonts w:ascii="Arial" w:hAnsi="Arial" w:cs="Arial"/>
+          <w:color w:val="000000"/>
+          <w:kern w:val="0"/>
+          <w:sz w:val="24"/>
+          <w:szCs w:val="24"/>
+        </w:rPr>
+        <w:t xml:space="preserve"> </w:t>
+      </w:r>
+      <w:r>
+        <w:rPr>
+          <w:rFonts w:ascii="Arial" w:hAnsi="Arial" w:cs="Arial"/>
+          <w:color w:val="808080"/>
+          <w:kern w:val="0"/>
+          <w:sz w:val="24"/>
+          <w:szCs w:val="24"/>
+        </w:rPr>
+        <w:t>=</w:t>
+      </w:r>
+      <w:r>
+        <w:rPr>
+          <w:rFonts w:ascii="Arial" w:hAnsi="Arial" w:cs="Arial"/>
+          <w:color w:val="000000"/>
+          <w:kern w:val="0"/>
+          <w:sz w:val="24"/>
+          <w:szCs w:val="24"/>
+        </w:rPr>
+        <w:t xml:space="preserve"> </w:t>
+      </w:r>
+      <w:proofErr w:type="spellStart"/>
+      <w:r>
+        <w:rPr>
+          <w:rFonts w:ascii="Arial" w:hAnsi="Arial" w:cs="Arial"/>
+          <w:color w:val="000000"/>
+          <w:kern w:val="0"/>
+          <w:sz w:val="24"/>
+          <w:szCs w:val="24"/>
+        </w:rPr>
+        <w:t>PL</w:t>
+      </w:r>
+      <w:r>
+        <w:rPr>
+          <w:rFonts w:ascii="Arial" w:hAnsi="Arial" w:cs="Arial"/>
+          <w:color w:val="808080"/>
+          <w:kern w:val="0"/>
+          <w:sz w:val="24"/>
+          <w:szCs w:val="24"/>
+        </w:rPr>
+        <w:t>.</w:t>
+      </w:r>
+      <w:r>
+        <w:rPr>
+          <w:rFonts w:ascii="Arial" w:hAnsi="Arial" w:cs="Arial"/>
+          <w:color w:val="000000"/>
+          <w:kern w:val="0"/>
+          <w:sz w:val="24"/>
+          <w:szCs w:val="24"/>
+        </w:rPr>
+        <w:t>Id</w:t>
+      </w:r>
+      <w:proofErr w:type="spellEnd"/>
+    </w:p>
+    <w:p>
+      <w:pPr>
+        <w:autoSpaceDE w:val="0"/>
+        <w:autoSpaceDN w:val="0"/>
+        <w:adjustRightInd w:val="0"/>
+        <w:spacing w:after="0" w:line="240" w:lineRule="auto"/>
+        <w:rPr>
+          <w:rFonts w:ascii="Arial" w:hAnsi="Arial" w:cs="Arial"/>
+          <w:color w:val="000000"/>
+          <w:kern w:val="0"/>
+          <w:sz w:val="24"/>
+          <w:szCs w:val="24"/>
+        </w:rPr>
+      </w:pPr>
+      <w:proofErr w:type="gramStart"/>
       <w:r>
         <w:rPr>
           <w:rFonts w:ascii="Arial" w:hAnsi="Arial" w:cs="Arial"/>
@@ -1456,93 +2148,30 @@
           <w:sz w:val="24"/>
           <w:szCs w:val="24"/>
         </w:rPr>
-        <w:t>FROM</w:t>
-      </w:r>
-      <w:r>
-        <w:rPr>
-          <w:rFonts w:ascii="Arial" w:hAnsi="Arial" w:cs="Arial"/>
-          <w:color w:val="000000"/>
-          <w:kern w:val="0"/>
-          <w:sz w:val="24"/>
-          <w:szCs w:val="24"/>
-        </w:rPr>
-        <w:t xml:space="preserve"> Peliculas P</w:t>
-      </w:r>
-    </w:p>
-    <w:p>
-      <w:pPr>
-        <w:autoSpaceDE w:val="0"/>
-        <w:autoSpaceDN w:val="0"/>
-        <w:adjustRightInd w:val="0"/>
-        <w:spacing w:after="0" w:line="240" w:lineRule="auto"/>
-        <w:rPr>
-          <w:rFonts w:ascii="Arial" w:hAnsi="Arial" w:cs="Arial"/>
-          <w:color w:val="000000"/>
-          <w:kern w:val="0"/>
-          <w:sz w:val="24"/>
-          <w:szCs w:val="24"/>
-        </w:rPr>
-      </w:pPr>
-      <w:r>
-        <w:rPr>
-          <w:rFonts w:ascii="Arial" w:hAnsi="Arial" w:cs="Arial"/>
-          <w:color w:val="808080"/>
-          <w:kern w:val="0"/>
-          <w:sz w:val="24"/>
-          <w:szCs w:val="24"/>
-        </w:rPr>
-        <w:t>INNER</w:t>
-      </w:r>
-      <w:r>
-        <w:rPr>
-          <w:rFonts w:ascii="Arial" w:hAnsi="Arial" w:cs="Arial"/>
-          <w:color w:val="000000"/>
-          <w:kern w:val="0"/>
-          <w:sz w:val="24"/>
-          <w:szCs w:val="24"/>
-        </w:rPr>
-        <w:t xml:space="preserve"> </w:t>
-      </w:r>
-      <w:r>
-        <w:rPr>
-          <w:rFonts w:ascii="Arial" w:hAnsi="Arial" w:cs="Arial"/>
-          <w:color w:val="808080"/>
-          <w:kern w:val="0"/>
-          <w:sz w:val="24"/>
-          <w:szCs w:val="24"/>
-        </w:rPr>
-        <w:t>JOIN</w:t>
-      </w:r>
-      <w:r>
-        <w:rPr>
-          <w:rFonts w:ascii="Arial" w:hAnsi="Arial" w:cs="Arial"/>
-          <w:color w:val="000000"/>
-          <w:kern w:val="0"/>
-          <w:sz w:val="24"/>
-          <w:szCs w:val="24"/>
-        </w:rPr>
-        <w:t xml:space="preserve"> [Peliculas.Plataformas] PP </w:t>
-      </w:r>
-      <w:r>
-        <w:rPr>
-          <w:rFonts w:ascii="Arial" w:hAnsi="Arial" w:cs="Arial"/>
-          <w:color w:val="0000FF"/>
-          <w:kern w:val="0"/>
-          <w:sz w:val="24"/>
-          <w:szCs w:val="24"/>
-        </w:rPr>
-        <w:t>ON</w:t>
-      </w:r>
-      <w:r>
-        <w:rPr>
-          <w:rFonts w:ascii="Arial" w:hAnsi="Arial" w:cs="Arial"/>
-          <w:color w:val="000000"/>
-          <w:kern w:val="0"/>
-          <w:sz w:val="24"/>
-          <w:szCs w:val="24"/>
-        </w:rPr>
-        <w:t xml:space="preserve"> P</w:t>
-      </w:r>
+        <w:t>WHERE</w:t>
+      </w:r>
+      <w:r>
+        <w:rPr>
+          <w:rFonts w:ascii="Arial" w:hAnsi="Arial" w:cs="Arial"/>
+          <w:color w:val="000000"/>
+          <w:kern w:val="0"/>
+          <w:sz w:val="24"/>
+          <w:szCs w:val="24"/>
+        </w:rPr>
+        <w:t xml:space="preserve">  </w:t>
+      </w:r>
+      <w:proofErr w:type="spellStart"/>
+      <w:r>
+        <w:rPr>
+          <w:rFonts w:ascii="Arial" w:hAnsi="Arial" w:cs="Arial"/>
+          <w:color w:val="000000"/>
+          <w:kern w:val="0"/>
+          <w:sz w:val="24"/>
+          <w:szCs w:val="24"/>
+        </w:rPr>
+        <w:t>PL</w:t>
+      </w:r>
+      <w:proofErr w:type="gramEnd"/>
       <w:r>
         <w:rPr>
           <w:rFonts w:ascii="Arial" w:hAnsi="Arial" w:cs="Arial"/>
@@ -1561,237 +2190,18 @@
           <w:sz w:val="24"/>
           <w:szCs w:val="24"/>
         </w:rPr>
-        <w:t xml:space="preserve">Id </w:t>
-      </w:r>
-      <w:r>
-        <w:rPr>
-          <w:rFonts w:ascii="Arial" w:hAnsi="Arial" w:cs="Arial"/>
-          <w:color w:val="808080"/>
-          <w:kern w:val="0"/>
-          <w:sz w:val="24"/>
-          <w:szCs w:val="24"/>
-        </w:rPr>
-        <w:t>=</w:t>
-      </w:r>
-      <w:r>
-        <w:rPr>
-          <w:rFonts w:ascii="Arial" w:hAnsi="Arial" w:cs="Arial"/>
-          <w:color w:val="000000"/>
-          <w:kern w:val="0"/>
-          <w:sz w:val="24"/>
-          <w:szCs w:val="24"/>
-        </w:rPr>
-        <w:t xml:space="preserve"> PP</w:t>
-      </w:r>
-      <w:r>
-        <w:rPr>
-          <w:rFonts w:ascii="Arial" w:hAnsi="Arial" w:cs="Arial"/>
-          <w:color w:val="808080"/>
-          <w:kern w:val="0"/>
-          <w:sz w:val="24"/>
-          <w:szCs w:val="24"/>
-        </w:rPr>
-        <w:t>.</w:t>
-      </w:r>
-      <w:r>
-        <w:rPr>
-          <w:rFonts w:ascii="Arial" w:hAnsi="Arial" w:cs="Arial"/>
-          <w:color w:val="000000"/>
-          <w:kern w:val="0"/>
-          <w:sz w:val="24"/>
-          <w:szCs w:val="24"/>
-        </w:rPr>
-        <w:t>IdPelicula</w:t>
-      </w:r>
-    </w:p>
-    <w:p>
-      <w:pPr>
-        <w:autoSpaceDE w:val="0"/>
-        <w:autoSpaceDN w:val="0"/>
-        <w:adjustRightInd w:val="0"/>
-        <w:spacing w:after="0" w:line="240" w:lineRule="auto"/>
-        <w:rPr>
-          <w:rFonts w:ascii="Arial" w:hAnsi="Arial" w:cs="Arial"/>
-          <w:color w:val="000000"/>
-          <w:kern w:val="0"/>
-          <w:sz w:val="24"/>
-          <w:szCs w:val="24"/>
-        </w:rPr>
-      </w:pPr>
-      <w:r>
-        <w:rPr>
-          <w:rFonts w:ascii="Arial" w:hAnsi="Arial" w:cs="Arial"/>
-          <w:color w:val="808080"/>
-          <w:kern w:val="0"/>
-          <w:sz w:val="24"/>
-          <w:szCs w:val="24"/>
-        </w:rPr>
-        <w:t>INNER</w:t>
-      </w:r>
-      <w:r>
-        <w:rPr>
-          <w:rFonts w:ascii="Arial" w:hAnsi="Arial" w:cs="Arial"/>
-          <w:color w:val="000000"/>
-          <w:kern w:val="0"/>
-          <w:sz w:val="24"/>
-          <w:szCs w:val="24"/>
-        </w:rPr>
-        <w:t xml:space="preserve"> </w:t>
-      </w:r>
-      <w:r>
-        <w:rPr>
-          <w:rFonts w:ascii="Arial" w:hAnsi="Arial" w:cs="Arial"/>
-          <w:color w:val="808080"/>
-          <w:kern w:val="0"/>
-          <w:sz w:val="24"/>
-          <w:szCs w:val="24"/>
-        </w:rPr>
-        <w:t>JOIN</w:t>
-      </w:r>
-      <w:r>
-        <w:rPr>
-          <w:rFonts w:ascii="Arial" w:hAnsi="Arial" w:cs="Arial"/>
-          <w:color w:val="000000"/>
-          <w:kern w:val="0"/>
-          <w:sz w:val="24"/>
-          <w:szCs w:val="24"/>
-        </w:rPr>
-        <w:t xml:space="preserve"> Plataformas PL </w:t>
-      </w:r>
-      <w:r>
-        <w:rPr>
-          <w:rFonts w:ascii="Arial" w:hAnsi="Arial" w:cs="Arial"/>
-          <w:color w:val="0000FF"/>
-          <w:kern w:val="0"/>
-          <w:sz w:val="24"/>
-          <w:szCs w:val="24"/>
-        </w:rPr>
-        <w:t>ON</w:t>
-      </w:r>
-      <w:r>
-        <w:rPr>
-          <w:rFonts w:ascii="Arial" w:hAnsi="Arial" w:cs="Arial"/>
-          <w:color w:val="000000"/>
-          <w:kern w:val="0"/>
-          <w:sz w:val="24"/>
-          <w:szCs w:val="24"/>
-        </w:rPr>
-        <w:t xml:space="preserve"> PP</w:t>
-      </w:r>
-      <w:r>
-        <w:rPr>
-          <w:rFonts w:ascii="Arial" w:hAnsi="Arial" w:cs="Arial"/>
-          <w:color w:val="808080"/>
-          <w:kern w:val="0"/>
-          <w:sz w:val="24"/>
-          <w:szCs w:val="24"/>
-        </w:rPr>
-        <w:t>.</w:t>
-      </w:r>
-      <w:r>
-        <w:rPr>
-          <w:rFonts w:ascii="Arial" w:hAnsi="Arial" w:cs="Arial"/>
-          <w:color w:val="000000"/>
-          <w:kern w:val="0"/>
-          <w:sz w:val="24"/>
-          <w:szCs w:val="24"/>
-        </w:rPr>
-        <w:t xml:space="preserve">IdPlataforma </w:t>
-      </w:r>
-      <w:r>
-        <w:rPr>
-          <w:rFonts w:ascii="Arial" w:hAnsi="Arial" w:cs="Arial"/>
-          <w:color w:val="808080"/>
-          <w:kern w:val="0"/>
-          <w:sz w:val="24"/>
-          <w:szCs w:val="24"/>
-        </w:rPr>
-        <w:t>=</w:t>
-      </w:r>
-      <w:r>
-        <w:rPr>
-          <w:rFonts w:ascii="Arial" w:hAnsi="Arial" w:cs="Arial"/>
-          <w:color w:val="000000"/>
-          <w:kern w:val="0"/>
-          <w:sz w:val="24"/>
-          <w:szCs w:val="24"/>
-        </w:rPr>
-        <w:t xml:space="preserve"> PL</w:t>
-      </w:r>
-      <w:r>
-        <w:rPr>
-          <w:rFonts w:ascii="Arial" w:hAnsi="Arial" w:cs="Arial"/>
-          <w:color w:val="808080"/>
-          <w:kern w:val="0"/>
-          <w:sz w:val="24"/>
-          <w:szCs w:val="24"/>
-        </w:rPr>
-        <w:t>.</w:t>
-      </w:r>
-      <w:r>
-        <w:rPr>
-          <w:rFonts w:ascii="Arial" w:hAnsi="Arial" w:cs="Arial"/>
-          <w:color w:val="000000"/>
-          <w:kern w:val="0"/>
-          <w:sz w:val="24"/>
-          <w:szCs w:val="24"/>
-        </w:rPr>
         <w:t>Id</w:t>
       </w:r>
-    </w:p>
-    <w:p>
-      <w:pPr>
-        <w:autoSpaceDE w:val="0"/>
-        <w:autoSpaceDN w:val="0"/>
-        <w:adjustRightInd w:val="0"/>
-        <w:spacing w:after="0" w:line="240" w:lineRule="auto"/>
-        <w:rPr>
-          <w:rFonts w:ascii="Arial" w:hAnsi="Arial" w:cs="Arial"/>
-          <w:color w:val="000000"/>
-          <w:kern w:val="0"/>
-          <w:sz w:val="24"/>
-          <w:szCs w:val="24"/>
-        </w:rPr>
-      </w:pPr>
-      <w:r>
-        <w:rPr>
-          <w:rFonts w:ascii="Arial" w:hAnsi="Arial" w:cs="Arial"/>
-          <w:color w:val="0000FF"/>
-          <w:kern w:val="0"/>
-          <w:sz w:val="24"/>
-          <w:szCs w:val="24"/>
-        </w:rPr>
-        <w:t>WHERE</w:t>
-      </w:r>
-      <w:r>
-        <w:rPr>
-          <w:rFonts w:ascii="Arial" w:hAnsi="Arial" w:cs="Arial"/>
-          <w:color w:val="000000"/>
-          <w:kern w:val="0"/>
-          <w:sz w:val="24"/>
-          <w:szCs w:val="24"/>
-        </w:rPr>
-        <w:t xml:space="preserve">  PL</w:t>
-      </w:r>
-      <w:r>
-        <w:rPr>
-          <w:rFonts w:ascii="Arial" w:hAnsi="Arial" w:cs="Arial"/>
-          <w:color w:val="808080"/>
-          <w:kern w:val="0"/>
-          <w:sz w:val="24"/>
-          <w:szCs w:val="24"/>
-        </w:rPr>
-        <w:t>.</w:t>
-      </w:r>
-      <w:r>
-        <w:rPr>
-          <w:rFonts w:ascii="Arial" w:hAnsi="Arial" w:cs="Arial"/>
-          <w:color w:val="000000"/>
-          <w:kern w:val="0"/>
-          <w:sz w:val="24"/>
-          <w:szCs w:val="24"/>
-        </w:rPr>
-        <w:t xml:space="preserve">Id </w:t>
+      <w:proofErr w:type="spellEnd"/>
+      <w:r>
+        <w:rPr>
+          <w:rFonts w:ascii="Arial" w:hAnsi="Arial" w:cs="Arial"/>
+          <w:color w:val="000000"/>
+          <w:kern w:val="0"/>
+          <w:sz w:val="24"/>
+          <w:szCs w:val="24"/>
+        </w:rPr>
+        <w:t xml:space="preserve"> </w:t>
       </w:r>
       <w:r>
         <w:rPr>
@@ -2078,6 +2488,8 @@
         </w:rPr>
         <w:t>(</w:t>
       </w:r>
+      <w:proofErr w:type="spellStart"/>
+      <w:proofErr w:type="gramStart"/>
       <w:r>
         <w:rPr>
           <w:rFonts w:ascii="Arial" w:hAnsi="Arial" w:cs="Arial"/>
@@ -2102,6 +2514,8 @@
         </w:rPr>
         <w:t>Id</w:t>
       </w:r>
+      <w:proofErr w:type="spellEnd"/>
+      <w:proofErr w:type="gramEnd"/>
       <w:r>
         <w:rPr>
           <w:rFonts w:ascii="Arial" w:hAnsi="Arial" w:cs="Arial"/>
@@ -2140,7 +2554,25 @@
           <w:color w:val="FF0000"/>
           <w:kern w:val="0"/>
         </w:rPr>
-        <w:t>'Cantidad de Peliculas'</w:t>
+        <w:t xml:space="preserve">'Cantidad de </w:t>
+      </w:r>
+      <w:proofErr w:type="spellStart"/>
+      <w:r>
+        <w:rPr>
+          <w:rFonts w:ascii="Arial" w:hAnsi="Arial" w:cs="Arial"/>
+          <w:color w:val="FF0000"/>
+          <w:kern w:val="0"/>
+        </w:rPr>
+        <w:t>Peliculas</w:t>
+      </w:r>
+      <w:proofErr w:type="spellEnd"/>
+      <w:r>
+        <w:rPr>
+          <w:rFonts w:ascii="Arial" w:hAnsi="Arial" w:cs="Arial"/>
+          <w:color w:val="FF0000"/>
+          <w:kern w:val="0"/>
+        </w:rPr>
+        <w:t>'</w:t>
       </w:r>
     </w:p>
     <w:p>
@@ -2169,7 +2601,25 @@
           <w:color w:val="000000"/>
           <w:kern w:val="0"/>
         </w:rPr>
-        <w:t xml:space="preserve"> Peliculas P </w:t>
+        <w:t xml:space="preserve"> </w:t>
+      </w:r>
+      <w:proofErr w:type="spellStart"/>
+      <w:r>
+        <w:rPr>
+          <w:rFonts w:ascii="Arial" w:hAnsi="Arial" w:cs="Arial"/>
+          <w:color w:val="000000"/>
+          <w:kern w:val="0"/>
+        </w:rPr>
+        <w:t>Peliculas</w:t>
+      </w:r>
+      <w:proofErr w:type="spellEnd"/>
+      <w:r>
+        <w:rPr>
+          <w:rFonts w:ascii="Arial" w:hAnsi="Arial" w:cs="Arial"/>
+          <w:color w:val="000000"/>
+          <w:kern w:val="0"/>
+        </w:rPr>
+        <w:t xml:space="preserve"> P </w:t>
       </w:r>
     </w:p>
     <w:p>
@@ -2214,7 +2664,25 @@
           <w:color w:val="000000"/>
           <w:kern w:val="0"/>
         </w:rPr>
-        <w:t xml:space="preserve"> [Peliculas.Clasificaciones] PC </w:t>
+        <w:t xml:space="preserve"> [</w:t>
+      </w:r>
+      <w:proofErr w:type="spellStart"/>
+      <w:r>
+        <w:rPr>
+          <w:rFonts w:ascii="Arial" w:hAnsi="Arial" w:cs="Arial"/>
+          <w:color w:val="000000"/>
+          <w:kern w:val="0"/>
+        </w:rPr>
+        <w:t>Peliculas.Clasificaciones</w:t>
+      </w:r>
+      <w:proofErr w:type="spellEnd"/>
+      <w:r>
+        <w:rPr>
+          <w:rFonts w:ascii="Arial" w:hAnsi="Arial" w:cs="Arial"/>
+          <w:color w:val="000000"/>
+          <w:kern w:val="0"/>
+        </w:rPr>
+        <w:t xml:space="preserve">] PC </w:t>
       </w:r>
       <w:r>
         <w:rPr>
@@ -2230,7 +2698,17 @@
           <w:color w:val="000000"/>
           <w:kern w:val="0"/>
         </w:rPr>
-        <w:t xml:space="preserve"> P</w:t>
+        <w:t xml:space="preserve"> </w:t>
+      </w:r>
+      <w:proofErr w:type="spellStart"/>
+      <w:proofErr w:type="gramStart"/>
+      <w:r>
+        <w:rPr>
+          <w:rFonts w:ascii="Arial" w:hAnsi="Arial" w:cs="Arial"/>
+          <w:color w:val="000000"/>
+          <w:kern w:val="0"/>
+        </w:rPr>
+        <w:t>P</w:t>
       </w:r>
       <w:r>
         <w:rPr>
@@ -2246,7 +2724,17 @@
           <w:color w:val="000000"/>
           <w:kern w:val="0"/>
         </w:rPr>
-        <w:t xml:space="preserve">Id </w:t>
+        <w:t>Id</w:t>
+      </w:r>
+      <w:proofErr w:type="spellEnd"/>
+      <w:proofErr w:type="gramEnd"/>
+      <w:r>
+        <w:rPr>
+          <w:rFonts w:ascii="Arial" w:hAnsi="Arial" w:cs="Arial"/>
+          <w:color w:val="000000"/>
+          <w:kern w:val="0"/>
+        </w:rPr>
+        <w:t xml:space="preserve"> </w:t>
       </w:r>
       <w:r>
         <w:rPr>
@@ -2262,7 +2750,16 @@
           <w:color w:val="000000"/>
           <w:kern w:val="0"/>
         </w:rPr>
-        <w:t xml:space="preserve"> PC</w:t>
+        <w:t xml:space="preserve"> </w:t>
+      </w:r>
+      <w:proofErr w:type="spellStart"/>
+      <w:r>
+        <w:rPr>
+          <w:rFonts w:ascii="Arial" w:hAnsi="Arial" w:cs="Arial"/>
+          <w:color w:val="000000"/>
+          <w:kern w:val="0"/>
+        </w:rPr>
+        <w:t>PC</w:t>
       </w:r>
       <w:r>
         <w:rPr>
@@ -2280,6 +2777,7 @@
         </w:rPr>
         <w:t>IdPelicula</w:t>
       </w:r>
+      <w:proofErr w:type="spellEnd"/>
     </w:p>
     <w:p>
       <w:pPr>
@@ -2339,7 +2837,17 @@
           <w:color w:val="000000"/>
           <w:kern w:val="0"/>
         </w:rPr>
-        <w:t xml:space="preserve"> CL</w:t>
+        <w:t xml:space="preserve"> </w:t>
+      </w:r>
+      <w:proofErr w:type="spellStart"/>
+      <w:proofErr w:type="gramStart"/>
+      <w:r>
+        <w:rPr>
+          <w:rFonts w:ascii="Arial" w:hAnsi="Arial" w:cs="Arial"/>
+          <w:color w:val="000000"/>
+          <w:kern w:val="0"/>
+        </w:rPr>
+        <w:t>CL</w:t>
       </w:r>
       <w:r>
         <w:rPr>
@@ -2355,7 +2863,17 @@
           <w:color w:val="000000"/>
           <w:kern w:val="0"/>
         </w:rPr>
-        <w:t xml:space="preserve">Id </w:t>
+        <w:t>Id</w:t>
+      </w:r>
+      <w:proofErr w:type="spellEnd"/>
+      <w:proofErr w:type="gramEnd"/>
+      <w:r>
+        <w:rPr>
+          <w:rFonts w:ascii="Arial" w:hAnsi="Arial" w:cs="Arial"/>
+          <w:color w:val="000000"/>
+          <w:kern w:val="0"/>
+        </w:rPr>
+        <w:t xml:space="preserve"> </w:t>
       </w:r>
       <w:r>
         <w:rPr>
@@ -2371,7 +2889,16 @@
           <w:color w:val="000000"/>
           <w:kern w:val="0"/>
         </w:rPr>
-        <w:t xml:space="preserve"> PC</w:t>
+        <w:t xml:space="preserve"> </w:t>
+      </w:r>
+      <w:proofErr w:type="spellStart"/>
+      <w:r>
+        <w:rPr>
+          <w:rFonts w:ascii="Arial" w:hAnsi="Arial" w:cs="Arial"/>
+          <w:color w:val="000000"/>
+          <w:kern w:val="0"/>
+        </w:rPr>
+        <w:t>PC</w:t>
       </w:r>
       <w:r>
         <w:rPr>
@@ -2389,6 +2916,7 @@
         </w:rPr>
         <w:t>IdClasificacion</w:t>
       </w:r>
+      <w:proofErr w:type="spellEnd"/>
     </w:p>
     <w:p>
       <w:pPr>
@@ -2416,7 +2944,17 @@
           <w:color w:val="000000"/>
           <w:kern w:val="0"/>
         </w:rPr>
-        <w:t xml:space="preserve"> CL</w:t>
+        <w:t xml:space="preserve"> </w:t>
+      </w:r>
+      <w:proofErr w:type="spellStart"/>
+      <w:proofErr w:type="gramStart"/>
+      <w:r>
+        <w:rPr>
+          <w:rFonts w:ascii="Arial" w:hAnsi="Arial" w:cs="Arial"/>
+          <w:color w:val="000000"/>
+          <w:kern w:val="0"/>
+        </w:rPr>
+        <w:t>CL</w:t>
       </w:r>
       <w:r>
         <w:rPr>
@@ -2432,7 +2970,17 @@
           <w:color w:val="000000"/>
           <w:kern w:val="0"/>
         </w:rPr>
-        <w:t xml:space="preserve">Descripcion </w:t>
+        <w:t>Descripcion</w:t>
+      </w:r>
+      <w:proofErr w:type="spellEnd"/>
+      <w:proofErr w:type="gramEnd"/>
+      <w:r>
+        <w:rPr>
+          <w:rFonts w:ascii="Arial" w:hAnsi="Arial" w:cs="Arial"/>
+          <w:color w:val="000000"/>
+          <w:kern w:val="0"/>
+        </w:rPr>
+        <w:t xml:space="preserve"> </w:t>
       </w:r>
       <w:r>
         <w:rPr>
@@ -2609,6 +3157,8 @@
         </w:rPr>
         <w:t>(</w:t>
       </w:r>
+      <w:proofErr w:type="spellStart"/>
+      <w:proofErr w:type="gramStart"/>
       <w:r>
         <w:rPr>
           <w:rFonts w:ascii="Arial" w:hAnsi="Arial" w:cs="Arial"/>
@@ -2633,6 +3183,8 @@
         </w:rPr>
         <w:t>Id</w:t>
       </w:r>
+      <w:proofErr w:type="spellEnd"/>
+      <w:proofErr w:type="gramEnd"/>
       <w:r>
         <w:rPr>
           <w:rFonts w:ascii="Arial" w:hAnsi="Arial" w:cs="Arial"/>
@@ -2671,7 +3223,25 @@
           <w:color w:val="FF0000"/>
           <w:kern w:val="0"/>
         </w:rPr>
-        <w:t>'Cantidad de Peliculas'</w:t>
+        <w:t xml:space="preserve">'Cantidad de </w:t>
+      </w:r>
+      <w:proofErr w:type="spellStart"/>
+      <w:r>
+        <w:rPr>
+          <w:rFonts w:ascii="Arial" w:hAnsi="Arial" w:cs="Arial"/>
+          <w:color w:val="FF0000"/>
+          <w:kern w:val="0"/>
+        </w:rPr>
+        <w:t>Peliculas</w:t>
+      </w:r>
+      <w:proofErr w:type="spellEnd"/>
+      <w:r>
+        <w:rPr>
+          <w:rFonts w:ascii="Arial" w:hAnsi="Arial" w:cs="Arial"/>
+          <w:color w:val="FF0000"/>
+          <w:kern w:val="0"/>
+        </w:rPr>
+        <w:t>'</w:t>
       </w:r>
     </w:p>
     <w:p>
@@ -2700,7 +3270,25 @@
           <w:color w:val="000000"/>
           <w:kern w:val="0"/>
         </w:rPr>
-        <w:t xml:space="preserve"> Peliculas P </w:t>
+        <w:t xml:space="preserve"> </w:t>
+      </w:r>
+      <w:proofErr w:type="spellStart"/>
+      <w:r>
+        <w:rPr>
+          <w:rFonts w:ascii="Arial" w:hAnsi="Arial" w:cs="Arial"/>
+          <w:color w:val="000000"/>
+          <w:kern w:val="0"/>
+        </w:rPr>
+        <w:t>Peliculas</w:t>
+      </w:r>
+      <w:proofErr w:type="spellEnd"/>
+      <w:r>
+        <w:rPr>
+          <w:rFonts w:ascii="Arial" w:hAnsi="Arial" w:cs="Arial"/>
+          <w:color w:val="000000"/>
+          <w:kern w:val="0"/>
+        </w:rPr>
+        <w:t xml:space="preserve"> P </w:t>
       </w:r>
     </w:p>
     <w:p>
@@ -2745,7 +3333,25 @@
           <w:color w:val="000000"/>
           <w:kern w:val="0"/>
         </w:rPr>
-        <w:t xml:space="preserve"> [Peliculas.Clasificaciones] PC </w:t>
+        <w:t xml:space="preserve"> [</w:t>
+      </w:r>
+      <w:proofErr w:type="spellStart"/>
+      <w:r>
+        <w:rPr>
+          <w:rFonts w:ascii="Arial" w:hAnsi="Arial" w:cs="Arial"/>
+          <w:color w:val="000000"/>
+          <w:kern w:val="0"/>
+        </w:rPr>
+        <w:t>Peliculas.Clasificaciones</w:t>
+      </w:r>
+      <w:proofErr w:type="spellEnd"/>
+      <w:r>
+        <w:rPr>
+          <w:rFonts w:ascii="Arial" w:hAnsi="Arial" w:cs="Arial"/>
+          <w:color w:val="000000"/>
+          <w:kern w:val="0"/>
+        </w:rPr>
+        <w:t xml:space="preserve">] PC </w:t>
       </w:r>
       <w:r>
         <w:rPr>
@@ -2761,7 +3367,17 @@
           <w:color w:val="000000"/>
           <w:kern w:val="0"/>
         </w:rPr>
-        <w:t xml:space="preserve"> P</w:t>
+        <w:t xml:space="preserve"> </w:t>
+      </w:r>
+      <w:proofErr w:type="spellStart"/>
+      <w:proofErr w:type="gramStart"/>
+      <w:r>
+        <w:rPr>
+          <w:rFonts w:ascii="Arial" w:hAnsi="Arial" w:cs="Arial"/>
+          <w:color w:val="000000"/>
+          <w:kern w:val="0"/>
+        </w:rPr>
+        <w:t>P</w:t>
       </w:r>
       <w:r>
         <w:rPr>
@@ -2777,7 +3393,17 @@
           <w:color w:val="000000"/>
           <w:kern w:val="0"/>
         </w:rPr>
-        <w:t xml:space="preserve">Id </w:t>
+        <w:t>Id</w:t>
+      </w:r>
+      <w:proofErr w:type="spellEnd"/>
+      <w:proofErr w:type="gramEnd"/>
+      <w:r>
+        <w:rPr>
+          <w:rFonts w:ascii="Arial" w:hAnsi="Arial" w:cs="Arial"/>
+          <w:color w:val="000000"/>
+          <w:kern w:val="0"/>
+        </w:rPr>
+        <w:t xml:space="preserve"> </w:t>
       </w:r>
       <w:r>
         <w:rPr>
@@ -2793,7 +3419,16 @@
           <w:color w:val="000000"/>
           <w:kern w:val="0"/>
         </w:rPr>
-        <w:t xml:space="preserve"> PC</w:t>
+        <w:t xml:space="preserve"> </w:t>
+      </w:r>
+      <w:proofErr w:type="spellStart"/>
+      <w:r>
+        <w:rPr>
+          <w:rFonts w:ascii="Arial" w:hAnsi="Arial" w:cs="Arial"/>
+          <w:color w:val="000000"/>
+          <w:kern w:val="0"/>
+        </w:rPr>
+        <w:t>PC</w:t>
       </w:r>
       <w:r>
         <w:rPr>
@@ -2811,6 +3446,7 @@
         </w:rPr>
         <w:t>IdPelicula</w:t>
       </w:r>
+      <w:proofErr w:type="spellEnd"/>
     </w:p>
     <w:p>
       <w:pPr>
@@ -2870,7 +3506,17 @@
           <w:color w:val="000000"/>
           <w:kern w:val="0"/>
         </w:rPr>
-        <w:t xml:space="preserve"> CL</w:t>
+        <w:t xml:space="preserve"> </w:t>
+      </w:r>
+      <w:proofErr w:type="spellStart"/>
+      <w:proofErr w:type="gramStart"/>
+      <w:r>
+        <w:rPr>
+          <w:rFonts w:ascii="Arial" w:hAnsi="Arial" w:cs="Arial"/>
+          <w:color w:val="000000"/>
+          <w:kern w:val="0"/>
+        </w:rPr>
+        <w:t>CL</w:t>
       </w:r>
       <w:r>
         <w:rPr>
@@ -2886,7 +3532,17 @@
           <w:color w:val="000000"/>
           <w:kern w:val="0"/>
         </w:rPr>
-        <w:t xml:space="preserve">Id </w:t>
+        <w:t>Id</w:t>
+      </w:r>
+      <w:proofErr w:type="spellEnd"/>
+      <w:proofErr w:type="gramEnd"/>
+      <w:r>
+        <w:rPr>
+          <w:rFonts w:ascii="Arial" w:hAnsi="Arial" w:cs="Arial"/>
+          <w:color w:val="000000"/>
+          <w:kern w:val="0"/>
+        </w:rPr>
+        <w:t xml:space="preserve"> </w:t>
       </w:r>
       <w:r>
         <w:rPr>
@@ -2902,7 +3558,16 @@
           <w:color w:val="000000"/>
           <w:kern w:val="0"/>
         </w:rPr>
-        <w:t xml:space="preserve"> PC</w:t>
+        <w:t xml:space="preserve"> </w:t>
+      </w:r>
+      <w:proofErr w:type="spellStart"/>
+      <w:r>
+        <w:rPr>
+          <w:rFonts w:ascii="Arial" w:hAnsi="Arial" w:cs="Arial"/>
+          <w:color w:val="000000"/>
+          <w:kern w:val="0"/>
+        </w:rPr>
+        <w:t>PC</w:t>
       </w:r>
       <w:r>
         <w:rPr>
@@ -2920,6 +3585,7 @@
         </w:rPr>
         <w:t>IdClasificacion</w:t>
       </w:r>
+      <w:proofErr w:type="spellEnd"/>
     </w:p>
     <w:p>
       <w:pPr>
@@ -2943,7 +3609,17 @@
           <w:color w:val="000000"/>
           <w:kern w:val="0"/>
         </w:rPr>
-        <w:t xml:space="preserve"> CL</w:t>
+        <w:t xml:space="preserve"> </w:t>
+      </w:r>
+      <w:proofErr w:type="spellStart"/>
+      <w:proofErr w:type="gramStart"/>
+      <w:r>
+        <w:rPr>
+          <w:rFonts w:ascii="Arial" w:hAnsi="Arial" w:cs="Arial"/>
+          <w:color w:val="000000"/>
+          <w:kern w:val="0"/>
+        </w:rPr>
+        <w:t>CL</w:t>
       </w:r>
       <w:r>
         <w:rPr>
@@ -2959,7 +3635,17 @@
           <w:color w:val="000000"/>
           <w:kern w:val="0"/>
         </w:rPr>
-        <w:t xml:space="preserve">Id </w:t>
+        <w:t>Id</w:t>
+      </w:r>
+      <w:proofErr w:type="spellEnd"/>
+      <w:proofErr w:type="gramEnd"/>
+      <w:r>
+        <w:rPr>
+          <w:rFonts w:ascii="Arial" w:hAnsi="Arial" w:cs="Arial"/>
+          <w:color w:val="000000"/>
+          <w:kern w:val="0"/>
+        </w:rPr>
+        <w:t xml:space="preserve"> </w:t>
       </w:r>
       <w:r>
         <w:rPr>
@@ -3103,6 +3789,7 @@
         </w:rPr>
         <w:t>(</w:t>
       </w:r>
+      <w:proofErr w:type="spellStart"/>
       <w:r>
         <w:rPr>
           <w:rFonts w:ascii="Arial" w:hAnsi="Arial" w:cs="Arial"/>
@@ -3111,6 +3798,7 @@
         </w:rPr>
         <w:t>MinutosDuracion</w:t>
       </w:r>
+      <w:proofErr w:type="spellEnd"/>
       <w:r>
         <w:rPr>
           <w:rFonts w:ascii="Arial" w:hAnsi="Arial" w:cs="Arial"/>
@@ -3141,8 +3829,18 @@
           <w:color w:val="000000"/>
           <w:kern w:val="0"/>
         </w:rPr>
-        <w:t xml:space="preserve"> DuracionMaxima</w:t>
-      </w:r>
+        <w:t xml:space="preserve"> </w:t>
+      </w:r>
+      <w:proofErr w:type="spellStart"/>
+      <w:r>
+        <w:rPr>
+          <w:rFonts w:ascii="Arial" w:hAnsi="Arial" w:cs="Arial"/>
+          <w:color w:val="000000"/>
+          <w:kern w:val="0"/>
+        </w:rPr>
+        <w:t>DuracionMaxima</w:t>
+      </w:r>
+      <w:proofErr w:type="spellEnd"/>
     </w:p>
     <w:p>
       <w:pPr>
@@ -3170,8 +3868,18 @@
           <w:color w:val="000000"/>
           <w:kern w:val="0"/>
         </w:rPr>
-        <w:t xml:space="preserve"> Peliculas</w:t>
-      </w:r>
+        <w:t xml:space="preserve"> </w:t>
+      </w:r>
+      <w:proofErr w:type="spellStart"/>
+      <w:r>
+        <w:rPr>
+          <w:rFonts w:ascii="Arial" w:hAnsi="Arial" w:cs="Arial"/>
+          <w:color w:val="000000"/>
+          <w:kern w:val="0"/>
+        </w:rPr>
+        <w:t>Peliculas</w:t>
+      </w:r>
+      <w:proofErr w:type="spellEnd"/>
       <w:r>
         <w:rPr>
           <w:rFonts w:ascii="Arial" w:hAnsi="Arial" w:cs="Arial"/>
@@ -3194,8 +3902,36 @@
           <w:color w:val="008000"/>
           <w:kern w:val="0"/>
         </w:rPr>
-        <w:t>-- veo cuanto es el max de la pelicula</w:t>
-      </w:r>
+        <w:t xml:space="preserve">-- veo cuanto es el </w:t>
+      </w:r>
+      <w:proofErr w:type="spellStart"/>
+      <w:r>
+        <w:rPr>
+          <w:rFonts w:ascii="Arial" w:hAnsi="Arial" w:cs="Arial"/>
+          <w:color w:val="008000"/>
+          <w:kern w:val="0"/>
+        </w:rPr>
+        <w:t>max</w:t>
+      </w:r>
+      <w:proofErr w:type="spellEnd"/>
+      <w:r>
+        <w:rPr>
+          <w:rFonts w:ascii="Arial" w:hAnsi="Arial" w:cs="Arial"/>
+          <w:color w:val="008000"/>
+          <w:kern w:val="0"/>
+        </w:rPr>
+        <w:t xml:space="preserve"> de la </w:t>
+      </w:r>
+      <w:proofErr w:type="spellStart"/>
+      <w:r>
+        <w:rPr>
+          <w:rFonts w:ascii="Arial" w:hAnsi="Arial" w:cs="Arial"/>
+          <w:color w:val="008000"/>
+          <w:kern w:val="0"/>
+        </w:rPr>
+        <w:t>pelicula</w:t>
+      </w:r>
+      <w:proofErr w:type="spellEnd"/>
     </w:p>
     <w:p>
       <w:pPr>
@@ -3252,8 +3988,18 @@
           <w:color w:val="000000"/>
           <w:kern w:val="0"/>
         </w:rPr>
-        <w:t xml:space="preserve"> Pelicula</w:t>
-      </w:r>
+        <w:t xml:space="preserve"> </w:t>
+      </w:r>
+      <w:proofErr w:type="spellStart"/>
+      <w:r>
+        <w:rPr>
+          <w:rFonts w:ascii="Arial" w:hAnsi="Arial" w:cs="Arial"/>
+          <w:color w:val="000000"/>
+          <w:kern w:val="0"/>
+        </w:rPr>
+        <w:t>Pelicula</w:t>
+      </w:r>
+      <w:proofErr w:type="spellEnd"/>
       <w:r>
         <w:rPr>
           <w:rFonts w:ascii="Arial" w:hAnsi="Arial" w:cs="Arial"/>
@@ -3268,7 +4014,25 @@
           <w:color w:val="000000"/>
           <w:kern w:val="0"/>
         </w:rPr>
-        <w:t xml:space="preserve"> MinutosDuracion </w:t>
+        <w:t xml:space="preserve"> </w:t>
+      </w:r>
+      <w:proofErr w:type="spellStart"/>
+      <w:r>
+        <w:rPr>
+          <w:rFonts w:ascii="Arial" w:hAnsi="Arial" w:cs="Arial"/>
+          <w:color w:val="000000"/>
+          <w:kern w:val="0"/>
+        </w:rPr>
+        <w:t>MinutosDuracion</w:t>
+      </w:r>
+      <w:proofErr w:type="spellEnd"/>
+      <w:r>
+        <w:rPr>
+          <w:rFonts w:ascii="Arial" w:hAnsi="Arial" w:cs="Arial"/>
+          <w:color w:val="000000"/>
+          <w:kern w:val="0"/>
+        </w:rPr>
+        <w:t xml:space="preserve"> </w:t>
       </w:r>
       <w:r>
         <w:rPr>
@@ -3284,8 +4048,18 @@
           <w:color w:val="000000"/>
           <w:kern w:val="0"/>
         </w:rPr>
-        <w:t xml:space="preserve"> Duracion</w:t>
-      </w:r>
+        <w:t xml:space="preserve"> </w:t>
+      </w:r>
+      <w:proofErr w:type="spellStart"/>
+      <w:r>
+        <w:rPr>
+          <w:rFonts w:ascii="Arial" w:hAnsi="Arial" w:cs="Arial"/>
+          <w:color w:val="000000"/>
+          <w:kern w:val="0"/>
+        </w:rPr>
+        <w:t>Duracion</w:t>
+      </w:r>
+      <w:proofErr w:type="spellEnd"/>
     </w:p>
     <w:p>
       <w:pPr>
@@ -3313,8 +4087,18 @@
           <w:color w:val="000000"/>
           <w:kern w:val="0"/>
         </w:rPr>
-        <w:t xml:space="preserve"> Peliculas</w:t>
-      </w:r>
+        <w:t xml:space="preserve"> </w:t>
+      </w:r>
+      <w:proofErr w:type="spellStart"/>
+      <w:r>
+        <w:rPr>
+          <w:rFonts w:ascii="Arial" w:hAnsi="Arial" w:cs="Arial"/>
+          <w:color w:val="000000"/>
+          <w:kern w:val="0"/>
+        </w:rPr>
+        <w:t>Peliculas</w:t>
+      </w:r>
+      <w:proofErr w:type="spellEnd"/>
     </w:p>
     <w:p>
       <w:pPr>
@@ -3339,7 +4123,25 @@
           <w:color w:val="000000"/>
           <w:kern w:val="0"/>
         </w:rPr>
-        <w:t xml:space="preserve"> MinutosDuracion </w:t>
+        <w:t xml:space="preserve"> </w:t>
+      </w:r>
+      <w:proofErr w:type="spellStart"/>
+      <w:r>
+        <w:rPr>
+          <w:rFonts w:ascii="Arial" w:hAnsi="Arial" w:cs="Arial"/>
+          <w:color w:val="000000"/>
+          <w:kern w:val="0"/>
+        </w:rPr>
+        <w:t>MinutosDuracion</w:t>
+      </w:r>
+      <w:proofErr w:type="spellEnd"/>
+      <w:r>
+        <w:rPr>
+          <w:rFonts w:ascii="Arial" w:hAnsi="Arial" w:cs="Arial"/>
+          <w:color w:val="000000"/>
+          <w:kern w:val="0"/>
+        </w:rPr>
+        <w:t xml:space="preserve"> </w:t>
       </w:r>
       <w:r>
         <w:rPr>
@@ -3515,7 +4317,25 @@
           <w:color w:val="000000"/>
           <w:kern w:val="0"/>
         </w:rPr>
-        <w:t xml:space="preserve"> Categorias </w:t>
+        <w:t xml:space="preserve"> </w:t>
+      </w:r>
+      <w:proofErr w:type="spellStart"/>
+      <w:r>
+        <w:rPr>
+          <w:rFonts w:ascii="Arial" w:hAnsi="Arial" w:cs="Arial"/>
+          <w:color w:val="000000"/>
+          <w:kern w:val="0"/>
+        </w:rPr>
+        <w:t>Categorias</w:t>
+      </w:r>
+      <w:proofErr w:type="spellEnd"/>
+      <w:r>
+        <w:rPr>
+          <w:rFonts w:ascii="Arial" w:hAnsi="Arial" w:cs="Arial"/>
+          <w:color w:val="000000"/>
+          <w:kern w:val="0"/>
+        </w:rPr>
+        <w:t xml:space="preserve"> </w:t>
       </w:r>
       <w:r>
         <w:rPr>
@@ -3565,8 +4385,206 @@
           <w:color w:val="000000"/>
           <w:kern w:val="0"/>
         </w:rPr>
+        <w:t xml:space="preserve"> </w:t>
+      </w:r>
+      <w:proofErr w:type="spellStart"/>
+      <w:proofErr w:type="gramStart"/>
+      <w:r>
+        <w:rPr>
+          <w:rFonts w:ascii="Arial" w:hAnsi="Arial" w:cs="Arial"/>
+          <w:color w:val="000000"/>
+          <w:kern w:val="0"/>
+        </w:rPr>
+        <w:t>P</w:t>
+      </w:r>
+      <w:r>
+        <w:rPr>
+          <w:rFonts w:ascii="Arial" w:hAnsi="Arial" w:cs="Arial"/>
+          <w:color w:val="808080"/>
+          <w:kern w:val="0"/>
+        </w:rPr>
+        <w:t>.</w:t>
+      </w:r>
+      <w:r>
+        <w:rPr>
+          <w:rFonts w:ascii="Arial" w:hAnsi="Arial" w:cs="Arial"/>
+          <w:color w:val="000000"/>
+          <w:kern w:val="0"/>
+        </w:rPr>
+        <w:t>Titulo</w:t>
+      </w:r>
+      <w:proofErr w:type="spellEnd"/>
+      <w:proofErr w:type="gramEnd"/>
+      <w:r>
+        <w:rPr>
+          <w:rFonts w:ascii="Arial" w:hAnsi="Arial" w:cs="Arial"/>
+          <w:color w:val="000000"/>
+          <w:kern w:val="0"/>
+        </w:rPr>
+        <w:t xml:space="preserve"> </w:t>
+      </w:r>
+      <w:r>
+        <w:rPr>
+          <w:rFonts w:ascii="Arial" w:hAnsi="Arial" w:cs="Arial"/>
+          <w:color w:val="0000FF"/>
+          <w:kern w:val="0"/>
+        </w:rPr>
+        <w:t>AS</w:t>
+      </w:r>
+      <w:r>
+        <w:rPr>
+          <w:rFonts w:ascii="Arial" w:hAnsi="Arial" w:cs="Arial"/>
+          <w:color w:val="000000"/>
+          <w:kern w:val="0"/>
+        </w:rPr>
+        <w:t xml:space="preserve"> </w:t>
+      </w:r>
+      <w:proofErr w:type="spellStart"/>
+      <w:r>
+        <w:rPr>
+          <w:rFonts w:ascii="Arial" w:hAnsi="Arial" w:cs="Arial"/>
+          <w:color w:val="000000"/>
+          <w:kern w:val="0"/>
+        </w:rPr>
+        <w:t>Pelicula</w:t>
+      </w:r>
+      <w:proofErr w:type="spellEnd"/>
+    </w:p>
+    <w:p>
+      <w:pPr>
+        <w:autoSpaceDE w:val="0"/>
+        <w:autoSpaceDN w:val="0"/>
+        <w:adjustRightInd w:val="0"/>
+        <w:spacing w:after="0" w:line="240" w:lineRule="auto"/>
+        <w:rPr>
+          <w:rFonts w:ascii="Arial" w:hAnsi="Arial" w:cs="Arial"/>
+          <w:color w:val="000000"/>
+          <w:kern w:val="0"/>
+        </w:rPr>
+      </w:pPr>
+      <w:r>
+        <w:rPr>
+          <w:rFonts w:ascii="Arial" w:hAnsi="Arial" w:cs="Arial"/>
+          <w:color w:val="0000FF"/>
+          <w:kern w:val="0"/>
+        </w:rPr>
+        <w:t>FROM</w:t>
+      </w:r>
+      <w:r>
+        <w:rPr>
+          <w:rFonts w:ascii="Arial" w:hAnsi="Arial" w:cs="Arial"/>
+          <w:color w:val="000000"/>
+          <w:kern w:val="0"/>
+        </w:rPr>
+        <w:t xml:space="preserve"> </w:t>
+      </w:r>
+      <w:proofErr w:type="spellStart"/>
+      <w:r>
+        <w:rPr>
+          <w:rFonts w:ascii="Arial" w:hAnsi="Arial" w:cs="Arial"/>
+          <w:color w:val="000000"/>
+          <w:kern w:val="0"/>
+        </w:rPr>
+        <w:t>Peliculas</w:t>
+      </w:r>
+      <w:proofErr w:type="spellEnd"/>
+      <w:r>
+        <w:rPr>
+          <w:rFonts w:ascii="Arial" w:hAnsi="Arial" w:cs="Arial"/>
+          <w:color w:val="000000"/>
+          <w:kern w:val="0"/>
+        </w:rPr>
         <w:t xml:space="preserve"> P</w:t>
       </w:r>
+    </w:p>
+    <w:p>
+      <w:pPr>
+        <w:autoSpaceDE w:val="0"/>
+        <w:autoSpaceDN w:val="0"/>
+        <w:adjustRightInd w:val="0"/>
+        <w:spacing w:after="0" w:line="240" w:lineRule="auto"/>
+        <w:rPr>
+          <w:rFonts w:ascii="Arial" w:hAnsi="Arial" w:cs="Arial"/>
+          <w:color w:val="000000"/>
+          <w:kern w:val="0"/>
+        </w:rPr>
+      </w:pPr>
+      <w:r>
+        <w:rPr>
+          <w:rFonts w:ascii="Arial" w:hAnsi="Arial" w:cs="Arial"/>
+          <w:color w:val="808080"/>
+          <w:kern w:val="0"/>
+        </w:rPr>
+        <w:t>INNER</w:t>
+      </w:r>
+      <w:r>
+        <w:rPr>
+          <w:rFonts w:ascii="Arial" w:hAnsi="Arial" w:cs="Arial"/>
+          <w:color w:val="000000"/>
+          <w:kern w:val="0"/>
+        </w:rPr>
+        <w:t xml:space="preserve"> </w:t>
+      </w:r>
+      <w:r>
+        <w:rPr>
+          <w:rFonts w:ascii="Arial" w:hAnsi="Arial" w:cs="Arial"/>
+          <w:color w:val="808080"/>
+          <w:kern w:val="0"/>
+        </w:rPr>
+        <w:t>JOIN</w:t>
+      </w:r>
+      <w:r>
+        <w:rPr>
+          <w:rFonts w:ascii="Arial" w:hAnsi="Arial" w:cs="Arial"/>
+          <w:color w:val="000000"/>
+          <w:kern w:val="0"/>
+        </w:rPr>
+        <w:t xml:space="preserve"> [</w:t>
+      </w:r>
+      <w:proofErr w:type="spellStart"/>
+      <w:r>
+        <w:rPr>
+          <w:rFonts w:ascii="Arial" w:hAnsi="Arial" w:cs="Arial"/>
+          <w:color w:val="000000"/>
+          <w:kern w:val="0"/>
+        </w:rPr>
+        <w:t>Peliculas.Categorias</w:t>
+      </w:r>
+      <w:proofErr w:type="spellEnd"/>
+      <w:r>
+        <w:rPr>
+          <w:rFonts w:ascii="Arial" w:hAnsi="Arial" w:cs="Arial"/>
+          <w:color w:val="000000"/>
+          <w:kern w:val="0"/>
+        </w:rPr>
+        <w:t xml:space="preserve">] PC </w:t>
+      </w:r>
+      <w:r>
+        <w:rPr>
+          <w:rFonts w:ascii="Arial" w:hAnsi="Arial" w:cs="Arial"/>
+          <w:color w:val="0000FF"/>
+          <w:kern w:val="0"/>
+        </w:rPr>
+        <w:t>ON</w:t>
+      </w:r>
+      <w:r>
+        <w:rPr>
+          <w:rFonts w:ascii="Arial" w:hAnsi="Arial" w:cs="Arial"/>
+          <w:color w:val="000000"/>
+          <w:kern w:val="0"/>
+        </w:rPr>
+        <w:t xml:space="preserve"> </w:t>
+      </w:r>
+      <w:proofErr w:type="spellStart"/>
+      <w:proofErr w:type="gramStart"/>
+      <w:r>
+        <w:rPr>
+          <w:rFonts w:ascii="Arial" w:hAnsi="Arial" w:cs="Arial"/>
+          <w:color w:val="000000"/>
+          <w:kern w:val="0"/>
+        </w:rPr>
+        <w:t>P</w:t>
+      </w:r>
       <w:r>
         <w:rPr>
           <w:rFonts w:ascii="Arial" w:hAnsi="Arial" w:cs="Arial"/>
@@ -3581,7 +4599,122 @@
           <w:color w:val="000000"/>
           <w:kern w:val="0"/>
         </w:rPr>
-        <w:t xml:space="preserve">Titulo </w:t>
+        <w:t>Id</w:t>
+      </w:r>
+      <w:proofErr w:type="spellEnd"/>
+      <w:proofErr w:type="gramEnd"/>
+      <w:r>
+        <w:rPr>
+          <w:rFonts w:ascii="Arial" w:hAnsi="Arial" w:cs="Arial"/>
+          <w:color w:val="000000"/>
+          <w:kern w:val="0"/>
+        </w:rPr>
+        <w:t xml:space="preserve"> </w:t>
+      </w:r>
+      <w:r>
+        <w:rPr>
+          <w:rFonts w:ascii="Arial" w:hAnsi="Arial" w:cs="Arial"/>
+          <w:color w:val="808080"/>
+          <w:kern w:val="0"/>
+        </w:rPr>
+        <w:t>=</w:t>
+      </w:r>
+      <w:r>
+        <w:rPr>
+          <w:rFonts w:ascii="Arial" w:hAnsi="Arial" w:cs="Arial"/>
+          <w:color w:val="000000"/>
+          <w:kern w:val="0"/>
+        </w:rPr>
+        <w:t xml:space="preserve"> </w:t>
+      </w:r>
+      <w:proofErr w:type="spellStart"/>
+      <w:r>
+        <w:rPr>
+          <w:rFonts w:ascii="Arial" w:hAnsi="Arial" w:cs="Arial"/>
+          <w:color w:val="000000"/>
+          <w:kern w:val="0"/>
+        </w:rPr>
+        <w:t>PC</w:t>
+      </w:r>
+      <w:r>
+        <w:rPr>
+          <w:rFonts w:ascii="Arial" w:hAnsi="Arial" w:cs="Arial"/>
+          <w:color w:val="808080"/>
+          <w:kern w:val="0"/>
+        </w:rPr>
+        <w:t>.</w:t>
+      </w:r>
+      <w:r>
+        <w:rPr>
+          <w:rFonts w:ascii="Arial" w:hAnsi="Arial" w:cs="Arial"/>
+          <w:color w:val="000000"/>
+          <w:kern w:val="0"/>
+        </w:rPr>
+        <w:t>IdPelicula</w:t>
+      </w:r>
+      <w:proofErr w:type="spellEnd"/>
+    </w:p>
+    <w:p>
+      <w:pPr>
+        <w:autoSpaceDE w:val="0"/>
+        <w:autoSpaceDN w:val="0"/>
+        <w:adjustRightInd w:val="0"/>
+        <w:spacing w:after="0" w:line="240" w:lineRule="auto"/>
+        <w:rPr>
+          <w:rFonts w:ascii="Arial" w:hAnsi="Arial" w:cs="Arial"/>
+          <w:color w:val="000000"/>
+          <w:kern w:val="0"/>
+        </w:rPr>
+      </w:pPr>
+      <w:r>
+        <w:rPr>
+          <w:rFonts w:ascii="Arial" w:hAnsi="Arial" w:cs="Arial"/>
+          <w:color w:val="808080"/>
+          <w:kern w:val="0"/>
+        </w:rPr>
+        <w:t>INNER</w:t>
+      </w:r>
+      <w:r>
+        <w:rPr>
+          <w:rFonts w:ascii="Arial" w:hAnsi="Arial" w:cs="Arial"/>
+          <w:color w:val="000000"/>
+          <w:kern w:val="0"/>
+        </w:rPr>
+        <w:t xml:space="preserve"> </w:t>
+      </w:r>
+      <w:r>
+        <w:rPr>
+          <w:rFonts w:ascii="Arial" w:hAnsi="Arial" w:cs="Arial"/>
+          <w:color w:val="808080"/>
+          <w:kern w:val="0"/>
+        </w:rPr>
+        <w:t>JOIN</w:t>
+      </w:r>
+      <w:r>
+        <w:rPr>
+          <w:rFonts w:ascii="Arial" w:hAnsi="Arial" w:cs="Arial"/>
+          <w:color w:val="000000"/>
+          <w:kern w:val="0"/>
+        </w:rPr>
+        <w:t xml:space="preserve"> </w:t>
+      </w:r>
+      <w:proofErr w:type="spellStart"/>
+      <w:r>
+        <w:rPr>
+          <w:rFonts w:ascii="Arial" w:hAnsi="Arial" w:cs="Arial"/>
+          <w:color w:val="000000"/>
+          <w:kern w:val="0"/>
+        </w:rPr>
+        <w:t>Categorias</w:t>
+      </w:r>
+      <w:proofErr w:type="spellEnd"/>
+      <w:r>
+        <w:rPr>
+          <w:rFonts w:ascii="Arial" w:hAnsi="Arial" w:cs="Arial"/>
+          <w:color w:val="000000"/>
+          <w:kern w:val="0"/>
+        </w:rPr>
+        <w:t xml:space="preserve"> C </w:t>
       </w:r>
       <w:r>
         <w:rPr>
@@ -3589,23 +4722,97 @@
           <w:color w:val="0000FF"/>
           <w:kern w:val="0"/>
         </w:rPr>
-        <w:t>AS</w:t>
-      </w:r>
-      <w:r>
-        <w:rPr>
-          <w:rFonts w:ascii="Arial" w:hAnsi="Arial" w:cs="Arial"/>
-          <w:color w:val="000000"/>
-          <w:kern w:val="0"/>
-        </w:rPr>
-        <w:t xml:space="preserve"> Pelicula</w:t>
-      </w:r>
-    </w:p>
-    <w:p>
-      <w:pPr>
-        <w:autoSpaceDE w:val="0"/>
-        <w:autoSpaceDN w:val="0"/>
-        <w:adjustRightInd w:val="0"/>
-        <w:spacing w:after="0" w:line="240" w:lineRule="auto"/>
+        <w:t>ON</w:t>
+      </w:r>
+      <w:r>
+        <w:rPr>
+          <w:rFonts w:ascii="Arial" w:hAnsi="Arial" w:cs="Arial"/>
+          <w:color w:val="000000"/>
+          <w:kern w:val="0"/>
+        </w:rPr>
+        <w:t xml:space="preserve"> </w:t>
+      </w:r>
+      <w:proofErr w:type="spellStart"/>
+      <w:proofErr w:type="gramStart"/>
+      <w:r>
+        <w:rPr>
+          <w:rFonts w:ascii="Arial" w:hAnsi="Arial" w:cs="Arial"/>
+          <w:color w:val="000000"/>
+          <w:kern w:val="0"/>
+        </w:rPr>
+        <w:t>PC</w:t>
+      </w:r>
+      <w:r>
+        <w:rPr>
+          <w:rFonts w:ascii="Arial" w:hAnsi="Arial" w:cs="Arial"/>
+          <w:color w:val="808080"/>
+          <w:kern w:val="0"/>
+        </w:rPr>
+        <w:t>.</w:t>
+      </w:r>
+      <w:r>
+        <w:rPr>
+          <w:rFonts w:ascii="Arial" w:hAnsi="Arial" w:cs="Arial"/>
+          <w:color w:val="000000"/>
+          <w:kern w:val="0"/>
+        </w:rPr>
+        <w:t>IdCategoria</w:t>
+      </w:r>
+      <w:proofErr w:type="spellEnd"/>
+      <w:proofErr w:type="gramEnd"/>
+      <w:r>
+        <w:rPr>
+          <w:rFonts w:ascii="Arial" w:hAnsi="Arial" w:cs="Arial"/>
+          <w:color w:val="000000"/>
+          <w:kern w:val="0"/>
+        </w:rPr>
+        <w:t xml:space="preserve"> </w:t>
+      </w:r>
+      <w:r>
+        <w:rPr>
+          <w:rFonts w:ascii="Arial" w:hAnsi="Arial" w:cs="Arial"/>
+          <w:color w:val="808080"/>
+          <w:kern w:val="0"/>
+        </w:rPr>
+        <w:t>=</w:t>
+      </w:r>
+      <w:r>
+        <w:rPr>
+          <w:rFonts w:ascii="Arial" w:hAnsi="Arial" w:cs="Arial"/>
+          <w:color w:val="000000"/>
+          <w:kern w:val="0"/>
+        </w:rPr>
+        <w:t xml:space="preserve"> </w:t>
+      </w:r>
+      <w:proofErr w:type="spellStart"/>
+      <w:r>
+        <w:rPr>
+          <w:rFonts w:ascii="Arial" w:hAnsi="Arial" w:cs="Arial"/>
+          <w:color w:val="000000"/>
+          <w:kern w:val="0"/>
+        </w:rPr>
+        <w:t>C</w:t>
+      </w:r>
+      <w:r>
+        <w:rPr>
+          <w:rFonts w:ascii="Arial" w:hAnsi="Arial" w:cs="Arial"/>
+          <w:color w:val="808080"/>
+          <w:kern w:val="0"/>
+        </w:rPr>
+        <w:t>.</w:t>
+      </w:r>
+      <w:r>
+        <w:rPr>
+          <w:rFonts w:ascii="Arial" w:hAnsi="Arial" w:cs="Arial"/>
+          <w:color w:val="000000"/>
+          <w:kern w:val="0"/>
+        </w:rPr>
+        <w:t>Id</w:t>
+      </w:r>
+      <w:proofErr w:type="spellEnd"/>
+    </w:p>
+    <w:p>
+      <w:pPr>
         <w:rPr>
           <w:rFonts w:ascii="Arial" w:hAnsi="Arial" w:cs="Arial"/>
           <w:color w:val="000000"/>
@@ -3618,76 +4825,25 @@
           <w:color w:val="0000FF"/>
           <w:kern w:val="0"/>
         </w:rPr>
-        <w:t>FROM</w:t>
-      </w:r>
-      <w:r>
-        <w:rPr>
-          <w:rFonts w:ascii="Arial" w:hAnsi="Arial" w:cs="Arial"/>
-          <w:color w:val="000000"/>
-          <w:kern w:val="0"/>
-        </w:rPr>
-        <w:t xml:space="preserve"> Peliculas P</w:t>
-      </w:r>
-    </w:p>
-    <w:p>
-      <w:pPr>
-        <w:autoSpaceDE w:val="0"/>
-        <w:autoSpaceDN w:val="0"/>
-        <w:adjustRightInd w:val="0"/>
-        <w:spacing w:after="0" w:line="240" w:lineRule="auto"/>
-        <w:rPr>
-          <w:rFonts w:ascii="Arial" w:hAnsi="Arial" w:cs="Arial"/>
-          <w:color w:val="000000"/>
-          <w:kern w:val="0"/>
-        </w:rPr>
-      </w:pPr>
-      <w:r>
-        <w:rPr>
-          <w:rFonts w:ascii="Arial" w:hAnsi="Arial" w:cs="Arial"/>
-          <w:color w:val="808080"/>
-          <w:kern w:val="0"/>
-        </w:rPr>
-        <w:t>INNER</w:t>
-      </w:r>
-      <w:r>
-        <w:rPr>
-          <w:rFonts w:ascii="Arial" w:hAnsi="Arial" w:cs="Arial"/>
-          <w:color w:val="000000"/>
-          <w:kern w:val="0"/>
-        </w:rPr>
-        <w:t xml:space="preserve"> </w:t>
-      </w:r>
-      <w:r>
-        <w:rPr>
-          <w:rFonts w:ascii="Arial" w:hAnsi="Arial" w:cs="Arial"/>
-          <w:color w:val="808080"/>
-          <w:kern w:val="0"/>
-        </w:rPr>
-        <w:t>JOIN</w:t>
-      </w:r>
-      <w:r>
-        <w:rPr>
-          <w:rFonts w:ascii="Arial" w:hAnsi="Arial" w:cs="Arial"/>
-          <w:color w:val="000000"/>
-          <w:kern w:val="0"/>
-        </w:rPr>
-        <w:t xml:space="preserve"> [Peliculas.Categorias] PC </w:t>
-      </w:r>
-      <w:r>
-        <w:rPr>
-          <w:rFonts w:ascii="Arial" w:hAnsi="Arial" w:cs="Arial"/>
-          <w:color w:val="0000FF"/>
-          <w:kern w:val="0"/>
-        </w:rPr>
-        <w:t>ON</w:t>
-      </w:r>
-      <w:r>
-        <w:rPr>
-          <w:rFonts w:ascii="Arial" w:hAnsi="Arial" w:cs="Arial"/>
-          <w:color w:val="000000"/>
-          <w:kern w:val="0"/>
-        </w:rPr>
-        <w:t xml:space="preserve"> P</w:t>
+        <w:t>WHERE</w:t>
+      </w:r>
+      <w:r>
+        <w:rPr>
+          <w:rFonts w:ascii="Arial" w:hAnsi="Arial" w:cs="Arial"/>
+          <w:color w:val="000000"/>
+          <w:kern w:val="0"/>
+        </w:rPr>
+        <w:t xml:space="preserve"> </w:t>
+      </w:r>
+      <w:proofErr w:type="spellStart"/>
+      <w:proofErr w:type="gramStart"/>
+      <w:r>
+        <w:rPr>
+          <w:rFonts w:ascii="Arial" w:hAnsi="Arial" w:cs="Arial"/>
+          <w:color w:val="000000"/>
+          <w:kern w:val="0"/>
+        </w:rPr>
+        <w:t>C</w:t>
       </w:r>
       <w:r>
         <w:rPr>
@@ -3703,189 +4859,17 @@
           <w:color w:val="000000"/>
           <w:kern w:val="0"/>
         </w:rPr>
-        <w:t xml:space="preserve">Id </w:t>
-      </w:r>
-      <w:r>
-        <w:rPr>
-          <w:rFonts w:ascii="Arial" w:hAnsi="Arial" w:cs="Arial"/>
-          <w:color w:val="808080"/>
-          <w:kern w:val="0"/>
-        </w:rPr>
-        <w:t>=</w:t>
-      </w:r>
-      <w:r>
-        <w:rPr>
-          <w:rFonts w:ascii="Arial" w:hAnsi="Arial" w:cs="Arial"/>
-          <w:color w:val="000000"/>
-          <w:kern w:val="0"/>
-        </w:rPr>
-        <w:t xml:space="preserve"> PC</w:t>
-      </w:r>
-      <w:r>
-        <w:rPr>
-          <w:rFonts w:ascii="Arial" w:hAnsi="Arial" w:cs="Arial"/>
-          <w:color w:val="808080"/>
-          <w:kern w:val="0"/>
-        </w:rPr>
-        <w:t>.</w:t>
-      </w:r>
-      <w:r>
-        <w:rPr>
-          <w:rFonts w:ascii="Arial" w:hAnsi="Arial" w:cs="Arial"/>
-          <w:color w:val="000000"/>
-          <w:kern w:val="0"/>
-        </w:rPr>
-        <w:t>IdPelicula</w:t>
-      </w:r>
-    </w:p>
-    <w:p>
-      <w:pPr>
-        <w:autoSpaceDE w:val="0"/>
-        <w:autoSpaceDN w:val="0"/>
-        <w:adjustRightInd w:val="0"/>
-        <w:spacing w:after="0" w:line="240" w:lineRule="auto"/>
-        <w:rPr>
-          <w:rFonts w:ascii="Arial" w:hAnsi="Arial" w:cs="Arial"/>
-          <w:color w:val="000000"/>
-          <w:kern w:val="0"/>
-        </w:rPr>
-      </w:pPr>
-      <w:r>
-        <w:rPr>
-          <w:rFonts w:ascii="Arial" w:hAnsi="Arial" w:cs="Arial"/>
-          <w:color w:val="808080"/>
-          <w:kern w:val="0"/>
-        </w:rPr>
-        <w:t>INNER</w:t>
-      </w:r>
-      <w:r>
-        <w:rPr>
-          <w:rFonts w:ascii="Arial" w:hAnsi="Arial" w:cs="Arial"/>
-          <w:color w:val="000000"/>
-          <w:kern w:val="0"/>
-        </w:rPr>
-        <w:t xml:space="preserve"> </w:t>
-      </w:r>
-      <w:r>
-        <w:rPr>
-          <w:rFonts w:ascii="Arial" w:hAnsi="Arial" w:cs="Arial"/>
-          <w:color w:val="808080"/>
-          <w:kern w:val="0"/>
-        </w:rPr>
-        <w:t>JOIN</w:t>
-      </w:r>
-      <w:r>
-        <w:rPr>
-          <w:rFonts w:ascii="Arial" w:hAnsi="Arial" w:cs="Arial"/>
-          <w:color w:val="000000"/>
-          <w:kern w:val="0"/>
-        </w:rPr>
-        <w:t xml:space="preserve"> Categorias C </w:t>
-      </w:r>
-      <w:r>
-        <w:rPr>
-          <w:rFonts w:ascii="Arial" w:hAnsi="Arial" w:cs="Arial"/>
-          <w:color w:val="0000FF"/>
-          <w:kern w:val="0"/>
-        </w:rPr>
-        <w:t>ON</w:t>
-      </w:r>
-      <w:r>
-        <w:rPr>
-          <w:rFonts w:ascii="Arial" w:hAnsi="Arial" w:cs="Arial"/>
-          <w:color w:val="000000"/>
-          <w:kern w:val="0"/>
-        </w:rPr>
-        <w:t xml:space="preserve"> PC</w:t>
-      </w:r>
-      <w:r>
-        <w:rPr>
-          <w:rFonts w:ascii="Arial" w:hAnsi="Arial" w:cs="Arial"/>
-          <w:color w:val="808080"/>
-          <w:kern w:val="0"/>
-        </w:rPr>
-        <w:t>.</w:t>
-      </w:r>
-      <w:r>
-        <w:rPr>
-          <w:rFonts w:ascii="Arial" w:hAnsi="Arial" w:cs="Arial"/>
-          <w:color w:val="000000"/>
-          <w:kern w:val="0"/>
-        </w:rPr>
-        <w:t xml:space="preserve">IdCategoria </w:t>
-      </w:r>
-      <w:r>
-        <w:rPr>
-          <w:rFonts w:ascii="Arial" w:hAnsi="Arial" w:cs="Arial"/>
-          <w:color w:val="808080"/>
-          <w:kern w:val="0"/>
-        </w:rPr>
-        <w:t>=</w:t>
-      </w:r>
-      <w:r>
-        <w:rPr>
-          <w:rFonts w:ascii="Arial" w:hAnsi="Arial" w:cs="Arial"/>
-          <w:color w:val="000000"/>
-          <w:kern w:val="0"/>
-        </w:rPr>
-        <w:t xml:space="preserve"> C</w:t>
-      </w:r>
-      <w:r>
-        <w:rPr>
-          <w:rFonts w:ascii="Arial" w:hAnsi="Arial" w:cs="Arial"/>
-          <w:color w:val="808080"/>
-          <w:kern w:val="0"/>
-        </w:rPr>
-        <w:t>.</w:t>
-      </w:r>
-      <w:r>
-        <w:rPr>
-          <w:rFonts w:ascii="Arial" w:hAnsi="Arial" w:cs="Arial"/>
-          <w:color w:val="000000"/>
-          <w:kern w:val="0"/>
-        </w:rPr>
         <w:t>Id</w:t>
       </w:r>
-    </w:p>
-    <w:p>
-      <w:pPr>
-        <w:rPr>
-          <w:rFonts w:ascii="Arial" w:hAnsi="Arial" w:cs="Arial"/>
-          <w:color w:val="000000"/>
-          <w:kern w:val="0"/>
-        </w:rPr>
-      </w:pPr>
-      <w:r>
-        <w:rPr>
-          <w:rFonts w:ascii="Arial" w:hAnsi="Arial" w:cs="Arial"/>
-          <w:color w:val="0000FF"/>
-          <w:kern w:val="0"/>
-        </w:rPr>
-        <w:t>WHERE</w:t>
-      </w:r>
-      <w:r>
-        <w:rPr>
-          <w:rFonts w:ascii="Arial" w:hAnsi="Arial" w:cs="Arial"/>
-          <w:color w:val="000000"/>
-          <w:kern w:val="0"/>
-        </w:rPr>
-        <w:t xml:space="preserve"> C</w:t>
-      </w:r>
-      <w:r>
-        <w:rPr>
-          <w:rFonts w:ascii="Arial" w:hAnsi="Arial" w:cs="Arial"/>
-          <w:color w:val="808080"/>
-          <w:kern w:val="0"/>
-        </w:rPr>
-        <w:t>.</w:t>
-      </w:r>
-      <w:r>
-        <w:rPr>
-          <w:rFonts w:ascii="Arial" w:hAnsi="Arial" w:cs="Arial"/>
-          <w:color w:val="000000"/>
-          <w:kern w:val="0"/>
-        </w:rPr>
-        <w:t xml:space="preserve">Id </w:t>
+      <w:proofErr w:type="spellEnd"/>
+      <w:proofErr w:type="gramEnd"/>
+      <w:r>
+        <w:rPr>
+          <w:rFonts w:ascii="Arial" w:hAnsi="Arial" w:cs="Arial"/>
+          <w:color w:val="000000"/>
+          <w:kern w:val="0"/>
+        </w:rPr>
+        <w:t xml:space="preserve"> </w:t>
       </w:r>
       <w:r>
         <w:rPr>
@@ -3967,6 +4951,7 @@
           <w:kern w:val="0"/>
         </w:rPr>
       </w:pPr>
+      <w:proofErr w:type="gramStart"/>
       <w:r>
         <w:rPr>
           <w:rFonts w:ascii="Arial" w:hAnsi="Arial" w:cs="Arial"/>
@@ -3974,7 +4959,16 @@
           <w:kern w:val="0"/>
         </w:rPr>
         <w:lastRenderedPageBreak/>
-        <w:t>--  Obtener la Cantidad de Actores que trabajaron en la Película 'Los Intocables'.</w:t>
+        <w:t>--  Obtener</w:t>
+      </w:r>
+      <w:proofErr w:type="gramEnd"/>
+      <w:r>
+        <w:rPr>
+          <w:rFonts w:ascii="Arial" w:hAnsi="Arial" w:cs="Arial"/>
+          <w:color w:val="008000"/>
+          <w:kern w:val="0"/>
+        </w:rPr>
+        <w:t xml:space="preserve"> la Cantidad de Actores que trabajaron en la Película 'Los Intocables'.</w:t>
       </w:r>
     </w:p>
     <w:p>
@@ -4035,7 +5029,25 @@
           <w:color w:val="000000"/>
           <w:kern w:val="0"/>
         </w:rPr>
-        <w:t xml:space="preserve"> Peliculas </w:t>
+        <w:t xml:space="preserve"> </w:t>
+      </w:r>
+      <w:proofErr w:type="spellStart"/>
+      <w:r>
+        <w:rPr>
+          <w:rFonts w:ascii="Arial" w:hAnsi="Arial" w:cs="Arial"/>
+          <w:color w:val="000000"/>
+          <w:kern w:val="0"/>
+        </w:rPr>
+        <w:t>Peliculas</w:t>
+      </w:r>
+      <w:proofErr w:type="spellEnd"/>
+      <w:r>
+        <w:rPr>
+          <w:rFonts w:ascii="Arial" w:hAnsi="Arial" w:cs="Arial"/>
+          <w:color w:val="000000"/>
+          <w:kern w:val="0"/>
+        </w:rPr>
+        <w:t xml:space="preserve"> </w:t>
       </w:r>
       <w:r>
         <w:rPr>
@@ -4119,6 +5131,8 @@
         </w:rPr>
         <w:t>(</w:t>
       </w:r>
+      <w:proofErr w:type="spellStart"/>
+      <w:proofErr w:type="gramStart"/>
       <w:r>
         <w:rPr>
           <w:rFonts w:ascii="Arial" w:hAnsi="Arial" w:cs="Arial"/>
@@ -4143,6 +5157,8 @@
         </w:rPr>
         <w:t>Id</w:t>
       </w:r>
+      <w:proofErr w:type="spellEnd"/>
+      <w:proofErr w:type="gramEnd"/>
       <w:r>
         <w:rPr>
           <w:rFonts w:ascii="Arial" w:hAnsi="Arial" w:cs="Arial"/>
@@ -4255,7 +5271,25 @@
           <w:color w:val="000000"/>
           <w:kern w:val="0"/>
         </w:rPr>
-        <w:t xml:space="preserve"> [Peliculas.Reparto] PR </w:t>
+        <w:t xml:space="preserve"> [</w:t>
+      </w:r>
+      <w:proofErr w:type="spellStart"/>
+      <w:r>
+        <w:rPr>
+          <w:rFonts w:ascii="Arial" w:hAnsi="Arial" w:cs="Arial"/>
+          <w:color w:val="000000"/>
+          <w:kern w:val="0"/>
+        </w:rPr>
+        <w:t>Peliculas.Reparto</w:t>
+      </w:r>
+      <w:proofErr w:type="spellEnd"/>
+      <w:r>
+        <w:rPr>
+          <w:rFonts w:ascii="Arial" w:hAnsi="Arial" w:cs="Arial"/>
+          <w:color w:val="000000"/>
+          <w:kern w:val="0"/>
+        </w:rPr>
+        <w:t xml:space="preserve">] PR </w:t>
       </w:r>
       <w:r>
         <w:rPr>
@@ -4271,7 +5305,17 @@
           <w:color w:val="000000"/>
           <w:kern w:val="0"/>
         </w:rPr>
-        <w:t xml:space="preserve"> R</w:t>
+        <w:t xml:space="preserve"> </w:t>
+      </w:r>
+      <w:proofErr w:type="spellStart"/>
+      <w:proofErr w:type="gramStart"/>
+      <w:r>
+        <w:rPr>
+          <w:rFonts w:ascii="Arial" w:hAnsi="Arial" w:cs="Arial"/>
+          <w:color w:val="000000"/>
+          <w:kern w:val="0"/>
+        </w:rPr>
+        <w:t>R</w:t>
       </w:r>
       <w:r>
         <w:rPr>
@@ -4287,7 +5331,17 @@
           <w:color w:val="000000"/>
           <w:kern w:val="0"/>
         </w:rPr>
-        <w:t xml:space="preserve">Id </w:t>
+        <w:t>Id</w:t>
+      </w:r>
+      <w:proofErr w:type="spellEnd"/>
+      <w:proofErr w:type="gramEnd"/>
+      <w:r>
+        <w:rPr>
+          <w:rFonts w:ascii="Arial" w:hAnsi="Arial" w:cs="Arial"/>
+          <w:color w:val="000000"/>
+          <w:kern w:val="0"/>
+        </w:rPr>
+        <w:t xml:space="preserve"> </w:t>
       </w:r>
       <w:r>
         <w:rPr>
@@ -4303,7 +5357,16 @@
           <w:color w:val="000000"/>
           <w:kern w:val="0"/>
         </w:rPr>
-        <w:t xml:space="preserve"> PR</w:t>
+        <w:t xml:space="preserve"> </w:t>
+      </w:r>
+      <w:proofErr w:type="spellStart"/>
+      <w:r>
+        <w:rPr>
+          <w:rFonts w:ascii="Arial" w:hAnsi="Arial" w:cs="Arial"/>
+          <w:color w:val="000000"/>
+          <w:kern w:val="0"/>
+        </w:rPr>
+        <w:t>PR</w:t>
       </w:r>
       <w:r>
         <w:rPr>
@@ -4321,6 +5384,7 @@
         </w:rPr>
         <w:t>IdReparto</w:t>
       </w:r>
+      <w:proofErr w:type="spellEnd"/>
     </w:p>
     <w:p>
       <w:pPr>
@@ -4364,7 +5428,25 @@
           <w:color w:val="000000"/>
           <w:kern w:val="0"/>
         </w:rPr>
-        <w:t xml:space="preserve"> Peliculas P </w:t>
+        <w:t xml:space="preserve"> </w:t>
+      </w:r>
+      <w:proofErr w:type="spellStart"/>
+      <w:r>
+        <w:rPr>
+          <w:rFonts w:ascii="Arial" w:hAnsi="Arial" w:cs="Arial"/>
+          <w:color w:val="000000"/>
+          <w:kern w:val="0"/>
+        </w:rPr>
+        <w:t>Peliculas</w:t>
+      </w:r>
+      <w:proofErr w:type="spellEnd"/>
+      <w:r>
+        <w:rPr>
+          <w:rFonts w:ascii="Arial" w:hAnsi="Arial" w:cs="Arial"/>
+          <w:color w:val="000000"/>
+          <w:kern w:val="0"/>
+        </w:rPr>
+        <w:t xml:space="preserve"> P </w:t>
       </w:r>
       <w:r>
         <w:rPr>
@@ -4380,7 +5462,17 @@
           <w:color w:val="000000"/>
           <w:kern w:val="0"/>
         </w:rPr>
-        <w:t xml:space="preserve"> P</w:t>
+        <w:t xml:space="preserve"> </w:t>
+      </w:r>
+      <w:proofErr w:type="spellStart"/>
+      <w:proofErr w:type="gramStart"/>
+      <w:r>
+        <w:rPr>
+          <w:rFonts w:ascii="Arial" w:hAnsi="Arial" w:cs="Arial"/>
+          <w:color w:val="000000"/>
+          <w:kern w:val="0"/>
+        </w:rPr>
+        <w:t>P</w:t>
       </w:r>
       <w:r>
         <w:rPr>
@@ -4396,7 +5488,17 @@
           <w:color w:val="000000"/>
           <w:kern w:val="0"/>
         </w:rPr>
-        <w:t xml:space="preserve">Id </w:t>
+        <w:t>Id</w:t>
+      </w:r>
+      <w:proofErr w:type="spellEnd"/>
+      <w:proofErr w:type="gramEnd"/>
+      <w:r>
+        <w:rPr>
+          <w:rFonts w:ascii="Arial" w:hAnsi="Arial" w:cs="Arial"/>
+          <w:color w:val="000000"/>
+          <w:kern w:val="0"/>
+        </w:rPr>
+        <w:t xml:space="preserve"> </w:t>
       </w:r>
       <w:r>
         <w:rPr>
@@ -4412,7 +5514,16 @@
           <w:color w:val="000000"/>
           <w:kern w:val="0"/>
         </w:rPr>
-        <w:t xml:space="preserve"> PR</w:t>
+        <w:t xml:space="preserve"> </w:t>
+      </w:r>
+      <w:proofErr w:type="spellStart"/>
+      <w:r>
+        <w:rPr>
+          <w:rFonts w:ascii="Arial" w:hAnsi="Arial" w:cs="Arial"/>
+          <w:color w:val="000000"/>
+          <w:kern w:val="0"/>
+        </w:rPr>
+        <w:t>PR</w:t>
       </w:r>
       <w:r>
         <w:rPr>
@@ -4430,6 +5541,7 @@
         </w:rPr>
         <w:t>IdPelicula</w:t>
       </w:r>
+      <w:proofErr w:type="spellEnd"/>
     </w:p>
     <w:p>
       <w:pPr>
@@ -4453,7 +5565,17 @@
           <w:color w:val="000000"/>
           <w:kern w:val="0"/>
         </w:rPr>
-        <w:t xml:space="preserve"> P</w:t>
+        <w:t xml:space="preserve"> </w:t>
+      </w:r>
+      <w:proofErr w:type="spellStart"/>
+      <w:proofErr w:type="gramStart"/>
+      <w:r>
+        <w:rPr>
+          <w:rFonts w:ascii="Arial" w:hAnsi="Arial" w:cs="Arial"/>
+          <w:color w:val="000000"/>
+          <w:kern w:val="0"/>
+        </w:rPr>
+        <w:t>P</w:t>
       </w:r>
       <w:r>
         <w:rPr>
@@ -4469,7 +5591,17 @@
           <w:color w:val="000000"/>
           <w:kern w:val="0"/>
         </w:rPr>
-        <w:t xml:space="preserve">Id </w:t>
+        <w:t>Id</w:t>
+      </w:r>
+      <w:proofErr w:type="spellEnd"/>
+      <w:proofErr w:type="gramEnd"/>
+      <w:r>
+        <w:rPr>
+          <w:rFonts w:ascii="Arial" w:hAnsi="Arial" w:cs="Arial"/>
+          <w:color w:val="000000"/>
+          <w:kern w:val="0"/>
+        </w:rPr>
+        <w:t xml:space="preserve"> </w:t>
       </w:r>
       <w:r>
         <w:rPr>
@@ -4607,7 +5739,17 @@
           <w:color w:val="000000"/>
           <w:kern w:val="0"/>
         </w:rPr>
-        <w:t xml:space="preserve"> R</w:t>
+        <w:t xml:space="preserve"> </w:t>
+      </w:r>
+      <w:proofErr w:type="spellStart"/>
+      <w:proofErr w:type="gramStart"/>
+      <w:r>
+        <w:rPr>
+          <w:rFonts w:ascii="Arial" w:hAnsi="Arial" w:cs="Arial"/>
+          <w:color w:val="000000"/>
+          <w:kern w:val="0"/>
+        </w:rPr>
+        <w:t>R</w:t>
       </w:r>
       <w:r>
         <w:rPr>
@@ -4623,7 +5765,17 @@
           <w:color w:val="000000"/>
           <w:kern w:val="0"/>
         </w:rPr>
-        <w:t xml:space="preserve">Nombre </w:t>
+        <w:t>Nombre</w:t>
+      </w:r>
+      <w:proofErr w:type="spellEnd"/>
+      <w:proofErr w:type="gramEnd"/>
+      <w:r>
+        <w:rPr>
+          <w:rFonts w:ascii="Arial" w:hAnsi="Arial" w:cs="Arial"/>
+          <w:color w:val="000000"/>
+          <w:kern w:val="0"/>
+        </w:rPr>
+        <w:t xml:space="preserve"> </w:t>
       </w:r>
       <w:r>
         <w:rPr>
@@ -4671,7 +5823,16 @@
           <w:color w:val="000000"/>
           <w:kern w:val="0"/>
         </w:rPr>
-        <w:t xml:space="preserve"> R</w:t>
+        <w:t xml:space="preserve"> </w:t>
+      </w:r>
+      <w:proofErr w:type="spellStart"/>
+      <w:r>
+        <w:rPr>
+          <w:rFonts w:ascii="Arial" w:hAnsi="Arial" w:cs="Arial"/>
+          <w:color w:val="000000"/>
+          <w:kern w:val="0"/>
+        </w:rPr>
+        <w:t>R</w:t>
       </w:r>
       <w:r>
         <w:rPr>
@@ -4687,7 +5848,16 @@
           <w:color w:val="000000"/>
           <w:kern w:val="0"/>
         </w:rPr>
-        <w:t xml:space="preserve">Apellido </w:t>
+        <w:t>Apellido</w:t>
+      </w:r>
+      <w:proofErr w:type="spellEnd"/>
+      <w:r>
+        <w:rPr>
+          <w:rFonts w:ascii="Arial" w:hAnsi="Arial" w:cs="Arial"/>
+          <w:color w:val="000000"/>
+          <w:kern w:val="0"/>
+        </w:rPr>
+        <w:t xml:space="preserve"> </w:t>
       </w:r>
       <w:r>
         <w:rPr>
@@ -4727,7 +5897,16 @@
           <w:color w:val="000000"/>
           <w:kern w:val="0"/>
         </w:rPr>
-        <w:t xml:space="preserve"> PA</w:t>
+        <w:t xml:space="preserve"> </w:t>
+      </w:r>
+      <w:proofErr w:type="spellStart"/>
+      <w:r>
+        <w:rPr>
+          <w:rFonts w:ascii="Arial" w:hAnsi="Arial" w:cs="Arial"/>
+          <w:color w:val="000000"/>
+          <w:kern w:val="0"/>
+        </w:rPr>
+        <w:t>PA</w:t>
       </w:r>
       <w:r>
         <w:rPr>
@@ -4743,7 +5922,16 @@
           <w:color w:val="000000"/>
           <w:kern w:val="0"/>
         </w:rPr>
-        <w:t xml:space="preserve">Nombre </w:t>
+        <w:t>Nombre</w:t>
+      </w:r>
+      <w:proofErr w:type="spellEnd"/>
+      <w:r>
+        <w:rPr>
+          <w:rFonts w:ascii="Arial" w:hAnsi="Arial" w:cs="Arial"/>
+          <w:color w:val="000000"/>
+          <w:kern w:val="0"/>
+        </w:rPr>
+        <w:t xml:space="preserve"> </w:t>
       </w:r>
       <w:r>
         <w:rPr>
@@ -4775,7 +5963,16 @@
           <w:color w:val="000000"/>
           <w:kern w:val="0"/>
         </w:rPr>
-        <w:t xml:space="preserve"> R</w:t>
+        <w:t xml:space="preserve"> </w:t>
+      </w:r>
+      <w:proofErr w:type="spellStart"/>
+      <w:r>
+        <w:rPr>
+          <w:rFonts w:ascii="Arial" w:hAnsi="Arial" w:cs="Arial"/>
+          <w:color w:val="000000"/>
+          <w:kern w:val="0"/>
+        </w:rPr>
+        <w:t>R</w:t>
       </w:r>
       <w:r>
         <w:rPr>
@@ -4791,7 +5988,16 @@
           <w:color w:val="000000"/>
           <w:kern w:val="0"/>
         </w:rPr>
-        <w:t xml:space="preserve">FechaNacimiento </w:t>
+        <w:t>FechaNacimiento</w:t>
+      </w:r>
+      <w:proofErr w:type="spellEnd"/>
+      <w:r>
+        <w:rPr>
+          <w:rFonts w:ascii="Arial" w:hAnsi="Arial" w:cs="Arial"/>
+          <w:color w:val="000000"/>
+          <w:kern w:val="0"/>
+        </w:rPr>
+        <w:t xml:space="preserve"> </w:t>
       </w:r>
       <w:r>
         <w:rPr>
@@ -4881,7 +6087,25 @@
           <w:color w:val="000000"/>
           <w:kern w:val="0"/>
         </w:rPr>
-        <w:t xml:space="preserve"> Paises PA </w:t>
+        <w:t xml:space="preserve"> </w:t>
+      </w:r>
+      <w:proofErr w:type="spellStart"/>
+      <w:r>
+        <w:rPr>
+          <w:rFonts w:ascii="Arial" w:hAnsi="Arial" w:cs="Arial"/>
+          <w:color w:val="000000"/>
+          <w:kern w:val="0"/>
+        </w:rPr>
+        <w:t>Paises</w:t>
+      </w:r>
+      <w:proofErr w:type="spellEnd"/>
+      <w:r>
+        <w:rPr>
+          <w:rFonts w:ascii="Arial" w:hAnsi="Arial" w:cs="Arial"/>
+          <w:color w:val="000000"/>
+          <w:kern w:val="0"/>
+        </w:rPr>
+        <w:t xml:space="preserve"> PA </w:t>
       </w:r>
       <w:r>
         <w:rPr>
@@ -4897,7 +6121,17 @@
           <w:color w:val="000000"/>
           <w:kern w:val="0"/>
         </w:rPr>
-        <w:t xml:space="preserve"> R</w:t>
+        <w:t xml:space="preserve"> </w:t>
+      </w:r>
+      <w:proofErr w:type="spellStart"/>
+      <w:proofErr w:type="gramStart"/>
+      <w:r>
+        <w:rPr>
+          <w:rFonts w:ascii="Arial" w:hAnsi="Arial" w:cs="Arial"/>
+          <w:color w:val="000000"/>
+          <w:kern w:val="0"/>
+        </w:rPr>
+        <w:t>R</w:t>
       </w:r>
       <w:r>
         <w:rPr>
@@ -4913,7 +6147,17 @@
           <w:color w:val="000000"/>
           <w:kern w:val="0"/>
         </w:rPr>
-        <w:t xml:space="preserve">IdNacionalidad </w:t>
+        <w:t>IdNacionalidad</w:t>
+      </w:r>
+      <w:proofErr w:type="spellEnd"/>
+      <w:proofErr w:type="gramEnd"/>
+      <w:r>
+        <w:rPr>
+          <w:rFonts w:ascii="Arial" w:hAnsi="Arial" w:cs="Arial"/>
+          <w:color w:val="000000"/>
+          <w:kern w:val="0"/>
+        </w:rPr>
+        <w:t xml:space="preserve"> </w:t>
       </w:r>
       <w:r>
         <w:rPr>
@@ -4929,7 +6173,16 @@
           <w:color w:val="000000"/>
           <w:kern w:val="0"/>
         </w:rPr>
-        <w:t xml:space="preserve"> PA</w:t>
+        <w:t xml:space="preserve"> </w:t>
+      </w:r>
+      <w:proofErr w:type="spellStart"/>
+      <w:r>
+        <w:rPr>
+          <w:rFonts w:ascii="Arial" w:hAnsi="Arial" w:cs="Arial"/>
+          <w:color w:val="000000"/>
+          <w:kern w:val="0"/>
+        </w:rPr>
+        <w:t>PA</w:t>
       </w:r>
       <w:r>
         <w:rPr>
@@ -4947,6 +6200,7 @@
         </w:rPr>
         <w:t>Id</w:t>
       </w:r>
+      <w:proofErr w:type="spellEnd"/>
     </w:p>
     <w:p>
       <w:pPr>
@@ -4990,7 +6244,25 @@
           <w:color w:val="000000"/>
           <w:kern w:val="0"/>
         </w:rPr>
-        <w:t xml:space="preserve"> [Peliculas.Reparto] PR </w:t>
+        <w:t xml:space="preserve"> [</w:t>
+      </w:r>
+      <w:proofErr w:type="spellStart"/>
+      <w:r>
+        <w:rPr>
+          <w:rFonts w:ascii="Arial" w:hAnsi="Arial" w:cs="Arial"/>
+          <w:color w:val="000000"/>
+          <w:kern w:val="0"/>
+        </w:rPr>
+        <w:t>Peliculas.Reparto</w:t>
+      </w:r>
+      <w:proofErr w:type="spellEnd"/>
+      <w:r>
+        <w:rPr>
+          <w:rFonts w:ascii="Arial" w:hAnsi="Arial" w:cs="Arial"/>
+          <w:color w:val="000000"/>
+          <w:kern w:val="0"/>
+        </w:rPr>
+        <w:t xml:space="preserve">] PR </w:t>
       </w:r>
       <w:r>
         <w:rPr>
@@ -5006,7 +6278,17 @@
           <w:color w:val="000000"/>
           <w:kern w:val="0"/>
         </w:rPr>
-        <w:t xml:space="preserve"> R</w:t>
+        <w:t xml:space="preserve"> </w:t>
+      </w:r>
+      <w:proofErr w:type="spellStart"/>
+      <w:proofErr w:type="gramStart"/>
+      <w:r>
+        <w:rPr>
+          <w:rFonts w:ascii="Arial" w:hAnsi="Arial" w:cs="Arial"/>
+          <w:color w:val="000000"/>
+          <w:kern w:val="0"/>
+        </w:rPr>
+        <w:t>R</w:t>
       </w:r>
       <w:r>
         <w:rPr>
@@ -5022,7 +6304,17 @@
           <w:color w:val="000000"/>
           <w:kern w:val="0"/>
         </w:rPr>
-        <w:t xml:space="preserve">Id </w:t>
+        <w:t>Id</w:t>
+      </w:r>
+      <w:proofErr w:type="spellEnd"/>
+      <w:proofErr w:type="gramEnd"/>
+      <w:r>
+        <w:rPr>
+          <w:rFonts w:ascii="Arial" w:hAnsi="Arial" w:cs="Arial"/>
+          <w:color w:val="000000"/>
+          <w:kern w:val="0"/>
+        </w:rPr>
+        <w:t xml:space="preserve"> </w:t>
       </w:r>
       <w:r>
         <w:rPr>
@@ -5038,7 +6330,16 @@
           <w:color w:val="000000"/>
           <w:kern w:val="0"/>
         </w:rPr>
-        <w:t xml:space="preserve"> PR</w:t>
+        <w:t xml:space="preserve"> </w:t>
+      </w:r>
+      <w:proofErr w:type="spellStart"/>
+      <w:r>
+        <w:rPr>
+          <w:rFonts w:ascii="Arial" w:hAnsi="Arial" w:cs="Arial"/>
+          <w:color w:val="000000"/>
+          <w:kern w:val="0"/>
+        </w:rPr>
+        <w:t>PR</w:t>
       </w:r>
       <w:r>
         <w:rPr>
@@ -5056,6 +6357,7 @@
         </w:rPr>
         <w:t>IdReparto</w:t>
       </w:r>
+      <w:proofErr w:type="spellEnd"/>
     </w:p>
     <w:p>
       <w:pPr>
@@ -5099,7 +6401,25 @@
           <w:color w:val="000000"/>
           <w:kern w:val="0"/>
         </w:rPr>
-        <w:t xml:space="preserve"> Peliculas P </w:t>
+        <w:t xml:space="preserve"> </w:t>
+      </w:r>
+      <w:proofErr w:type="spellStart"/>
+      <w:r>
+        <w:rPr>
+          <w:rFonts w:ascii="Arial" w:hAnsi="Arial" w:cs="Arial"/>
+          <w:color w:val="000000"/>
+          <w:kern w:val="0"/>
+        </w:rPr>
+        <w:t>Peliculas</w:t>
+      </w:r>
+      <w:proofErr w:type="spellEnd"/>
+      <w:r>
+        <w:rPr>
+          <w:rFonts w:ascii="Arial" w:hAnsi="Arial" w:cs="Arial"/>
+          <w:color w:val="000000"/>
+          <w:kern w:val="0"/>
+        </w:rPr>
+        <w:t xml:space="preserve"> P </w:t>
       </w:r>
       <w:r>
         <w:rPr>
@@ -5115,7 +6435,17 @@
           <w:color w:val="000000"/>
           <w:kern w:val="0"/>
         </w:rPr>
-        <w:t xml:space="preserve"> PR</w:t>
+        <w:t xml:space="preserve"> </w:t>
+      </w:r>
+      <w:proofErr w:type="spellStart"/>
+      <w:proofErr w:type="gramStart"/>
+      <w:r>
+        <w:rPr>
+          <w:rFonts w:ascii="Arial" w:hAnsi="Arial" w:cs="Arial"/>
+          <w:color w:val="000000"/>
+          <w:kern w:val="0"/>
+        </w:rPr>
+        <w:t>PR</w:t>
       </w:r>
       <w:r>
         <w:rPr>
@@ -5131,7 +6461,17 @@
           <w:color w:val="000000"/>
           <w:kern w:val="0"/>
         </w:rPr>
-        <w:t xml:space="preserve">IdPelicula </w:t>
+        <w:t>IdPelicula</w:t>
+      </w:r>
+      <w:proofErr w:type="spellEnd"/>
+      <w:proofErr w:type="gramEnd"/>
+      <w:r>
+        <w:rPr>
+          <w:rFonts w:ascii="Arial" w:hAnsi="Arial" w:cs="Arial"/>
+          <w:color w:val="000000"/>
+          <w:kern w:val="0"/>
+        </w:rPr>
+        <w:t xml:space="preserve"> </w:t>
       </w:r>
       <w:r>
         <w:rPr>
@@ -5147,7 +6487,16 @@
           <w:color w:val="000000"/>
           <w:kern w:val="0"/>
         </w:rPr>
-        <w:t xml:space="preserve"> P</w:t>
+        <w:t xml:space="preserve"> </w:t>
+      </w:r>
+      <w:proofErr w:type="spellStart"/>
+      <w:r>
+        <w:rPr>
+          <w:rFonts w:ascii="Arial" w:hAnsi="Arial" w:cs="Arial"/>
+          <w:color w:val="000000"/>
+          <w:kern w:val="0"/>
+        </w:rPr>
+        <w:t>P</w:t>
       </w:r>
       <w:r>
         <w:rPr>
@@ -5165,6 +6514,7 @@
         </w:rPr>
         <w:t>Id</w:t>
       </w:r>
+      <w:proofErr w:type="spellEnd"/>
     </w:p>
     <w:p>
       <w:pPr>
@@ -5188,7 +6538,17 @@
           <w:color w:val="000000"/>
           <w:kern w:val="0"/>
         </w:rPr>
-        <w:t xml:space="preserve"> P</w:t>
+        <w:t xml:space="preserve"> </w:t>
+      </w:r>
+      <w:proofErr w:type="spellStart"/>
+      <w:proofErr w:type="gramStart"/>
+      <w:r>
+        <w:rPr>
+          <w:rFonts w:ascii="Arial" w:hAnsi="Arial" w:cs="Arial"/>
+          <w:color w:val="000000"/>
+          <w:kern w:val="0"/>
+        </w:rPr>
+        <w:t>P</w:t>
       </w:r>
       <w:r>
         <w:rPr>
@@ -5204,7 +6564,17 @@
           <w:color w:val="000000"/>
           <w:kern w:val="0"/>
         </w:rPr>
-        <w:t xml:space="preserve">Id </w:t>
+        <w:t>Id</w:t>
+      </w:r>
+      <w:proofErr w:type="spellEnd"/>
+      <w:proofErr w:type="gramEnd"/>
+      <w:r>
+        <w:rPr>
+          <w:rFonts w:ascii="Arial" w:hAnsi="Arial" w:cs="Arial"/>
+          <w:color w:val="000000"/>
+          <w:kern w:val="0"/>
+        </w:rPr>
+        <w:t xml:space="preserve"> </w:t>
       </w:r>
       <w:r>
         <w:rPr>
@@ -5428,8 +6798,18 @@
           <w:color w:val="000000"/>
           <w:kern w:val="0"/>
         </w:rPr>
-        <w:t xml:space="preserve"> Peliculas</w:t>
-      </w:r>
+        <w:t xml:space="preserve"> </w:t>
+      </w:r>
+      <w:proofErr w:type="spellStart"/>
+      <w:r>
+        <w:rPr>
+          <w:rFonts w:ascii="Consolas" w:hAnsi="Consolas" w:cs="Consolas"/>
+          <w:color w:val="000000"/>
+          <w:kern w:val="0"/>
+        </w:rPr>
+        <w:t>Peliculas</w:t>
+      </w:r>
+      <w:proofErr w:type="spellEnd"/>
     </w:p>
     <w:p>
       <w:pPr>
@@ -5642,8 +7022,18 @@
           <w:color w:val="000000"/>
           <w:kern w:val="0"/>
         </w:rPr>
-        <w:t xml:space="preserve"> FechaCreacion</w:t>
-      </w:r>
+        <w:t xml:space="preserve"> </w:t>
+      </w:r>
+      <w:proofErr w:type="spellStart"/>
+      <w:r>
+        <w:rPr>
+          <w:rFonts w:ascii="Arial" w:hAnsi="Arial" w:cs="Arial"/>
+          <w:color w:val="000000"/>
+          <w:kern w:val="0"/>
+        </w:rPr>
+        <w:t>FechaCreacion</w:t>
+      </w:r>
+      <w:proofErr w:type="spellEnd"/>
       <w:r>
         <w:rPr>
           <w:rFonts w:ascii="Arial" w:hAnsi="Arial" w:cs="Arial"/>
@@ -5658,8 +7048,18 @@
           <w:color w:val="000000"/>
           <w:kern w:val="0"/>
         </w:rPr>
-        <w:t xml:space="preserve"> FotoPerfilURL</w:t>
-      </w:r>
+        <w:t xml:space="preserve"> </w:t>
+      </w:r>
+      <w:proofErr w:type="spellStart"/>
+      <w:r>
+        <w:rPr>
+          <w:rFonts w:ascii="Arial" w:hAnsi="Arial" w:cs="Arial"/>
+          <w:color w:val="000000"/>
+          <w:kern w:val="0"/>
+        </w:rPr>
+        <w:t>FotoPerfilURL</w:t>
+      </w:r>
+      <w:proofErr w:type="spellEnd"/>
     </w:p>
     <w:p>
       <w:pPr>
@@ -5960,27 +7360,117 @@
           <w:color w:val="008000"/>
           <w:kern w:val="0"/>
         </w:rPr>
-        <w:t>-- Película: "The Good, the Bad and the Ugly"</w:t>
-      </w:r>
-    </w:p>
-    <w:p>
-      <w:pPr>
-        <w:autoSpaceDE w:val="0"/>
-        <w:autoSpaceDN w:val="0"/>
-        <w:adjustRightInd w:val="0"/>
-        <w:spacing w:after="0" w:line="240" w:lineRule="auto"/>
-        <w:rPr>
-          <w:rFonts w:ascii="Arial" w:hAnsi="Arial" w:cs="Arial"/>
-          <w:color w:val="000000"/>
-          <w:kern w:val="0"/>
-        </w:rPr>
-      </w:pPr>
+        <w:t>-- Película: "</w:t>
+      </w:r>
+      <w:proofErr w:type="spellStart"/>
       <w:r>
         <w:rPr>
           <w:rFonts w:ascii="Arial" w:hAnsi="Arial" w:cs="Arial"/>
           <w:color w:val="008000"/>
           <w:kern w:val="0"/>
         </w:rPr>
+        <w:t>The</w:t>
+      </w:r>
+      <w:proofErr w:type="spellEnd"/>
+      <w:r>
+        <w:rPr>
+          <w:rFonts w:ascii="Arial" w:hAnsi="Arial" w:cs="Arial"/>
+          <w:color w:val="008000"/>
+          <w:kern w:val="0"/>
+        </w:rPr>
+        <w:t xml:space="preserve"> Good, </w:t>
+      </w:r>
+      <w:proofErr w:type="spellStart"/>
+      <w:r>
+        <w:rPr>
+          <w:rFonts w:ascii="Arial" w:hAnsi="Arial" w:cs="Arial"/>
+          <w:color w:val="008000"/>
+          <w:kern w:val="0"/>
+        </w:rPr>
+        <w:t>the</w:t>
+      </w:r>
+      <w:proofErr w:type="spellEnd"/>
+      <w:r>
+        <w:rPr>
+          <w:rFonts w:ascii="Arial" w:hAnsi="Arial" w:cs="Arial"/>
+          <w:color w:val="008000"/>
+          <w:kern w:val="0"/>
+        </w:rPr>
+        <w:t xml:space="preserve"> </w:t>
+      </w:r>
+      <w:proofErr w:type="spellStart"/>
+      <w:r>
+        <w:rPr>
+          <w:rFonts w:ascii="Arial" w:hAnsi="Arial" w:cs="Arial"/>
+          <w:color w:val="008000"/>
+          <w:kern w:val="0"/>
+        </w:rPr>
+        <w:t>Bad</w:t>
+      </w:r>
+      <w:proofErr w:type="spellEnd"/>
+      <w:r>
+        <w:rPr>
+          <w:rFonts w:ascii="Arial" w:hAnsi="Arial" w:cs="Arial"/>
+          <w:color w:val="008000"/>
+          <w:kern w:val="0"/>
+        </w:rPr>
+        <w:t xml:space="preserve"> and </w:t>
+      </w:r>
+      <w:proofErr w:type="spellStart"/>
+      <w:r>
+        <w:rPr>
+          <w:rFonts w:ascii="Arial" w:hAnsi="Arial" w:cs="Arial"/>
+          <w:color w:val="008000"/>
+          <w:kern w:val="0"/>
+        </w:rPr>
+        <w:t>the</w:t>
+      </w:r>
+      <w:proofErr w:type="spellEnd"/>
+      <w:r>
+        <w:rPr>
+          <w:rFonts w:ascii="Arial" w:hAnsi="Arial" w:cs="Arial"/>
+          <w:color w:val="008000"/>
+          <w:kern w:val="0"/>
+        </w:rPr>
+        <w:t xml:space="preserve"> </w:t>
+      </w:r>
+      <w:proofErr w:type="spellStart"/>
+      <w:r>
+        <w:rPr>
+          <w:rFonts w:ascii="Arial" w:hAnsi="Arial" w:cs="Arial"/>
+          <w:color w:val="008000"/>
+          <w:kern w:val="0"/>
+        </w:rPr>
+        <w:t>Ugly</w:t>
+      </w:r>
+      <w:proofErr w:type="spellEnd"/>
+      <w:r>
+        <w:rPr>
+          <w:rFonts w:ascii="Arial" w:hAnsi="Arial" w:cs="Arial"/>
+          <w:color w:val="008000"/>
+          <w:kern w:val="0"/>
+        </w:rPr>
+        <w:t>"</w:t>
+      </w:r>
+    </w:p>
+    <w:p>
+      <w:pPr>
+        <w:autoSpaceDE w:val="0"/>
+        <w:autoSpaceDN w:val="0"/>
+        <w:adjustRightInd w:val="0"/>
+        <w:spacing w:after="0" w:line="240" w:lineRule="auto"/>
+        <w:rPr>
+          <w:rFonts w:ascii="Arial" w:hAnsi="Arial" w:cs="Arial"/>
+          <w:color w:val="000000"/>
+          <w:kern w:val="0"/>
+        </w:rPr>
+      </w:pPr>
+      <w:r>
+        <w:rPr>
+          <w:rFonts w:ascii="Arial" w:hAnsi="Arial" w:cs="Arial"/>
+          <w:color w:val="008000"/>
+          <w:kern w:val="0"/>
+        </w:rPr>
         <w:t>-- Biografía: "Tres hombres violentos pelean por una caja que alberga 200 000 dólares, la cual fue escondida durante la Guerra Civil. Dado que ninguno puede encontrar la tumba donde está el botín sin la ayuda de los otros dos, deben colaborar, pese a odiarse."</w:t>
       </w:r>
     </w:p>
@@ -6097,8 +7587,18 @@
           <w:color w:val="000000"/>
           <w:kern w:val="0"/>
         </w:rPr>
-        <w:t xml:space="preserve"> Peliculas</w:t>
-      </w:r>
+        <w:t xml:space="preserve"> </w:t>
+      </w:r>
+      <w:proofErr w:type="spellStart"/>
+      <w:r>
+        <w:rPr>
+          <w:rFonts w:ascii="Arial" w:hAnsi="Arial" w:cs="Arial"/>
+          <w:color w:val="000000"/>
+          <w:kern w:val="0"/>
+        </w:rPr>
+        <w:t>Peliculas</w:t>
+      </w:r>
+      <w:proofErr w:type="spellEnd"/>
     </w:p>
     <w:p>
       <w:pPr>
@@ -6189,7 +7689,25 @@
           <w:color w:val="000000"/>
           <w:kern w:val="0"/>
         </w:rPr>
-        <w:t xml:space="preserve"> Peliculas </w:t>
+        <w:t xml:space="preserve"> </w:t>
+      </w:r>
+      <w:proofErr w:type="spellStart"/>
+      <w:r>
+        <w:rPr>
+          <w:rFonts w:ascii="Arial" w:hAnsi="Arial" w:cs="Arial"/>
+          <w:color w:val="000000"/>
+          <w:kern w:val="0"/>
+        </w:rPr>
+        <w:t>Peliculas</w:t>
+      </w:r>
+      <w:proofErr w:type="spellEnd"/>
+      <w:r>
+        <w:rPr>
+          <w:rFonts w:ascii="Arial" w:hAnsi="Arial" w:cs="Arial"/>
+          <w:color w:val="000000"/>
+          <w:kern w:val="0"/>
+        </w:rPr>
+        <w:t xml:space="preserve"> </w:t>
       </w:r>
       <w:r>
         <w:rPr>
@@ -6237,7 +7755,97 @@
           <w:color w:val="FF0000"/>
           <w:kern w:val="0"/>
         </w:rPr>
-        <w:t>'The Good, the Bad and the Ugly'</w:t>
+        <w:t>'</w:t>
+      </w:r>
+      <w:proofErr w:type="spellStart"/>
+      <w:r>
+        <w:rPr>
+          <w:rFonts w:ascii="Arial" w:hAnsi="Arial" w:cs="Arial"/>
+          <w:color w:val="FF0000"/>
+          <w:kern w:val="0"/>
+        </w:rPr>
+        <w:t>The</w:t>
+      </w:r>
+      <w:proofErr w:type="spellEnd"/>
+      <w:r>
+        <w:rPr>
+          <w:rFonts w:ascii="Arial" w:hAnsi="Arial" w:cs="Arial"/>
+          <w:color w:val="FF0000"/>
+          <w:kern w:val="0"/>
+        </w:rPr>
+        <w:t xml:space="preserve"> Good, </w:t>
+      </w:r>
+      <w:proofErr w:type="spellStart"/>
+      <w:r>
+        <w:rPr>
+          <w:rFonts w:ascii="Arial" w:hAnsi="Arial" w:cs="Arial"/>
+          <w:color w:val="FF0000"/>
+          <w:kern w:val="0"/>
+        </w:rPr>
+        <w:t>the</w:t>
+      </w:r>
+      <w:proofErr w:type="spellEnd"/>
+      <w:r>
+        <w:rPr>
+          <w:rFonts w:ascii="Arial" w:hAnsi="Arial" w:cs="Arial"/>
+          <w:color w:val="FF0000"/>
+          <w:kern w:val="0"/>
+        </w:rPr>
+        <w:t xml:space="preserve"> </w:t>
+      </w:r>
+      <w:proofErr w:type="spellStart"/>
+      <w:r>
+        <w:rPr>
+          <w:rFonts w:ascii="Arial" w:hAnsi="Arial" w:cs="Arial"/>
+          <w:color w:val="FF0000"/>
+          <w:kern w:val="0"/>
+        </w:rPr>
+        <w:t>Bad</w:t>
+      </w:r>
+      <w:proofErr w:type="spellEnd"/>
+      <w:r>
+        <w:rPr>
+          <w:rFonts w:ascii="Arial" w:hAnsi="Arial" w:cs="Arial"/>
+          <w:color w:val="FF0000"/>
+          <w:kern w:val="0"/>
+        </w:rPr>
+        <w:t xml:space="preserve"> and </w:t>
+      </w:r>
+      <w:proofErr w:type="spellStart"/>
+      <w:r>
+        <w:rPr>
+          <w:rFonts w:ascii="Arial" w:hAnsi="Arial" w:cs="Arial"/>
+          <w:color w:val="FF0000"/>
+          <w:kern w:val="0"/>
+        </w:rPr>
+        <w:t>the</w:t>
+      </w:r>
+      <w:proofErr w:type="spellEnd"/>
+      <w:r>
+        <w:rPr>
+          <w:rFonts w:ascii="Arial" w:hAnsi="Arial" w:cs="Arial"/>
+          <w:color w:val="FF0000"/>
+          <w:kern w:val="0"/>
+        </w:rPr>
+        <w:t xml:space="preserve"> </w:t>
+      </w:r>
+      <w:proofErr w:type="spellStart"/>
+      <w:r>
+        <w:rPr>
+          <w:rFonts w:ascii="Arial" w:hAnsi="Arial" w:cs="Arial"/>
+          <w:color w:val="FF0000"/>
+          <w:kern w:val="0"/>
+        </w:rPr>
+        <w:t>Ugly</w:t>
+      </w:r>
+      <w:proofErr w:type="spellEnd"/>
+      <w:r>
+        <w:rPr>
+          <w:rFonts w:ascii="Arial" w:hAnsi="Arial" w:cs="Arial"/>
+          <w:color w:val="FF0000"/>
+          <w:kern w:val="0"/>
+        </w:rPr>
+        <w:t>'</w:t>
       </w:r>
       <w:r>
         <w:rPr>
@@ -6361,7 +7969,43 @@
           <w:color w:val="008000"/>
           <w:kern w:val="0"/>
         </w:rPr>
-        <w:t>-- 12) En base al Film recientemente agregado al Catálogo, agregárselo como Favorito a Severus Snape.</w:t>
+        <w:t xml:space="preserve">-- 12) En base al Film recientemente agregado al Catálogo, agregárselo como Favorito a </w:t>
+      </w:r>
+      <w:proofErr w:type="spellStart"/>
+      <w:r>
+        <w:rPr>
+          <w:rFonts w:ascii="Arial" w:hAnsi="Arial" w:cs="Arial"/>
+          <w:color w:val="008000"/>
+          <w:kern w:val="0"/>
+        </w:rPr>
+        <w:t>Severus</w:t>
+      </w:r>
+      <w:proofErr w:type="spellEnd"/>
+      <w:r>
+        <w:rPr>
+          <w:rFonts w:ascii="Arial" w:hAnsi="Arial" w:cs="Arial"/>
+          <w:color w:val="008000"/>
+          <w:kern w:val="0"/>
+        </w:rPr>
+        <w:t xml:space="preserve"> </w:t>
+      </w:r>
+      <w:proofErr w:type="spellStart"/>
+      <w:r>
+        <w:rPr>
+          <w:rFonts w:ascii="Arial" w:hAnsi="Arial" w:cs="Arial"/>
+          <w:color w:val="008000"/>
+          <w:kern w:val="0"/>
+        </w:rPr>
+        <w:t>Snape</w:t>
+      </w:r>
+      <w:proofErr w:type="spellEnd"/>
+      <w:r>
+        <w:rPr>
+          <w:rFonts w:ascii="Arial" w:hAnsi="Arial" w:cs="Arial"/>
+          <w:color w:val="008000"/>
+          <w:kern w:val="0"/>
+        </w:rPr>
+        <w:t>.</w:t>
       </w:r>
     </w:p>
     <w:p>
@@ -6435,7 +8079,25 @@
           <w:color w:val="000000"/>
           <w:kern w:val="0"/>
         </w:rPr>
-        <w:t xml:space="preserve"> Peliculas </w:t>
+        <w:t xml:space="preserve"> </w:t>
+      </w:r>
+      <w:proofErr w:type="spellStart"/>
+      <w:r>
+        <w:rPr>
+          <w:rFonts w:ascii="Arial" w:hAnsi="Arial" w:cs="Arial"/>
+          <w:color w:val="000000"/>
+          <w:kern w:val="0"/>
+        </w:rPr>
+        <w:t>Peliculas</w:t>
+      </w:r>
+      <w:proofErr w:type="spellEnd"/>
+      <w:r>
+        <w:rPr>
+          <w:rFonts w:ascii="Arial" w:hAnsi="Arial" w:cs="Arial"/>
+          <w:color w:val="000000"/>
+          <w:kern w:val="0"/>
+        </w:rPr>
+        <w:t xml:space="preserve"> </w:t>
       </w:r>
       <w:r>
         <w:rPr>
@@ -6573,7 +8235,25 @@
           <w:color w:val="000000"/>
           <w:kern w:val="0"/>
         </w:rPr>
-        <w:t xml:space="preserve"> [Usuarios.Favoritos] </w:t>
+        <w:t xml:space="preserve"> [</w:t>
+      </w:r>
+      <w:proofErr w:type="spellStart"/>
+      <w:r>
+        <w:rPr>
+          <w:rFonts w:ascii="Arial" w:hAnsi="Arial" w:cs="Arial"/>
+          <w:color w:val="000000"/>
+          <w:kern w:val="0"/>
+        </w:rPr>
+        <w:t>Usuarios.Favoritos</w:t>
+      </w:r>
+      <w:proofErr w:type="spellEnd"/>
+      <w:r>
+        <w:rPr>
+          <w:rFonts w:ascii="Arial" w:hAnsi="Arial" w:cs="Arial"/>
+          <w:color w:val="000000"/>
+          <w:kern w:val="0"/>
+        </w:rPr>
+        <w:t xml:space="preserve">] </w:t>
       </w:r>
       <w:r>
         <w:rPr>
@@ -6581,8 +8261,54 @@
           <w:color w:val="008000"/>
           <w:kern w:val="0"/>
         </w:rPr>
-        <w:t>-- idpelicula | idusuario | fechafav</w:t>
-      </w:r>
+        <w:t xml:space="preserve">-- </w:t>
+      </w:r>
+      <w:proofErr w:type="spellStart"/>
+      <w:r>
+        <w:rPr>
+          <w:rFonts w:ascii="Arial" w:hAnsi="Arial" w:cs="Arial"/>
+          <w:color w:val="008000"/>
+          <w:kern w:val="0"/>
+        </w:rPr>
+        <w:t>idpelicula</w:t>
+      </w:r>
+      <w:proofErr w:type="spellEnd"/>
+      <w:r>
+        <w:rPr>
+          <w:rFonts w:ascii="Arial" w:hAnsi="Arial" w:cs="Arial"/>
+          <w:color w:val="008000"/>
+          <w:kern w:val="0"/>
+        </w:rPr>
+        <w:t xml:space="preserve"> | </w:t>
+      </w:r>
+      <w:proofErr w:type="spellStart"/>
+      <w:r>
+        <w:rPr>
+          <w:rFonts w:ascii="Arial" w:hAnsi="Arial" w:cs="Arial"/>
+          <w:color w:val="008000"/>
+          <w:kern w:val="0"/>
+        </w:rPr>
+        <w:t>idusuario</w:t>
+      </w:r>
+      <w:proofErr w:type="spellEnd"/>
+      <w:r>
+        <w:rPr>
+          <w:rFonts w:ascii="Arial" w:hAnsi="Arial" w:cs="Arial"/>
+          <w:color w:val="008000"/>
+          <w:kern w:val="0"/>
+        </w:rPr>
+        <w:t xml:space="preserve"> | </w:t>
+      </w:r>
+      <w:proofErr w:type="spellStart"/>
+      <w:r>
+        <w:rPr>
+          <w:rFonts w:ascii="Arial" w:hAnsi="Arial" w:cs="Arial"/>
+          <w:color w:val="008000"/>
+          <w:kern w:val="0"/>
+        </w:rPr>
+        <w:t>fechafav</w:t>
+      </w:r>
+      <w:proofErr w:type="spellEnd"/>
     </w:p>
     <w:p>
       <w:pPr>
@@ -6639,7 +8365,25 @@
           <w:color w:val="000000"/>
           <w:kern w:val="0"/>
         </w:rPr>
-        <w:t xml:space="preserve"> [Usuarios.Favoritos]</w:t>
+        <w:t xml:space="preserve"> [</w:t>
+      </w:r>
+      <w:proofErr w:type="spellStart"/>
+      <w:r>
+        <w:rPr>
+          <w:rFonts w:ascii="Arial" w:hAnsi="Arial" w:cs="Arial"/>
+          <w:color w:val="000000"/>
+          <w:kern w:val="0"/>
+        </w:rPr>
+        <w:t>Usuarios.Favoritos</w:t>
+      </w:r>
+      <w:proofErr w:type="spellEnd"/>
+      <w:r>
+        <w:rPr>
+          <w:rFonts w:ascii="Arial" w:hAnsi="Arial" w:cs="Arial"/>
+          <w:color w:val="000000"/>
+          <w:kern w:val="0"/>
+        </w:rPr>
+        <w:t>]</w:t>
       </w:r>
       <w:r>
         <w:rPr>
@@ -6657,6 +8401,7 @@
         </w:rPr>
         <w:t>(</w:t>
       </w:r>
+      <w:proofErr w:type="spellStart"/>
       <w:r>
         <w:rPr>
           <w:rFonts w:ascii="Arial" w:hAnsi="Arial" w:cs="Arial"/>
@@ -6665,6 +8410,7 @@
         </w:rPr>
         <w:t>IdPelicula</w:t>
       </w:r>
+      <w:proofErr w:type="spellEnd"/>
       <w:r>
         <w:rPr>
           <w:rFonts w:ascii="Arial" w:hAnsi="Arial" w:cs="Arial"/>
@@ -6679,8 +8425,18 @@
           <w:color w:val="000000"/>
           <w:kern w:val="0"/>
         </w:rPr>
-        <w:t xml:space="preserve"> IdUsuario</w:t>
-      </w:r>
+        <w:t xml:space="preserve"> </w:t>
+      </w:r>
+      <w:proofErr w:type="spellStart"/>
+      <w:r>
+        <w:rPr>
+          <w:rFonts w:ascii="Arial" w:hAnsi="Arial" w:cs="Arial"/>
+          <w:color w:val="000000"/>
+          <w:kern w:val="0"/>
+        </w:rPr>
+        <w:t>IdUsuario</w:t>
+      </w:r>
+      <w:proofErr w:type="spellEnd"/>
       <w:r>
         <w:rPr>
           <w:rFonts w:ascii="Arial" w:hAnsi="Arial" w:cs="Arial"/>
@@ -6695,8 +8451,18 @@
           <w:color w:val="000000"/>
           <w:kern w:val="0"/>
         </w:rPr>
-        <w:t xml:space="preserve"> FechaFavorito</w:t>
-      </w:r>
+        <w:t xml:space="preserve"> </w:t>
+      </w:r>
+      <w:proofErr w:type="spellStart"/>
+      <w:r>
+        <w:rPr>
+          <w:rFonts w:ascii="Arial" w:hAnsi="Arial" w:cs="Arial"/>
+          <w:color w:val="000000"/>
+          <w:kern w:val="0"/>
+        </w:rPr>
+        <w:t>FechaFavorito</w:t>
+      </w:r>
+      <w:proofErr w:type="spellEnd"/>
       <w:r>
         <w:rPr>
           <w:rFonts w:ascii="Arial" w:hAnsi="Arial" w:cs="Arial"/>
@@ -6769,6 +8535,7 @@
         </w:rPr>
         <w:t xml:space="preserve"> </w:t>
       </w:r>
+      <w:proofErr w:type="gramStart"/>
       <w:r>
         <w:rPr>
           <w:rFonts w:ascii="Arial" w:hAnsi="Arial" w:cs="Arial"/>
@@ -6783,7 +8550,16 @@
           <w:color w:val="808080"/>
           <w:kern w:val="0"/>
         </w:rPr>
-        <w:t>())</w:t>
+        <w:t>(</w:t>
+      </w:r>
+      <w:proofErr w:type="gramEnd"/>
+      <w:r>
+        <w:rPr>
+          <w:rFonts w:ascii="Arial" w:hAnsi="Arial" w:cs="Arial"/>
+          <w:color w:val="808080"/>
+          <w:kern w:val="0"/>
+        </w:rPr>
+        <w:t>))</w:t>
       </w:r>
     </w:p>
     <w:p>
@@ -6843,7 +8619,25 @@
           <w:color w:val="008000"/>
           <w:kern w:val="0"/>
         </w:rPr>
-        <w:t>-- 13) Ahora hagamos que esta pelicula se pueda ver en las Plataformas de Netflix y Amazon.</w:t>
+        <w:t xml:space="preserve">-- 13) Ahora hagamos que esta </w:t>
+      </w:r>
+      <w:proofErr w:type="spellStart"/>
+      <w:r>
+        <w:rPr>
+          <w:rFonts w:ascii="Arial" w:hAnsi="Arial" w:cs="Arial"/>
+          <w:color w:val="008000"/>
+          <w:kern w:val="0"/>
+        </w:rPr>
+        <w:t>pelicula</w:t>
+      </w:r>
+      <w:proofErr w:type="spellEnd"/>
+      <w:r>
+        <w:rPr>
+          <w:rFonts w:ascii="Arial" w:hAnsi="Arial" w:cs="Arial"/>
+          <w:color w:val="008000"/>
+          <w:kern w:val="0"/>
+        </w:rPr>
+        <w:t xml:space="preserve"> se pueda ver en las Plataformas de Netflix y Amazon.</w:t>
       </w:r>
     </w:p>
     <w:p>
@@ -6986,7 +8780,25 @@
           <w:color w:val="000000"/>
           <w:kern w:val="0"/>
         </w:rPr>
-        <w:t xml:space="preserve"> Peliculas </w:t>
+        <w:t xml:space="preserve"> </w:t>
+      </w:r>
+      <w:proofErr w:type="spellStart"/>
+      <w:r>
+        <w:rPr>
+          <w:rFonts w:ascii="Arial" w:hAnsi="Arial" w:cs="Arial"/>
+          <w:color w:val="000000"/>
+          <w:kern w:val="0"/>
+        </w:rPr>
+        <w:t>Peliculas</w:t>
+      </w:r>
+      <w:proofErr w:type="spellEnd"/>
+      <w:r>
+        <w:rPr>
+          <w:rFonts w:ascii="Arial" w:hAnsi="Arial" w:cs="Arial"/>
+          <w:color w:val="000000"/>
+          <w:kern w:val="0"/>
+        </w:rPr>
+        <w:t xml:space="preserve"> </w:t>
       </w:r>
       <w:r>
         <w:rPr>
@@ -7055,7 +8867,26 @@
           <w:color w:val="000000"/>
           <w:kern w:val="0"/>
         </w:rPr>
-        <w:t xml:space="preserve"> [Peliculas.Plataformas]  </w:t>
+        <w:t xml:space="preserve"> [</w:t>
+      </w:r>
+      <w:proofErr w:type="spellStart"/>
+      <w:r>
+        <w:rPr>
+          <w:rFonts w:ascii="Arial" w:hAnsi="Arial" w:cs="Arial"/>
+          <w:color w:val="000000"/>
+          <w:kern w:val="0"/>
+        </w:rPr>
+        <w:t>Peliculas.Plataformas</w:t>
+      </w:r>
+      <w:proofErr w:type="spellEnd"/>
+      <w:proofErr w:type="gramStart"/>
+      <w:r>
+        <w:rPr>
+          <w:rFonts w:ascii="Arial" w:hAnsi="Arial" w:cs="Arial"/>
+          <w:color w:val="000000"/>
+          <w:kern w:val="0"/>
+        </w:rPr>
+        <w:t xml:space="preserve">]  </w:t>
       </w:r>
       <w:r>
         <w:rPr>
@@ -7063,7 +8894,88 @@
           <w:color w:val="008000"/>
           <w:kern w:val="0"/>
         </w:rPr>
-        <w:t>--  idpelicula | idplataforma | fechaAlta | fechaBaja (NULL)</w:t>
+        <w:t>--</w:t>
+      </w:r>
+      <w:proofErr w:type="gramEnd"/>
+      <w:r>
+        <w:rPr>
+          <w:rFonts w:ascii="Arial" w:hAnsi="Arial" w:cs="Arial"/>
+          <w:color w:val="008000"/>
+          <w:kern w:val="0"/>
+        </w:rPr>
+        <w:t xml:space="preserve">  </w:t>
+      </w:r>
+      <w:proofErr w:type="spellStart"/>
+      <w:r>
+        <w:rPr>
+          <w:rFonts w:ascii="Arial" w:hAnsi="Arial" w:cs="Arial"/>
+          <w:color w:val="008000"/>
+          <w:kern w:val="0"/>
+        </w:rPr>
+        <w:t>idpelicula</w:t>
+      </w:r>
+      <w:proofErr w:type="spellEnd"/>
+      <w:r>
+        <w:rPr>
+          <w:rFonts w:ascii="Arial" w:hAnsi="Arial" w:cs="Arial"/>
+          <w:color w:val="008000"/>
+          <w:kern w:val="0"/>
+        </w:rPr>
+        <w:t xml:space="preserve"> | </w:t>
+      </w:r>
+      <w:proofErr w:type="spellStart"/>
+      <w:r>
+        <w:rPr>
+          <w:rFonts w:ascii="Arial" w:hAnsi="Arial" w:cs="Arial"/>
+          <w:color w:val="008000"/>
+          <w:kern w:val="0"/>
+        </w:rPr>
+        <w:t>idplataforma</w:t>
+      </w:r>
+      <w:proofErr w:type="spellEnd"/>
+      <w:r>
+        <w:rPr>
+          <w:rFonts w:ascii="Arial" w:hAnsi="Arial" w:cs="Arial"/>
+          <w:color w:val="008000"/>
+          <w:kern w:val="0"/>
+        </w:rPr>
+        <w:t xml:space="preserve"> | </w:t>
+      </w:r>
+      <w:proofErr w:type="spellStart"/>
+      <w:r>
+        <w:rPr>
+          <w:rFonts w:ascii="Arial" w:hAnsi="Arial" w:cs="Arial"/>
+          <w:color w:val="008000"/>
+          <w:kern w:val="0"/>
+        </w:rPr>
+        <w:t>fechaAlta</w:t>
+      </w:r>
+      <w:proofErr w:type="spellEnd"/>
+      <w:r>
+        <w:rPr>
+          <w:rFonts w:ascii="Arial" w:hAnsi="Arial" w:cs="Arial"/>
+          <w:color w:val="008000"/>
+          <w:kern w:val="0"/>
+        </w:rPr>
+        <w:t xml:space="preserve"> | </w:t>
+      </w:r>
+      <w:proofErr w:type="spellStart"/>
+      <w:r>
+        <w:rPr>
+          <w:rFonts w:ascii="Arial" w:hAnsi="Arial" w:cs="Arial"/>
+          <w:color w:val="008000"/>
+          <w:kern w:val="0"/>
+        </w:rPr>
+        <w:t>fechaBaja</w:t>
+      </w:r>
+      <w:proofErr w:type="spellEnd"/>
+      <w:r>
+        <w:rPr>
+          <w:rFonts w:ascii="Arial" w:hAnsi="Arial" w:cs="Arial"/>
+          <w:color w:val="008000"/>
+          <w:kern w:val="0"/>
+        </w:rPr>
+        <w:t xml:space="preserve"> (NULL)</w:t>
       </w:r>
     </w:p>
     <w:p>
@@ -7121,7 +9033,25 @@
           <w:color w:val="000000"/>
           <w:kern w:val="0"/>
         </w:rPr>
-        <w:t xml:space="preserve"> [Peliculas.Plataformas]</w:t>
+        <w:t xml:space="preserve"> [</w:t>
+      </w:r>
+      <w:proofErr w:type="spellStart"/>
+      <w:r>
+        <w:rPr>
+          <w:rFonts w:ascii="Arial" w:hAnsi="Arial" w:cs="Arial"/>
+          <w:color w:val="000000"/>
+          <w:kern w:val="0"/>
+        </w:rPr>
+        <w:t>Peliculas.Plataformas</w:t>
+      </w:r>
+      <w:proofErr w:type="spellEnd"/>
+      <w:r>
+        <w:rPr>
+          <w:rFonts w:ascii="Arial" w:hAnsi="Arial" w:cs="Arial"/>
+          <w:color w:val="000000"/>
+          <w:kern w:val="0"/>
+        </w:rPr>
+        <w:t>]</w:t>
       </w:r>
       <w:r>
         <w:rPr>
@@ -7161,8 +9091,18 @@
           <w:color w:val="000000"/>
           <w:kern w:val="0"/>
         </w:rPr>
-        <w:t xml:space="preserve"> IdPelicula</w:t>
-      </w:r>
+        <w:t xml:space="preserve"> </w:t>
+      </w:r>
+      <w:proofErr w:type="spellStart"/>
+      <w:r>
+        <w:rPr>
+          <w:rFonts w:ascii="Arial" w:hAnsi="Arial" w:cs="Arial"/>
+          <w:color w:val="000000"/>
+          <w:kern w:val="0"/>
+        </w:rPr>
+        <w:t>IdPelicula</w:t>
+      </w:r>
+      <w:proofErr w:type="spellEnd"/>
       <w:r>
         <w:rPr>
           <w:rFonts w:ascii="Arial" w:hAnsi="Arial" w:cs="Arial"/>
@@ -7177,8 +9117,18 @@
           <w:color w:val="000000"/>
           <w:kern w:val="0"/>
         </w:rPr>
-        <w:t xml:space="preserve"> IdPlataforma</w:t>
-      </w:r>
+        <w:t xml:space="preserve"> </w:t>
+      </w:r>
+      <w:proofErr w:type="spellStart"/>
+      <w:r>
+        <w:rPr>
+          <w:rFonts w:ascii="Arial" w:hAnsi="Arial" w:cs="Arial"/>
+          <w:color w:val="000000"/>
+          <w:kern w:val="0"/>
+        </w:rPr>
+        <w:t>IdPlataforma</w:t>
+      </w:r>
+      <w:proofErr w:type="spellEnd"/>
       <w:r>
         <w:rPr>
           <w:rFonts w:ascii="Arial" w:hAnsi="Arial" w:cs="Arial"/>
@@ -7193,8 +9143,18 @@
           <w:color w:val="000000"/>
           <w:kern w:val="0"/>
         </w:rPr>
-        <w:t xml:space="preserve"> FechaAlta</w:t>
-      </w:r>
+        <w:t xml:space="preserve"> </w:t>
+      </w:r>
+      <w:proofErr w:type="spellStart"/>
+      <w:r>
+        <w:rPr>
+          <w:rFonts w:ascii="Arial" w:hAnsi="Arial" w:cs="Arial"/>
+          <w:color w:val="000000"/>
+          <w:kern w:val="0"/>
+        </w:rPr>
+        <w:t>FechaAlta</w:t>
+      </w:r>
+      <w:proofErr w:type="spellEnd"/>
       <w:r>
         <w:rPr>
           <w:rFonts w:ascii="Arial" w:hAnsi="Arial" w:cs="Arial"/>
@@ -7283,6 +9243,7 @@
         </w:rPr>
         <w:t xml:space="preserve"> </w:t>
       </w:r>
+      <w:proofErr w:type="gramStart"/>
       <w:r>
         <w:rPr>
           <w:rFonts w:ascii="Arial" w:hAnsi="Arial" w:cs="Arial"/>
@@ -7297,7 +9258,16 @@
           <w:color w:val="808080"/>
           <w:kern w:val="0"/>
         </w:rPr>
-        <w:t>())</w:t>
+        <w:t>(</w:t>
+      </w:r>
+      <w:proofErr w:type="gramEnd"/>
+      <w:r>
+        <w:rPr>
+          <w:rFonts w:ascii="Arial" w:hAnsi="Arial" w:cs="Arial"/>
+          <w:color w:val="808080"/>
+          <w:kern w:val="0"/>
+        </w:rPr>
+        <w:t>))</w:t>
       </w:r>
     </w:p>
     <w:p>
@@ -7342,7 +9312,25 @@
           <w:color w:val="000000"/>
           <w:kern w:val="0"/>
         </w:rPr>
-        <w:t xml:space="preserve"> [Peliculas.Plataformas]</w:t>
+        <w:t xml:space="preserve"> [</w:t>
+      </w:r>
+      <w:proofErr w:type="spellStart"/>
+      <w:r>
+        <w:rPr>
+          <w:rFonts w:ascii="Arial" w:hAnsi="Arial" w:cs="Arial"/>
+          <w:color w:val="000000"/>
+          <w:kern w:val="0"/>
+        </w:rPr>
+        <w:t>Peliculas.Plataformas</w:t>
+      </w:r>
+      <w:proofErr w:type="spellEnd"/>
+      <w:r>
+        <w:rPr>
+          <w:rFonts w:ascii="Arial" w:hAnsi="Arial" w:cs="Arial"/>
+          <w:color w:val="000000"/>
+          <w:kern w:val="0"/>
+        </w:rPr>
+        <w:t>]</w:t>
       </w:r>
       <w:r>
         <w:rPr>
@@ -7382,8 +9370,18 @@
           <w:color w:val="000000"/>
           <w:kern w:val="0"/>
         </w:rPr>
-        <w:t xml:space="preserve"> IdPelicula</w:t>
-      </w:r>
+        <w:t xml:space="preserve"> </w:t>
+      </w:r>
+      <w:proofErr w:type="spellStart"/>
+      <w:r>
+        <w:rPr>
+          <w:rFonts w:ascii="Arial" w:hAnsi="Arial" w:cs="Arial"/>
+          <w:color w:val="000000"/>
+          <w:kern w:val="0"/>
+        </w:rPr>
+        <w:t>IdPelicula</w:t>
+      </w:r>
+      <w:proofErr w:type="spellEnd"/>
       <w:r>
         <w:rPr>
           <w:rFonts w:ascii="Arial" w:hAnsi="Arial" w:cs="Arial"/>
@@ -7398,8 +9396,18 @@
           <w:color w:val="000000"/>
           <w:kern w:val="0"/>
         </w:rPr>
-        <w:t xml:space="preserve"> IdPlataforma</w:t>
-      </w:r>
+        <w:t xml:space="preserve"> </w:t>
+      </w:r>
+      <w:proofErr w:type="spellStart"/>
+      <w:r>
+        <w:rPr>
+          <w:rFonts w:ascii="Arial" w:hAnsi="Arial" w:cs="Arial"/>
+          <w:color w:val="000000"/>
+          <w:kern w:val="0"/>
+        </w:rPr>
+        <w:t>IdPlataforma</w:t>
+      </w:r>
+      <w:proofErr w:type="spellEnd"/>
       <w:r>
         <w:rPr>
           <w:rFonts w:ascii="Arial" w:hAnsi="Arial" w:cs="Arial"/>
@@ -7414,8 +9422,18 @@
           <w:color w:val="000000"/>
           <w:kern w:val="0"/>
         </w:rPr>
-        <w:t xml:space="preserve"> FechaAlta</w:t>
-      </w:r>
+        <w:t xml:space="preserve"> </w:t>
+      </w:r>
+      <w:proofErr w:type="spellStart"/>
+      <w:r>
+        <w:rPr>
+          <w:rFonts w:ascii="Arial" w:hAnsi="Arial" w:cs="Arial"/>
+          <w:color w:val="000000"/>
+          <w:kern w:val="0"/>
+        </w:rPr>
+        <w:t>FechaAlta</w:t>
+      </w:r>
+      <w:proofErr w:type="spellEnd"/>
       <w:r>
         <w:rPr>
           <w:rFonts w:ascii="Arial" w:hAnsi="Arial" w:cs="Arial"/>
@@ -7504,6 +9522,7 @@
         </w:rPr>
         <w:t xml:space="preserve"> </w:t>
       </w:r>
+      <w:proofErr w:type="gramStart"/>
       <w:r>
         <w:rPr>
           <w:rFonts w:ascii="Arial" w:hAnsi="Arial" w:cs="Arial"/>
@@ -7518,7 +9537,16 @@
           <w:color w:val="808080"/>
           <w:kern w:val="0"/>
         </w:rPr>
-        <w:t>())</w:t>
+        <w:t>(</w:t>
+      </w:r>
+      <w:proofErr w:type="gramEnd"/>
+      <w:r>
+        <w:rPr>
+          <w:rFonts w:ascii="Arial" w:hAnsi="Arial" w:cs="Arial"/>
+          <w:color w:val="808080"/>
+          <w:kern w:val="0"/>
+        </w:rPr>
+        <w:t>))</w:t>
       </w:r>
     </w:p>
     <w:p>
@@ -7576,8 +9604,18 @@
           <w:color w:val="000000"/>
           <w:kern w:val="0"/>
         </w:rPr>
-        <w:t xml:space="preserve"> IdPelicula</w:t>
-      </w:r>
+        <w:t xml:space="preserve"> </w:t>
+      </w:r>
+      <w:proofErr w:type="spellStart"/>
+      <w:r>
+        <w:rPr>
+          <w:rFonts w:ascii="Arial" w:hAnsi="Arial" w:cs="Arial"/>
+          <w:color w:val="000000"/>
+          <w:kern w:val="0"/>
+        </w:rPr>
+        <w:t>IdPelicula</w:t>
+      </w:r>
+      <w:proofErr w:type="spellEnd"/>
       <w:r>
         <w:rPr>
           <w:rFonts w:ascii="Arial" w:hAnsi="Arial" w:cs="Arial"/>
@@ -7592,8 +9630,18 @@
           <w:color w:val="000000"/>
           <w:kern w:val="0"/>
         </w:rPr>
-        <w:t xml:space="preserve"> IdPlataforma</w:t>
-      </w:r>
+        <w:t xml:space="preserve"> </w:t>
+      </w:r>
+      <w:proofErr w:type="spellStart"/>
+      <w:r>
+        <w:rPr>
+          <w:rFonts w:ascii="Arial" w:hAnsi="Arial" w:cs="Arial"/>
+          <w:color w:val="000000"/>
+          <w:kern w:val="0"/>
+        </w:rPr>
+        <w:t>IdPlataforma</w:t>
+      </w:r>
+      <w:proofErr w:type="spellEnd"/>
       <w:r>
         <w:rPr>
           <w:rFonts w:ascii="Arial" w:hAnsi="Arial" w:cs="Arial"/>
@@ -7608,8 +9656,18 @@
           <w:color w:val="000000"/>
           <w:kern w:val="0"/>
         </w:rPr>
-        <w:t xml:space="preserve"> FechaAlta</w:t>
-      </w:r>
+        <w:t xml:space="preserve"> </w:t>
+      </w:r>
+      <w:proofErr w:type="spellStart"/>
+      <w:r>
+        <w:rPr>
+          <w:rFonts w:ascii="Arial" w:hAnsi="Arial" w:cs="Arial"/>
+          <w:color w:val="000000"/>
+          <w:kern w:val="0"/>
+        </w:rPr>
+        <w:t>FechaAlta</w:t>
+      </w:r>
+      <w:proofErr w:type="spellEnd"/>
       <w:r>
         <w:rPr>
           <w:rFonts w:ascii="Arial" w:hAnsi="Arial" w:cs="Arial"/>
@@ -7624,8 +9682,18 @@
           <w:color w:val="000000"/>
           <w:kern w:val="0"/>
         </w:rPr>
-        <w:t xml:space="preserve"> FechaBaja</w:t>
-      </w:r>
+        <w:t xml:space="preserve"> </w:t>
+      </w:r>
+      <w:proofErr w:type="spellStart"/>
+      <w:r>
+        <w:rPr>
+          <w:rFonts w:ascii="Arial" w:hAnsi="Arial" w:cs="Arial"/>
+          <w:color w:val="000000"/>
+          <w:kern w:val="0"/>
+        </w:rPr>
+        <w:t>FechaBaja</w:t>
+      </w:r>
+      <w:proofErr w:type="spellEnd"/>
     </w:p>
     <w:p>
       <w:pPr>
@@ -7653,7 +9721,25 @@
           <w:color w:val="000000"/>
           <w:kern w:val="0"/>
         </w:rPr>
-        <w:t xml:space="preserve"> [Peliculas.Plataformas]</w:t>
+        <w:t xml:space="preserve"> [</w:t>
+      </w:r>
+      <w:proofErr w:type="spellStart"/>
+      <w:r>
+        <w:rPr>
+          <w:rFonts w:ascii="Arial" w:hAnsi="Arial" w:cs="Arial"/>
+          <w:color w:val="000000"/>
+          <w:kern w:val="0"/>
+        </w:rPr>
+        <w:t>Peliculas.Plataformas</w:t>
+      </w:r>
+      <w:proofErr w:type="spellEnd"/>
+      <w:r>
+        <w:rPr>
+          <w:rFonts w:ascii="Arial" w:hAnsi="Arial" w:cs="Arial"/>
+          <w:color w:val="000000"/>
+          <w:kern w:val="0"/>
+        </w:rPr>
+        <w:t>]</w:t>
       </w:r>
       <w:r>
         <w:rPr>
@@ -7838,7 +9924,26 @@
           <w:color w:val="000000"/>
           <w:kern w:val="0"/>
         </w:rPr>
-        <w:t xml:space="preserve"> Peliculas  </w:t>
+        <w:t xml:space="preserve"> </w:t>
+      </w:r>
+      <w:proofErr w:type="spellStart"/>
+      <w:proofErr w:type="gramStart"/>
+      <w:r>
+        <w:rPr>
+          <w:rFonts w:ascii="Arial" w:hAnsi="Arial" w:cs="Arial"/>
+          <w:color w:val="000000"/>
+          <w:kern w:val="0"/>
+        </w:rPr>
+        <w:t>Peliculas</w:t>
+      </w:r>
+      <w:proofErr w:type="spellEnd"/>
+      <w:r>
+        <w:rPr>
+          <w:rFonts w:ascii="Arial" w:hAnsi="Arial" w:cs="Arial"/>
+          <w:color w:val="000000"/>
+          <w:kern w:val="0"/>
+        </w:rPr>
+        <w:t xml:space="preserve">  </w:t>
       </w:r>
       <w:r>
         <w:rPr>
@@ -7846,7 +9951,34 @@
           <w:color w:val="008000"/>
           <w:kern w:val="0"/>
         </w:rPr>
-        <w:t>-- rocky id = 3</w:t>
+        <w:t>--</w:t>
+      </w:r>
+      <w:proofErr w:type="gramEnd"/>
+      <w:r>
+        <w:rPr>
+          <w:rFonts w:ascii="Arial" w:hAnsi="Arial" w:cs="Arial"/>
+          <w:color w:val="008000"/>
+          <w:kern w:val="0"/>
+        </w:rPr>
+        <w:t xml:space="preserve"> </w:t>
+      </w:r>
+      <w:proofErr w:type="spellStart"/>
+      <w:r>
+        <w:rPr>
+          <w:rFonts w:ascii="Arial" w:hAnsi="Arial" w:cs="Arial"/>
+          <w:color w:val="008000"/>
+          <w:kern w:val="0"/>
+        </w:rPr>
+        <w:t>rocky</w:t>
+      </w:r>
+      <w:proofErr w:type="spellEnd"/>
+      <w:r>
+        <w:rPr>
+          <w:rFonts w:ascii="Arial" w:hAnsi="Arial" w:cs="Arial"/>
+          <w:color w:val="008000"/>
+          <w:kern w:val="0"/>
+        </w:rPr>
+        <w:t xml:space="preserve"> id = 3</w:t>
       </w:r>
     </w:p>
     <w:p>
@@ -7907,7 +10039,16 @@
           <w:color w:val="000000"/>
           <w:kern w:val="0"/>
         </w:rPr>
-        <w:t xml:space="preserve"> Plataformas  </w:t>
+        <w:t xml:space="preserve"> </w:t>
+      </w:r>
+      <w:proofErr w:type="gramStart"/>
+      <w:r>
+        <w:rPr>
+          <w:rFonts w:ascii="Arial" w:hAnsi="Arial" w:cs="Arial"/>
+          <w:color w:val="000000"/>
+          <w:kern w:val="0"/>
+        </w:rPr>
+        <w:t xml:space="preserve">Plataformas  </w:t>
       </w:r>
       <w:r>
         <w:rPr>
@@ -7915,7 +10056,34 @@
           <w:color w:val="008000"/>
           <w:kern w:val="0"/>
         </w:rPr>
-        <w:t>-- paramount id = 9</w:t>
+        <w:t>--</w:t>
+      </w:r>
+      <w:proofErr w:type="gramEnd"/>
+      <w:r>
+        <w:rPr>
+          <w:rFonts w:ascii="Arial" w:hAnsi="Arial" w:cs="Arial"/>
+          <w:color w:val="008000"/>
+          <w:kern w:val="0"/>
+        </w:rPr>
+        <w:t xml:space="preserve"> </w:t>
+      </w:r>
+      <w:proofErr w:type="spellStart"/>
+      <w:r>
+        <w:rPr>
+          <w:rFonts w:ascii="Arial" w:hAnsi="Arial" w:cs="Arial"/>
+          <w:color w:val="008000"/>
+          <w:kern w:val="0"/>
+        </w:rPr>
+        <w:t>paramount</w:t>
+      </w:r>
+      <w:proofErr w:type="spellEnd"/>
+      <w:r>
+        <w:rPr>
+          <w:rFonts w:ascii="Arial" w:hAnsi="Arial" w:cs="Arial"/>
+          <w:color w:val="008000"/>
+          <w:kern w:val="0"/>
+        </w:rPr>
+        <w:t xml:space="preserve"> id = 9</w:t>
       </w:r>
     </w:p>
     <w:p>
@@ -7976,7 +10144,25 @@
           <w:color w:val="000000"/>
           <w:kern w:val="0"/>
         </w:rPr>
-        <w:t xml:space="preserve"> [Peliculas.Plataformas]  </w:t>
+        <w:t xml:space="preserve"> [</w:t>
+      </w:r>
+      <w:proofErr w:type="spellStart"/>
+      <w:r>
+        <w:rPr>
+          <w:rFonts w:ascii="Arial" w:hAnsi="Arial" w:cs="Arial"/>
+          <w:color w:val="000000"/>
+          <w:kern w:val="0"/>
+        </w:rPr>
+        <w:t>Peliculas.Plataformas</w:t>
+      </w:r>
+      <w:proofErr w:type="spellEnd"/>
+      <w:r>
+        <w:rPr>
+          <w:rFonts w:ascii="Arial" w:hAnsi="Arial" w:cs="Arial"/>
+          <w:color w:val="000000"/>
+          <w:kern w:val="0"/>
+        </w:rPr>
+        <w:t xml:space="preserve">]  </w:t>
       </w:r>
     </w:p>
     <w:p>
@@ -8076,7 +10262,25 @@
           <w:color w:val="000000"/>
           <w:kern w:val="0"/>
         </w:rPr>
-        <w:t xml:space="preserve"> [Peliculas.Plataformas]</w:t>
+        <w:t xml:space="preserve"> [</w:t>
+      </w:r>
+      <w:proofErr w:type="spellStart"/>
+      <w:r>
+        <w:rPr>
+          <w:rFonts w:ascii="Arial" w:hAnsi="Arial" w:cs="Arial"/>
+          <w:color w:val="000000"/>
+          <w:kern w:val="0"/>
+        </w:rPr>
+        <w:t>Peliculas.Plataformas</w:t>
+      </w:r>
+      <w:proofErr w:type="spellEnd"/>
+      <w:r>
+        <w:rPr>
+          <w:rFonts w:ascii="Arial" w:hAnsi="Arial" w:cs="Arial"/>
+          <w:color w:val="000000"/>
+          <w:kern w:val="0"/>
+        </w:rPr>
+        <w:t>]</w:t>
       </w:r>
     </w:p>
     <w:p>
@@ -8105,7 +10309,25 @@
           <w:color w:val="000000"/>
           <w:kern w:val="0"/>
         </w:rPr>
-        <w:t xml:space="preserve"> IdPelicula </w:t>
+        <w:t xml:space="preserve"> </w:t>
+      </w:r>
+      <w:proofErr w:type="spellStart"/>
+      <w:r>
+        <w:rPr>
+          <w:rFonts w:ascii="Arial" w:hAnsi="Arial" w:cs="Arial"/>
+          <w:color w:val="000000"/>
+          <w:kern w:val="0"/>
+        </w:rPr>
+        <w:t>IdPelicula</w:t>
+      </w:r>
+      <w:proofErr w:type="spellEnd"/>
+      <w:r>
+        <w:rPr>
+          <w:rFonts w:ascii="Arial" w:hAnsi="Arial" w:cs="Arial"/>
+          <w:color w:val="000000"/>
+          <w:kern w:val="0"/>
+        </w:rPr>
+        <w:t xml:space="preserve"> </w:t>
       </w:r>
       <w:r>
         <w:rPr>
@@ -8137,7 +10359,25 @@
           <w:color w:val="000000"/>
           <w:kern w:val="0"/>
         </w:rPr>
-        <w:t xml:space="preserve"> IdPlataforma </w:t>
+        <w:t xml:space="preserve"> </w:t>
+      </w:r>
+      <w:proofErr w:type="spellStart"/>
+      <w:r>
+        <w:rPr>
+          <w:rFonts w:ascii="Arial" w:hAnsi="Arial" w:cs="Arial"/>
+          <w:color w:val="000000"/>
+          <w:kern w:val="0"/>
+        </w:rPr>
+        <w:t>IdPlataforma</w:t>
+      </w:r>
+      <w:proofErr w:type="spellEnd"/>
+      <w:r>
+        <w:rPr>
+          <w:rFonts w:ascii="Arial" w:hAnsi="Arial" w:cs="Arial"/>
+          <w:color w:val="000000"/>
+          <w:kern w:val="0"/>
+        </w:rPr>
+        <w:t xml:space="preserve"> </w:t>
       </w:r>
       <w:r>
         <w:rPr>
@@ -8195,8 +10435,36 @@
           <w:color w:val="008000"/>
           <w:kern w:val="0"/>
         </w:rPr>
-        <w:t>-- rocky dejo de esta disponible en paramount</w:t>
-      </w:r>
+        <w:t xml:space="preserve">-- </w:t>
+      </w:r>
+      <w:proofErr w:type="spellStart"/>
+      <w:r>
+        <w:rPr>
+          <w:rFonts w:ascii="Arial" w:hAnsi="Arial" w:cs="Arial"/>
+          <w:color w:val="008000"/>
+          <w:kern w:val="0"/>
+        </w:rPr>
+        <w:t>rocky</w:t>
+      </w:r>
+      <w:proofErr w:type="spellEnd"/>
+      <w:r>
+        <w:rPr>
+          <w:rFonts w:ascii="Arial" w:hAnsi="Arial" w:cs="Arial"/>
+          <w:color w:val="008000"/>
+          <w:kern w:val="0"/>
+        </w:rPr>
+        <w:t xml:space="preserve"> dejo de esta disponible en </w:t>
+      </w:r>
+      <w:proofErr w:type="spellStart"/>
+      <w:r>
+        <w:rPr>
+          <w:rFonts w:ascii="Arial" w:hAnsi="Arial" w:cs="Arial"/>
+          <w:color w:val="008000"/>
+          <w:kern w:val="0"/>
+        </w:rPr>
+        <w:t>paramount</w:t>
+      </w:r>
+      <w:proofErr w:type="spellEnd"/>
     </w:p>
     <w:p>
       <w:pPr>
@@ -8224,7 +10492,25 @@
           <w:color w:val="000000"/>
           <w:kern w:val="0"/>
         </w:rPr>
-        <w:t xml:space="preserve"> [Peliculas.Plataformas] </w:t>
+        <w:t xml:space="preserve"> [</w:t>
+      </w:r>
+      <w:proofErr w:type="spellStart"/>
+      <w:r>
+        <w:rPr>
+          <w:rFonts w:ascii="Arial" w:hAnsi="Arial" w:cs="Arial"/>
+          <w:color w:val="000000"/>
+          <w:kern w:val="0"/>
+        </w:rPr>
+        <w:t>Peliculas.Plataformas</w:t>
+      </w:r>
+      <w:proofErr w:type="spellEnd"/>
+      <w:r>
+        <w:rPr>
+          <w:rFonts w:ascii="Arial" w:hAnsi="Arial" w:cs="Arial"/>
+          <w:color w:val="000000"/>
+          <w:kern w:val="0"/>
+        </w:rPr>
+        <w:t xml:space="preserve">] </w:t>
       </w:r>
       <w:r>
         <w:rPr>
@@ -8247,13 +10533,23 @@
           <w:kern w:val="0"/>
         </w:rPr>
       </w:pPr>
-      <w:r>
-        <w:rPr>
-          <w:rFonts w:ascii="Arial" w:hAnsi="Arial" w:cs="Arial"/>
-          <w:color w:val="000000"/>
-          <w:kern w:val="0"/>
-        </w:rPr>
-        <w:t xml:space="preserve">FechaBaja </w:t>
+      <w:proofErr w:type="spellStart"/>
+      <w:r>
+        <w:rPr>
+          <w:rFonts w:ascii="Arial" w:hAnsi="Arial" w:cs="Arial"/>
+          <w:color w:val="000000"/>
+          <w:kern w:val="0"/>
+        </w:rPr>
+        <w:t>FechaBaja</w:t>
+      </w:r>
+      <w:proofErr w:type="spellEnd"/>
+      <w:r>
+        <w:rPr>
+          <w:rFonts w:ascii="Arial" w:hAnsi="Arial" w:cs="Arial"/>
+          <w:color w:val="000000"/>
+          <w:kern w:val="0"/>
+        </w:rPr>
+        <w:t xml:space="preserve"> </w:t>
       </w:r>
       <w:r>
         <w:rPr>
@@ -8306,7 +10602,25 @@
           <w:color w:val="000000"/>
           <w:kern w:val="0"/>
         </w:rPr>
-        <w:t xml:space="preserve"> IdPelicula </w:t>
+        <w:t xml:space="preserve"> </w:t>
+      </w:r>
+      <w:proofErr w:type="spellStart"/>
+      <w:r>
+        <w:rPr>
+          <w:rFonts w:ascii="Arial" w:hAnsi="Arial" w:cs="Arial"/>
+          <w:color w:val="000000"/>
+          <w:kern w:val="0"/>
+        </w:rPr>
+        <w:t>IdPelicula</w:t>
+      </w:r>
+      <w:proofErr w:type="spellEnd"/>
+      <w:r>
+        <w:rPr>
+          <w:rFonts w:ascii="Arial" w:hAnsi="Arial" w:cs="Arial"/>
+          <w:color w:val="000000"/>
+          <w:kern w:val="0"/>
+        </w:rPr>
+        <w:t xml:space="preserve"> </w:t>
       </w:r>
       <w:r>
         <w:rPr>
@@ -8338,7 +10652,25 @@
           <w:color w:val="000000"/>
           <w:kern w:val="0"/>
         </w:rPr>
-        <w:t xml:space="preserve"> IdPlataforma </w:t>
+        <w:t xml:space="preserve"> </w:t>
+      </w:r>
+      <w:proofErr w:type="spellStart"/>
+      <w:r>
+        <w:rPr>
+          <w:rFonts w:ascii="Arial" w:hAnsi="Arial" w:cs="Arial"/>
+          <w:color w:val="000000"/>
+          <w:kern w:val="0"/>
+        </w:rPr>
+        <w:t>IdPlataforma</w:t>
+      </w:r>
+      <w:proofErr w:type="spellEnd"/>
+      <w:r>
+        <w:rPr>
+          <w:rFonts w:ascii="Arial" w:hAnsi="Arial" w:cs="Arial"/>
+          <w:color w:val="000000"/>
+          <w:kern w:val="0"/>
+        </w:rPr>
+        <w:t xml:space="preserve"> </w:t>
       </w:r>
       <w:r>
         <w:rPr>
@@ -8471,20 +10803,56 @@
           <w:color w:val="008000"/>
           <w:kern w:val="0"/>
         </w:rPr>
-        <w:t>-- 16) Hubo un error al momento de registrar la película de Iron Man. El Protagonista no fue Robert Downey Jr., quién interpretó el papel fue Diego Peretti.</w:t>
-      </w:r>
-    </w:p>
-    <w:p>
-      <w:pPr>
-        <w:autoSpaceDE w:val="0"/>
-        <w:autoSpaceDN w:val="0"/>
-        <w:adjustRightInd w:val="0"/>
-        <w:spacing w:after="0" w:line="240" w:lineRule="auto"/>
+        <w:t xml:space="preserve">-- 16) Hubo un error al momento de registrar la película de </w:t>
+      </w:r>
+      <w:proofErr w:type="spellStart"/>
+      <w:r>
         <w:rPr>
           <w:rFonts w:ascii="Arial" w:hAnsi="Arial" w:cs="Arial"/>
           <w:color w:val="008000"/>
           <w:kern w:val="0"/>
         </w:rPr>
+        <w:t>Iron</w:t>
+      </w:r>
+      <w:proofErr w:type="spellEnd"/>
+      <w:r>
+        <w:rPr>
+          <w:rFonts w:ascii="Arial" w:hAnsi="Arial" w:cs="Arial"/>
+          <w:color w:val="008000"/>
+          <w:kern w:val="0"/>
+        </w:rPr>
+        <w:t xml:space="preserve"> Man. El Protagonista no fue Robert Downey Jr., quién interpretó el papel fue Diego </w:t>
+      </w:r>
+      <w:proofErr w:type="spellStart"/>
+      <w:r>
+        <w:rPr>
+          <w:rFonts w:ascii="Arial" w:hAnsi="Arial" w:cs="Arial"/>
+          <w:color w:val="008000"/>
+          <w:kern w:val="0"/>
+        </w:rPr>
+        <w:t>Peretti</w:t>
+      </w:r>
+      <w:proofErr w:type="spellEnd"/>
+      <w:r>
+        <w:rPr>
+          <w:rFonts w:ascii="Arial" w:hAnsi="Arial" w:cs="Arial"/>
+          <w:color w:val="008000"/>
+          <w:kern w:val="0"/>
+        </w:rPr>
+        <w:t>.</w:t>
+      </w:r>
+    </w:p>
+    <w:p>
+      <w:pPr>
+        <w:autoSpaceDE w:val="0"/>
+        <w:autoSpaceDN w:val="0"/>
+        <w:adjustRightInd w:val="0"/>
+        <w:spacing w:after="0" w:line="240" w:lineRule="auto"/>
+        <w:rPr>
+          <w:rFonts w:ascii="Arial" w:hAnsi="Arial" w:cs="Arial"/>
+          <w:color w:val="008000"/>
+          <w:kern w:val="0"/>
+        </w:rPr>
       </w:pPr>
     </w:p>
     <w:p>
@@ -8558,8 +10926,18 @@
           <w:color w:val="000000"/>
           <w:kern w:val="0"/>
         </w:rPr>
-        <w:t xml:space="preserve"> Peliculas</w:t>
-      </w:r>
+        <w:t xml:space="preserve"> </w:t>
+      </w:r>
+      <w:proofErr w:type="spellStart"/>
+      <w:r>
+        <w:rPr>
+          <w:rFonts w:ascii="Arial" w:hAnsi="Arial" w:cs="Arial"/>
+          <w:color w:val="000000"/>
+          <w:kern w:val="0"/>
+        </w:rPr>
+        <w:t>Peliculas</w:t>
+      </w:r>
+      <w:proofErr w:type="spellEnd"/>
     </w:p>
     <w:p>
       <w:pPr>
@@ -8611,7 +10989,34 @@
           <w:color w:val="FF0000"/>
           <w:kern w:val="0"/>
         </w:rPr>
-        <w:t>'Iron%'</w:t>
+        <w:t>'</w:t>
+      </w:r>
+      <w:proofErr w:type="spellStart"/>
+      <w:r>
+        <w:rPr>
+          <w:rFonts w:ascii="Arial" w:hAnsi="Arial" w:cs="Arial"/>
+          <w:color w:val="FF0000"/>
+          <w:kern w:val="0"/>
+        </w:rPr>
+        <w:t>Iron</w:t>
+      </w:r>
+      <w:proofErr w:type="spellEnd"/>
+      <w:r>
+        <w:rPr>
+          <w:rFonts w:ascii="Arial" w:hAnsi="Arial" w:cs="Arial"/>
+          <w:color w:val="FF0000"/>
+          <w:kern w:val="0"/>
+        </w:rPr>
+        <w:t>%</w:t>
+      </w:r>
+      <w:proofErr w:type="gramStart"/>
+      <w:r>
+        <w:rPr>
+          <w:rFonts w:ascii="Arial" w:hAnsi="Arial" w:cs="Arial"/>
+          <w:color w:val="FF0000"/>
+          <w:kern w:val="0"/>
+        </w:rPr>
+        <w:t>'</w:t>
       </w:r>
       <w:r>
         <w:rPr>
@@ -8627,7 +11032,52 @@
           <w:color w:val="008000"/>
           <w:kern w:val="0"/>
         </w:rPr>
-        <w:t>-- tengo el ID=2 y titulo "iron man"</w:t>
+        <w:t>--</w:t>
+      </w:r>
+      <w:proofErr w:type="gramEnd"/>
+      <w:r>
+        <w:rPr>
+          <w:rFonts w:ascii="Arial" w:hAnsi="Arial" w:cs="Arial"/>
+          <w:color w:val="008000"/>
+          <w:kern w:val="0"/>
+        </w:rPr>
+        <w:t xml:space="preserve"> tengo el ID=2 y titulo "</w:t>
+      </w:r>
+      <w:proofErr w:type="spellStart"/>
+      <w:r>
+        <w:rPr>
+          <w:rFonts w:ascii="Arial" w:hAnsi="Arial" w:cs="Arial"/>
+          <w:color w:val="008000"/>
+          <w:kern w:val="0"/>
+        </w:rPr>
+        <w:t>iron</w:t>
+      </w:r>
+      <w:proofErr w:type="spellEnd"/>
+      <w:r>
+        <w:rPr>
+          <w:rFonts w:ascii="Arial" w:hAnsi="Arial" w:cs="Arial"/>
+          <w:color w:val="008000"/>
+          <w:kern w:val="0"/>
+        </w:rPr>
+        <w:t xml:space="preserve"> </w:t>
+      </w:r>
+      <w:proofErr w:type="spellStart"/>
+      <w:r>
+        <w:rPr>
+          <w:rFonts w:ascii="Arial" w:hAnsi="Arial" w:cs="Arial"/>
+          <w:color w:val="008000"/>
+          <w:kern w:val="0"/>
+        </w:rPr>
+        <w:t>man</w:t>
+      </w:r>
+      <w:proofErr w:type="spellEnd"/>
+      <w:r>
+        <w:rPr>
+          <w:rFonts w:ascii="Arial" w:hAnsi="Arial" w:cs="Arial"/>
+          <w:color w:val="008000"/>
+          <w:kern w:val="0"/>
+        </w:rPr>
+        <w:t>"</w:t>
       </w:r>
     </w:p>
     <w:p>
@@ -9051,7 +11501,25 @@
           <w:color w:val="FF0000"/>
           <w:kern w:val="0"/>
         </w:rPr>
-        <w:t>'Peretti'</w:t>
+        <w:t>'</w:t>
+      </w:r>
+      <w:proofErr w:type="spellStart"/>
+      <w:r>
+        <w:rPr>
+          <w:rFonts w:ascii="Arial" w:hAnsi="Arial" w:cs="Arial"/>
+          <w:color w:val="FF0000"/>
+          <w:kern w:val="0"/>
+        </w:rPr>
+        <w:t>Peretti</w:t>
+      </w:r>
+      <w:proofErr w:type="spellEnd"/>
+      <w:r>
+        <w:rPr>
+          <w:rFonts w:ascii="Arial" w:hAnsi="Arial" w:cs="Arial"/>
+          <w:color w:val="FF0000"/>
+          <w:kern w:val="0"/>
+        </w:rPr>
+        <w:t>'</w:t>
       </w:r>
       <w:r>
         <w:rPr>
@@ -9109,7 +11577,25 @@
           <w:color w:val="000000"/>
           <w:kern w:val="0"/>
         </w:rPr>
-        <w:t xml:space="preserve"> [Peliculas.Reparto] </w:t>
+        <w:t xml:space="preserve"> [</w:t>
+      </w:r>
+      <w:proofErr w:type="spellStart"/>
+      <w:r>
+        <w:rPr>
+          <w:rFonts w:ascii="Arial" w:hAnsi="Arial" w:cs="Arial"/>
+          <w:color w:val="000000"/>
+          <w:kern w:val="0"/>
+        </w:rPr>
+        <w:t>Peliculas.Reparto</w:t>
+      </w:r>
+      <w:proofErr w:type="spellEnd"/>
+      <w:r>
+        <w:rPr>
+          <w:rFonts w:ascii="Arial" w:hAnsi="Arial" w:cs="Arial"/>
+          <w:color w:val="000000"/>
+          <w:kern w:val="0"/>
+        </w:rPr>
+        <w:t xml:space="preserve">] </w:t>
       </w:r>
       <w:r>
         <w:rPr>
@@ -9132,13 +11618,23 @@
           <w:kern w:val="0"/>
         </w:rPr>
       </w:pPr>
-      <w:r>
-        <w:rPr>
-          <w:rFonts w:ascii="Arial" w:hAnsi="Arial" w:cs="Arial"/>
-          <w:color w:val="000000"/>
-          <w:kern w:val="0"/>
-        </w:rPr>
-        <w:t xml:space="preserve">IdReparto </w:t>
+      <w:proofErr w:type="spellStart"/>
+      <w:r>
+        <w:rPr>
+          <w:rFonts w:ascii="Arial" w:hAnsi="Arial" w:cs="Arial"/>
+          <w:color w:val="000000"/>
+          <w:kern w:val="0"/>
+        </w:rPr>
+        <w:t>IdReparto</w:t>
+      </w:r>
+      <w:proofErr w:type="spellEnd"/>
+      <w:r>
+        <w:rPr>
+          <w:rFonts w:ascii="Arial" w:hAnsi="Arial" w:cs="Arial"/>
+          <w:color w:val="000000"/>
+          <w:kern w:val="0"/>
+        </w:rPr>
+        <w:t xml:space="preserve"> </w:t>
       </w:r>
       <w:r>
         <w:rPr>
@@ -9183,7 +11679,25 @@
           <w:color w:val="000000"/>
           <w:kern w:val="0"/>
         </w:rPr>
-        <w:t xml:space="preserve"> IdPelicula </w:t>
+        <w:t xml:space="preserve"> </w:t>
+      </w:r>
+      <w:proofErr w:type="spellStart"/>
+      <w:r>
+        <w:rPr>
+          <w:rFonts w:ascii="Arial" w:hAnsi="Arial" w:cs="Arial"/>
+          <w:color w:val="000000"/>
+          <w:kern w:val="0"/>
+        </w:rPr>
+        <w:t>IdPelicula</w:t>
+      </w:r>
+      <w:proofErr w:type="spellEnd"/>
+      <w:r>
+        <w:rPr>
+          <w:rFonts w:ascii="Arial" w:hAnsi="Arial" w:cs="Arial"/>
+          <w:color w:val="000000"/>
+          <w:kern w:val="0"/>
+        </w:rPr>
+        <w:t xml:space="preserve"> </w:t>
       </w:r>
       <w:r>
         <w:rPr>
@@ -9247,7 +11761,25 @@
           <w:color w:val="000000"/>
           <w:kern w:val="0"/>
         </w:rPr>
-        <w:t xml:space="preserve"> IdReparto </w:t>
+        <w:t xml:space="preserve"> </w:t>
+      </w:r>
+      <w:proofErr w:type="spellStart"/>
+      <w:r>
+        <w:rPr>
+          <w:rFonts w:ascii="Arial" w:hAnsi="Arial" w:cs="Arial"/>
+          <w:color w:val="000000"/>
+          <w:kern w:val="0"/>
+        </w:rPr>
+        <w:t>IdReparto</w:t>
+      </w:r>
+      <w:proofErr w:type="spellEnd"/>
+      <w:r>
+        <w:rPr>
+          <w:rFonts w:ascii="Arial" w:hAnsi="Arial" w:cs="Arial"/>
+          <w:color w:val="000000"/>
+          <w:kern w:val="0"/>
+        </w:rPr>
+        <w:t xml:space="preserve"> </w:t>
       </w:r>
       <w:r>
         <w:rPr>
@@ -9326,7 +11858,17 @@
           <w:color w:val="000000"/>
           <w:kern w:val="0"/>
         </w:rPr>
-        <w:t xml:space="preserve"> pr</w:t>
+        <w:t xml:space="preserve"> </w:t>
+      </w:r>
+      <w:proofErr w:type="spellStart"/>
+      <w:proofErr w:type="gramStart"/>
+      <w:r>
+        <w:rPr>
+          <w:rFonts w:ascii="Arial" w:hAnsi="Arial" w:cs="Arial"/>
+          <w:color w:val="000000"/>
+          <w:kern w:val="0"/>
+        </w:rPr>
+        <w:t>pr</w:t>
       </w:r>
       <w:r>
         <w:rPr>
@@ -9344,6 +11886,8 @@
         </w:rPr>
         <w:t>IdPelicula</w:t>
       </w:r>
+      <w:proofErr w:type="spellEnd"/>
+      <w:proofErr w:type="gramEnd"/>
       <w:r>
         <w:rPr>
           <w:rFonts w:ascii="Arial" w:hAnsi="Arial" w:cs="Arial"/>
@@ -9358,7 +11902,16 @@
           <w:color w:val="000000"/>
           <w:kern w:val="0"/>
         </w:rPr>
-        <w:t xml:space="preserve"> pr</w:t>
+        <w:t xml:space="preserve"> </w:t>
+      </w:r>
+      <w:proofErr w:type="spellStart"/>
+      <w:r>
+        <w:rPr>
+          <w:rFonts w:ascii="Arial" w:hAnsi="Arial" w:cs="Arial"/>
+          <w:color w:val="000000"/>
+          <w:kern w:val="0"/>
+        </w:rPr>
+        <w:t>pr</w:t>
       </w:r>
       <w:r>
         <w:rPr>
@@ -9376,6 +11929,7 @@
         </w:rPr>
         <w:t>IdReparto</w:t>
       </w:r>
+      <w:proofErr w:type="spellEnd"/>
       <w:r>
         <w:rPr>
           <w:rFonts w:ascii="Arial" w:hAnsi="Arial" w:cs="Arial"/>
@@ -9390,7 +11944,16 @@
           <w:color w:val="000000"/>
           <w:kern w:val="0"/>
         </w:rPr>
-        <w:t xml:space="preserve"> pr</w:t>
+        <w:t xml:space="preserve"> </w:t>
+      </w:r>
+      <w:proofErr w:type="spellStart"/>
+      <w:r>
+        <w:rPr>
+          <w:rFonts w:ascii="Arial" w:hAnsi="Arial" w:cs="Arial"/>
+          <w:color w:val="000000"/>
+          <w:kern w:val="0"/>
+        </w:rPr>
+        <w:t>pr</w:t>
       </w:r>
       <w:r>
         <w:rPr>
@@ -9408,6 +11971,7 @@
         </w:rPr>
         <w:t>Protagonista</w:t>
       </w:r>
+      <w:proofErr w:type="spellEnd"/>
       <w:r>
         <w:rPr>
           <w:rFonts w:ascii="Arial" w:hAnsi="Arial" w:cs="Arial"/>
@@ -9422,7 +11986,16 @@
           <w:color w:val="000000"/>
           <w:kern w:val="0"/>
         </w:rPr>
-        <w:t xml:space="preserve"> r</w:t>
+        <w:t xml:space="preserve"> </w:t>
+      </w:r>
+      <w:proofErr w:type="spellStart"/>
+      <w:r>
+        <w:rPr>
+          <w:rFonts w:ascii="Arial" w:hAnsi="Arial" w:cs="Arial"/>
+          <w:color w:val="000000"/>
+          <w:kern w:val="0"/>
+        </w:rPr>
+        <w:t>r</w:t>
       </w:r>
       <w:r>
         <w:rPr>
@@ -9440,6 +12013,7 @@
         </w:rPr>
         <w:t>Nombre</w:t>
       </w:r>
+      <w:proofErr w:type="spellEnd"/>
       <w:r>
         <w:rPr>
           <w:rFonts w:ascii="Arial" w:hAnsi="Arial" w:cs="Arial"/>
@@ -9454,7 +12028,16 @@
           <w:color w:val="000000"/>
           <w:kern w:val="0"/>
         </w:rPr>
-        <w:t xml:space="preserve"> r</w:t>
+        <w:t xml:space="preserve"> </w:t>
+      </w:r>
+      <w:proofErr w:type="spellStart"/>
+      <w:r>
+        <w:rPr>
+          <w:rFonts w:ascii="Arial" w:hAnsi="Arial" w:cs="Arial"/>
+          <w:color w:val="000000"/>
+          <w:kern w:val="0"/>
+        </w:rPr>
+        <w:t>r</w:t>
       </w:r>
       <w:r>
         <w:rPr>
@@ -9472,6 +12055,7 @@
         </w:rPr>
         <w:t>Apellido</w:t>
       </w:r>
+      <w:proofErr w:type="spellEnd"/>
     </w:p>
     <w:p>
       <w:pPr>
@@ -9499,8 +12083,36 @@
           <w:color w:val="000000"/>
           <w:kern w:val="0"/>
         </w:rPr>
-        <w:t xml:space="preserve"> [Peliculas.Reparto] pr</w:t>
-      </w:r>
+        <w:t xml:space="preserve"> [</w:t>
+      </w:r>
+      <w:proofErr w:type="spellStart"/>
+      <w:r>
+        <w:rPr>
+          <w:rFonts w:ascii="Arial" w:hAnsi="Arial" w:cs="Arial"/>
+          <w:color w:val="000000"/>
+          <w:kern w:val="0"/>
+        </w:rPr>
+        <w:t>Peliculas.Reparto</w:t>
+      </w:r>
+      <w:proofErr w:type="spellEnd"/>
+      <w:r>
+        <w:rPr>
+          <w:rFonts w:ascii="Arial" w:hAnsi="Arial" w:cs="Arial"/>
+          <w:color w:val="000000"/>
+          <w:kern w:val="0"/>
+        </w:rPr>
+        <w:t xml:space="preserve">] </w:t>
+      </w:r>
+      <w:proofErr w:type="spellStart"/>
+      <w:r>
+        <w:rPr>
+          <w:rFonts w:ascii="Arial" w:hAnsi="Arial" w:cs="Arial"/>
+          <w:color w:val="000000"/>
+          <w:kern w:val="0"/>
+        </w:rPr>
+        <w:t>pr</w:t>
+      </w:r>
+      <w:proofErr w:type="spellEnd"/>
     </w:p>
     <w:p>
       <w:pPr>
@@ -9544,7 +12156,17 @@
           <w:color w:val="000000"/>
           <w:kern w:val="0"/>
         </w:rPr>
-        <w:t xml:space="preserve"> r</w:t>
+        <w:t xml:space="preserve"> </w:t>
+      </w:r>
+      <w:proofErr w:type="spellStart"/>
+      <w:proofErr w:type="gramStart"/>
+      <w:r>
+        <w:rPr>
+          <w:rFonts w:ascii="Arial" w:hAnsi="Arial" w:cs="Arial"/>
+          <w:color w:val="000000"/>
+          <w:kern w:val="0"/>
+        </w:rPr>
+        <w:t>r</w:t>
       </w:r>
       <w:r>
         <w:rPr>
@@ -9560,7 +12182,17 @@
           <w:color w:val="000000"/>
           <w:kern w:val="0"/>
         </w:rPr>
-        <w:t xml:space="preserve">Id </w:t>
+        <w:t>Id</w:t>
+      </w:r>
+      <w:proofErr w:type="spellEnd"/>
+      <w:proofErr w:type="gramEnd"/>
+      <w:r>
+        <w:rPr>
+          <w:rFonts w:ascii="Arial" w:hAnsi="Arial" w:cs="Arial"/>
+          <w:color w:val="000000"/>
+          <w:kern w:val="0"/>
+        </w:rPr>
+        <w:t xml:space="preserve"> </w:t>
       </w:r>
       <w:r>
         <w:rPr>
@@ -9576,7 +12208,16 @@
           <w:color w:val="000000"/>
           <w:kern w:val="0"/>
         </w:rPr>
-        <w:t xml:space="preserve"> pr</w:t>
+        <w:t xml:space="preserve"> </w:t>
+      </w:r>
+      <w:proofErr w:type="spellStart"/>
+      <w:r>
+        <w:rPr>
+          <w:rFonts w:ascii="Arial" w:hAnsi="Arial" w:cs="Arial"/>
+          <w:color w:val="000000"/>
+          <w:kern w:val="0"/>
+        </w:rPr>
+        <w:t>pr</w:t>
       </w:r>
       <w:r>
         <w:rPr>
@@ -9594,6 +12235,7 @@
         </w:rPr>
         <w:t>IdReparto</w:t>
       </w:r>
+      <w:proofErr w:type="spellEnd"/>
     </w:p>
     <w:p>
       <w:pPr>
@@ -9621,7 +12263,17 @@
           <w:color w:val="000000"/>
           <w:kern w:val="0"/>
         </w:rPr>
-        <w:t xml:space="preserve"> pr</w:t>
+        <w:t xml:space="preserve"> </w:t>
+      </w:r>
+      <w:proofErr w:type="spellStart"/>
+      <w:proofErr w:type="gramStart"/>
+      <w:r>
+        <w:rPr>
+          <w:rFonts w:ascii="Arial" w:hAnsi="Arial" w:cs="Arial"/>
+          <w:color w:val="000000"/>
+          <w:kern w:val="0"/>
+        </w:rPr>
+        <w:t>pr</w:t>
       </w:r>
       <w:r>
         <w:rPr>
@@ -9637,7 +12289,17 @@
           <w:color w:val="000000"/>
           <w:kern w:val="0"/>
         </w:rPr>
-        <w:t xml:space="preserve">IdPelicula </w:t>
+        <w:t>IdPelicula</w:t>
+      </w:r>
+      <w:proofErr w:type="spellEnd"/>
+      <w:proofErr w:type="gramEnd"/>
+      <w:r>
+        <w:rPr>
+          <w:rFonts w:ascii="Arial" w:hAnsi="Arial" w:cs="Arial"/>
+          <w:color w:val="000000"/>
+          <w:kern w:val="0"/>
+        </w:rPr>
+        <w:t xml:space="preserve"> </w:t>
       </w:r>
       <w:r>
         <w:rPr>
@@ -9669,7 +12331,16 @@
           <w:color w:val="000000"/>
           <w:kern w:val="0"/>
         </w:rPr>
-        <w:t xml:space="preserve"> pr</w:t>
+        <w:t xml:space="preserve"> </w:t>
+      </w:r>
+      <w:proofErr w:type="spellStart"/>
+      <w:r>
+        <w:rPr>
+          <w:rFonts w:ascii="Arial" w:hAnsi="Arial" w:cs="Arial"/>
+          <w:color w:val="000000"/>
+          <w:kern w:val="0"/>
+        </w:rPr>
+        <w:t>pr</w:t>
       </w:r>
       <w:r>
         <w:rPr>
@@ -9685,7 +12356,16 @@
           <w:color w:val="000000"/>
           <w:kern w:val="0"/>
         </w:rPr>
-        <w:t xml:space="preserve">Protagonista </w:t>
+        <w:t>Protagonista</w:t>
+      </w:r>
+      <w:proofErr w:type="spellEnd"/>
+      <w:r>
+        <w:rPr>
+          <w:rFonts w:ascii="Arial" w:hAnsi="Arial" w:cs="Arial"/>
+          <w:color w:val="000000"/>
+          <w:kern w:val="0"/>
+        </w:rPr>
+        <w:t xml:space="preserve"> </w:t>
       </w:r>
       <w:r>
         <w:rPr>
@@ -9830,20 +12510,56 @@
           <w:color w:val="008000"/>
           <w:kern w:val="0"/>
         </w:rPr>
-        <w:t>-- 17) La Plataforma Tubi TV cambia de firma, dado que cambiará su nombre a MaxiPrograma TV.</w:t>
-      </w:r>
-    </w:p>
-    <w:p>
-      <w:pPr>
-        <w:autoSpaceDE w:val="0"/>
-        <w:autoSpaceDN w:val="0"/>
-        <w:adjustRightInd w:val="0"/>
-        <w:spacing w:after="0" w:line="240" w:lineRule="auto"/>
+        <w:t xml:space="preserve">-- 17) La Plataforma </w:t>
+      </w:r>
+      <w:proofErr w:type="spellStart"/>
+      <w:r>
         <w:rPr>
           <w:rFonts w:ascii="Arial" w:hAnsi="Arial" w:cs="Arial"/>
           <w:color w:val="008000"/>
           <w:kern w:val="0"/>
         </w:rPr>
+        <w:t>Tubi</w:t>
+      </w:r>
+      <w:proofErr w:type="spellEnd"/>
+      <w:r>
+        <w:rPr>
+          <w:rFonts w:ascii="Arial" w:hAnsi="Arial" w:cs="Arial"/>
+          <w:color w:val="008000"/>
+          <w:kern w:val="0"/>
+        </w:rPr>
+        <w:t xml:space="preserve"> TV cambia de firma, dado que cambiará su nombre a </w:t>
+      </w:r>
+      <w:proofErr w:type="spellStart"/>
+      <w:r>
+        <w:rPr>
+          <w:rFonts w:ascii="Arial" w:hAnsi="Arial" w:cs="Arial"/>
+          <w:color w:val="008000"/>
+          <w:kern w:val="0"/>
+        </w:rPr>
+        <w:t>MaxiPrograma</w:t>
+      </w:r>
+      <w:proofErr w:type="spellEnd"/>
+      <w:r>
+        <w:rPr>
+          <w:rFonts w:ascii="Arial" w:hAnsi="Arial" w:cs="Arial"/>
+          <w:color w:val="008000"/>
+          <w:kern w:val="0"/>
+        </w:rPr>
+        <w:t xml:space="preserve"> TV.</w:t>
+      </w:r>
+    </w:p>
+    <w:p>
+      <w:pPr>
+        <w:autoSpaceDE w:val="0"/>
+        <w:autoSpaceDN w:val="0"/>
+        <w:adjustRightInd w:val="0"/>
+        <w:spacing w:after="0" w:line="240" w:lineRule="auto"/>
+        <w:rPr>
+          <w:rFonts w:ascii="Arial" w:hAnsi="Arial" w:cs="Arial"/>
+          <w:color w:val="008000"/>
+          <w:kern w:val="0"/>
+        </w:rPr>
       </w:pPr>
     </w:p>
     <w:p>
@@ -9936,6 +12652,7 @@
       <w:r>
         <w:rPr>
           <w:rFonts w:ascii="Arial" w:hAnsi="Arial" w:cs="Arial"/>
+          <w:noProof/>
           <w:color w:val="000000"/>
           <w:kern w:val="0"/>
         </w:rPr>
@@ -10069,7 +12786,25 @@
           <w:color w:val="FF0000"/>
           <w:kern w:val="0"/>
         </w:rPr>
-        <w:t>'MaxiPrograma TV'</w:t>
+        <w:t>'</w:t>
+      </w:r>
+      <w:proofErr w:type="spellStart"/>
+      <w:r>
+        <w:rPr>
+          <w:rFonts w:ascii="Arial" w:hAnsi="Arial" w:cs="Arial"/>
+          <w:color w:val="FF0000"/>
+          <w:kern w:val="0"/>
+        </w:rPr>
+        <w:t>MaxiPrograma</w:t>
+      </w:r>
+      <w:proofErr w:type="spellEnd"/>
+      <w:r>
+        <w:rPr>
+          <w:rFonts w:ascii="Arial" w:hAnsi="Arial" w:cs="Arial"/>
+          <w:color w:val="FF0000"/>
+          <w:kern w:val="0"/>
+        </w:rPr>
+        <w:t xml:space="preserve"> TV'</w:t>
       </w:r>
     </w:p>
     <w:p>
@@ -10146,6 +12881,7 @@
       <w:r>
         <w:rPr>
           <w:rFonts w:ascii="Arial" w:hAnsi="Arial" w:cs="Arial"/>
+          <w:noProof/>
           <w:color w:val="000000"/>
           <w:kern w:val="0"/>
         </w:rPr>
@@ -10207,16 +12943,2396 @@
         <w:spacing w:after="0" w:line="240" w:lineRule="auto"/>
         <w:rPr>
           <w:rFonts w:ascii="Arial" w:hAnsi="Arial" w:cs="Arial"/>
+          <w:color w:val="008000"/>
+          <w:kern w:val="0"/>
+        </w:rPr>
+      </w:pPr>
+      <w:r>
+        <w:rPr>
+          <w:rFonts w:ascii="Arial" w:hAnsi="Arial" w:cs="Arial"/>
+          <w:color w:val="008000"/>
+          <w:kern w:val="0"/>
+        </w:rPr>
+        <w:t>-- 18) La Película de Spiderman cambia su Clasificación de PG-13 a 'Apta para todos los Públicos'.</w:t>
+      </w:r>
+    </w:p>
+    <w:p>
+      <w:pPr>
+        <w:autoSpaceDE w:val="0"/>
+        <w:autoSpaceDN w:val="0"/>
+        <w:adjustRightInd w:val="0"/>
+        <w:spacing w:after="0" w:line="240" w:lineRule="auto"/>
+        <w:rPr>
+          <w:rFonts w:ascii="Arial" w:hAnsi="Arial" w:cs="Arial"/>
+          <w:color w:val="008000"/>
+          <w:kern w:val="0"/>
+        </w:rPr>
+      </w:pPr>
+    </w:p>
+    <w:p>
+      <w:pPr>
+        <w:autoSpaceDE w:val="0"/>
+        <w:autoSpaceDN w:val="0"/>
+        <w:adjustRightInd w:val="0"/>
+        <w:spacing w:after="0" w:line="240" w:lineRule="auto"/>
+        <w:rPr>
+          <w:rFonts w:ascii="Consolas" w:hAnsi="Consolas" w:cs="Consolas"/>
+          <w:color w:val="000000"/>
+          <w:kern w:val="0"/>
+          <w:sz w:val="19"/>
+          <w:szCs w:val="19"/>
+        </w:rPr>
+      </w:pPr>
+    </w:p>
+    <w:p>
+      <w:pPr>
+        <w:autoSpaceDE w:val="0"/>
+        <w:autoSpaceDN w:val="0"/>
+        <w:adjustRightInd w:val="0"/>
+        <w:spacing w:after="0" w:line="240" w:lineRule="auto"/>
+        <w:rPr>
+          <w:rFonts w:ascii="Arial" w:hAnsi="Arial" w:cs="Arial"/>
+          <w:color w:val="000000"/>
+          <w:kern w:val="0"/>
+        </w:rPr>
+      </w:pPr>
+      <w:r>
+        <w:rPr>
+          <w:rFonts w:ascii="Arial" w:hAnsi="Arial" w:cs="Arial"/>
+          <w:color w:val="0000FF"/>
+          <w:kern w:val="0"/>
+        </w:rPr>
+        <w:t>SELECT</w:t>
+      </w:r>
+      <w:r>
+        <w:rPr>
+          <w:rFonts w:ascii="Arial" w:hAnsi="Arial" w:cs="Arial"/>
+          <w:color w:val="000000"/>
+          <w:kern w:val="0"/>
+        </w:rPr>
+        <w:t xml:space="preserve"> Id</w:t>
+      </w:r>
+      <w:r>
+        <w:rPr>
+          <w:rFonts w:ascii="Arial" w:hAnsi="Arial" w:cs="Arial"/>
+          <w:color w:val="808080"/>
+          <w:kern w:val="0"/>
+        </w:rPr>
+        <w:t>,</w:t>
+      </w:r>
+      <w:r>
+        <w:rPr>
+          <w:rFonts w:ascii="Arial" w:hAnsi="Arial" w:cs="Arial"/>
+          <w:color w:val="000000"/>
+          <w:kern w:val="0"/>
+        </w:rPr>
+        <w:t xml:space="preserve"> Titulo </w:t>
+      </w:r>
+      <w:r>
+        <w:rPr>
+          <w:rFonts w:ascii="Arial" w:hAnsi="Arial" w:cs="Arial"/>
+          <w:color w:val="0000FF"/>
+          <w:kern w:val="0"/>
+        </w:rPr>
+        <w:t>FROM</w:t>
+      </w:r>
+      <w:r>
+        <w:rPr>
+          <w:rFonts w:ascii="Arial" w:hAnsi="Arial" w:cs="Arial"/>
+          <w:color w:val="000000"/>
+          <w:kern w:val="0"/>
+        </w:rPr>
+        <w:t xml:space="preserve"> </w:t>
+      </w:r>
+      <w:proofErr w:type="spellStart"/>
+      <w:r>
+        <w:rPr>
+          <w:rFonts w:ascii="Arial" w:hAnsi="Arial" w:cs="Arial"/>
+          <w:color w:val="000000"/>
+          <w:kern w:val="0"/>
+        </w:rPr>
+        <w:t>Peliculas</w:t>
+      </w:r>
+      <w:proofErr w:type="spellEnd"/>
+      <w:r>
+        <w:rPr>
+          <w:rFonts w:ascii="Arial" w:hAnsi="Arial" w:cs="Arial"/>
+          <w:color w:val="000000"/>
+          <w:kern w:val="0"/>
+        </w:rPr>
+        <w:t xml:space="preserve"> </w:t>
+      </w:r>
+      <w:r>
+        <w:rPr>
+          <w:rFonts w:ascii="Arial" w:hAnsi="Arial" w:cs="Arial"/>
+          <w:color w:val="0000FF"/>
+          <w:kern w:val="0"/>
+        </w:rPr>
+        <w:t>WHERE</w:t>
+      </w:r>
+      <w:r>
+        <w:rPr>
+          <w:rFonts w:ascii="Arial" w:hAnsi="Arial" w:cs="Arial"/>
+          <w:color w:val="000000"/>
+          <w:kern w:val="0"/>
+        </w:rPr>
+        <w:t xml:space="preserve"> Titulo </w:t>
+      </w:r>
+      <w:r>
+        <w:rPr>
+          <w:rFonts w:ascii="Arial" w:hAnsi="Arial" w:cs="Arial"/>
+          <w:color w:val="808080"/>
+          <w:kern w:val="0"/>
+        </w:rPr>
+        <w:t>LIKE</w:t>
+      </w:r>
+      <w:r>
+        <w:rPr>
+          <w:rFonts w:ascii="Arial" w:hAnsi="Arial" w:cs="Arial"/>
+          <w:color w:val="000000"/>
+          <w:kern w:val="0"/>
+        </w:rPr>
+        <w:t xml:space="preserve"> </w:t>
+      </w:r>
+      <w:r>
+        <w:rPr>
+          <w:rFonts w:ascii="Arial" w:hAnsi="Arial" w:cs="Arial"/>
+          <w:color w:val="FF0000"/>
+          <w:kern w:val="0"/>
+        </w:rPr>
+        <w:t>'</w:t>
+      </w:r>
+      <w:proofErr w:type="spellStart"/>
+      <w:r>
+        <w:rPr>
+          <w:rFonts w:ascii="Arial" w:hAnsi="Arial" w:cs="Arial"/>
+          <w:color w:val="FF0000"/>
+          <w:kern w:val="0"/>
+        </w:rPr>
+        <w:t>Spid</w:t>
+      </w:r>
+      <w:proofErr w:type="spellEnd"/>
+      <w:r>
+        <w:rPr>
+          <w:rFonts w:ascii="Arial" w:hAnsi="Arial" w:cs="Arial"/>
+          <w:color w:val="FF0000"/>
+          <w:kern w:val="0"/>
+        </w:rPr>
+        <w:t>%'</w:t>
+      </w:r>
+      <w:r>
+        <w:rPr>
+          <w:rFonts w:ascii="Arial" w:hAnsi="Arial" w:cs="Arial"/>
+          <w:color w:val="000000"/>
+          <w:kern w:val="0"/>
+        </w:rPr>
+        <w:t xml:space="preserve"> </w:t>
+      </w:r>
+      <w:r>
+        <w:rPr>
+          <w:rFonts w:ascii="Arial" w:hAnsi="Arial" w:cs="Arial"/>
+          <w:color w:val="008000"/>
+          <w:kern w:val="0"/>
+        </w:rPr>
+        <w:t xml:space="preserve">-- id </w:t>
+      </w:r>
+      <w:proofErr w:type="spellStart"/>
+      <w:r>
+        <w:rPr>
+          <w:rFonts w:ascii="Arial" w:hAnsi="Arial" w:cs="Arial"/>
+          <w:color w:val="008000"/>
+          <w:kern w:val="0"/>
+        </w:rPr>
+        <w:t>spiderman</w:t>
+      </w:r>
+      <w:proofErr w:type="spellEnd"/>
+      <w:r>
+        <w:rPr>
+          <w:rFonts w:ascii="Arial" w:hAnsi="Arial" w:cs="Arial"/>
+          <w:color w:val="008000"/>
+          <w:kern w:val="0"/>
+        </w:rPr>
+        <w:t xml:space="preserve"> = 12</w:t>
+      </w:r>
+    </w:p>
+    <w:p>
+      <w:pPr>
+        <w:autoSpaceDE w:val="0"/>
+        <w:autoSpaceDN w:val="0"/>
+        <w:adjustRightInd w:val="0"/>
+        <w:spacing w:after="0" w:line="240" w:lineRule="auto"/>
+        <w:rPr>
+          <w:rFonts w:ascii="Arial" w:hAnsi="Arial" w:cs="Arial"/>
+          <w:color w:val="000000"/>
+          <w:kern w:val="0"/>
+        </w:rPr>
+      </w:pPr>
+    </w:p>
+    <w:p>
+      <w:pPr>
+        <w:autoSpaceDE w:val="0"/>
+        <w:autoSpaceDN w:val="0"/>
+        <w:adjustRightInd w:val="0"/>
+        <w:spacing w:after="0" w:line="240" w:lineRule="auto"/>
+        <w:rPr>
+          <w:rFonts w:ascii="Arial" w:hAnsi="Arial" w:cs="Arial"/>
+          <w:color w:val="000000"/>
+          <w:kern w:val="0"/>
+        </w:rPr>
+      </w:pPr>
+    </w:p>
+    <w:p>
+      <w:pPr>
+        <w:autoSpaceDE w:val="0"/>
+        <w:autoSpaceDN w:val="0"/>
+        <w:adjustRightInd w:val="0"/>
+        <w:spacing w:after="0" w:line="240" w:lineRule="auto"/>
+        <w:rPr>
+          <w:rFonts w:ascii="Arial" w:hAnsi="Arial" w:cs="Arial"/>
+          <w:color w:val="000000"/>
+          <w:kern w:val="0"/>
+        </w:rPr>
+      </w:pPr>
+      <w:r>
+        <w:rPr>
+          <w:rFonts w:ascii="Arial" w:hAnsi="Arial" w:cs="Arial"/>
+          <w:color w:val="0000FF"/>
+          <w:kern w:val="0"/>
+        </w:rPr>
+        <w:t>SELECT</w:t>
+      </w:r>
+      <w:r>
+        <w:rPr>
+          <w:rFonts w:ascii="Arial" w:hAnsi="Arial" w:cs="Arial"/>
+          <w:color w:val="000000"/>
+          <w:kern w:val="0"/>
+        </w:rPr>
+        <w:t xml:space="preserve"> Id</w:t>
+      </w:r>
+      <w:r>
+        <w:rPr>
+          <w:rFonts w:ascii="Arial" w:hAnsi="Arial" w:cs="Arial"/>
+          <w:color w:val="808080"/>
+          <w:kern w:val="0"/>
+        </w:rPr>
+        <w:t>,</w:t>
+      </w:r>
+      <w:r>
+        <w:rPr>
+          <w:rFonts w:ascii="Arial" w:hAnsi="Arial" w:cs="Arial"/>
+          <w:color w:val="000000"/>
+          <w:kern w:val="0"/>
+        </w:rPr>
+        <w:t xml:space="preserve"> </w:t>
+      </w:r>
+      <w:proofErr w:type="spellStart"/>
+      <w:r>
+        <w:rPr>
+          <w:rFonts w:ascii="Arial" w:hAnsi="Arial" w:cs="Arial"/>
+          <w:color w:val="000000"/>
+          <w:kern w:val="0"/>
+        </w:rPr>
+        <w:t>Descripcion</w:t>
+      </w:r>
+      <w:proofErr w:type="spellEnd"/>
+      <w:r>
+        <w:rPr>
+          <w:rFonts w:ascii="Arial" w:hAnsi="Arial" w:cs="Arial"/>
+          <w:color w:val="000000"/>
+          <w:kern w:val="0"/>
+        </w:rPr>
+        <w:t xml:space="preserve"> </w:t>
+      </w:r>
+      <w:r>
+        <w:rPr>
+          <w:rFonts w:ascii="Arial" w:hAnsi="Arial" w:cs="Arial"/>
+          <w:color w:val="0000FF"/>
+          <w:kern w:val="0"/>
+        </w:rPr>
+        <w:t>FROM</w:t>
+      </w:r>
+      <w:r>
+        <w:rPr>
+          <w:rFonts w:ascii="Arial" w:hAnsi="Arial" w:cs="Arial"/>
+          <w:color w:val="000000"/>
+          <w:kern w:val="0"/>
+        </w:rPr>
+        <w:t xml:space="preserve"> Clasificaciones </w:t>
+      </w:r>
+      <w:r>
+        <w:rPr>
+          <w:rFonts w:ascii="Arial" w:hAnsi="Arial" w:cs="Arial"/>
+          <w:color w:val="0000FF"/>
+          <w:kern w:val="0"/>
+        </w:rPr>
+        <w:t>WHERE</w:t>
+      </w:r>
+      <w:r>
+        <w:rPr>
+          <w:rFonts w:ascii="Arial" w:hAnsi="Arial" w:cs="Arial"/>
+          <w:color w:val="000000"/>
+          <w:kern w:val="0"/>
+        </w:rPr>
+        <w:t xml:space="preserve"> </w:t>
+      </w:r>
+      <w:proofErr w:type="spellStart"/>
+      <w:r>
+        <w:rPr>
+          <w:rFonts w:ascii="Arial" w:hAnsi="Arial" w:cs="Arial"/>
+          <w:color w:val="000000"/>
+          <w:kern w:val="0"/>
+        </w:rPr>
+        <w:t>Descripcion</w:t>
+      </w:r>
+      <w:proofErr w:type="spellEnd"/>
+      <w:r>
+        <w:rPr>
+          <w:rFonts w:ascii="Arial" w:hAnsi="Arial" w:cs="Arial"/>
+          <w:color w:val="000000"/>
+          <w:kern w:val="0"/>
+        </w:rPr>
+        <w:t xml:space="preserve"> </w:t>
+      </w:r>
+      <w:r>
+        <w:rPr>
+          <w:rFonts w:ascii="Arial" w:hAnsi="Arial" w:cs="Arial"/>
+          <w:color w:val="808080"/>
+          <w:kern w:val="0"/>
+        </w:rPr>
+        <w:t>LIKE</w:t>
+      </w:r>
+      <w:r>
+        <w:rPr>
+          <w:rFonts w:ascii="Arial" w:hAnsi="Arial" w:cs="Arial"/>
+          <w:color w:val="000000"/>
+          <w:kern w:val="0"/>
+        </w:rPr>
+        <w:t xml:space="preserve"> </w:t>
+      </w:r>
+      <w:r>
+        <w:rPr>
+          <w:rFonts w:ascii="Arial" w:hAnsi="Arial" w:cs="Arial"/>
+          <w:color w:val="FF0000"/>
+          <w:kern w:val="0"/>
+        </w:rPr>
+        <w:t>'PG-13%</w:t>
+      </w:r>
+      <w:proofErr w:type="gramStart"/>
+      <w:r>
+        <w:rPr>
+          <w:rFonts w:ascii="Arial" w:hAnsi="Arial" w:cs="Arial"/>
+          <w:color w:val="FF0000"/>
+          <w:kern w:val="0"/>
+        </w:rPr>
+        <w:t>'</w:t>
+      </w:r>
+      <w:r>
+        <w:rPr>
+          <w:rFonts w:ascii="Arial" w:hAnsi="Arial" w:cs="Arial"/>
+          <w:color w:val="000000"/>
+          <w:kern w:val="0"/>
+        </w:rPr>
+        <w:t xml:space="preserve">  </w:t>
+      </w:r>
+      <w:r>
+        <w:rPr>
+          <w:rFonts w:ascii="Arial" w:hAnsi="Arial" w:cs="Arial"/>
+          <w:color w:val="008000"/>
+          <w:kern w:val="0"/>
+        </w:rPr>
+        <w:t>--</w:t>
+      </w:r>
+      <w:proofErr w:type="gramEnd"/>
+      <w:r>
+        <w:rPr>
+          <w:rFonts w:ascii="Arial" w:hAnsi="Arial" w:cs="Arial"/>
+          <w:color w:val="008000"/>
+          <w:kern w:val="0"/>
+        </w:rPr>
+        <w:t xml:space="preserve"> id de PG-13 = 3</w:t>
+      </w:r>
+    </w:p>
+    <w:p>
+      <w:pPr>
+        <w:autoSpaceDE w:val="0"/>
+        <w:autoSpaceDN w:val="0"/>
+        <w:adjustRightInd w:val="0"/>
+        <w:spacing w:after="0" w:line="240" w:lineRule="auto"/>
+        <w:rPr>
+          <w:rFonts w:ascii="Arial" w:hAnsi="Arial" w:cs="Arial"/>
+          <w:color w:val="000000"/>
+          <w:kern w:val="0"/>
+        </w:rPr>
+      </w:pPr>
+      <w:r>
+        <w:rPr>
+          <w:rFonts w:ascii="Arial" w:hAnsi="Arial" w:cs="Arial"/>
+          <w:color w:val="0000FF"/>
+          <w:kern w:val="0"/>
+        </w:rPr>
+        <w:t>SELECT</w:t>
+      </w:r>
+      <w:r>
+        <w:rPr>
+          <w:rFonts w:ascii="Arial" w:hAnsi="Arial" w:cs="Arial"/>
+          <w:color w:val="000000"/>
+          <w:kern w:val="0"/>
+        </w:rPr>
+        <w:t xml:space="preserve"> Id</w:t>
+      </w:r>
+      <w:r>
+        <w:rPr>
+          <w:rFonts w:ascii="Arial" w:hAnsi="Arial" w:cs="Arial"/>
+          <w:color w:val="808080"/>
+          <w:kern w:val="0"/>
+        </w:rPr>
+        <w:t>,</w:t>
+      </w:r>
+      <w:r>
+        <w:rPr>
+          <w:rFonts w:ascii="Arial" w:hAnsi="Arial" w:cs="Arial"/>
+          <w:color w:val="000000"/>
+          <w:kern w:val="0"/>
+        </w:rPr>
+        <w:t xml:space="preserve"> </w:t>
+      </w:r>
+      <w:proofErr w:type="spellStart"/>
+      <w:r>
+        <w:rPr>
+          <w:rFonts w:ascii="Arial" w:hAnsi="Arial" w:cs="Arial"/>
+          <w:color w:val="000000"/>
+          <w:kern w:val="0"/>
+        </w:rPr>
+        <w:t>Descripcion</w:t>
+      </w:r>
+      <w:proofErr w:type="spellEnd"/>
+      <w:r>
+        <w:rPr>
+          <w:rFonts w:ascii="Arial" w:hAnsi="Arial" w:cs="Arial"/>
+          <w:color w:val="000000"/>
+          <w:kern w:val="0"/>
+        </w:rPr>
+        <w:t xml:space="preserve"> </w:t>
+      </w:r>
+      <w:r>
+        <w:rPr>
+          <w:rFonts w:ascii="Arial" w:hAnsi="Arial" w:cs="Arial"/>
+          <w:color w:val="0000FF"/>
+          <w:kern w:val="0"/>
+        </w:rPr>
+        <w:t>FROM</w:t>
+      </w:r>
+      <w:r>
+        <w:rPr>
+          <w:rFonts w:ascii="Arial" w:hAnsi="Arial" w:cs="Arial"/>
+          <w:color w:val="000000"/>
+          <w:kern w:val="0"/>
+        </w:rPr>
+        <w:t xml:space="preserve"> Clasificaciones </w:t>
+      </w:r>
+      <w:r>
+        <w:rPr>
+          <w:rFonts w:ascii="Arial" w:hAnsi="Arial" w:cs="Arial"/>
+          <w:color w:val="0000FF"/>
+          <w:kern w:val="0"/>
+        </w:rPr>
+        <w:t>WHERE</w:t>
+      </w:r>
+      <w:r>
+        <w:rPr>
+          <w:rFonts w:ascii="Arial" w:hAnsi="Arial" w:cs="Arial"/>
+          <w:color w:val="000000"/>
+          <w:kern w:val="0"/>
+        </w:rPr>
+        <w:t xml:space="preserve"> </w:t>
+      </w:r>
+      <w:proofErr w:type="spellStart"/>
+      <w:r>
+        <w:rPr>
+          <w:rFonts w:ascii="Arial" w:hAnsi="Arial" w:cs="Arial"/>
+          <w:color w:val="000000"/>
+          <w:kern w:val="0"/>
+        </w:rPr>
+        <w:t>Descripcion</w:t>
+      </w:r>
+      <w:proofErr w:type="spellEnd"/>
+      <w:r>
+        <w:rPr>
+          <w:rFonts w:ascii="Arial" w:hAnsi="Arial" w:cs="Arial"/>
+          <w:color w:val="000000"/>
+          <w:kern w:val="0"/>
+        </w:rPr>
+        <w:t xml:space="preserve"> </w:t>
+      </w:r>
+      <w:r>
+        <w:rPr>
+          <w:rFonts w:ascii="Arial" w:hAnsi="Arial" w:cs="Arial"/>
+          <w:color w:val="808080"/>
+          <w:kern w:val="0"/>
+        </w:rPr>
+        <w:t>LIKE</w:t>
+      </w:r>
+      <w:r>
+        <w:rPr>
+          <w:rFonts w:ascii="Arial" w:hAnsi="Arial" w:cs="Arial"/>
+          <w:color w:val="000000"/>
+          <w:kern w:val="0"/>
+        </w:rPr>
+        <w:t xml:space="preserve"> </w:t>
+      </w:r>
+      <w:r>
+        <w:rPr>
+          <w:rFonts w:ascii="Arial" w:hAnsi="Arial" w:cs="Arial"/>
+          <w:color w:val="FF0000"/>
+          <w:kern w:val="0"/>
+        </w:rPr>
+        <w:t>'%Apta para%'</w:t>
+      </w:r>
+      <w:r>
+        <w:rPr>
+          <w:rFonts w:ascii="Arial" w:hAnsi="Arial" w:cs="Arial"/>
+          <w:color w:val="000000"/>
+          <w:kern w:val="0"/>
+        </w:rPr>
+        <w:t xml:space="preserve">   </w:t>
+      </w:r>
+      <w:r>
+        <w:rPr>
+          <w:rFonts w:ascii="Arial" w:hAnsi="Arial" w:cs="Arial"/>
+          <w:color w:val="008000"/>
+          <w:kern w:val="0"/>
+        </w:rPr>
+        <w:t xml:space="preserve">-- id apta para todo </w:t>
+      </w:r>
+      <w:proofErr w:type="spellStart"/>
+      <w:r>
+        <w:rPr>
+          <w:rFonts w:ascii="Arial" w:hAnsi="Arial" w:cs="Arial"/>
+          <w:color w:val="008000"/>
+          <w:kern w:val="0"/>
+        </w:rPr>
+        <w:t>publico</w:t>
+      </w:r>
+      <w:proofErr w:type="spellEnd"/>
+      <w:r>
+        <w:rPr>
+          <w:rFonts w:ascii="Arial" w:hAnsi="Arial" w:cs="Arial"/>
+          <w:color w:val="008000"/>
+          <w:kern w:val="0"/>
+        </w:rPr>
+        <w:t xml:space="preserve"> = 1</w:t>
+      </w:r>
+    </w:p>
+    <w:p>
+      <w:pPr>
+        <w:autoSpaceDE w:val="0"/>
+        <w:autoSpaceDN w:val="0"/>
+        <w:adjustRightInd w:val="0"/>
+        <w:spacing w:after="0" w:line="240" w:lineRule="auto"/>
+        <w:rPr>
+          <w:rFonts w:ascii="Arial" w:hAnsi="Arial" w:cs="Arial"/>
+          <w:color w:val="000000"/>
+          <w:kern w:val="0"/>
+        </w:rPr>
+      </w:pPr>
+    </w:p>
+    <w:p>
+      <w:pPr>
+        <w:autoSpaceDE w:val="0"/>
+        <w:autoSpaceDN w:val="0"/>
+        <w:adjustRightInd w:val="0"/>
+        <w:spacing w:after="0" w:line="240" w:lineRule="auto"/>
+        <w:rPr>
+          <w:rFonts w:ascii="Arial" w:hAnsi="Arial" w:cs="Arial"/>
+          <w:color w:val="000000"/>
+          <w:kern w:val="0"/>
+        </w:rPr>
+      </w:pPr>
+      <w:r>
+        <w:rPr>
+          <w:rFonts w:ascii="Arial" w:hAnsi="Arial" w:cs="Arial"/>
+          <w:color w:val="0000FF"/>
+          <w:kern w:val="0"/>
+        </w:rPr>
+        <w:t>SELECT</w:t>
+      </w:r>
+      <w:r>
+        <w:rPr>
+          <w:rFonts w:ascii="Arial" w:hAnsi="Arial" w:cs="Arial"/>
+          <w:color w:val="000000"/>
+          <w:kern w:val="0"/>
+        </w:rPr>
+        <w:t xml:space="preserve"> Id </w:t>
+      </w:r>
+      <w:r>
+        <w:rPr>
+          <w:rFonts w:ascii="Arial" w:hAnsi="Arial" w:cs="Arial"/>
+          <w:color w:val="0000FF"/>
+          <w:kern w:val="0"/>
+        </w:rPr>
+        <w:t>FROM</w:t>
+      </w:r>
+      <w:r>
+        <w:rPr>
+          <w:rFonts w:ascii="Arial" w:hAnsi="Arial" w:cs="Arial"/>
+          <w:color w:val="000000"/>
+          <w:kern w:val="0"/>
+        </w:rPr>
+        <w:t xml:space="preserve"> [</w:t>
+      </w:r>
+      <w:proofErr w:type="spellStart"/>
+      <w:r>
+        <w:rPr>
+          <w:rFonts w:ascii="Arial" w:hAnsi="Arial" w:cs="Arial"/>
+          <w:color w:val="000000"/>
+          <w:kern w:val="0"/>
+        </w:rPr>
+        <w:t>Peliculas.Clasificaciones</w:t>
+      </w:r>
+      <w:proofErr w:type="spellEnd"/>
+      <w:r>
+        <w:rPr>
+          <w:rFonts w:ascii="Arial" w:hAnsi="Arial" w:cs="Arial"/>
+          <w:color w:val="000000"/>
+          <w:kern w:val="0"/>
+        </w:rPr>
+        <w:t xml:space="preserve">] </w:t>
+      </w:r>
+      <w:r>
+        <w:rPr>
+          <w:rFonts w:ascii="Arial" w:hAnsi="Arial" w:cs="Arial"/>
+          <w:color w:val="0000FF"/>
+          <w:kern w:val="0"/>
+        </w:rPr>
+        <w:t>WHERE</w:t>
+      </w:r>
+      <w:r>
+        <w:rPr>
+          <w:rFonts w:ascii="Arial" w:hAnsi="Arial" w:cs="Arial"/>
+          <w:color w:val="000000"/>
+          <w:kern w:val="0"/>
+        </w:rPr>
+        <w:t xml:space="preserve"> </w:t>
+      </w:r>
+      <w:proofErr w:type="spellStart"/>
+      <w:r>
+        <w:rPr>
+          <w:rFonts w:ascii="Arial" w:hAnsi="Arial" w:cs="Arial"/>
+          <w:color w:val="000000"/>
+          <w:kern w:val="0"/>
+        </w:rPr>
+        <w:t>IdPelicula</w:t>
+      </w:r>
+      <w:proofErr w:type="spellEnd"/>
+      <w:r>
+        <w:rPr>
+          <w:rFonts w:ascii="Arial" w:hAnsi="Arial" w:cs="Arial"/>
+          <w:color w:val="000000"/>
+          <w:kern w:val="0"/>
+        </w:rPr>
+        <w:t xml:space="preserve"> </w:t>
+      </w:r>
+      <w:r>
+        <w:rPr>
+          <w:rFonts w:ascii="Arial" w:hAnsi="Arial" w:cs="Arial"/>
+          <w:color w:val="808080"/>
+          <w:kern w:val="0"/>
+        </w:rPr>
+        <w:t>=</w:t>
+      </w:r>
+      <w:r>
+        <w:rPr>
+          <w:rFonts w:ascii="Arial" w:hAnsi="Arial" w:cs="Arial"/>
+          <w:color w:val="000000"/>
+          <w:kern w:val="0"/>
+        </w:rPr>
+        <w:t xml:space="preserve"> 12 </w:t>
+      </w:r>
+      <w:r>
+        <w:rPr>
+          <w:rFonts w:ascii="Arial" w:hAnsi="Arial" w:cs="Arial"/>
+          <w:color w:val="808080"/>
+          <w:kern w:val="0"/>
+        </w:rPr>
+        <w:t>AND</w:t>
+      </w:r>
+      <w:r>
+        <w:rPr>
+          <w:rFonts w:ascii="Arial" w:hAnsi="Arial" w:cs="Arial"/>
+          <w:color w:val="000000"/>
+          <w:kern w:val="0"/>
+        </w:rPr>
+        <w:t xml:space="preserve"> </w:t>
+      </w:r>
+      <w:proofErr w:type="spellStart"/>
+      <w:r>
+        <w:rPr>
+          <w:rFonts w:ascii="Arial" w:hAnsi="Arial" w:cs="Arial"/>
+          <w:color w:val="000000"/>
+          <w:kern w:val="0"/>
+        </w:rPr>
+        <w:t>IdClasificacion</w:t>
+      </w:r>
+      <w:proofErr w:type="spellEnd"/>
+      <w:r>
+        <w:rPr>
+          <w:rFonts w:ascii="Arial" w:hAnsi="Arial" w:cs="Arial"/>
+          <w:color w:val="000000"/>
+          <w:kern w:val="0"/>
+        </w:rPr>
+        <w:t xml:space="preserve"> </w:t>
+      </w:r>
+      <w:r>
+        <w:rPr>
+          <w:rFonts w:ascii="Arial" w:hAnsi="Arial" w:cs="Arial"/>
+          <w:color w:val="808080"/>
+          <w:kern w:val="0"/>
+        </w:rPr>
+        <w:t>=</w:t>
+      </w:r>
+      <w:r>
+        <w:rPr>
+          <w:rFonts w:ascii="Arial" w:hAnsi="Arial" w:cs="Arial"/>
+          <w:color w:val="000000"/>
+          <w:kern w:val="0"/>
+        </w:rPr>
+        <w:t xml:space="preserve"> </w:t>
+      </w:r>
+      <w:proofErr w:type="gramStart"/>
+      <w:r>
+        <w:rPr>
+          <w:rFonts w:ascii="Arial" w:hAnsi="Arial" w:cs="Arial"/>
+          <w:color w:val="000000"/>
+          <w:kern w:val="0"/>
+        </w:rPr>
+        <w:t xml:space="preserve">3  </w:t>
+      </w:r>
+      <w:r>
+        <w:rPr>
+          <w:rFonts w:ascii="Arial" w:hAnsi="Arial" w:cs="Arial"/>
+          <w:color w:val="008000"/>
+          <w:kern w:val="0"/>
+        </w:rPr>
+        <w:t>--</w:t>
+      </w:r>
+      <w:proofErr w:type="gramEnd"/>
+      <w:r>
+        <w:rPr>
+          <w:rFonts w:ascii="Arial" w:hAnsi="Arial" w:cs="Arial"/>
+          <w:color w:val="008000"/>
+          <w:kern w:val="0"/>
+        </w:rPr>
+        <w:t xml:space="preserve"> -&gt; ID = 12</w:t>
+      </w:r>
+    </w:p>
+    <w:p>
+      <w:pPr>
+        <w:rPr>
+          <w:rFonts w:ascii="Arial" w:hAnsi="Arial" w:cs="Arial"/>
+          <w:color w:val="000000"/>
+          <w:kern w:val="0"/>
+        </w:rPr>
+      </w:pPr>
+      <w:r>
+        <w:rPr>
+          <w:rFonts w:ascii="Arial" w:hAnsi="Arial" w:cs="Arial"/>
+          <w:color w:val="000000"/>
+          <w:kern w:val="0"/>
+        </w:rPr>
+        <w:br w:type="page"/>
+      </w:r>
+    </w:p>
+    <w:p>
+      <w:pPr>
+        <w:autoSpaceDE w:val="0"/>
+        <w:autoSpaceDN w:val="0"/>
+        <w:adjustRightInd w:val="0"/>
+        <w:spacing w:after="0" w:line="240" w:lineRule="auto"/>
+        <w:rPr>
+          <w:rFonts w:ascii="Arial" w:hAnsi="Arial" w:cs="Arial"/>
+          <w:color w:val="000000"/>
+          <w:kern w:val="0"/>
+        </w:rPr>
+      </w:pPr>
+      <w:r>
+        <w:rPr>
+          <w:rFonts w:ascii="Arial" w:hAnsi="Arial" w:cs="Arial"/>
+          <w:color w:val="008000"/>
+          <w:kern w:val="0"/>
+        </w:rPr>
+        <w:lastRenderedPageBreak/>
+        <w:t xml:space="preserve">-- CONSULTA PARA ANTES Y DESPUES DEL UPDATE MOSTRANDO EL ANTES Y DESPUES </w:t>
+      </w:r>
+    </w:p>
+    <w:p>
+      <w:pPr>
+        <w:autoSpaceDE w:val="0"/>
+        <w:autoSpaceDN w:val="0"/>
+        <w:adjustRightInd w:val="0"/>
+        <w:spacing w:after="0" w:line="240" w:lineRule="auto"/>
+        <w:rPr>
+          <w:rFonts w:ascii="Arial" w:hAnsi="Arial" w:cs="Arial"/>
+          <w:color w:val="000000"/>
+          <w:kern w:val="0"/>
+        </w:rPr>
+      </w:pPr>
+      <w:r>
+        <w:rPr>
+          <w:rFonts w:ascii="Arial" w:hAnsi="Arial" w:cs="Arial"/>
+          <w:color w:val="0000FF"/>
+          <w:kern w:val="0"/>
+        </w:rPr>
+        <w:t>SELECT</w:t>
+      </w:r>
+      <w:r>
+        <w:rPr>
+          <w:rFonts w:ascii="Arial" w:hAnsi="Arial" w:cs="Arial"/>
+          <w:color w:val="000000"/>
+          <w:kern w:val="0"/>
+        </w:rPr>
+        <w:t xml:space="preserve"> </w:t>
+      </w:r>
+      <w:proofErr w:type="spellStart"/>
+      <w:proofErr w:type="gramStart"/>
+      <w:r>
+        <w:rPr>
+          <w:rFonts w:ascii="Arial" w:hAnsi="Arial" w:cs="Arial"/>
+          <w:color w:val="000000"/>
+          <w:kern w:val="0"/>
+        </w:rPr>
+        <w:t>P</w:t>
+      </w:r>
+      <w:r>
+        <w:rPr>
+          <w:rFonts w:ascii="Arial" w:hAnsi="Arial" w:cs="Arial"/>
+          <w:color w:val="808080"/>
+          <w:kern w:val="0"/>
+        </w:rPr>
+        <w:t>.</w:t>
+      </w:r>
+      <w:r>
+        <w:rPr>
+          <w:rFonts w:ascii="Arial" w:hAnsi="Arial" w:cs="Arial"/>
+          <w:color w:val="000000"/>
+          <w:kern w:val="0"/>
+        </w:rPr>
+        <w:t>Titulo</w:t>
+      </w:r>
+      <w:proofErr w:type="spellEnd"/>
+      <w:proofErr w:type="gramEnd"/>
+      <w:r>
+        <w:rPr>
+          <w:rFonts w:ascii="Arial" w:hAnsi="Arial" w:cs="Arial"/>
+          <w:color w:val="000000"/>
+          <w:kern w:val="0"/>
+        </w:rPr>
+        <w:t xml:space="preserve"> </w:t>
+      </w:r>
+      <w:r>
+        <w:rPr>
+          <w:rFonts w:ascii="Arial" w:hAnsi="Arial" w:cs="Arial"/>
+          <w:color w:val="0000FF"/>
+          <w:kern w:val="0"/>
+        </w:rPr>
+        <w:t>AS</w:t>
+      </w:r>
+      <w:r>
+        <w:rPr>
+          <w:rFonts w:ascii="Arial" w:hAnsi="Arial" w:cs="Arial"/>
+          <w:color w:val="000000"/>
+          <w:kern w:val="0"/>
+        </w:rPr>
+        <w:t xml:space="preserve"> </w:t>
+      </w:r>
+      <w:proofErr w:type="spellStart"/>
+      <w:r>
+        <w:rPr>
+          <w:rFonts w:ascii="Arial" w:hAnsi="Arial" w:cs="Arial"/>
+          <w:color w:val="000000"/>
+          <w:kern w:val="0"/>
+        </w:rPr>
+        <w:t>Pelicula</w:t>
+      </w:r>
+      <w:proofErr w:type="spellEnd"/>
+      <w:r>
+        <w:rPr>
+          <w:rFonts w:ascii="Arial" w:hAnsi="Arial" w:cs="Arial"/>
+          <w:color w:val="808080"/>
+          <w:kern w:val="0"/>
+        </w:rPr>
+        <w:t>,</w:t>
+      </w:r>
+      <w:r>
+        <w:rPr>
+          <w:rFonts w:ascii="Arial" w:hAnsi="Arial" w:cs="Arial"/>
+          <w:color w:val="000000"/>
+          <w:kern w:val="0"/>
+        </w:rPr>
+        <w:t xml:space="preserve"> </w:t>
+      </w:r>
+      <w:proofErr w:type="spellStart"/>
+      <w:r>
+        <w:rPr>
+          <w:rFonts w:ascii="Arial" w:hAnsi="Arial" w:cs="Arial"/>
+          <w:color w:val="000000"/>
+          <w:kern w:val="0"/>
+        </w:rPr>
+        <w:t>C</w:t>
+      </w:r>
+      <w:r>
+        <w:rPr>
+          <w:rFonts w:ascii="Arial" w:hAnsi="Arial" w:cs="Arial"/>
+          <w:color w:val="808080"/>
+          <w:kern w:val="0"/>
+        </w:rPr>
+        <w:t>.</w:t>
+      </w:r>
+      <w:r>
+        <w:rPr>
+          <w:rFonts w:ascii="Arial" w:hAnsi="Arial" w:cs="Arial"/>
+          <w:color w:val="000000"/>
+          <w:kern w:val="0"/>
+        </w:rPr>
+        <w:t>Descripcion</w:t>
+      </w:r>
+      <w:proofErr w:type="spellEnd"/>
+      <w:r>
+        <w:rPr>
+          <w:rFonts w:ascii="Arial" w:hAnsi="Arial" w:cs="Arial"/>
+          <w:color w:val="000000"/>
+          <w:kern w:val="0"/>
+        </w:rPr>
+        <w:t xml:space="preserve"> </w:t>
+      </w:r>
+      <w:r>
+        <w:rPr>
+          <w:rFonts w:ascii="Arial" w:hAnsi="Arial" w:cs="Arial"/>
+          <w:color w:val="0000FF"/>
+          <w:kern w:val="0"/>
+        </w:rPr>
+        <w:t>as</w:t>
+      </w:r>
+      <w:r>
+        <w:rPr>
+          <w:rFonts w:ascii="Arial" w:hAnsi="Arial" w:cs="Arial"/>
+          <w:color w:val="000000"/>
+          <w:kern w:val="0"/>
+        </w:rPr>
+        <w:t xml:space="preserve"> </w:t>
+      </w:r>
+      <w:proofErr w:type="spellStart"/>
+      <w:r>
+        <w:rPr>
+          <w:rFonts w:ascii="Arial" w:hAnsi="Arial" w:cs="Arial"/>
+          <w:color w:val="000000"/>
+          <w:kern w:val="0"/>
+        </w:rPr>
+        <w:t>Clasificacion</w:t>
+      </w:r>
+      <w:proofErr w:type="spellEnd"/>
+    </w:p>
+    <w:p>
+      <w:pPr>
+        <w:autoSpaceDE w:val="0"/>
+        <w:autoSpaceDN w:val="0"/>
+        <w:adjustRightInd w:val="0"/>
+        <w:spacing w:after="0" w:line="240" w:lineRule="auto"/>
+        <w:rPr>
+          <w:rFonts w:ascii="Arial" w:hAnsi="Arial" w:cs="Arial"/>
+          <w:color w:val="000000"/>
+          <w:kern w:val="0"/>
+        </w:rPr>
+      </w:pPr>
+      <w:r>
+        <w:rPr>
+          <w:rFonts w:ascii="Arial" w:hAnsi="Arial" w:cs="Arial"/>
+          <w:color w:val="0000FF"/>
+          <w:kern w:val="0"/>
+        </w:rPr>
+        <w:t>FROM</w:t>
+      </w:r>
+      <w:r>
+        <w:rPr>
+          <w:rFonts w:ascii="Arial" w:hAnsi="Arial" w:cs="Arial"/>
+          <w:color w:val="000000"/>
+          <w:kern w:val="0"/>
+        </w:rPr>
+        <w:t xml:space="preserve"> [</w:t>
+      </w:r>
+      <w:proofErr w:type="spellStart"/>
+      <w:r>
+        <w:rPr>
+          <w:rFonts w:ascii="Arial" w:hAnsi="Arial" w:cs="Arial"/>
+          <w:color w:val="000000"/>
+          <w:kern w:val="0"/>
+        </w:rPr>
+        <w:t>Peliculas.Clasificaciones</w:t>
+      </w:r>
+      <w:proofErr w:type="spellEnd"/>
+      <w:r>
+        <w:rPr>
+          <w:rFonts w:ascii="Arial" w:hAnsi="Arial" w:cs="Arial"/>
+          <w:color w:val="000000"/>
+          <w:kern w:val="0"/>
+        </w:rPr>
+        <w:t>] PC</w:t>
+      </w:r>
+    </w:p>
+    <w:p>
+      <w:pPr>
+        <w:autoSpaceDE w:val="0"/>
+        <w:autoSpaceDN w:val="0"/>
+        <w:adjustRightInd w:val="0"/>
+        <w:spacing w:after="0" w:line="240" w:lineRule="auto"/>
+        <w:rPr>
+          <w:rFonts w:ascii="Arial" w:hAnsi="Arial" w:cs="Arial"/>
+          <w:color w:val="000000"/>
+          <w:kern w:val="0"/>
+        </w:rPr>
+      </w:pPr>
+      <w:r>
+        <w:rPr>
+          <w:rFonts w:ascii="Arial" w:hAnsi="Arial" w:cs="Arial"/>
+          <w:color w:val="808080"/>
+          <w:kern w:val="0"/>
+        </w:rPr>
+        <w:t>JOIN</w:t>
+      </w:r>
+      <w:r>
+        <w:rPr>
+          <w:rFonts w:ascii="Arial" w:hAnsi="Arial" w:cs="Arial"/>
+          <w:color w:val="000000"/>
+          <w:kern w:val="0"/>
+        </w:rPr>
+        <w:t xml:space="preserve"> </w:t>
+      </w:r>
+      <w:proofErr w:type="spellStart"/>
+      <w:r>
+        <w:rPr>
+          <w:rFonts w:ascii="Arial" w:hAnsi="Arial" w:cs="Arial"/>
+          <w:color w:val="000000"/>
+          <w:kern w:val="0"/>
+        </w:rPr>
+        <w:t>Peliculas</w:t>
+      </w:r>
+      <w:proofErr w:type="spellEnd"/>
+      <w:r>
+        <w:rPr>
+          <w:rFonts w:ascii="Arial" w:hAnsi="Arial" w:cs="Arial"/>
+          <w:color w:val="000000"/>
+          <w:kern w:val="0"/>
+        </w:rPr>
+        <w:t xml:space="preserve"> P </w:t>
+      </w:r>
+      <w:r>
+        <w:rPr>
+          <w:rFonts w:ascii="Arial" w:hAnsi="Arial" w:cs="Arial"/>
+          <w:color w:val="0000FF"/>
+          <w:kern w:val="0"/>
+        </w:rPr>
+        <w:t>ON</w:t>
+      </w:r>
+      <w:r>
+        <w:rPr>
+          <w:rFonts w:ascii="Arial" w:hAnsi="Arial" w:cs="Arial"/>
+          <w:color w:val="000000"/>
+          <w:kern w:val="0"/>
+        </w:rPr>
+        <w:t xml:space="preserve"> </w:t>
+      </w:r>
+      <w:proofErr w:type="spellStart"/>
+      <w:proofErr w:type="gramStart"/>
+      <w:r>
+        <w:rPr>
+          <w:rFonts w:ascii="Arial" w:hAnsi="Arial" w:cs="Arial"/>
+          <w:color w:val="000000"/>
+          <w:kern w:val="0"/>
+        </w:rPr>
+        <w:t>P</w:t>
+      </w:r>
+      <w:r>
+        <w:rPr>
+          <w:rFonts w:ascii="Arial" w:hAnsi="Arial" w:cs="Arial"/>
+          <w:color w:val="808080"/>
+          <w:kern w:val="0"/>
+        </w:rPr>
+        <w:t>.</w:t>
+      </w:r>
+      <w:r>
+        <w:rPr>
+          <w:rFonts w:ascii="Arial" w:hAnsi="Arial" w:cs="Arial"/>
+          <w:color w:val="000000"/>
+          <w:kern w:val="0"/>
+        </w:rPr>
+        <w:t>Id</w:t>
+      </w:r>
+      <w:proofErr w:type="spellEnd"/>
+      <w:proofErr w:type="gramEnd"/>
+      <w:r>
+        <w:rPr>
+          <w:rFonts w:ascii="Arial" w:hAnsi="Arial" w:cs="Arial"/>
+          <w:color w:val="000000"/>
+          <w:kern w:val="0"/>
+        </w:rPr>
+        <w:t xml:space="preserve"> </w:t>
+      </w:r>
+      <w:r>
+        <w:rPr>
+          <w:rFonts w:ascii="Arial" w:hAnsi="Arial" w:cs="Arial"/>
+          <w:color w:val="808080"/>
+          <w:kern w:val="0"/>
+        </w:rPr>
+        <w:t>=</w:t>
+      </w:r>
+      <w:r>
+        <w:rPr>
+          <w:rFonts w:ascii="Arial" w:hAnsi="Arial" w:cs="Arial"/>
+          <w:color w:val="000000"/>
+          <w:kern w:val="0"/>
+        </w:rPr>
+        <w:t xml:space="preserve"> </w:t>
+      </w:r>
+      <w:proofErr w:type="spellStart"/>
+      <w:r>
+        <w:rPr>
+          <w:rFonts w:ascii="Arial" w:hAnsi="Arial" w:cs="Arial"/>
+          <w:color w:val="000000"/>
+          <w:kern w:val="0"/>
+        </w:rPr>
+        <w:t>PC</w:t>
+      </w:r>
+      <w:r>
+        <w:rPr>
+          <w:rFonts w:ascii="Arial" w:hAnsi="Arial" w:cs="Arial"/>
+          <w:color w:val="808080"/>
+          <w:kern w:val="0"/>
+        </w:rPr>
+        <w:t>.</w:t>
+      </w:r>
+      <w:r>
+        <w:rPr>
+          <w:rFonts w:ascii="Arial" w:hAnsi="Arial" w:cs="Arial"/>
+          <w:color w:val="000000"/>
+          <w:kern w:val="0"/>
+        </w:rPr>
+        <w:t>IdPelicula</w:t>
+      </w:r>
+      <w:proofErr w:type="spellEnd"/>
+    </w:p>
+    <w:p>
+      <w:pPr>
+        <w:autoSpaceDE w:val="0"/>
+        <w:autoSpaceDN w:val="0"/>
+        <w:adjustRightInd w:val="0"/>
+        <w:spacing w:after="0" w:line="240" w:lineRule="auto"/>
+        <w:rPr>
+          <w:rFonts w:ascii="Arial" w:hAnsi="Arial" w:cs="Arial"/>
+          <w:color w:val="000000"/>
+          <w:kern w:val="0"/>
+        </w:rPr>
+      </w:pPr>
+      <w:r>
+        <w:rPr>
+          <w:rFonts w:ascii="Arial" w:hAnsi="Arial" w:cs="Arial"/>
+          <w:color w:val="808080"/>
+          <w:kern w:val="0"/>
+        </w:rPr>
+        <w:t>JOIN</w:t>
+      </w:r>
+      <w:r>
+        <w:rPr>
+          <w:rFonts w:ascii="Arial" w:hAnsi="Arial" w:cs="Arial"/>
+          <w:color w:val="000000"/>
+          <w:kern w:val="0"/>
+        </w:rPr>
+        <w:t xml:space="preserve"> Clasificaciones C </w:t>
+      </w:r>
+      <w:r>
+        <w:rPr>
+          <w:rFonts w:ascii="Arial" w:hAnsi="Arial" w:cs="Arial"/>
+          <w:color w:val="0000FF"/>
+          <w:kern w:val="0"/>
+        </w:rPr>
+        <w:t>ON</w:t>
+      </w:r>
+      <w:r>
+        <w:rPr>
+          <w:rFonts w:ascii="Arial" w:hAnsi="Arial" w:cs="Arial"/>
+          <w:color w:val="000000"/>
+          <w:kern w:val="0"/>
+        </w:rPr>
+        <w:t xml:space="preserve"> </w:t>
+      </w:r>
+      <w:proofErr w:type="spellStart"/>
+      <w:proofErr w:type="gramStart"/>
+      <w:r>
+        <w:rPr>
+          <w:rFonts w:ascii="Arial" w:hAnsi="Arial" w:cs="Arial"/>
+          <w:color w:val="000000"/>
+          <w:kern w:val="0"/>
+        </w:rPr>
+        <w:t>C</w:t>
+      </w:r>
+      <w:r>
+        <w:rPr>
+          <w:rFonts w:ascii="Arial" w:hAnsi="Arial" w:cs="Arial"/>
+          <w:color w:val="808080"/>
+          <w:kern w:val="0"/>
+        </w:rPr>
+        <w:t>.</w:t>
+      </w:r>
+      <w:r>
+        <w:rPr>
+          <w:rFonts w:ascii="Arial" w:hAnsi="Arial" w:cs="Arial"/>
+          <w:color w:val="000000"/>
+          <w:kern w:val="0"/>
+        </w:rPr>
+        <w:t>Id</w:t>
+      </w:r>
+      <w:proofErr w:type="spellEnd"/>
+      <w:proofErr w:type="gramEnd"/>
+      <w:r>
+        <w:rPr>
+          <w:rFonts w:ascii="Arial" w:hAnsi="Arial" w:cs="Arial"/>
+          <w:color w:val="000000"/>
+          <w:kern w:val="0"/>
+        </w:rPr>
+        <w:t xml:space="preserve"> </w:t>
+      </w:r>
+      <w:r>
+        <w:rPr>
+          <w:rFonts w:ascii="Arial" w:hAnsi="Arial" w:cs="Arial"/>
+          <w:color w:val="808080"/>
+          <w:kern w:val="0"/>
+        </w:rPr>
+        <w:t>=</w:t>
+      </w:r>
+      <w:r>
+        <w:rPr>
+          <w:rFonts w:ascii="Arial" w:hAnsi="Arial" w:cs="Arial"/>
+          <w:color w:val="000000"/>
+          <w:kern w:val="0"/>
+        </w:rPr>
+        <w:t xml:space="preserve"> </w:t>
+      </w:r>
+      <w:proofErr w:type="spellStart"/>
+      <w:r>
+        <w:rPr>
+          <w:rFonts w:ascii="Arial" w:hAnsi="Arial" w:cs="Arial"/>
+          <w:color w:val="000000"/>
+          <w:kern w:val="0"/>
+        </w:rPr>
+        <w:t>PC</w:t>
+      </w:r>
+      <w:r>
+        <w:rPr>
+          <w:rFonts w:ascii="Arial" w:hAnsi="Arial" w:cs="Arial"/>
+          <w:color w:val="808080"/>
+          <w:kern w:val="0"/>
+        </w:rPr>
+        <w:t>.</w:t>
+      </w:r>
+      <w:r>
+        <w:rPr>
+          <w:rFonts w:ascii="Arial" w:hAnsi="Arial" w:cs="Arial"/>
+          <w:color w:val="000000"/>
+          <w:kern w:val="0"/>
+        </w:rPr>
+        <w:t>IdClasificacion</w:t>
+      </w:r>
+      <w:proofErr w:type="spellEnd"/>
+    </w:p>
+    <w:p>
+      <w:pPr>
+        <w:autoSpaceDE w:val="0"/>
+        <w:autoSpaceDN w:val="0"/>
+        <w:adjustRightInd w:val="0"/>
+        <w:spacing w:after="0" w:line="240" w:lineRule="auto"/>
+        <w:rPr>
+          <w:rFonts w:ascii="Arial" w:hAnsi="Arial" w:cs="Arial"/>
+          <w:color w:val="000000"/>
+          <w:kern w:val="0"/>
+        </w:rPr>
+      </w:pPr>
+      <w:r>
+        <w:rPr>
+          <w:rFonts w:ascii="Arial" w:hAnsi="Arial" w:cs="Arial"/>
+          <w:color w:val="0000FF"/>
+          <w:kern w:val="0"/>
+        </w:rPr>
+        <w:t>WHERE</w:t>
+      </w:r>
+      <w:r>
+        <w:rPr>
+          <w:rFonts w:ascii="Arial" w:hAnsi="Arial" w:cs="Arial"/>
+          <w:color w:val="000000"/>
+          <w:kern w:val="0"/>
+        </w:rPr>
+        <w:t xml:space="preserve"> </w:t>
+      </w:r>
+      <w:proofErr w:type="spellStart"/>
+      <w:proofErr w:type="gramStart"/>
+      <w:r>
+        <w:rPr>
+          <w:rFonts w:ascii="Arial" w:hAnsi="Arial" w:cs="Arial"/>
+          <w:color w:val="000000"/>
+          <w:kern w:val="0"/>
+        </w:rPr>
+        <w:t>PC</w:t>
+      </w:r>
+      <w:r>
+        <w:rPr>
+          <w:rFonts w:ascii="Arial" w:hAnsi="Arial" w:cs="Arial"/>
+          <w:color w:val="808080"/>
+          <w:kern w:val="0"/>
+        </w:rPr>
+        <w:t>.</w:t>
+      </w:r>
+      <w:r>
+        <w:rPr>
+          <w:rFonts w:ascii="Arial" w:hAnsi="Arial" w:cs="Arial"/>
+          <w:color w:val="000000"/>
+          <w:kern w:val="0"/>
+        </w:rPr>
+        <w:t>IdPelicula</w:t>
+      </w:r>
+      <w:proofErr w:type="spellEnd"/>
+      <w:proofErr w:type="gramEnd"/>
+      <w:r>
+        <w:rPr>
+          <w:rFonts w:ascii="Arial" w:hAnsi="Arial" w:cs="Arial"/>
+          <w:color w:val="000000"/>
+          <w:kern w:val="0"/>
+        </w:rPr>
+        <w:t xml:space="preserve"> </w:t>
+      </w:r>
+      <w:r>
+        <w:rPr>
+          <w:rFonts w:ascii="Arial" w:hAnsi="Arial" w:cs="Arial"/>
+          <w:color w:val="808080"/>
+          <w:kern w:val="0"/>
+        </w:rPr>
+        <w:t>=</w:t>
+      </w:r>
+      <w:r>
+        <w:rPr>
+          <w:rFonts w:ascii="Arial" w:hAnsi="Arial" w:cs="Arial"/>
+          <w:color w:val="000000"/>
+          <w:kern w:val="0"/>
+        </w:rPr>
+        <w:t xml:space="preserve"> 12 </w:t>
+      </w:r>
+    </w:p>
+    <w:p>
+      <w:pPr>
+        <w:autoSpaceDE w:val="0"/>
+        <w:autoSpaceDN w:val="0"/>
+        <w:adjustRightInd w:val="0"/>
+        <w:spacing w:after="0" w:line="240" w:lineRule="auto"/>
+        <w:rPr>
+          <w:rFonts w:ascii="Arial" w:hAnsi="Arial" w:cs="Arial"/>
+          <w:color w:val="000000"/>
+          <w:kern w:val="0"/>
+        </w:rPr>
+      </w:pPr>
+    </w:p>
+    <w:p>
+      <w:pPr>
+        <w:autoSpaceDE w:val="0"/>
+        <w:autoSpaceDN w:val="0"/>
+        <w:adjustRightInd w:val="0"/>
+        <w:spacing w:after="0" w:line="240" w:lineRule="auto"/>
+        <w:jc w:val="center"/>
+        <w:rPr>
+          <w:rFonts w:ascii="Arial" w:hAnsi="Arial" w:cs="Arial"/>
+          <w:color w:val="000000"/>
+          <w:kern w:val="0"/>
+        </w:rPr>
+      </w:pPr>
+      <w:r>
+        <w:rPr>
+          <w:rFonts w:ascii="Arial" w:hAnsi="Arial" w:cs="Arial"/>
+          <w:color w:val="000000"/>
+          <w:kern w:val="0"/>
+        </w:rPr>
+        <w:drawing>
+          <wp:inline distT="0" distB="0" distL="0" distR="0" wp14:anchorId="37471380" wp14:editId="2C4BBF95">
+            <wp:extent cx="6396733" cy="680225"/>
+            <wp:effectExtent l="0" t="0" r="4445" b="5715"/>
+            <wp:docPr id="17" name="Imagen 17"/>
+            <wp:cNvGraphicFramePr>
+              <a:graphicFrameLocks xmlns:a="http://schemas.openxmlformats.org/drawingml/2006/main" noChangeAspect="1"/>
+            </wp:cNvGraphicFramePr>
+            <a:graphic xmlns:a="http://schemas.openxmlformats.org/drawingml/2006/main">
+              <a:graphicData uri="http://schemas.openxmlformats.org/drawingml/2006/picture">
+                <pic:pic xmlns:pic="http://schemas.openxmlformats.org/drawingml/2006/picture">
+                  <pic:nvPicPr>
+                    <pic:cNvPr id="1" name=""/>
+                    <pic:cNvPicPr/>
+                  </pic:nvPicPr>
+                  <pic:blipFill>
+                    <a:blip r:embed="rId19"/>
+                    <a:stretch>
+                      <a:fillRect/>
+                    </a:stretch>
+                  </pic:blipFill>
+                  <pic:spPr>
+                    <a:xfrm>
+                      <a:off x="0" y="0"/>
+                      <a:ext cx="6406957" cy="681312"/>
+                    </a:xfrm>
+                    <a:prstGeom prst="rect">
+                      <a:avLst/>
+                    </a:prstGeom>
+                  </pic:spPr>
+                </pic:pic>
+              </a:graphicData>
+            </a:graphic>
+          </wp:inline>
+        </w:drawing>
+      </w:r>
+    </w:p>
+    <w:p>
+      <w:pPr>
+        <w:autoSpaceDE w:val="0"/>
+        <w:autoSpaceDN w:val="0"/>
+        <w:adjustRightInd w:val="0"/>
+        <w:spacing w:after="0" w:line="240" w:lineRule="auto"/>
+        <w:rPr>
+          <w:rFonts w:ascii="Arial" w:hAnsi="Arial" w:cs="Arial"/>
+          <w:color w:val="000000"/>
+          <w:kern w:val="0"/>
+        </w:rPr>
+      </w:pPr>
+    </w:p>
+    <w:p>
+      <w:pPr>
+        <w:autoSpaceDE w:val="0"/>
+        <w:autoSpaceDN w:val="0"/>
+        <w:adjustRightInd w:val="0"/>
+        <w:spacing w:after="0" w:line="240" w:lineRule="auto"/>
+        <w:rPr>
+          <w:rFonts w:ascii="Arial" w:hAnsi="Arial" w:cs="Arial"/>
+          <w:color w:val="000000"/>
+          <w:kern w:val="0"/>
+        </w:rPr>
+      </w:pPr>
+      <w:r>
+        <w:rPr>
+          <w:rFonts w:ascii="Arial" w:hAnsi="Arial" w:cs="Arial"/>
+          <w:color w:val="FF00FF"/>
+          <w:kern w:val="0"/>
+        </w:rPr>
+        <w:t>UPDATE</w:t>
+      </w:r>
+      <w:r>
+        <w:rPr>
+          <w:rFonts w:ascii="Arial" w:hAnsi="Arial" w:cs="Arial"/>
+          <w:color w:val="000000"/>
+          <w:kern w:val="0"/>
+        </w:rPr>
+        <w:t xml:space="preserve"> [</w:t>
+      </w:r>
+      <w:proofErr w:type="spellStart"/>
+      <w:r>
+        <w:rPr>
+          <w:rFonts w:ascii="Arial" w:hAnsi="Arial" w:cs="Arial"/>
+          <w:color w:val="000000"/>
+          <w:kern w:val="0"/>
+        </w:rPr>
+        <w:t>Peliculas.Clasificaciones</w:t>
+      </w:r>
+      <w:proofErr w:type="spellEnd"/>
+      <w:r>
+        <w:rPr>
+          <w:rFonts w:ascii="Arial" w:hAnsi="Arial" w:cs="Arial"/>
+          <w:color w:val="000000"/>
+          <w:kern w:val="0"/>
+        </w:rPr>
+        <w:t xml:space="preserve">] </w:t>
+      </w:r>
+      <w:r>
+        <w:rPr>
+          <w:rFonts w:ascii="Arial" w:hAnsi="Arial" w:cs="Arial"/>
+          <w:color w:val="0000FF"/>
+          <w:kern w:val="0"/>
+        </w:rPr>
+        <w:t>SET</w:t>
+      </w:r>
+      <w:r>
+        <w:rPr>
+          <w:rFonts w:ascii="Arial" w:hAnsi="Arial" w:cs="Arial"/>
+          <w:color w:val="000000"/>
+          <w:kern w:val="0"/>
+        </w:rPr>
+        <w:tab/>
+      </w:r>
+      <w:r>
+        <w:rPr>
+          <w:rFonts w:ascii="Arial" w:hAnsi="Arial" w:cs="Arial"/>
+          <w:color w:val="000000"/>
+          <w:kern w:val="0"/>
+        </w:rPr>
+        <w:tab/>
+      </w:r>
+      <w:r>
+        <w:rPr>
+          <w:rFonts w:ascii="Arial" w:hAnsi="Arial" w:cs="Arial"/>
+          <w:color w:val="000000"/>
+          <w:kern w:val="0"/>
+        </w:rPr>
+        <w:tab/>
+      </w:r>
+      <w:r>
+        <w:rPr>
+          <w:rFonts w:ascii="Arial" w:hAnsi="Arial" w:cs="Arial"/>
+          <w:color w:val="008000"/>
+          <w:kern w:val="0"/>
+        </w:rPr>
+        <w:t xml:space="preserve">-- </w:t>
+      </w:r>
+      <w:proofErr w:type="spellStart"/>
+      <w:r>
+        <w:rPr>
+          <w:rFonts w:ascii="Arial" w:hAnsi="Arial" w:cs="Arial"/>
+          <w:color w:val="008000"/>
+          <w:kern w:val="0"/>
+        </w:rPr>
+        <w:t>SET</w:t>
+      </w:r>
+      <w:proofErr w:type="spellEnd"/>
+      <w:r>
+        <w:rPr>
+          <w:rFonts w:ascii="Arial" w:hAnsi="Arial" w:cs="Arial"/>
+          <w:color w:val="008000"/>
+          <w:kern w:val="0"/>
+        </w:rPr>
+        <w:t xml:space="preserve"> es lo que voy a cambiar</w:t>
+      </w:r>
+    </w:p>
+    <w:p>
+      <w:pPr>
+        <w:autoSpaceDE w:val="0"/>
+        <w:autoSpaceDN w:val="0"/>
+        <w:adjustRightInd w:val="0"/>
+        <w:spacing w:after="0" w:line="240" w:lineRule="auto"/>
+        <w:rPr>
+          <w:rFonts w:ascii="Arial" w:hAnsi="Arial" w:cs="Arial"/>
+          <w:color w:val="000000"/>
+          <w:kern w:val="0"/>
+        </w:rPr>
+      </w:pPr>
+      <w:proofErr w:type="spellStart"/>
+      <w:r>
+        <w:rPr>
+          <w:rFonts w:ascii="Arial" w:hAnsi="Arial" w:cs="Arial"/>
+          <w:color w:val="000000"/>
+          <w:kern w:val="0"/>
+        </w:rPr>
+        <w:t>IdClasificacion</w:t>
+      </w:r>
+      <w:proofErr w:type="spellEnd"/>
+      <w:r>
+        <w:rPr>
+          <w:rFonts w:ascii="Arial" w:hAnsi="Arial" w:cs="Arial"/>
+          <w:color w:val="000000"/>
+          <w:kern w:val="0"/>
+        </w:rPr>
+        <w:t xml:space="preserve"> </w:t>
+      </w:r>
+      <w:r>
+        <w:rPr>
+          <w:rFonts w:ascii="Arial" w:hAnsi="Arial" w:cs="Arial"/>
+          <w:color w:val="808080"/>
+          <w:kern w:val="0"/>
+        </w:rPr>
+        <w:t>=</w:t>
+      </w:r>
+      <w:r>
+        <w:rPr>
+          <w:rFonts w:ascii="Arial" w:hAnsi="Arial" w:cs="Arial"/>
+          <w:color w:val="000000"/>
+          <w:kern w:val="0"/>
+        </w:rPr>
+        <w:t xml:space="preserve"> 1</w:t>
+      </w:r>
+    </w:p>
+    <w:p>
+      <w:pPr>
+        <w:autoSpaceDE w:val="0"/>
+        <w:autoSpaceDN w:val="0"/>
+        <w:adjustRightInd w:val="0"/>
+        <w:spacing w:after="0" w:line="240" w:lineRule="auto"/>
+        <w:rPr>
+          <w:rFonts w:ascii="Arial" w:hAnsi="Arial" w:cs="Arial"/>
+          <w:color w:val="000000"/>
+          <w:kern w:val="0"/>
+        </w:rPr>
+      </w:pPr>
+      <w:r>
+        <w:rPr>
+          <w:rFonts w:ascii="Arial" w:hAnsi="Arial" w:cs="Arial"/>
+          <w:color w:val="0000FF"/>
+          <w:kern w:val="0"/>
+        </w:rPr>
+        <w:t>WHERE</w:t>
+      </w:r>
+      <w:r>
+        <w:rPr>
+          <w:rFonts w:ascii="Arial" w:hAnsi="Arial" w:cs="Arial"/>
+          <w:color w:val="000000"/>
+          <w:kern w:val="0"/>
+        </w:rPr>
+        <w:t xml:space="preserve"> </w:t>
+      </w:r>
+      <w:proofErr w:type="spellStart"/>
+      <w:r>
+        <w:rPr>
+          <w:rFonts w:ascii="Arial" w:hAnsi="Arial" w:cs="Arial"/>
+          <w:color w:val="000000"/>
+          <w:kern w:val="0"/>
+        </w:rPr>
+        <w:t>IdPelicula</w:t>
+      </w:r>
+      <w:proofErr w:type="spellEnd"/>
+      <w:r>
+        <w:rPr>
+          <w:rFonts w:ascii="Arial" w:hAnsi="Arial" w:cs="Arial"/>
+          <w:color w:val="000000"/>
+          <w:kern w:val="0"/>
+        </w:rPr>
+        <w:t xml:space="preserve"> </w:t>
+      </w:r>
+      <w:r>
+        <w:rPr>
+          <w:rFonts w:ascii="Arial" w:hAnsi="Arial" w:cs="Arial"/>
+          <w:color w:val="808080"/>
+          <w:kern w:val="0"/>
+        </w:rPr>
+        <w:t>=</w:t>
+      </w:r>
+      <w:r>
+        <w:rPr>
+          <w:rFonts w:ascii="Arial" w:hAnsi="Arial" w:cs="Arial"/>
+          <w:color w:val="000000"/>
+          <w:kern w:val="0"/>
+        </w:rPr>
+        <w:t xml:space="preserve"> 12 </w:t>
+      </w:r>
+      <w:r>
+        <w:rPr>
+          <w:rFonts w:ascii="Arial" w:hAnsi="Arial" w:cs="Arial"/>
+          <w:color w:val="808080"/>
+          <w:kern w:val="0"/>
+        </w:rPr>
+        <w:t>AND</w:t>
+      </w:r>
+      <w:r>
+        <w:rPr>
+          <w:rFonts w:ascii="Arial" w:hAnsi="Arial" w:cs="Arial"/>
+          <w:color w:val="000000"/>
+          <w:kern w:val="0"/>
+        </w:rPr>
+        <w:t xml:space="preserve"> </w:t>
+      </w:r>
+      <w:proofErr w:type="spellStart"/>
+      <w:r>
+        <w:rPr>
+          <w:rFonts w:ascii="Arial" w:hAnsi="Arial" w:cs="Arial"/>
+          <w:color w:val="000000"/>
+          <w:kern w:val="0"/>
+        </w:rPr>
+        <w:t>IdClasificacion</w:t>
+      </w:r>
+      <w:proofErr w:type="spellEnd"/>
+      <w:r>
+        <w:rPr>
+          <w:rFonts w:ascii="Arial" w:hAnsi="Arial" w:cs="Arial"/>
+          <w:color w:val="000000"/>
+          <w:kern w:val="0"/>
+        </w:rPr>
+        <w:t xml:space="preserve"> </w:t>
+      </w:r>
+      <w:r>
+        <w:rPr>
+          <w:rFonts w:ascii="Arial" w:hAnsi="Arial" w:cs="Arial"/>
+          <w:color w:val="808080"/>
+          <w:kern w:val="0"/>
+        </w:rPr>
+        <w:t>=</w:t>
+      </w:r>
+      <w:r>
+        <w:rPr>
+          <w:rFonts w:ascii="Arial" w:hAnsi="Arial" w:cs="Arial"/>
+          <w:color w:val="000000"/>
+          <w:kern w:val="0"/>
+        </w:rPr>
+        <w:t xml:space="preserve"> 3</w:t>
+      </w:r>
+    </w:p>
+    <w:p>
+      <w:pPr>
+        <w:autoSpaceDE w:val="0"/>
+        <w:autoSpaceDN w:val="0"/>
+        <w:adjustRightInd w:val="0"/>
+        <w:spacing w:after="0" w:line="240" w:lineRule="auto"/>
+        <w:rPr>
+          <w:rFonts w:ascii="Arial" w:hAnsi="Arial" w:cs="Arial"/>
+          <w:color w:val="000000"/>
+          <w:kern w:val="0"/>
+        </w:rPr>
+      </w:pPr>
+    </w:p>
+    <w:p>
+      <w:pPr>
+        <w:autoSpaceDE w:val="0"/>
+        <w:autoSpaceDN w:val="0"/>
+        <w:adjustRightInd w:val="0"/>
+        <w:spacing w:after="0" w:line="240" w:lineRule="auto"/>
+        <w:rPr>
+          <w:rFonts w:ascii="Arial" w:hAnsi="Arial" w:cs="Arial"/>
+          <w:color w:val="000000"/>
+          <w:kern w:val="0"/>
+        </w:rPr>
+      </w:pPr>
+    </w:p>
+    <w:p>
+      <w:pPr>
+        <w:autoSpaceDE w:val="0"/>
+        <w:autoSpaceDN w:val="0"/>
+        <w:adjustRightInd w:val="0"/>
+        <w:spacing w:after="0" w:line="240" w:lineRule="auto"/>
+        <w:rPr>
+          <w:rFonts w:ascii="Arial" w:hAnsi="Arial" w:cs="Arial"/>
+          <w:color w:val="000000"/>
+          <w:kern w:val="0"/>
+        </w:rPr>
+      </w:pPr>
+      <w:r>
+        <w:rPr>
+          <w:rFonts w:ascii="Arial" w:hAnsi="Arial" w:cs="Arial"/>
+          <w:color w:val="0000FF"/>
+          <w:kern w:val="0"/>
+        </w:rPr>
+        <w:t>SELECT</w:t>
+      </w:r>
+      <w:r>
+        <w:rPr>
+          <w:rFonts w:ascii="Arial" w:hAnsi="Arial" w:cs="Arial"/>
+          <w:color w:val="000000"/>
+          <w:kern w:val="0"/>
+        </w:rPr>
+        <w:t xml:space="preserve"> </w:t>
+      </w:r>
+      <w:proofErr w:type="spellStart"/>
+      <w:proofErr w:type="gramStart"/>
+      <w:r>
+        <w:rPr>
+          <w:rFonts w:ascii="Arial" w:hAnsi="Arial" w:cs="Arial"/>
+          <w:color w:val="000000"/>
+          <w:kern w:val="0"/>
+        </w:rPr>
+        <w:t>P</w:t>
+      </w:r>
+      <w:r>
+        <w:rPr>
+          <w:rFonts w:ascii="Arial" w:hAnsi="Arial" w:cs="Arial"/>
+          <w:color w:val="808080"/>
+          <w:kern w:val="0"/>
+        </w:rPr>
+        <w:t>.</w:t>
+      </w:r>
+      <w:r>
+        <w:rPr>
+          <w:rFonts w:ascii="Arial" w:hAnsi="Arial" w:cs="Arial"/>
+          <w:color w:val="000000"/>
+          <w:kern w:val="0"/>
+        </w:rPr>
+        <w:t>Titulo</w:t>
+      </w:r>
+      <w:proofErr w:type="spellEnd"/>
+      <w:proofErr w:type="gramEnd"/>
+      <w:r>
+        <w:rPr>
+          <w:rFonts w:ascii="Arial" w:hAnsi="Arial" w:cs="Arial"/>
+          <w:color w:val="000000"/>
+          <w:kern w:val="0"/>
+        </w:rPr>
+        <w:t xml:space="preserve"> </w:t>
+      </w:r>
+      <w:r>
+        <w:rPr>
+          <w:rFonts w:ascii="Arial" w:hAnsi="Arial" w:cs="Arial"/>
+          <w:color w:val="0000FF"/>
+          <w:kern w:val="0"/>
+        </w:rPr>
+        <w:t>AS</w:t>
+      </w:r>
+      <w:r>
+        <w:rPr>
+          <w:rFonts w:ascii="Arial" w:hAnsi="Arial" w:cs="Arial"/>
+          <w:color w:val="000000"/>
+          <w:kern w:val="0"/>
+        </w:rPr>
+        <w:t xml:space="preserve"> </w:t>
+      </w:r>
+      <w:proofErr w:type="spellStart"/>
+      <w:r>
+        <w:rPr>
+          <w:rFonts w:ascii="Arial" w:hAnsi="Arial" w:cs="Arial"/>
+          <w:color w:val="000000"/>
+          <w:kern w:val="0"/>
+        </w:rPr>
+        <w:t>Pelicula</w:t>
+      </w:r>
+      <w:proofErr w:type="spellEnd"/>
+      <w:r>
+        <w:rPr>
+          <w:rFonts w:ascii="Arial" w:hAnsi="Arial" w:cs="Arial"/>
+          <w:color w:val="808080"/>
+          <w:kern w:val="0"/>
+        </w:rPr>
+        <w:t>,</w:t>
+      </w:r>
+      <w:r>
+        <w:rPr>
+          <w:rFonts w:ascii="Arial" w:hAnsi="Arial" w:cs="Arial"/>
+          <w:color w:val="000000"/>
+          <w:kern w:val="0"/>
+        </w:rPr>
+        <w:t xml:space="preserve"> </w:t>
+      </w:r>
+      <w:proofErr w:type="spellStart"/>
+      <w:r>
+        <w:rPr>
+          <w:rFonts w:ascii="Arial" w:hAnsi="Arial" w:cs="Arial"/>
+          <w:color w:val="000000"/>
+          <w:kern w:val="0"/>
+        </w:rPr>
+        <w:t>C</w:t>
+      </w:r>
+      <w:r>
+        <w:rPr>
+          <w:rFonts w:ascii="Arial" w:hAnsi="Arial" w:cs="Arial"/>
+          <w:color w:val="808080"/>
+          <w:kern w:val="0"/>
+        </w:rPr>
+        <w:t>.</w:t>
+      </w:r>
+      <w:r>
+        <w:rPr>
+          <w:rFonts w:ascii="Arial" w:hAnsi="Arial" w:cs="Arial"/>
+          <w:color w:val="000000"/>
+          <w:kern w:val="0"/>
+        </w:rPr>
+        <w:t>Descripcion</w:t>
+      </w:r>
+      <w:proofErr w:type="spellEnd"/>
+      <w:r>
+        <w:rPr>
+          <w:rFonts w:ascii="Arial" w:hAnsi="Arial" w:cs="Arial"/>
+          <w:color w:val="000000"/>
+          <w:kern w:val="0"/>
+        </w:rPr>
+        <w:t xml:space="preserve"> </w:t>
+      </w:r>
+      <w:r>
+        <w:rPr>
+          <w:rFonts w:ascii="Arial" w:hAnsi="Arial" w:cs="Arial"/>
+          <w:color w:val="0000FF"/>
+          <w:kern w:val="0"/>
+        </w:rPr>
+        <w:t>as</w:t>
+      </w:r>
+      <w:r>
+        <w:rPr>
+          <w:rFonts w:ascii="Arial" w:hAnsi="Arial" w:cs="Arial"/>
+          <w:color w:val="000000"/>
+          <w:kern w:val="0"/>
+        </w:rPr>
+        <w:t xml:space="preserve"> </w:t>
+      </w:r>
+      <w:proofErr w:type="spellStart"/>
+      <w:r>
+        <w:rPr>
+          <w:rFonts w:ascii="Arial" w:hAnsi="Arial" w:cs="Arial"/>
+          <w:color w:val="000000"/>
+          <w:kern w:val="0"/>
+        </w:rPr>
+        <w:t>Clasificacion</w:t>
+      </w:r>
+      <w:proofErr w:type="spellEnd"/>
+    </w:p>
+    <w:p>
+      <w:pPr>
+        <w:autoSpaceDE w:val="0"/>
+        <w:autoSpaceDN w:val="0"/>
+        <w:adjustRightInd w:val="0"/>
+        <w:spacing w:after="0" w:line="240" w:lineRule="auto"/>
+        <w:rPr>
+          <w:rFonts w:ascii="Arial" w:hAnsi="Arial" w:cs="Arial"/>
+          <w:color w:val="000000"/>
+          <w:kern w:val="0"/>
+        </w:rPr>
+      </w:pPr>
+      <w:r>
+        <w:rPr>
+          <w:rFonts w:ascii="Arial" w:hAnsi="Arial" w:cs="Arial"/>
+          <w:color w:val="0000FF"/>
+          <w:kern w:val="0"/>
+        </w:rPr>
+        <w:t>FROM</w:t>
+      </w:r>
+      <w:r>
+        <w:rPr>
+          <w:rFonts w:ascii="Arial" w:hAnsi="Arial" w:cs="Arial"/>
+          <w:color w:val="000000"/>
+          <w:kern w:val="0"/>
+        </w:rPr>
+        <w:t xml:space="preserve"> [</w:t>
+      </w:r>
+      <w:proofErr w:type="spellStart"/>
+      <w:r>
+        <w:rPr>
+          <w:rFonts w:ascii="Arial" w:hAnsi="Arial" w:cs="Arial"/>
+          <w:color w:val="000000"/>
+          <w:kern w:val="0"/>
+        </w:rPr>
+        <w:t>Peliculas.Clasificaciones</w:t>
+      </w:r>
+      <w:proofErr w:type="spellEnd"/>
+      <w:r>
+        <w:rPr>
+          <w:rFonts w:ascii="Arial" w:hAnsi="Arial" w:cs="Arial"/>
+          <w:color w:val="000000"/>
+          <w:kern w:val="0"/>
+        </w:rPr>
+        <w:t>] PC</w:t>
+      </w:r>
+    </w:p>
+    <w:p>
+      <w:pPr>
+        <w:autoSpaceDE w:val="0"/>
+        <w:autoSpaceDN w:val="0"/>
+        <w:adjustRightInd w:val="0"/>
+        <w:spacing w:after="0" w:line="240" w:lineRule="auto"/>
+        <w:rPr>
+          <w:rFonts w:ascii="Arial" w:hAnsi="Arial" w:cs="Arial"/>
+          <w:color w:val="000000"/>
+          <w:kern w:val="0"/>
+        </w:rPr>
+      </w:pPr>
+      <w:r>
+        <w:rPr>
+          <w:rFonts w:ascii="Arial" w:hAnsi="Arial" w:cs="Arial"/>
+          <w:color w:val="808080"/>
+          <w:kern w:val="0"/>
+        </w:rPr>
+        <w:t>JOIN</w:t>
+      </w:r>
+      <w:r>
+        <w:rPr>
+          <w:rFonts w:ascii="Arial" w:hAnsi="Arial" w:cs="Arial"/>
+          <w:color w:val="000000"/>
+          <w:kern w:val="0"/>
+        </w:rPr>
+        <w:t xml:space="preserve"> </w:t>
+      </w:r>
+      <w:proofErr w:type="spellStart"/>
+      <w:r>
+        <w:rPr>
+          <w:rFonts w:ascii="Arial" w:hAnsi="Arial" w:cs="Arial"/>
+          <w:color w:val="000000"/>
+          <w:kern w:val="0"/>
+        </w:rPr>
+        <w:t>Peliculas</w:t>
+      </w:r>
+      <w:proofErr w:type="spellEnd"/>
+      <w:r>
+        <w:rPr>
+          <w:rFonts w:ascii="Arial" w:hAnsi="Arial" w:cs="Arial"/>
+          <w:color w:val="000000"/>
+          <w:kern w:val="0"/>
+        </w:rPr>
+        <w:t xml:space="preserve"> P </w:t>
+      </w:r>
+      <w:r>
+        <w:rPr>
+          <w:rFonts w:ascii="Arial" w:hAnsi="Arial" w:cs="Arial"/>
+          <w:color w:val="0000FF"/>
+          <w:kern w:val="0"/>
+        </w:rPr>
+        <w:t>ON</w:t>
+      </w:r>
+      <w:r>
+        <w:rPr>
+          <w:rFonts w:ascii="Arial" w:hAnsi="Arial" w:cs="Arial"/>
+          <w:color w:val="000000"/>
+          <w:kern w:val="0"/>
+        </w:rPr>
+        <w:t xml:space="preserve"> </w:t>
+      </w:r>
+      <w:proofErr w:type="spellStart"/>
+      <w:proofErr w:type="gramStart"/>
+      <w:r>
+        <w:rPr>
+          <w:rFonts w:ascii="Arial" w:hAnsi="Arial" w:cs="Arial"/>
+          <w:color w:val="000000"/>
+          <w:kern w:val="0"/>
+        </w:rPr>
+        <w:t>P</w:t>
+      </w:r>
+      <w:r>
+        <w:rPr>
+          <w:rFonts w:ascii="Arial" w:hAnsi="Arial" w:cs="Arial"/>
+          <w:color w:val="808080"/>
+          <w:kern w:val="0"/>
+        </w:rPr>
+        <w:t>.</w:t>
+      </w:r>
+      <w:r>
+        <w:rPr>
+          <w:rFonts w:ascii="Arial" w:hAnsi="Arial" w:cs="Arial"/>
+          <w:color w:val="000000"/>
+          <w:kern w:val="0"/>
+        </w:rPr>
+        <w:t>Id</w:t>
+      </w:r>
+      <w:proofErr w:type="spellEnd"/>
+      <w:proofErr w:type="gramEnd"/>
+      <w:r>
+        <w:rPr>
+          <w:rFonts w:ascii="Arial" w:hAnsi="Arial" w:cs="Arial"/>
+          <w:color w:val="000000"/>
+          <w:kern w:val="0"/>
+        </w:rPr>
+        <w:t xml:space="preserve"> </w:t>
+      </w:r>
+      <w:r>
+        <w:rPr>
+          <w:rFonts w:ascii="Arial" w:hAnsi="Arial" w:cs="Arial"/>
+          <w:color w:val="808080"/>
+          <w:kern w:val="0"/>
+        </w:rPr>
+        <w:t>=</w:t>
+      </w:r>
+      <w:r>
+        <w:rPr>
+          <w:rFonts w:ascii="Arial" w:hAnsi="Arial" w:cs="Arial"/>
+          <w:color w:val="000000"/>
+          <w:kern w:val="0"/>
+        </w:rPr>
+        <w:t xml:space="preserve"> </w:t>
+      </w:r>
+      <w:proofErr w:type="spellStart"/>
+      <w:r>
+        <w:rPr>
+          <w:rFonts w:ascii="Arial" w:hAnsi="Arial" w:cs="Arial"/>
+          <w:color w:val="000000"/>
+          <w:kern w:val="0"/>
+        </w:rPr>
+        <w:t>PC</w:t>
+      </w:r>
+      <w:r>
+        <w:rPr>
+          <w:rFonts w:ascii="Arial" w:hAnsi="Arial" w:cs="Arial"/>
+          <w:color w:val="808080"/>
+          <w:kern w:val="0"/>
+        </w:rPr>
+        <w:t>.</w:t>
+      </w:r>
+      <w:r>
+        <w:rPr>
+          <w:rFonts w:ascii="Arial" w:hAnsi="Arial" w:cs="Arial"/>
+          <w:color w:val="000000"/>
+          <w:kern w:val="0"/>
+        </w:rPr>
+        <w:t>IdPelicula</w:t>
+      </w:r>
+      <w:proofErr w:type="spellEnd"/>
+    </w:p>
+    <w:p>
+      <w:pPr>
+        <w:autoSpaceDE w:val="0"/>
+        <w:autoSpaceDN w:val="0"/>
+        <w:adjustRightInd w:val="0"/>
+        <w:spacing w:after="0" w:line="240" w:lineRule="auto"/>
+        <w:rPr>
+          <w:rFonts w:ascii="Arial" w:hAnsi="Arial" w:cs="Arial"/>
+          <w:color w:val="000000"/>
+          <w:kern w:val="0"/>
+        </w:rPr>
+      </w:pPr>
+      <w:r>
+        <w:rPr>
+          <w:rFonts w:ascii="Arial" w:hAnsi="Arial" w:cs="Arial"/>
+          <w:color w:val="808080"/>
+          <w:kern w:val="0"/>
+        </w:rPr>
+        <w:t>JOIN</w:t>
+      </w:r>
+      <w:r>
+        <w:rPr>
+          <w:rFonts w:ascii="Arial" w:hAnsi="Arial" w:cs="Arial"/>
+          <w:color w:val="000000"/>
+          <w:kern w:val="0"/>
+        </w:rPr>
+        <w:t xml:space="preserve"> Clasificaciones C </w:t>
+      </w:r>
+      <w:r>
+        <w:rPr>
+          <w:rFonts w:ascii="Arial" w:hAnsi="Arial" w:cs="Arial"/>
+          <w:color w:val="0000FF"/>
+          <w:kern w:val="0"/>
+        </w:rPr>
+        <w:t>ON</w:t>
+      </w:r>
+      <w:r>
+        <w:rPr>
+          <w:rFonts w:ascii="Arial" w:hAnsi="Arial" w:cs="Arial"/>
+          <w:color w:val="000000"/>
+          <w:kern w:val="0"/>
+        </w:rPr>
+        <w:t xml:space="preserve"> </w:t>
+      </w:r>
+      <w:proofErr w:type="spellStart"/>
+      <w:proofErr w:type="gramStart"/>
+      <w:r>
+        <w:rPr>
+          <w:rFonts w:ascii="Arial" w:hAnsi="Arial" w:cs="Arial"/>
+          <w:color w:val="000000"/>
+          <w:kern w:val="0"/>
+        </w:rPr>
+        <w:t>C</w:t>
+      </w:r>
+      <w:r>
+        <w:rPr>
+          <w:rFonts w:ascii="Arial" w:hAnsi="Arial" w:cs="Arial"/>
+          <w:color w:val="808080"/>
+          <w:kern w:val="0"/>
+        </w:rPr>
+        <w:t>.</w:t>
+      </w:r>
+      <w:r>
+        <w:rPr>
+          <w:rFonts w:ascii="Arial" w:hAnsi="Arial" w:cs="Arial"/>
+          <w:color w:val="000000"/>
+          <w:kern w:val="0"/>
+        </w:rPr>
+        <w:t>Id</w:t>
+      </w:r>
+      <w:proofErr w:type="spellEnd"/>
+      <w:proofErr w:type="gramEnd"/>
+      <w:r>
+        <w:rPr>
+          <w:rFonts w:ascii="Arial" w:hAnsi="Arial" w:cs="Arial"/>
+          <w:color w:val="000000"/>
+          <w:kern w:val="0"/>
+        </w:rPr>
+        <w:t xml:space="preserve"> </w:t>
+      </w:r>
+      <w:r>
+        <w:rPr>
+          <w:rFonts w:ascii="Arial" w:hAnsi="Arial" w:cs="Arial"/>
+          <w:color w:val="808080"/>
+          <w:kern w:val="0"/>
+        </w:rPr>
+        <w:t>=</w:t>
+      </w:r>
+      <w:r>
+        <w:rPr>
+          <w:rFonts w:ascii="Arial" w:hAnsi="Arial" w:cs="Arial"/>
+          <w:color w:val="000000"/>
+          <w:kern w:val="0"/>
+        </w:rPr>
+        <w:t xml:space="preserve"> </w:t>
+      </w:r>
+      <w:proofErr w:type="spellStart"/>
+      <w:r>
+        <w:rPr>
+          <w:rFonts w:ascii="Arial" w:hAnsi="Arial" w:cs="Arial"/>
+          <w:color w:val="000000"/>
+          <w:kern w:val="0"/>
+        </w:rPr>
+        <w:t>PC</w:t>
+      </w:r>
+      <w:r>
+        <w:rPr>
+          <w:rFonts w:ascii="Arial" w:hAnsi="Arial" w:cs="Arial"/>
+          <w:color w:val="808080"/>
+          <w:kern w:val="0"/>
+        </w:rPr>
+        <w:t>.</w:t>
+      </w:r>
+      <w:r>
+        <w:rPr>
+          <w:rFonts w:ascii="Arial" w:hAnsi="Arial" w:cs="Arial"/>
+          <w:color w:val="000000"/>
+          <w:kern w:val="0"/>
+        </w:rPr>
+        <w:t>IdClasificacion</w:t>
+      </w:r>
+      <w:proofErr w:type="spellEnd"/>
+    </w:p>
+    <w:p>
+      <w:pPr>
+        <w:autoSpaceDE w:val="0"/>
+        <w:autoSpaceDN w:val="0"/>
+        <w:adjustRightInd w:val="0"/>
+        <w:spacing w:after="0" w:line="240" w:lineRule="auto"/>
+        <w:rPr>
+          <w:rFonts w:ascii="Arial" w:hAnsi="Arial" w:cs="Arial"/>
+          <w:color w:val="000000"/>
+          <w:kern w:val="0"/>
+        </w:rPr>
+      </w:pPr>
+      <w:r>
+        <w:rPr>
+          <w:rFonts w:ascii="Arial" w:hAnsi="Arial" w:cs="Arial"/>
+          <w:color w:val="0000FF"/>
+          <w:kern w:val="0"/>
+        </w:rPr>
+        <w:t>WHERE</w:t>
+      </w:r>
+      <w:r>
+        <w:rPr>
+          <w:rFonts w:ascii="Arial" w:hAnsi="Arial" w:cs="Arial"/>
+          <w:color w:val="000000"/>
+          <w:kern w:val="0"/>
+        </w:rPr>
+        <w:t xml:space="preserve"> </w:t>
+      </w:r>
+      <w:proofErr w:type="spellStart"/>
+      <w:proofErr w:type="gramStart"/>
+      <w:r>
+        <w:rPr>
+          <w:rFonts w:ascii="Arial" w:hAnsi="Arial" w:cs="Arial"/>
+          <w:color w:val="000000"/>
+          <w:kern w:val="0"/>
+        </w:rPr>
+        <w:t>PC</w:t>
+      </w:r>
+      <w:r>
+        <w:rPr>
+          <w:rFonts w:ascii="Arial" w:hAnsi="Arial" w:cs="Arial"/>
+          <w:color w:val="808080"/>
+          <w:kern w:val="0"/>
+        </w:rPr>
+        <w:t>.</w:t>
+      </w:r>
+      <w:r>
+        <w:rPr>
+          <w:rFonts w:ascii="Arial" w:hAnsi="Arial" w:cs="Arial"/>
+          <w:color w:val="000000"/>
+          <w:kern w:val="0"/>
+        </w:rPr>
+        <w:t>IdPelicula</w:t>
+      </w:r>
+      <w:proofErr w:type="spellEnd"/>
+      <w:proofErr w:type="gramEnd"/>
+      <w:r>
+        <w:rPr>
+          <w:rFonts w:ascii="Arial" w:hAnsi="Arial" w:cs="Arial"/>
+          <w:color w:val="000000"/>
+          <w:kern w:val="0"/>
+        </w:rPr>
+        <w:t xml:space="preserve"> </w:t>
+      </w:r>
+      <w:r>
+        <w:rPr>
+          <w:rFonts w:ascii="Arial" w:hAnsi="Arial" w:cs="Arial"/>
+          <w:color w:val="808080"/>
+          <w:kern w:val="0"/>
+        </w:rPr>
+        <w:t>=</w:t>
+      </w:r>
+      <w:r>
+        <w:rPr>
+          <w:rFonts w:ascii="Arial" w:hAnsi="Arial" w:cs="Arial"/>
+          <w:color w:val="000000"/>
+          <w:kern w:val="0"/>
+        </w:rPr>
+        <w:t xml:space="preserve"> 12 </w:t>
+      </w:r>
+    </w:p>
+    <w:p>
+      <w:pPr>
+        <w:autoSpaceDE w:val="0"/>
+        <w:autoSpaceDN w:val="0"/>
+        <w:adjustRightInd w:val="0"/>
+        <w:spacing w:after="0" w:line="240" w:lineRule="auto"/>
+        <w:rPr>
+          <w:rFonts w:ascii="Arial" w:hAnsi="Arial" w:cs="Arial"/>
+          <w:color w:val="000000"/>
+          <w:kern w:val="0"/>
+        </w:rPr>
+      </w:pPr>
+    </w:p>
+    <w:p>
+      <w:pPr>
+        <w:autoSpaceDE w:val="0"/>
+        <w:autoSpaceDN w:val="0"/>
+        <w:adjustRightInd w:val="0"/>
+        <w:spacing w:after="0" w:line="240" w:lineRule="auto"/>
+        <w:rPr>
+          <w:rFonts w:ascii="Arial" w:hAnsi="Arial" w:cs="Arial"/>
+          <w:color w:val="000000"/>
+          <w:kern w:val="0"/>
+        </w:rPr>
+      </w:pPr>
+    </w:p>
+    <w:p>
+      <w:pPr>
+        <w:autoSpaceDE w:val="0"/>
+        <w:autoSpaceDN w:val="0"/>
+        <w:adjustRightInd w:val="0"/>
+        <w:spacing w:after="0" w:line="240" w:lineRule="auto"/>
+        <w:jc w:val="center"/>
+        <w:rPr>
+          <w:rFonts w:ascii="Arial" w:hAnsi="Arial" w:cs="Arial"/>
           <w:lang w:val="es-MX"/>
         </w:rPr>
       </w:pPr>
       <w:r>
         <w:rPr>
           <w:rFonts w:ascii="Arial" w:hAnsi="Arial" w:cs="Arial"/>
-          <w:color w:val="008000"/>
-          <w:kern w:val="0"/>
-        </w:rPr>
-        <w:t>-- 18) La Película de Spiderman cambia su Clasificación de PG-13 a 'Apta para todos los Públicos'.</w:t>
+          <w:lang w:val="es-MX"/>
+        </w:rPr>
+        <w:drawing>
+          <wp:inline distT="0" distB="0" distL="0" distR="0" wp14:anchorId="4EFF3956" wp14:editId="6C42EA5C">
+            <wp:extent cx="3720788" cy="741556"/>
+            <wp:effectExtent l="0" t="0" r="0" b="1905"/>
+            <wp:docPr id="18" name="Imagen 18"/>
+            <wp:cNvGraphicFramePr>
+              <a:graphicFrameLocks xmlns:a="http://schemas.openxmlformats.org/drawingml/2006/main" noChangeAspect="1"/>
+            </wp:cNvGraphicFramePr>
+            <a:graphic xmlns:a="http://schemas.openxmlformats.org/drawingml/2006/main">
+              <a:graphicData uri="http://schemas.openxmlformats.org/drawingml/2006/picture">
+                <pic:pic xmlns:pic="http://schemas.openxmlformats.org/drawingml/2006/picture">
+                  <pic:nvPicPr>
+                    <pic:cNvPr id="1" name=""/>
+                    <pic:cNvPicPr/>
+                  </pic:nvPicPr>
+                  <pic:blipFill>
+                    <a:blip r:embed="rId20"/>
+                    <a:stretch>
+                      <a:fillRect/>
+                    </a:stretch>
+                  </pic:blipFill>
+                  <pic:spPr>
+                    <a:xfrm>
+                      <a:off x="0" y="0"/>
+                      <a:ext cx="3748941" cy="747167"/>
+                    </a:xfrm>
+                    <a:prstGeom prst="rect">
+                      <a:avLst/>
+                    </a:prstGeom>
+                  </pic:spPr>
+                </pic:pic>
+              </a:graphicData>
+            </a:graphic>
+          </wp:inline>
+        </w:drawing>
       </w:r>
     </w:p>
     <w:sectPr>

--- a/Unidad_1_SQL/Ejercicios-Unidad-1/Resolucion de ejercicios - Unidad 1.docx
+++ b/Unidad_1_SQL/Ejercicios-Unidad-1/Resolucion de ejercicios - Unidad 1.docx
@@ -792,6 +792,7 @@
         <w:t xml:space="preserve"> </w:t>
       </w:r>
       <w:proofErr w:type="spellStart"/>
+      <w:proofErr w:type="gramStart"/>
       <w:r>
         <w:rPr>
           <w:rFonts w:ascii="Arial" w:hAnsi="Arial" w:cs="Arial"/>
@@ -823,6 +824,7 @@
         <w:t>Nombre</w:t>
       </w:r>
       <w:proofErr w:type="spellEnd"/>
+      <w:proofErr w:type="gramEnd"/>
       <w:r>
         <w:rPr>
           <w:rFonts w:ascii="Arial" w:hAnsi="Arial" w:cs="Arial"/>
@@ -1112,6 +1114,7 @@
         <w:t xml:space="preserve"> </w:t>
       </w:r>
       <w:proofErr w:type="spellStart"/>
+      <w:proofErr w:type="gramStart"/>
       <w:r>
         <w:rPr>
           <w:rFonts w:ascii="Arial" w:hAnsi="Arial" w:cs="Arial"/>
@@ -1143,6 +1146,7 @@
         <w:t>IdNacionalidad</w:t>
       </w:r>
       <w:proofErr w:type="spellEnd"/>
+      <w:proofErr w:type="gramEnd"/>
       <w:r>
         <w:rPr>
           <w:rFonts w:ascii="Arial" w:hAnsi="Arial" w:cs="Arial"/>
@@ -1554,7 +1558,29 @@
           <w:sz w:val="24"/>
           <w:szCs w:val="24"/>
         </w:rPr>
-        <w:t>analizo el Id de Disney+  -&gt; id = 3</w:t>
+        <w:t>analizo el Id de Disney</w:t>
+      </w:r>
+      <w:proofErr w:type="gramStart"/>
+      <w:r>
+        <w:rPr>
+          <w:rFonts w:ascii="Arial" w:hAnsi="Arial" w:cs="Arial"/>
+          <w:color w:val="008000"/>
+          <w:kern w:val="0"/>
+          <w:sz w:val="24"/>
+          <w:szCs w:val="24"/>
+        </w:rPr>
+        <w:t>+  -</w:t>
+      </w:r>
+      <w:proofErr w:type="gramEnd"/>
+      <w:r>
+        <w:rPr>
+          <w:rFonts w:ascii="Arial" w:hAnsi="Arial" w:cs="Arial"/>
+          <w:color w:val="008000"/>
+          <w:kern w:val="0"/>
+          <w:sz w:val="24"/>
+          <w:szCs w:val="24"/>
+        </w:rPr>
+        <w:t>&gt; id = 3</w:t>
       </w:r>
     </w:p>
     <w:p>
@@ -1607,6 +1633,7 @@
         <w:t xml:space="preserve"> </w:t>
       </w:r>
       <w:proofErr w:type="spellStart"/>
+      <w:proofErr w:type="gramStart"/>
       <w:r>
         <w:rPr>
           <w:rFonts w:ascii="Arial" w:hAnsi="Arial" w:cs="Arial"/>
@@ -1638,6 +1665,7 @@
         <w:t>Titulo</w:t>
       </w:r>
       <w:proofErr w:type="spellEnd"/>
+      <w:proofErr w:type="gramEnd"/>
       <w:r>
         <w:rPr>
           <w:rFonts w:ascii="Arial" w:hAnsi="Arial" w:cs="Arial"/>
@@ -1830,6 +1858,7 @@
         <w:t xml:space="preserve"> </w:t>
       </w:r>
       <w:proofErr w:type="spellStart"/>
+      <w:proofErr w:type="gramStart"/>
       <w:r>
         <w:rPr>
           <w:rFonts w:ascii="Arial" w:hAnsi="Arial" w:cs="Arial"/>
@@ -1861,6 +1890,7 @@
         <w:t>Id</w:t>
       </w:r>
       <w:proofErr w:type="spellEnd"/>
+      <w:proofErr w:type="gramEnd"/>
       <w:r>
         <w:rPr>
           <w:rFonts w:ascii="Arial" w:hAnsi="Arial" w:cs="Arial"/>
@@ -1999,6 +2029,7 @@
         <w:t xml:space="preserve"> </w:t>
       </w:r>
       <w:proofErr w:type="spellStart"/>
+      <w:proofErr w:type="gramStart"/>
       <w:r>
         <w:rPr>
           <w:rFonts w:ascii="Arial" w:hAnsi="Arial" w:cs="Arial"/>
@@ -2030,6 +2061,7 @@
         <w:t>IdPlataforma</w:t>
       </w:r>
       <w:proofErr w:type="spellEnd"/>
+      <w:proofErr w:type="gramEnd"/>
       <w:r>
         <w:rPr>
           <w:rFonts w:ascii="Arial" w:hAnsi="Arial" w:cs="Arial"/>
@@ -2107,6 +2139,7 @@
           <w:szCs w:val="24"/>
         </w:rPr>
       </w:pPr>
+      <w:proofErr w:type="gramStart"/>
       <w:r>
         <w:rPr>
           <w:rFonts w:ascii="Arial" w:hAnsi="Arial" w:cs="Arial"/>
@@ -2138,6 +2171,7 @@
         </w:rPr>
         <w:t>PL</w:t>
       </w:r>
+      <w:proofErr w:type="gramEnd"/>
       <w:r>
         <w:rPr>
           <w:rFonts w:ascii="Arial" w:hAnsi="Arial" w:cs="Arial"/>
@@ -2455,6 +2489,7 @@
         <w:t>(</w:t>
       </w:r>
       <w:proofErr w:type="spellStart"/>
+      <w:proofErr w:type="gramStart"/>
       <w:r>
         <w:rPr>
           <w:rFonts w:ascii="Arial" w:hAnsi="Arial" w:cs="Arial"/>
@@ -2480,6 +2515,7 @@
         <w:t>Id</w:t>
       </w:r>
       <w:proofErr w:type="spellEnd"/>
+      <w:proofErr w:type="gramEnd"/>
       <w:r>
         <w:rPr>
           <w:rFonts w:ascii="Arial" w:hAnsi="Arial" w:cs="Arial"/>
@@ -2665,6 +2701,7 @@
         <w:t xml:space="preserve"> </w:t>
       </w:r>
       <w:proofErr w:type="spellStart"/>
+      <w:proofErr w:type="gramStart"/>
       <w:r>
         <w:rPr>
           <w:rFonts w:ascii="Arial" w:hAnsi="Arial" w:cs="Arial"/>
@@ -2690,6 +2727,7 @@
         <w:t>Id</w:t>
       </w:r>
       <w:proofErr w:type="spellEnd"/>
+      <w:proofErr w:type="gramEnd"/>
       <w:r>
         <w:rPr>
           <w:rFonts w:ascii="Arial" w:hAnsi="Arial" w:cs="Arial"/>
@@ -2802,6 +2840,7 @@
         <w:t xml:space="preserve"> </w:t>
       </w:r>
       <w:proofErr w:type="spellStart"/>
+      <w:proofErr w:type="gramStart"/>
       <w:r>
         <w:rPr>
           <w:rFonts w:ascii="Arial" w:hAnsi="Arial" w:cs="Arial"/>
@@ -2827,6 +2866,7 @@
         <w:t>Id</w:t>
       </w:r>
       <w:proofErr w:type="spellEnd"/>
+      <w:proofErr w:type="gramEnd"/>
       <w:r>
         <w:rPr>
           <w:rFonts w:ascii="Arial" w:hAnsi="Arial" w:cs="Arial"/>
@@ -2907,6 +2947,7 @@
         <w:t xml:space="preserve"> </w:t>
       </w:r>
       <w:proofErr w:type="spellStart"/>
+      <w:proofErr w:type="gramStart"/>
       <w:r>
         <w:rPr>
           <w:rFonts w:ascii="Arial" w:hAnsi="Arial" w:cs="Arial"/>
@@ -2932,6 +2973,7 @@
         <w:t>Descripcion</w:t>
       </w:r>
       <w:proofErr w:type="spellEnd"/>
+      <w:proofErr w:type="gramEnd"/>
       <w:r>
         <w:rPr>
           <w:rFonts w:ascii="Arial" w:hAnsi="Arial" w:cs="Arial"/>
@@ -3116,6 +3158,7 @@
         <w:t>(</w:t>
       </w:r>
       <w:proofErr w:type="spellStart"/>
+      <w:proofErr w:type="gramStart"/>
       <w:r>
         <w:rPr>
           <w:rFonts w:ascii="Arial" w:hAnsi="Arial" w:cs="Arial"/>
@@ -3141,6 +3184,7 @@
         <w:t>Id</w:t>
       </w:r>
       <w:proofErr w:type="spellEnd"/>
+      <w:proofErr w:type="gramEnd"/>
       <w:r>
         <w:rPr>
           <w:rFonts w:ascii="Arial" w:hAnsi="Arial" w:cs="Arial"/>
@@ -3326,6 +3370,7 @@
         <w:t xml:space="preserve"> </w:t>
       </w:r>
       <w:proofErr w:type="spellStart"/>
+      <w:proofErr w:type="gramStart"/>
       <w:r>
         <w:rPr>
           <w:rFonts w:ascii="Arial" w:hAnsi="Arial" w:cs="Arial"/>
@@ -3351,6 +3396,7 @@
         <w:t>Id</w:t>
       </w:r>
       <w:proofErr w:type="spellEnd"/>
+      <w:proofErr w:type="gramEnd"/>
       <w:r>
         <w:rPr>
           <w:rFonts w:ascii="Arial" w:hAnsi="Arial" w:cs="Arial"/>
@@ -3463,6 +3509,7 @@
         <w:t xml:space="preserve"> </w:t>
       </w:r>
       <w:proofErr w:type="spellStart"/>
+      <w:proofErr w:type="gramStart"/>
       <w:r>
         <w:rPr>
           <w:rFonts w:ascii="Arial" w:hAnsi="Arial" w:cs="Arial"/>
@@ -3488,6 +3535,7 @@
         <w:t>Id</w:t>
       </w:r>
       <w:proofErr w:type="spellEnd"/>
+      <w:proofErr w:type="gramEnd"/>
       <w:r>
         <w:rPr>
           <w:rFonts w:ascii="Arial" w:hAnsi="Arial" w:cs="Arial"/>
@@ -3564,6 +3612,7 @@
         <w:t xml:space="preserve"> </w:t>
       </w:r>
       <w:proofErr w:type="spellStart"/>
+      <w:proofErr w:type="gramStart"/>
       <w:r>
         <w:rPr>
           <w:rFonts w:ascii="Arial" w:hAnsi="Arial" w:cs="Arial"/>
@@ -3589,6 +3638,7 @@
         <w:t>Id</w:t>
       </w:r>
       <w:proofErr w:type="spellEnd"/>
+      <w:proofErr w:type="gramEnd"/>
       <w:r>
         <w:rPr>
           <w:rFonts w:ascii="Arial" w:hAnsi="Arial" w:cs="Arial"/>
@@ -4338,6 +4388,7 @@
         <w:t xml:space="preserve"> </w:t>
       </w:r>
       <w:proofErr w:type="spellStart"/>
+      <w:proofErr w:type="gramStart"/>
       <w:r>
         <w:rPr>
           <w:rFonts w:ascii="Arial" w:hAnsi="Arial" w:cs="Arial"/>
@@ -4363,6 +4414,7 @@
         <w:t>Titulo</w:t>
       </w:r>
       <w:proofErr w:type="spellEnd"/>
+      <w:proofErr w:type="gramEnd"/>
       <w:r>
         <w:rPr>
           <w:rFonts w:ascii="Arial" w:hAnsi="Arial" w:cs="Arial"/>
@@ -4524,6 +4576,7 @@
         <w:t xml:space="preserve"> </w:t>
       </w:r>
       <w:proofErr w:type="spellStart"/>
+      <w:proofErr w:type="gramStart"/>
       <w:r>
         <w:rPr>
           <w:rFonts w:ascii="Arial" w:hAnsi="Arial" w:cs="Arial"/>
@@ -4549,6 +4602,7 @@
         <w:t>Id</w:t>
       </w:r>
       <w:proofErr w:type="spellEnd"/>
+      <w:proofErr w:type="gramEnd"/>
       <w:r>
         <w:rPr>
           <w:rFonts w:ascii="Arial" w:hAnsi="Arial" w:cs="Arial"/>
@@ -4679,6 +4733,7 @@
         <w:t xml:space="preserve"> </w:t>
       </w:r>
       <w:proofErr w:type="spellStart"/>
+      <w:proofErr w:type="gramStart"/>
       <w:r>
         <w:rPr>
           <w:rFonts w:ascii="Arial" w:hAnsi="Arial" w:cs="Arial"/>
@@ -4704,6 +4759,7 @@
         <w:t>IdCategoria</w:t>
       </w:r>
       <w:proofErr w:type="spellEnd"/>
+      <w:proofErr w:type="gramEnd"/>
       <w:r>
         <w:rPr>
           <w:rFonts w:ascii="Arial" w:hAnsi="Arial" w:cs="Arial"/>
@@ -4780,6 +4836,7 @@
         <w:t xml:space="preserve"> </w:t>
       </w:r>
       <w:proofErr w:type="spellStart"/>
+      <w:proofErr w:type="gramStart"/>
       <w:r>
         <w:rPr>
           <w:rFonts w:ascii="Arial" w:hAnsi="Arial" w:cs="Arial"/>
@@ -4805,6 +4862,7 @@
         <w:t>Id</w:t>
       </w:r>
       <w:proofErr w:type="spellEnd"/>
+      <w:proofErr w:type="gramEnd"/>
       <w:r>
         <w:rPr>
           <w:rFonts w:ascii="Arial" w:hAnsi="Arial" w:cs="Arial"/>
@@ -4893,6 +4951,7 @@
           <w:kern w:val="0"/>
         </w:rPr>
       </w:pPr>
+      <w:proofErr w:type="gramStart"/>
       <w:r>
         <w:rPr>
           <w:rFonts w:ascii="Arial" w:hAnsi="Arial" w:cs="Arial"/>
@@ -4900,7 +4959,16 @@
           <w:kern w:val="0"/>
         </w:rPr>
         <w:lastRenderedPageBreak/>
-        <w:t>--  Obtener la Cantidad de Actores que trabajaron en la Película 'Los Intocables'.</w:t>
+        <w:t>--  Obtener</w:t>
+      </w:r>
+      <w:proofErr w:type="gramEnd"/>
+      <w:r>
+        <w:rPr>
+          <w:rFonts w:ascii="Arial" w:hAnsi="Arial" w:cs="Arial"/>
+          <w:color w:val="008000"/>
+          <w:kern w:val="0"/>
+        </w:rPr>
+        <w:t xml:space="preserve"> la Cantidad de Actores que trabajaron en la Película 'Los Intocables'.</w:t>
       </w:r>
     </w:p>
     <w:p>
@@ -5064,6 +5132,7 @@
         <w:t>(</w:t>
       </w:r>
       <w:proofErr w:type="spellStart"/>
+      <w:proofErr w:type="gramStart"/>
       <w:r>
         <w:rPr>
           <w:rFonts w:ascii="Arial" w:hAnsi="Arial" w:cs="Arial"/>
@@ -5089,6 +5158,7 @@
         <w:t>Id</w:t>
       </w:r>
       <w:proofErr w:type="spellEnd"/>
+      <w:proofErr w:type="gramEnd"/>
       <w:r>
         <w:rPr>
           <w:rFonts w:ascii="Arial" w:hAnsi="Arial" w:cs="Arial"/>
@@ -5238,6 +5308,7 @@
         <w:t xml:space="preserve"> </w:t>
       </w:r>
       <w:proofErr w:type="spellStart"/>
+      <w:proofErr w:type="gramStart"/>
       <w:r>
         <w:rPr>
           <w:rFonts w:ascii="Arial" w:hAnsi="Arial" w:cs="Arial"/>
@@ -5263,6 +5334,7 @@
         <w:t>Id</w:t>
       </w:r>
       <w:proofErr w:type="spellEnd"/>
+      <w:proofErr w:type="gramEnd"/>
       <w:r>
         <w:rPr>
           <w:rFonts w:ascii="Arial" w:hAnsi="Arial" w:cs="Arial"/>
@@ -5393,6 +5465,7 @@
         <w:t xml:space="preserve"> </w:t>
       </w:r>
       <w:proofErr w:type="spellStart"/>
+      <w:proofErr w:type="gramStart"/>
       <w:r>
         <w:rPr>
           <w:rFonts w:ascii="Arial" w:hAnsi="Arial" w:cs="Arial"/>
@@ -5418,6 +5491,7 @@
         <w:t>Id</w:t>
       </w:r>
       <w:proofErr w:type="spellEnd"/>
+      <w:proofErr w:type="gramEnd"/>
       <w:r>
         <w:rPr>
           <w:rFonts w:ascii="Arial" w:hAnsi="Arial" w:cs="Arial"/>
@@ -5494,6 +5568,7 @@
         <w:t xml:space="preserve"> </w:t>
       </w:r>
       <w:proofErr w:type="spellStart"/>
+      <w:proofErr w:type="gramStart"/>
       <w:r>
         <w:rPr>
           <w:rFonts w:ascii="Arial" w:hAnsi="Arial" w:cs="Arial"/>
@@ -5519,6 +5594,7 @@
         <w:t>Id</w:t>
       </w:r>
       <w:proofErr w:type="spellEnd"/>
+      <w:proofErr w:type="gramEnd"/>
       <w:r>
         <w:rPr>
           <w:rFonts w:ascii="Arial" w:hAnsi="Arial" w:cs="Arial"/>
@@ -5666,6 +5742,7 @@
         <w:t xml:space="preserve"> </w:t>
       </w:r>
       <w:proofErr w:type="spellStart"/>
+      <w:proofErr w:type="gramStart"/>
       <w:r>
         <w:rPr>
           <w:rFonts w:ascii="Arial" w:hAnsi="Arial" w:cs="Arial"/>
@@ -5691,6 +5768,7 @@
         <w:t>Nombre</w:t>
       </w:r>
       <w:proofErr w:type="spellEnd"/>
+      <w:proofErr w:type="gramEnd"/>
       <w:r>
         <w:rPr>
           <w:rFonts w:ascii="Arial" w:hAnsi="Arial" w:cs="Arial"/>
@@ -6046,6 +6124,7 @@
         <w:t xml:space="preserve"> </w:t>
       </w:r>
       <w:proofErr w:type="spellStart"/>
+      <w:proofErr w:type="gramStart"/>
       <w:r>
         <w:rPr>
           <w:rFonts w:ascii="Arial" w:hAnsi="Arial" w:cs="Arial"/>
@@ -6071,6 +6150,7 @@
         <w:t>IdNacionalidad</w:t>
       </w:r>
       <w:proofErr w:type="spellEnd"/>
+      <w:proofErr w:type="gramEnd"/>
       <w:r>
         <w:rPr>
           <w:rFonts w:ascii="Arial" w:hAnsi="Arial" w:cs="Arial"/>
@@ -6201,6 +6281,7 @@
         <w:t xml:space="preserve"> </w:t>
       </w:r>
       <w:proofErr w:type="spellStart"/>
+      <w:proofErr w:type="gramStart"/>
       <w:r>
         <w:rPr>
           <w:rFonts w:ascii="Arial" w:hAnsi="Arial" w:cs="Arial"/>
@@ -6226,6 +6307,7 @@
         <w:t>Id</w:t>
       </w:r>
       <w:proofErr w:type="spellEnd"/>
+      <w:proofErr w:type="gramEnd"/>
       <w:r>
         <w:rPr>
           <w:rFonts w:ascii="Arial" w:hAnsi="Arial" w:cs="Arial"/>
@@ -6356,6 +6438,7 @@
         <w:t xml:space="preserve"> </w:t>
       </w:r>
       <w:proofErr w:type="spellStart"/>
+      <w:proofErr w:type="gramStart"/>
       <w:r>
         <w:rPr>
           <w:rFonts w:ascii="Arial" w:hAnsi="Arial" w:cs="Arial"/>
@@ -6381,6 +6464,7 @@
         <w:t>IdPelicula</w:t>
       </w:r>
       <w:proofErr w:type="spellEnd"/>
+      <w:proofErr w:type="gramEnd"/>
       <w:r>
         <w:rPr>
           <w:rFonts w:ascii="Arial" w:hAnsi="Arial" w:cs="Arial"/>
@@ -6457,6 +6541,7 @@
         <w:t xml:space="preserve"> </w:t>
       </w:r>
       <w:proofErr w:type="spellStart"/>
+      <w:proofErr w:type="gramStart"/>
       <w:r>
         <w:rPr>
           <w:rFonts w:ascii="Arial" w:hAnsi="Arial" w:cs="Arial"/>
@@ -6482,6 +6567,7 @@
         <w:t>Id</w:t>
       </w:r>
       <w:proofErr w:type="spellEnd"/>
+      <w:proofErr w:type="gramEnd"/>
       <w:r>
         <w:rPr>
           <w:rFonts w:ascii="Arial" w:hAnsi="Arial" w:cs="Arial"/>
@@ -8449,6 +8535,7 @@
         </w:rPr>
         <w:t xml:space="preserve"> </w:t>
       </w:r>
+      <w:proofErr w:type="gramStart"/>
       <w:r>
         <w:rPr>
           <w:rFonts w:ascii="Arial" w:hAnsi="Arial" w:cs="Arial"/>
@@ -8463,7 +8550,16 @@
           <w:color w:val="808080"/>
           <w:kern w:val="0"/>
         </w:rPr>
-        <w:t>())</w:t>
+        <w:t>(</w:t>
+      </w:r>
+      <w:proofErr w:type="gramEnd"/>
+      <w:r>
+        <w:rPr>
+          <w:rFonts w:ascii="Arial" w:hAnsi="Arial" w:cs="Arial"/>
+          <w:color w:val="808080"/>
+          <w:kern w:val="0"/>
+        </w:rPr>
+        <w:t>))</w:t>
       </w:r>
     </w:p>
     <w:p>
@@ -8783,6 +8879,7 @@
         <w:t>Peliculas.Plataformas</w:t>
       </w:r>
       <w:proofErr w:type="spellEnd"/>
+      <w:proofErr w:type="gramStart"/>
       <w:r>
         <w:rPr>
           <w:rFonts w:ascii="Arial" w:hAnsi="Arial" w:cs="Arial"/>
@@ -8797,15 +8894,24 @@
           <w:color w:val="008000"/>
           <w:kern w:val="0"/>
         </w:rPr>
-        <w:t xml:space="preserve">--  </w:t>
-      </w:r>
-      <w:proofErr w:type="spellStart"/>
+        <w:t>--</w:t>
+      </w:r>
+      <w:proofErr w:type="gramEnd"/>
       <w:r>
         <w:rPr>
           <w:rFonts w:ascii="Arial" w:hAnsi="Arial" w:cs="Arial"/>
           <w:color w:val="008000"/>
           <w:kern w:val="0"/>
         </w:rPr>
+        <w:t xml:space="preserve">  </w:t>
+      </w:r>
+      <w:proofErr w:type="spellStart"/>
+      <w:r>
+        <w:rPr>
+          <w:rFonts w:ascii="Arial" w:hAnsi="Arial" w:cs="Arial"/>
+          <w:color w:val="008000"/>
+          <w:kern w:val="0"/>
+        </w:rPr>
         <w:t>idpelicula</w:t>
       </w:r>
       <w:proofErr w:type="spellEnd"/>
@@ -9137,6 +9243,7 @@
         </w:rPr>
         <w:t xml:space="preserve"> </w:t>
       </w:r>
+      <w:proofErr w:type="gramStart"/>
       <w:r>
         <w:rPr>
           <w:rFonts w:ascii="Arial" w:hAnsi="Arial" w:cs="Arial"/>
@@ -9151,7 +9258,16 @@
           <w:color w:val="808080"/>
           <w:kern w:val="0"/>
         </w:rPr>
-        <w:t>())</w:t>
+        <w:t>(</w:t>
+      </w:r>
+      <w:proofErr w:type="gramEnd"/>
+      <w:r>
+        <w:rPr>
+          <w:rFonts w:ascii="Arial" w:hAnsi="Arial" w:cs="Arial"/>
+          <w:color w:val="808080"/>
+          <w:kern w:val="0"/>
+        </w:rPr>
+        <w:t>))</w:t>
       </w:r>
     </w:p>
     <w:p>
@@ -9406,6 +9522,7 @@
         </w:rPr>
         <w:t xml:space="preserve"> </w:t>
       </w:r>
+      <w:proofErr w:type="gramStart"/>
       <w:r>
         <w:rPr>
           <w:rFonts w:ascii="Arial" w:hAnsi="Arial" w:cs="Arial"/>
@@ -9420,7 +9537,16 @@
           <w:color w:val="808080"/>
           <w:kern w:val="0"/>
         </w:rPr>
-        <w:t>())</w:t>
+        <w:t>(</w:t>
+      </w:r>
+      <w:proofErr w:type="gramEnd"/>
+      <w:r>
+        <w:rPr>
+          <w:rFonts w:ascii="Arial" w:hAnsi="Arial" w:cs="Arial"/>
+          <w:color w:val="808080"/>
+          <w:kern w:val="0"/>
+        </w:rPr>
+        <w:t>))</w:t>
       </w:r>
     </w:p>
     <w:p>
@@ -9801,6 +9927,7 @@
         <w:t xml:space="preserve"> </w:t>
       </w:r>
       <w:proofErr w:type="spellStart"/>
+      <w:proofErr w:type="gramStart"/>
       <w:r>
         <w:rPr>
           <w:rFonts w:ascii="Arial" w:hAnsi="Arial" w:cs="Arial"/>
@@ -9824,15 +9951,24 @@
           <w:color w:val="008000"/>
           <w:kern w:val="0"/>
         </w:rPr>
-        <w:t xml:space="preserve">-- </w:t>
-      </w:r>
-      <w:proofErr w:type="spellStart"/>
+        <w:t>--</w:t>
+      </w:r>
+      <w:proofErr w:type="gramEnd"/>
       <w:r>
         <w:rPr>
           <w:rFonts w:ascii="Arial" w:hAnsi="Arial" w:cs="Arial"/>
           <w:color w:val="008000"/>
           <w:kern w:val="0"/>
         </w:rPr>
+        <w:t xml:space="preserve"> </w:t>
+      </w:r>
+      <w:proofErr w:type="spellStart"/>
+      <w:r>
+        <w:rPr>
+          <w:rFonts w:ascii="Arial" w:hAnsi="Arial" w:cs="Arial"/>
+          <w:color w:val="008000"/>
+          <w:kern w:val="0"/>
+        </w:rPr>
         <w:t>rocky</w:t>
       </w:r>
       <w:proofErr w:type="spellEnd"/>
@@ -9903,7 +10039,16 @@
           <w:color w:val="000000"/>
           <w:kern w:val="0"/>
         </w:rPr>
-        <w:t xml:space="preserve"> Plataformas  </w:t>
+        <w:t xml:space="preserve"> </w:t>
+      </w:r>
+      <w:proofErr w:type="gramStart"/>
+      <w:r>
+        <w:rPr>
+          <w:rFonts w:ascii="Arial" w:hAnsi="Arial" w:cs="Arial"/>
+          <w:color w:val="000000"/>
+          <w:kern w:val="0"/>
+        </w:rPr>
+        <w:t xml:space="preserve">Plataformas  </w:t>
       </w:r>
       <w:r>
         <w:rPr>
@@ -9911,7 +10056,16 @@
           <w:color w:val="008000"/>
           <w:kern w:val="0"/>
         </w:rPr>
-        <w:t xml:space="preserve">-- </w:t>
+        <w:t>--</w:t>
+      </w:r>
+      <w:proofErr w:type="gramEnd"/>
+      <w:r>
+        <w:rPr>
+          <w:rFonts w:ascii="Arial" w:hAnsi="Arial" w:cs="Arial"/>
+          <w:color w:val="008000"/>
+          <w:kern w:val="0"/>
+        </w:rPr>
+        <w:t xml:space="preserve"> </w:t>
       </w:r>
       <w:proofErr w:type="spellStart"/>
       <w:r>
@@ -10853,7 +11007,16 @@
           <w:color w:val="FF0000"/>
           <w:kern w:val="0"/>
         </w:rPr>
-        <w:t>%'</w:t>
+        <w:t>%</w:t>
+      </w:r>
+      <w:proofErr w:type="gramStart"/>
+      <w:r>
+        <w:rPr>
+          <w:rFonts w:ascii="Arial" w:hAnsi="Arial" w:cs="Arial"/>
+          <w:color w:val="FF0000"/>
+          <w:kern w:val="0"/>
+        </w:rPr>
+        <w:t>'</w:t>
       </w:r>
       <w:r>
         <w:rPr>
@@ -10869,15 +11032,24 @@
           <w:color w:val="008000"/>
           <w:kern w:val="0"/>
         </w:rPr>
-        <w:t>-- tengo el ID=2 y titulo "</w:t>
-      </w:r>
-      <w:proofErr w:type="spellStart"/>
+        <w:t>--</w:t>
+      </w:r>
+      <w:proofErr w:type="gramEnd"/>
       <w:r>
         <w:rPr>
           <w:rFonts w:ascii="Arial" w:hAnsi="Arial" w:cs="Arial"/>
           <w:color w:val="008000"/>
           <w:kern w:val="0"/>
         </w:rPr>
+        <w:t xml:space="preserve"> tengo el ID=2 y titulo "</w:t>
+      </w:r>
+      <w:proofErr w:type="spellStart"/>
+      <w:r>
+        <w:rPr>
+          <w:rFonts w:ascii="Arial" w:hAnsi="Arial" w:cs="Arial"/>
+          <w:color w:val="008000"/>
+          <w:kern w:val="0"/>
+        </w:rPr>
         <w:t>iron</w:t>
       </w:r>
       <w:proofErr w:type="spellEnd"/>
@@ -11689,6 +11861,7 @@
         <w:t xml:space="preserve"> </w:t>
       </w:r>
       <w:proofErr w:type="spellStart"/>
+      <w:proofErr w:type="gramStart"/>
       <w:r>
         <w:rPr>
           <w:rFonts w:ascii="Arial" w:hAnsi="Arial" w:cs="Arial"/>
@@ -11714,6 +11887,7 @@
         <w:t>IdPelicula</w:t>
       </w:r>
       <w:proofErr w:type="spellEnd"/>
+      <w:proofErr w:type="gramEnd"/>
       <w:r>
         <w:rPr>
           <w:rFonts w:ascii="Arial" w:hAnsi="Arial" w:cs="Arial"/>
@@ -11985,6 +12159,7 @@
         <w:t xml:space="preserve"> </w:t>
       </w:r>
       <w:proofErr w:type="spellStart"/>
+      <w:proofErr w:type="gramStart"/>
       <w:r>
         <w:rPr>
           <w:rFonts w:ascii="Arial" w:hAnsi="Arial" w:cs="Arial"/>
@@ -12010,6 +12185,7 @@
         <w:t>Id</w:t>
       </w:r>
       <w:proofErr w:type="spellEnd"/>
+      <w:proofErr w:type="gramEnd"/>
       <w:r>
         <w:rPr>
           <w:rFonts w:ascii="Arial" w:hAnsi="Arial" w:cs="Arial"/>
@@ -12090,6 +12266,7 @@
         <w:t xml:space="preserve"> </w:t>
       </w:r>
       <w:proofErr w:type="spellStart"/>
+      <w:proofErr w:type="gramStart"/>
       <w:r>
         <w:rPr>
           <w:rFonts w:ascii="Arial" w:hAnsi="Arial" w:cs="Arial"/>
@@ -12115,6 +12292,7 @@
         <w:t>IdPelicula</w:t>
       </w:r>
       <w:proofErr w:type="spellEnd"/>
+      <w:proofErr w:type="gramEnd"/>
       <w:r>
         <w:rPr>
           <w:rFonts w:ascii="Arial" w:hAnsi="Arial" w:cs="Arial"/>
@@ -13137,7 +13315,16 @@
           <w:color w:val="FF0000"/>
           <w:kern w:val="0"/>
         </w:rPr>
-        <w:t>'PG-13%'</w:t>
+        <w:t>'PG-13%</w:t>
+      </w:r>
+      <w:proofErr w:type="gramStart"/>
+      <w:r>
+        <w:rPr>
+          <w:rFonts w:ascii="Arial" w:hAnsi="Arial" w:cs="Arial"/>
+          <w:color w:val="FF0000"/>
+          <w:kern w:val="0"/>
+        </w:rPr>
+        <w:t>'</w:t>
       </w:r>
       <w:r>
         <w:rPr>
@@ -13153,7 +13340,16 @@
           <w:color w:val="008000"/>
           <w:kern w:val="0"/>
         </w:rPr>
-        <w:t>-- id de PG-13 = 3</w:t>
+        <w:t>--</w:t>
+      </w:r>
+      <w:proofErr w:type="gramEnd"/>
+      <w:r>
+        <w:rPr>
+          <w:rFonts w:ascii="Arial" w:hAnsi="Arial" w:cs="Arial"/>
+          <w:color w:val="008000"/>
+          <w:kern w:val="0"/>
+        </w:rPr>
+        <w:t xml:space="preserve"> id de PG-13 = 3</w:t>
       </w:r>
     </w:p>
     <w:p>
@@ -13500,7 +13696,16 @@
           <w:color w:val="000000"/>
           <w:kern w:val="0"/>
         </w:rPr>
-        <w:t xml:space="preserve"> 3  </w:t>
+        <w:t xml:space="preserve"> </w:t>
+      </w:r>
+      <w:proofErr w:type="gramStart"/>
+      <w:r>
+        <w:rPr>
+          <w:rFonts w:ascii="Arial" w:hAnsi="Arial" w:cs="Arial"/>
+          <w:color w:val="000000"/>
+          <w:kern w:val="0"/>
+        </w:rPr>
+        <w:t xml:space="preserve">3  </w:t>
       </w:r>
       <w:r>
         <w:rPr>
@@ -13508,7 +13713,16 @@
           <w:color w:val="008000"/>
           <w:kern w:val="0"/>
         </w:rPr>
-        <w:t>-- -&gt; ID = 12</w:t>
+        <w:t>--</w:t>
+      </w:r>
+      <w:proofErr w:type="gramEnd"/>
+      <w:r>
+        <w:rPr>
+          <w:rFonts w:ascii="Arial" w:hAnsi="Arial" w:cs="Arial"/>
+          <w:color w:val="008000"/>
+          <w:kern w:val="0"/>
+        </w:rPr>
+        <w:t xml:space="preserve"> -&gt; ID = 12</w:t>
       </w:r>
     </w:p>
     <w:p>
@@ -13579,6 +13793,7 @@
         <w:t xml:space="preserve"> </w:t>
       </w:r>
       <w:proofErr w:type="spellStart"/>
+      <w:proofErr w:type="gramStart"/>
       <w:r>
         <w:rPr>
           <w:rFonts w:ascii="Arial" w:hAnsi="Arial" w:cs="Arial"/>
@@ -13604,6 +13819,7 @@
         <w:t>Titulo</w:t>
       </w:r>
       <w:proofErr w:type="spellEnd"/>
+      <w:proofErr w:type="gramEnd"/>
       <w:r>
         <w:rPr>
           <w:rFonts w:ascii="Arial" w:hAnsi="Arial" w:cs="Arial"/>
@@ -13825,6 +14041,7 @@
         <w:t xml:space="preserve"> </w:t>
       </w:r>
       <w:proofErr w:type="spellStart"/>
+      <w:proofErr w:type="gramStart"/>
       <w:r>
         <w:rPr>
           <w:rFonts w:ascii="Arial" w:hAnsi="Arial" w:cs="Arial"/>
@@ -13850,6 +14067,7 @@
         <w:t>Id</w:t>
       </w:r>
       <w:proofErr w:type="spellEnd"/>
+      <w:proofErr w:type="gramEnd"/>
       <w:r>
         <w:rPr>
           <w:rFonts w:ascii="Arial" w:hAnsi="Arial" w:cs="Arial"/>
@@ -13946,6 +14164,7 @@
         <w:t xml:space="preserve"> </w:t>
       </w:r>
       <w:proofErr w:type="spellStart"/>
+      <w:proofErr w:type="gramStart"/>
       <w:r>
         <w:rPr>
           <w:rFonts w:ascii="Arial" w:hAnsi="Arial" w:cs="Arial"/>
@@ -13971,6 +14190,7 @@
         <w:t>Id</w:t>
       </w:r>
       <w:proofErr w:type="spellEnd"/>
+      <w:proofErr w:type="gramEnd"/>
       <w:r>
         <w:rPr>
           <w:rFonts w:ascii="Arial" w:hAnsi="Arial" w:cs="Arial"/>
@@ -14051,6 +14271,7 @@
         <w:t xml:space="preserve"> </w:t>
       </w:r>
       <w:proofErr w:type="spellStart"/>
+      <w:proofErr w:type="gramStart"/>
       <w:r>
         <w:rPr>
           <w:rFonts w:ascii="Arial" w:hAnsi="Arial" w:cs="Arial"/>
@@ -14076,6 +14297,7 @@
         <w:t>IdPelicula</w:t>
       </w:r>
       <w:proofErr w:type="spellEnd"/>
+      <w:proofErr w:type="gramEnd"/>
       <w:r>
         <w:rPr>
           <w:rFonts w:ascii="Arial" w:hAnsi="Arial" w:cs="Arial"/>
@@ -14504,6 +14726,7 @@
         <w:t xml:space="preserve"> </w:t>
       </w:r>
       <w:proofErr w:type="spellStart"/>
+      <w:proofErr w:type="gramStart"/>
       <w:r>
         <w:rPr>
           <w:rFonts w:ascii="Arial" w:hAnsi="Arial" w:cs="Arial"/>
@@ -14529,6 +14752,7 @@
         <w:t>Titulo</w:t>
       </w:r>
       <w:proofErr w:type="spellEnd"/>
+      <w:proofErr w:type="gramEnd"/>
       <w:r>
         <w:rPr>
           <w:rFonts w:ascii="Arial" w:hAnsi="Arial" w:cs="Arial"/>
@@ -14750,6 +14974,7 @@
         <w:t xml:space="preserve"> </w:t>
       </w:r>
       <w:proofErr w:type="spellStart"/>
+      <w:proofErr w:type="gramStart"/>
       <w:r>
         <w:rPr>
           <w:rFonts w:ascii="Arial" w:hAnsi="Arial" w:cs="Arial"/>
@@ -14775,6 +15000,7 @@
         <w:t>Id</w:t>
       </w:r>
       <w:proofErr w:type="spellEnd"/>
+      <w:proofErr w:type="gramEnd"/>
       <w:r>
         <w:rPr>
           <w:rFonts w:ascii="Arial" w:hAnsi="Arial" w:cs="Arial"/>
@@ -14871,6 +15097,7 @@
         <w:t xml:space="preserve"> </w:t>
       </w:r>
       <w:proofErr w:type="spellStart"/>
+      <w:proofErr w:type="gramStart"/>
       <w:r>
         <w:rPr>
           <w:rFonts w:ascii="Arial" w:hAnsi="Arial" w:cs="Arial"/>
@@ -14896,6 +15123,7 @@
         <w:t>Id</w:t>
       </w:r>
       <w:proofErr w:type="spellEnd"/>
+      <w:proofErr w:type="gramEnd"/>
       <w:r>
         <w:rPr>
           <w:rFonts w:ascii="Arial" w:hAnsi="Arial" w:cs="Arial"/>
@@ -14976,6 +15204,7 @@
         <w:t xml:space="preserve"> </w:t>
       </w:r>
       <w:proofErr w:type="spellStart"/>
+      <w:proofErr w:type="gramStart"/>
       <w:r>
         <w:rPr>
           <w:rFonts w:ascii="Arial" w:hAnsi="Arial" w:cs="Arial"/>
@@ -15001,6 +15230,7 @@
         <w:t>IdPelicula</w:t>
       </w:r>
       <w:proofErr w:type="spellEnd"/>
+      <w:proofErr w:type="gramEnd"/>
       <w:r>
         <w:rPr>
           <w:rFonts w:ascii="Arial" w:hAnsi="Arial" w:cs="Arial"/>
@@ -15627,6 +15857,7 @@
       <w:r>
         <w:rPr>
           <w:rFonts w:ascii="Arial" w:hAnsi="Arial" w:cs="Arial"/>
+          <w:noProof/>
           <w:color w:val="000000"/>
           <w:kern w:val="0"/>
         </w:rPr>
@@ -15669,29 +15900,20 @@
     </w:p>
     <w:p>
       <w:pPr>
-        <w:autoSpaceDE w:val="0"/>
-        <w:autoSpaceDN w:val="0"/>
-        <w:adjustRightInd w:val="0"/>
-        <w:spacing w:after="0" w:line="240" w:lineRule="auto"/>
-        <w:rPr>
-          <w:rFonts w:ascii="Arial" w:hAnsi="Arial" w:cs="Arial"/>
-          <w:color w:val="000000"/>
-          <w:kern w:val="0"/>
-        </w:rPr>
-      </w:pPr>
-    </w:p>
-    <w:p>
-      <w:pPr>
-        <w:autoSpaceDE w:val="0"/>
-        <w:autoSpaceDN w:val="0"/>
-        <w:adjustRightInd w:val="0"/>
-        <w:spacing w:after="0" w:line="240" w:lineRule="auto"/>
-        <w:rPr>
-          <w:rFonts w:ascii="Arial" w:hAnsi="Arial" w:cs="Arial"/>
-          <w:color w:val="000000"/>
-          <w:kern w:val="0"/>
-        </w:rPr>
-      </w:pPr>
+        <w:rPr>
+          <w:rFonts w:ascii="Arial" w:hAnsi="Arial" w:cs="Arial"/>
+          <w:color w:val="000000"/>
+          <w:kern w:val="0"/>
+        </w:rPr>
+      </w:pPr>
+      <w:r>
+        <w:rPr>
+          <w:rFonts w:ascii="Arial" w:hAnsi="Arial" w:cs="Arial"/>
+          <w:color w:val="000000"/>
+          <w:kern w:val="0"/>
+        </w:rPr>
+        <w:br w:type="page"/>
+      </w:r>
     </w:p>
     <w:p>
       <w:pPr>
@@ -15711,7 +15933,387 @@
           <w:color w:val="008000"/>
           <w:kern w:val="0"/>
         </w:rPr>
+        <w:lastRenderedPageBreak/>
         <w:t>-- 20) Realizar una limpieza de las Puntuaciones de las Películas. Eliminar todas las Puntuaciones desde el 2020 hasta el 2023 (inclusive). ¿Se podrá realizar la Consulta?</w:t>
+      </w:r>
+    </w:p>
+    <w:p>
+      <w:pPr>
+        <w:autoSpaceDE w:val="0"/>
+        <w:autoSpaceDN w:val="0"/>
+        <w:adjustRightInd w:val="0"/>
+        <w:spacing w:after="0" w:line="240" w:lineRule="auto"/>
+        <w:rPr>
+          <w:rFonts w:ascii="Arial" w:hAnsi="Arial" w:cs="Arial"/>
+          <w:color w:val="000000"/>
+          <w:kern w:val="0"/>
+        </w:rPr>
+      </w:pPr>
+    </w:p>
+    <w:p>
+      <w:pPr>
+        <w:autoSpaceDE w:val="0"/>
+        <w:autoSpaceDN w:val="0"/>
+        <w:adjustRightInd w:val="0"/>
+        <w:spacing w:after="0" w:line="240" w:lineRule="auto"/>
+        <w:rPr>
+          <w:rFonts w:ascii="Arial" w:hAnsi="Arial" w:cs="Arial"/>
+          <w:color w:val="000000"/>
+          <w:kern w:val="0"/>
+        </w:rPr>
+      </w:pPr>
+      <w:r>
+        <w:rPr>
+          <w:rFonts w:ascii="Arial" w:hAnsi="Arial" w:cs="Arial"/>
+          <w:color w:val="0000FF"/>
+          <w:kern w:val="0"/>
+        </w:rPr>
+        <w:t>SELECT</w:t>
+      </w:r>
+      <w:r>
+        <w:rPr>
+          <w:rFonts w:ascii="Arial" w:hAnsi="Arial" w:cs="Arial"/>
+          <w:color w:val="000000"/>
+          <w:kern w:val="0"/>
+        </w:rPr>
+        <w:t xml:space="preserve"> </w:t>
+      </w:r>
+      <w:r>
+        <w:rPr>
+          <w:rFonts w:ascii="Arial" w:hAnsi="Arial" w:cs="Arial"/>
+          <w:color w:val="808080"/>
+          <w:kern w:val="0"/>
+        </w:rPr>
+        <w:t>*</w:t>
+      </w:r>
+      <w:r>
+        <w:rPr>
+          <w:rFonts w:ascii="Arial" w:hAnsi="Arial" w:cs="Arial"/>
+          <w:color w:val="000000"/>
+          <w:kern w:val="0"/>
+        </w:rPr>
+        <w:t xml:space="preserve"> </w:t>
+      </w:r>
+      <w:r>
+        <w:rPr>
+          <w:rFonts w:ascii="Arial" w:hAnsi="Arial" w:cs="Arial"/>
+          <w:color w:val="0000FF"/>
+          <w:kern w:val="0"/>
+        </w:rPr>
+        <w:t>FROM</w:t>
+      </w:r>
+      <w:r>
+        <w:rPr>
+          <w:rFonts w:ascii="Arial" w:hAnsi="Arial" w:cs="Arial"/>
+          <w:color w:val="000000"/>
+          <w:kern w:val="0"/>
+        </w:rPr>
+        <w:t xml:space="preserve"> [</w:t>
+      </w:r>
+      <w:proofErr w:type="spellStart"/>
+      <w:r>
+        <w:rPr>
+          <w:rFonts w:ascii="Arial" w:hAnsi="Arial" w:cs="Arial"/>
+          <w:color w:val="000000"/>
+          <w:kern w:val="0"/>
+        </w:rPr>
+        <w:t>Peliculas.Puntuacion</w:t>
+      </w:r>
+      <w:proofErr w:type="spellEnd"/>
+      <w:r>
+        <w:rPr>
+          <w:rFonts w:ascii="Arial" w:hAnsi="Arial" w:cs="Arial"/>
+          <w:color w:val="000000"/>
+          <w:kern w:val="0"/>
+        </w:rPr>
+        <w:t>]</w:t>
+      </w:r>
+    </w:p>
+    <w:p>
+      <w:pPr>
+        <w:autoSpaceDE w:val="0"/>
+        <w:autoSpaceDN w:val="0"/>
+        <w:adjustRightInd w:val="0"/>
+        <w:spacing w:after="0" w:line="240" w:lineRule="auto"/>
+        <w:rPr>
+          <w:rFonts w:ascii="Arial" w:hAnsi="Arial" w:cs="Arial"/>
+          <w:color w:val="000000"/>
+          <w:kern w:val="0"/>
+        </w:rPr>
+      </w:pPr>
+    </w:p>
+    <w:p>
+      <w:pPr>
+        <w:autoSpaceDE w:val="0"/>
+        <w:autoSpaceDN w:val="0"/>
+        <w:adjustRightInd w:val="0"/>
+        <w:spacing w:after="0" w:line="240" w:lineRule="auto"/>
+        <w:rPr>
+          <w:rFonts w:ascii="Arial" w:hAnsi="Arial" w:cs="Arial"/>
+          <w:color w:val="000000"/>
+          <w:kern w:val="0"/>
+        </w:rPr>
+      </w:pPr>
+      <w:r>
+        <w:rPr>
+          <w:rFonts w:ascii="Arial" w:hAnsi="Arial" w:cs="Arial"/>
+          <w:color w:val="0000FF"/>
+          <w:kern w:val="0"/>
+        </w:rPr>
+        <w:t>DELETE</w:t>
+      </w:r>
+      <w:r>
+        <w:rPr>
+          <w:rFonts w:ascii="Arial" w:hAnsi="Arial" w:cs="Arial"/>
+          <w:color w:val="000000"/>
+          <w:kern w:val="0"/>
+        </w:rPr>
+        <w:t xml:space="preserve"> </w:t>
+      </w:r>
+      <w:r>
+        <w:rPr>
+          <w:rFonts w:ascii="Arial" w:hAnsi="Arial" w:cs="Arial"/>
+          <w:color w:val="0000FF"/>
+          <w:kern w:val="0"/>
+        </w:rPr>
+        <w:t>FROM</w:t>
+      </w:r>
+      <w:r>
+        <w:rPr>
+          <w:rFonts w:ascii="Arial" w:hAnsi="Arial" w:cs="Arial"/>
+          <w:color w:val="000000"/>
+          <w:kern w:val="0"/>
+        </w:rPr>
+        <w:t xml:space="preserve"> [</w:t>
+      </w:r>
+      <w:proofErr w:type="spellStart"/>
+      <w:r>
+        <w:rPr>
+          <w:rFonts w:ascii="Arial" w:hAnsi="Arial" w:cs="Arial"/>
+          <w:color w:val="000000"/>
+          <w:kern w:val="0"/>
+        </w:rPr>
+        <w:t>Peliculas.Puntuacion</w:t>
+      </w:r>
+      <w:proofErr w:type="spellEnd"/>
+      <w:r>
+        <w:rPr>
+          <w:rFonts w:ascii="Arial" w:hAnsi="Arial" w:cs="Arial"/>
+          <w:color w:val="000000"/>
+          <w:kern w:val="0"/>
+        </w:rPr>
+        <w:t xml:space="preserve">] </w:t>
+      </w:r>
+      <w:r>
+        <w:rPr>
+          <w:rFonts w:ascii="Arial" w:hAnsi="Arial" w:cs="Arial"/>
+          <w:color w:val="0000FF"/>
+          <w:kern w:val="0"/>
+        </w:rPr>
+        <w:t>WHERE</w:t>
+      </w:r>
+      <w:r>
+        <w:rPr>
+          <w:rFonts w:ascii="Arial" w:hAnsi="Arial" w:cs="Arial"/>
+          <w:color w:val="000000"/>
+          <w:kern w:val="0"/>
+        </w:rPr>
+        <w:t xml:space="preserve"> </w:t>
+      </w:r>
+      <w:proofErr w:type="spellStart"/>
+      <w:r>
+        <w:rPr>
+          <w:rFonts w:ascii="Arial" w:hAnsi="Arial" w:cs="Arial"/>
+          <w:color w:val="000000"/>
+          <w:kern w:val="0"/>
+        </w:rPr>
+        <w:t>FechaPuntuacion</w:t>
+      </w:r>
+      <w:proofErr w:type="spellEnd"/>
+      <w:r>
+        <w:rPr>
+          <w:rFonts w:ascii="Arial" w:hAnsi="Arial" w:cs="Arial"/>
+          <w:color w:val="000000"/>
+          <w:kern w:val="0"/>
+        </w:rPr>
+        <w:t xml:space="preserve"> </w:t>
+      </w:r>
+      <w:r>
+        <w:rPr>
+          <w:rFonts w:ascii="Arial" w:hAnsi="Arial" w:cs="Arial"/>
+          <w:color w:val="808080"/>
+          <w:kern w:val="0"/>
+        </w:rPr>
+        <w:t>&gt;=</w:t>
+      </w:r>
+      <w:r>
+        <w:rPr>
+          <w:rFonts w:ascii="Arial" w:hAnsi="Arial" w:cs="Arial"/>
+          <w:color w:val="000000"/>
+          <w:kern w:val="0"/>
+        </w:rPr>
+        <w:t xml:space="preserve"> </w:t>
+      </w:r>
+      <w:r>
+        <w:rPr>
+          <w:rFonts w:ascii="Arial" w:hAnsi="Arial" w:cs="Arial"/>
+          <w:color w:val="FF0000"/>
+          <w:kern w:val="0"/>
+        </w:rPr>
+        <w:t>'20200101'</w:t>
+      </w:r>
+      <w:r>
+        <w:rPr>
+          <w:rFonts w:ascii="Arial" w:hAnsi="Arial" w:cs="Arial"/>
+          <w:color w:val="000000"/>
+          <w:kern w:val="0"/>
+        </w:rPr>
+        <w:t xml:space="preserve"> </w:t>
+      </w:r>
+      <w:r>
+        <w:rPr>
+          <w:rFonts w:ascii="Arial" w:hAnsi="Arial" w:cs="Arial"/>
+          <w:color w:val="808080"/>
+          <w:kern w:val="0"/>
+        </w:rPr>
+        <w:t>AND</w:t>
+      </w:r>
+      <w:r>
+        <w:rPr>
+          <w:rFonts w:ascii="Arial" w:hAnsi="Arial" w:cs="Arial"/>
+          <w:color w:val="000000"/>
+          <w:kern w:val="0"/>
+        </w:rPr>
+        <w:t xml:space="preserve"> </w:t>
+      </w:r>
+      <w:proofErr w:type="spellStart"/>
+      <w:r>
+        <w:rPr>
+          <w:rFonts w:ascii="Arial" w:hAnsi="Arial" w:cs="Arial"/>
+          <w:color w:val="000000"/>
+          <w:kern w:val="0"/>
+        </w:rPr>
+        <w:t>FechaPuntuacion</w:t>
+      </w:r>
+      <w:proofErr w:type="spellEnd"/>
+      <w:r>
+        <w:rPr>
+          <w:rFonts w:ascii="Arial" w:hAnsi="Arial" w:cs="Arial"/>
+          <w:color w:val="000000"/>
+          <w:kern w:val="0"/>
+        </w:rPr>
+        <w:t xml:space="preserve"> </w:t>
+      </w:r>
+      <w:proofErr w:type="gramStart"/>
+      <w:r>
+        <w:rPr>
+          <w:rFonts w:ascii="Arial" w:hAnsi="Arial" w:cs="Arial"/>
+          <w:color w:val="808080"/>
+          <w:kern w:val="0"/>
+        </w:rPr>
+        <w:t>&lt;</w:t>
+      </w:r>
+      <w:r>
+        <w:rPr>
+          <w:rFonts w:ascii="Arial" w:hAnsi="Arial" w:cs="Arial"/>
+          <w:color w:val="000000"/>
+          <w:kern w:val="0"/>
+        </w:rPr>
+        <w:t xml:space="preserve">  </w:t>
+      </w:r>
+      <w:r>
+        <w:rPr>
+          <w:rFonts w:ascii="Arial" w:hAnsi="Arial" w:cs="Arial"/>
+          <w:color w:val="FF0000"/>
+          <w:kern w:val="0"/>
+        </w:rPr>
+        <w:t>'</w:t>
+      </w:r>
+      <w:proofErr w:type="gramEnd"/>
+      <w:r>
+        <w:rPr>
+          <w:rFonts w:ascii="Arial" w:hAnsi="Arial" w:cs="Arial"/>
+          <w:color w:val="FF0000"/>
+          <w:kern w:val="0"/>
+        </w:rPr>
+        <w:t>20240101'</w:t>
+      </w:r>
+      <w:r>
+        <w:rPr>
+          <w:rFonts w:ascii="Arial" w:hAnsi="Arial" w:cs="Arial"/>
+          <w:color w:val="808080"/>
+          <w:kern w:val="0"/>
+        </w:rPr>
+        <w:t>;</w:t>
+      </w:r>
+    </w:p>
+    <w:p>
+      <w:pPr>
+        <w:autoSpaceDE w:val="0"/>
+        <w:autoSpaceDN w:val="0"/>
+        <w:adjustRightInd w:val="0"/>
+        <w:spacing w:after="0" w:line="240" w:lineRule="auto"/>
+        <w:rPr>
+          <w:rFonts w:ascii="Arial" w:hAnsi="Arial" w:cs="Arial"/>
+          <w:color w:val="000000"/>
+          <w:kern w:val="0"/>
+        </w:rPr>
+      </w:pPr>
+    </w:p>
+    <w:p>
+      <w:pPr>
+        <w:autoSpaceDE w:val="0"/>
+        <w:autoSpaceDN w:val="0"/>
+        <w:adjustRightInd w:val="0"/>
+        <w:spacing w:after="0" w:line="240" w:lineRule="auto"/>
+        <w:jc w:val="center"/>
+        <w:rPr>
+          <w:rFonts w:ascii="Arial" w:hAnsi="Arial" w:cs="Arial"/>
+          <w:color w:val="000000"/>
+          <w:kern w:val="0"/>
+        </w:rPr>
+      </w:pPr>
+      <w:r>
+        <w:rPr>
+          <w:rFonts w:ascii="Arial" w:hAnsi="Arial" w:cs="Arial"/>
+          <w:color w:val="000000"/>
+          <w:kern w:val="0"/>
+        </w:rPr>
+        <w:drawing>
+          <wp:inline distT="0" distB="0" distL="0" distR="0" wp14:anchorId="5C27A802" wp14:editId="40E13BDB">
+            <wp:extent cx="4789158" cy="947854"/>
+            <wp:effectExtent l="0" t="0" r="0" b="5080"/>
+            <wp:docPr id="20" name="Imagen 20"/>
+            <wp:cNvGraphicFramePr>
+              <a:graphicFrameLocks xmlns:a="http://schemas.openxmlformats.org/drawingml/2006/main" noChangeAspect="1"/>
+            </wp:cNvGraphicFramePr>
+            <a:graphic xmlns:a="http://schemas.openxmlformats.org/drawingml/2006/main">
+              <a:graphicData uri="http://schemas.openxmlformats.org/drawingml/2006/picture">
+                <pic:pic xmlns:pic="http://schemas.openxmlformats.org/drawingml/2006/picture">
+                  <pic:nvPicPr>
+                    <pic:cNvPr id="1" name=""/>
+                    <pic:cNvPicPr/>
+                  </pic:nvPicPr>
+                  <pic:blipFill>
+                    <a:blip r:embed="rId23"/>
+                    <a:stretch>
+                      <a:fillRect/>
+                    </a:stretch>
+                  </pic:blipFill>
+                  <pic:spPr>
+                    <a:xfrm>
+                      <a:off x="0" y="0"/>
+                      <a:ext cx="4800835" cy="950165"/>
+                    </a:xfrm>
+                    <a:prstGeom prst="rect">
+                      <a:avLst/>
+                    </a:prstGeom>
+                  </pic:spPr>
+                </pic:pic>
+              </a:graphicData>
+            </a:graphic>
+          </wp:inline>
+        </w:drawing>
       </w:r>
     </w:p>
     <w:p>
